--- a/12. Lê Nhật Phi/Báo cáo đề tài.docx
+++ b/12. Lê Nhật Phi/Báo cáo đề tài.docx
@@ -1,6 +1,6 @@
 
 <file path=word/document.xml><?xml version="1.0" encoding="utf-8"?>
-<w:document xmlns:wpc="http://schemas.microsoft.com/office/word/2010/wordprocessingCanvas" xmlns:cx="http://schemas.microsoft.com/office/drawing/2014/chartex" xmlns:cx1="http://schemas.microsoft.com/office/drawing/2015/9/8/chartex" xmlns:cx2="http://schemas.microsoft.com/office/drawing/2015/10/21/chartex" xmlns:cx3="http://schemas.microsoft.com/office/drawing/2016/5/9/chartex" xmlns:cx4="http://schemas.microsoft.com/office/drawing/2016/5/10/chartex" xmlns:cx5="http://schemas.microsoft.com/office/drawing/2016/5/11/chartex" xmlns:cx6="http://schemas.microsoft.com/office/drawing/2016/5/12/chartex" xmlns:cx7="http://schemas.microsoft.com/office/drawing/2016/5/13/chartex" xmlns:cx8="http://schemas.microsoft.com/office/drawing/2016/5/14/chartex" xmlns:mc="http://schemas.openxmlformats.org/markup-compatibility/2006" xmlns:aink="http://schemas.microsoft.com/office/drawing/2016/ink" xmlns:am3d="http://schemas.microsoft.com/office/drawing/2017/model3d" xmlns:o="urn:schemas-microsoft-com:office:office" xmlns:r="http://schemas.openxmlformats.org/officeDocument/2006/relationships" xmlns:m="http://schemas.openxmlformats.org/officeDocument/2006/math" xmlns:v="urn:schemas-microsoft-com:vml" xmlns:wp14="http://schemas.microsoft.com/office/word/2010/wordprocessingDrawing" xmlns:wp="http://schemas.openxmlformats.org/drawingml/2006/wordprocessingDrawing" xmlns:w10="urn:schemas-microsoft-com:office:word" xmlns:w="http://schemas.openxmlformats.org/wordprocessingml/2006/main" xmlns:w14="http://schemas.microsoft.com/office/word/2010/wordml" xmlns:w15="http://schemas.microsoft.com/office/word/2012/wordml" xmlns:w16cid="http://schemas.microsoft.com/office/word/2016/wordml/cid" xmlns:w16se="http://schemas.microsoft.com/office/word/2015/wordml/symex" xmlns:wpg="http://schemas.microsoft.com/office/word/2010/wordprocessingGroup" xmlns:wpi="http://schemas.microsoft.com/office/word/2010/wordprocessingInk" xmlns:wne="http://schemas.microsoft.com/office/word/2006/wordml" xmlns:wps="http://schemas.microsoft.com/office/word/2010/wordprocessingShape" mc:Ignorable="w14 w15 w16se w16cid wp14">
+<w:document xmlns:wpc="http://schemas.microsoft.com/office/word/2010/wordprocessingCanvas" xmlns:cx="http://schemas.microsoft.com/office/drawing/2014/chartex" xmlns:mc="http://schemas.openxmlformats.org/markup-compatibility/2006" xmlns:o="urn:schemas-microsoft-com:office:office" xmlns:r="http://schemas.openxmlformats.org/officeDocument/2006/relationships" xmlns:m="http://schemas.openxmlformats.org/officeDocument/2006/math" xmlns:v="urn:schemas-microsoft-com:vml" xmlns:wp14="http://schemas.microsoft.com/office/word/2010/wordprocessingDrawing" xmlns:wp="http://schemas.openxmlformats.org/drawingml/2006/wordprocessingDrawing" xmlns:w10="urn:schemas-microsoft-com:office:word" xmlns:w="http://schemas.openxmlformats.org/wordprocessingml/2006/main" xmlns:w14="http://schemas.microsoft.com/office/word/2010/wordml" xmlns:w15="http://schemas.microsoft.com/office/word/2012/wordml" xmlns:w16se="http://schemas.microsoft.com/office/word/2015/wordml/symex" xmlns:wpg="http://schemas.microsoft.com/office/word/2010/wordprocessingGroup" xmlns:wpi="http://schemas.microsoft.com/office/word/2010/wordprocessingInk" xmlns:wne="http://schemas.microsoft.com/office/word/2006/wordml" xmlns:wps="http://schemas.microsoft.com/office/word/2010/wordprocessingShape" mc:Ignorable="w14 w15 w16se wp14">
   <w:body>
     <w:p>
       <w:pPr>
@@ -279,15 +279,7 @@
           <w:sz w:val="28"/>
           <w:szCs w:val="24"/>
         </w:rPr>
-        <w:t xml:space="preserve"> / </w:t>
-      </w:r>
-      <w:r>
-        <w:rPr>
-          <w:b/>
-          <w:sz w:val="28"/>
-          <w:szCs w:val="24"/>
-        </w:rPr>
-        <w:t>TIN HỌC QUẢN LÝ)</w:t>
+        <w:t xml:space="preserve"> </w:t>
       </w:r>
     </w:p>
     <w:p>
@@ -300,13 +292,6 @@
           <w:szCs w:val="24"/>
         </w:rPr>
       </w:pPr>
-      <w:r>
-        <w:rPr>
-          <w:sz w:val="24"/>
-          <w:szCs w:val="24"/>
-        </w:rPr>
-        <w:t>{Sinh viên học chuyên ngành nào thì dùng chuyên ngành đó}</w:t>
-      </w:r>
     </w:p>
     <w:p>
       <w:pPr>
@@ -338,17 +323,21 @@
           <w:sz w:val="32"/>
           <w:szCs w:val="36"/>
         </w:rPr>
-        <w:t>&lt;</w:t>
-      </w:r>
-      <w:r>
+        <w:t xml:space="preserve">NGHIÊN CỨU KIỂM THỬ TỰ ĐỘNG </w:t>
+      </w:r>
+    </w:p>
+    <w:p>
+      <w:pPr>
+        <w:spacing w:after="120"/>
+        <w:ind w:firstLine="0"/>
+        <w:jc w:val="center"/>
         <w:rPr>
           <w:b/>
           <w:bCs/>
           <w:sz w:val="32"/>
           <w:szCs w:val="36"/>
         </w:rPr>
-        <w:t>TÊN ĐỀ TÀI</w:t>
-      </w:r>
+      </w:pPr>
       <w:r>
         <w:rPr>
           <w:b/>
@@ -356,10 +345,8 @@
           <w:sz w:val="32"/>
           <w:szCs w:val="36"/>
         </w:rPr>
-        <w:t>&gt;</w:t>
-      </w:r>
-      <w:bookmarkStart w:id="6" w:name="_GoBack"/>
-      <w:bookmarkEnd w:id="6"/>
+        <w:t>CHO ỨNG DỤNG WED</w:t>
+      </w:r>
     </w:p>
     <w:p>
       <w:pPr>
@@ -408,30 +395,114 @@
           <w:sz w:val="28"/>
         </w:rPr>
       </w:pPr>
+      <w:proofErr w:type="spellStart"/>
       <w:r>
         <w:rPr>
           <w:bCs/>
           <w:color w:val="000000"/>
           <w:sz w:val="28"/>
         </w:rPr>
-        <w:t>Sinh viên thực hiện</w:t>
-      </w:r>
+        <w:t>Sinh</w:t>
+      </w:r>
+      <w:proofErr w:type="spellEnd"/>
       <w:r>
         <w:rPr>
           <w:bCs/>
           <w:color w:val="000000"/>
           <w:sz w:val="28"/>
         </w:rPr>
-        <w:tab/>
-        <w:t>: &lt;Họ và tên</w:t>
-      </w:r>
+        <w:t xml:space="preserve"> </w:t>
+      </w:r>
+      <w:proofErr w:type="spellStart"/>
       <w:r>
         <w:rPr>
           <w:bCs/>
           <w:color w:val="000000"/>
           <w:sz w:val="28"/>
         </w:rPr>
-        <w:t xml:space="preserve"> SV&gt;</w:t>
+        <w:t>viên</w:t>
+      </w:r>
+      <w:proofErr w:type="spellEnd"/>
+      <w:r>
+        <w:rPr>
+          <w:bCs/>
+          <w:color w:val="000000"/>
+          <w:sz w:val="28"/>
+        </w:rPr>
+        <w:t xml:space="preserve"> </w:t>
+      </w:r>
+      <w:proofErr w:type="spellStart"/>
+      <w:r>
+        <w:rPr>
+          <w:bCs/>
+          <w:color w:val="000000"/>
+          <w:sz w:val="28"/>
+        </w:rPr>
+        <w:t>thực</w:t>
+      </w:r>
+      <w:proofErr w:type="spellEnd"/>
+      <w:r>
+        <w:rPr>
+          <w:bCs/>
+          <w:color w:val="000000"/>
+          <w:sz w:val="28"/>
+        </w:rPr>
+        <w:t xml:space="preserve"> </w:t>
+      </w:r>
+      <w:proofErr w:type="spellStart"/>
+      <w:r>
+        <w:rPr>
+          <w:bCs/>
+          <w:color w:val="000000"/>
+          <w:sz w:val="28"/>
+        </w:rPr>
+        <w:t>hiện</w:t>
+      </w:r>
+      <w:proofErr w:type="spellEnd"/>
+      <w:r>
+        <w:rPr>
+          <w:bCs/>
+          <w:color w:val="000000"/>
+          <w:sz w:val="28"/>
+        </w:rPr>
+        <w:tab/>
+        <w:t xml:space="preserve">: </w:t>
+      </w:r>
+      <w:proofErr w:type="spellStart"/>
+      <w:r>
+        <w:rPr>
+          <w:bCs/>
+          <w:color w:val="000000"/>
+          <w:sz w:val="28"/>
+        </w:rPr>
+        <w:t>Lê</w:t>
+      </w:r>
+      <w:proofErr w:type="spellEnd"/>
+      <w:r>
+        <w:rPr>
+          <w:bCs/>
+          <w:color w:val="000000"/>
+          <w:sz w:val="28"/>
+        </w:rPr>
+        <w:t xml:space="preserve"> </w:t>
+      </w:r>
+      <w:proofErr w:type="spellStart"/>
+      <w:r>
+        <w:rPr>
+          <w:bCs/>
+          <w:color w:val="000000"/>
+          <w:sz w:val="28"/>
+        </w:rPr>
+        <w:t>Nhật</w:t>
+      </w:r>
+      <w:proofErr w:type="spellEnd"/>
+      <w:r>
+        <w:rPr>
+          <w:bCs/>
+          <w:color w:val="000000"/>
+          <w:sz w:val="28"/>
+        </w:rPr>
+        <w:t xml:space="preserve"> Phi</w:t>
       </w:r>
     </w:p>
     <w:p>
@@ -448,6 +519,7 @@
           <w:sz w:val="28"/>
         </w:rPr>
       </w:pPr>
+      <w:proofErr w:type="spellStart"/>
       <w:r>
         <w:rPr>
           <w:bCs/>
@@ -456,6 +528,7 @@
         </w:rPr>
         <w:t>Lớp</w:t>
       </w:r>
+      <w:proofErr w:type="spellEnd"/>
       <w:r>
         <w:rPr>
           <w:bCs/>
@@ -478,7 +551,7 @@
           <w:color w:val="000000"/>
           <w:sz w:val="28"/>
         </w:rPr>
-        <w:t>&lt;Tên lớp&gt;</w:t>
+        <w:t>45K21.1</w:t>
       </w:r>
     </w:p>
     <w:p>
@@ -495,46 +568,122 @@
           <w:sz w:val="28"/>
         </w:rPr>
       </w:pPr>
+      <w:proofErr w:type="spellStart"/>
       <w:r>
         <w:rPr>
           <w:bCs/>
           <w:color w:val="000000"/>
           <w:sz w:val="28"/>
         </w:rPr>
-        <w:t>Đơn vị thực tập</w:t>
-      </w:r>
+        <w:t>Đơn</w:t>
+      </w:r>
+      <w:proofErr w:type="spellEnd"/>
       <w:r>
         <w:rPr>
           <w:bCs/>
           <w:color w:val="000000"/>
           <w:sz w:val="28"/>
         </w:rPr>
-        <w:tab/>
-      </w:r>
+        <w:t xml:space="preserve"> </w:t>
+      </w:r>
+      <w:proofErr w:type="spellStart"/>
       <w:r>
         <w:rPr>
           <w:bCs/>
           <w:color w:val="000000"/>
           <w:sz w:val="28"/>
         </w:rPr>
-        <w:t xml:space="preserve">: </w:t>
-      </w:r>
+        <w:t>vị</w:t>
+      </w:r>
+      <w:proofErr w:type="spellEnd"/>
       <w:r>
         <w:rPr>
           <w:bCs/>
           <w:color w:val="000000"/>
           <w:sz w:val="28"/>
         </w:rPr>
-        <w:t>&lt;Tên đơn vị thực tập</w:t>
-      </w:r>
+        <w:t xml:space="preserve"> </w:t>
+      </w:r>
+      <w:proofErr w:type="spellStart"/>
       <w:r>
         <w:rPr>
           <w:bCs/>
           <w:color w:val="000000"/>
           <w:sz w:val="28"/>
         </w:rPr>
-        <w:t>&gt;</w:t>
-      </w:r>
+        <w:t>thực</w:t>
+      </w:r>
+      <w:proofErr w:type="spellEnd"/>
+      <w:r>
+        <w:rPr>
+          <w:bCs/>
+          <w:color w:val="000000"/>
+          <w:sz w:val="28"/>
+        </w:rPr>
+        <w:t xml:space="preserve"> </w:t>
+      </w:r>
+      <w:proofErr w:type="spellStart"/>
+      <w:r>
+        <w:rPr>
+          <w:bCs/>
+          <w:color w:val="000000"/>
+          <w:sz w:val="28"/>
+        </w:rPr>
+        <w:t>tập</w:t>
+      </w:r>
+      <w:proofErr w:type="spellEnd"/>
+      <w:r>
+        <w:rPr>
+          <w:bCs/>
+          <w:color w:val="000000"/>
+          <w:sz w:val="28"/>
+        </w:rPr>
+        <w:tab/>
+      </w:r>
+      <w:r>
+        <w:rPr>
+          <w:bCs/>
+          <w:color w:val="000000"/>
+          <w:sz w:val="28"/>
+        </w:rPr>
+        <w:t xml:space="preserve">: </w:t>
+      </w:r>
+      <w:r>
+        <w:rPr>
+          <w:bCs/>
+          <w:color w:val="000000"/>
+          <w:sz w:val="28"/>
+        </w:rPr>
+        <w:t xml:space="preserve">TMA Solution </w:t>
+      </w:r>
+      <w:proofErr w:type="spellStart"/>
+      <w:r>
+        <w:rPr>
+          <w:bCs/>
+          <w:color w:val="000000"/>
+          <w:sz w:val="28"/>
+        </w:rPr>
+        <w:t>Bình</w:t>
+      </w:r>
+      <w:proofErr w:type="spellEnd"/>
+      <w:r>
+        <w:rPr>
+          <w:bCs/>
+          <w:color w:val="000000"/>
+          <w:sz w:val="28"/>
+        </w:rPr>
+        <w:t xml:space="preserve"> </w:t>
+      </w:r>
+      <w:proofErr w:type="spellStart"/>
+      <w:r>
+        <w:rPr>
+          <w:bCs/>
+          <w:color w:val="000000"/>
+          <w:sz w:val="28"/>
+        </w:rPr>
+        <w:t>Định</w:t>
+      </w:r>
+      <w:proofErr w:type="spellEnd"/>
     </w:p>
     <w:p>
       <w:pPr>
@@ -550,23 +699,125 @@
           <w:sz w:val="28"/>
         </w:rPr>
       </w:pPr>
+      <w:proofErr w:type="spellStart"/>
       <w:r>
         <w:rPr>
           <w:bCs/>
           <w:color w:val="000000"/>
           <w:sz w:val="28"/>
         </w:rPr>
-        <w:t>Cán bộ hướng dẫn</w:t>
-      </w:r>
+        <w:t>Cán</w:t>
+      </w:r>
+      <w:proofErr w:type="spellEnd"/>
       <w:r>
         <w:rPr>
           <w:bCs/>
           <w:color w:val="000000"/>
           <w:sz w:val="28"/>
         </w:rPr>
+        <w:t xml:space="preserve"> </w:t>
+      </w:r>
+      <w:proofErr w:type="spellStart"/>
+      <w:r>
+        <w:rPr>
+          <w:bCs/>
+          <w:color w:val="000000"/>
+          <w:sz w:val="28"/>
+        </w:rPr>
+        <w:t>bộ</w:t>
+      </w:r>
+      <w:proofErr w:type="spellEnd"/>
+      <w:r>
+        <w:rPr>
+          <w:bCs/>
+          <w:color w:val="000000"/>
+          <w:sz w:val="28"/>
+        </w:rPr>
+        <w:t xml:space="preserve"> </w:t>
+      </w:r>
+      <w:proofErr w:type="spellStart"/>
+      <w:r>
+        <w:rPr>
+          <w:bCs/>
+          <w:color w:val="000000"/>
+          <w:sz w:val="28"/>
+        </w:rPr>
+        <w:t>hướng</w:t>
+      </w:r>
+      <w:proofErr w:type="spellEnd"/>
+      <w:r>
+        <w:rPr>
+          <w:bCs/>
+          <w:color w:val="000000"/>
+          <w:sz w:val="28"/>
+        </w:rPr>
+        <w:t xml:space="preserve"> </w:t>
+      </w:r>
+      <w:proofErr w:type="spellStart"/>
+      <w:r>
+        <w:rPr>
+          <w:bCs/>
+          <w:color w:val="000000"/>
+          <w:sz w:val="28"/>
+        </w:rPr>
+        <w:t>dẫn</w:t>
+      </w:r>
+      <w:proofErr w:type="spellEnd"/>
+      <w:r>
+        <w:rPr>
+          <w:bCs/>
+          <w:color w:val="000000"/>
+          <w:sz w:val="28"/>
+        </w:rPr>
         <w:tab/>
-        <w:t>: &lt;Tên CB HD&gt; (nếu có)</w:t>
-      </w:r>
+        <w:t xml:space="preserve">: </w:t>
+      </w:r>
+      <w:proofErr w:type="spellStart"/>
+      <w:r>
+        <w:rPr>
+          <w:bCs/>
+          <w:color w:val="000000"/>
+          <w:sz w:val="28"/>
+        </w:rPr>
+        <w:t>Huỳnh</w:t>
+      </w:r>
+      <w:proofErr w:type="spellEnd"/>
+      <w:r>
+        <w:rPr>
+          <w:bCs/>
+          <w:color w:val="000000"/>
+          <w:sz w:val="28"/>
+        </w:rPr>
+        <w:t xml:space="preserve"> </w:t>
+      </w:r>
+      <w:proofErr w:type="spellStart"/>
+      <w:r>
+        <w:rPr>
+          <w:bCs/>
+          <w:color w:val="000000"/>
+          <w:sz w:val="28"/>
+        </w:rPr>
+        <w:t>Thanh</w:t>
+      </w:r>
+      <w:proofErr w:type="spellEnd"/>
+      <w:r>
+        <w:rPr>
+          <w:bCs/>
+          <w:color w:val="000000"/>
+          <w:sz w:val="28"/>
+        </w:rPr>
+        <w:t xml:space="preserve"> </w:t>
+      </w:r>
+      <w:proofErr w:type="spellStart"/>
+      <w:r>
+        <w:rPr>
+          <w:bCs/>
+          <w:color w:val="000000"/>
+          <w:sz w:val="28"/>
+        </w:rPr>
+        <w:t>Nhã</w:t>
+      </w:r>
+      <w:proofErr w:type="spellEnd"/>
     </w:p>
     <w:p>
       <w:pPr>
@@ -582,38 +833,124 @@
           <w:sz w:val="28"/>
         </w:rPr>
       </w:pPr>
+      <w:proofErr w:type="spellStart"/>
       <w:r>
         <w:rPr>
           <w:bCs/>
           <w:color w:val="000000"/>
           <w:sz w:val="28"/>
         </w:rPr>
-        <w:t>Giảng viên hướng dẫn</w:t>
-      </w:r>
+        <w:t>Giảng</w:t>
+      </w:r>
+      <w:proofErr w:type="spellEnd"/>
       <w:r>
         <w:rPr>
           <w:bCs/>
           <w:color w:val="000000"/>
           <w:sz w:val="28"/>
         </w:rPr>
-        <w:tab/>
-      </w:r>
+        <w:t xml:space="preserve"> </w:t>
+      </w:r>
+      <w:proofErr w:type="spellStart"/>
       <w:r>
         <w:rPr>
           <w:bCs/>
           <w:color w:val="000000"/>
           <w:sz w:val="28"/>
         </w:rPr>
-        <w:t xml:space="preserve">: </w:t>
-      </w:r>
+        <w:t>viên</w:t>
+      </w:r>
+      <w:proofErr w:type="spellEnd"/>
       <w:r>
         <w:rPr>
           <w:bCs/>
           <w:color w:val="000000"/>
           <w:sz w:val="28"/>
         </w:rPr>
-        <w:t>&lt;Học vị&gt;. &lt;Tên GV&gt;</w:t>
-      </w:r>
+        <w:t xml:space="preserve"> </w:t>
+      </w:r>
+      <w:proofErr w:type="spellStart"/>
+      <w:r>
+        <w:rPr>
+          <w:bCs/>
+          <w:color w:val="000000"/>
+          <w:sz w:val="28"/>
+        </w:rPr>
+        <w:t>hướng</w:t>
+      </w:r>
+      <w:proofErr w:type="spellEnd"/>
+      <w:r>
+        <w:rPr>
+          <w:bCs/>
+          <w:color w:val="000000"/>
+          <w:sz w:val="28"/>
+        </w:rPr>
+        <w:t xml:space="preserve"> </w:t>
+      </w:r>
+      <w:proofErr w:type="spellStart"/>
+      <w:r>
+        <w:rPr>
+          <w:bCs/>
+          <w:color w:val="000000"/>
+          <w:sz w:val="28"/>
+        </w:rPr>
+        <w:t>dẫn</w:t>
+      </w:r>
+      <w:proofErr w:type="spellEnd"/>
+      <w:r>
+        <w:rPr>
+          <w:bCs/>
+          <w:color w:val="000000"/>
+          <w:sz w:val="28"/>
+        </w:rPr>
+        <w:tab/>
+      </w:r>
+      <w:r>
+        <w:rPr>
+          <w:bCs/>
+          <w:color w:val="000000"/>
+          <w:sz w:val="28"/>
+        </w:rPr>
+        <w:t xml:space="preserve">: </w:t>
+      </w:r>
+      <w:proofErr w:type="spellStart"/>
+      <w:r>
+        <w:rPr>
+          <w:bCs/>
+          <w:color w:val="000000"/>
+          <w:sz w:val="28"/>
+        </w:rPr>
+        <w:t>ThS.Cao</w:t>
+      </w:r>
+      <w:proofErr w:type="spellEnd"/>
+      <w:r>
+        <w:rPr>
+          <w:bCs/>
+          <w:color w:val="000000"/>
+          <w:sz w:val="28"/>
+        </w:rPr>
+        <w:t xml:space="preserve"> </w:t>
+      </w:r>
+      <w:proofErr w:type="spellStart"/>
+      <w:r>
+        <w:rPr>
+          <w:bCs/>
+          <w:color w:val="000000"/>
+          <w:sz w:val="28"/>
+        </w:rPr>
+        <w:t>Thị</w:t>
+      </w:r>
+      <w:proofErr w:type="spellEnd"/>
+      <w:r>
+        <w:rPr>
+          <w:bCs/>
+          <w:color w:val="000000"/>
+          <w:sz w:val="28"/>
+        </w:rPr>
+        <w:t xml:space="preserve"> Nhâm</w:t>
+      </w:r>
+      <w:bookmarkStart w:id="6" w:name="_GoBack"/>
+      <w:bookmarkEnd w:id="6"/>
     </w:p>
     <w:p>
       <w:pPr>
@@ -692,6 +1029,7 @@
           <w:lang w:val="fr-FR"/>
         </w:rPr>
       </w:pPr>
+      <w:proofErr w:type="spellStart"/>
       <w:r>
         <w:rPr>
           <w:b/>
@@ -699,7 +1037,37 @@
           <w:szCs w:val="28"/>
           <w:lang w:val="fr-FR"/>
         </w:rPr>
-        <w:t>Đà Nẵng,</w:t>
+        <w:t>Đà</w:t>
+      </w:r>
+      <w:proofErr w:type="spellEnd"/>
+      <w:r>
+        <w:rPr>
+          <w:b/>
+          <w:sz w:val="28"/>
+          <w:szCs w:val="28"/>
+          <w:lang w:val="fr-FR"/>
+        </w:rPr>
+        <w:t xml:space="preserve"> </w:t>
+      </w:r>
+      <w:proofErr w:type="spellStart"/>
+      <w:r>
+        <w:rPr>
+          <w:b/>
+          <w:sz w:val="28"/>
+          <w:szCs w:val="28"/>
+          <w:lang w:val="fr-FR"/>
+        </w:rPr>
+        <w:t>Nẵng</w:t>
+      </w:r>
+      <w:proofErr w:type="spellEnd"/>
+      <w:r>
+        <w:rPr>
+          <w:b/>
+          <w:sz w:val="28"/>
+          <w:szCs w:val="28"/>
+          <w:lang w:val="fr-FR"/>
+        </w:rPr>
+        <w:t>,</w:t>
       </w:r>
       <w:r>
         <w:rPr>
@@ -770,7 +1138,39 @@
         <w:spacing w:before="240" w:after="0" w:line="288" w:lineRule="auto"/>
       </w:pPr>
       <w:r>
-        <w:t>Họ và tên sinh viên:</w:t>
+        <w:t xml:space="preserve">Họ </w:t>
+      </w:r>
+      <w:proofErr w:type="spellStart"/>
+      <w:r>
+        <w:t>va</w:t>
+      </w:r>
+      <w:proofErr w:type="spellEnd"/>
+      <w:r>
+        <w:t xml:space="preserve">̀ </w:t>
+      </w:r>
+      <w:proofErr w:type="spellStart"/>
+      <w:r>
+        <w:t>tên</w:t>
+      </w:r>
+      <w:proofErr w:type="spellEnd"/>
+      <w:r>
+        <w:t xml:space="preserve"> </w:t>
+      </w:r>
+      <w:proofErr w:type="spellStart"/>
+      <w:r>
+        <w:t>sinh</w:t>
+      </w:r>
+      <w:proofErr w:type="spellEnd"/>
+      <w:r>
+        <w:t xml:space="preserve"> </w:t>
+      </w:r>
+      <w:proofErr w:type="spellStart"/>
+      <w:r>
+        <w:t>viên</w:t>
+      </w:r>
+      <w:proofErr w:type="spellEnd"/>
+      <w:r>
+        <w:t>:</w:t>
       </w:r>
       <w:r>
         <w:t xml:space="preserve"> </w:t>
@@ -789,8 +1189,13 @@
         </w:tabs>
         <w:spacing w:before="60" w:after="0" w:line="288" w:lineRule="auto"/>
       </w:pPr>
-      <w:r>
-        <w:t>Lớp:</w:t>
+      <w:proofErr w:type="spellStart"/>
+      <w:r>
+        <w:t>Lớp</w:t>
+      </w:r>
+      <w:proofErr w:type="spellEnd"/>
+      <w:r>
+        <w:t>:</w:t>
       </w:r>
       <w:r>
         <w:t xml:space="preserve"> </w:t>
@@ -798,8 +1203,13 @@
       <w:r>
         <w:tab/>
       </w:r>
-      <w:r>
-        <w:t>Khoa:</w:t>
+      <w:proofErr w:type="spellStart"/>
+      <w:r>
+        <w:t>Khoa</w:t>
+      </w:r>
+      <w:proofErr w:type="spellEnd"/>
+      <w:r>
+        <w:t>:</w:t>
       </w:r>
       <w:r>
         <w:t xml:space="preserve"> </w:t>
@@ -807,9 +1217,11 @@
       <w:r>
         <w:tab/>
       </w:r>
+      <w:proofErr w:type="spellStart"/>
       <w:r>
         <w:t>Trường</w:t>
       </w:r>
+      <w:proofErr w:type="spellEnd"/>
       <w:r>
         <w:t xml:space="preserve">: </w:t>
       </w:r>
@@ -822,15 +1234,38 @@
         <w:shd w:val="clear" w:color="auto" w:fill="FFFFFF"/>
         <w:spacing w:before="60" w:after="0" w:line="288" w:lineRule="auto"/>
       </w:pPr>
+      <w:proofErr w:type="spellStart"/>
       <w:r>
         <w:t>T</w:t>
       </w:r>
       <w:r>
-        <w:t xml:space="preserve">hực tập </w:t>
-      </w:r>
-      <w:r>
-        <w:t>từ ngày</w:t>
-      </w:r>
+        <w:t>hực</w:t>
+      </w:r>
+      <w:proofErr w:type="spellEnd"/>
+      <w:r>
+        <w:t xml:space="preserve"> </w:t>
+      </w:r>
+      <w:proofErr w:type="spellStart"/>
+      <w:r>
+        <w:t>tập</w:t>
+      </w:r>
+      <w:proofErr w:type="spellEnd"/>
+      <w:r>
+        <w:t xml:space="preserve"> </w:t>
+      </w:r>
+      <w:proofErr w:type="spellStart"/>
+      <w:r>
+        <w:t>tư</w:t>
+      </w:r>
+      <w:proofErr w:type="spellEnd"/>
+      <w:r>
+        <w:t xml:space="preserve">̀ </w:t>
+      </w:r>
+      <w:proofErr w:type="spellStart"/>
+      <w:r>
+        <w:t>ngày</w:t>
+      </w:r>
+      <w:proofErr w:type="spellEnd"/>
       <w:r>
         <w:t xml:space="preserve">: </w:t>
       </w:r>
@@ -845,9 +1280,19 @@
       <w:r>
         <w:t xml:space="preserve">2022 </w:t>
       </w:r>
-      <w:r>
-        <w:t>đến ngày</w:t>
-      </w:r>
+      <w:proofErr w:type="spellStart"/>
+      <w:r>
+        <w:t>đến</w:t>
+      </w:r>
+      <w:proofErr w:type="spellEnd"/>
+      <w:r>
+        <w:t xml:space="preserve"> </w:t>
+      </w:r>
+      <w:proofErr w:type="spellStart"/>
+      <w:r>
+        <w:t>ngày</w:t>
+      </w:r>
+      <w:proofErr w:type="spellEnd"/>
       <w:r>
         <w:t xml:space="preserve">: </w:t>
       </w:r>
@@ -875,8 +1320,13 @@
         </w:tabs>
         <w:spacing w:before="60" w:after="0" w:line="288" w:lineRule="auto"/>
       </w:pPr>
-      <w:r>
-        <w:t>Tại:</w:t>
+      <w:proofErr w:type="spellStart"/>
+      <w:r>
+        <w:t>Tại</w:t>
+      </w:r>
+      <w:proofErr w:type="spellEnd"/>
+      <w:r>
+        <w:t>:</w:t>
       </w:r>
       <w:r>
         <w:t xml:space="preserve"> </w:t>
@@ -893,8 +1343,13 @@
         </w:tabs>
         <w:spacing w:before="60" w:after="0" w:line="288" w:lineRule="auto"/>
       </w:pPr>
-      <w:r>
-        <w:t>Địa chỉ:</w:t>
+      <w:proofErr w:type="spellStart"/>
+      <w:r>
+        <w:t>Địa</w:t>
+      </w:r>
+      <w:proofErr w:type="spellEnd"/>
+      <w:r>
+        <w:t xml:space="preserve"> chỉ:</w:t>
       </w:r>
       <w:r>
         <w:t xml:space="preserve"> </w:t>
@@ -908,14 +1363,160 @@
         <w:shd w:val="clear" w:color="auto" w:fill="FFFFFF"/>
         <w:spacing w:before="60" w:after="0" w:line="288" w:lineRule="auto"/>
       </w:pPr>
-      <w:r>
-        <w:t>Sau quá trình thực tập tại đơn vị của sinh viên, chúng tôi có một số nhận xét</w:t>
-      </w:r>
+      <w:proofErr w:type="spellStart"/>
+      <w:r>
+        <w:t>Sau</w:t>
+      </w:r>
+      <w:proofErr w:type="spellEnd"/>
+      <w:r>
+        <w:t xml:space="preserve"> quá </w:t>
+      </w:r>
+      <w:proofErr w:type="spellStart"/>
+      <w:r>
+        <w:t>trình</w:t>
+      </w:r>
+      <w:proofErr w:type="spellEnd"/>
+      <w:r>
+        <w:t xml:space="preserve"> </w:t>
+      </w:r>
+      <w:proofErr w:type="spellStart"/>
+      <w:r>
+        <w:t>thực</w:t>
+      </w:r>
+      <w:proofErr w:type="spellEnd"/>
+      <w:r>
+        <w:t xml:space="preserve"> </w:t>
+      </w:r>
+      <w:proofErr w:type="spellStart"/>
+      <w:r>
+        <w:t>tập</w:t>
+      </w:r>
+      <w:proofErr w:type="spellEnd"/>
+      <w:r>
+        <w:t xml:space="preserve"> </w:t>
+      </w:r>
+      <w:proofErr w:type="spellStart"/>
+      <w:r>
+        <w:t>tại</w:t>
+      </w:r>
+      <w:proofErr w:type="spellEnd"/>
+      <w:r>
+        <w:t xml:space="preserve"> </w:t>
+      </w:r>
+      <w:proofErr w:type="spellStart"/>
+      <w:r>
+        <w:t>đơn</w:t>
+      </w:r>
+      <w:proofErr w:type="spellEnd"/>
+      <w:r>
+        <w:t xml:space="preserve"> vị </w:t>
+      </w:r>
+      <w:proofErr w:type="spellStart"/>
+      <w:r>
+        <w:t>của</w:t>
+      </w:r>
+      <w:proofErr w:type="spellEnd"/>
+      <w:r>
+        <w:t xml:space="preserve"> </w:t>
+      </w:r>
+      <w:proofErr w:type="spellStart"/>
+      <w:r>
+        <w:t>sinh</w:t>
+      </w:r>
+      <w:proofErr w:type="spellEnd"/>
+      <w:r>
+        <w:t xml:space="preserve"> </w:t>
+      </w:r>
+      <w:proofErr w:type="spellStart"/>
+      <w:r>
+        <w:t>viên</w:t>
+      </w:r>
+      <w:proofErr w:type="spellEnd"/>
+      <w:r>
+        <w:t xml:space="preserve">, </w:t>
+      </w:r>
+      <w:proofErr w:type="spellStart"/>
+      <w:r>
+        <w:t>chúng</w:t>
+      </w:r>
+      <w:proofErr w:type="spellEnd"/>
+      <w:r>
+        <w:t xml:space="preserve"> </w:t>
+      </w:r>
+      <w:proofErr w:type="spellStart"/>
+      <w:r>
+        <w:t>tôi</w:t>
+      </w:r>
+      <w:proofErr w:type="spellEnd"/>
+      <w:r>
+        <w:t xml:space="preserve"> có </w:t>
+      </w:r>
+      <w:proofErr w:type="spellStart"/>
+      <w:r>
+        <w:t>một</w:t>
+      </w:r>
+      <w:proofErr w:type="spellEnd"/>
+      <w:r>
+        <w:t xml:space="preserve"> </w:t>
+      </w:r>
+      <w:proofErr w:type="spellStart"/>
+      <w:r>
+        <w:t>sô</w:t>
+      </w:r>
+      <w:proofErr w:type="spellEnd"/>
+      <w:r>
+        <w:t xml:space="preserve">́ </w:t>
+      </w:r>
+      <w:proofErr w:type="spellStart"/>
+      <w:r>
+        <w:t>nhận</w:t>
+      </w:r>
+      <w:proofErr w:type="spellEnd"/>
+      <w:r>
+        <w:t xml:space="preserve"> </w:t>
+      </w:r>
+      <w:proofErr w:type="spellStart"/>
+      <w:r>
+        <w:t>xét</w:t>
+      </w:r>
+      <w:proofErr w:type="spellEnd"/>
       <w:r>
         <w:t>,</w:t>
       </w:r>
       <w:r>
-        <w:t xml:space="preserve"> đánh giá như sau:</w:t>
+        <w:t xml:space="preserve"> </w:t>
+      </w:r>
+      <w:proofErr w:type="spellStart"/>
+      <w:r>
+        <w:t>đánh</w:t>
+      </w:r>
+      <w:proofErr w:type="spellEnd"/>
+      <w:r>
+        <w:t xml:space="preserve"> </w:t>
+      </w:r>
+      <w:proofErr w:type="spellStart"/>
+      <w:r>
+        <w:t>gia</w:t>
+      </w:r>
+      <w:proofErr w:type="spellEnd"/>
+      <w:r>
+        <w:t xml:space="preserve">́ </w:t>
+      </w:r>
+      <w:proofErr w:type="spellStart"/>
+      <w:r>
+        <w:t>như</w:t>
+      </w:r>
+      <w:proofErr w:type="spellEnd"/>
+      <w:r>
+        <w:t xml:space="preserve"> </w:t>
+      </w:r>
+      <w:proofErr w:type="spellStart"/>
+      <w:r>
+        <w:t>sau</w:t>
+      </w:r>
+      <w:proofErr w:type="spellEnd"/>
+      <w:r>
+        <w:t>:</w:t>
       </w:r>
     </w:p>
     <w:p>
@@ -929,40 +1530,160 @@
           <w:bCs/>
           <w:bdr w:val="none" w:sz="0" w:space="0" w:color="auto" w:frame="1"/>
         </w:rPr>
-        <w:t xml:space="preserve">1. Về </w:t>
-      </w:r>
+        <w:t xml:space="preserve">1. </w:t>
+      </w:r>
+      <w:proofErr w:type="spellStart"/>
       <w:r>
         <w:rPr>
           <w:b/>
           <w:bCs/>
           <w:bdr w:val="none" w:sz="0" w:space="0" w:color="auto" w:frame="1"/>
         </w:rPr>
-        <w:t xml:space="preserve">thái độ, </w:t>
-      </w:r>
+        <w:t>Vê</w:t>
+      </w:r>
+      <w:proofErr w:type="spellEnd"/>
       <w:r>
         <w:rPr>
           <w:b/>
           <w:bCs/>
           <w:bdr w:val="none" w:sz="0" w:space="0" w:color="auto" w:frame="1"/>
         </w:rPr>
-        <w:t>ý thức</w:t>
-      </w:r>
+        <w:t xml:space="preserve">̀ </w:t>
+      </w:r>
+      <w:proofErr w:type="spellStart"/>
       <w:r>
         <w:rPr>
           <w:b/>
           <w:bCs/>
           <w:bdr w:val="none" w:sz="0" w:space="0" w:color="auto" w:frame="1"/>
         </w:rPr>
-        <w:t>, đạo đức,</w:t>
-      </w:r>
+        <w:t>thái</w:t>
+      </w:r>
+      <w:proofErr w:type="spellEnd"/>
       <w:r>
         <w:rPr>
           <w:b/>
           <w:bCs/>
           <w:bdr w:val="none" w:sz="0" w:space="0" w:color="auto" w:frame="1"/>
         </w:rPr>
-        <w:t xml:space="preserve"> kỷ luật</w:t>
-      </w:r>
+        <w:t xml:space="preserve"> </w:t>
+      </w:r>
+      <w:proofErr w:type="spellStart"/>
+      <w:r>
+        <w:rPr>
+          <w:b/>
+          <w:bCs/>
+          <w:bdr w:val="none" w:sz="0" w:space="0" w:color="auto" w:frame="1"/>
+        </w:rPr>
+        <w:t>độ</w:t>
+      </w:r>
+      <w:proofErr w:type="spellEnd"/>
+      <w:r>
+        <w:rPr>
+          <w:b/>
+          <w:bCs/>
+          <w:bdr w:val="none" w:sz="0" w:space="0" w:color="auto" w:frame="1"/>
+        </w:rPr>
+        <w:t xml:space="preserve">, </w:t>
+      </w:r>
+      <w:r>
+        <w:rPr>
+          <w:b/>
+          <w:bCs/>
+          <w:bdr w:val="none" w:sz="0" w:space="0" w:color="auto" w:frame="1"/>
+        </w:rPr>
+        <w:t xml:space="preserve">ý </w:t>
+      </w:r>
+      <w:proofErr w:type="spellStart"/>
+      <w:r>
+        <w:rPr>
+          <w:b/>
+          <w:bCs/>
+          <w:bdr w:val="none" w:sz="0" w:space="0" w:color="auto" w:frame="1"/>
+        </w:rPr>
+        <w:t>thức</w:t>
+      </w:r>
+      <w:proofErr w:type="spellEnd"/>
+      <w:r>
+        <w:rPr>
+          <w:b/>
+          <w:bCs/>
+          <w:bdr w:val="none" w:sz="0" w:space="0" w:color="auto" w:frame="1"/>
+        </w:rPr>
+        <w:t xml:space="preserve">, </w:t>
+      </w:r>
+      <w:proofErr w:type="spellStart"/>
+      <w:r>
+        <w:rPr>
+          <w:b/>
+          <w:bCs/>
+          <w:bdr w:val="none" w:sz="0" w:space="0" w:color="auto" w:frame="1"/>
+        </w:rPr>
+        <w:t>đạo</w:t>
+      </w:r>
+      <w:proofErr w:type="spellEnd"/>
+      <w:r>
+        <w:rPr>
+          <w:b/>
+          <w:bCs/>
+          <w:bdr w:val="none" w:sz="0" w:space="0" w:color="auto" w:frame="1"/>
+        </w:rPr>
+        <w:t xml:space="preserve"> </w:t>
+      </w:r>
+      <w:proofErr w:type="spellStart"/>
+      <w:r>
+        <w:rPr>
+          <w:b/>
+          <w:bCs/>
+          <w:bdr w:val="none" w:sz="0" w:space="0" w:color="auto" w:frame="1"/>
+        </w:rPr>
+        <w:t>đức</w:t>
+      </w:r>
+      <w:proofErr w:type="spellEnd"/>
+      <w:r>
+        <w:rPr>
+          <w:b/>
+          <w:bCs/>
+          <w:bdr w:val="none" w:sz="0" w:space="0" w:color="auto" w:frame="1"/>
+        </w:rPr>
+        <w:t>,</w:t>
+      </w:r>
+      <w:r>
+        <w:rPr>
+          <w:b/>
+          <w:bCs/>
+          <w:bdr w:val="none" w:sz="0" w:space="0" w:color="auto" w:frame="1"/>
+        </w:rPr>
+        <w:t xml:space="preserve"> </w:t>
+      </w:r>
+      <w:proofErr w:type="spellStart"/>
+      <w:r>
+        <w:rPr>
+          <w:b/>
+          <w:bCs/>
+          <w:bdr w:val="none" w:sz="0" w:space="0" w:color="auto" w:frame="1"/>
+        </w:rPr>
+        <w:t>ky</w:t>
+      </w:r>
+      <w:proofErr w:type="spellEnd"/>
+      <w:r>
+        <w:rPr>
+          <w:b/>
+          <w:bCs/>
+          <w:bdr w:val="none" w:sz="0" w:space="0" w:color="auto" w:frame="1"/>
+        </w:rPr>
+        <w:t xml:space="preserve">̉ </w:t>
+      </w:r>
+      <w:proofErr w:type="spellStart"/>
+      <w:r>
+        <w:rPr>
+          <w:b/>
+          <w:bCs/>
+          <w:bdr w:val="none" w:sz="0" w:space="0" w:color="auto" w:frame="1"/>
+        </w:rPr>
+        <w:t>luật</w:t>
+      </w:r>
+      <w:proofErr w:type="spellEnd"/>
     </w:p>
     <w:p>
       <w:pPr>
@@ -1001,14 +1722,70 @@
         </w:rPr>
         <w:t xml:space="preserve">2. </w:t>
       </w:r>
+      <w:proofErr w:type="spellStart"/>
       <w:r>
         <w:rPr>
           <w:b/>
           <w:bCs/>
           <w:bdr w:val="none" w:sz="0" w:space="0" w:color="auto" w:frame="1"/>
         </w:rPr>
-        <w:t>Kiến thức chuyên môn</w:t>
-      </w:r>
+        <w:t>Kiến</w:t>
+      </w:r>
+      <w:proofErr w:type="spellEnd"/>
+      <w:r>
+        <w:rPr>
+          <w:b/>
+          <w:bCs/>
+          <w:bdr w:val="none" w:sz="0" w:space="0" w:color="auto" w:frame="1"/>
+        </w:rPr>
+        <w:t xml:space="preserve"> </w:t>
+      </w:r>
+      <w:proofErr w:type="spellStart"/>
+      <w:r>
+        <w:rPr>
+          <w:b/>
+          <w:bCs/>
+          <w:bdr w:val="none" w:sz="0" w:space="0" w:color="auto" w:frame="1"/>
+        </w:rPr>
+        <w:t>thức</w:t>
+      </w:r>
+      <w:proofErr w:type="spellEnd"/>
+      <w:r>
+        <w:rPr>
+          <w:b/>
+          <w:bCs/>
+          <w:bdr w:val="none" w:sz="0" w:space="0" w:color="auto" w:frame="1"/>
+        </w:rPr>
+        <w:t xml:space="preserve"> </w:t>
+      </w:r>
+      <w:proofErr w:type="spellStart"/>
+      <w:r>
+        <w:rPr>
+          <w:b/>
+          <w:bCs/>
+          <w:bdr w:val="none" w:sz="0" w:space="0" w:color="auto" w:frame="1"/>
+        </w:rPr>
+        <w:t>chuyên</w:t>
+      </w:r>
+      <w:proofErr w:type="spellEnd"/>
+      <w:r>
+        <w:rPr>
+          <w:b/>
+          <w:bCs/>
+          <w:bdr w:val="none" w:sz="0" w:space="0" w:color="auto" w:frame="1"/>
+        </w:rPr>
+        <w:t xml:space="preserve"> </w:t>
+      </w:r>
+      <w:proofErr w:type="spellStart"/>
+      <w:r>
+        <w:rPr>
+          <w:b/>
+          <w:bCs/>
+          <w:bdr w:val="none" w:sz="0" w:space="0" w:color="auto" w:frame="1"/>
+        </w:rPr>
+        <w:t>môn</w:t>
+      </w:r>
+      <w:proofErr w:type="spellEnd"/>
     </w:p>
     <w:p>
       <w:pPr>
@@ -1050,14 +1827,178 @@
         </w:rPr>
         <w:t xml:space="preserve">3. </w:t>
       </w:r>
+      <w:proofErr w:type="spellStart"/>
       <w:r>
         <w:rPr>
           <w:b/>
           <w:bCs/>
           <w:bdr w:val="none" w:sz="0" w:space="0" w:color="auto" w:frame="1"/>
         </w:rPr>
-        <w:t>Khả năng hòa nhập và thích nghi với công việc</w:t>
-      </w:r>
+        <w:t>Khả</w:t>
+      </w:r>
+      <w:proofErr w:type="spellEnd"/>
+      <w:r>
+        <w:rPr>
+          <w:b/>
+          <w:bCs/>
+          <w:bdr w:val="none" w:sz="0" w:space="0" w:color="auto" w:frame="1"/>
+        </w:rPr>
+        <w:t xml:space="preserve"> </w:t>
+      </w:r>
+      <w:proofErr w:type="spellStart"/>
+      <w:r>
+        <w:rPr>
+          <w:b/>
+          <w:bCs/>
+          <w:bdr w:val="none" w:sz="0" w:space="0" w:color="auto" w:frame="1"/>
+        </w:rPr>
+        <w:t>năng</w:t>
+      </w:r>
+      <w:proofErr w:type="spellEnd"/>
+      <w:r>
+        <w:rPr>
+          <w:b/>
+          <w:bCs/>
+          <w:bdr w:val="none" w:sz="0" w:space="0" w:color="auto" w:frame="1"/>
+        </w:rPr>
+        <w:t xml:space="preserve"> </w:t>
+      </w:r>
+      <w:proofErr w:type="spellStart"/>
+      <w:r>
+        <w:rPr>
+          <w:b/>
+          <w:bCs/>
+          <w:bdr w:val="none" w:sz="0" w:space="0" w:color="auto" w:frame="1"/>
+        </w:rPr>
+        <w:t>hòa</w:t>
+      </w:r>
+      <w:proofErr w:type="spellEnd"/>
+      <w:r>
+        <w:rPr>
+          <w:b/>
+          <w:bCs/>
+          <w:bdr w:val="none" w:sz="0" w:space="0" w:color="auto" w:frame="1"/>
+        </w:rPr>
+        <w:t xml:space="preserve"> </w:t>
+      </w:r>
+      <w:proofErr w:type="spellStart"/>
+      <w:r>
+        <w:rPr>
+          <w:b/>
+          <w:bCs/>
+          <w:bdr w:val="none" w:sz="0" w:space="0" w:color="auto" w:frame="1"/>
+        </w:rPr>
+        <w:t>nhập</w:t>
+      </w:r>
+      <w:proofErr w:type="spellEnd"/>
+      <w:r>
+        <w:rPr>
+          <w:b/>
+          <w:bCs/>
+          <w:bdr w:val="none" w:sz="0" w:space="0" w:color="auto" w:frame="1"/>
+        </w:rPr>
+        <w:t xml:space="preserve"> </w:t>
+      </w:r>
+      <w:proofErr w:type="spellStart"/>
+      <w:r>
+        <w:rPr>
+          <w:b/>
+          <w:bCs/>
+          <w:bdr w:val="none" w:sz="0" w:space="0" w:color="auto" w:frame="1"/>
+        </w:rPr>
+        <w:t>và</w:t>
+      </w:r>
+      <w:proofErr w:type="spellEnd"/>
+      <w:r>
+        <w:rPr>
+          <w:b/>
+          <w:bCs/>
+          <w:bdr w:val="none" w:sz="0" w:space="0" w:color="auto" w:frame="1"/>
+        </w:rPr>
+        <w:t xml:space="preserve"> </w:t>
+      </w:r>
+      <w:proofErr w:type="spellStart"/>
+      <w:r>
+        <w:rPr>
+          <w:b/>
+          <w:bCs/>
+          <w:bdr w:val="none" w:sz="0" w:space="0" w:color="auto" w:frame="1"/>
+        </w:rPr>
+        <w:t>thích</w:t>
+      </w:r>
+      <w:proofErr w:type="spellEnd"/>
+      <w:r>
+        <w:rPr>
+          <w:b/>
+          <w:bCs/>
+          <w:bdr w:val="none" w:sz="0" w:space="0" w:color="auto" w:frame="1"/>
+        </w:rPr>
+        <w:t xml:space="preserve"> </w:t>
+      </w:r>
+      <w:proofErr w:type="spellStart"/>
+      <w:r>
+        <w:rPr>
+          <w:b/>
+          <w:bCs/>
+          <w:bdr w:val="none" w:sz="0" w:space="0" w:color="auto" w:frame="1"/>
+        </w:rPr>
+        <w:t>nghi</w:t>
+      </w:r>
+      <w:proofErr w:type="spellEnd"/>
+      <w:r>
+        <w:rPr>
+          <w:b/>
+          <w:bCs/>
+          <w:bdr w:val="none" w:sz="0" w:space="0" w:color="auto" w:frame="1"/>
+        </w:rPr>
+        <w:t xml:space="preserve"> </w:t>
+      </w:r>
+      <w:proofErr w:type="spellStart"/>
+      <w:r>
+        <w:rPr>
+          <w:b/>
+          <w:bCs/>
+          <w:bdr w:val="none" w:sz="0" w:space="0" w:color="auto" w:frame="1"/>
+        </w:rPr>
+        <w:t>với</w:t>
+      </w:r>
+      <w:proofErr w:type="spellEnd"/>
+      <w:r>
+        <w:rPr>
+          <w:b/>
+          <w:bCs/>
+          <w:bdr w:val="none" w:sz="0" w:space="0" w:color="auto" w:frame="1"/>
+        </w:rPr>
+        <w:t xml:space="preserve"> </w:t>
+      </w:r>
+      <w:proofErr w:type="spellStart"/>
+      <w:r>
+        <w:rPr>
+          <w:b/>
+          <w:bCs/>
+          <w:bdr w:val="none" w:sz="0" w:space="0" w:color="auto" w:frame="1"/>
+        </w:rPr>
+        <w:t>công</w:t>
+      </w:r>
+      <w:proofErr w:type="spellEnd"/>
+      <w:r>
+        <w:rPr>
+          <w:b/>
+          <w:bCs/>
+          <w:bdr w:val="none" w:sz="0" w:space="0" w:color="auto" w:frame="1"/>
+        </w:rPr>
+        <w:t xml:space="preserve"> </w:t>
+      </w:r>
+      <w:proofErr w:type="spellStart"/>
+      <w:r>
+        <w:rPr>
+          <w:b/>
+          <w:bCs/>
+          <w:bdr w:val="none" w:sz="0" w:space="0" w:color="auto" w:frame="1"/>
+        </w:rPr>
+        <w:t>việc</w:t>
+      </w:r>
+      <w:proofErr w:type="spellEnd"/>
     </w:p>
     <w:p>
       <w:pPr>
@@ -1096,14 +2037,124 @@
         </w:rPr>
         <w:t xml:space="preserve">4. </w:t>
       </w:r>
+      <w:proofErr w:type="spellStart"/>
       <w:r>
         <w:rPr>
           <w:b/>
           <w:bCs/>
           <w:bdr w:val="none" w:sz="0" w:space="0" w:color="auto" w:frame="1"/>
         </w:rPr>
-        <w:t>Trách nhiệm, sáng tạo trong công việc</w:t>
-      </w:r>
+        <w:t>Trách</w:t>
+      </w:r>
+      <w:proofErr w:type="spellEnd"/>
+      <w:r>
+        <w:rPr>
+          <w:b/>
+          <w:bCs/>
+          <w:bdr w:val="none" w:sz="0" w:space="0" w:color="auto" w:frame="1"/>
+        </w:rPr>
+        <w:t xml:space="preserve"> </w:t>
+      </w:r>
+      <w:proofErr w:type="spellStart"/>
+      <w:r>
+        <w:rPr>
+          <w:b/>
+          <w:bCs/>
+          <w:bdr w:val="none" w:sz="0" w:space="0" w:color="auto" w:frame="1"/>
+        </w:rPr>
+        <w:t>nhiệm</w:t>
+      </w:r>
+      <w:proofErr w:type="spellEnd"/>
+      <w:r>
+        <w:rPr>
+          <w:b/>
+          <w:bCs/>
+          <w:bdr w:val="none" w:sz="0" w:space="0" w:color="auto" w:frame="1"/>
+        </w:rPr>
+        <w:t xml:space="preserve">, </w:t>
+      </w:r>
+      <w:proofErr w:type="spellStart"/>
+      <w:r>
+        <w:rPr>
+          <w:b/>
+          <w:bCs/>
+          <w:bdr w:val="none" w:sz="0" w:space="0" w:color="auto" w:frame="1"/>
+        </w:rPr>
+        <w:t>sáng</w:t>
+      </w:r>
+      <w:proofErr w:type="spellEnd"/>
+      <w:r>
+        <w:rPr>
+          <w:b/>
+          <w:bCs/>
+          <w:bdr w:val="none" w:sz="0" w:space="0" w:color="auto" w:frame="1"/>
+        </w:rPr>
+        <w:t xml:space="preserve"> </w:t>
+      </w:r>
+      <w:proofErr w:type="spellStart"/>
+      <w:r>
+        <w:rPr>
+          <w:b/>
+          <w:bCs/>
+          <w:bdr w:val="none" w:sz="0" w:space="0" w:color="auto" w:frame="1"/>
+        </w:rPr>
+        <w:t>tạo</w:t>
+      </w:r>
+      <w:proofErr w:type="spellEnd"/>
+      <w:r>
+        <w:rPr>
+          <w:b/>
+          <w:bCs/>
+          <w:bdr w:val="none" w:sz="0" w:space="0" w:color="auto" w:frame="1"/>
+        </w:rPr>
+        <w:t xml:space="preserve"> </w:t>
+      </w:r>
+      <w:proofErr w:type="spellStart"/>
+      <w:r>
+        <w:rPr>
+          <w:b/>
+          <w:bCs/>
+          <w:bdr w:val="none" w:sz="0" w:space="0" w:color="auto" w:frame="1"/>
+        </w:rPr>
+        <w:t>trong</w:t>
+      </w:r>
+      <w:proofErr w:type="spellEnd"/>
+      <w:r>
+        <w:rPr>
+          <w:b/>
+          <w:bCs/>
+          <w:bdr w:val="none" w:sz="0" w:space="0" w:color="auto" w:frame="1"/>
+        </w:rPr>
+        <w:t xml:space="preserve"> </w:t>
+      </w:r>
+      <w:proofErr w:type="spellStart"/>
+      <w:r>
+        <w:rPr>
+          <w:b/>
+          <w:bCs/>
+          <w:bdr w:val="none" w:sz="0" w:space="0" w:color="auto" w:frame="1"/>
+        </w:rPr>
+        <w:t>công</w:t>
+      </w:r>
+      <w:proofErr w:type="spellEnd"/>
+      <w:r>
+        <w:rPr>
+          <w:b/>
+          <w:bCs/>
+          <w:bdr w:val="none" w:sz="0" w:space="0" w:color="auto" w:frame="1"/>
+        </w:rPr>
+        <w:t xml:space="preserve"> </w:t>
+      </w:r>
+      <w:proofErr w:type="spellStart"/>
+      <w:r>
+        <w:rPr>
+          <w:b/>
+          <w:bCs/>
+          <w:bdr w:val="none" w:sz="0" w:space="0" w:color="auto" w:frame="1"/>
+        </w:rPr>
+        <w:t>việc</w:t>
+      </w:r>
+      <w:proofErr w:type="spellEnd"/>
     </w:p>
     <w:p>
       <w:pPr>
@@ -1150,14 +2201,70 @@
         </w:rPr>
         <w:t xml:space="preserve">. </w:t>
       </w:r>
+      <w:proofErr w:type="spellStart"/>
       <w:r>
         <w:rPr>
           <w:b/>
           <w:bCs/>
           <w:bdr w:val="none" w:sz="0" w:space="0" w:color="auto" w:frame="1"/>
         </w:rPr>
-        <w:t>Các nhận xét khác</w:t>
-      </w:r>
+        <w:t>Các</w:t>
+      </w:r>
+      <w:proofErr w:type="spellEnd"/>
+      <w:r>
+        <w:rPr>
+          <w:b/>
+          <w:bCs/>
+          <w:bdr w:val="none" w:sz="0" w:space="0" w:color="auto" w:frame="1"/>
+        </w:rPr>
+        <w:t xml:space="preserve"> </w:t>
+      </w:r>
+      <w:proofErr w:type="spellStart"/>
+      <w:r>
+        <w:rPr>
+          <w:b/>
+          <w:bCs/>
+          <w:bdr w:val="none" w:sz="0" w:space="0" w:color="auto" w:frame="1"/>
+        </w:rPr>
+        <w:t>nhận</w:t>
+      </w:r>
+      <w:proofErr w:type="spellEnd"/>
+      <w:r>
+        <w:rPr>
+          <w:b/>
+          <w:bCs/>
+          <w:bdr w:val="none" w:sz="0" w:space="0" w:color="auto" w:frame="1"/>
+        </w:rPr>
+        <w:t xml:space="preserve"> </w:t>
+      </w:r>
+      <w:proofErr w:type="spellStart"/>
+      <w:r>
+        <w:rPr>
+          <w:b/>
+          <w:bCs/>
+          <w:bdr w:val="none" w:sz="0" w:space="0" w:color="auto" w:frame="1"/>
+        </w:rPr>
+        <w:t>xét</w:t>
+      </w:r>
+      <w:proofErr w:type="spellEnd"/>
+      <w:r>
+        <w:rPr>
+          <w:b/>
+          <w:bCs/>
+          <w:bdr w:val="none" w:sz="0" w:space="0" w:color="auto" w:frame="1"/>
+        </w:rPr>
+        <w:t xml:space="preserve"> </w:t>
+      </w:r>
+      <w:proofErr w:type="spellStart"/>
+      <w:r>
+        <w:rPr>
+          <w:b/>
+          <w:bCs/>
+          <w:bdr w:val="none" w:sz="0" w:space="0" w:color="auto" w:frame="1"/>
+        </w:rPr>
+        <w:t>khác</w:t>
+      </w:r>
+      <w:proofErr w:type="spellEnd"/>
     </w:p>
     <w:p>
       <w:pPr>
@@ -1188,13 +2295,59 @@
         <w:shd w:val="clear" w:color="auto" w:fill="FFFFFF"/>
         <w:spacing w:after="0" w:line="312" w:lineRule="auto"/>
       </w:pPr>
+      <w:proofErr w:type="spellStart"/>
       <w:r>
         <w:rPr>
           <w:b/>
           <w:bCs/>
           <w:bdr w:val="none" w:sz="0" w:space="0" w:color="auto" w:frame="1"/>
         </w:rPr>
-        <w:t>Đánh giá chung:</w:t>
+        <w:t>Đánh</w:t>
+      </w:r>
+      <w:proofErr w:type="spellEnd"/>
+      <w:r>
+        <w:rPr>
+          <w:b/>
+          <w:bCs/>
+          <w:bdr w:val="none" w:sz="0" w:space="0" w:color="auto" w:frame="1"/>
+        </w:rPr>
+        <w:t xml:space="preserve"> </w:t>
+      </w:r>
+      <w:proofErr w:type="spellStart"/>
+      <w:r>
+        <w:rPr>
+          <w:b/>
+          <w:bCs/>
+          <w:bdr w:val="none" w:sz="0" w:space="0" w:color="auto" w:frame="1"/>
+        </w:rPr>
+        <w:t>gia</w:t>
+      </w:r>
+      <w:proofErr w:type="spellEnd"/>
+      <w:r>
+        <w:rPr>
+          <w:b/>
+          <w:bCs/>
+          <w:bdr w:val="none" w:sz="0" w:space="0" w:color="auto" w:frame="1"/>
+        </w:rPr>
+        <w:t xml:space="preserve">́ </w:t>
+      </w:r>
+      <w:proofErr w:type="spellStart"/>
+      <w:r>
+        <w:rPr>
+          <w:b/>
+          <w:bCs/>
+          <w:bdr w:val="none" w:sz="0" w:space="0" w:color="auto" w:frame="1"/>
+        </w:rPr>
+        <w:t>chung</w:t>
+      </w:r>
+      <w:proofErr w:type="spellEnd"/>
+      <w:r>
+        <w:rPr>
+          <w:b/>
+          <w:bCs/>
+          <w:bdr w:val="none" w:sz="0" w:space="0" w:color="auto" w:frame="1"/>
+        </w:rPr>
+        <w:t>:</w:t>
       </w:r>
     </w:p>
     <w:p>
@@ -1233,6 +2386,7 @@
           <w:u w:val="single"/>
         </w:rPr>
       </w:pPr>
+      <w:proofErr w:type="spellStart"/>
       <w:r>
         <w:rPr>
           <w:b/>
@@ -1240,6 +2394,7 @@
         </w:rPr>
         <w:t>Điểm</w:t>
       </w:r>
+      <w:proofErr w:type="spellEnd"/>
       <w:r>
         <w:rPr>
           <w:b/>
@@ -1269,23 +2424,38 @@
       </w:r>
       <w:proofErr w:type="gramEnd"/>
       <w:r>
-        <w:t>, n</w:t>
+        <w:t xml:space="preserve">, </w:t>
+      </w:r>
+      <w:proofErr w:type="spellStart"/>
+      <w:r>
+        <w:t>n</w:t>
       </w:r>
       <w:r>
         <w:t>gày</w:t>
       </w:r>
-      <w:r>
-        <w:t xml:space="preserve"> </w:t>
-      </w:r>
-      <w:r>
-        <w:t>.......tháng</w:t>
-      </w:r>
-      <w:r>
-        <w:t xml:space="preserve"> </w:t>
-      </w:r>
-      <w:r>
-        <w:t>......năm</w:t>
-      </w:r>
+      <w:proofErr w:type="spellEnd"/>
+      <w:r>
+        <w:t xml:space="preserve"> </w:t>
+      </w:r>
+      <w:r>
+        <w:t>.......</w:t>
+      </w:r>
+      <w:proofErr w:type="spellStart"/>
+      <w:r>
+        <w:t>tháng</w:t>
+      </w:r>
+      <w:proofErr w:type="spellEnd"/>
+      <w:r>
+        <w:t xml:space="preserve"> </w:t>
+      </w:r>
+      <w:r>
+        <w:t>......</w:t>
+      </w:r>
+      <w:proofErr w:type="spellStart"/>
+      <w:r>
+        <w:t>năm</w:t>
+      </w:r>
+      <w:proofErr w:type="spellEnd"/>
       <w:r>
         <w:t xml:space="preserve"> 2022</w:t>
       </w:r>
@@ -1311,14 +2481,106 @@
         </w:rPr>
         <w:tab/>
       </w:r>
+      <w:proofErr w:type="spellStart"/>
       <w:r>
         <w:rPr>
           <w:b/>
           <w:bCs/>
           <w:bdr w:val="none" w:sz="0" w:space="0" w:color="auto" w:frame="1"/>
         </w:rPr>
-        <w:t>Xác nhận của đơn vị thực tập</w:t>
-      </w:r>
+        <w:t>Xác</w:t>
+      </w:r>
+      <w:proofErr w:type="spellEnd"/>
+      <w:r>
+        <w:rPr>
+          <w:b/>
+          <w:bCs/>
+          <w:bdr w:val="none" w:sz="0" w:space="0" w:color="auto" w:frame="1"/>
+        </w:rPr>
+        <w:t xml:space="preserve"> </w:t>
+      </w:r>
+      <w:proofErr w:type="spellStart"/>
+      <w:r>
+        <w:rPr>
+          <w:b/>
+          <w:bCs/>
+          <w:bdr w:val="none" w:sz="0" w:space="0" w:color="auto" w:frame="1"/>
+        </w:rPr>
+        <w:t>nhận</w:t>
+      </w:r>
+      <w:proofErr w:type="spellEnd"/>
+      <w:r>
+        <w:rPr>
+          <w:b/>
+          <w:bCs/>
+          <w:bdr w:val="none" w:sz="0" w:space="0" w:color="auto" w:frame="1"/>
+        </w:rPr>
+        <w:t xml:space="preserve"> </w:t>
+      </w:r>
+      <w:proofErr w:type="spellStart"/>
+      <w:r>
+        <w:rPr>
+          <w:b/>
+          <w:bCs/>
+          <w:bdr w:val="none" w:sz="0" w:space="0" w:color="auto" w:frame="1"/>
+        </w:rPr>
+        <w:t>của</w:t>
+      </w:r>
+      <w:proofErr w:type="spellEnd"/>
+      <w:r>
+        <w:rPr>
+          <w:b/>
+          <w:bCs/>
+          <w:bdr w:val="none" w:sz="0" w:space="0" w:color="auto" w:frame="1"/>
+        </w:rPr>
+        <w:t xml:space="preserve"> </w:t>
+      </w:r>
+      <w:proofErr w:type="spellStart"/>
+      <w:r>
+        <w:rPr>
+          <w:b/>
+          <w:bCs/>
+          <w:bdr w:val="none" w:sz="0" w:space="0" w:color="auto" w:frame="1"/>
+        </w:rPr>
+        <w:t>đơn</w:t>
+      </w:r>
+      <w:proofErr w:type="spellEnd"/>
+      <w:r>
+        <w:rPr>
+          <w:b/>
+          <w:bCs/>
+          <w:bdr w:val="none" w:sz="0" w:space="0" w:color="auto" w:frame="1"/>
+        </w:rPr>
+        <w:t xml:space="preserve"> vị </w:t>
+      </w:r>
+      <w:proofErr w:type="spellStart"/>
+      <w:r>
+        <w:rPr>
+          <w:b/>
+          <w:bCs/>
+          <w:bdr w:val="none" w:sz="0" w:space="0" w:color="auto" w:frame="1"/>
+        </w:rPr>
+        <w:t>thực</w:t>
+      </w:r>
+      <w:proofErr w:type="spellEnd"/>
+      <w:r>
+        <w:rPr>
+          <w:b/>
+          <w:bCs/>
+          <w:bdr w:val="none" w:sz="0" w:space="0" w:color="auto" w:frame="1"/>
+        </w:rPr>
+        <w:t xml:space="preserve"> </w:t>
+      </w:r>
+      <w:proofErr w:type="spellStart"/>
+      <w:r>
+        <w:rPr>
+          <w:b/>
+          <w:bCs/>
+          <w:bdr w:val="none" w:sz="0" w:space="0" w:color="auto" w:frame="1"/>
+        </w:rPr>
+        <w:t>tập</w:t>
+      </w:r>
+      <w:proofErr w:type="spellEnd"/>
     </w:p>
     <w:p>
       <w:pPr>
@@ -1483,11 +2745,33 @@
           <w:highlight w:val="yellow"/>
         </w:rPr>
       </w:pPr>
+      <w:proofErr w:type="spellStart"/>
       <w:r>
         <w:rPr>
           <w:highlight w:val="yellow"/>
         </w:rPr>
-        <w:t>Quy định:</w:t>
+        <w:t>Quy</w:t>
+      </w:r>
+      <w:proofErr w:type="spellEnd"/>
+      <w:r>
+        <w:rPr>
+          <w:highlight w:val="yellow"/>
+        </w:rPr>
+        <w:t xml:space="preserve"> </w:t>
+      </w:r>
+      <w:proofErr w:type="spellStart"/>
+      <w:r>
+        <w:rPr>
+          <w:highlight w:val="yellow"/>
+        </w:rPr>
+        <w:t>định</w:t>
+      </w:r>
+      <w:proofErr w:type="spellEnd"/>
+      <w:r>
+        <w:rPr>
+          <w:highlight w:val="yellow"/>
+        </w:rPr>
+        <w:t>:</w:t>
       </w:r>
     </w:p>
     <w:p>
@@ -1500,143 +2784,1083 @@
           <w:szCs w:val="32"/>
         </w:rPr>
       </w:pPr>
+      <w:proofErr w:type="spellStart"/>
       <w:r>
         <w:rPr>
           <w:highlight w:val="yellow"/>
         </w:rPr>
-        <w:t>Soạn thảo trên t</w:t>
-      </w:r>
+        <w:t>Soạn</w:t>
+      </w:r>
+      <w:proofErr w:type="spellEnd"/>
       <w:r>
         <w:rPr>
           <w:highlight w:val="yellow"/>
         </w:rPr>
-        <w:t>rang A4</w:t>
-      </w:r>
+        <w:t xml:space="preserve"> </w:t>
+      </w:r>
+      <w:proofErr w:type="spellStart"/>
       <w:r>
         <w:rPr>
           <w:highlight w:val="yellow"/>
         </w:rPr>
+        <w:t>thảo</w:t>
+      </w:r>
+      <w:proofErr w:type="spellEnd"/>
+      <w:r>
+        <w:rPr>
+          <w:highlight w:val="yellow"/>
+        </w:rPr>
+        <w:t xml:space="preserve"> </w:t>
+      </w:r>
+      <w:proofErr w:type="spellStart"/>
+      <w:r>
+        <w:rPr>
+          <w:highlight w:val="yellow"/>
+        </w:rPr>
+        <w:t>trên</w:t>
+      </w:r>
+      <w:proofErr w:type="spellEnd"/>
+      <w:r>
+        <w:rPr>
+          <w:highlight w:val="yellow"/>
+        </w:rPr>
+        <w:t xml:space="preserve"> </w:t>
+      </w:r>
+      <w:proofErr w:type="spellStart"/>
+      <w:r>
+        <w:rPr>
+          <w:highlight w:val="yellow"/>
+        </w:rPr>
+        <w:t>t</w:t>
+      </w:r>
+      <w:r>
+        <w:rPr>
+          <w:highlight w:val="yellow"/>
+        </w:rPr>
+        <w:t>rang</w:t>
+      </w:r>
+      <w:proofErr w:type="spellEnd"/>
+      <w:r>
+        <w:rPr>
+          <w:highlight w:val="yellow"/>
+        </w:rPr>
+        <w:t xml:space="preserve"> A4</w:t>
+      </w:r>
+      <w:r>
+        <w:rPr>
+          <w:highlight w:val="yellow"/>
+        </w:rPr>
         <w:t xml:space="preserve"> (</w:t>
       </w:r>
+      <w:proofErr w:type="spellStart"/>
       <w:r>
         <w:rPr>
           <w:highlight w:val="yellow"/>
         </w:rPr>
-        <w:t xml:space="preserve">trang dọc, </w:t>
-      </w:r>
+        <w:t>trang</w:t>
+      </w:r>
+      <w:proofErr w:type="spellEnd"/>
       <w:r>
         <w:rPr>
           <w:highlight w:val="yellow"/>
         </w:rPr>
-        <w:t>lề trái: 3.5cm; trên, phải, dưới: 2.5 cm)</w:t>
-      </w:r>
+        <w:t xml:space="preserve"> </w:t>
+      </w:r>
+      <w:proofErr w:type="spellStart"/>
       <w:r>
         <w:rPr>
           <w:highlight w:val="yellow"/>
         </w:rPr>
+        <w:t>dọc</w:t>
+      </w:r>
+      <w:proofErr w:type="spellEnd"/>
+      <w:r>
+        <w:rPr>
+          <w:highlight w:val="yellow"/>
+        </w:rPr>
+        <w:t xml:space="preserve">, </w:t>
+      </w:r>
+      <w:proofErr w:type="spellStart"/>
+      <w:r>
+        <w:rPr>
+          <w:highlight w:val="yellow"/>
+        </w:rPr>
+        <w:t>lề</w:t>
+      </w:r>
+      <w:proofErr w:type="spellEnd"/>
+      <w:r>
+        <w:rPr>
+          <w:highlight w:val="yellow"/>
+        </w:rPr>
+        <w:t xml:space="preserve"> </w:t>
+      </w:r>
+      <w:proofErr w:type="spellStart"/>
+      <w:r>
+        <w:rPr>
+          <w:highlight w:val="yellow"/>
+        </w:rPr>
+        <w:t>trái</w:t>
+      </w:r>
+      <w:proofErr w:type="spellEnd"/>
+      <w:r>
+        <w:rPr>
+          <w:highlight w:val="yellow"/>
+        </w:rPr>
+        <w:t xml:space="preserve">: 3.5cm; </w:t>
+      </w:r>
+      <w:proofErr w:type="spellStart"/>
+      <w:r>
+        <w:rPr>
+          <w:highlight w:val="yellow"/>
+        </w:rPr>
+        <w:t>trên</w:t>
+      </w:r>
+      <w:proofErr w:type="spellEnd"/>
+      <w:r>
+        <w:rPr>
+          <w:highlight w:val="yellow"/>
+        </w:rPr>
+        <w:t xml:space="preserve">, </w:t>
+      </w:r>
+      <w:proofErr w:type="spellStart"/>
+      <w:r>
+        <w:rPr>
+          <w:highlight w:val="yellow"/>
+        </w:rPr>
+        <w:t>phải</w:t>
+      </w:r>
+      <w:proofErr w:type="spellEnd"/>
+      <w:r>
+        <w:rPr>
+          <w:highlight w:val="yellow"/>
+        </w:rPr>
+        <w:t xml:space="preserve">, </w:t>
+      </w:r>
+      <w:proofErr w:type="spellStart"/>
+      <w:r>
+        <w:rPr>
+          <w:highlight w:val="yellow"/>
+        </w:rPr>
+        <w:t>dưới</w:t>
+      </w:r>
+      <w:proofErr w:type="spellEnd"/>
+      <w:r>
+        <w:rPr>
+          <w:highlight w:val="yellow"/>
+        </w:rPr>
+        <w:t>: 2.5 cm)</w:t>
+      </w:r>
+      <w:r>
+        <w:rPr>
+          <w:highlight w:val="yellow"/>
+        </w:rPr>
         <w:t xml:space="preserve">, Font Times New Roman, </w:t>
       </w:r>
+      <w:proofErr w:type="spellStart"/>
       <w:r>
         <w:rPr>
           <w:highlight w:val="yellow"/>
         </w:rPr>
-        <w:t>canh đều 2 bên, s</w:t>
-      </w:r>
+        <w:t>canh</w:t>
+      </w:r>
+      <w:proofErr w:type="spellEnd"/>
       <w:r>
         <w:rPr>
           <w:highlight w:val="yellow"/>
         </w:rPr>
-        <w:t>ize 13, cách dòng 1.5, cách đoạn trên 6pt, cách đoạn dưới 3pt</w:t>
-      </w:r>
+        <w:t xml:space="preserve"> </w:t>
+      </w:r>
+      <w:proofErr w:type="spellStart"/>
       <w:r>
         <w:rPr>
           <w:highlight w:val="yellow"/>
         </w:rPr>
-        <w:t>, hàng đâu tiên lùi vào 1.27 cm</w:t>
-      </w:r>
+        <w:t>đều</w:t>
+      </w:r>
+      <w:proofErr w:type="spellEnd"/>
       <w:r>
         <w:rPr>
           <w:highlight w:val="yellow"/>
         </w:rPr>
-        <w:t>; hình và b</w:t>
-      </w:r>
+        <w:t xml:space="preserve"> 2 </w:t>
+      </w:r>
+      <w:proofErr w:type="spellStart"/>
       <w:r>
         <w:rPr>
           <w:highlight w:val="yellow"/>
         </w:rPr>
+        <w:t>bên</w:t>
+      </w:r>
+      <w:proofErr w:type="spellEnd"/>
+      <w:r>
+        <w:rPr>
+          <w:highlight w:val="yellow"/>
+        </w:rPr>
+        <w:t>, s</w:t>
+      </w:r>
+      <w:r>
+        <w:rPr>
+          <w:highlight w:val="yellow"/>
+        </w:rPr>
+        <w:t xml:space="preserve">ize 13, </w:t>
+      </w:r>
+      <w:proofErr w:type="spellStart"/>
+      <w:r>
+        <w:rPr>
+          <w:highlight w:val="yellow"/>
+        </w:rPr>
+        <w:t>cách</w:t>
+      </w:r>
+      <w:proofErr w:type="spellEnd"/>
+      <w:r>
+        <w:rPr>
+          <w:highlight w:val="yellow"/>
+        </w:rPr>
+        <w:t xml:space="preserve"> </w:t>
+      </w:r>
+      <w:proofErr w:type="spellStart"/>
+      <w:r>
+        <w:rPr>
+          <w:highlight w:val="yellow"/>
+        </w:rPr>
+        <w:t>dòng</w:t>
+      </w:r>
+      <w:proofErr w:type="spellEnd"/>
+      <w:r>
+        <w:rPr>
+          <w:highlight w:val="yellow"/>
+        </w:rPr>
+        <w:t xml:space="preserve"> 1.5, </w:t>
+      </w:r>
+      <w:proofErr w:type="spellStart"/>
+      <w:r>
+        <w:rPr>
+          <w:highlight w:val="yellow"/>
+        </w:rPr>
+        <w:t>cách</w:t>
+      </w:r>
+      <w:proofErr w:type="spellEnd"/>
+      <w:r>
+        <w:rPr>
+          <w:highlight w:val="yellow"/>
+        </w:rPr>
+        <w:t xml:space="preserve"> </w:t>
+      </w:r>
+      <w:proofErr w:type="spellStart"/>
+      <w:r>
+        <w:rPr>
+          <w:highlight w:val="yellow"/>
+        </w:rPr>
+        <w:t>đoạn</w:t>
+      </w:r>
+      <w:proofErr w:type="spellEnd"/>
+      <w:r>
+        <w:rPr>
+          <w:highlight w:val="yellow"/>
+        </w:rPr>
+        <w:t xml:space="preserve"> </w:t>
+      </w:r>
+      <w:proofErr w:type="spellStart"/>
+      <w:r>
+        <w:rPr>
+          <w:highlight w:val="yellow"/>
+        </w:rPr>
+        <w:t>trên</w:t>
+      </w:r>
+      <w:proofErr w:type="spellEnd"/>
+      <w:r>
+        <w:rPr>
+          <w:highlight w:val="yellow"/>
+        </w:rPr>
+        <w:t xml:space="preserve"> 6pt, </w:t>
+      </w:r>
+      <w:proofErr w:type="spellStart"/>
+      <w:r>
+        <w:rPr>
+          <w:highlight w:val="yellow"/>
+        </w:rPr>
+        <w:t>cách</w:t>
+      </w:r>
+      <w:proofErr w:type="spellEnd"/>
+      <w:r>
+        <w:rPr>
+          <w:highlight w:val="yellow"/>
+        </w:rPr>
+        <w:t xml:space="preserve"> </w:t>
+      </w:r>
+      <w:proofErr w:type="spellStart"/>
+      <w:r>
+        <w:rPr>
+          <w:highlight w:val="yellow"/>
+        </w:rPr>
+        <w:t>đoạn</w:t>
+      </w:r>
+      <w:proofErr w:type="spellEnd"/>
+      <w:r>
+        <w:rPr>
+          <w:highlight w:val="yellow"/>
+        </w:rPr>
+        <w:t xml:space="preserve"> </w:t>
+      </w:r>
+      <w:proofErr w:type="spellStart"/>
+      <w:r>
+        <w:rPr>
+          <w:highlight w:val="yellow"/>
+        </w:rPr>
+        <w:t>dưới</w:t>
+      </w:r>
+      <w:proofErr w:type="spellEnd"/>
+      <w:r>
+        <w:rPr>
+          <w:highlight w:val="yellow"/>
+        </w:rPr>
+        <w:t xml:space="preserve"> 3pt</w:t>
+      </w:r>
+      <w:r>
+        <w:rPr>
+          <w:highlight w:val="yellow"/>
+        </w:rPr>
+        <w:t xml:space="preserve">, </w:t>
+      </w:r>
+      <w:proofErr w:type="spellStart"/>
+      <w:r>
+        <w:rPr>
+          <w:highlight w:val="yellow"/>
+        </w:rPr>
+        <w:t>hàng</w:t>
+      </w:r>
+      <w:proofErr w:type="spellEnd"/>
+      <w:r>
+        <w:rPr>
+          <w:highlight w:val="yellow"/>
+        </w:rPr>
+        <w:t xml:space="preserve"> </w:t>
+      </w:r>
+      <w:proofErr w:type="spellStart"/>
+      <w:r>
+        <w:rPr>
+          <w:highlight w:val="yellow"/>
+        </w:rPr>
+        <w:t>đâu</w:t>
+      </w:r>
+      <w:proofErr w:type="spellEnd"/>
+      <w:r>
+        <w:rPr>
+          <w:highlight w:val="yellow"/>
+        </w:rPr>
+        <w:t xml:space="preserve"> </w:t>
+      </w:r>
+      <w:proofErr w:type="spellStart"/>
+      <w:r>
+        <w:rPr>
+          <w:highlight w:val="yellow"/>
+        </w:rPr>
+        <w:t>tiên</w:t>
+      </w:r>
+      <w:proofErr w:type="spellEnd"/>
+      <w:r>
+        <w:rPr>
+          <w:highlight w:val="yellow"/>
+        </w:rPr>
+        <w:t xml:space="preserve"> </w:t>
+      </w:r>
+      <w:proofErr w:type="spellStart"/>
+      <w:r>
+        <w:rPr>
+          <w:highlight w:val="yellow"/>
+        </w:rPr>
+        <w:t>lùi</w:t>
+      </w:r>
+      <w:proofErr w:type="spellEnd"/>
+      <w:r>
+        <w:rPr>
+          <w:highlight w:val="yellow"/>
+        </w:rPr>
+        <w:t xml:space="preserve"> </w:t>
+      </w:r>
+      <w:proofErr w:type="spellStart"/>
+      <w:r>
+        <w:rPr>
+          <w:highlight w:val="yellow"/>
+        </w:rPr>
+        <w:t>vào</w:t>
+      </w:r>
+      <w:proofErr w:type="spellEnd"/>
+      <w:r>
+        <w:rPr>
+          <w:highlight w:val="yellow"/>
+        </w:rPr>
+        <w:t xml:space="preserve"> 1.27 cm</w:t>
+      </w:r>
+      <w:r>
+        <w:rPr>
+          <w:highlight w:val="yellow"/>
+        </w:rPr>
+        <w:t xml:space="preserve">; </w:t>
+      </w:r>
+      <w:proofErr w:type="spellStart"/>
+      <w:r>
+        <w:rPr>
+          <w:highlight w:val="yellow"/>
+        </w:rPr>
+        <w:t>hình</w:t>
+      </w:r>
+      <w:proofErr w:type="spellEnd"/>
+      <w:r>
+        <w:rPr>
+          <w:highlight w:val="yellow"/>
+        </w:rPr>
+        <w:t xml:space="preserve"> </w:t>
+      </w:r>
+      <w:proofErr w:type="spellStart"/>
+      <w:r>
+        <w:rPr>
+          <w:highlight w:val="yellow"/>
+        </w:rPr>
+        <w:t>và</w:t>
+      </w:r>
+      <w:proofErr w:type="spellEnd"/>
+      <w:r>
+        <w:rPr>
+          <w:highlight w:val="yellow"/>
+        </w:rPr>
+        <w:t xml:space="preserve"> </w:t>
+      </w:r>
+      <w:proofErr w:type="spellStart"/>
+      <w:r>
+        <w:rPr>
+          <w:highlight w:val="yellow"/>
+        </w:rPr>
+        <w:t>b</w:t>
+      </w:r>
+      <w:r>
+        <w:rPr>
+          <w:highlight w:val="yellow"/>
+        </w:rPr>
         <w:t>ả</w:t>
       </w:r>
       <w:r>
         <w:rPr>
           <w:highlight w:val="yellow"/>
         </w:rPr>
-        <w:t>ng soạn th</w:t>
-      </w:r>
+        <w:t>ng</w:t>
+      </w:r>
+      <w:proofErr w:type="spellEnd"/>
       <w:r>
         <w:rPr>
           <w:highlight w:val="yellow"/>
         </w:rPr>
+        <w:t xml:space="preserve"> </w:t>
+      </w:r>
+      <w:proofErr w:type="spellStart"/>
+      <w:r>
+        <w:rPr>
+          <w:highlight w:val="yellow"/>
+        </w:rPr>
+        <w:t>soạn</w:t>
+      </w:r>
+      <w:proofErr w:type="spellEnd"/>
+      <w:r>
+        <w:rPr>
+          <w:highlight w:val="yellow"/>
+        </w:rPr>
+        <w:t xml:space="preserve"> </w:t>
+      </w:r>
+      <w:proofErr w:type="spellStart"/>
+      <w:r>
+        <w:rPr>
+          <w:highlight w:val="yellow"/>
+        </w:rPr>
+        <w:t>th</w:t>
+      </w:r>
+      <w:r>
+        <w:rPr>
+          <w:highlight w:val="yellow"/>
+        </w:rPr>
         <w:t>e</w:t>
       </w:r>
       <w:r>
         <w:rPr>
           <w:highlight w:val="yellow"/>
         </w:rPr>
-        <w:t>o caption</w:t>
-      </w:r>
+        <w:t>o</w:t>
+      </w:r>
+      <w:proofErr w:type="spellEnd"/>
       <w:r>
         <w:rPr>
           <w:highlight w:val="yellow"/>
         </w:rPr>
-        <w:t xml:space="preserve">, chèn trích dẫn chéo </w:t>
+        <w:t xml:space="preserve"> caption</w:t>
       </w:r>
       <w:r>
         <w:rPr>
           <w:highlight w:val="yellow"/>
         </w:rPr>
+        <w:t xml:space="preserve">, </w:t>
+      </w:r>
+      <w:proofErr w:type="spellStart"/>
+      <w:r>
+        <w:rPr>
+          <w:highlight w:val="yellow"/>
+        </w:rPr>
+        <w:t>chèn</w:t>
+      </w:r>
+      <w:proofErr w:type="spellEnd"/>
+      <w:r>
+        <w:rPr>
+          <w:highlight w:val="yellow"/>
+        </w:rPr>
+        <w:t xml:space="preserve"> </w:t>
+      </w:r>
+      <w:proofErr w:type="spellStart"/>
+      <w:r>
+        <w:rPr>
+          <w:highlight w:val="yellow"/>
+        </w:rPr>
+        <w:t>trích</w:t>
+      </w:r>
+      <w:proofErr w:type="spellEnd"/>
+      <w:r>
+        <w:rPr>
+          <w:highlight w:val="yellow"/>
+        </w:rPr>
+        <w:t xml:space="preserve"> </w:t>
+      </w:r>
+      <w:proofErr w:type="spellStart"/>
+      <w:r>
+        <w:rPr>
+          <w:highlight w:val="yellow"/>
+        </w:rPr>
+        <w:t>dẫn</w:t>
+      </w:r>
+      <w:proofErr w:type="spellEnd"/>
+      <w:r>
+        <w:rPr>
+          <w:highlight w:val="yellow"/>
+        </w:rPr>
+        <w:t xml:space="preserve"> </w:t>
+      </w:r>
+      <w:proofErr w:type="spellStart"/>
+      <w:r>
+        <w:rPr>
+          <w:highlight w:val="yellow"/>
+        </w:rPr>
+        <w:t>chéo</w:t>
+      </w:r>
+      <w:proofErr w:type="spellEnd"/>
+      <w:r>
+        <w:rPr>
+          <w:highlight w:val="yellow"/>
+        </w:rPr>
+        <w:t xml:space="preserve"> </w:t>
+      </w:r>
+      <w:r>
+        <w:rPr>
+          <w:highlight w:val="yellow"/>
+        </w:rPr>
         <w:t xml:space="preserve">(Cross-reference) </w:t>
       </w:r>
+      <w:proofErr w:type="spellStart"/>
       <w:r>
         <w:rPr>
           <w:highlight w:val="yellow"/>
         </w:rPr>
-        <w:t xml:space="preserve">cho </w:t>
-      </w:r>
+        <w:t>cho</w:t>
+      </w:r>
+      <w:proofErr w:type="spellEnd"/>
       <w:r>
         <w:rPr>
           <w:highlight w:val="yellow"/>
         </w:rPr>
-        <w:t>bảng và hình</w:t>
-      </w:r>
+        <w:t xml:space="preserve"> </w:t>
+      </w:r>
+      <w:proofErr w:type="spellStart"/>
       <w:r>
         <w:rPr>
           <w:highlight w:val="yellow"/>
         </w:rPr>
-        <w:t>; các danh mục hình, bảng, mục lục làm tự động</w:t>
-      </w:r>
+        <w:t>bảng</w:t>
+      </w:r>
+      <w:proofErr w:type="spellEnd"/>
       <w:r>
         <w:rPr>
           <w:highlight w:val="yellow"/>
         </w:rPr>
+        <w:t xml:space="preserve"> </w:t>
+      </w:r>
+      <w:proofErr w:type="spellStart"/>
+      <w:r>
+        <w:rPr>
+          <w:highlight w:val="yellow"/>
+        </w:rPr>
+        <w:t>và</w:t>
+      </w:r>
+      <w:proofErr w:type="spellEnd"/>
+      <w:r>
+        <w:rPr>
+          <w:highlight w:val="yellow"/>
+        </w:rPr>
+        <w:t xml:space="preserve"> </w:t>
+      </w:r>
+      <w:proofErr w:type="spellStart"/>
+      <w:r>
+        <w:rPr>
+          <w:highlight w:val="yellow"/>
+        </w:rPr>
+        <w:t>hình</w:t>
+      </w:r>
+      <w:proofErr w:type="spellEnd"/>
+      <w:r>
+        <w:rPr>
+          <w:highlight w:val="yellow"/>
+        </w:rPr>
+        <w:t xml:space="preserve">; </w:t>
+      </w:r>
+      <w:proofErr w:type="spellStart"/>
+      <w:r>
+        <w:rPr>
+          <w:highlight w:val="yellow"/>
+        </w:rPr>
+        <w:t>các</w:t>
+      </w:r>
+      <w:proofErr w:type="spellEnd"/>
+      <w:r>
+        <w:rPr>
+          <w:highlight w:val="yellow"/>
+        </w:rPr>
+        <w:t xml:space="preserve"> </w:t>
+      </w:r>
+      <w:proofErr w:type="spellStart"/>
+      <w:r>
+        <w:rPr>
+          <w:highlight w:val="yellow"/>
+        </w:rPr>
+        <w:t>danh</w:t>
+      </w:r>
+      <w:proofErr w:type="spellEnd"/>
+      <w:r>
+        <w:rPr>
+          <w:highlight w:val="yellow"/>
+        </w:rPr>
+        <w:t xml:space="preserve"> </w:t>
+      </w:r>
+      <w:proofErr w:type="spellStart"/>
+      <w:r>
+        <w:rPr>
+          <w:highlight w:val="yellow"/>
+        </w:rPr>
+        <w:t>mục</w:t>
+      </w:r>
+      <w:proofErr w:type="spellEnd"/>
+      <w:r>
+        <w:rPr>
+          <w:highlight w:val="yellow"/>
+        </w:rPr>
+        <w:t xml:space="preserve"> </w:t>
+      </w:r>
+      <w:proofErr w:type="spellStart"/>
+      <w:r>
+        <w:rPr>
+          <w:highlight w:val="yellow"/>
+        </w:rPr>
+        <w:t>hình</w:t>
+      </w:r>
+      <w:proofErr w:type="spellEnd"/>
+      <w:r>
+        <w:rPr>
+          <w:highlight w:val="yellow"/>
+        </w:rPr>
+        <w:t xml:space="preserve">, </w:t>
+      </w:r>
+      <w:proofErr w:type="spellStart"/>
+      <w:r>
+        <w:rPr>
+          <w:highlight w:val="yellow"/>
+        </w:rPr>
+        <w:t>bảng</w:t>
+      </w:r>
+      <w:proofErr w:type="spellEnd"/>
+      <w:r>
+        <w:rPr>
+          <w:highlight w:val="yellow"/>
+        </w:rPr>
+        <w:t xml:space="preserve">, </w:t>
+      </w:r>
+      <w:proofErr w:type="spellStart"/>
+      <w:r>
+        <w:rPr>
+          <w:highlight w:val="yellow"/>
+        </w:rPr>
+        <w:t>mục</w:t>
+      </w:r>
+      <w:proofErr w:type="spellEnd"/>
+      <w:r>
+        <w:rPr>
+          <w:highlight w:val="yellow"/>
+        </w:rPr>
+        <w:t xml:space="preserve"> </w:t>
+      </w:r>
+      <w:proofErr w:type="spellStart"/>
+      <w:r>
+        <w:rPr>
+          <w:highlight w:val="yellow"/>
+        </w:rPr>
+        <w:t>lục</w:t>
+      </w:r>
+      <w:proofErr w:type="spellEnd"/>
+      <w:r>
+        <w:rPr>
+          <w:highlight w:val="yellow"/>
+        </w:rPr>
+        <w:t xml:space="preserve"> </w:t>
+      </w:r>
+      <w:proofErr w:type="spellStart"/>
+      <w:r>
+        <w:rPr>
+          <w:highlight w:val="yellow"/>
+        </w:rPr>
+        <w:t>làm</w:t>
+      </w:r>
+      <w:proofErr w:type="spellEnd"/>
+      <w:r>
+        <w:rPr>
+          <w:highlight w:val="yellow"/>
+        </w:rPr>
+        <w:t xml:space="preserve"> </w:t>
+      </w:r>
+      <w:proofErr w:type="spellStart"/>
+      <w:r>
+        <w:rPr>
+          <w:highlight w:val="yellow"/>
+        </w:rPr>
+        <w:t>tự</w:t>
+      </w:r>
+      <w:proofErr w:type="spellEnd"/>
+      <w:r>
+        <w:rPr>
+          <w:highlight w:val="yellow"/>
+        </w:rPr>
+        <w:t xml:space="preserve"> </w:t>
+      </w:r>
+      <w:proofErr w:type="spellStart"/>
+      <w:r>
+        <w:rPr>
+          <w:highlight w:val="yellow"/>
+        </w:rPr>
+        <w:t>động</w:t>
+      </w:r>
+      <w:proofErr w:type="spellEnd"/>
+      <w:r>
+        <w:rPr>
+          <w:highlight w:val="yellow"/>
+        </w:rPr>
         <w:t>;</w:t>
       </w:r>
       <w:r>
         <w:rPr>
           <w:highlight w:val="yellow"/>
         </w:rPr>
-        <w:t xml:space="preserve"> đán</w:t>
-      </w:r>
+        <w:t xml:space="preserve"> </w:t>
+      </w:r>
+      <w:proofErr w:type="spellStart"/>
       <w:r>
         <w:rPr>
           <w:highlight w:val="yellow"/>
         </w:rPr>
+        <w:t>đán</w:t>
+      </w:r>
+      <w:r>
+        <w:rPr>
+          <w:highlight w:val="yellow"/>
+        </w:rPr>
         <w:t>h</w:t>
       </w:r>
+      <w:proofErr w:type="spellEnd"/>
       <w:r>
         <w:rPr>
           <w:highlight w:val="yellow"/>
         </w:rPr>
-        <w:t xml:space="preserve"> số trang như file mẫu (bìa không có số trang, danh mục + mục lục số trang theo i, ii, iii…, nội dung chính theo 1,2,3…</w:t>
+        <w:t xml:space="preserve"> </w:t>
+      </w:r>
+      <w:proofErr w:type="spellStart"/>
+      <w:r>
+        <w:rPr>
+          <w:highlight w:val="yellow"/>
+        </w:rPr>
+        <w:t>số</w:t>
+      </w:r>
+      <w:proofErr w:type="spellEnd"/>
+      <w:r>
+        <w:rPr>
+          <w:highlight w:val="yellow"/>
+        </w:rPr>
+        <w:t xml:space="preserve"> </w:t>
+      </w:r>
+      <w:proofErr w:type="spellStart"/>
+      <w:r>
+        <w:rPr>
+          <w:highlight w:val="yellow"/>
+        </w:rPr>
+        <w:t>trang</w:t>
+      </w:r>
+      <w:proofErr w:type="spellEnd"/>
+      <w:r>
+        <w:rPr>
+          <w:highlight w:val="yellow"/>
+        </w:rPr>
+        <w:t xml:space="preserve"> </w:t>
+      </w:r>
+      <w:proofErr w:type="spellStart"/>
+      <w:r>
+        <w:rPr>
+          <w:highlight w:val="yellow"/>
+        </w:rPr>
+        <w:t>như</w:t>
+      </w:r>
+      <w:proofErr w:type="spellEnd"/>
+      <w:r>
+        <w:rPr>
+          <w:highlight w:val="yellow"/>
+        </w:rPr>
+        <w:t xml:space="preserve"> file </w:t>
+      </w:r>
+      <w:proofErr w:type="spellStart"/>
+      <w:r>
+        <w:rPr>
+          <w:highlight w:val="yellow"/>
+        </w:rPr>
+        <w:t>mẫu</w:t>
+      </w:r>
+      <w:proofErr w:type="spellEnd"/>
+      <w:r>
+        <w:rPr>
+          <w:highlight w:val="yellow"/>
+        </w:rPr>
+        <w:t xml:space="preserve"> (</w:t>
+      </w:r>
+      <w:proofErr w:type="spellStart"/>
+      <w:r>
+        <w:rPr>
+          <w:highlight w:val="yellow"/>
+        </w:rPr>
+        <w:t>bìa</w:t>
+      </w:r>
+      <w:proofErr w:type="spellEnd"/>
+      <w:r>
+        <w:rPr>
+          <w:highlight w:val="yellow"/>
+        </w:rPr>
+        <w:t xml:space="preserve"> </w:t>
+      </w:r>
+      <w:proofErr w:type="spellStart"/>
+      <w:r>
+        <w:rPr>
+          <w:highlight w:val="yellow"/>
+        </w:rPr>
+        <w:t>không</w:t>
+      </w:r>
+      <w:proofErr w:type="spellEnd"/>
+      <w:r>
+        <w:rPr>
+          <w:highlight w:val="yellow"/>
+        </w:rPr>
+        <w:t xml:space="preserve"> </w:t>
+      </w:r>
+      <w:proofErr w:type="spellStart"/>
+      <w:r>
+        <w:rPr>
+          <w:highlight w:val="yellow"/>
+        </w:rPr>
+        <w:t>có</w:t>
+      </w:r>
+      <w:proofErr w:type="spellEnd"/>
+      <w:r>
+        <w:rPr>
+          <w:highlight w:val="yellow"/>
+        </w:rPr>
+        <w:t xml:space="preserve"> </w:t>
+      </w:r>
+      <w:proofErr w:type="spellStart"/>
+      <w:r>
+        <w:rPr>
+          <w:highlight w:val="yellow"/>
+        </w:rPr>
+        <w:t>số</w:t>
+      </w:r>
+      <w:proofErr w:type="spellEnd"/>
+      <w:r>
+        <w:rPr>
+          <w:highlight w:val="yellow"/>
+        </w:rPr>
+        <w:t xml:space="preserve"> </w:t>
+      </w:r>
+      <w:proofErr w:type="spellStart"/>
+      <w:r>
+        <w:rPr>
+          <w:highlight w:val="yellow"/>
+        </w:rPr>
+        <w:t>trang</w:t>
+      </w:r>
+      <w:proofErr w:type="spellEnd"/>
+      <w:r>
+        <w:rPr>
+          <w:highlight w:val="yellow"/>
+        </w:rPr>
+        <w:t xml:space="preserve">, </w:t>
+      </w:r>
+      <w:proofErr w:type="spellStart"/>
+      <w:r>
+        <w:rPr>
+          <w:highlight w:val="yellow"/>
+        </w:rPr>
+        <w:t>danh</w:t>
+      </w:r>
+      <w:proofErr w:type="spellEnd"/>
+      <w:r>
+        <w:rPr>
+          <w:highlight w:val="yellow"/>
+        </w:rPr>
+        <w:t xml:space="preserve"> </w:t>
+      </w:r>
+      <w:proofErr w:type="spellStart"/>
+      <w:r>
+        <w:rPr>
+          <w:highlight w:val="yellow"/>
+        </w:rPr>
+        <w:t>mục</w:t>
+      </w:r>
+      <w:proofErr w:type="spellEnd"/>
+      <w:r>
+        <w:rPr>
+          <w:highlight w:val="yellow"/>
+        </w:rPr>
+        <w:t xml:space="preserve"> + </w:t>
+      </w:r>
+      <w:proofErr w:type="spellStart"/>
+      <w:r>
+        <w:rPr>
+          <w:highlight w:val="yellow"/>
+        </w:rPr>
+        <w:t>mục</w:t>
+      </w:r>
+      <w:proofErr w:type="spellEnd"/>
+      <w:r>
+        <w:rPr>
+          <w:highlight w:val="yellow"/>
+        </w:rPr>
+        <w:t xml:space="preserve"> </w:t>
+      </w:r>
+      <w:proofErr w:type="spellStart"/>
+      <w:r>
+        <w:rPr>
+          <w:highlight w:val="yellow"/>
+        </w:rPr>
+        <w:t>lục</w:t>
+      </w:r>
+      <w:proofErr w:type="spellEnd"/>
+      <w:r>
+        <w:rPr>
+          <w:highlight w:val="yellow"/>
+        </w:rPr>
+        <w:t xml:space="preserve"> </w:t>
+      </w:r>
+      <w:proofErr w:type="spellStart"/>
+      <w:r>
+        <w:rPr>
+          <w:highlight w:val="yellow"/>
+        </w:rPr>
+        <w:t>số</w:t>
+      </w:r>
+      <w:proofErr w:type="spellEnd"/>
+      <w:r>
+        <w:rPr>
+          <w:highlight w:val="yellow"/>
+        </w:rPr>
+        <w:t xml:space="preserve"> </w:t>
+      </w:r>
+      <w:proofErr w:type="spellStart"/>
+      <w:r>
+        <w:rPr>
+          <w:highlight w:val="yellow"/>
+        </w:rPr>
+        <w:t>trang</w:t>
+      </w:r>
+      <w:proofErr w:type="spellEnd"/>
+      <w:r>
+        <w:rPr>
+          <w:highlight w:val="yellow"/>
+        </w:rPr>
+        <w:t xml:space="preserve"> </w:t>
+      </w:r>
+      <w:proofErr w:type="spellStart"/>
+      <w:r>
+        <w:rPr>
+          <w:highlight w:val="yellow"/>
+        </w:rPr>
+        <w:t>theo</w:t>
+      </w:r>
+      <w:proofErr w:type="spellEnd"/>
+      <w:r>
+        <w:rPr>
+          <w:highlight w:val="yellow"/>
+        </w:rPr>
+        <w:t xml:space="preserve"> </w:t>
+      </w:r>
+      <w:proofErr w:type="spellStart"/>
+      <w:r>
+        <w:rPr>
+          <w:highlight w:val="yellow"/>
+        </w:rPr>
+        <w:t>i</w:t>
+      </w:r>
+      <w:proofErr w:type="spellEnd"/>
+      <w:r>
+        <w:rPr>
+          <w:highlight w:val="yellow"/>
+        </w:rPr>
+        <w:t xml:space="preserve">, ii, iii…, </w:t>
+      </w:r>
+      <w:proofErr w:type="spellStart"/>
+      <w:r>
+        <w:rPr>
+          <w:highlight w:val="yellow"/>
+        </w:rPr>
+        <w:t>nội</w:t>
+      </w:r>
+      <w:proofErr w:type="spellEnd"/>
+      <w:r>
+        <w:rPr>
+          <w:highlight w:val="yellow"/>
+        </w:rPr>
+        <w:t xml:space="preserve"> dung </w:t>
+      </w:r>
+      <w:proofErr w:type="spellStart"/>
+      <w:r>
+        <w:rPr>
+          <w:highlight w:val="yellow"/>
+        </w:rPr>
+        <w:t>chính</w:t>
+      </w:r>
+      <w:proofErr w:type="spellEnd"/>
+      <w:r>
+        <w:rPr>
+          <w:highlight w:val="yellow"/>
+        </w:rPr>
+        <w:t xml:space="preserve"> </w:t>
+      </w:r>
+      <w:proofErr w:type="spellStart"/>
+      <w:r>
+        <w:rPr>
+          <w:highlight w:val="yellow"/>
+        </w:rPr>
+        <w:t>theo</w:t>
+      </w:r>
+      <w:proofErr w:type="spellEnd"/>
+      <w:r>
+        <w:rPr>
+          <w:highlight w:val="yellow"/>
+        </w:rPr>
+        <w:t xml:space="preserve"> 1,2,3…</w:t>
       </w:r>
       <w:r>
         <w:rPr>
@@ -3926,19 +6150,105 @@
         <w:rPr>
           <w:i/>
         </w:rPr>
-        <w:t xml:space="preserve">(Mục lục </w:t>
-      </w:r>
+        <w:t>(</w:t>
+      </w:r>
+      <w:proofErr w:type="spellStart"/>
       <w:r>
         <w:rPr>
           <w:i/>
         </w:rPr>
-        <w:t xml:space="preserve">này </w:t>
-      </w:r>
+        <w:t>Mục</w:t>
+      </w:r>
+      <w:proofErr w:type="spellEnd"/>
       <w:r>
         <w:rPr>
           <w:i/>
         </w:rPr>
-        <w:t>chỉ là ví dụ)</w:t>
+        <w:t xml:space="preserve"> </w:t>
+      </w:r>
+      <w:proofErr w:type="spellStart"/>
+      <w:r>
+        <w:rPr>
+          <w:i/>
+        </w:rPr>
+        <w:t>lục</w:t>
+      </w:r>
+      <w:proofErr w:type="spellEnd"/>
+      <w:r>
+        <w:rPr>
+          <w:i/>
+        </w:rPr>
+        <w:t xml:space="preserve"> </w:t>
+      </w:r>
+      <w:proofErr w:type="spellStart"/>
+      <w:r>
+        <w:rPr>
+          <w:i/>
+        </w:rPr>
+        <w:t>này</w:t>
+      </w:r>
+      <w:proofErr w:type="spellEnd"/>
+      <w:r>
+        <w:rPr>
+          <w:i/>
+        </w:rPr>
+        <w:t xml:space="preserve"> </w:t>
+      </w:r>
+      <w:proofErr w:type="spellStart"/>
+      <w:r>
+        <w:rPr>
+          <w:i/>
+        </w:rPr>
+        <w:t>chỉ</w:t>
+      </w:r>
+      <w:proofErr w:type="spellEnd"/>
+      <w:r>
+        <w:rPr>
+          <w:i/>
+        </w:rPr>
+        <w:t xml:space="preserve"> </w:t>
+      </w:r>
+      <w:proofErr w:type="spellStart"/>
+      <w:r>
+        <w:rPr>
+          <w:i/>
+        </w:rPr>
+        <w:t>là</w:t>
+      </w:r>
+      <w:proofErr w:type="spellEnd"/>
+      <w:r>
+        <w:rPr>
+          <w:i/>
+        </w:rPr>
+        <w:t xml:space="preserve"> </w:t>
+      </w:r>
+      <w:proofErr w:type="spellStart"/>
+      <w:r>
+        <w:rPr>
+          <w:i/>
+        </w:rPr>
+        <w:t>ví</w:t>
+      </w:r>
+      <w:proofErr w:type="spellEnd"/>
+      <w:r>
+        <w:rPr>
+          <w:i/>
+        </w:rPr>
+        <w:t xml:space="preserve"> </w:t>
+      </w:r>
+      <w:proofErr w:type="spellStart"/>
+      <w:r>
+        <w:rPr>
+          <w:i/>
+        </w:rPr>
+        <w:t>dụ</w:t>
+      </w:r>
+      <w:proofErr w:type="spellEnd"/>
+      <w:r>
+        <w:rPr>
+          <w:i/>
+        </w:rPr>
+        <w:t>)</w:t>
       </w:r>
     </w:p>
     <w:p>
@@ -4513,14 +6823,48 @@
       <w:pPr>
         <w:pStyle w:val="Nomal-"/>
       </w:pPr>
+      <w:proofErr w:type="spellStart"/>
       <w:r>
         <w:t>Đ</w:t>
       </w:r>
       <w:r>
         <w:t>ề</w:t>
       </w:r>
-      <w:r>
-        <w:t xml:space="preserve"> tài này nghiên cứu </w:t>
+      <w:proofErr w:type="spellEnd"/>
+      <w:r>
+        <w:t xml:space="preserve"> </w:t>
+      </w:r>
+      <w:proofErr w:type="spellStart"/>
+      <w:r>
+        <w:t>tài</w:t>
+      </w:r>
+      <w:proofErr w:type="spellEnd"/>
+      <w:r>
+        <w:t xml:space="preserve"> </w:t>
+      </w:r>
+      <w:proofErr w:type="spellStart"/>
+      <w:r>
+        <w:t>này</w:t>
+      </w:r>
+      <w:proofErr w:type="spellEnd"/>
+      <w:r>
+        <w:t xml:space="preserve"> </w:t>
+      </w:r>
+      <w:proofErr w:type="spellStart"/>
+      <w:r>
+        <w:t>nghiên</w:t>
+      </w:r>
+      <w:proofErr w:type="spellEnd"/>
+      <w:r>
+        <w:t xml:space="preserve"> </w:t>
+      </w:r>
+      <w:proofErr w:type="spellStart"/>
+      <w:r>
+        <w:t>cứu</w:t>
+      </w:r>
+      <w:proofErr w:type="spellEnd"/>
+      <w:r>
+        <w:t xml:space="preserve"> </w:t>
       </w:r>
       <w:r>
         <w:t>…</w:t>
@@ -4563,9 +6907,11 @@
           <w:lang w:val="de-DE"/>
         </w:rPr>
       </w:pPr>
+      <w:proofErr w:type="spellStart"/>
       <w:r>
         <w:t>Nghiên</w:t>
       </w:r>
+      <w:proofErr w:type="spellEnd"/>
       <w:r>
         <w:rPr>
           <w:lang w:val="de-DE"/>
@@ -4874,9 +7220,51 @@
       <w:pPr>
         <w:pStyle w:val="Nomal-"/>
       </w:pPr>
-      <w:r>
-        <w:t>Kết luận và hướng phát triển</w:t>
-      </w:r>
+      <w:proofErr w:type="spellStart"/>
+      <w:r>
+        <w:t>Kết</w:t>
+      </w:r>
+      <w:proofErr w:type="spellEnd"/>
+      <w:r>
+        <w:t xml:space="preserve"> </w:t>
+      </w:r>
+      <w:proofErr w:type="spellStart"/>
+      <w:r>
+        <w:t>luận</w:t>
+      </w:r>
+      <w:proofErr w:type="spellEnd"/>
+      <w:r>
+        <w:t xml:space="preserve"> </w:t>
+      </w:r>
+      <w:proofErr w:type="spellStart"/>
+      <w:r>
+        <w:t>và</w:t>
+      </w:r>
+      <w:proofErr w:type="spellEnd"/>
+      <w:r>
+        <w:t xml:space="preserve"> </w:t>
+      </w:r>
+      <w:proofErr w:type="spellStart"/>
+      <w:r>
+        <w:t>hướng</w:t>
+      </w:r>
+      <w:proofErr w:type="spellEnd"/>
+      <w:r>
+        <w:t xml:space="preserve"> </w:t>
+      </w:r>
+      <w:proofErr w:type="spellStart"/>
+      <w:r>
+        <w:t>phát</w:t>
+      </w:r>
+      <w:proofErr w:type="spellEnd"/>
+      <w:r>
+        <w:t xml:space="preserve"> </w:t>
+      </w:r>
+      <w:proofErr w:type="spellStart"/>
+      <w:r>
+        <w:t>triển</w:t>
+      </w:r>
+      <w:proofErr w:type="spellEnd"/>
       <w:r>
         <w:br w:type="page"/>
       </w:r>
@@ -4902,8 +7290,13 @@
       </w:pPr>
       <w:bookmarkStart w:id="31" w:name="_Toc98339741"/>
       <w:bookmarkEnd w:id="30"/>
-      <w:r>
-        <w:t>Mục 1.1</w:t>
+      <w:proofErr w:type="spellStart"/>
+      <w:r>
+        <w:t>Mục</w:t>
+      </w:r>
+      <w:proofErr w:type="spellEnd"/>
+      <w:r>
+        <w:t xml:space="preserve"> 1.1</w:t>
       </w:r>
       <w:bookmarkEnd w:id="31"/>
     </w:p>
@@ -4912,8 +7305,13 @@
         <w:pStyle w:val="Heading3"/>
       </w:pPr>
       <w:bookmarkStart w:id="32" w:name="_Toc98339742"/>
-      <w:r>
-        <w:t>Mục 1.1.1</w:t>
+      <w:proofErr w:type="spellStart"/>
+      <w:r>
+        <w:t>Mục</w:t>
+      </w:r>
+      <w:proofErr w:type="spellEnd"/>
+      <w:r>
+        <w:t xml:space="preserve"> 1.1.1</w:t>
       </w:r>
       <w:bookmarkEnd w:id="32"/>
       <w:r>
@@ -4921,8 +7319,37 @@
       </w:r>
     </w:p>
     <w:p>
-      <w:r>
-        <w:t>Ngôn ngữ lập trình …</w:t>
+      <w:proofErr w:type="spellStart"/>
+      <w:r>
+        <w:t>Ngôn</w:t>
+      </w:r>
+      <w:proofErr w:type="spellEnd"/>
+      <w:r>
+        <w:t xml:space="preserve"> </w:t>
+      </w:r>
+      <w:proofErr w:type="spellStart"/>
+      <w:r>
+        <w:t>ngữ</w:t>
+      </w:r>
+      <w:proofErr w:type="spellEnd"/>
+      <w:r>
+        <w:t xml:space="preserve"> </w:t>
+      </w:r>
+      <w:proofErr w:type="spellStart"/>
+      <w:r>
+        <w:t>lập</w:t>
+      </w:r>
+      <w:proofErr w:type="spellEnd"/>
+      <w:r>
+        <w:t xml:space="preserve"> </w:t>
+      </w:r>
+      <w:proofErr w:type="spellStart"/>
+      <w:r>
+        <w:t>trình</w:t>
+      </w:r>
+      <w:proofErr w:type="spellEnd"/>
+      <w:r>
+        <w:t xml:space="preserve"> …</w:t>
       </w:r>
       <w:r>
         <w:t xml:space="preserve"> </w:t>
@@ -5000,108 +7427,171 @@
       </w:pPr>
       <w:bookmarkStart w:id="33" w:name="_Ref74234692"/>
       <w:bookmarkStart w:id="34" w:name="_Toc98336120"/>
-      <w:r>
-        <w:t xml:space="preserve">Hình </w:t>
-      </w:r>
+      <w:proofErr w:type="spellStart"/>
+      <w:r>
+        <w:t>Hình</w:t>
+      </w:r>
+      <w:proofErr w:type="spellEnd"/>
+      <w:r>
+        <w:t xml:space="preserve"> </w:t>
+      </w:r>
+      <w:fldSimple w:instr=" STYLEREF 1 \s ">
+        <w:r>
+          <w:rPr>
+            <w:noProof/>
+          </w:rPr>
+          <w:t>1</w:t>
+        </w:r>
+      </w:fldSimple>
+      <w:r>
+        <w:t>.</w:t>
+      </w:r>
+      <w:fldSimple w:instr=" SEQ Hình \* ARABIC \s 1 ">
+        <w:r>
+          <w:rPr>
+            <w:noProof/>
+          </w:rPr>
+          <w:t>1</w:t>
+        </w:r>
+      </w:fldSimple>
+      <w:bookmarkEnd w:id="33"/>
+      <w:r>
+        <w:t xml:space="preserve"> </w:t>
+      </w:r>
+      <w:proofErr w:type="spellStart"/>
+      <w:r>
+        <w:t>Ngôn</w:t>
+      </w:r>
+      <w:proofErr w:type="spellEnd"/>
+      <w:r>
+        <w:t xml:space="preserve"> </w:t>
+      </w:r>
+      <w:proofErr w:type="spellStart"/>
+      <w:r>
+        <w:t>ngữ</w:t>
+      </w:r>
+      <w:proofErr w:type="spellEnd"/>
+      <w:r>
+        <w:t xml:space="preserve"> </w:t>
+      </w:r>
+      <w:proofErr w:type="spellStart"/>
+      <w:r>
+        <w:t>lập</w:t>
+      </w:r>
+      <w:proofErr w:type="spellEnd"/>
+      <w:r>
+        <w:t xml:space="preserve"> </w:t>
+      </w:r>
+      <w:proofErr w:type="spellStart"/>
+      <w:r>
+        <w:t>trình</w:t>
+      </w:r>
+      <w:proofErr w:type="spellEnd"/>
+      <w:r>
+        <w:t xml:space="preserve"> Python</w:t>
+      </w:r>
+      <w:bookmarkEnd w:id="34"/>
+      <w:r>
+        <w:t xml:space="preserve"> </w:t>
+      </w:r>
+    </w:p>
+    <w:p>
+      <w:proofErr w:type="spellStart"/>
+      <w:r>
+        <w:t>Ngôn</w:t>
+      </w:r>
+      <w:proofErr w:type="spellEnd"/>
+      <w:r>
+        <w:t xml:space="preserve"> </w:t>
+      </w:r>
+      <w:proofErr w:type="spellStart"/>
+      <w:r>
+        <w:t>ngữ</w:t>
+      </w:r>
+      <w:proofErr w:type="spellEnd"/>
+      <w:r>
+        <w:t xml:space="preserve"> </w:t>
+      </w:r>
+      <w:proofErr w:type="spellStart"/>
+      <w:r>
+        <w:t>lập</w:t>
+      </w:r>
+      <w:proofErr w:type="spellEnd"/>
+      <w:r>
+        <w:t xml:space="preserve"> </w:t>
+      </w:r>
+      <w:proofErr w:type="spellStart"/>
+      <w:r>
+        <w:t>trình</w:t>
+      </w:r>
+      <w:proofErr w:type="spellEnd"/>
+      <w:r>
+        <w:t xml:space="preserve"> Python (</w:t>
+      </w:r>
+      <w:proofErr w:type="spellStart"/>
       <w:r>
         <w:fldChar w:fldCharType="begin"/>
       </w:r>
       <w:r>
-        <w:instrText xml:space="preserve"> STYLEREF 1 \s </w:instrText>
+        <w:instrText xml:space="preserve"> REF _Ref74234692 \h </w:instrText>
       </w:r>
       <w:r>
         <w:fldChar w:fldCharType="separate"/>
       </w:r>
       <w:r>
+        <w:t>Hình</w:t>
+      </w:r>
+      <w:proofErr w:type="spellEnd"/>
+      <w:r>
+        <w:t xml:space="preserve"> </w:t>
+      </w:r>
+      <w:r>
         <w:rPr>
           <w:noProof/>
         </w:rPr>
         <w:t>1</w:t>
       </w:r>
       <w:r>
+        <w:t>.</w:t>
+      </w:r>
+      <w:r>
         <w:rPr>
           <w:noProof/>
         </w:rPr>
+        <w:t>1</w:t>
+      </w:r>
+      <w:r>
         <w:fldChar w:fldCharType="end"/>
       </w:r>
       <w:r>
-        <w:t>.</w:t>
-      </w:r>
-      <w:r>
-        <w:fldChar w:fldCharType="begin"/>
-      </w:r>
-      <w:r>
-        <w:instrText xml:space="preserve"> SEQ Hình \* ARABIC \s 1 </w:instrText>
-      </w:r>
-      <w:r>
-        <w:fldChar w:fldCharType="separate"/>
-      </w:r>
-      <w:r>
-        <w:rPr>
-          <w:noProof/>
-        </w:rPr>
-        <w:t>1</w:t>
-      </w:r>
-      <w:r>
-        <w:rPr>
-          <w:noProof/>
-        </w:rPr>
-        <w:fldChar w:fldCharType="end"/>
-      </w:r>
-      <w:bookmarkEnd w:id="33"/>
-      <w:r>
-        <w:t xml:space="preserve"> </w:t>
-      </w:r>
-      <w:r>
-        <w:t>Ngôn ngữ lập trình Python</w:t>
-      </w:r>
-      <w:bookmarkEnd w:id="34"/>
-      <w:r>
-        <w:t xml:space="preserve"> </w:t>
-      </w:r>
-    </w:p>
-    <w:p>
-      <w:r>
-        <w:t>Ngôn ngữ lập trình Python (</w:t>
-      </w:r>
-      <w:r>
-        <w:fldChar w:fldCharType="begin"/>
-      </w:r>
-      <w:r>
-        <w:instrText xml:space="preserve"> REF _Ref74234692 \h </w:instrText>
-      </w:r>
-      <w:r>
-        <w:fldChar w:fldCharType="separate"/>
-      </w:r>
-      <w:r>
-        <w:t xml:space="preserve">Hình </w:t>
-      </w:r>
-      <w:r>
-        <w:rPr>
-          <w:noProof/>
-        </w:rPr>
-        <w:t>1</w:t>
-      </w:r>
-      <w:r>
-        <w:t>.</w:t>
-      </w:r>
-      <w:r>
-        <w:rPr>
-          <w:noProof/>
-        </w:rPr>
-        <w:t>1</w:t>
-      </w:r>
-      <w:r>
-        <w:fldChar w:fldCharType="end"/>
-      </w:r>
-      <w:r>
         <w:t>)</w:t>
       </w:r>
       <w:r>
         <w:t xml:space="preserve"> </w:t>
       </w:r>
-      <w:r>
-        <w:t xml:space="preserve">là ngôn ngữ </w:t>
+      <w:proofErr w:type="spellStart"/>
+      <w:r>
+        <w:t>là</w:t>
+      </w:r>
+      <w:proofErr w:type="spellEnd"/>
+      <w:r>
+        <w:t xml:space="preserve"> </w:t>
+      </w:r>
+      <w:proofErr w:type="spellStart"/>
+      <w:r>
+        <w:t>ngôn</w:t>
+      </w:r>
+      <w:proofErr w:type="spellEnd"/>
+      <w:r>
+        <w:t xml:space="preserve"> </w:t>
+      </w:r>
+      <w:proofErr w:type="spellStart"/>
+      <w:r>
+        <w:t>ngữ</w:t>
+      </w:r>
+      <w:proofErr w:type="spellEnd"/>
+      <w:r>
+        <w:t xml:space="preserve"> </w:t>
       </w:r>
     </w:p>
     <w:p>
@@ -5115,8 +7605,13 @@
         <w:pStyle w:val="Heading3"/>
       </w:pPr>
       <w:bookmarkStart w:id="35" w:name="_Toc98339743"/>
-      <w:r>
-        <w:t>Mục 1.1.2</w:t>
+      <w:proofErr w:type="spellStart"/>
+      <w:r>
+        <w:t>Mục</w:t>
+      </w:r>
+      <w:proofErr w:type="spellEnd"/>
+      <w:r>
+        <w:t xml:space="preserve"> 1.1.2</w:t>
       </w:r>
       <w:bookmarkEnd w:id="35"/>
       <w:r>
@@ -5124,9 +7619,43 @@
       </w:r>
     </w:p>
     <w:p>
-      <w:r>
-        <w:t>Nội dung…, nếu có trích dẫn</w:t>
-      </w:r>
+      <w:proofErr w:type="spellStart"/>
+      <w:r>
+        <w:t>Nội</w:t>
+      </w:r>
+      <w:proofErr w:type="spellEnd"/>
+      <w:r>
+        <w:t xml:space="preserve"> dung…, </w:t>
+      </w:r>
+      <w:proofErr w:type="spellStart"/>
+      <w:r>
+        <w:t>nếu</w:t>
+      </w:r>
+      <w:proofErr w:type="spellEnd"/>
+      <w:r>
+        <w:t xml:space="preserve"> </w:t>
+      </w:r>
+      <w:proofErr w:type="spellStart"/>
+      <w:r>
+        <w:t>có</w:t>
+      </w:r>
+      <w:proofErr w:type="spellEnd"/>
+      <w:r>
+        <w:t xml:space="preserve"> </w:t>
+      </w:r>
+      <w:proofErr w:type="spellStart"/>
+      <w:r>
+        <w:t>trích</w:t>
+      </w:r>
+      <w:proofErr w:type="spellEnd"/>
+      <w:r>
+        <w:t xml:space="preserve"> </w:t>
+      </w:r>
+      <w:proofErr w:type="spellStart"/>
+      <w:r>
+        <w:t>dẫn</w:t>
+      </w:r>
+      <w:proofErr w:type="spellEnd"/>
       <w:r>
         <w:t xml:space="preserve"> [2]</w:t>
       </w:r>
@@ -5143,8 +7672,13 @@
         <w:pStyle w:val="Heading2"/>
       </w:pPr>
       <w:bookmarkStart w:id="36" w:name="_Toc98339744"/>
-      <w:r>
-        <w:t>Mục 1.2</w:t>
+      <w:proofErr w:type="spellStart"/>
+      <w:r>
+        <w:t>Mục</w:t>
+      </w:r>
+      <w:proofErr w:type="spellEnd"/>
+      <w:r>
+        <w:t xml:space="preserve"> 1.2</w:t>
       </w:r>
       <w:bookmarkEnd w:id="36"/>
       <w:r>
@@ -5187,8 +7721,13 @@
         <w:pStyle w:val="Heading2"/>
       </w:pPr>
       <w:bookmarkStart w:id="38" w:name="_Toc98339746"/>
-      <w:r>
-        <w:t>Mục 2.1</w:t>
+      <w:proofErr w:type="spellStart"/>
+      <w:r>
+        <w:t>Mục</w:t>
+      </w:r>
+      <w:proofErr w:type="spellEnd"/>
+      <w:r>
+        <w:t xml:space="preserve"> 2.1</w:t>
       </w:r>
       <w:bookmarkEnd w:id="38"/>
       <w:r>
@@ -5196,8 +7735,29 @@
       </w:r>
     </w:p>
     <w:p>
-      <w:r>
-        <w:t>Nội dung văn bản…</w:t>
+      <w:proofErr w:type="spellStart"/>
+      <w:r>
+        <w:t>Nội</w:t>
+      </w:r>
+      <w:proofErr w:type="spellEnd"/>
+      <w:r>
+        <w:t xml:space="preserve"> dung </w:t>
+      </w:r>
+      <w:proofErr w:type="spellStart"/>
+      <w:r>
+        <w:t>văn</w:t>
+      </w:r>
+      <w:proofErr w:type="spellEnd"/>
+      <w:r>
+        <w:t xml:space="preserve"> </w:t>
+      </w:r>
+      <w:proofErr w:type="spellStart"/>
+      <w:r>
+        <w:t>bản</w:t>
+      </w:r>
+      <w:proofErr w:type="spellEnd"/>
+      <w:r>
+        <w:t>…</w:t>
       </w:r>
       <w:r>
         <w:t>.</w:t>
@@ -5208,11 +7768,16 @@
         <w:pStyle w:val="Heading3"/>
       </w:pPr>
       <w:bookmarkStart w:id="39" w:name="_Toc98339747"/>
+      <w:proofErr w:type="spellStart"/>
       <w:r>
         <w:t>M</w:t>
       </w:r>
       <w:r>
-        <w:t>ục 2.1.1</w:t>
+        <w:t>ục</w:t>
+      </w:r>
+      <w:proofErr w:type="spellEnd"/>
+      <w:r>
+        <w:t xml:space="preserve"> 2.1.1</w:t>
       </w:r>
       <w:bookmarkEnd w:id="39"/>
     </w:p>
@@ -5221,8 +7786,13 @@
         <w:pStyle w:val="Heading3"/>
       </w:pPr>
       <w:bookmarkStart w:id="40" w:name="_Toc98339748"/>
-      <w:r>
-        <w:t>Mục 2.1.2</w:t>
+      <w:proofErr w:type="spellStart"/>
+      <w:r>
+        <w:t>Mục</w:t>
+      </w:r>
+      <w:proofErr w:type="spellEnd"/>
+      <w:r>
+        <w:t xml:space="preserve"> 2.1.2</w:t>
       </w:r>
       <w:bookmarkEnd w:id="40"/>
     </w:p>
@@ -5231,8 +7801,13 @@
         <w:pStyle w:val="Heading2"/>
       </w:pPr>
       <w:bookmarkStart w:id="41" w:name="_Toc98339749"/>
-      <w:r>
-        <w:t>Mục 2.2</w:t>
+      <w:proofErr w:type="spellStart"/>
+      <w:r>
+        <w:t>Mục</w:t>
+      </w:r>
+      <w:proofErr w:type="spellEnd"/>
+      <w:r>
+        <w:t xml:space="preserve"> 2.2</w:t>
       </w:r>
       <w:bookmarkEnd w:id="41"/>
     </w:p>
@@ -5258,8 +7833,13 @@
         <w:pStyle w:val="Heading2"/>
       </w:pPr>
       <w:bookmarkStart w:id="43" w:name="_Toc98339751"/>
-      <w:r>
-        <w:t>Mục 3.1</w:t>
+      <w:proofErr w:type="spellStart"/>
+      <w:r>
+        <w:t>Mục</w:t>
+      </w:r>
+      <w:proofErr w:type="spellEnd"/>
+      <w:r>
+        <w:t xml:space="preserve"> 3.1</w:t>
       </w:r>
       <w:bookmarkEnd w:id="43"/>
       <w:r>
@@ -5271,8 +7851,13 @@
         <w:pStyle w:val="Heading3"/>
       </w:pPr>
       <w:bookmarkStart w:id="44" w:name="_Toc98339752"/>
-      <w:r>
-        <w:t>Mục 3.1.1</w:t>
+      <w:proofErr w:type="spellStart"/>
+      <w:r>
+        <w:t>Mục</w:t>
+      </w:r>
+      <w:proofErr w:type="spellEnd"/>
+      <w:r>
+        <w:t xml:space="preserve"> 3.1.1</w:t>
       </w:r>
       <w:bookmarkEnd w:id="44"/>
     </w:p>
@@ -5281,8 +7866,13 @@
         <w:pStyle w:val="Heading3"/>
       </w:pPr>
       <w:bookmarkStart w:id="45" w:name="_Toc98339753"/>
-      <w:r>
-        <w:t>Mục 3.1.2</w:t>
+      <w:proofErr w:type="spellStart"/>
+      <w:r>
+        <w:t>Mục</w:t>
+      </w:r>
+      <w:proofErr w:type="spellEnd"/>
+      <w:r>
+        <w:t xml:space="preserve"> 3.1.2</w:t>
       </w:r>
       <w:bookmarkEnd w:id="45"/>
       <w:r>
@@ -5294,8 +7884,13 @@
         <w:pStyle w:val="Heading2"/>
       </w:pPr>
       <w:bookmarkStart w:id="46" w:name="_Toc98339754"/>
-      <w:r>
-        <w:t>Mục 3.2</w:t>
+      <w:proofErr w:type="spellStart"/>
+      <w:r>
+        <w:t>Mục</w:t>
+      </w:r>
+      <w:proofErr w:type="spellEnd"/>
+      <w:r>
+        <w:t xml:space="preserve"> 3.2</w:t>
       </w:r>
       <w:bookmarkEnd w:id="46"/>
       <w:r>
@@ -5341,11 +7936,16 @@
         <w:pStyle w:val="Heading2"/>
       </w:pPr>
       <w:bookmarkStart w:id="48" w:name="_Toc98339756"/>
+      <w:proofErr w:type="spellStart"/>
       <w:r>
         <w:t>M</w:t>
       </w:r>
       <w:r>
-        <w:t>ục 4.1…</w:t>
+        <w:t>ục</w:t>
+      </w:r>
+      <w:proofErr w:type="spellEnd"/>
+      <w:r>
+        <w:t xml:space="preserve"> 4.1…</w:t>
       </w:r>
       <w:bookmarkEnd w:id="48"/>
     </w:p>
@@ -5354,25 +7954,134 @@
         <w:pStyle w:val="Heading2"/>
       </w:pPr>
       <w:bookmarkStart w:id="49" w:name="_Toc98339757"/>
-      <w:r>
-        <w:t>Mục 4.2…</w:t>
+      <w:proofErr w:type="spellStart"/>
+      <w:r>
+        <w:t>Mục</w:t>
+      </w:r>
+      <w:proofErr w:type="spellEnd"/>
+      <w:r>
+        <w:t xml:space="preserve"> 4.2…</w:t>
       </w:r>
       <w:bookmarkEnd w:id="49"/>
     </w:p>
     <w:p/>
     <w:p>
-      <w:r>
-        <w:t xml:space="preserve">Kết quả </w:t>
-      </w:r>
-      <w:r>
-        <w:t xml:space="preserve">được xây dựng dựa trên </w:t>
-      </w:r>
-      <w:r>
-        <w:t xml:space="preserve">ngôn ngữ lập trình thể hiện như </w:t>
+      <w:proofErr w:type="spellStart"/>
+      <w:r>
+        <w:t>Kết</w:t>
+      </w:r>
+      <w:proofErr w:type="spellEnd"/>
+      <w:r>
+        <w:t xml:space="preserve"> </w:t>
+      </w:r>
+      <w:proofErr w:type="spellStart"/>
+      <w:r>
+        <w:t>quả</w:t>
+      </w:r>
+      <w:proofErr w:type="spellEnd"/>
+      <w:r>
+        <w:t xml:space="preserve"> </w:t>
+      </w:r>
+      <w:proofErr w:type="spellStart"/>
+      <w:r>
+        <w:t>được</w:t>
+      </w:r>
+      <w:proofErr w:type="spellEnd"/>
+      <w:r>
+        <w:t xml:space="preserve"> </w:t>
+      </w:r>
+      <w:proofErr w:type="spellStart"/>
+      <w:r>
+        <w:t>xây</w:t>
+      </w:r>
+      <w:proofErr w:type="spellEnd"/>
+      <w:r>
+        <w:t xml:space="preserve"> </w:t>
+      </w:r>
+      <w:proofErr w:type="spellStart"/>
+      <w:r>
+        <w:t>dựng</w:t>
+      </w:r>
+      <w:proofErr w:type="spellEnd"/>
+      <w:r>
+        <w:t xml:space="preserve"> </w:t>
+      </w:r>
+      <w:proofErr w:type="spellStart"/>
+      <w:r>
+        <w:t>dựa</w:t>
+      </w:r>
+      <w:proofErr w:type="spellEnd"/>
+      <w:r>
+        <w:t xml:space="preserve"> </w:t>
+      </w:r>
+      <w:proofErr w:type="spellStart"/>
+      <w:r>
+        <w:t>trên</w:t>
+      </w:r>
+      <w:proofErr w:type="spellEnd"/>
+      <w:r>
+        <w:t xml:space="preserve"> </w:t>
+      </w:r>
+      <w:proofErr w:type="spellStart"/>
+      <w:r>
+        <w:t>ngôn</w:t>
+      </w:r>
+      <w:proofErr w:type="spellEnd"/>
+      <w:r>
+        <w:t xml:space="preserve"> </w:t>
+      </w:r>
+      <w:proofErr w:type="spellStart"/>
+      <w:r>
+        <w:t>ngữ</w:t>
+      </w:r>
+      <w:proofErr w:type="spellEnd"/>
+      <w:r>
+        <w:t xml:space="preserve"> </w:t>
+      </w:r>
+      <w:proofErr w:type="spellStart"/>
+      <w:r>
+        <w:t>lập</w:t>
+      </w:r>
+      <w:proofErr w:type="spellEnd"/>
+      <w:r>
+        <w:t xml:space="preserve"> </w:t>
+      </w:r>
+      <w:proofErr w:type="spellStart"/>
+      <w:r>
+        <w:t>trình</w:t>
+      </w:r>
+      <w:proofErr w:type="spellEnd"/>
+      <w:r>
+        <w:t xml:space="preserve"> </w:t>
+      </w:r>
+      <w:proofErr w:type="spellStart"/>
+      <w:r>
+        <w:t>thể</w:t>
+      </w:r>
+      <w:proofErr w:type="spellEnd"/>
+      <w:r>
+        <w:t xml:space="preserve"> </w:t>
+      </w:r>
+      <w:proofErr w:type="spellStart"/>
+      <w:r>
+        <w:t>hiện</w:t>
+      </w:r>
+      <w:proofErr w:type="spellEnd"/>
+      <w:r>
+        <w:t xml:space="preserve"> </w:t>
+      </w:r>
+      <w:proofErr w:type="spellStart"/>
+      <w:r>
+        <w:t>như</w:t>
+      </w:r>
+      <w:proofErr w:type="spellEnd"/>
+      <w:r>
+        <w:t xml:space="preserve"> </w:t>
       </w:r>
       <w:r>
         <w:t>(</w:t>
       </w:r>
+      <w:proofErr w:type="spellStart"/>
       <w:r>
         <w:fldChar w:fldCharType="begin"/>
       </w:r>
@@ -5383,7 +8092,11 @@
         <w:fldChar w:fldCharType="separate"/>
       </w:r>
       <w:r>
-        <w:t xml:space="preserve">Bảng </w:t>
+        <w:t>Bảng</w:t>
+      </w:r>
+      <w:proofErr w:type="spellEnd"/>
+      <w:r>
+        <w:t xml:space="preserve"> </w:t>
       </w:r>
       <w:r>
         <w:rPr>
@@ -5417,59 +8130,51 @@
       </w:pPr>
       <w:bookmarkStart w:id="50" w:name="_Ref53916001"/>
       <w:bookmarkStart w:id="51" w:name="_Toc74235471"/>
-      <w:r>
-        <w:t xml:space="preserve">Bảng </w:t>
-      </w:r>
-      <w:r>
-        <w:fldChar w:fldCharType="begin"/>
-      </w:r>
-      <w:r>
-        <w:instrText xml:space="preserve"> STYLEREF 1 \s </w:instrText>
-      </w:r>
-      <w:r>
-        <w:fldChar w:fldCharType="separate"/>
-      </w:r>
-      <w:r>
-        <w:rPr>
-          <w:noProof/>
-        </w:rPr>
-        <w:t>4</w:t>
-      </w:r>
-      <w:r>
-        <w:rPr>
-          <w:noProof/>
-        </w:rPr>
-        <w:fldChar w:fldCharType="end"/>
-      </w:r>
+      <w:proofErr w:type="spellStart"/>
+      <w:r>
+        <w:t>Bảng</w:t>
+      </w:r>
+      <w:proofErr w:type="spellEnd"/>
+      <w:r>
+        <w:t xml:space="preserve"> </w:t>
+      </w:r>
+      <w:fldSimple w:instr=" STYLEREF 1 \s ">
+        <w:r>
+          <w:rPr>
+            <w:noProof/>
+          </w:rPr>
+          <w:t>4</w:t>
+        </w:r>
+      </w:fldSimple>
       <w:r>
         <w:t>.</w:t>
       </w:r>
-      <w:r>
-        <w:fldChar w:fldCharType="begin"/>
-      </w:r>
-      <w:r>
-        <w:instrText xml:space="preserve"> SEQ Bảng \* ARABIC \s 1 </w:instrText>
-      </w:r>
-      <w:r>
-        <w:fldChar w:fldCharType="separate"/>
-      </w:r>
-      <w:r>
-        <w:rPr>
-          <w:noProof/>
-        </w:rPr>
-        <w:t>1</w:t>
-      </w:r>
-      <w:r>
-        <w:rPr>
-          <w:noProof/>
-        </w:rPr>
-        <w:fldChar w:fldCharType="end"/>
-      </w:r>
+      <w:fldSimple w:instr=" SEQ Bảng \* ARABIC \s 1 ">
+        <w:r>
+          <w:rPr>
+            <w:noProof/>
+          </w:rPr>
+          <w:t>1</w:t>
+        </w:r>
+      </w:fldSimple>
       <w:bookmarkEnd w:id="50"/>
       <w:r>
-        <w:t xml:space="preserve"> Kiến trúc</w:t>
+        <w:t xml:space="preserve"> </w:t>
+      </w:r>
+      <w:proofErr w:type="spellStart"/>
+      <w:r>
+        <w:t>Kiến</w:t>
+      </w:r>
+      <w:proofErr w:type="spellEnd"/>
+      <w:r>
+        <w:t xml:space="preserve"> </w:t>
+      </w:r>
+      <w:proofErr w:type="spellStart"/>
+      <w:r>
+        <w:t>trúc</w:t>
       </w:r>
       <w:bookmarkEnd w:id="51"/>
+      <w:proofErr w:type="spellEnd"/>
       <w:r>
         <w:t xml:space="preserve"> </w:t>
       </w:r>
@@ -5514,12 +8219,14 @@
                 <w:rFonts w:ascii="Times New Roman" w:eastAsia="DengXian" w:hAnsi="Times New Roman" w:cs="Times New Roman"/>
               </w:rPr>
             </w:pPr>
+            <w:proofErr w:type="spellStart"/>
             <w:r>
               <w:rPr>
                 <w:rFonts w:ascii="Times New Roman" w:eastAsia="DengXian" w:hAnsi="Times New Roman" w:cs="Times New Roman"/>
               </w:rPr>
               <w:t>Lớp</w:t>
             </w:r>
+            <w:proofErr w:type="spellEnd"/>
           </w:p>
         </w:tc>
         <w:tc>
@@ -5545,8 +8252,16 @@
               <w:rPr>
                 <w:rFonts w:ascii="Times New Roman" w:eastAsia="DengXian" w:hAnsi="Times New Roman" w:cs="Times New Roman"/>
               </w:rPr>
-              <w:t>Ý nghĩa</w:t>
+              <w:t xml:space="preserve">Ý </w:t>
             </w:r>
+            <w:proofErr w:type="spellStart"/>
+            <w:r>
+              <w:rPr>
+                <w:rFonts w:ascii="Times New Roman" w:eastAsia="DengXian" w:hAnsi="Times New Roman" w:cs="Times New Roman"/>
+              </w:rPr>
+              <w:t>nghĩa</w:t>
+            </w:r>
+            <w:proofErr w:type="spellEnd"/>
           </w:p>
         </w:tc>
         <w:tc>
@@ -5568,11 +8283,33 @@
                 <w:rFonts w:ascii="Times New Roman" w:eastAsia="DengXian" w:hAnsi="Times New Roman" w:cs="Times New Roman"/>
               </w:rPr>
             </w:pPr>
+            <w:proofErr w:type="spellStart"/>
             <w:r>
               <w:rPr>
                 <w:rFonts w:ascii="Times New Roman" w:eastAsia="DengXian" w:hAnsi="Times New Roman" w:cs="Times New Roman"/>
               </w:rPr>
-              <w:t xml:space="preserve">Tham số </w:t>
+              <w:t>Tham</w:t>
+            </w:r>
+            <w:proofErr w:type="spellEnd"/>
+            <w:r>
+              <w:rPr>
+                <w:rFonts w:ascii="Times New Roman" w:eastAsia="DengXian" w:hAnsi="Times New Roman" w:cs="Times New Roman"/>
+              </w:rPr>
+              <w:t xml:space="preserve"> </w:t>
+            </w:r>
+            <w:proofErr w:type="spellStart"/>
+            <w:r>
+              <w:rPr>
+                <w:rFonts w:ascii="Times New Roman" w:eastAsia="DengXian" w:hAnsi="Times New Roman" w:cs="Times New Roman"/>
+              </w:rPr>
+              <w:t>số</w:t>
+            </w:r>
+            <w:proofErr w:type="spellEnd"/>
+            <w:r>
+              <w:rPr>
+                <w:rFonts w:ascii="Times New Roman" w:eastAsia="DengXian" w:hAnsi="Times New Roman" w:cs="Times New Roman"/>
+              </w:rPr>
+              <w:t xml:space="preserve"> </w:t>
             </w:r>
           </w:p>
         </w:tc>
@@ -5731,65 +8468,75 @@
       </w:pPr>
       <w:bookmarkStart w:id="52" w:name="_Ref53916295"/>
       <w:bookmarkStart w:id="53" w:name="_Toc98336121"/>
-      <w:r>
-        <w:t xml:space="preserve">Hình </w:t>
-      </w:r>
-      <w:r>
-        <w:fldChar w:fldCharType="begin"/>
-      </w:r>
-      <w:r>
-        <w:instrText xml:space="preserve"> STYLEREF 1 \s </w:instrText>
-      </w:r>
-      <w:r>
-        <w:fldChar w:fldCharType="separate"/>
-      </w:r>
-      <w:r>
-        <w:rPr>
-          <w:noProof/>
-        </w:rPr>
-        <w:t>4</w:t>
-      </w:r>
-      <w:r>
-        <w:rPr>
-          <w:noProof/>
-        </w:rPr>
-        <w:fldChar w:fldCharType="end"/>
-      </w:r>
+      <w:proofErr w:type="spellStart"/>
+      <w:r>
+        <w:t>Hình</w:t>
+      </w:r>
+      <w:proofErr w:type="spellEnd"/>
+      <w:r>
+        <w:t xml:space="preserve"> </w:t>
+      </w:r>
+      <w:fldSimple w:instr=" STYLEREF 1 \s ">
+        <w:r>
+          <w:rPr>
+            <w:noProof/>
+          </w:rPr>
+          <w:t>4</w:t>
+        </w:r>
+      </w:fldSimple>
       <w:r>
         <w:t>.</w:t>
       </w:r>
-      <w:r>
-        <w:fldChar w:fldCharType="begin"/>
-      </w:r>
-      <w:r>
-        <w:instrText xml:space="preserve"> SEQ Hình \* ARABIC \s 1 </w:instrText>
-      </w:r>
-      <w:r>
-        <w:fldChar w:fldCharType="separate"/>
-      </w:r>
-      <w:r>
-        <w:rPr>
-          <w:noProof/>
-        </w:rPr>
-        <w:t>1</w:t>
-      </w:r>
-      <w:r>
-        <w:rPr>
-          <w:noProof/>
-        </w:rPr>
-        <w:fldChar w:fldCharType="end"/>
-      </w:r>
+      <w:fldSimple w:instr=" SEQ Hình \* ARABIC \s 1 ">
+        <w:r>
+          <w:rPr>
+            <w:noProof/>
+          </w:rPr>
+          <w:t>1</w:t>
+        </w:r>
+      </w:fldSimple>
       <w:bookmarkEnd w:id="52"/>
       <w:r>
         <w:t xml:space="preserve"> </w:t>
       </w:r>
-      <w:r>
-        <w:t>Kiến trúc</w:t>
-      </w:r>
-      <w:r>
-        <w:t xml:space="preserve"> của mô hình</w:t>
+      <w:proofErr w:type="spellStart"/>
+      <w:r>
+        <w:t>Kiến</w:t>
+      </w:r>
+      <w:proofErr w:type="spellEnd"/>
+      <w:r>
+        <w:t xml:space="preserve"> </w:t>
+      </w:r>
+      <w:proofErr w:type="spellStart"/>
+      <w:r>
+        <w:t>trúc</w:t>
+      </w:r>
+      <w:proofErr w:type="spellEnd"/>
+      <w:r>
+        <w:t xml:space="preserve"> </w:t>
+      </w:r>
+      <w:proofErr w:type="spellStart"/>
+      <w:r>
+        <w:t>của</w:t>
+      </w:r>
+      <w:proofErr w:type="spellEnd"/>
+      <w:r>
+        <w:t xml:space="preserve"> </w:t>
+      </w:r>
+      <w:proofErr w:type="spellStart"/>
+      <w:r>
+        <w:t>mô</w:t>
+      </w:r>
+      <w:proofErr w:type="spellEnd"/>
+      <w:r>
+        <w:t xml:space="preserve"> </w:t>
+      </w:r>
+      <w:proofErr w:type="spellStart"/>
+      <w:r>
+        <w:t>hình</w:t>
       </w:r>
       <w:bookmarkEnd w:id="53"/>
+      <w:proofErr w:type="spellEnd"/>
     </w:p>
     <w:p>
       <w:bookmarkStart w:id="54" w:name="_Toc342760222"/>
@@ -5819,8 +8566,53 @@
     <w:p>
       <w:bookmarkStart w:id="56" w:name="OLE_LINK15"/>
       <w:bookmarkStart w:id="57" w:name="OLE_LINK16"/>
-      <w:r>
-        <w:t xml:space="preserve">Đề tài đã thực hiện được </w:t>
+      <w:proofErr w:type="spellStart"/>
+      <w:r>
+        <w:t>Đề</w:t>
+      </w:r>
+      <w:proofErr w:type="spellEnd"/>
+      <w:r>
+        <w:t xml:space="preserve"> </w:t>
+      </w:r>
+      <w:proofErr w:type="spellStart"/>
+      <w:r>
+        <w:t>tài</w:t>
+      </w:r>
+      <w:proofErr w:type="spellEnd"/>
+      <w:r>
+        <w:t xml:space="preserve"> </w:t>
+      </w:r>
+      <w:proofErr w:type="spellStart"/>
+      <w:r>
+        <w:t>đã</w:t>
+      </w:r>
+      <w:proofErr w:type="spellEnd"/>
+      <w:r>
+        <w:t xml:space="preserve"> </w:t>
+      </w:r>
+      <w:proofErr w:type="spellStart"/>
+      <w:r>
+        <w:t>thực</w:t>
+      </w:r>
+      <w:proofErr w:type="spellEnd"/>
+      <w:r>
+        <w:t xml:space="preserve"> </w:t>
+      </w:r>
+      <w:proofErr w:type="spellStart"/>
+      <w:r>
+        <w:t>hiện</w:t>
+      </w:r>
+      <w:proofErr w:type="spellEnd"/>
+      <w:r>
+        <w:t xml:space="preserve"> </w:t>
+      </w:r>
+      <w:proofErr w:type="spellStart"/>
+      <w:r>
+        <w:t>được</w:t>
+      </w:r>
+      <w:proofErr w:type="spellEnd"/>
+      <w:r>
+        <w:t xml:space="preserve"> </w:t>
       </w:r>
       <w:r>
         <w:t>…</w:t>
@@ -5879,18 +8671,130 @@
       <w:r>
         <w:fldChar w:fldCharType="end"/>
       </w:r>
-      <w:r>
-        <w:t xml:space="preserve">Tên tác giả, Tên tác giả… </w:t>
-      </w:r>
+      <w:proofErr w:type="spellStart"/>
+      <w:r>
+        <w:t>Tên</w:t>
+      </w:r>
+      <w:proofErr w:type="spellEnd"/>
+      <w:r>
+        <w:t xml:space="preserve"> </w:t>
+      </w:r>
+      <w:proofErr w:type="spellStart"/>
+      <w:r>
+        <w:t>tác</w:t>
+      </w:r>
+      <w:proofErr w:type="spellEnd"/>
+      <w:r>
+        <w:t xml:space="preserve"> </w:t>
+      </w:r>
+      <w:proofErr w:type="spellStart"/>
+      <w:r>
+        <w:t>giả</w:t>
+      </w:r>
+      <w:proofErr w:type="spellEnd"/>
+      <w:r>
+        <w:t xml:space="preserve">, </w:t>
+      </w:r>
+      <w:proofErr w:type="spellStart"/>
+      <w:r>
+        <w:t>Tên</w:t>
+      </w:r>
+      <w:proofErr w:type="spellEnd"/>
+      <w:r>
+        <w:t xml:space="preserve"> </w:t>
+      </w:r>
+      <w:proofErr w:type="spellStart"/>
+      <w:r>
+        <w:t>tác</w:t>
+      </w:r>
+      <w:proofErr w:type="spellEnd"/>
+      <w:r>
+        <w:t xml:space="preserve"> </w:t>
+      </w:r>
+      <w:proofErr w:type="spellStart"/>
+      <w:r>
+        <w:t>giả</w:t>
+      </w:r>
+      <w:proofErr w:type="spellEnd"/>
+      <w:r>
+        <w:t xml:space="preserve">… </w:t>
+      </w:r>
+      <w:proofErr w:type="spellStart"/>
       <w:r>
         <w:rPr>
           <w:i/>
         </w:rPr>
-        <w:t>Tên công trình</w:t>
-      </w:r>
-      <w:r>
-        <w:t>. Nơi xuất bản, năm, trang</w:t>
-      </w:r>
+        <w:t>Tên</w:t>
+      </w:r>
+      <w:proofErr w:type="spellEnd"/>
+      <w:r>
+        <w:rPr>
+          <w:i/>
+        </w:rPr>
+        <w:t xml:space="preserve"> </w:t>
+      </w:r>
+      <w:proofErr w:type="spellStart"/>
+      <w:r>
+        <w:rPr>
+          <w:i/>
+        </w:rPr>
+        <w:t>công</w:t>
+      </w:r>
+      <w:proofErr w:type="spellEnd"/>
+      <w:r>
+        <w:rPr>
+          <w:i/>
+        </w:rPr>
+        <w:t xml:space="preserve"> </w:t>
+      </w:r>
+      <w:proofErr w:type="spellStart"/>
+      <w:r>
+        <w:rPr>
+          <w:i/>
+        </w:rPr>
+        <w:t>trình</w:t>
+      </w:r>
+      <w:proofErr w:type="spellEnd"/>
+      <w:r>
+        <w:t xml:space="preserve">. </w:t>
+      </w:r>
+      <w:proofErr w:type="spellStart"/>
+      <w:r>
+        <w:t>Nơi</w:t>
+      </w:r>
+      <w:proofErr w:type="spellEnd"/>
+      <w:r>
+        <w:t xml:space="preserve"> </w:t>
+      </w:r>
+      <w:proofErr w:type="spellStart"/>
+      <w:r>
+        <w:t>xuất</w:t>
+      </w:r>
+      <w:proofErr w:type="spellEnd"/>
+      <w:r>
+        <w:t xml:space="preserve"> </w:t>
+      </w:r>
+      <w:proofErr w:type="spellStart"/>
+      <w:r>
+        <w:t>bản</w:t>
+      </w:r>
+      <w:proofErr w:type="spellEnd"/>
+      <w:r>
+        <w:t xml:space="preserve">, </w:t>
+      </w:r>
+      <w:proofErr w:type="spellStart"/>
+      <w:r>
+        <w:t>năm</w:t>
+      </w:r>
+      <w:proofErr w:type="spellEnd"/>
+      <w:r>
+        <w:t xml:space="preserve">, </w:t>
+      </w:r>
+      <w:proofErr w:type="spellStart"/>
+      <w:r>
+        <w:t>trang</w:t>
+      </w:r>
+      <w:proofErr w:type="spellEnd"/>
     </w:p>
     <w:p>
       <w:pPr>
@@ -5910,18 +8814,130 @@
       <w:r>
         <w:fldChar w:fldCharType="end"/>
       </w:r>
-      <w:r>
-        <w:t xml:space="preserve">Tên tác giả, Tên tác giả… </w:t>
-      </w:r>
+      <w:proofErr w:type="spellStart"/>
+      <w:r>
+        <w:t>Tên</w:t>
+      </w:r>
+      <w:proofErr w:type="spellEnd"/>
+      <w:r>
+        <w:t xml:space="preserve"> </w:t>
+      </w:r>
+      <w:proofErr w:type="spellStart"/>
+      <w:r>
+        <w:t>tác</w:t>
+      </w:r>
+      <w:proofErr w:type="spellEnd"/>
+      <w:r>
+        <w:t xml:space="preserve"> </w:t>
+      </w:r>
+      <w:proofErr w:type="spellStart"/>
+      <w:r>
+        <w:t>giả</w:t>
+      </w:r>
+      <w:proofErr w:type="spellEnd"/>
+      <w:r>
+        <w:t xml:space="preserve">, </w:t>
+      </w:r>
+      <w:proofErr w:type="spellStart"/>
+      <w:r>
+        <w:t>Tên</w:t>
+      </w:r>
+      <w:proofErr w:type="spellEnd"/>
+      <w:r>
+        <w:t xml:space="preserve"> </w:t>
+      </w:r>
+      <w:proofErr w:type="spellStart"/>
+      <w:r>
+        <w:t>tác</w:t>
+      </w:r>
+      <w:proofErr w:type="spellEnd"/>
+      <w:r>
+        <w:t xml:space="preserve"> </w:t>
+      </w:r>
+      <w:proofErr w:type="spellStart"/>
+      <w:r>
+        <w:t>giả</w:t>
+      </w:r>
+      <w:proofErr w:type="spellEnd"/>
+      <w:r>
+        <w:t xml:space="preserve">… </w:t>
+      </w:r>
+      <w:proofErr w:type="spellStart"/>
       <w:r>
         <w:rPr>
           <w:i/>
         </w:rPr>
-        <w:t>Tên công trình</w:t>
-      </w:r>
-      <w:r>
-        <w:t>. Nơi xuất bản, năm, trang</w:t>
-      </w:r>
+        <w:t>Tên</w:t>
+      </w:r>
+      <w:proofErr w:type="spellEnd"/>
+      <w:r>
+        <w:rPr>
+          <w:i/>
+        </w:rPr>
+        <w:t xml:space="preserve"> </w:t>
+      </w:r>
+      <w:proofErr w:type="spellStart"/>
+      <w:r>
+        <w:rPr>
+          <w:i/>
+        </w:rPr>
+        <w:t>công</w:t>
+      </w:r>
+      <w:proofErr w:type="spellEnd"/>
+      <w:r>
+        <w:rPr>
+          <w:i/>
+        </w:rPr>
+        <w:t xml:space="preserve"> </w:t>
+      </w:r>
+      <w:proofErr w:type="spellStart"/>
+      <w:r>
+        <w:rPr>
+          <w:i/>
+        </w:rPr>
+        <w:t>trình</w:t>
+      </w:r>
+      <w:proofErr w:type="spellEnd"/>
+      <w:r>
+        <w:t xml:space="preserve">. </w:t>
+      </w:r>
+      <w:proofErr w:type="spellStart"/>
+      <w:r>
+        <w:t>Nơi</w:t>
+      </w:r>
+      <w:proofErr w:type="spellEnd"/>
+      <w:r>
+        <w:t xml:space="preserve"> </w:t>
+      </w:r>
+      <w:proofErr w:type="spellStart"/>
+      <w:r>
+        <w:t>xuất</w:t>
+      </w:r>
+      <w:proofErr w:type="spellEnd"/>
+      <w:r>
+        <w:t xml:space="preserve"> </w:t>
+      </w:r>
+      <w:proofErr w:type="spellStart"/>
+      <w:r>
+        <w:t>bản</w:t>
+      </w:r>
+      <w:proofErr w:type="spellEnd"/>
+      <w:r>
+        <w:t xml:space="preserve">, </w:t>
+      </w:r>
+      <w:proofErr w:type="spellStart"/>
+      <w:r>
+        <w:t>năm</w:t>
+      </w:r>
+      <w:proofErr w:type="spellEnd"/>
+      <w:r>
+        <w:t xml:space="preserve">, </w:t>
+      </w:r>
+      <w:proofErr w:type="spellStart"/>
+      <w:r>
+        <w:t>trang</w:t>
+      </w:r>
+      <w:proofErr w:type="spellEnd"/>
     </w:p>
     <w:p>
       <w:pPr>
@@ -6042,7 +9058,7 @@
 </file>
 
 <file path=word/endnotes.xml><?xml version="1.0" encoding="utf-8"?>
-<w:endnotes xmlns:wpc="http://schemas.microsoft.com/office/word/2010/wordprocessingCanvas" xmlns:cx="http://schemas.microsoft.com/office/drawing/2014/chartex" xmlns:cx1="http://schemas.microsoft.com/office/drawing/2015/9/8/chartex" xmlns:cx2="http://schemas.microsoft.com/office/drawing/2015/10/21/chartex" xmlns:cx3="http://schemas.microsoft.com/office/drawing/2016/5/9/chartex" xmlns:cx4="http://schemas.microsoft.com/office/drawing/2016/5/10/chartex" xmlns:cx5="http://schemas.microsoft.com/office/drawing/2016/5/11/chartex" xmlns:cx6="http://schemas.microsoft.com/office/drawing/2016/5/12/chartex" xmlns:cx7="http://schemas.microsoft.com/office/drawing/2016/5/13/chartex" xmlns:cx8="http://schemas.microsoft.com/office/drawing/2016/5/14/chartex" xmlns:mc="http://schemas.openxmlformats.org/markup-compatibility/2006" xmlns:aink="http://schemas.microsoft.com/office/drawing/2016/ink" xmlns:am3d="http://schemas.microsoft.com/office/drawing/2017/model3d" xmlns:o="urn:schemas-microsoft-com:office:office" xmlns:r="http://schemas.openxmlformats.org/officeDocument/2006/relationships" xmlns:m="http://schemas.openxmlformats.org/officeDocument/2006/math" xmlns:v="urn:schemas-microsoft-com:vml" xmlns:wp14="http://schemas.microsoft.com/office/word/2010/wordprocessingDrawing" xmlns:wp="http://schemas.openxmlformats.org/drawingml/2006/wordprocessingDrawing" xmlns:w10="urn:schemas-microsoft-com:office:word" xmlns:w="http://schemas.openxmlformats.org/wordprocessingml/2006/main" xmlns:w14="http://schemas.microsoft.com/office/word/2010/wordml" xmlns:w15="http://schemas.microsoft.com/office/word/2012/wordml" xmlns:w16cid="http://schemas.microsoft.com/office/word/2016/wordml/cid" xmlns:w16se="http://schemas.microsoft.com/office/word/2015/wordml/symex" xmlns:wpg="http://schemas.microsoft.com/office/word/2010/wordprocessingGroup" xmlns:wpi="http://schemas.microsoft.com/office/word/2010/wordprocessingInk" xmlns:wne="http://schemas.microsoft.com/office/word/2006/wordml" xmlns:wps="http://schemas.microsoft.com/office/word/2010/wordprocessingShape" mc:Ignorable="w14 w15 w16se w16cid wp14">
+<w:endnotes xmlns:wpc="http://schemas.microsoft.com/office/word/2010/wordprocessingCanvas" xmlns:cx="http://schemas.microsoft.com/office/drawing/2014/chartex" xmlns:mc="http://schemas.openxmlformats.org/markup-compatibility/2006" xmlns:o="urn:schemas-microsoft-com:office:office" xmlns:r="http://schemas.openxmlformats.org/officeDocument/2006/relationships" xmlns:m="http://schemas.openxmlformats.org/officeDocument/2006/math" xmlns:v="urn:schemas-microsoft-com:vml" xmlns:wp14="http://schemas.microsoft.com/office/word/2010/wordprocessingDrawing" xmlns:wp="http://schemas.openxmlformats.org/drawingml/2006/wordprocessingDrawing" xmlns:w10="urn:schemas-microsoft-com:office:word" xmlns:w="http://schemas.openxmlformats.org/wordprocessingml/2006/main" xmlns:w14="http://schemas.microsoft.com/office/word/2010/wordml" xmlns:w15="http://schemas.microsoft.com/office/word/2012/wordml" xmlns:w16se="http://schemas.microsoft.com/office/word/2015/wordml/symex" xmlns:wpg="http://schemas.microsoft.com/office/word/2010/wordprocessingGroup" xmlns:wpi="http://schemas.microsoft.com/office/word/2010/wordprocessingInk" xmlns:wne="http://schemas.microsoft.com/office/word/2006/wordml" xmlns:wps="http://schemas.microsoft.com/office/word/2010/wordprocessingShape" mc:Ignorable="w14 w15 w16se wp14">
   <w:endnote w:type="separator" w:id="-1">
     <w:p>
       <w:r>
@@ -6067,7 +9083,7 @@
 </file>
 
 <file path=word/footer1.xml><?xml version="1.0" encoding="utf-8"?>
-<w:ftr xmlns:wpc="http://schemas.microsoft.com/office/word/2010/wordprocessingCanvas" xmlns:cx="http://schemas.microsoft.com/office/drawing/2014/chartex" xmlns:cx1="http://schemas.microsoft.com/office/drawing/2015/9/8/chartex" xmlns:cx2="http://schemas.microsoft.com/office/drawing/2015/10/21/chartex" xmlns:cx3="http://schemas.microsoft.com/office/drawing/2016/5/9/chartex" xmlns:cx4="http://schemas.microsoft.com/office/drawing/2016/5/10/chartex" xmlns:cx5="http://schemas.microsoft.com/office/drawing/2016/5/11/chartex" xmlns:cx6="http://schemas.microsoft.com/office/drawing/2016/5/12/chartex" xmlns:cx7="http://schemas.microsoft.com/office/drawing/2016/5/13/chartex" xmlns:cx8="http://schemas.microsoft.com/office/drawing/2016/5/14/chartex" xmlns:mc="http://schemas.openxmlformats.org/markup-compatibility/2006" xmlns:aink="http://schemas.microsoft.com/office/drawing/2016/ink" xmlns:am3d="http://schemas.microsoft.com/office/drawing/2017/model3d" xmlns:o="urn:schemas-microsoft-com:office:office" xmlns:r="http://schemas.openxmlformats.org/officeDocument/2006/relationships" xmlns:m="http://schemas.openxmlformats.org/officeDocument/2006/math" xmlns:v="urn:schemas-microsoft-com:vml" xmlns:wp14="http://schemas.microsoft.com/office/word/2010/wordprocessingDrawing" xmlns:wp="http://schemas.openxmlformats.org/drawingml/2006/wordprocessingDrawing" xmlns:w10="urn:schemas-microsoft-com:office:word" xmlns:w="http://schemas.openxmlformats.org/wordprocessingml/2006/main" xmlns:w14="http://schemas.microsoft.com/office/word/2010/wordml" xmlns:w15="http://schemas.microsoft.com/office/word/2012/wordml" xmlns:w16cid="http://schemas.microsoft.com/office/word/2016/wordml/cid" xmlns:w16se="http://schemas.microsoft.com/office/word/2015/wordml/symex" xmlns:wpg="http://schemas.microsoft.com/office/word/2010/wordprocessingGroup" xmlns:wpi="http://schemas.microsoft.com/office/word/2010/wordprocessingInk" xmlns:wne="http://schemas.microsoft.com/office/word/2006/wordml" xmlns:wps="http://schemas.microsoft.com/office/word/2010/wordprocessingShape" mc:Ignorable="w14 w15 w16se w16cid wp14">
+<w:ftr xmlns:wpc="http://schemas.microsoft.com/office/word/2010/wordprocessingCanvas" xmlns:cx="http://schemas.microsoft.com/office/drawing/2014/chartex" xmlns:mc="http://schemas.openxmlformats.org/markup-compatibility/2006" xmlns:o="urn:schemas-microsoft-com:office:office" xmlns:r="http://schemas.openxmlformats.org/officeDocument/2006/relationships" xmlns:m="http://schemas.openxmlformats.org/officeDocument/2006/math" xmlns:v="urn:schemas-microsoft-com:vml" xmlns:wp14="http://schemas.microsoft.com/office/word/2010/wordprocessingDrawing" xmlns:wp="http://schemas.openxmlformats.org/drawingml/2006/wordprocessingDrawing" xmlns:w10="urn:schemas-microsoft-com:office:word" xmlns:w="http://schemas.openxmlformats.org/wordprocessingml/2006/main" xmlns:w14="http://schemas.microsoft.com/office/word/2010/wordml" xmlns:w15="http://schemas.microsoft.com/office/word/2012/wordml" xmlns:w16se="http://schemas.microsoft.com/office/word/2015/wordml/symex" xmlns:wpg="http://schemas.microsoft.com/office/word/2010/wordprocessingGroup" xmlns:wpi="http://schemas.microsoft.com/office/word/2010/wordprocessingInk" xmlns:wne="http://schemas.microsoft.com/office/word/2006/wordml" xmlns:wps="http://schemas.microsoft.com/office/word/2010/wordprocessingShape" mc:Ignorable="w14 w15 w16se wp14">
   <w:p>
     <w:pPr>
       <w:pStyle w:val="Footer"/>
@@ -6081,7 +9097,7 @@
 </file>
 
 <file path=word/footer2.xml><?xml version="1.0" encoding="utf-8"?>
-<w:ftr xmlns:wpc="http://schemas.microsoft.com/office/word/2010/wordprocessingCanvas" xmlns:cx="http://schemas.microsoft.com/office/drawing/2014/chartex" xmlns:cx1="http://schemas.microsoft.com/office/drawing/2015/9/8/chartex" xmlns:cx2="http://schemas.microsoft.com/office/drawing/2015/10/21/chartex" xmlns:cx3="http://schemas.microsoft.com/office/drawing/2016/5/9/chartex" xmlns:cx4="http://schemas.microsoft.com/office/drawing/2016/5/10/chartex" xmlns:cx5="http://schemas.microsoft.com/office/drawing/2016/5/11/chartex" xmlns:cx6="http://schemas.microsoft.com/office/drawing/2016/5/12/chartex" xmlns:cx7="http://schemas.microsoft.com/office/drawing/2016/5/13/chartex" xmlns:cx8="http://schemas.microsoft.com/office/drawing/2016/5/14/chartex" xmlns:mc="http://schemas.openxmlformats.org/markup-compatibility/2006" xmlns:aink="http://schemas.microsoft.com/office/drawing/2016/ink" xmlns:am3d="http://schemas.microsoft.com/office/drawing/2017/model3d" xmlns:o="urn:schemas-microsoft-com:office:office" xmlns:r="http://schemas.openxmlformats.org/officeDocument/2006/relationships" xmlns:m="http://schemas.openxmlformats.org/officeDocument/2006/math" xmlns:v="urn:schemas-microsoft-com:vml" xmlns:wp14="http://schemas.microsoft.com/office/word/2010/wordprocessingDrawing" xmlns:wp="http://schemas.openxmlformats.org/drawingml/2006/wordprocessingDrawing" xmlns:w10="urn:schemas-microsoft-com:office:word" xmlns:w="http://schemas.openxmlformats.org/wordprocessingml/2006/main" xmlns:w14="http://schemas.microsoft.com/office/word/2010/wordml" xmlns:w15="http://schemas.microsoft.com/office/word/2012/wordml" xmlns:w16cid="http://schemas.microsoft.com/office/word/2016/wordml/cid" xmlns:w16se="http://schemas.microsoft.com/office/word/2015/wordml/symex" xmlns:wpg="http://schemas.microsoft.com/office/word/2010/wordprocessingGroup" xmlns:wpi="http://schemas.microsoft.com/office/word/2010/wordprocessingInk" xmlns:wne="http://schemas.microsoft.com/office/word/2006/wordml" xmlns:wps="http://schemas.microsoft.com/office/word/2010/wordprocessingShape" mc:Ignorable="w14 w15 w16se w16cid wp14">
+<w:ftr xmlns:wpc="http://schemas.microsoft.com/office/word/2010/wordprocessingCanvas" xmlns:cx="http://schemas.microsoft.com/office/drawing/2014/chartex" xmlns:mc="http://schemas.openxmlformats.org/markup-compatibility/2006" xmlns:o="urn:schemas-microsoft-com:office:office" xmlns:r="http://schemas.openxmlformats.org/officeDocument/2006/relationships" xmlns:m="http://schemas.openxmlformats.org/officeDocument/2006/math" xmlns:v="urn:schemas-microsoft-com:vml" xmlns:wp14="http://schemas.microsoft.com/office/word/2010/wordprocessingDrawing" xmlns:wp="http://schemas.openxmlformats.org/drawingml/2006/wordprocessingDrawing" xmlns:w10="urn:schemas-microsoft-com:office:word" xmlns:w="http://schemas.openxmlformats.org/wordprocessingml/2006/main" xmlns:w14="http://schemas.microsoft.com/office/word/2010/wordml" xmlns:w15="http://schemas.microsoft.com/office/word/2012/wordml" xmlns:w16se="http://schemas.microsoft.com/office/word/2015/wordml/symex" xmlns:wpg="http://schemas.microsoft.com/office/word/2010/wordprocessingGroup" xmlns:wpi="http://schemas.microsoft.com/office/word/2010/wordprocessingInk" xmlns:wne="http://schemas.microsoft.com/office/word/2006/wordml" xmlns:wps="http://schemas.microsoft.com/office/word/2010/wordprocessingShape" mc:Ignorable="w14 w15 w16se wp14">
   <w:sdt>
     <w:sdtPr>
       <w:id w:val="2028130989"/>
@@ -6114,7 +9130,7 @@
           <w:rPr>
             <w:noProof/>
           </w:rPr>
-          <w:t>69</w:t>
+          <w:t>8</w:t>
         </w:r>
         <w:r>
           <w:rPr>
@@ -6129,7 +9145,7 @@
 </file>
 
 <file path=word/footnotes.xml><?xml version="1.0" encoding="utf-8"?>
-<w:footnotes xmlns:wpc="http://schemas.microsoft.com/office/word/2010/wordprocessingCanvas" xmlns:cx="http://schemas.microsoft.com/office/drawing/2014/chartex" xmlns:cx1="http://schemas.microsoft.com/office/drawing/2015/9/8/chartex" xmlns:cx2="http://schemas.microsoft.com/office/drawing/2015/10/21/chartex" xmlns:cx3="http://schemas.microsoft.com/office/drawing/2016/5/9/chartex" xmlns:cx4="http://schemas.microsoft.com/office/drawing/2016/5/10/chartex" xmlns:cx5="http://schemas.microsoft.com/office/drawing/2016/5/11/chartex" xmlns:cx6="http://schemas.microsoft.com/office/drawing/2016/5/12/chartex" xmlns:cx7="http://schemas.microsoft.com/office/drawing/2016/5/13/chartex" xmlns:cx8="http://schemas.microsoft.com/office/drawing/2016/5/14/chartex" xmlns:mc="http://schemas.openxmlformats.org/markup-compatibility/2006" xmlns:aink="http://schemas.microsoft.com/office/drawing/2016/ink" xmlns:am3d="http://schemas.microsoft.com/office/drawing/2017/model3d" xmlns:o="urn:schemas-microsoft-com:office:office" xmlns:r="http://schemas.openxmlformats.org/officeDocument/2006/relationships" xmlns:m="http://schemas.openxmlformats.org/officeDocument/2006/math" xmlns:v="urn:schemas-microsoft-com:vml" xmlns:wp14="http://schemas.microsoft.com/office/word/2010/wordprocessingDrawing" xmlns:wp="http://schemas.openxmlformats.org/drawingml/2006/wordprocessingDrawing" xmlns:w10="urn:schemas-microsoft-com:office:word" xmlns:w="http://schemas.openxmlformats.org/wordprocessingml/2006/main" xmlns:w14="http://schemas.microsoft.com/office/word/2010/wordml" xmlns:w15="http://schemas.microsoft.com/office/word/2012/wordml" xmlns:w16cid="http://schemas.microsoft.com/office/word/2016/wordml/cid" xmlns:w16se="http://schemas.microsoft.com/office/word/2015/wordml/symex" xmlns:wpg="http://schemas.microsoft.com/office/word/2010/wordprocessingGroup" xmlns:wpi="http://schemas.microsoft.com/office/word/2010/wordprocessingInk" xmlns:wne="http://schemas.microsoft.com/office/word/2006/wordml" xmlns:wps="http://schemas.microsoft.com/office/word/2010/wordprocessingShape" mc:Ignorable="w14 w15 w16se w16cid wp14">
+<w:footnotes xmlns:wpc="http://schemas.microsoft.com/office/word/2010/wordprocessingCanvas" xmlns:cx="http://schemas.microsoft.com/office/drawing/2014/chartex" xmlns:mc="http://schemas.openxmlformats.org/markup-compatibility/2006" xmlns:o="urn:schemas-microsoft-com:office:office" xmlns:r="http://schemas.openxmlformats.org/officeDocument/2006/relationships" xmlns:m="http://schemas.openxmlformats.org/officeDocument/2006/math" xmlns:v="urn:schemas-microsoft-com:vml" xmlns:wp14="http://schemas.microsoft.com/office/word/2010/wordprocessingDrawing" xmlns:wp="http://schemas.openxmlformats.org/drawingml/2006/wordprocessingDrawing" xmlns:w10="urn:schemas-microsoft-com:office:word" xmlns:w="http://schemas.openxmlformats.org/wordprocessingml/2006/main" xmlns:w14="http://schemas.microsoft.com/office/word/2010/wordml" xmlns:w15="http://schemas.microsoft.com/office/word/2012/wordml" xmlns:w16se="http://schemas.microsoft.com/office/word/2015/wordml/symex" xmlns:wpg="http://schemas.microsoft.com/office/word/2010/wordprocessingGroup" xmlns:wpi="http://schemas.microsoft.com/office/word/2010/wordprocessingInk" xmlns:wne="http://schemas.microsoft.com/office/word/2006/wordml" xmlns:wps="http://schemas.microsoft.com/office/word/2010/wordprocessingShape" mc:Ignorable="w14 w15 w16se wp14">
   <w:footnote w:type="separator" w:id="-1">
     <w:p>
       <w:r>
@@ -6151,7 +9167,7 @@
 </file>
 
 <file path=word/header1.xml><?xml version="1.0" encoding="utf-8"?>
-<w:hdr xmlns:wpc="http://schemas.microsoft.com/office/word/2010/wordprocessingCanvas" xmlns:cx="http://schemas.microsoft.com/office/drawing/2014/chartex" xmlns:cx1="http://schemas.microsoft.com/office/drawing/2015/9/8/chartex" xmlns:cx2="http://schemas.microsoft.com/office/drawing/2015/10/21/chartex" xmlns:cx3="http://schemas.microsoft.com/office/drawing/2016/5/9/chartex" xmlns:cx4="http://schemas.microsoft.com/office/drawing/2016/5/10/chartex" xmlns:cx5="http://schemas.microsoft.com/office/drawing/2016/5/11/chartex" xmlns:cx6="http://schemas.microsoft.com/office/drawing/2016/5/12/chartex" xmlns:cx7="http://schemas.microsoft.com/office/drawing/2016/5/13/chartex" xmlns:cx8="http://schemas.microsoft.com/office/drawing/2016/5/14/chartex" xmlns:mc="http://schemas.openxmlformats.org/markup-compatibility/2006" xmlns:aink="http://schemas.microsoft.com/office/drawing/2016/ink" xmlns:am3d="http://schemas.microsoft.com/office/drawing/2017/model3d" xmlns:o="urn:schemas-microsoft-com:office:office" xmlns:r="http://schemas.openxmlformats.org/officeDocument/2006/relationships" xmlns:m="http://schemas.openxmlformats.org/officeDocument/2006/math" xmlns:v="urn:schemas-microsoft-com:vml" xmlns:wp14="http://schemas.microsoft.com/office/word/2010/wordprocessingDrawing" xmlns:wp="http://schemas.openxmlformats.org/drawingml/2006/wordprocessingDrawing" xmlns:w10="urn:schemas-microsoft-com:office:word" xmlns:w="http://schemas.openxmlformats.org/wordprocessingml/2006/main" xmlns:w14="http://schemas.microsoft.com/office/word/2010/wordml" xmlns:w15="http://schemas.microsoft.com/office/word/2012/wordml" xmlns:w16cid="http://schemas.microsoft.com/office/word/2016/wordml/cid" xmlns:w16se="http://schemas.microsoft.com/office/word/2015/wordml/symex" xmlns:wpg="http://schemas.microsoft.com/office/word/2010/wordprocessingGroup" xmlns:wpi="http://schemas.microsoft.com/office/word/2010/wordprocessingInk" xmlns:wne="http://schemas.microsoft.com/office/word/2006/wordml" xmlns:wps="http://schemas.microsoft.com/office/word/2010/wordprocessingShape" mc:Ignorable="w14 w15 w16se w16cid wp14">
+<w:hdr xmlns:wpc="http://schemas.microsoft.com/office/word/2010/wordprocessingCanvas" xmlns:cx="http://schemas.microsoft.com/office/drawing/2014/chartex" xmlns:mc="http://schemas.openxmlformats.org/markup-compatibility/2006" xmlns:o="urn:schemas-microsoft-com:office:office" xmlns:r="http://schemas.openxmlformats.org/officeDocument/2006/relationships" xmlns:m="http://schemas.openxmlformats.org/officeDocument/2006/math" xmlns:v="urn:schemas-microsoft-com:vml" xmlns:wp14="http://schemas.microsoft.com/office/word/2010/wordprocessingDrawing" xmlns:wp="http://schemas.openxmlformats.org/drawingml/2006/wordprocessingDrawing" xmlns:w10="urn:schemas-microsoft-com:office:word" xmlns:w="http://schemas.openxmlformats.org/wordprocessingml/2006/main" xmlns:w14="http://schemas.microsoft.com/office/word/2010/wordml" xmlns:w15="http://schemas.microsoft.com/office/word/2012/wordml" xmlns:w16se="http://schemas.microsoft.com/office/word/2015/wordml/symex" xmlns:wpg="http://schemas.microsoft.com/office/word/2010/wordprocessingGroup" xmlns:wpi="http://schemas.microsoft.com/office/word/2010/wordprocessingInk" xmlns:wne="http://schemas.microsoft.com/office/word/2006/wordml" xmlns:wps="http://schemas.microsoft.com/office/word/2010/wordprocessingShape" mc:Ignorable="w14 w15 w16se wp14">
   <w:p>
     <w:pPr>
       <w:pStyle w:val="Header"/>
@@ -6191,7 +9207,7 @@
 </file>
 
 <file path=word/header2.xml><?xml version="1.0" encoding="utf-8"?>
-<w:hdr xmlns:wpc="http://schemas.microsoft.com/office/word/2010/wordprocessingCanvas" xmlns:cx="http://schemas.microsoft.com/office/drawing/2014/chartex" xmlns:cx1="http://schemas.microsoft.com/office/drawing/2015/9/8/chartex" xmlns:cx2="http://schemas.microsoft.com/office/drawing/2015/10/21/chartex" xmlns:cx3="http://schemas.microsoft.com/office/drawing/2016/5/9/chartex" xmlns:cx4="http://schemas.microsoft.com/office/drawing/2016/5/10/chartex" xmlns:cx5="http://schemas.microsoft.com/office/drawing/2016/5/11/chartex" xmlns:cx6="http://schemas.microsoft.com/office/drawing/2016/5/12/chartex" xmlns:cx7="http://schemas.microsoft.com/office/drawing/2016/5/13/chartex" xmlns:cx8="http://schemas.microsoft.com/office/drawing/2016/5/14/chartex" xmlns:mc="http://schemas.openxmlformats.org/markup-compatibility/2006" xmlns:aink="http://schemas.microsoft.com/office/drawing/2016/ink" xmlns:am3d="http://schemas.microsoft.com/office/drawing/2017/model3d" xmlns:o="urn:schemas-microsoft-com:office:office" xmlns:r="http://schemas.openxmlformats.org/officeDocument/2006/relationships" xmlns:m="http://schemas.openxmlformats.org/officeDocument/2006/math" xmlns:v="urn:schemas-microsoft-com:vml" xmlns:wp14="http://schemas.microsoft.com/office/word/2010/wordprocessingDrawing" xmlns:wp="http://schemas.openxmlformats.org/drawingml/2006/wordprocessingDrawing" xmlns:w10="urn:schemas-microsoft-com:office:word" xmlns:w="http://schemas.openxmlformats.org/wordprocessingml/2006/main" xmlns:w14="http://schemas.microsoft.com/office/word/2010/wordml" xmlns:w15="http://schemas.microsoft.com/office/word/2012/wordml" xmlns:w16cid="http://schemas.microsoft.com/office/word/2016/wordml/cid" xmlns:w16se="http://schemas.microsoft.com/office/word/2015/wordml/symex" xmlns:wpg="http://schemas.microsoft.com/office/word/2010/wordprocessingGroup" xmlns:wpi="http://schemas.microsoft.com/office/word/2010/wordprocessingInk" xmlns:wne="http://schemas.microsoft.com/office/word/2006/wordml" xmlns:wps="http://schemas.microsoft.com/office/word/2010/wordprocessingShape" mc:Ignorable="w14 w15 w16se w16cid wp14">
+<w:hdr xmlns:wpc="http://schemas.microsoft.com/office/word/2010/wordprocessingCanvas" xmlns:cx="http://schemas.microsoft.com/office/drawing/2014/chartex" xmlns:mc="http://schemas.openxmlformats.org/markup-compatibility/2006" xmlns:o="urn:schemas-microsoft-com:office:office" xmlns:r="http://schemas.openxmlformats.org/officeDocument/2006/relationships" xmlns:m="http://schemas.openxmlformats.org/officeDocument/2006/math" xmlns:v="urn:schemas-microsoft-com:vml" xmlns:wp14="http://schemas.microsoft.com/office/word/2010/wordprocessingDrawing" xmlns:wp="http://schemas.openxmlformats.org/drawingml/2006/wordprocessingDrawing" xmlns:w10="urn:schemas-microsoft-com:office:word" xmlns:w="http://schemas.openxmlformats.org/wordprocessingml/2006/main" xmlns:w14="http://schemas.microsoft.com/office/word/2010/wordml" xmlns:w15="http://schemas.microsoft.com/office/word/2012/wordml" xmlns:w16se="http://schemas.microsoft.com/office/word/2015/wordml/symex" xmlns:wpg="http://schemas.microsoft.com/office/word/2010/wordprocessingGroup" xmlns:wpi="http://schemas.microsoft.com/office/word/2010/wordprocessingInk" xmlns:wne="http://schemas.microsoft.com/office/word/2006/wordml" xmlns:wps="http://schemas.microsoft.com/office/word/2010/wordprocessingShape" mc:Ignorable="w14 w15 w16se wp14">
   <w:p>
     <w:pPr>
       <w:pStyle w:val="Header"/>
@@ -6231,7 +9247,7 @@
 </file>
 
 <file path=word/header3.xml><?xml version="1.0" encoding="utf-8"?>
-<w:hdr xmlns:wpc="http://schemas.microsoft.com/office/word/2010/wordprocessingCanvas" xmlns:cx="http://schemas.microsoft.com/office/drawing/2014/chartex" xmlns:cx1="http://schemas.microsoft.com/office/drawing/2015/9/8/chartex" xmlns:cx2="http://schemas.microsoft.com/office/drawing/2015/10/21/chartex" xmlns:cx3="http://schemas.microsoft.com/office/drawing/2016/5/9/chartex" xmlns:cx4="http://schemas.microsoft.com/office/drawing/2016/5/10/chartex" xmlns:cx5="http://schemas.microsoft.com/office/drawing/2016/5/11/chartex" xmlns:cx6="http://schemas.microsoft.com/office/drawing/2016/5/12/chartex" xmlns:cx7="http://schemas.microsoft.com/office/drawing/2016/5/13/chartex" xmlns:cx8="http://schemas.microsoft.com/office/drawing/2016/5/14/chartex" xmlns:mc="http://schemas.openxmlformats.org/markup-compatibility/2006" xmlns:aink="http://schemas.microsoft.com/office/drawing/2016/ink" xmlns:am3d="http://schemas.microsoft.com/office/drawing/2017/model3d" xmlns:o="urn:schemas-microsoft-com:office:office" xmlns:r="http://schemas.openxmlformats.org/officeDocument/2006/relationships" xmlns:m="http://schemas.openxmlformats.org/officeDocument/2006/math" xmlns:v="urn:schemas-microsoft-com:vml" xmlns:wp14="http://schemas.microsoft.com/office/word/2010/wordprocessingDrawing" xmlns:wp="http://schemas.openxmlformats.org/drawingml/2006/wordprocessingDrawing" xmlns:w10="urn:schemas-microsoft-com:office:word" xmlns:w="http://schemas.openxmlformats.org/wordprocessingml/2006/main" xmlns:w14="http://schemas.microsoft.com/office/word/2010/wordml" xmlns:w15="http://schemas.microsoft.com/office/word/2012/wordml" xmlns:w16cid="http://schemas.microsoft.com/office/word/2016/wordml/cid" xmlns:w16se="http://schemas.microsoft.com/office/word/2015/wordml/symex" xmlns:wpg="http://schemas.microsoft.com/office/word/2010/wordprocessingGroup" xmlns:wpi="http://schemas.microsoft.com/office/word/2010/wordprocessingInk" xmlns:wne="http://schemas.microsoft.com/office/word/2006/wordml" xmlns:wps="http://schemas.microsoft.com/office/word/2010/wordprocessingShape" mc:Ignorable="w14 w15 w16se w16cid wp14">
+<w:hdr xmlns:wpc="http://schemas.microsoft.com/office/word/2010/wordprocessingCanvas" xmlns:cx="http://schemas.microsoft.com/office/drawing/2014/chartex" xmlns:mc="http://schemas.openxmlformats.org/markup-compatibility/2006" xmlns:o="urn:schemas-microsoft-com:office:office" xmlns:r="http://schemas.openxmlformats.org/officeDocument/2006/relationships" xmlns:m="http://schemas.openxmlformats.org/officeDocument/2006/math" xmlns:v="urn:schemas-microsoft-com:vml" xmlns:wp14="http://schemas.microsoft.com/office/word/2010/wordprocessingDrawing" xmlns:wp="http://schemas.openxmlformats.org/drawingml/2006/wordprocessingDrawing" xmlns:w10="urn:schemas-microsoft-com:office:word" xmlns:w="http://schemas.openxmlformats.org/wordprocessingml/2006/main" xmlns:w14="http://schemas.microsoft.com/office/word/2010/wordml" xmlns:w15="http://schemas.microsoft.com/office/word/2012/wordml" xmlns:w16se="http://schemas.microsoft.com/office/word/2015/wordml/symex" xmlns:wpg="http://schemas.microsoft.com/office/word/2010/wordprocessingGroup" xmlns:wpi="http://schemas.microsoft.com/office/word/2010/wordprocessingInk" xmlns:wne="http://schemas.microsoft.com/office/word/2006/wordml" xmlns:wps="http://schemas.microsoft.com/office/word/2010/wordprocessingShape" mc:Ignorable="w14 w15 w16se wp14">
   <w:p>
     <w:pPr>
       <w:pStyle w:val="Header"/>
@@ -6271,7 +9287,7 @@
 </file>
 
 <file path=word/header4.xml><?xml version="1.0" encoding="utf-8"?>
-<w:hdr xmlns:wpc="http://schemas.microsoft.com/office/word/2010/wordprocessingCanvas" xmlns:cx="http://schemas.microsoft.com/office/drawing/2014/chartex" xmlns:cx1="http://schemas.microsoft.com/office/drawing/2015/9/8/chartex" xmlns:cx2="http://schemas.microsoft.com/office/drawing/2015/10/21/chartex" xmlns:cx3="http://schemas.microsoft.com/office/drawing/2016/5/9/chartex" xmlns:cx4="http://schemas.microsoft.com/office/drawing/2016/5/10/chartex" xmlns:cx5="http://schemas.microsoft.com/office/drawing/2016/5/11/chartex" xmlns:cx6="http://schemas.microsoft.com/office/drawing/2016/5/12/chartex" xmlns:cx7="http://schemas.microsoft.com/office/drawing/2016/5/13/chartex" xmlns:cx8="http://schemas.microsoft.com/office/drawing/2016/5/14/chartex" xmlns:mc="http://schemas.openxmlformats.org/markup-compatibility/2006" xmlns:aink="http://schemas.microsoft.com/office/drawing/2016/ink" xmlns:am3d="http://schemas.microsoft.com/office/drawing/2017/model3d" xmlns:o="urn:schemas-microsoft-com:office:office" xmlns:r="http://schemas.openxmlformats.org/officeDocument/2006/relationships" xmlns:m="http://schemas.openxmlformats.org/officeDocument/2006/math" xmlns:v="urn:schemas-microsoft-com:vml" xmlns:wp14="http://schemas.microsoft.com/office/word/2010/wordprocessingDrawing" xmlns:wp="http://schemas.openxmlformats.org/drawingml/2006/wordprocessingDrawing" xmlns:w10="urn:schemas-microsoft-com:office:word" xmlns:w="http://schemas.openxmlformats.org/wordprocessingml/2006/main" xmlns:w14="http://schemas.microsoft.com/office/word/2010/wordml" xmlns:w15="http://schemas.microsoft.com/office/word/2012/wordml" xmlns:w16cid="http://schemas.microsoft.com/office/word/2016/wordml/cid" xmlns:w16se="http://schemas.microsoft.com/office/word/2015/wordml/symex" xmlns:wpg="http://schemas.microsoft.com/office/word/2010/wordprocessingGroup" xmlns:wpi="http://schemas.microsoft.com/office/word/2010/wordprocessingInk" xmlns:wne="http://schemas.microsoft.com/office/word/2006/wordml" xmlns:wps="http://schemas.microsoft.com/office/word/2010/wordprocessingShape" mc:Ignorable="w14 w15 w16se w16cid wp14">
+<w:hdr xmlns:wpc="http://schemas.microsoft.com/office/word/2010/wordprocessingCanvas" xmlns:cx="http://schemas.microsoft.com/office/drawing/2014/chartex" xmlns:mc="http://schemas.openxmlformats.org/markup-compatibility/2006" xmlns:o="urn:schemas-microsoft-com:office:office" xmlns:r="http://schemas.openxmlformats.org/officeDocument/2006/relationships" xmlns:m="http://schemas.openxmlformats.org/officeDocument/2006/math" xmlns:v="urn:schemas-microsoft-com:vml" xmlns:wp14="http://schemas.microsoft.com/office/word/2010/wordprocessingDrawing" xmlns:wp="http://schemas.openxmlformats.org/drawingml/2006/wordprocessingDrawing" xmlns:w10="urn:schemas-microsoft-com:office:word" xmlns:w="http://schemas.openxmlformats.org/wordprocessingml/2006/main" xmlns:w14="http://schemas.microsoft.com/office/word/2010/wordml" xmlns:w15="http://schemas.microsoft.com/office/word/2012/wordml" xmlns:w16se="http://schemas.microsoft.com/office/word/2015/wordml/symex" xmlns:wpg="http://schemas.microsoft.com/office/word/2010/wordprocessingGroup" xmlns:wpi="http://schemas.microsoft.com/office/word/2010/wordprocessingInk" xmlns:wne="http://schemas.microsoft.com/office/word/2006/wordml" xmlns:wps="http://schemas.microsoft.com/office/word/2010/wordprocessingShape" mc:Ignorable="w14 w15 w16se wp14">
   <w:p>
     <w:pPr>
       <w:pStyle w:val="Header"/>
@@ -6311,7 +9327,7 @@
 </file>
 
 <file path=word/header5.xml><?xml version="1.0" encoding="utf-8"?>
-<w:hdr xmlns:wpc="http://schemas.microsoft.com/office/word/2010/wordprocessingCanvas" xmlns:cx="http://schemas.microsoft.com/office/drawing/2014/chartex" xmlns:cx1="http://schemas.microsoft.com/office/drawing/2015/9/8/chartex" xmlns:cx2="http://schemas.microsoft.com/office/drawing/2015/10/21/chartex" xmlns:cx3="http://schemas.microsoft.com/office/drawing/2016/5/9/chartex" xmlns:cx4="http://schemas.microsoft.com/office/drawing/2016/5/10/chartex" xmlns:cx5="http://schemas.microsoft.com/office/drawing/2016/5/11/chartex" xmlns:cx6="http://schemas.microsoft.com/office/drawing/2016/5/12/chartex" xmlns:cx7="http://schemas.microsoft.com/office/drawing/2016/5/13/chartex" xmlns:cx8="http://schemas.microsoft.com/office/drawing/2016/5/14/chartex" xmlns:mc="http://schemas.openxmlformats.org/markup-compatibility/2006" xmlns:aink="http://schemas.microsoft.com/office/drawing/2016/ink" xmlns:am3d="http://schemas.microsoft.com/office/drawing/2017/model3d" xmlns:o="urn:schemas-microsoft-com:office:office" xmlns:r="http://schemas.openxmlformats.org/officeDocument/2006/relationships" xmlns:m="http://schemas.openxmlformats.org/officeDocument/2006/math" xmlns:v="urn:schemas-microsoft-com:vml" xmlns:wp14="http://schemas.microsoft.com/office/word/2010/wordprocessingDrawing" xmlns:wp="http://schemas.openxmlformats.org/drawingml/2006/wordprocessingDrawing" xmlns:w10="urn:schemas-microsoft-com:office:word" xmlns:w="http://schemas.openxmlformats.org/wordprocessingml/2006/main" xmlns:w14="http://schemas.microsoft.com/office/word/2010/wordml" xmlns:w15="http://schemas.microsoft.com/office/word/2012/wordml" xmlns:w16cid="http://schemas.microsoft.com/office/word/2016/wordml/cid" xmlns:w16se="http://schemas.microsoft.com/office/word/2015/wordml/symex" xmlns:wpg="http://schemas.microsoft.com/office/word/2010/wordprocessingGroup" xmlns:wpi="http://schemas.microsoft.com/office/word/2010/wordprocessingInk" xmlns:wne="http://schemas.microsoft.com/office/word/2006/wordml" xmlns:wps="http://schemas.microsoft.com/office/word/2010/wordprocessingShape" mc:Ignorable="w14 w15 w16se w16cid wp14">
+<w:hdr xmlns:wpc="http://schemas.microsoft.com/office/word/2010/wordprocessingCanvas" xmlns:cx="http://schemas.microsoft.com/office/drawing/2014/chartex" xmlns:mc="http://schemas.openxmlformats.org/markup-compatibility/2006" xmlns:o="urn:schemas-microsoft-com:office:office" xmlns:r="http://schemas.openxmlformats.org/officeDocument/2006/relationships" xmlns:m="http://schemas.openxmlformats.org/officeDocument/2006/math" xmlns:v="urn:schemas-microsoft-com:vml" xmlns:wp14="http://schemas.microsoft.com/office/word/2010/wordprocessingDrawing" xmlns:wp="http://schemas.openxmlformats.org/drawingml/2006/wordprocessingDrawing" xmlns:w10="urn:schemas-microsoft-com:office:word" xmlns:w="http://schemas.openxmlformats.org/wordprocessingml/2006/main" xmlns:w14="http://schemas.microsoft.com/office/word/2010/wordml" xmlns:w15="http://schemas.microsoft.com/office/word/2012/wordml" xmlns:w16se="http://schemas.microsoft.com/office/word/2015/wordml/symex" xmlns:wpg="http://schemas.microsoft.com/office/word/2010/wordprocessingGroup" xmlns:wpi="http://schemas.microsoft.com/office/word/2010/wordprocessingInk" xmlns:wne="http://schemas.microsoft.com/office/word/2006/wordml" xmlns:wps="http://schemas.microsoft.com/office/word/2010/wordprocessingShape" mc:Ignorable="w14 w15 w16se wp14">
   <w:p>
     <w:pPr>
       <w:pStyle w:val="Header"/>
@@ -6351,7 +9367,7 @@
 </file>
 
 <file path=word/numbering.xml><?xml version="1.0" encoding="utf-8"?>
-<w:numbering xmlns:wpc="http://schemas.microsoft.com/office/word/2010/wordprocessingCanvas" xmlns:cx="http://schemas.microsoft.com/office/drawing/2014/chartex" xmlns:cx1="http://schemas.microsoft.com/office/drawing/2015/9/8/chartex" xmlns:cx2="http://schemas.microsoft.com/office/drawing/2015/10/21/chartex" xmlns:cx3="http://schemas.microsoft.com/office/drawing/2016/5/9/chartex" xmlns:cx4="http://schemas.microsoft.com/office/drawing/2016/5/10/chartex" xmlns:cx5="http://schemas.microsoft.com/office/drawing/2016/5/11/chartex" xmlns:cx6="http://schemas.microsoft.com/office/drawing/2016/5/12/chartex" xmlns:cx7="http://schemas.microsoft.com/office/drawing/2016/5/13/chartex" xmlns:cx8="http://schemas.microsoft.com/office/drawing/2016/5/14/chartex" xmlns:mc="http://schemas.openxmlformats.org/markup-compatibility/2006" xmlns:aink="http://schemas.microsoft.com/office/drawing/2016/ink" xmlns:am3d="http://schemas.microsoft.com/office/drawing/2017/model3d" xmlns:o="urn:schemas-microsoft-com:office:office" xmlns:r="http://schemas.openxmlformats.org/officeDocument/2006/relationships" xmlns:m="http://schemas.openxmlformats.org/officeDocument/2006/math" xmlns:v="urn:schemas-microsoft-com:vml" xmlns:wp14="http://schemas.microsoft.com/office/word/2010/wordprocessingDrawing" xmlns:wp="http://schemas.openxmlformats.org/drawingml/2006/wordprocessingDrawing" xmlns:w10="urn:schemas-microsoft-com:office:word" xmlns:w="http://schemas.openxmlformats.org/wordprocessingml/2006/main" xmlns:w14="http://schemas.microsoft.com/office/word/2010/wordml" xmlns:w15="http://schemas.microsoft.com/office/word/2012/wordml" xmlns:w16cid="http://schemas.microsoft.com/office/word/2016/wordml/cid" xmlns:w16se="http://schemas.microsoft.com/office/word/2015/wordml/symex" xmlns:wpg="http://schemas.microsoft.com/office/word/2010/wordprocessingGroup" xmlns:wpi="http://schemas.microsoft.com/office/word/2010/wordprocessingInk" xmlns:wne="http://schemas.microsoft.com/office/word/2006/wordml" xmlns:wps="http://schemas.microsoft.com/office/word/2010/wordprocessingShape" mc:Ignorable="w14 w15 w16se w16cid wp14">
+<w:numbering xmlns:wpc="http://schemas.microsoft.com/office/word/2010/wordprocessingCanvas" xmlns:cx="http://schemas.microsoft.com/office/drawing/2014/chartex" xmlns:mc="http://schemas.openxmlformats.org/markup-compatibility/2006" xmlns:o="urn:schemas-microsoft-com:office:office" xmlns:r="http://schemas.openxmlformats.org/officeDocument/2006/relationships" xmlns:m="http://schemas.openxmlformats.org/officeDocument/2006/math" xmlns:v="urn:schemas-microsoft-com:vml" xmlns:wp14="http://schemas.microsoft.com/office/word/2010/wordprocessingDrawing" xmlns:wp="http://schemas.openxmlformats.org/drawingml/2006/wordprocessingDrawing" xmlns:w10="urn:schemas-microsoft-com:office:word" xmlns:w="http://schemas.openxmlformats.org/wordprocessingml/2006/main" xmlns:w14="http://schemas.microsoft.com/office/word/2010/wordml" xmlns:w15="http://schemas.microsoft.com/office/word/2012/wordml" xmlns:w16se="http://schemas.microsoft.com/office/word/2015/wordml/symex" xmlns:wpg="http://schemas.microsoft.com/office/word/2010/wordprocessingGroup" xmlns:wpi="http://schemas.microsoft.com/office/word/2010/wordprocessingInk" xmlns:wne="http://schemas.microsoft.com/office/word/2006/wordml" xmlns:wps="http://schemas.microsoft.com/office/word/2010/wordprocessingShape" mc:Ignorable="w14 w15 w16se wp14">
   <w:abstractNum w:abstractNumId="0" w15:restartNumberingAfterBreak="0">
     <w:nsid w:val="00000001"/>
     <w:multiLevelType w:val="multilevel"/>
@@ -9493,7 +12509,7 @@
 </file>
 
 <file path=word/styles.xml><?xml version="1.0" encoding="utf-8"?>
-<w:styles xmlns:mc="http://schemas.openxmlformats.org/markup-compatibility/2006" xmlns:r="http://schemas.openxmlformats.org/officeDocument/2006/relationships" xmlns:w="http://schemas.openxmlformats.org/wordprocessingml/2006/main" xmlns:w14="http://schemas.microsoft.com/office/word/2010/wordml" xmlns:w15="http://schemas.microsoft.com/office/word/2012/wordml" xmlns:w16cid="http://schemas.microsoft.com/office/word/2016/wordml/cid" xmlns:w16se="http://schemas.microsoft.com/office/word/2015/wordml/symex" mc:Ignorable="w14 w15 w16se w16cid">
+<w:styles xmlns:mc="http://schemas.openxmlformats.org/markup-compatibility/2006" xmlns:r="http://schemas.openxmlformats.org/officeDocument/2006/relationships" xmlns:w="http://schemas.openxmlformats.org/wordprocessingml/2006/main" xmlns:w14="http://schemas.microsoft.com/office/word/2010/wordml" xmlns:w15="http://schemas.microsoft.com/office/word/2012/wordml" xmlns:w16se="http://schemas.microsoft.com/office/word/2015/wordml/symex" mc:Ignorable="w14 w15 w16se">
   <w:docDefaults>
     <w:rPrDefault>
       <w:rPr>
@@ -9503,7 +12519,7 @@
     </w:rPrDefault>
     <w:pPrDefault/>
   </w:docDefaults>
-  <w:latentStyles w:defLockedState="0" w:defUIPriority="0" w:defSemiHidden="0" w:defUnhideWhenUsed="0" w:defQFormat="0" w:count="375">
+  <w:latentStyles w:defLockedState="0" w:defUIPriority="0" w:defSemiHidden="0" w:defUnhideWhenUsed="0" w:defQFormat="0" w:count="371">
     <w:lsdException w:name="Normal" w:qFormat="1"/>
     <w:lsdException w:name="heading 1" w:uiPriority="9" w:qFormat="1"/>
     <w:lsdException w:name="heading 2" w:uiPriority="9" w:qFormat="1"/>
@@ -9868,10 +12884,6 @@
     <w:lsdException w:name="List Table 5 Dark Accent 6" w:uiPriority="50"/>
     <w:lsdException w:name="List Table 6 Colorful Accent 6" w:uiPriority="51"/>
     <w:lsdException w:name="List Table 7 Colorful Accent 6" w:uiPriority="52"/>
-    <w:lsdException w:name="Mention" w:semiHidden="1" w:uiPriority="99" w:unhideWhenUsed="1"/>
-    <w:lsdException w:name="Smart Hyperlink" w:semiHidden="1" w:uiPriority="99" w:unhideWhenUsed="1"/>
-    <w:lsdException w:name="Hashtag" w:semiHidden="1" w:uiPriority="99" w:unhideWhenUsed="1"/>
-    <w:lsdException w:name="Unresolved Mention" w:semiHidden="1" w:uiPriority="99" w:unhideWhenUsed="1"/>
   </w:latentStyles>
   <w:style w:type="paragraph" w:default="1" w:styleId="Normal">
     <w:name w:val="Normal"/>
@@ -12821,7 +15833,7 @@
       <w:szCs w:val="26"/>
     </w:rPr>
   </w:style>
-  <w:style w:type="character" w:styleId="UnresolvedMention">
+  <w:style w:type="character" w:customStyle="1" w:styleId="UnresolvedMention">
     <w:name w:val="Unresolved Mention"/>
     <w:basedOn w:val="DefaultParagraphFont"/>
     <w:uiPriority w:val="99"/>
@@ -13585,7 +16597,7 @@
 </file>
 
 <file path=customXml/itemProps1.xml><?xml version="1.0" encoding="utf-8"?>
-<ds:datastoreItem xmlns:ds="http://schemas.openxmlformats.org/officeDocument/2006/customXml" ds:itemID="{6FE0E94F-CD66-4365-8A32-D2CB283733EA}">
+<ds:datastoreItem xmlns:ds="http://schemas.openxmlformats.org/officeDocument/2006/customXml" ds:itemID="{DEA2332D-DE0E-4240-8C6B-9801830D1BA9}">
   <ds:schemaRefs>
     <ds:schemaRef ds:uri="http://schemas.openxmlformats.org/officeDocument/2006/bibliography"/>
   </ds:schemaRefs>

--- a/12. Lê Nhật Phi/Báo cáo đề tài.docx
+++ b/12. Lê Nhật Phi/Báo cáo đề tài.docx
@@ -1,6 +1,6 @@
 
 <file path=word/document.xml><?xml version="1.0" encoding="utf-8"?>
-<w:document xmlns:wpc="http://schemas.microsoft.com/office/word/2010/wordprocessingCanvas" xmlns:cx="http://schemas.microsoft.com/office/drawing/2014/chartex" xmlns:mc="http://schemas.openxmlformats.org/markup-compatibility/2006" xmlns:o="urn:schemas-microsoft-com:office:office" xmlns:r="http://schemas.openxmlformats.org/officeDocument/2006/relationships" xmlns:m="http://schemas.openxmlformats.org/officeDocument/2006/math" xmlns:v="urn:schemas-microsoft-com:vml" xmlns:wp14="http://schemas.microsoft.com/office/word/2010/wordprocessingDrawing" xmlns:wp="http://schemas.openxmlformats.org/drawingml/2006/wordprocessingDrawing" xmlns:w10="urn:schemas-microsoft-com:office:word" xmlns:w="http://schemas.openxmlformats.org/wordprocessingml/2006/main" xmlns:w14="http://schemas.microsoft.com/office/word/2010/wordml" xmlns:w15="http://schemas.microsoft.com/office/word/2012/wordml" xmlns:w16se="http://schemas.microsoft.com/office/word/2015/wordml/symex" xmlns:wpg="http://schemas.microsoft.com/office/word/2010/wordprocessingGroup" xmlns:wpi="http://schemas.microsoft.com/office/word/2010/wordprocessingInk" xmlns:wne="http://schemas.microsoft.com/office/word/2006/wordml" xmlns:wps="http://schemas.microsoft.com/office/word/2010/wordprocessingShape" mc:Ignorable="w14 w15 w16se wp14">
+<w:document xmlns:wpc="http://schemas.microsoft.com/office/word/2010/wordprocessingCanvas" xmlns:cx="http://schemas.microsoft.com/office/drawing/2014/chartex" xmlns:cx1="http://schemas.microsoft.com/office/drawing/2015/9/8/chartex" xmlns:cx2="http://schemas.microsoft.com/office/drawing/2015/10/21/chartex" xmlns:cx3="http://schemas.microsoft.com/office/drawing/2016/5/9/chartex" xmlns:cx4="http://schemas.microsoft.com/office/drawing/2016/5/10/chartex" xmlns:cx5="http://schemas.microsoft.com/office/drawing/2016/5/11/chartex" xmlns:cx6="http://schemas.microsoft.com/office/drawing/2016/5/12/chartex" xmlns:cx7="http://schemas.microsoft.com/office/drawing/2016/5/13/chartex" xmlns:cx8="http://schemas.microsoft.com/office/drawing/2016/5/14/chartex" xmlns:mc="http://schemas.openxmlformats.org/markup-compatibility/2006" xmlns:aink="http://schemas.microsoft.com/office/drawing/2016/ink" xmlns:am3d="http://schemas.microsoft.com/office/drawing/2017/model3d" xmlns:o="urn:schemas-microsoft-com:office:office" xmlns:r="http://schemas.openxmlformats.org/officeDocument/2006/relationships" xmlns:m="http://schemas.openxmlformats.org/officeDocument/2006/math" xmlns:v="urn:schemas-microsoft-com:vml" xmlns:wp14="http://schemas.microsoft.com/office/word/2010/wordprocessingDrawing" xmlns:wp="http://schemas.openxmlformats.org/drawingml/2006/wordprocessingDrawing" xmlns:w10="urn:schemas-microsoft-com:office:word" xmlns:w="http://schemas.openxmlformats.org/wordprocessingml/2006/main" xmlns:w14="http://schemas.microsoft.com/office/word/2010/wordml" xmlns:w15="http://schemas.microsoft.com/office/word/2012/wordml" xmlns:w16cid="http://schemas.microsoft.com/office/word/2016/wordml/cid" xmlns:w16se="http://schemas.microsoft.com/office/word/2015/wordml/symex" xmlns:wpg="http://schemas.microsoft.com/office/word/2010/wordprocessingGroup" xmlns:wpi="http://schemas.microsoft.com/office/word/2010/wordprocessingInk" xmlns:wne="http://schemas.microsoft.com/office/word/2006/wordml" xmlns:wps="http://schemas.microsoft.com/office/word/2010/wordprocessingShape" mc:Ignorable="w14 w15 w16se w16cid wp14">
   <w:body>
     <w:p>
       <w:pPr>
@@ -336,6 +336,7 @@
           <w:bCs/>
           <w:sz w:val="32"/>
           <w:szCs w:val="36"/>
+          <w:lang w:val="vi-VN"/>
         </w:rPr>
       </w:pPr>
       <w:r>
@@ -345,8 +346,31 @@
           <w:sz w:val="32"/>
           <w:szCs w:val="36"/>
         </w:rPr>
-        <w:t>CHO ỨNG DỤNG WED</w:t>
-      </w:r>
+        <w:t xml:space="preserve">CHO ỨNG DỤNG </w:t>
+      </w:r>
+      <w:bookmarkStart w:id="6" w:name="_GoBack"/>
+      <w:r>
+        <w:rPr>
+          <w:b/>
+          <w:bCs/>
+          <w:color w:val="FF0000"/>
+          <w:sz w:val="32"/>
+          <w:szCs w:val="36"/>
+        </w:rPr>
+        <w:t>WE</w:t>
+      </w:r>
+      <w:r>
+        <w:rPr>
+          <w:b/>
+          <w:bCs/>
+          <w:color w:val="FF0000"/>
+          <w:sz w:val="32"/>
+          <w:szCs w:val="36"/>
+          <w:lang w:val="vi-VN"/>
+        </w:rPr>
+        <w:t>B</w:t>
+      </w:r>
+      <w:bookmarkEnd w:id="6"/>
     </w:p>
     <w:p>
       <w:pPr>
@@ -395,114 +419,116 @@
           <w:sz w:val="28"/>
         </w:rPr>
       </w:pPr>
-      <w:proofErr w:type="spellStart"/>
       <w:r>
         <w:rPr>
           <w:bCs/>
           <w:color w:val="000000"/>
           <w:sz w:val="28"/>
         </w:rPr>
-        <w:t>Sinh</w:t>
-      </w:r>
-      <w:proofErr w:type="spellEnd"/>
+        <w:t>Sinh viên thực hiện</w:t>
+      </w:r>
       <w:r>
         <w:rPr>
           <w:bCs/>
           <w:color w:val="000000"/>
           <w:sz w:val="28"/>
         </w:rPr>
-        <w:t xml:space="preserve"> </w:t>
-      </w:r>
-      <w:proofErr w:type="spellStart"/>
-      <w:r>
+        <w:tab/>
+        <w:t>: Lê Nhật Phi</w:t>
+      </w:r>
+    </w:p>
+    <w:p>
+      <w:pPr>
+        <w:tabs>
+          <w:tab w:val="left" w:pos="4111"/>
+        </w:tabs>
+        <w:spacing w:before="0" w:after="0"/>
+        <w:ind w:firstLine="1134"/>
+        <w:jc w:val="left"/>
         <w:rPr>
           <w:bCs/>
           <w:color w:val="000000"/>
           <w:sz w:val="28"/>
         </w:rPr>
-        <w:t>viên</w:t>
-      </w:r>
-      <w:proofErr w:type="spellEnd"/>
+      </w:pPr>
       <w:r>
         <w:rPr>
           <w:bCs/>
           <w:color w:val="000000"/>
           <w:sz w:val="28"/>
         </w:rPr>
-        <w:t xml:space="preserve"> </w:t>
-      </w:r>
-      <w:proofErr w:type="spellStart"/>
+        <w:t>Lớp</w:t>
+      </w:r>
       <w:r>
         <w:rPr>
           <w:bCs/>
           <w:color w:val="000000"/>
           <w:sz w:val="28"/>
         </w:rPr>
-        <w:t>thực</w:t>
-      </w:r>
-      <w:proofErr w:type="spellEnd"/>
+        <w:tab/>
+      </w:r>
       <w:r>
         <w:rPr>
           <w:bCs/>
           <w:color w:val="000000"/>
           <w:sz w:val="28"/>
         </w:rPr>
-        <w:t xml:space="preserve"> </w:t>
-      </w:r>
-      <w:proofErr w:type="spellStart"/>
+        <w:t xml:space="preserve">: </w:t>
+      </w:r>
       <w:r>
         <w:rPr>
           <w:bCs/>
           <w:color w:val="000000"/>
           <w:sz w:val="28"/>
         </w:rPr>
-        <w:t>hiện</w:t>
-      </w:r>
-      <w:proofErr w:type="spellEnd"/>
-      <w:r>
+        <w:t>45K21.1</w:t>
+      </w:r>
+    </w:p>
+    <w:p>
+      <w:pPr>
+        <w:tabs>
+          <w:tab w:val="left" w:pos="4111"/>
+        </w:tabs>
+        <w:spacing w:before="0" w:after="0"/>
+        <w:ind w:firstLine="1134"/>
+        <w:jc w:val="left"/>
         <w:rPr>
           <w:bCs/>
           <w:color w:val="000000"/>
           <w:sz w:val="28"/>
         </w:rPr>
-        <w:tab/>
-        <w:t xml:space="preserve">: </w:t>
-      </w:r>
-      <w:proofErr w:type="spellStart"/>
+      </w:pPr>
       <w:r>
         <w:rPr>
           <w:bCs/>
           <w:color w:val="000000"/>
           <w:sz w:val="28"/>
         </w:rPr>
-        <w:t>Lê</w:t>
-      </w:r>
-      <w:proofErr w:type="spellEnd"/>
+        <w:t>Đơn vị thực tập</w:t>
+      </w:r>
       <w:r>
         <w:rPr>
           <w:bCs/>
           <w:color w:val="000000"/>
           <w:sz w:val="28"/>
         </w:rPr>
-        <w:t xml:space="preserve"> </w:t>
-      </w:r>
-      <w:proofErr w:type="spellStart"/>
+        <w:tab/>
+      </w:r>
       <w:r>
         <w:rPr>
           <w:bCs/>
           <w:color w:val="000000"/>
           <w:sz w:val="28"/>
         </w:rPr>
-        <w:t>Nhật</w:t>
-      </w:r>
-      <w:proofErr w:type="spellEnd"/>
+        <w:t xml:space="preserve">: </w:t>
+      </w:r>
       <w:r>
         <w:rPr>
           <w:bCs/>
           <w:color w:val="000000"/>
           <w:sz w:val="28"/>
         </w:rPr>
-        <w:t xml:space="preserve"> Phi</w:t>
+        <w:t>TMA Solution Bình Định</w:t>
       </w:r>
     </w:p>
     <w:p>
@@ -519,23 +545,21 @@
           <w:sz w:val="28"/>
         </w:rPr>
       </w:pPr>
-      <w:proofErr w:type="spellStart"/>
       <w:r>
         <w:rPr>
           <w:bCs/>
           <w:color w:val="000000"/>
           <w:sz w:val="28"/>
         </w:rPr>
-        <w:t>Lớp</w:t>
-      </w:r>
-      <w:proofErr w:type="spellEnd"/>
+        <w:t xml:space="preserve">Cán bộ </w:t>
+      </w:r>
       <w:r>
         <w:rPr>
           <w:bCs/>
           <w:color w:val="000000"/>
           <w:sz w:val="28"/>
         </w:rPr>
-        <w:tab/>
+        <w:t>hướng dẫn</w:t>
       </w:r>
       <w:r>
         <w:rPr>
@@ -543,414 +567,56 @@
           <w:color w:val="000000"/>
           <w:sz w:val="28"/>
         </w:rPr>
-        <w:t xml:space="preserve">: </w:t>
-      </w:r>
-      <w:r>
+        <w:tab/>
+        <w:t>: Huỳnh Thanh Nhã</w:t>
+      </w:r>
+    </w:p>
+    <w:p>
+      <w:pPr>
+        <w:tabs>
+          <w:tab w:val="left" w:pos="4111"/>
+        </w:tabs>
+        <w:spacing w:before="0" w:after="0"/>
+        <w:ind w:firstLine="1134"/>
+        <w:jc w:val="left"/>
         <w:rPr>
           <w:bCs/>
           <w:color w:val="000000"/>
           <w:sz w:val="28"/>
         </w:rPr>
-        <w:t>45K21.1</w:t>
-      </w:r>
-    </w:p>
-    <w:p>
-      <w:pPr>
-        <w:tabs>
-          <w:tab w:val="left" w:pos="4111"/>
-        </w:tabs>
-        <w:spacing w:before="0" w:after="0"/>
-        <w:ind w:firstLine="1134"/>
-        <w:jc w:val="left"/>
+      </w:pPr>
+      <w:r>
         <w:rPr>
           <w:bCs/>
           <w:color w:val="000000"/>
           <w:sz w:val="28"/>
         </w:rPr>
-      </w:pPr>
-      <w:proofErr w:type="spellStart"/>
+        <w:t>Giảng viên hướng dẫn</w:t>
+      </w:r>
       <w:r>
         <w:rPr>
           <w:bCs/>
           <w:color w:val="000000"/>
           <w:sz w:val="28"/>
         </w:rPr>
-        <w:t>Đơn</w:t>
-      </w:r>
-      <w:proofErr w:type="spellEnd"/>
+        <w:tab/>
+      </w:r>
       <w:r>
         <w:rPr>
           <w:bCs/>
           <w:color w:val="000000"/>
           <w:sz w:val="28"/>
         </w:rPr>
-        <w:t xml:space="preserve"> </w:t>
-      </w:r>
-      <w:proofErr w:type="spellStart"/>
+        <w:t xml:space="preserve">: </w:t>
+      </w:r>
       <w:r>
         <w:rPr>
           <w:bCs/>
           <w:color w:val="000000"/>
           <w:sz w:val="28"/>
         </w:rPr>
-        <w:t>vị</w:t>
-      </w:r>
-      <w:proofErr w:type="spellEnd"/>
-      <w:r>
-        <w:rPr>
-          <w:bCs/>
-          <w:color w:val="000000"/>
-          <w:sz w:val="28"/>
-        </w:rPr>
-        <w:t xml:space="preserve"> </w:t>
-      </w:r>
-      <w:proofErr w:type="spellStart"/>
-      <w:r>
-        <w:rPr>
-          <w:bCs/>
-          <w:color w:val="000000"/>
-          <w:sz w:val="28"/>
-        </w:rPr>
-        <w:t>thực</w:t>
-      </w:r>
-      <w:proofErr w:type="spellEnd"/>
-      <w:r>
-        <w:rPr>
-          <w:bCs/>
-          <w:color w:val="000000"/>
-          <w:sz w:val="28"/>
-        </w:rPr>
-        <w:t xml:space="preserve"> </w:t>
-      </w:r>
-      <w:proofErr w:type="spellStart"/>
-      <w:r>
-        <w:rPr>
-          <w:bCs/>
-          <w:color w:val="000000"/>
-          <w:sz w:val="28"/>
-        </w:rPr>
-        <w:t>tập</w:t>
-      </w:r>
-      <w:proofErr w:type="spellEnd"/>
-      <w:r>
-        <w:rPr>
-          <w:bCs/>
-          <w:color w:val="000000"/>
-          <w:sz w:val="28"/>
-        </w:rPr>
-        <w:tab/>
-      </w:r>
-      <w:r>
-        <w:rPr>
-          <w:bCs/>
-          <w:color w:val="000000"/>
-          <w:sz w:val="28"/>
-        </w:rPr>
-        <w:t xml:space="preserve">: </w:t>
-      </w:r>
-      <w:r>
-        <w:rPr>
-          <w:bCs/>
-          <w:color w:val="000000"/>
-          <w:sz w:val="28"/>
-        </w:rPr>
-        <w:t xml:space="preserve">TMA Solution </w:t>
-      </w:r>
-      <w:proofErr w:type="spellStart"/>
-      <w:r>
-        <w:rPr>
-          <w:bCs/>
-          <w:color w:val="000000"/>
-          <w:sz w:val="28"/>
-        </w:rPr>
-        <w:t>Bình</w:t>
-      </w:r>
-      <w:proofErr w:type="spellEnd"/>
-      <w:r>
-        <w:rPr>
-          <w:bCs/>
-          <w:color w:val="000000"/>
-          <w:sz w:val="28"/>
-        </w:rPr>
-        <w:t xml:space="preserve"> </w:t>
-      </w:r>
-      <w:proofErr w:type="spellStart"/>
-      <w:r>
-        <w:rPr>
-          <w:bCs/>
-          <w:color w:val="000000"/>
-          <w:sz w:val="28"/>
-        </w:rPr>
-        <w:t>Định</w:t>
-      </w:r>
-      <w:proofErr w:type="spellEnd"/>
-    </w:p>
-    <w:p>
-      <w:pPr>
-        <w:tabs>
-          <w:tab w:val="left" w:pos="4111"/>
-        </w:tabs>
-        <w:spacing w:before="0" w:after="0"/>
-        <w:ind w:firstLine="1134"/>
-        <w:jc w:val="left"/>
-        <w:rPr>
-          <w:bCs/>
-          <w:color w:val="000000"/>
-          <w:sz w:val="28"/>
-        </w:rPr>
-      </w:pPr>
-      <w:proofErr w:type="spellStart"/>
-      <w:r>
-        <w:rPr>
-          <w:bCs/>
-          <w:color w:val="000000"/>
-          <w:sz w:val="28"/>
-        </w:rPr>
-        <w:t>Cán</w:t>
-      </w:r>
-      <w:proofErr w:type="spellEnd"/>
-      <w:r>
-        <w:rPr>
-          <w:bCs/>
-          <w:color w:val="000000"/>
-          <w:sz w:val="28"/>
-        </w:rPr>
-        <w:t xml:space="preserve"> </w:t>
-      </w:r>
-      <w:proofErr w:type="spellStart"/>
-      <w:r>
-        <w:rPr>
-          <w:bCs/>
-          <w:color w:val="000000"/>
-          <w:sz w:val="28"/>
-        </w:rPr>
-        <w:t>bộ</w:t>
-      </w:r>
-      <w:proofErr w:type="spellEnd"/>
-      <w:r>
-        <w:rPr>
-          <w:bCs/>
-          <w:color w:val="000000"/>
-          <w:sz w:val="28"/>
-        </w:rPr>
-        <w:t xml:space="preserve"> </w:t>
-      </w:r>
-      <w:proofErr w:type="spellStart"/>
-      <w:r>
-        <w:rPr>
-          <w:bCs/>
-          <w:color w:val="000000"/>
-          <w:sz w:val="28"/>
-        </w:rPr>
-        <w:t>hướng</w:t>
-      </w:r>
-      <w:proofErr w:type="spellEnd"/>
-      <w:r>
-        <w:rPr>
-          <w:bCs/>
-          <w:color w:val="000000"/>
-          <w:sz w:val="28"/>
-        </w:rPr>
-        <w:t xml:space="preserve"> </w:t>
-      </w:r>
-      <w:proofErr w:type="spellStart"/>
-      <w:r>
-        <w:rPr>
-          <w:bCs/>
-          <w:color w:val="000000"/>
-          <w:sz w:val="28"/>
-        </w:rPr>
-        <w:t>dẫn</w:t>
-      </w:r>
-      <w:proofErr w:type="spellEnd"/>
-      <w:r>
-        <w:rPr>
-          <w:bCs/>
-          <w:color w:val="000000"/>
-          <w:sz w:val="28"/>
-        </w:rPr>
-        <w:tab/>
-        <w:t xml:space="preserve">: </w:t>
-      </w:r>
-      <w:proofErr w:type="spellStart"/>
-      <w:r>
-        <w:rPr>
-          <w:bCs/>
-          <w:color w:val="000000"/>
-          <w:sz w:val="28"/>
-        </w:rPr>
-        <w:t>Huỳnh</w:t>
-      </w:r>
-      <w:proofErr w:type="spellEnd"/>
-      <w:r>
-        <w:rPr>
-          <w:bCs/>
-          <w:color w:val="000000"/>
-          <w:sz w:val="28"/>
-        </w:rPr>
-        <w:t xml:space="preserve"> </w:t>
-      </w:r>
-      <w:proofErr w:type="spellStart"/>
-      <w:r>
-        <w:rPr>
-          <w:bCs/>
-          <w:color w:val="000000"/>
-          <w:sz w:val="28"/>
-        </w:rPr>
-        <w:t>Thanh</w:t>
-      </w:r>
-      <w:proofErr w:type="spellEnd"/>
-      <w:r>
-        <w:rPr>
-          <w:bCs/>
-          <w:color w:val="000000"/>
-          <w:sz w:val="28"/>
-        </w:rPr>
-        <w:t xml:space="preserve"> </w:t>
-      </w:r>
-      <w:proofErr w:type="spellStart"/>
-      <w:r>
-        <w:rPr>
-          <w:bCs/>
-          <w:color w:val="000000"/>
-          <w:sz w:val="28"/>
-        </w:rPr>
-        <w:t>Nhã</w:t>
-      </w:r>
-      <w:proofErr w:type="spellEnd"/>
-    </w:p>
-    <w:p>
-      <w:pPr>
-        <w:tabs>
-          <w:tab w:val="left" w:pos="4111"/>
-        </w:tabs>
-        <w:spacing w:before="0" w:after="0"/>
-        <w:ind w:firstLine="1134"/>
-        <w:jc w:val="left"/>
-        <w:rPr>
-          <w:bCs/>
-          <w:color w:val="000000"/>
-          <w:sz w:val="28"/>
-        </w:rPr>
-      </w:pPr>
-      <w:proofErr w:type="spellStart"/>
-      <w:r>
-        <w:rPr>
-          <w:bCs/>
-          <w:color w:val="000000"/>
-          <w:sz w:val="28"/>
-        </w:rPr>
-        <w:t>Giảng</w:t>
-      </w:r>
-      <w:proofErr w:type="spellEnd"/>
-      <w:r>
-        <w:rPr>
-          <w:bCs/>
-          <w:color w:val="000000"/>
-          <w:sz w:val="28"/>
-        </w:rPr>
-        <w:t xml:space="preserve"> </w:t>
-      </w:r>
-      <w:proofErr w:type="spellStart"/>
-      <w:r>
-        <w:rPr>
-          <w:bCs/>
-          <w:color w:val="000000"/>
-          <w:sz w:val="28"/>
-        </w:rPr>
-        <w:t>viên</w:t>
-      </w:r>
-      <w:proofErr w:type="spellEnd"/>
-      <w:r>
-        <w:rPr>
-          <w:bCs/>
-          <w:color w:val="000000"/>
-          <w:sz w:val="28"/>
-        </w:rPr>
-        <w:t xml:space="preserve"> </w:t>
-      </w:r>
-      <w:proofErr w:type="spellStart"/>
-      <w:r>
-        <w:rPr>
-          <w:bCs/>
-          <w:color w:val="000000"/>
-          <w:sz w:val="28"/>
-        </w:rPr>
-        <w:t>hướng</w:t>
-      </w:r>
-      <w:proofErr w:type="spellEnd"/>
-      <w:r>
-        <w:rPr>
-          <w:bCs/>
-          <w:color w:val="000000"/>
-          <w:sz w:val="28"/>
-        </w:rPr>
-        <w:t xml:space="preserve"> </w:t>
-      </w:r>
-      <w:proofErr w:type="spellStart"/>
-      <w:r>
-        <w:rPr>
-          <w:bCs/>
-          <w:color w:val="000000"/>
-          <w:sz w:val="28"/>
-        </w:rPr>
-        <w:t>dẫn</w:t>
-      </w:r>
-      <w:proofErr w:type="spellEnd"/>
-      <w:r>
-        <w:rPr>
-          <w:bCs/>
-          <w:color w:val="000000"/>
-          <w:sz w:val="28"/>
-        </w:rPr>
-        <w:tab/>
-      </w:r>
-      <w:r>
-        <w:rPr>
-          <w:bCs/>
-          <w:color w:val="000000"/>
-          <w:sz w:val="28"/>
-        </w:rPr>
-        <w:t xml:space="preserve">: </w:t>
-      </w:r>
-      <w:proofErr w:type="spellStart"/>
-      <w:r>
-        <w:rPr>
-          <w:bCs/>
-          <w:color w:val="000000"/>
-          <w:sz w:val="28"/>
-        </w:rPr>
-        <w:t>ThS.Cao</w:t>
-      </w:r>
-      <w:proofErr w:type="spellEnd"/>
-      <w:r>
-        <w:rPr>
-          <w:bCs/>
-          <w:color w:val="000000"/>
-          <w:sz w:val="28"/>
-        </w:rPr>
-        <w:t xml:space="preserve"> </w:t>
-      </w:r>
-      <w:proofErr w:type="spellStart"/>
-      <w:r>
-        <w:rPr>
-          <w:bCs/>
-          <w:color w:val="000000"/>
-          <w:sz w:val="28"/>
-        </w:rPr>
-        <w:t>Thị</w:t>
-      </w:r>
-      <w:proofErr w:type="spellEnd"/>
-      <w:r>
-        <w:rPr>
-          <w:bCs/>
-          <w:color w:val="000000"/>
-          <w:sz w:val="28"/>
-        </w:rPr>
-        <w:t xml:space="preserve"> Nhâm</w:t>
-      </w:r>
-      <w:bookmarkStart w:id="6" w:name="_GoBack"/>
-      <w:bookmarkEnd w:id="6"/>
+        <w:t>ThS.Cao Thị Nhâm</w:t>
+      </w:r>
     </w:p>
     <w:p>
       <w:pPr>
@@ -1029,7 +695,6 @@
           <w:lang w:val="fr-FR"/>
         </w:rPr>
       </w:pPr>
-      <w:proofErr w:type="spellStart"/>
       <w:r>
         <w:rPr>
           <w:b/>
@@ -1037,9 +702,8 @@
           <w:szCs w:val="28"/>
           <w:lang w:val="fr-FR"/>
         </w:rPr>
-        <w:t>Đà</w:t>
-      </w:r>
-      <w:proofErr w:type="spellEnd"/>
+        <w:t>Đà Nẵng,</w:t>
+      </w:r>
       <w:r>
         <w:rPr>
           <w:b/>
@@ -1047,9 +711,8 @@
           <w:szCs w:val="28"/>
           <w:lang w:val="fr-FR"/>
         </w:rPr>
-        <w:t xml:space="preserve"> </w:t>
-      </w:r>
-      <w:proofErr w:type="spellStart"/>
+        <w:t xml:space="preserve"> 8</w:t>
+      </w:r>
       <w:r>
         <w:rPr>
           <w:b/>
@@ -1057,9 +720,8 @@
           <w:szCs w:val="28"/>
           <w:lang w:val="fr-FR"/>
         </w:rPr>
-        <w:t>Nẵng</w:t>
-      </w:r>
-      <w:proofErr w:type="spellEnd"/>
+        <w:t>/</w:t>
+      </w:r>
       <w:r>
         <w:rPr>
           <w:b/>
@@ -1067,7 +729,7 @@
           <w:szCs w:val="28"/>
           <w:lang w:val="fr-FR"/>
         </w:rPr>
-        <w:t>,</w:t>
+        <w:t>202</w:t>
       </w:r>
       <w:r>
         <w:rPr>
@@ -1076,33 +738,6 @@
           <w:szCs w:val="28"/>
           <w:lang w:val="fr-FR"/>
         </w:rPr>
-        <w:t xml:space="preserve"> 8</w:t>
-      </w:r>
-      <w:r>
-        <w:rPr>
-          <w:b/>
-          <w:sz w:val="28"/>
-          <w:szCs w:val="28"/>
-          <w:lang w:val="fr-FR"/>
-        </w:rPr>
-        <w:t>/</w:t>
-      </w:r>
-      <w:r>
-        <w:rPr>
-          <w:b/>
-          <w:sz w:val="28"/>
-          <w:szCs w:val="28"/>
-          <w:lang w:val="fr-FR"/>
-        </w:rPr>
-        <w:t>202</w:t>
-      </w:r>
-      <w:r>
-        <w:rPr>
-          <w:b/>
-          <w:sz w:val="28"/>
-          <w:szCs w:val="28"/>
-          <w:lang w:val="fr-FR"/>
-        </w:rPr>
         <w:t>2</w:t>
       </w:r>
     </w:p>
@@ -1138,39 +773,7 @@
         <w:spacing w:before="240" w:after="0" w:line="288" w:lineRule="auto"/>
       </w:pPr>
       <w:r>
-        <w:t xml:space="preserve">Họ </w:t>
-      </w:r>
-      <w:proofErr w:type="spellStart"/>
-      <w:r>
-        <w:t>va</w:t>
-      </w:r>
-      <w:proofErr w:type="spellEnd"/>
-      <w:r>
-        <w:t xml:space="preserve">̀ </w:t>
-      </w:r>
-      <w:proofErr w:type="spellStart"/>
-      <w:r>
-        <w:t>tên</w:t>
-      </w:r>
-      <w:proofErr w:type="spellEnd"/>
-      <w:r>
-        <w:t xml:space="preserve"> </w:t>
-      </w:r>
-      <w:proofErr w:type="spellStart"/>
-      <w:r>
-        <w:t>sinh</w:t>
-      </w:r>
-      <w:proofErr w:type="spellEnd"/>
-      <w:r>
-        <w:t xml:space="preserve"> </w:t>
-      </w:r>
-      <w:proofErr w:type="spellStart"/>
-      <w:r>
-        <w:t>viên</w:t>
-      </w:r>
-      <w:proofErr w:type="spellEnd"/>
-      <w:r>
-        <w:t>:</w:t>
+        <w:t>Họ và tên sinh viên:</w:t>
       </w:r>
       <w:r>
         <w:t xml:space="preserve"> </w:t>
@@ -1189,13 +792,8 @@
         </w:tabs>
         <w:spacing w:before="60" w:after="0" w:line="288" w:lineRule="auto"/>
       </w:pPr>
-      <w:proofErr w:type="spellStart"/>
-      <w:r>
-        <w:t>Lớp</w:t>
-      </w:r>
-      <w:proofErr w:type="spellEnd"/>
-      <w:r>
-        <w:t>:</w:t>
+      <w:r>
+        <w:t>Lớp:</w:t>
       </w:r>
       <w:r>
         <w:t xml:space="preserve"> </w:t>
@@ -1203,13 +801,8 @@
       <w:r>
         <w:tab/>
       </w:r>
-      <w:proofErr w:type="spellStart"/>
-      <w:r>
-        <w:t>Khoa</w:t>
-      </w:r>
-      <w:proofErr w:type="spellEnd"/>
-      <w:r>
-        <w:t>:</w:t>
+      <w:r>
+        <w:t>Khoa:</w:t>
       </w:r>
       <w:r>
         <w:t xml:space="preserve"> </w:t>
@@ -1217,11 +810,9 @@
       <w:r>
         <w:tab/>
       </w:r>
-      <w:proofErr w:type="spellStart"/>
       <w:r>
         <w:t>Trường</w:t>
       </w:r>
-      <w:proofErr w:type="spellEnd"/>
       <w:r>
         <w:t xml:space="preserve">: </w:t>
       </w:r>
@@ -1234,82 +825,59 @@
         <w:shd w:val="clear" w:color="auto" w:fill="FFFFFF"/>
         <w:spacing w:before="60" w:after="0" w:line="288" w:lineRule="auto"/>
       </w:pPr>
-      <w:proofErr w:type="spellStart"/>
       <w:r>
         <w:t>T</w:t>
       </w:r>
       <w:r>
-        <w:t>hực</w:t>
-      </w:r>
-      <w:proofErr w:type="spellEnd"/>
+        <w:t xml:space="preserve">hực tập </w:t>
+      </w:r>
+      <w:r>
+        <w:t>từ ngày</w:t>
+      </w:r>
+      <w:r>
+        <w:t xml:space="preserve">: …./……/ </w:t>
+      </w:r>
+      <w:r>
+        <w:t xml:space="preserve">2022 </w:t>
+      </w:r>
+      <w:r>
+        <w:t>đến ngày</w:t>
+      </w:r>
+      <w:r>
+        <w:t xml:space="preserve">: </w:t>
+      </w:r>
+      <w:r>
+        <w:t>...</w:t>
+      </w:r>
+      <w:r>
+        <w:t>.</w:t>
+      </w:r>
+      <w:r>
+        <w:t>.....</w:t>
+      </w:r>
+      <w:r>
+        <w:t xml:space="preserve">/ .……./ </w:t>
+      </w:r>
+      <w:r>
+        <w:t>2022</w:t>
+      </w:r>
+    </w:p>
+    <w:p>
+      <w:pPr>
+        <w:shd w:val="clear" w:color="auto" w:fill="FFFFFF"/>
+        <w:tabs>
+          <w:tab w:val="right" w:leader="dot" w:pos="9027"/>
+        </w:tabs>
+        <w:spacing w:before="60" w:after="0" w:line="288" w:lineRule="auto"/>
+      </w:pPr>
+      <w:r>
+        <w:t>Tại:</w:t>
+      </w:r>
       <w:r>
         <w:t xml:space="preserve"> </w:t>
       </w:r>
-      <w:proofErr w:type="spellStart"/>
-      <w:r>
-        <w:t>tập</w:t>
-      </w:r>
-      <w:proofErr w:type="spellEnd"/>
-      <w:r>
-        <w:t xml:space="preserve"> </w:t>
-      </w:r>
-      <w:proofErr w:type="spellStart"/>
-      <w:r>
-        <w:t>tư</w:t>
-      </w:r>
-      <w:proofErr w:type="spellEnd"/>
-      <w:r>
-        <w:t xml:space="preserve">̀ </w:t>
-      </w:r>
-      <w:proofErr w:type="spellStart"/>
-      <w:r>
-        <w:t>ngày</w:t>
-      </w:r>
-      <w:proofErr w:type="spellEnd"/>
-      <w:r>
-        <w:t xml:space="preserve">: </w:t>
-      </w:r>
-      <w:proofErr w:type="gramStart"/>
-      <w:r>
-        <w:t>…./</w:t>
-      </w:r>
-      <w:proofErr w:type="gramEnd"/>
-      <w:r>
-        <w:t xml:space="preserve">……/ </w:t>
-      </w:r>
-      <w:r>
-        <w:t xml:space="preserve">2022 </w:t>
-      </w:r>
-      <w:proofErr w:type="spellStart"/>
-      <w:r>
-        <w:t>đến</w:t>
-      </w:r>
-      <w:proofErr w:type="spellEnd"/>
-      <w:r>
-        <w:t xml:space="preserve"> </w:t>
-      </w:r>
-      <w:proofErr w:type="spellStart"/>
-      <w:r>
-        <w:t>ngày</w:t>
-      </w:r>
-      <w:proofErr w:type="spellEnd"/>
-      <w:r>
-        <w:t xml:space="preserve">: </w:t>
-      </w:r>
-      <w:r>
-        <w:t>...</w:t>
-      </w:r>
-      <w:r>
-        <w:t>.</w:t>
-      </w:r>
-      <w:r>
-        <w:t>.....</w:t>
-      </w:r>
-      <w:r>
-        <w:t xml:space="preserve">/ .……./ </w:t>
-      </w:r>
-      <w:r>
-        <w:t>2022</w:t>
+      <w:r>
+        <w:tab/>
       </w:r>
     </w:p>
     <w:p>
@@ -1320,36 +888,8 @@
         </w:tabs>
         <w:spacing w:before="60" w:after="0" w:line="288" w:lineRule="auto"/>
       </w:pPr>
-      <w:proofErr w:type="spellStart"/>
-      <w:r>
-        <w:t>Tại</w:t>
-      </w:r>
-      <w:proofErr w:type="spellEnd"/>
-      <w:r>
-        <w:t>:</w:t>
-      </w:r>
-      <w:r>
-        <w:t xml:space="preserve"> </w:t>
-      </w:r>
-      <w:r>
-        <w:tab/>
-      </w:r>
-    </w:p>
-    <w:p>
-      <w:pPr>
-        <w:shd w:val="clear" w:color="auto" w:fill="FFFFFF"/>
-        <w:tabs>
-          <w:tab w:val="right" w:leader="dot" w:pos="9027"/>
-        </w:tabs>
-        <w:spacing w:before="60" w:after="0" w:line="288" w:lineRule="auto"/>
-      </w:pPr>
-      <w:proofErr w:type="spellStart"/>
-      <w:r>
-        <w:t>Địa</w:t>
-      </w:r>
-      <w:proofErr w:type="spellEnd"/>
-      <w:r>
-        <w:t xml:space="preserve"> chỉ:</w:t>
+      <w:r>
+        <w:t>Địa chỉ:</w:t>
       </w:r>
       <w:r>
         <w:t xml:space="preserve"> </w:t>
@@ -1363,160 +903,14 @@
         <w:shd w:val="clear" w:color="auto" w:fill="FFFFFF"/>
         <w:spacing w:before="60" w:after="0" w:line="288" w:lineRule="auto"/>
       </w:pPr>
-      <w:proofErr w:type="spellStart"/>
-      <w:r>
-        <w:t>Sau</w:t>
-      </w:r>
-      <w:proofErr w:type="spellEnd"/>
-      <w:r>
-        <w:t xml:space="preserve"> quá </w:t>
-      </w:r>
-      <w:proofErr w:type="spellStart"/>
-      <w:r>
-        <w:t>trình</w:t>
-      </w:r>
-      <w:proofErr w:type="spellEnd"/>
-      <w:r>
-        <w:t xml:space="preserve"> </w:t>
-      </w:r>
-      <w:proofErr w:type="spellStart"/>
-      <w:r>
-        <w:t>thực</w:t>
-      </w:r>
-      <w:proofErr w:type="spellEnd"/>
-      <w:r>
-        <w:t xml:space="preserve"> </w:t>
-      </w:r>
-      <w:proofErr w:type="spellStart"/>
-      <w:r>
-        <w:t>tập</w:t>
-      </w:r>
-      <w:proofErr w:type="spellEnd"/>
-      <w:r>
-        <w:t xml:space="preserve"> </w:t>
-      </w:r>
-      <w:proofErr w:type="spellStart"/>
-      <w:r>
-        <w:t>tại</w:t>
-      </w:r>
-      <w:proofErr w:type="spellEnd"/>
-      <w:r>
-        <w:t xml:space="preserve"> </w:t>
-      </w:r>
-      <w:proofErr w:type="spellStart"/>
-      <w:r>
-        <w:t>đơn</w:t>
-      </w:r>
-      <w:proofErr w:type="spellEnd"/>
-      <w:r>
-        <w:t xml:space="preserve"> vị </w:t>
-      </w:r>
-      <w:proofErr w:type="spellStart"/>
-      <w:r>
-        <w:t>của</w:t>
-      </w:r>
-      <w:proofErr w:type="spellEnd"/>
-      <w:r>
-        <w:t xml:space="preserve"> </w:t>
-      </w:r>
-      <w:proofErr w:type="spellStart"/>
-      <w:r>
-        <w:t>sinh</w:t>
-      </w:r>
-      <w:proofErr w:type="spellEnd"/>
-      <w:r>
-        <w:t xml:space="preserve"> </w:t>
-      </w:r>
-      <w:proofErr w:type="spellStart"/>
-      <w:r>
-        <w:t>viên</w:t>
-      </w:r>
-      <w:proofErr w:type="spellEnd"/>
-      <w:r>
-        <w:t xml:space="preserve">, </w:t>
-      </w:r>
-      <w:proofErr w:type="spellStart"/>
-      <w:r>
-        <w:t>chúng</w:t>
-      </w:r>
-      <w:proofErr w:type="spellEnd"/>
-      <w:r>
-        <w:t xml:space="preserve"> </w:t>
-      </w:r>
-      <w:proofErr w:type="spellStart"/>
-      <w:r>
-        <w:t>tôi</w:t>
-      </w:r>
-      <w:proofErr w:type="spellEnd"/>
-      <w:r>
-        <w:t xml:space="preserve"> có </w:t>
-      </w:r>
-      <w:proofErr w:type="spellStart"/>
-      <w:r>
-        <w:t>một</w:t>
-      </w:r>
-      <w:proofErr w:type="spellEnd"/>
-      <w:r>
-        <w:t xml:space="preserve"> </w:t>
-      </w:r>
-      <w:proofErr w:type="spellStart"/>
-      <w:r>
-        <w:t>sô</w:t>
-      </w:r>
-      <w:proofErr w:type="spellEnd"/>
-      <w:r>
-        <w:t xml:space="preserve">́ </w:t>
-      </w:r>
-      <w:proofErr w:type="spellStart"/>
-      <w:r>
-        <w:t>nhận</w:t>
-      </w:r>
-      <w:proofErr w:type="spellEnd"/>
-      <w:r>
-        <w:t xml:space="preserve"> </w:t>
-      </w:r>
-      <w:proofErr w:type="spellStart"/>
-      <w:r>
-        <w:t>xét</w:t>
-      </w:r>
-      <w:proofErr w:type="spellEnd"/>
+      <w:r>
+        <w:t>Sau quá trình thực tập tại đơn vị của sinh viên, chúng tôi có một số nhận xét</w:t>
+      </w:r>
       <w:r>
         <w:t>,</w:t>
       </w:r>
       <w:r>
-        <w:t xml:space="preserve"> </w:t>
-      </w:r>
-      <w:proofErr w:type="spellStart"/>
-      <w:r>
-        <w:t>đánh</w:t>
-      </w:r>
-      <w:proofErr w:type="spellEnd"/>
-      <w:r>
-        <w:t xml:space="preserve"> </w:t>
-      </w:r>
-      <w:proofErr w:type="spellStart"/>
-      <w:r>
-        <w:t>gia</w:t>
-      </w:r>
-      <w:proofErr w:type="spellEnd"/>
-      <w:r>
-        <w:t xml:space="preserve">́ </w:t>
-      </w:r>
-      <w:proofErr w:type="spellStart"/>
-      <w:r>
-        <w:t>như</w:t>
-      </w:r>
-      <w:proofErr w:type="spellEnd"/>
-      <w:r>
-        <w:t xml:space="preserve"> </w:t>
-      </w:r>
-      <w:proofErr w:type="spellStart"/>
-      <w:r>
-        <w:t>sau</w:t>
-      </w:r>
-      <w:proofErr w:type="spellEnd"/>
-      <w:r>
-        <w:t>:</w:t>
+        <w:t xml:space="preserve"> đánh giá như sau:</w:t>
       </w:r>
     </w:p>
     <w:p>
@@ -1530,1057 +924,388 @@
           <w:bCs/>
           <w:bdr w:val="none" w:sz="0" w:space="0" w:color="auto" w:frame="1"/>
         </w:rPr>
-        <w:t xml:space="preserve">1. </w:t>
-      </w:r>
-      <w:proofErr w:type="spellStart"/>
+        <w:t xml:space="preserve">1. Về </w:t>
+      </w:r>
       <w:r>
         <w:rPr>
           <w:b/>
           <w:bCs/>
           <w:bdr w:val="none" w:sz="0" w:space="0" w:color="auto" w:frame="1"/>
         </w:rPr>
-        <w:t>Vê</w:t>
-      </w:r>
-      <w:proofErr w:type="spellEnd"/>
+        <w:t xml:space="preserve">thái độ, </w:t>
+      </w:r>
       <w:r>
         <w:rPr>
           <w:b/>
           <w:bCs/>
           <w:bdr w:val="none" w:sz="0" w:space="0" w:color="auto" w:frame="1"/>
         </w:rPr>
-        <w:t xml:space="preserve">̀ </w:t>
-      </w:r>
-      <w:proofErr w:type="spellStart"/>
+        <w:t>ý thức</w:t>
+      </w:r>
       <w:r>
         <w:rPr>
           <w:b/>
           <w:bCs/>
           <w:bdr w:val="none" w:sz="0" w:space="0" w:color="auto" w:frame="1"/>
         </w:rPr>
-        <w:t>thái</w:t>
-      </w:r>
-      <w:proofErr w:type="spellEnd"/>
+        <w:t>, đạo đức,</w:t>
+      </w:r>
       <w:r>
         <w:rPr>
           <w:b/>
           <w:bCs/>
           <w:bdr w:val="none" w:sz="0" w:space="0" w:color="auto" w:frame="1"/>
         </w:rPr>
-        <w:t xml:space="preserve"> </w:t>
-      </w:r>
-      <w:proofErr w:type="spellStart"/>
+        <w:t xml:space="preserve"> kỷ luật</w:t>
+      </w:r>
+    </w:p>
+    <w:p>
+      <w:pPr>
+        <w:shd w:val="clear" w:color="auto" w:fill="FFFFFF"/>
+        <w:tabs>
+          <w:tab w:val="right" w:leader="dot" w:pos="9027"/>
+        </w:tabs>
+        <w:spacing w:before="40" w:after="0" w:line="288" w:lineRule="auto"/>
+      </w:pPr>
+      <w:r>
+        <w:tab/>
+      </w:r>
+    </w:p>
+    <w:p>
+      <w:pPr>
+        <w:shd w:val="clear" w:color="auto" w:fill="FFFFFF"/>
+        <w:tabs>
+          <w:tab w:val="right" w:leader="dot" w:pos="9027"/>
+        </w:tabs>
+        <w:spacing w:before="40" w:after="0" w:line="288" w:lineRule="auto"/>
+      </w:pPr>
+      <w:r>
+        <w:tab/>
+      </w:r>
+    </w:p>
+    <w:p>
+      <w:pPr>
+        <w:shd w:val="clear" w:color="auto" w:fill="FFFFFF"/>
+        <w:spacing w:after="0"/>
+      </w:pPr>
       <w:r>
         <w:rPr>
           <w:b/>
           <w:bCs/>
           <w:bdr w:val="none" w:sz="0" w:space="0" w:color="auto" w:frame="1"/>
         </w:rPr>
-        <w:t>độ</w:t>
-      </w:r>
-      <w:proofErr w:type="spellEnd"/>
+        <w:t xml:space="preserve">2. </w:t>
+      </w:r>
       <w:r>
         <w:rPr>
           <w:b/>
           <w:bCs/>
           <w:bdr w:val="none" w:sz="0" w:space="0" w:color="auto" w:frame="1"/>
         </w:rPr>
-        <w:t xml:space="preserve">, </w:t>
-      </w:r>
+        <w:t>Kiến thức chuyên môn</w:t>
+      </w:r>
+    </w:p>
+    <w:p>
+      <w:pPr>
+        <w:shd w:val="clear" w:color="auto" w:fill="FFFFFF"/>
+        <w:tabs>
+          <w:tab w:val="right" w:leader="dot" w:pos="9027"/>
+        </w:tabs>
+        <w:spacing w:before="40" w:after="0" w:line="288" w:lineRule="auto"/>
+      </w:pPr>
+      <w:r>
+        <w:tab/>
+      </w:r>
+    </w:p>
+    <w:p>
+      <w:pPr>
+        <w:shd w:val="clear" w:color="auto" w:fill="FFFFFF"/>
+        <w:tabs>
+          <w:tab w:val="right" w:leader="dot" w:pos="9027"/>
+        </w:tabs>
+        <w:spacing w:before="40" w:after="0" w:line="288" w:lineRule="auto"/>
+      </w:pPr>
+      <w:r>
+        <w:tab/>
+      </w:r>
+    </w:p>
+    <w:p>
+      <w:pPr>
+        <w:shd w:val="clear" w:color="auto" w:fill="FFFFFF"/>
+        <w:tabs>
+          <w:tab w:val="right" w:leader="dot" w:pos="9027"/>
+        </w:tabs>
+        <w:spacing w:before="60" w:after="0" w:line="288" w:lineRule="auto"/>
+      </w:pPr>
       <w:r>
         <w:rPr>
           <w:b/>
           <w:bCs/>
           <w:bdr w:val="none" w:sz="0" w:space="0" w:color="auto" w:frame="1"/>
         </w:rPr>
-        <w:t xml:space="preserve">ý </w:t>
-      </w:r>
-      <w:proofErr w:type="spellStart"/>
+        <w:t xml:space="preserve">3. </w:t>
+      </w:r>
       <w:r>
         <w:rPr>
           <w:b/>
           <w:bCs/>
           <w:bdr w:val="none" w:sz="0" w:space="0" w:color="auto" w:frame="1"/>
         </w:rPr>
-        <w:t>thức</w:t>
-      </w:r>
-      <w:proofErr w:type="spellEnd"/>
+        <w:t>Khả năng hòa nhập và thích nghi với công việc</w:t>
+      </w:r>
+    </w:p>
+    <w:p>
+      <w:pPr>
+        <w:shd w:val="clear" w:color="auto" w:fill="FFFFFF"/>
+        <w:tabs>
+          <w:tab w:val="right" w:leader="dot" w:pos="9027"/>
+        </w:tabs>
+        <w:spacing w:before="40" w:after="0" w:line="288" w:lineRule="auto"/>
+      </w:pPr>
+      <w:r>
+        <w:tab/>
+      </w:r>
+    </w:p>
+    <w:p>
+      <w:pPr>
+        <w:shd w:val="clear" w:color="auto" w:fill="FFFFFF"/>
+        <w:tabs>
+          <w:tab w:val="right" w:leader="dot" w:pos="9027"/>
+        </w:tabs>
+        <w:spacing w:before="40" w:after="0" w:line="288" w:lineRule="auto"/>
+      </w:pPr>
+      <w:r>
+        <w:tab/>
+      </w:r>
+    </w:p>
+    <w:p>
+      <w:pPr>
+        <w:shd w:val="clear" w:color="auto" w:fill="FFFFFF"/>
+        <w:spacing w:after="0" w:line="312" w:lineRule="auto"/>
+      </w:pPr>
       <w:r>
         <w:rPr>
           <w:b/>
           <w:bCs/>
           <w:bdr w:val="none" w:sz="0" w:space="0" w:color="auto" w:frame="1"/>
         </w:rPr>
-        <w:t xml:space="preserve">, </w:t>
-      </w:r>
-      <w:proofErr w:type="spellStart"/>
+        <w:t xml:space="preserve">4. </w:t>
+      </w:r>
       <w:r>
         <w:rPr>
           <w:b/>
           <w:bCs/>
           <w:bdr w:val="none" w:sz="0" w:space="0" w:color="auto" w:frame="1"/>
         </w:rPr>
-        <w:t>đạo</w:t>
-      </w:r>
-      <w:proofErr w:type="spellEnd"/>
+        <w:t>Trách nhiệm, sáng tạo trong công việc</w:t>
+      </w:r>
+    </w:p>
+    <w:p>
+      <w:pPr>
+        <w:shd w:val="clear" w:color="auto" w:fill="FFFFFF"/>
+        <w:tabs>
+          <w:tab w:val="right" w:leader="dot" w:pos="9027"/>
+        </w:tabs>
+        <w:spacing w:before="40" w:after="0" w:line="288" w:lineRule="auto"/>
+      </w:pPr>
+      <w:r>
+        <w:tab/>
+      </w:r>
+    </w:p>
+    <w:p>
+      <w:pPr>
+        <w:shd w:val="clear" w:color="auto" w:fill="FFFFFF"/>
+        <w:tabs>
+          <w:tab w:val="right" w:leader="dot" w:pos="9027"/>
+        </w:tabs>
+        <w:spacing w:before="40" w:after="0" w:line="288" w:lineRule="auto"/>
+      </w:pPr>
+      <w:r>
+        <w:tab/>
+      </w:r>
+    </w:p>
+    <w:p>
+      <w:pPr>
+        <w:shd w:val="clear" w:color="auto" w:fill="FFFFFF"/>
+        <w:spacing w:after="0" w:line="312" w:lineRule="auto"/>
+      </w:pPr>
       <w:r>
         <w:rPr>
           <w:b/>
           <w:bCs/>
           <w:bdr w:val="none" w:sz="0" w:space="0" w:color="auto" w:frame="1"/>
         </w:rPr>
-        <w:t xml:space="preserve"> </w:t>
-      </w:r>
-      <w:proofErr w:type="spellStart"/>
+        <w:t>5</w:t>
+      </w:r>
       <w:r>
         <w:rPr>
           <w:b/>
           <w:bCs/>
           <w:bdr w:val="none" w:sz="0" w:space="0" w:color="auto" w:frame="1"/>
         </w:rPr>
-        <w:t>đức</w:t>
-      </w:r>
-      <w:proofErr w:type="spellEnd"/>
+        <w:t xml:space="preserve">. </w:t>
+      </w:r>
       <w:r>
         <w:rPr>
           <w:b/>
           <w:bCs/>
           <w:bdr w:val="none" w:sz="0" w:space="0" w:color="auto" w:frame="1"/>
         </w:rPr>
-        <w:t>,</w:t>
-      </w:r>
+        <w:t>Các nhận xét khác</w:t>
+      </w:r>
+    </w:p>
+    <w:p>
+      <w:pPr>
+        <w:shd w:val="clear" w:color="auto" w:fill="FFFFFF"/>
+        <w:tabs>
+          <w:tab w:val="right" w:leader="dot" w:pos="9027"/>
+        </w:tabs>
+        <w:spacing w:before="40" w:after="0" w:line="288" w:lineRule="auto"/>
+      </w:pPr>
+      <w:r>
+        <w:tab/>
+      </w:r>
+    </w:p>
+    <w:p>
+      <w:pPr>
+        <w:shd w:val="clear" w:color="auto" w:fill="FFFFFF"/>
+        <w:tabs>
+          <w:tab w:val="right" w:leader="dot" w:pos="9027"/>
+        </w:tabs>
+        <w:spacing w:before="40" w:after="0" w:line="288" w:lineRule="auto"/>
+      </w:pPr>
+      <w:r>
+        <w:tab/>
+      </w:r>
+    </w:p>
+    <w:p>
+      <w:pPr>
+        <w:shd w:val="clear" w:color="auto" w:fill="FFFFFF"/>
+        <w:spacing w:after="0" w:line="312" w:lineRule="auto"/>
+      </w:pPr>
       <w:r>
         <w:rPr>
           <w:b/>
           <w:bCs/>
           <w:bdr w:val="none" w:sz="0" w:space="0" w:color="auto" w:frame="1"/>
         </w:rPr>
+        <w:t>Đánh giá chung:</w:t>
+      </w:r>
+    </w:p>
+    <w:p>
+      <w:pPr>
+        <w:shd w:val="clear" w:color="auto" w:fill="FFFFFF"/>
+        <w:tabs>
+          <w:tab w:val="right" w:leader="dot" w:pos="9027"/>
+        </w:tabs>
+        <w:spacing w:before="40" w:after="0" w:line="288" w:lineRule="auto"/>
+      </w:pPr>
+      <w:r>
+        <w:tab/>
+      </w:r>
+    </w:p>
+    <w:p>
+      <w:pPr>
+        <w:shd w:val="clear" w:color="auto" w:fill="FFFFFF"/>
+        <w:tabs>
+          <w:tab w:val="right" w:leader="dot" w:pos="9027"/>
+        </w:tabs>
+        <w:spacing w:before="40" w:after="0" w:line="288" w:lineRule="auto"/>
+      </w:pPr>
+      <w:r>
+        <w:tab/>
+      </w:r>
+    </w:p>
+    <w:p>
+      <w:pPr>
+        <w:shd w:val="clear" w:color="auto" w:fill="FFFFFF"/>
+        <w:tabs>
+          <w:tab w:val="right" w:leader="dot" w:pos="9027"/>
+        </w:tabs>
+        <w:spacing w:before="60" w:after="0" w:line="288" w:lineRule="auto"/>
+        <w:rPr>
+          <w:b/>
+          <w:u w:val="single"/>
+        </w:rPr>
+      </w:pPr>
+      <w:r>
+        <w:rPr>
+          <w:b/>
+          <w:u w:val="single"/>
+        </w:rPr>
+        <w:t>Điểm</w:t>
+      </w:r>
+      <w:r>
+        <w:rPr>
+          <w:b/>
+        </w:rPr>
+        <w:t xml:space="preserve">: </w:t>
+      </w:r>
+      <w:r>
+        <w:tab/>
+      </w:r>
+    </w:p>
+    <w:p>
+      <w:pPr>
+        <w:tabs>
+          <w:tab w:val="center" w:pos="5954"/>
+        </w:tabs>
+        <w:spacing w:after="0" w:line="312" w:lineRule="auto"/>
+        <w:ind w:left="720"/>
+        <w:jc w:val="left"/>
+      </w:pPr>
+      <w:r>
+        <w:tab/>
+        <w:t>……….., n</w:t>
+      </w:r>
+      <w:r>
+        <w:t>gày</w:t>
+      </w:r>
+      <w:r>
         <w:t xml:space="preserve"> </w:t>
       </w:r>
-      <w:proofErr w:type="spellStart"/>
-      <w:r>
+      <w:r>
+        <w:t>.......tháng</w:t>
+      </w:r>
+      <w:r>
+        <w:t xml:space="preserve"> </w:t>
+      </w:r>
+      <w:r>
+        <w:t>......năm</w:t>
+      </w:r>
+      <w:r>
+        <w:t xml:space="preserve"> 2022</w:t>
+      </w:r>
+    </w:p>
+    <w:p>
+      <w:pPr>
+        <w:tabs>
+          <w:tab w:val="center" w:pos="5954"/>
+        </w:tabs>
+        <w:spacing w:after="0" w:line="312" w:lineRule="auto"/>
+        <w:jc w:val="left"/>
         <w:rPr>
           <w:b/>
           <w:bCs/>
           <w:bdr w:val="none" w:sz="0" w:space="0" w:color="auto" w:frame="1"/>
         </w:rPr>
-        <w:t>ky</w:t>
-      </w:r>
-      <w:proofErr w:type="spellEnd"/>
+      </w:pPr>
       <w:r>
         <w:rPr>
           <w:b/>
           <w:bCs/>
           <w:bdr w:val="none" w:sz="0" w:space="0" w:color="auto" w:frame="1"/>
         </w:rPr>
-        <w:t xml:space="preserve">̉ </w:t>
-      </w:r>
-      <w:proofErr w:type="spellStart"/>
+        <w:tab/>
+      </w:r>
       <w:r>
         <w:rPr>
           <w:b/>
           <w:bCs/>
           <w:bdr w:val="none" w:sz="0" w:space="0" w:color="auto" w:frame="1"/>
         </w:rPr>
-        <w:t>luật</w:t>
-      </w:r>
-      <w:proofErr w:type="spellEnd"/>
-    </w:p>
-    <w:p>
-      <w:pPr>
-        <w:shd w:val="clear" w:color="auto" w:fill="FFFFFF"/>
-        <w:tabs>
-          <w:tab w:val="right" w:leader="dot" w:pos="9027"/>
-        </w:tabs>
-        <w:spacing w:before="40" w:after="0" w:line="288" w:lineRule="auto"/>
-      </w:pPr>
-      <w:r>
-        <w:tab/>
-      </w:r>
-    </w:p>
-    <w:p>
-      <w:pPr>
-        <w:shd w:val="clear" w:color="auto" w:fill="FFFFFF"/>
-        <w:tabs>
-          <w:tab w:val="right" w:leader="dot" w:pos="9027"/>
-        </w:tabs>
-        <w:spacing w:before="40" w:after="0" w:line="288" w:lineRule="auto"/>
-      </w:pPr>
-      <w:r>
-        <w:tab/>
-      </w:r>
-    </w:p>
-    <w:p>
-      <w:pPr>
-        <w:shd w:val="clear" w:color="auto" w:fill="FFFFFF"/>
-        <w:spacing w:after="0"/>
-      </w:pPr>
-      <w:r>
-        <w:rPr>
-          <w:b/>
-          <w:bCs/>
-          <w:bdr w:val="none" w:sz="0" w:space="0" w:color="auto" w:frame="1"/>
-        </w:rPr>
-        <w:t xml:space="preserve">2. </w:t>
-      </w:r>
-      <w:proofErr w:type="spellStart"/>
-      <w:r>
-        <w:rPr>
-          <w:b/>
-          <w:bCs/>
-          <w:bdr w:val="none" w:sz="0" w:space="0" w:color="auto" w:frame="1"/>
-        </w:rPr>
-        <w:t>Kiến</w:t>
-      </w:r>
-      <w:proofErr w:type="spellEnd"/>
-      <w:r>
-        <w:rPr>
-          <w:b/>
-          <w:bCs/>
-          <w:bdr w:val="none" w:sz="0" w:space="0" w:color="auto" w:frame="1"/>
-        </w:rPr>
-        <w:t xml:space="preserve"> </w:t>
-      </w:r>
-      <w:proofErr w:type="spellStart"/>
-      <w:r>
-        <w:rPr>
-          <w:b/>
-          <w:bCs/>
-          <w:bdr w:val="none" w:sz="0" w:space="0" w:color="auto" w:frame="1"/>
-        </w:rPr>
-        <w:t>thức</w:t>
-      </w:r>
-      <w:proofErr w:type="spellEnd"/>
-      <w:r>
-        <w:rPr>
-          <w:b/>
-          <w:bCs/>
-          <w:bdr w:val="none" w:sz="0" w:space="0" w:color="auto" w:frame="1"/>
-        </w:rPr>
-        <w:t xml:space="preserve"> </w:t>
-      </w:r>
-      <w:proofErr w:type="spellStart"/>
-      <w:r>
-        <w:rPr>
-          <w:b/>
-          <w:bCs/>
-          <w:bdr w:val="none" w:sz="0" w:space="0" w:color="auto" w:frame="1"/>
-        </w:rPr>
-        <w:t>chuyên</w:t>
-      </w:r>
-      <w:proofErr w:type="spellEnd"/>
-      <w:r>
-        <w:rPr>
-          <w:b/>
-          <w:bCs/>
-          <w:bdr w:val="none" w:sz="0" w:space="0" w:color="auto" w:frame="1"/>
-        </w:rPr>
-        <w:t xml:space="preserve"> </w:t>
-      </w:r>
-      <w:proofErr w:type="spellStart"/>
-      <w:r>
-        <w:rPr>
-          <w:b/>
-          <w:bCs/>
-          <w:bdr w:val="none" w:sz="0" w:space="0" w:color="auto" w:frame="1"/>
-        </w:rPr>
-        <w:t>môn</w:t>
-      </w:r>
-      <w:proofErr w:type="spellEnd"/>
-    </w:p>
-    <w:p>
-      <w:pPr>
-        <w:shd w:val="clear" w:color="auto" w:fill="FFFFFF"/>
-        <w:tabs>
-          <w:tab w:val="right" w:leader="dot" w:pos="9027"/>
-        </w:tabs>
-        <w:spacing w:before="40" w:after="0" w:line="288" w:lineRule="auto"/>
-      </w:pPr>
-      <w:r>
-        <w:tab/>
-      </w:r>
-    </w:p>
-    <w:p>
-      <w:pPr>
-        <w:shd w:val="clear" w:color="auto" w:fill="FFFFFF"/>
-        <w:tabs>
-          <w:tab w:val="right" w:leader="dot" w:pos="9027"/>
-        </w:tabs>
-        <w:spacing w:before="40" w:after="0" w:line="288" w:lineRule="auto"/>
-      </w:pPr>
-      <w:r>
-        <w:tab/>
-      </w:r>
-    </w:p>
-    <w:p>
-      <w:pPr>
-        <w:shd w:val="clear" w:color="auto" w:fill="FFFFFF"/>
-        <w:tabs>
-          <w:tab w:val="right" w:leader="dot" w:pos="9027"/>
-        </w:tabs>
-        <w:spacing w:before="60" w:after="0" w:line="288" w:lineRule="auto"/>
-      </w:pPr>
-      <w:r>
-        <w:rPr>
-          <w:b/>
-          <w:bCs/>
-          <w:bdr w:val="none" w:sz="0" w:space="0" w:color="auto" w:frame="1"/>
-        </w:rPr>
-        <w:t xml:space="preserve">3. </w:t>
-      </w:r>
-      <w:proofErr w:type="spellStart"/>
-      <w:r>
-        <w:rPr>
-          <w:b/>
-          <w:bCs/>
-          <w:bdr w:val="none" w:sz="0" w:space="0" w:color="auto" w:frame="1"/>
-        </w:rPr>
-        <w:t>Khả</w:t>
-      </w:r>
-      <w:proofErr w:type="spellEnd"/>
-      <w:r>
-        <w:rPr>
-          <w:b/>
-          <w:bCs/>
-          <w:bdr w:val="none" w:sz="0" w:space="0" w:color="auto" w:frame="1"/>
-        </w:rPr>
-        <w:t xml:space="preserve"> </w:t>
-      </w:r>
-      <w:proofErr w:type="spellStart"/>
-      <w:r>
-        <w:rPr>
-          <w:b/>
-          <w:bCs/>
-          <w:bdr w:val="none" w:sz="0" w:space="0" w:color="auto" w:frame="1"/>
-        </w:rPr>
-        <w:t>năng</w:t>
-      </w:r>
-      <w:proofErr w:type="spellEnd"/>
-      <w:r>
-        <w:rPr>
-          <w:b/>
-          <w:bCs/>
-          <w:bdr w:val="none" w:sz="0" w:space="0" w:color="auto" w:frame="1"/>
-        </w:rPr>
-        <w:t xml:space="preserve"> </w:t>
-      </w:r>
-      <w:proofErr w:type="spellStart"/>
-      <w:r>
-        <w:rPr>
-          <w:b/>
-          <w:bCs/>
-          <w:bdr w:val="none" w:sz="0" w:space="0" w:color="auto" w:frame="1"/>
-        </w:rPr>
-        <w:t>hòa</w:t>
-      </w:r>
-      <w:proofErr w:type="spellEnd"/>
-      <w:r>
-        <w:rPr>
-          <w:b/>
-          <w:bCs/>
-          <w:bdr w:val="none" w:sz="0" w:space="0" w:color="auto" w:frame="1"/>
-        </w:rPr>
-        <w:t xml:space="preserve"> </w:t>
-      </w:r>
-      <w:proofErr w:type="spellStart"/>
-      <w:r>
-        <w:rPr>
-          <w:b/>
-          <w:bCs/>
-          <w:bdr w:val="none" w:sz="0" w:space="0" w:color="auto" w:frame="1"/>
-        </w:rPr>
-        <w:t>nhập</w:t>
-      </w:r>
-      <w:proofErr w:type="spellEnd"/>
-      <w:r>
-        <w:rPr>
-          <w:b/>
-          <w:bCs/>
-          <w:bdr w:val="none" w:sz="0" w:space="0" w:color="auto" w:frame="1"/>
-        </w:rPr>
-        <w:t xml:space="preserve"> </w:t>
-      </w:r>
-      <w:proofErr w:type="spellStart"/>
-      <w:r>
-        <w:rPr>
-          <w:b/>
-          <w:bCs/>
-          <w:bdr w:val="none" w:sz="0" w:space="0" w:color="auto" w:frame="1"/>
-        </w:rPr>
-        <w:t>và</w:t>
-      </w:r>
-      <w:proofErr w:type="spellEnd"/>
-      <w:r>
-        <w:rPr>
-          <w:b/>
-          <w:bCs/>
-          <w:bdr w:val="none" w:sz="0" w:space="0" w:color="auto" w:frame="1"/>
-        </w:rPr>
-        <w:t xml:space="preserve"> </w:t>
-      </w:r>
-      <w:proofErr w:type="spellStart"/>
-      <w:r>
-        <w:rPr>
-          <w:b/>
-          <w:bCs/>
-          <w:bdr w:val="none" w:sz="0" w:space="0" w:color="auto" w:frame="1"/>
-        </w:rPr>
-        <w:t>thích</w:t>
-      </w:r>
-      <w:proofErr w:type="spellEnd"/>
-      <w:r>
-        <w:rPr>
-          <w:b/>
-          <w:bCs/>
-          <w:bdr w:val="none" w:sz="0" w:space="0" w:color="auto" w:frame="1"/>
-        </w:rPr>
-        <w:t xml:space="preserve"> </w:t>
-      </w:r>
-      <w:proofErr w:type="spellStart"/>
-      <w:r>
-        <w:rPr>
-          <w:b/>
-          <w:bCs/>
-          <w:bdr w:val="none" w:sz="0" w:space="0" w:color="auto" w:frame="1"/>
-        </w:rPr>
-        <w:t>nghi</w:t>
-      </w:r>
-      <w:proofErr w:type="spellEnd"/>
-      <w:r>
-        <w:rPr>
-          <w:b/>
-          <w:bCs/>
-          <w:bdr w:val="none" w:sz="0" w:space="0" w:color="auto" w:frame="1"/>
-        </w:rPr>
-        <w:t xml:space="preserve"> </w:t>
-      </w:r>
-      <w:proofErr w:type="spellStart"/>
-      <w:r>
-        <w:rPr>
-          <w:b/>
-          <w:bCs/>
-          <w:bdr w:val="none" w:sz="0" w:space="0" w:color="auto" w:frame="1"/>
-        </w:rPr>
-        <w:t>với</w:t>
-      </w:r>
-      <w:proofErr w:type="spellEnd"/>
-      <w:r>
-        <w:rPr>
-          <w:b/>
-          <w:bCs/>
-          <w:bdr w:val="none" w:sz="0" w:space="0" w:color="auto" w:frame="1"/>
-        </w:rPr>
-        <w:t xml:space="preserve"> </w:t>
-      </w:r>
-      <w:proofErr w:type="spellStart"/>
-      <w:r>
-        <w:rPr>
-          <w:b/>
-          <w:bCs/>
-          <w:bdr w:val="none" w:sz="0" w:space="0" w:color="auto" w:frame="1"/>
-        </w:rPr>
-        <w:t>công</w:t>
-      </w:r>
-      <w:proofErr w:type="spellEnd"/>
-      <w:r>
-        <w:rPr>
-          <w:b/>
-          <w:bCs/>
-          <w:bdr w:val="none" w:sz="0" w:space="0" w:color="auto" w:frame="1"/>
-        </w:rPr>
-        <w:t xml:space="preserve"> </w:t>
-      </w:r>
-      <w:proofErr w:type="spellStart"/>
-      <w:r>
-        <w:rPr>
-          <w:b/>
-          <w:bCs/>
-          <w:bdr w:val="none" w:sz="0" w:space="0" w:color="auto" w:frame="1"/>
-        </w:rPr>
-        <w:t>việc</w:t>
-      </w:r>
-      <w:proofErr w:type="spellEnd"/>
-    </w:p>
-    <w:p>
-      <w:pPr>
-        <w:shd w:val="clear" w:color="auto" w:fill="FFFFFF"/>
-        <w:tabs>
-          <w:tab w:val="right" w:leader="dot" w:pos="9027"/>
-        </w:tabs>
-        <w:spacing w:before="40" w:after="0" w:line="288" w:lineRule="auto"/>
-      </w:pPr>
-      <w:r>
-        <w:tab/>
-      </w:r>
-    </w:p>
-    <w:p>
-      <w:pPr>
-        <w:shd w:val="clear" w:color="auto" w:fill="FFFFFF"/>
-        <w:tabs>
-          <w:tab w:val="right" w:leader="dot" w:pos="9027"/>
-        </w:tabs>
-        <w:spacing w:before="40" w:after="0" w:line="288" w:lineRule="auto"/>
-      </w:pPr>
-      <w:r>
-        <w:tab/>
-      </w:r>
-    </w:p>
-    <w:p>
-      <w:pPr>
-        <w:shd w:val="clear" w:color="auto" w:fill="FFFFFF"/>
-        <w:spacing w:after="0" w:line="312" w:lineRule="auto"/>
-      </w:pPr>
-      <w:r>
-        <w:rPr>
-          <w:b/>
-          <w:bCs/>
-          <w:bdr w:val="none" w:sz="0" w:space="0" w:color="auto" w:frame="1"/>
-        </w:rPr>
-        <w:t xml:space="preserve">4. </w:t>
-      </w:r>
-      <w:proofErr w:type="spellStart"/>
-      <w:r>
-        <w:rPr>
-          <w:b/>
-          <w:bCs/>
-          <w:bdr w:val="none" w:sz="0" w:space="0" w:color="auto" w:frame="1"/>
-        </w:rPr>
-        <w:t>Trách</w:t>
-      </w:r>
-      <w:proofErr w:type="spellEnd"/>
-      <w:r>
-        <w:rPr>
-          <w:b/>
-          <w:bCs/>
-          <w:bdr w:val="none" w:sz="0" w:space="0" w:color="auto" w:frame="1"/>
-        </w:rPr>
-        <w:t xml:space="preserve"> </w:t>
-      </w:r>
-      <w:proofErr w:type="spellStart"/>
-      <w:r>
-        <w:rPr>
-          <w:b/>
-          <w:bCs/>
-          <w:bdr w:val="none" w:sz="0" w:space="0" w:color="auto" w:frame="1"/>
-        </w:rPr>
-        <w:t>nhiệm</w:t>
-      </w:r>
-      <w:proofErr w:type="spellEnd"/>
-      <w:r>
-        <w:rPr>
-          <w:b/>
-          <w:bCs/>
-          <w:bdr w:val="none" w:sz="0" w:space="0" w:color="auto" w:frame="1"/>
-        </w:rPr>
-        <w:t xml:space="preserve">, </w:t>
-      </w:r>
-      <w:proofErr w:type="spellStart"/>
-      <w:r>
-        <w:rPr>
-          <w:b/>
-          <w:bCs/>
-          <w:bdr w:val="none" w:sz="0" w:space="0" w:color="auto" w:frame="1"/>
-        </w:rPr>
-        <w:t>sáng</w:t>
-      </w:r>
-      <w:proofErr w:type="spellEnd"/>
-      <w:r>
-        <w:rPr>
-          <w:b/>
-          <w:bCs/>
-          <w:bdr w:val="none" w:sz="0" w:space="0" w:color="auto" w:frame="1"/>
-        </w:rPr>
-        <w:t xml:space="preserve"> </w:t>
-      </w:r>
-      <w:proofErr w:type="spellStart"/>
-      <w:r>
-        <w:rPr>
-          <w:b/>
-          <w:bCs/>
-          <w:bdr w:val="none" w:sz="0" w:space="0" w:color="auto" w:frame="1"/>
-        </w:rPr>
-        <w:t>tạo</w:t>
-      </w:r>
-      <w:proofErr w:type="spellEnd"/>
-      <w:r>
-        <w:rPr>
-          <w:b/>
-          <w:bCs/>
-          <w:bdr w:val="none" w:sz="0" w:space="0" w:color="auto" w:frame="1"/>
-        </w:rPr>
-        <w:t xml:space="preserve"> </w:t>
-      </w:r>
-      <w:proofErr w:type="spellStart"/>
-      <w:r>
-        <w:rPr>
-          <w:b/>
-          <w:bCs/>
-          <w:bdr w:val="none" w:sz="0" w:space="0" w:color="auto" w:frame="1"/>
-        </w:rPr>
-        <w:t>trong</w:t>
-      </w:r>
-      <w:proofErr w:type="spellEnd"/>
-      <w:r>
-        <w:rPr>
-          <w:b/>
-          <w:bCs/>
-          <w:bdr w:val="none" w:sz="0" w:space="0" w:color="auto" w:frame="1"/>
-        </w:rPr>
-        <w:t xml:space="preserve"> </w:t>
-      </w:r>
-      <w:proofErr w:type="spellStart"/>
-      <w:r>
-        <w:rPr>
-          <w:b/>
-          <w:bCs/>
-          <w:bdr w:val="none" w:sz="0" w:space="0" w:color="auto" w:frame="1"/>
-        </w:rPr>
-        <w:t>công</w:t>
-      </w:r>
-      <w:proofErr w:type="spellEnd"/>
-      <w:r>
-        <w:rPr>
-          <w:b/>
-          <w:bCs/>
-          <w:bdr w:val="none" w:sz="0" w:space="0" w:color="auto" w:frame="1"/>
-        </w:rPr>
-        <w:t xml:space="preserve"> </w:t>
-      </w:r>
-      <w:proofErr w:type="spellStart"/>
-      <w:r>
-        <w:rPr>
-          <w:b/>
-          <w:bCs/>
-          <w:bdr w:val="none" w:sz="0" w:space="0" w:color="auto" w:frame="1"/>
-        </w:rPr>
-        <w:t>việc</w:t>
-      </w:r>
-      <w:proofErr w:type="spellEnd"/>
-    </w:p>
-    <w:p>
-      <w:pPr>
-        <w:shd w:val="clear" w:color="auto" w:fill="FFFFFF"/>
-        <w:tabs>
-          <w:tab w:val="right" w:leader="dot" w:pos="9027"/>
-        </w:tabs>
-        <w:spacing w:before="40" w:after="0" w:line="288" w:lineRule="auto"/>
-      </w:pPr>
-      <w:r>
-        <w:tab/>
-      </w:r>
-    </w:p>
-    <w:p>
-      <w:pPr>
-        <w:shd w:val="clear" w:color="auto" w:fill="FFFFFF"/>
-        <w:tabs>
-          <w:tab w:val="right" w:leader="dot" w:pos="9027"/>
-        </w:tabs>
-        <w:spacing w:before="40" w:after="0" w:line="288" w:lineRule="auto"/>
-      </w:pPr>
-      <w:r>
-        <w:tab/>
-      </w:r>
-    </w:p>
-    <w:p>
-      <w:pPr>
-        <w:shd w:val="clear" w:color="auto" w:fill="FFFFFF"/>
-        <w:spacing w:after="0" w:line="312" w:lineRule="auto"/>
-      </w:pPr>
-      <w:r>
-        <w:rPr>
-          <w:b/>
-          <w:bCs/>
-          <w:bdr w:val="none" w:sz="0" w:space="0" w:color="auto" w:frame="1"/>
-        </w:rPr>
-        <w:t>5</w:t>
-      </w:r>
-      <w:r>
-        <w:rPr>
-          <w:b/>
-          <w:bCs/>
-          <w:bdr w:val="none" w:sz="0" w:space="0" w:color="auto" w:frame="1"/>
-        </w:rPr>
-        <w:t xml:space="preserve">. </w:t>
-      </w:r>
-      <w:proofErr w:type="spellStart"/>
-      <w:r>
-        <w:rPr>
-          <w:b/>
-          <w:bCs/>
-          <w:bdr w:val="none" w:sz="0" w:space="0" w:color="auto" w:frame="1"/>
-        </w:rPr>
-        <w:t>Các</w:t>
-      </w:r>
-      <w:proofErr w:type="spellEnd"/>
-      <w:r>
-        <w:rPr>
-          <w:b/>
-          <w:bCs/>
-          <w:bdr w:val="none" w:sz="0" w:space="0" w:color="auto" w:frame="1"/>
-        </w:rPr>
-        <w:t xml:space="preserve"> </w:t>
-      </w:r>
-      <w:proofErr w:type="spellStart"/>
-      <w:r>
-        <w:rPr>
-          <w:b/>
-          <w:bCs/>
-          <w:bdr w:val="none" w:sz="0" w:space="0" w:color="auto" w:frame="1"/>
-        </w:rPr>
-        <w:t>nhận</w:t>
-      </w:r>
-      <w:proofErr w:type="spellEnd"/>
-      <w:r>
-        <w:rPr>
-          <w:b/>
-          <w:bCs/>
-          <w:bdr w:val="none" w:sz="0" w:space="0" w:color="auto" w:frame="1"/>
-        </w:rPr>
-        <w:t xml:space="preserve"> </w:t>
-      </w:r>
-      <w:proofErr w:type="spellStart"/>
-      <w:r>
-        <w:rPr>
-          <w:b/>
-          <w:bCs/>
-          <w:bdr w:val="none" w:sz="0" w:space="0" w:color="auto" w:frame="1"/>
-        </w:rPr>
-        <w:t>xét</w:t>
-      </w:r>
-      <w:proofErr w:type="spellEnd"/>
-      <w:r>
-        <w:rPr>
-          <w:b/>
-          <w:bCs/>
-          <w:bdr w:val="none" w:sz="0" w:space="0" w:color="auto" w:frame="1"/>
-        </w:rPr>
-        <w:t xml:space="preserve"> </w:t>
-      </w:r>
-      <w:proofErr w:type="spellStart"/>
-      <w:r>
-        <w:rPr>
-          <w:b/>
-          <w:bCs/>
-          <w:bdr w:val="none" w:sz="0" w:space="0" w:color="auto" w:frame="1"/>
-        </w:rPr>
-        <w:t>khác</w:t>
-      </w:r>
-      <w:proofErr w:type="spellEnd"/>
-    </w:p>
-    <w:p>
-      <w:pPr>
-        <w:shd w:val="clear" w:color="auto" w:fill="FFFFFF"/>
-        <w:tabs>
-          <w:tab w:val="right" w:leader="dot" w:pos="9027"/>
-        </w:tabs>
-        <w:spacing w:before="40" w:after="0" w:line="288" w:lineRule="auto"/>
-      </w:pPr>
-      <w:r>
-        <w:tab/>
-      </w:r>
-    </w:p>
-    <w:p>
-      <w:pPr>
-        <w:shd w:val="clear" w:color="auto" w:fill="FFFFFF"/>
-        <w:tabs>
-          <w:tab w:val="right" w:leader="dot" w:pos="9027"/>
-        </w:tabs>
-        <w:spacing w:before="40" w:after="0" w:line="288" w:lineRule="auto"/>
-      </w:pPr>
-      <w:r>
-        <w:tab/>
-      </w:r>
-    </w:p>
-    <w:p>
-      <w:pPr>
-        <w:shd w:val="clear" w:color="auto" w:fill="FFFFFF"/>
-        <w:spacing w:after="0" w:line="312" w:lineRule="auto"/>
-      </w:pPr>
-      <w:proofErr w:type="spellStart"/>
-      <w:r>
-        <w:rPr>
-          <w:b/>
-          <w:bCs/>
-          <w:bdr w:val="none" w:sz="0" w:space="0" w:color="auto" w:frame="1"/>
-        </w:rPr>
-        <w:t>Đánh</w:t>
-      </w:r>
-      <w:proofErr w:type="spellEnd"/>
-      <w:r>
-        <w:rPr>
-          <w:b/>
-          <w:bCs/>
-          <w:bdr w:val="none" w:sz="0" w:space="0" w:color="auto" w:frame="1"/>
-        </w:rPr>
-        <w:t xml:space="preserve"> </w:t>
-      </w:r>
-      <w:proofErr w:type="spellStart"/>
-      <w:r>
-        <w:rPr>
-          <w:b/>
-          <w:bCs/>
-          <w:bdr w:val="none" w:sz="0" w:space="0" w:color="auto" w:frame="1"/>
-        </w:rPr>
-        <w:t>gia</w:t>
-      </w:r>
-      <w:proofErr w:type="spellEnd"/>
-      <w:r>
-        <w:rPr>
-          <w:b/>
-          <w:bCs/>
-          <w:bdr w:val="none" w:sz="0" w:space="0" w:color="auto" w:frame="1"/>
-        </w:rPr>
-        <w:t xml:space="preserve">́ </w:t>
-      </w:r>
-      <w:proofErr w:type="spellStart"/>
-      <w:r>
-        <w:rPr>
-          <w:b/>
-          <w:bCs/>
-          <w:bdr w:val="none" w:sz="0" w:space="0" w:color="auto" w:frame="1"/>
-        </w:rPr>
-        <w:t>chung</w:t>
-      </w:r>
-      <w:proofErr w:type="spellEnd"/>
-      <w:r>
-        <w:rPr>
-          <w:b/>
-          <w:bCs/>
-          <w:bdr w:val="none" w:sz="0" w:space="0" w:color="auto" w:frame="1"/>
-        </w:rPr>
-        <w:t>:</w:t>
-      </w:r>
-    </w:p>
-    <w:p>
-      <w:pPr>
-        <w:shd w:val="clear" w:color="auto" w:fill="FFFFFF"/>
-        <w:tabs>
-          <w:tab w:val="right" w:leader="dot" w:pos="9027"/>
-        </w:tabs>
-        <w:spacing w:before="40" w:after="0" w:line="288" w:lineRule="auto"/>
-      </w:pPr>
-      <w:r>
-        <w:tab/>
-      </w:r>
-    </w:p>
-    <w:p>
-      <w:pPr>
-        <w:shd w:val="clear" w:color="auto" w:fill="FFFFFF"/>
-        <w:tabs>
-          <w:tab w:val="right" w:leader="dot" w:pos="9027"/>
-        </w:tabs>
-        <w:spacing w:before="40" w:after="0" w:line="288" w:lineRule="auto"/>
-      </w:pPr>
-      <w:r>
-        <w:tab/>
-      </w:r>
-    </w:p>
-    <w:p>
-      <w:pPr>
-        <w:shd w:val="clear" w:color="auto" w:fill="FFFFFF"/>
-        <w:tabs>
-          <w:tab w:val="right" w:leader="dot" w:pos="9027"/>
-        </w:tabs>
-        <w:spacing w:before="60" w:after="0" w:line="288" w:lineRule="auto"/>
-        <w:rPr>
-          <w:b/>
-          <w:u w:val="single"/>
-        </w:rPr>
-      </w:pPr>
-      <w:proofErr w:type="spellStart"/>
-      <w:r>
-        <w:rPr>
-          <w:b/>
-          <w:u w:val="single"/>
-        </w:rPr>
-        <w:t>Điểm</w:t>
-      </w:r>
-      <w:proofErr w:type="spellEnd"/>
-      <w:r>
-        <w:rPr>
-          <w:b/>
-        </w:rPr>
-        <w:t xml:space="preserve">: </w:t>
-      </w:r>
-      <w:r>
-        <w:tab/>
-      </w:r>
-    </w:p>
-    <w:p>
-      <w:pPr>
-        <w:tabs>
-          <w:tab w:val="center" w:pos="5954"/>
-        </w:tabs>
-        <w:spacing w:after="0" w:line="312" w:lineRule="auto"/>
-        <w:ind w:left="720"/>
-        <w:jc w:val="left"/>
-      </w:pPr>
-      <w:r>
-        <w:tab/>
-        <w:t>……</w:t>
-      </w:r>
-      <w:proofErr w:type="gramStart"/>
-      <w:r>
-        <w:t>…..</w:t>
-      </w:r>
-      <w:proofErr w:type="gramEnd"/>
-      <w:r>
-        <w:t xml:space="preserve">, </w:t>
-      </w:r>
-      <w:proofErr w:type="spellStart"/>
-      <w:r>
-        <w:t>n</w:t>
-      </w:r>
-      <w:r>
-        <w:t>gày</w:t>
-      </w:r>
-      <w:proofErr w:type="spellEnd"/>
-      <w:r>
-        <w:t xml:space="preserve"> </w:t>
-      </w:r>
-      <w:r>
-        <w:t>.......</w:t>
-      </w:r>
-      <w:proofErr w:type="spellStart"/>
-      <w:r>
-        <w:t>tháng</w:t>
-      </w:r>
-      <w:proofErr w:type="spellEnd"/>
-      <w:r>
-        <w:t xml:space="preserve"> </w:t>
-      </w:r>
-      <w:r>
-        <w:t>......</w:t>
-      </w:r>
-      <w:proofErr w:type="spellStart"/>
-      <w:r>
-        <w:t>năm</w:t>
-      </w:r>
-      <w:proofErr w:type="spellEnd"/>
-      <w:r>
-        <w:t xml:space="preserve"> 2022</w:t>
-      </w:r>
-    </w:p>
-    <w:p>
-      <w:pPr>
-        <w:tabs>
-          <w:tab w:val="center" w:pos="5954"/>
-        </w:tabs>
-        <w:spacing w:after="0" w:line="312" w:lineRule="auto"/>
-        <w:jc w:val="left"/>
-        <w:rPr>
-          <w:b/>
-          <w:bCs/>
-          <w:bdr w:val="none" w:sz="0" w:space="0" w:color="auto" w:frame="1"/>
-        </w:rPr>
-      </w:pPr>
-      <w:r>
-        <w:rPr>
-          <w:b/>
-          <w:bCs/>
-          <w:bdr w:val="none" w:sz="0" w:space="0" w:color="auto" w:frame="1"/>
-        </w:rPr>
-        <w:tab/>
-      </w:r>
-      <w:proofErr w:type="spellStart"/>
-      <w:r>
-        <w:rPr>
-          <w:b/>
-          <w:bCs/>
-          <w:bdr w:val="none" w:sz="0" w:space="0" w:color="auto" w:frame="1"/>
-        </w:rPr>
-        <w:t>Xác</w:t>
-      </w:r>
-      <w:proofErr w:type="spellEnd"/>
-      <w:r>
-        <w:rPr>
-          <w:b/>
-          <w:bCs/>
-          <w:bdr w:val="none" w:sz="0" w:space="0" w:color="auto" w:frame="1"/>
-        </w:rPr>
-        <w:t xml:space="preserve"> </w:t>
-      </w:r>
-      <w:proofErr w:type="spellStart"/>
-      <w:r>
-        <w:rPr>
-          <w:b/>
-          <w:bCs/>
-          <w:bdr w:val="none" w:sz="0" w:space="0" w:color="auto" w:frame="1"/>
-        </w:rPr>
-        <w:t>nhận</w:t>
-      </w:r>
-      <w:proofErr w:type="spellEnd"/>
-      <w:r>
-        <w:rPr>
-          <w:b/>
-          <w:bCs/>
-          <w:bdr w:val="none" w:sz="0" w:space="0" w:color="auto" w:frame="1"/>
-        </w:rPr>
-        <w:t xml:space="preserve"> </w:t>
-      </w:r>
-      <w:proofErr w:type="spellStart"/>
-      <w:r>
-        <w:rPr>
-          <w:b/>
-          <w:bCs/>
-          <w:bdr w:val="none" w:sz="0" w:space="0" w:color="auto" w:frame="1"/>
-        </w:rPr>
-        <w:t>của</w:t>
-      </w:r>
-      <w:proofErr w:type="spellEnd"/>
-      <w:r>
-        <w:rPr>
-          <w:b/>
-          <w:bCs/>
-          <w:bdr w:val="none" w:sz="0" w:space="0" w:color="auto" w:frame="1"/>
-        </w:rPr>
-        <w:t xml:space="preserve"> </w:t>
-      </w:r>
-      <w:proofErr w:type="spellStart"/>
-      <w:r>
-        <w:rPr>
-          <w:b/>
-          <w:bCs/>
-          <w:bdr w:val="none" w:sz="0" w:space="0" w:color="auto" w:frame="1"/>
-        </w:rPr>
-        <w:t>đơn</w:t>
-      </w:r>
-      <w:proofErr w:type="spellEnd"/>
-      <w:r>
-        <w:rPr>
-          <w:b/>
-          <w:bCs/>
-          <w:bdr w:val="none" w:sz="0" w:space="0" w:color="auto" w:frame="1"/>
-        </w:rPr>
-        <w:t xml:space="preserve"> vị </w:t>
-      </w:r>
-      <w:proofErr w:type="spellStart"/>
-      <w:r>
-        <w:rPr>
-          <w:b/>
-          <w:bCs/>
-          <w:bdr w:val="none" w:sz="0" w:space="0" w:color="auto" w:frame="1"/>
-        </w:rPr>
-        <w:t>thực</w:t>
-      </w:r>
-      <w:proofErr w:type="spellEnd"/>
-      <w:r>
-        <w:rPr>
-          <w:b/>
-          <w:bCs/>
-          <w:bdr w:val="none" w:sz="0" w:space="0" w:color="auto" w:frame="1"/>
-        </w:rPr>
-        <w:t xml:space="preserve"> </w:t>
-      </w:r>
-      <w:proofErr w:type="spellStart"/>
-      <w:r>
-        <w:rPr>
-          <w:b/>
-          <w:bCs/>
-          <w:bdr w:val="none" w:sz="0" w:space="0" w:color="auto" w:frame="1"/>
-        </w:rPr>
-        <w:t>tập</w:t>
-      </w:r>
-      <w:proofErr w:type="spellEnd"/>
+        <w:t>Xác nhận của đơn vị thực tập</w:t>
+      </w:r>
     </w:p>
     <w:p>
       <w:pPr>
@@ -2745,33 +1470,11 @@
           <w:highlight w:val="yellow"/>
         </w:rPr>
       </w:pPr>
-      <w:proofErr w:type="spellStart"/>
       <w:r>
         <w:rPr>
           <w:highlight w:val="yellow"/>
         </w:rPr>
-        <w:t>Quy</w:t>
-      </w:r>
-      <w:proofErr w:type="spellEnd"/>
-      <w:r>
-        <w:rPr>
-          <w:highlight w:val="yellow"/>
-        </w:rPr>
-        <w:t xml:space="preserve"> </w:t>
-      </w:r>
-      <w:proofErr w:type="spellStart"/>
-      <w:r>
-        <w:rPr>
-          <w:highlight w:val="yellow"/>
-        </w:rPr>
-        <w:t>định</w:t>
-      </w:r>
-      <w:proofErr w:type="spellEnd"/>
-      <w:r>
-        <w:rPr>
-          <w:highlight w:val="yellow"/>
-        </w:rPr>
-        <w:t>:</w:t>
+        <w:t>Quy định:</w:t>
       </w:r>
     </w:p>
     <w:p>
@@ -2784,1083 +1487,143 @@
           <w:szCs w:val="32"/>
         </w:rPr>
       </w:pPr>
-      <w:proofErr w:type="spellStart"/>
       <w:r>
         <w:rPr>
           <w:highlight w:val="yellow"/>
         </w:rPr>
-        <w:t>Soạn</w:t>
-      </w:r>
-      <w:proofErr w:type="spellEnd"/>
+        <w:t>Soạn thảo trên t</w:t>
+      </w:r>
       <w:r>
         <w:rPr>
           <w:highlight w:val="yellow"/>
         </w:rPr>
-        <w:t xml:space="preserve"> </w:t>
-      </w:r>
-      <w:proofErr w:type="spellStart"/>
+        <w:t>rang A4</w:t>
+      </w:r>
       <w:r>
         <w:rPr>
           <w:highlight w:val="yellow"/>
         </w:rPr>
-        <w:t>thảo</w:t>
-      </w:r>
-      <w:proofErr w:type="spellEnd"/>
+        <w:t xml:space="preserve"> (</w:t>
+      </w:r>
       <w:r>
         <w:rPr>
           <w:highlight w:val="yellow"/>
         </w:rPr>
-        <w:t xml:space="preserve"> </w:t>
-      </w:r>
-      <w:proofErr w:type="spellStart"/>
+        <w:t xml:space="preserve">trang dọc, </w:t>
+      </w:r>
       <w:r>
         <w:rPr>
           <w:highlight w:val="yellow"/>
         </w:rPr>
-        <w:t>trên</w:t>
-      </w:r>
-      <w:proofErr w:type="spellEnd"/>
+        <w:t>lề trái: 3.5cm; trên, phải, dưới: 2.5 cm)</w:t>
+      </w:r>
       <w:r>
         <w:rPr>
           <w:highlight w:val="yellow"/>
         </w:rPr>
-        <w:t xml:space="preserve"> </w:t>
-      </w:r>
-      <w:proofErr w:type="spellStart"/>
+        <w:t xml:space="preserve">, Font Times New Roman, </w:t>
+      </w:r>
       <w:r>
         <w:rPr>
           <w:highlight w:val="yellow"/>
         </w:rPr>
-        <w:t>t</w:t>
+        <w:t>canh đều 2 bên, s</w:t>
       </w:r>
       <w:r>
         <w:rPr>
           <w:highlight w:val="yellow"/>
         </w:rPr>
-        <w:t>rang</w:t>
-      </w:r>
-      <w:proofErr w:type="spellEnd"/>
+        <w:t>ize 13, cách dòng 1.5, cách đoạn trên 6pt, cách đoạn dưới 3pt</w:t>
+      </w:r>
       <w:r>
         <w:rPr>
           <w:highlight w:val="yellow"/>
         </w:rPr>
-        <w:t xml:space="preserve"> A4</w:t>
+        <w:t>, hàng đâu tiên lùi vào 1.27 cm</w:t>
       </w:r>
       <w:r>
         <w:rPr>
           <w:highlight w:val="yellow"/>
         </w:rPr>
-        <w:t xml:space="preserve"> (</w:t>
-      </w:r>
-      <w:proofErr w:type="spellStart"/>
+        <w:t>; hình và b</w:t>
+      </w:r>
       <w:r>
         <w:rPr>
           <w:highlight w:val="yellow"/>
         </w:rPr>
-        <w:t>trang</w:t>
-      </w:r>
-      <w:proofErr w:type="spellEnd"/>
+        <w:t>ả</w:t>
+      </w:r>
       <w:r>
         <w:rPr>
           <w:highlight w:val="yellow"/>
         </w:rPr>
-        <w:t xml:space="preserve"> </w:t>
-      </w:r>
-      <w:proofErr w:type="spellStart"/>
+        <w:t>ng soạn th</w:t>
+      </w:r>
       <w:r>
         <w:rPr>
           <w:highlight w:val="yellow"/>
         </w:rPr>
-        <w:t>dọc</w:t>
-      </w:r>
-      <w:proofErr w:type="spellEnd"/>
+        <w:t>e</w:t>
+      </w:r>
       <w:r>
         <w:rPr>
           <w:highlight w:val="yellow"/>
         </w:rPr>
-        <w:t xml:space="preserve">, </w:t>
-      </w:r>
-      <w:proofErr w:type="spellStart"/>
+        <w:t>o caption</w:t>
+      </w:r>
       <w:r>
         <w:rPr>
           <w:highlight w:val="yellow"/>
         </w:rPr>
-        <w:t>lề</w:t>
-      </w:r>
-      <w:proofErr w:type="spellEnd"/>
+        <w:t xml:space="preserve">, chèn trích dẫn chéo </w:t>
+      </w:r>
       <w:r>
         <w:rPr>
           <w:highlight w:val="yellow"/>
         </w:rPr>
-        <w:t xml:space="preserve"> </w:t>
-      </w:r>
-      <w:proofErr w:type="spellStart"/>
+        <w:t xml:space="preserve">(Cross-reference) </w:t>
+      </w:r>
       <w:r>
         <w:rPr>
           <w:highlight w:val="yellow"/>
         </w:rPr>
-        <w:t>trái</w:t>
-      </w:r>
-      <w:proofErr w:type="spellEnd"/>
+        <w:t xml:space="preserve">cho </w:t>
+      </w:r>
       <w:r>
         <w:rPr>
           <w:highlight w:val="yellow"/>
         </w:rPr>
-        <w:t xml:space="preserve">: 3.5cm; </w:t>
-      </w:r>
-      <w:proofErr w:type="spellStart"/>
+        <w:t>bảng và hình</w:t>
+      </w:r>
       <w:r>
         <w:rPr>
           <w:highlight w:val="yellow"/>
         </w:rPr>
-        <w:t>trên</w:t>
-      </w:r>
-      <w:proofErr w:type="spellEnd"/>
+        <w:t>; các danh mục hình, bảng, mục lục làm tự động</w:t>
+      </w:r>
       <w:r>
         <w:rPr>
           <w:highlight w:val="yellow"/>
         </w:rPr>
-        <w:t xml:space="preserve">, </w:t>
-      </w:r>
-      <w:proofErr w:type="spellStart"/>
+        <w:t>;</w:t>
+      </w:r>
       <w:r>
         <w:rPr>
           <w:highlight w:val="yellow"/>
         </w:rPr>
-        <w:t>phải</w:t>
-      </w:r>
-      <w:proofErr w:type="spellEnd"/>
+        <w:t xml:space="preserve"> đán</w:t>
+      </w:r>
       <w:r>
         <w:rPr>
           <w:highlight w:val="yellow"/>
         </w:rPr>
-        <w:t xml:space="preserve">, </w:t>
-      </w:r>
-      <w:proofErr w:type="spellStart"/>
+        <w:t>h</w:t>
+      </w:r>
       <w:r>
         <w:rPr>
           <w:highlight w:val="yellow"/>
         </w:rPr>
-        <w:t>dưới</w:t>
-      </w:r>
-      <w:proofErr w:type="spellEnd"/>
-      <w:r>
-        <w:rPr>
-          <w:highlight w:val="yellow"/>
-        </w:rPr>
-        <w:t>: 2.5 cm)</w:t>
-      </w:r>
-      <w:r>
-        <w:rPr>
-          <w:highlight w:val="yellow"/>
-        </w:rPr>
-        <w:t xml:space="preserve">, Font Times New Roman, </w:t>
-      </w:r>
-      <w:proofErr w:type="spellStart"/>
-      <w:r>
-        <w:rPr>
-          <w:highlight w:val="yellow"/>
-        </w:rPr>
-        <w:t>canh</w:t>
-      </w:r>
-      <w:proofErr w:type="spellEnd"/>
-      <w:r>
-        <w:rPr>
-          <w:highlight w:val="yellow"/>
-        </w:rPr>
-        <w:t xml:space="preserve"> </w:t>
-      </w:r>
-      <w:proofErr w:type="spellStart"/>
-      <w:r>
-        <w:rPr>
-          <w:highlight w:val="yellow"/>
-        </w:rPr>
-        <w:t>đều</w:t>
-      </w:r>
-      <w:proofErr w:type="spellEnd"/>
-      <w:r>
-        <w:rPr>
-          <w:highlight w:val="yellow"/>
-        </w:rPr>
-        <w:t xml:space="preserve"> 2 </w:t>
-      </w:r>
-      <w:proofErr w:type="spellStart"/>
-      <w:r>
-        <w:rPr>
-          <w:highlight w:val="yellow"/>
-        </w:rPr>
-        <w:t>bên</w:t>
-      </w:r>
-      <w:proofErr w:type="spellEnd"/>
-      <w:r>
-        <w:rPr>
-          <w:highlight w:val="yellow"/>
-        </w:rPr>
-        <w:t>, s</w:t>
-      </w:r>
-      <w:r>
-        <w:rPr>
-          <w:highlight w:val="yellow"/>
-        </w:rPr>
-        <w:t xml:space="preserve">ize 13, </w:t>
-      </w:r>
-      <w:proofErr w:type="spellStart"/>
-      <w:r>
-        <w:rPr>
-          <w:highlight w:val="yellow"/>
-        </w:rPr>
-        <w:t>cách</w:t>
-      </w:r>
-      <w:proofErr w:type="spellEnd"/>
-      <w:r>
-        <w:rPr>
-          <w:highlight w:val="yellow"/>
-        </w:rPr>
-        <w:t xml:space="preserve"> </w:t>
-      </w:r>
-      <w:proofErr w:type="spellStart"/>
-      <w:r>
-        <w:rPr>
-          <w:highlight w:val="yellow"/>
-        </w:rPr>
-        <w:t>dòng</w:t>
-      </w:r>
-      <w:proofErr w:type="spellEnd"/>
-      <w:r>
-        <w:rPr>
-          <w:highlight w:val="yellow"/>
-        </w:rPr>
-        <w:t xml:space="preserve"> 1.5, </w:t>
-      </w:r>
-      <w:proofErr w:type="spellStart"/>
-      <w:r>
-        <w:rPr>
-          <w:highlight w:val="yellow"/>
-        </w:rPr>
-        <w:t>cách</w:t>
-      </w:r>
-      <w:proofErr w:type="spellEnd"/>
-      <w:r>
-        <w:rPr>
-          <w:highlight w:val="yellow"/>
-        </w:rPr>
-        <w:t xml:space="preserve"> </w:t>
-      </w:r>
-      <w:proofErr w:type="spellStart"/>
-      <w:r>
-        <w:rPr>
-          <w:highlight w:val="yellow"/>
-        </w:rPr>
-        <w:t>đoạn</w:t>
-      </w:r>
-      <w:proofErr w:type="spellEnd"/>
-      <w:r>
-        <w:rPr>
-          <w:highlight w:val="yellow"/>
-        </w:rPr>
-        <w:t xml:space="preserve"> </w:t>
-      </w:r>
-      <w:proofErr w:type="spellStart"/>
-      <w:r>
-        <w:rPr>
-          <w:highlight w:val="yellow"/>
-        </w:rPr>
-        <w:t>trên</w:t>
-      </w:r>
-      <w:proofErr w:type="spellEnd"/>
-      <w:r>
-        <w:rPr>
-          <w:highlight w:val="yellow"/>
-        </w:rPr>
-        <w:t xml:space="preserve"> 6pt, </w:t>
-      </w:r>
-      <w:proofErr w:type="spellStart"/>
-      <w:r>
-        <w:rPr>
-          <w:highlight w:val="yellow"/>
-        </w:rPr>
-        <w:t>cách</w:t>
-      </w:r>
-      <w:proofErr w:type="spellEnd"/>
-      <w:r>
-        <w:rPr>
-          <w:highlight w:val="yellow"/>
-        </w:rPr>
-        <w:t xml:space="preserve"> </w:t>
-      </w:r>
-      <w:proofErr w:type="spellStart"/>
-      <w:r>
-        <w:rPr>
-          <w:highlight w:val="yellow"/>
-        </w:rPr>
-        <w:t>đoạn</w:t>
-      </w:r>
-      <w:proofErr w:type="spellEnd"/>
-      <w:r>
-        <w:rPr>
-          <w:highlight w:val="yellow"/>
-        </w:rPr>
-        <w:t xml:space="preserve"> </w:t>
-      </w:r>
-      <w:proofErr w:type="spellStart"/>
-      <w:r>
-        <w:rPr>
-          <w:highlight w:val="yellow"/>
-        </w:rPr>
-        <w:t>dưới</w:t>
-      </w:r>
-      <w:proofErr w:type="spellEnd"/>
-      <w:r>
-        <w:rPr>
-          <w:highlight w:val="yellow"/>
-        </w:rPr>
-        <w:t xml:space="preserve"> 3pt</w:t>
-      </w:r>
-      <w:r>
-        <w:rPr>
-          <w:highlight w:val="yellow"/>
-        </w:rPr>
-        <w:t xml:space="preserve">, </w:t>
-      </w:r>
-      <w:proofErr w:type="spellStart"/>
-      <w:r>
-        <w:rPr>
-          <w:highlight w:val="yellow"/>
-        </w:rPr>
-        <w:t>hàng</w:t>
-      </w:r>
-      <w:proofErr w:type="spellEnd"/>
-      <w:r>
-        <w:rPr>
-          <w:highlight w:val="yellow"/>
-        </w:rPr>
-        <w:t xml:space="preserve"> </w:t>
-      </w:r>
-      <w:proofErr w:type="spellStart"/>
-      <w:r>
-        <w:rPr>
-          <w:highlight w:val="yellow"/>
-        </w:rPr>
-        <w:t>đâu</w:t>
-      </w:r>
-      <w:proofErr w:type="spellEnd"/>
-      <w:r>
-        <w:rPr>
-          <w:highlight w:val="yellow"/>
-        </w:rPr>
-        <w:t xml:space="preserve"> </w:t>
-      </w:r>
-      <w:proofErr w:type="spellStart"/>
-      <w:r>
-        <w:rPr>
-          <w:highlight w:val="yellow"/>
-        </w:rPr>
-        <w:t>tiên</w:t>
-      </w:r>
-      <w:proofErr w:type="spellEnd"/>
-      <w:r>
-        <w:rPr>
-          <w:highlight w:val="yellow"/>
-        </w:rPr>
-        <w:t xml:space="preserve"> </w:t>
-      </w:r>
-      <w:proofErr w:type="spellStart"/>
-      <w:r>
-        <w:rPr>
-          <w:highlight w:val="yellow"/>
-        </w:rPr>
-        <w:t>lùi</w:t>
-      </w:r>
-      <w:proofErr w:type="spellEnd"/>
-      <w:r>
-        <w:rPr>
-          <w:highlight w:val="yellow"/>
-        </w:rPr>
-        <w:t xml:space="preserve"> </w:t>
-      </w:r>
-      <w:proofErr w:type="spellStart"/>
-      <w:r>
-        <w:rPr>
-          <w:highlight w:val="yellow"/>
-        </w:rPr>
-        <w:t>vào</w:t>
-      </w:r>
-      <w:proofErr w:type="spellEnd"/>
-      <w:r>
-        <w:rPr>
-          <w:highlight w:val="yellow"/>
-        </w:rPr>
-        <w:t xml:space="preserve"> 1.27 cm</w:t>
-      </w:r>
-      <w:r>
-        <w:rPr>
-          <w:highlight w:val="yellow"/>
-        </w:rPr>
-        <w:t xml:space="preserve">; </w:t>
-      </w:r>
-      <w:proofErr w:type="spellStart"/>
-      <w:r>
-        <w:rPr>
-          <w:highlight w:val="yellow"/>
-        </w:rPr>
-        <w:t>hình</w:t>
-      </w:r>
-      <w:proofErr w:type="spellEnd"/>
-      <w:r>
-        <w:rPr>
-          <w:highlight w:val="yellow"/>
-        </w:rPr>
-        <w:t xml:space="preserve"> </w:t>
-      </w:r>
-      <w:proofErr w:type="spellStart"/>
-      <w:r>
-        <w:rPr>
-          <w:highlight w:val="yellow"/>
-        </w:rPr>
-        <w:t>và</w:t>
-      </w:r>
-      <w:proofErr w:type="spellEnd"/>
-      <w:r>
-        <w:rPr>
-          <w:highlight w:val="yellow"/>
-        </w:rPr>
-        <w:t xml:space="preserve"> </w:t>
-      </w:r>
-      <w:proofErr w:type="spellStart"/>
-      <w:r>
-        <w:rPr>
-          <w:highlight w:val="yellow"/>
-        </w:rPr>
-        <w:t>b</w:t>
-      </w:r>
-      <w:r>
-        <w:rPr>
-          <w:highlight w:val="yellow"/>
-        </w:rPr>
-        <w:t>ả</w:t>
-      </w:r>
-      <w:r>
-        <w:rPr>
-          <w:highlight w:val="yellow"/>
-        </w:rPr>
-        <w:t>ng</w:t>
-      </w:r>
-      <w:proofErr w:type="spellEnd"/>
-      <w:r>
-        <w:rPr>
-          <w:highlight w:val="yellow"/>
-        </w:rPr>
-        <w:t xml:space="preserve"> </w:t>
-      </w:r>
-      <w:proofErr w:type="spellStart"/>
-      <w:r>
-        <w:rPr>
-          <w:highlight w:val="yellow"/>
-        </w:rPr>
-        <w:t>soạn</w:t>
-      </w:r>
-      <w:proofErr w:type="spellEnd"/>
-      <w:r>
-        <w:rPr>
-          <w:highlight w:val="yellow"/>
-        </w:rPr>
-        <w:t xml:space="preserve"> </w:t>
-      </w:r>
-      <w:proofErr w:type="spellStart"/>
-      <w:r>
-        <w:rPr>
-          <w:highlight w:val="yellow"/>
-        </w:rPr>
-        <w:t>th</w:t>
-      </w:r>
-      <w:r>
-        <w:rPr>
-          <w:highlight w:val="yellow"/>
-        </w:rPr>
-        <w:t>e</w:t>
-      </w:r>
-      <w:r>
-        <w:rPr>
-          <w:highlight w:val="yellow"/>
-        </w:rPr>
-        <w:t>o</w:t>
-      </w:r>
-      <w:proofErr w:type="spellEnd"/>
-      <w:r>
-        <w:rPr>
-          <w:highlight w:val="yellow"/>
-        </w:rPr>
-        <w:t xml:space="preserve"> caption</w:t>
-      </w:r>
-      <w:r>
-        <w:rPr>
-          <w:highlight w:val="yellow"/>
-        </w:rPr>
-        <w:t xml:space="preserve">, </w:t>
-      </w:r>
-      <w:proofErr w:type="spellStart"/>
-      <w:r>
-        <w:rPr>
-          <w:highlight w:val="yellow"/>
-        </w:rPr>
-        <w:t>chèn</w:t>
-      </w:r>
-      <w:proofErr w:type="spellEnd"/>
-      <w:r>
-        <w:rPr>
-          <w:highlight w:val="yellow"/>
-        </w:rPr>
-        <w:t xml:space="preserve"> </w:t>
-      </w:r>
-      <w:proofErr w:type="spellStart"/>
-      <w:r>
-        <w:rPr>
-          <w:highlight w:val="yellow"/>
-        </w:rPr>
-        <w:t>trích</w:t>
-      </w:r>
-      <w:proofErr w:type="spellEnd"/>
-      <w:r>
-        <w:rPr>
-          <w:highlight w:val="yellow"/>
-        </w:rPr>
-        <w:t xml:space="preserve"> </w:t>
-      </w:r>
-      <w:proofErr w:type="spellStart"/>
-      <w:r>
-        <w:rPr>
-          <w:highlight w:val="yellow"/>
-        </w:rPr>
-        <w:t>dẫn</w:t>
-      </w:r>
-      <w:proofErr w:type="spellEnd"/>
-      <w:r>
-        <w:rPr>
-          <w:highlight w:val="yellow"/>
-        </w:rPr>
-        <w:t xml:space="preserve"> </w:t>
-      </w:r>
-      <w:proofErr w:type="spellStart"/>
-      <w:r>
-        <w:rPr>
-          <w:highlight w:val="yellow"/>
-        </w:rPr>
-        <w:t>chéo</w:t>
-      </w:r>
-      <w:proofErr w:type="spellEnd"/>
-      <w:r>
-        <w:rPr>
-          <w:highlight w:val="yellow"/>
-        </w:rPr>
-        <w:t xml:space="preserve"> </w:t>
-      </w:r>
-      <w:r>
-        <w:rPr>
-          <w:highlight w:val="yellow"/>
-        </w:rPr>
-        <w:t xml:space="preserve">(Cross-reference) </w:t>
-      </w:r>
-      <w:proofErr w:type="spellStart"/>
-      <w:r>
-        <w:rPr>
-          <w:highlight w:val="yellow"/>
-        </w:rPr>
-        <w:t>cho</w:t>
-      </w:r>
-      <w:proofErr w:type="spellEnd"/>
-      <w:r>
-        <w:rPr>
-          <w:highlight w:val="yellow"/>
-        </w:rPr>
-        <w:t xml:space="preserve"> </w:t>
-      </w:r>
-      <w:proofErr w:type="spellStart"/>
-      <w:r>
-        <w:rPr>
-          <w:highlight w:val="yellow"/>
-        </w:rPr>
-        <w:t>bảng</w:t>
-      </w:r>
-      <w:proofErr w:type="spellEnd"/>
-      <w:r>
-        <w:rPr>
-          <w:highlight w:val="yellow"/>
-        </w:rPr>
-        <w:t xml:space="preserve"> </w:t>
-      </w:r>
-      <w:proofErr w:type="spellStart"/>
-      <w:r>
-        <w:rPr>
-          <w:highlight w:val="yellow"/>
-        </w:rPr>
-        <w:t>và</w:t>
-      </w:r>
-      <w:proofErr w:type="spellEnd"/>
-      <w:r>
-        <w:rPr>
-          <w:highlight w:val="yellow"/>
-        </w:rPr>
-        <w:t xml:space="preserve"> </w:t>
-      </w:r>
-      <w:proofErr w:type="spellStart"/>
-      <w:r>
-        <w:rPr>
-          <w:highlight w:val="yellow"/>
-        </w:rPr>
-        <w:t>hình</w:t>
-      </w:r>
-      <w:proofErr w:type="spellEnd"/>
-      <w:r>
-        <w:rPr>
-          <w:highlight w:val="yellow"/>
-        </w:rPr>
-        <w:t xml:space="preserve">; </w:t>
-      </w:r>
-      <w:proofErr w:type="spellStart"/>
-      <w:r>
-        <w:rPr>
-          <w:highlight w:val="yellow"/>
-        </w:rPr>
-        <w:t>các</w:t>
-      </w:r>
-      <w:proofErr w:type="spellEnd"/>
-      <w:r>
-        <w:rPr>
-          <w:highlight w:val="yellow"/>
-        </w:rPr>
-        <w:t xml:space="preserve"> </w:t>
-      </w:r>
-      <w:proofErr w:type="spellStart"/>
-      <w:r>
-        <w:rPr>
-          <w:highlight w:val="yellow"/>
-        </w:rPr>
-        <w:t>danh</w:t>
-      </w:r>
-      <w:proofErr w:type="spellEnd"/>
-      <w:r>
-        <w:rPr>
-          <w:highlight w:val="yellow"/>
-        </w:rPr>
-        <w:t xml:space="preserve"> </w:t>
-      </w:r>
-      <w:proofErr w:type="spellStart"/>
-      <w:r>
-        <w:rPr>
-          <w:highlight w:val="yellow"/>
-        </w:rPr>
-        <w:t>mục</w:t>
-      </w:r>
-      <w:proofErr w:type="spellEnd"/>
-      <w:r>
-        <w:rPr>
-          <w:highlight w:val="yellow"/>
-        </w:rPr>
-        <w:t xml:space="preserve"> </w:t>
-      </w:r>
-      <w:proofErr w:type="spellStart"/>
-      <w:r>
-        <w:rPr>
-          <w:highlight w:val="yellow"/>
-        </w:rPr>
-        <w:t>hình</w:t>
-      </w:r>
-      <w:proofErr w:type="spellEnd"/>
-      <w:r>
-        <w:rPr>
-          <w:highlight w:val="yellow"/>
-        </w:rPr>
-        <w:t xml:space="preserve">, </w:t>
-      </w:r>
-      <w:proofErr w:type="spellStart"/>
-      <w:r>
-        <w:rPr>
-          <w:highlight w:val="yellow"/>
-        </w:rPr>
-        <w:t>bảng</w:t>
-      </w:r>
-      <w:proofErr w:type="spellEnd"/>
-      <w:r>
-        <w:rPr>
-          <w:highlight w:val="yellow"/>
-        </w:rPr>
-        <w:t xml:space="preserve">, </w:t>
-      </w:r>
-      <w:proofErr w:type="spellStart"/>
-      <w:r>
-        <w:rPr>
-          <w:highlight w:val="yellow"/>
-        </w:rPr>
-        <w:t>mục</w:t>
-      </w:r>
-      <w:proofErr w:type="spellEnd"/>
-      <w:r>
-        <w:rPr>
-          <w:highlight w:val="yellow"/>
-        </w:rPr>
-        <w:t xml:space="preserve"> </w:t>
-      </w:r>
-      <w:proofErr w:type="spellStart"/>
-      <w:r>
-        <w:rPr>
-          <w:highlight w:val="yellow"/>
-        </w:rPr>
-        <w:t>lục</w:t>
-      </w:r>
-      <w:proofErr w:type="spellEnd"/>
-      <w:r>
-        <w:rPr>
-          <w:highlight w:val="yellow"/>
-        </w:rPr>
-        <w:t xml:space="preserve"> </w:t>
-      </w:r>
-      <w:proofErr w:type="spellStart"/>
-      <w:r>
-        <w:rPr>
-          <w:highlight w:val="yellow"/>
-        </w:rPr>
-        <w:t>làm</w:t>
-      </w:r>
-      <w:proofErr w:type="spellEnd"/>
-      <w:r>
-        <w:rPr>
-          <w:highlight w:val="yellow"/>
-        </w:rPr>
-        <w:t xml:space="preserve"> </w:t>
-      </w:r>
-      <w:proofErr w:type="spellStart"/>
-      <w:r>
-        <w:rPr>
-          <w:highlight w:val="yellow"/>
-        </w:rPr>
-        <w:t>tự</w:t>
-      </w:r>
-      <w:proofErr w:type="spellEnd"/>
-      <w:r>
-        <w:rPr>
-          <w:highlight w:val="yellow"/>
-        </w:rPr>
-        <w:t xml:space="preserve"> </w:t>
-      </w:r>
-      <w:proofErr w:type="spellStart"/>
-      <w:r>
-        <w:rPr>
-          <w:highlight w:val="yellow"/>
-        </w:rPr>
-        <w:t>động</w:t>
-      </w:r>
-      <w:proofErr w:type="spellEnd"/>
-      <w:r>
-        <w:rPr>
-          <w:highlight w:val="yellow"/>
-        </w:rPr>
-        <w:t>;</w:t>
-      </w:r>
-      <w:r>
-        <w:rPr>
-          <w:highlight w:val="yellow"/>
-        </w:rPr>
-        <w:t xml:space="preserve"> </w:t>
-      </w:r>
-      <w:proofErr w:type="spellStart"/>
-      <w:r>
-        <w:rPr>
-          <w:highlight w:val="yellow"/>
-        </w:rPr>
-        <w:t>đán</w:t>
-      </w:r>
-      <w:r>
-        <w:rPr>
-          <w:highlight w:val="yellow"/>
-        </w:rPr>
-        <w:t>h</w:t>
-      </w:r>
-      <w:proofErr w:type="spellEnd"/>
-      <w:r>
-        <w:rPr>
-          <w:highlight w:val="yellow"/>
-        </w:rPr>
-        <w:t xml:space="preserve"> </w:t>
-      </w:r>
-      <w:proofErr w:type="spellStart"/>
-      <w:r>
-        <w:rPr>
-          <w:highlight w:val="yellow"/>
-        </w:rPr>
-        <w:t>số</w:t>
-      </w:r>
-      <w:proofErr w:type="spellEnd"/>
-      <w:r>
-        <w:rPr>
-          <w:highlight w:val="yellow"/>
-        </w:rPr>
-        <w:t xml:space="preserve"> </w:t>
-      </w:r>
-      <w:proofErr w:type="spellStart"/>
-      <w:r>
-        <w:rPr>
-          <w:highlight w:val="yellow"/>
-        </w:rPr>
-        <w:t>trang</w:t>
-      </w:r>
-      <w:proofErr w:type="spellEnd"/>
-      <w:r>
-        <w:rPr>
-          <w:highlight w:val="yellow"/>
-        </w:rPr>
-        <w:t xml:space="preserve"> </w:t>
-      </w:r>
-      <w:proofErr w:type="spellStart"/>
-      <w:r>
-        <w:rPr>
-          <w:highlight w:val="yellow"/>
-        </w:rPr>
-        <w:t>như</w:t>
-      </w:r>
-      <w:proofErr w:type="spellEnd"/>
-      <w:r>
-        <w:rPr>
-          <w:highlight w:val="yellow"/>
-        </w:rPr>
-        <w:t xml:space="preserve"> file </w:t>
-      </w:r>
-      <w:proofErr w:type="spellStart"/>
-      <w:r>
-        <w:rPr>
-          <w:highlight w:val="yellow"/>
-        </w:rPr>
-        <w:t>mẫu</w:t>
-      </w:r>
-      <w:proofErr w:type="spellEnd"/>
-      <w:r>
-        <w:rPr>
-          <w:highlight w:val="yellow"/>
-        </w:rPr>
-        <w:t xml:space="preserve"> (</w:t>
-      </w:r>
-      <w:proofErr w:type="spellStart"/>
-      <w:r>
-        <w:rPr>
-          <w:highlight w:val="yellow"/>
-        </w:rPr>
-        <w:t>bìa</w:t>
-      </w:r>
-      <w:proofErr w:type="spellEnd"/>
-      <w:r>
-        <w:rPr>
-          <w:highlight w:val="yellow"/>
-        </w:rPr>
-        <w:t xml:space="preserve"> </w:t>
-      </w:r>
-      <w:proofErr w:type="spellStart"/>
-      <w:r>
-        <w:rPr>
-          <w:highlight w:val="yellow"/>
-        </w:rPr>
-        <w:t>không</w:t>
-      </w:r>
-      <w:proofErr w:type="spellEnd"/>
-      <w:r>
-        <w:rPr>
-          <w:highlight w:val="yellow"/>
-        </w:rPr>
-        <w:t xml:space="preserve"> </w:t>
-      </w:r>
-      <w:proofErr w:type="spellStart"/>
-      <w:r>
-        <w:rPr>
-          <w:highlight w:val="yellow"/>
-        </w:rPr>
-        <w:t>có</w:t>
-      </w:r>
-      <w:proofErr w:type="spellEnd"/>
-      <w:r>
-        <w:rPr>
-          <w:highlight w:val="yellow"/>
-        </w:rPr>
-        <w:t xml:space="preserve"> </w:t>
-      </w:r>
-      <w:proofErr w:type="spellStart"/>
-      <w:r>
-        <w:rPr>
-          <w:highlight w:val="yellow"/>
-        </w:rPr>
-        <w:t>số</w:t>
-      </w:r>
-      <w:proofErr w:type="spellEnd"/>
-      <w:r>
-        <w:rPr>
-          <w:highlight w:val="yellow"/>
-        </w:rPr>
-        <w:t xml:space="preserve"> </w:t>
-      </w:r>
-      <w:proofErr w:type="spellStart"/>
-      <w:r>
-        <w:rPr>
-          <w:highlight w:val="yellow"/>
-        </w:rPr>
-        <w:t>trang</w:t>
-      </w:r>
-      <w:proofErr w:type="spellEnd"/>
-      <w:r>
-        <w:rPr>
-          <w:highlight w:val="yellow"/>
-        </w:rPr>
-        <w:t xml:space="preserve">, </w:t>
-      </w:r>
-      <w:proofErr w:type="spellStart"/>
-      <w:r>
-        <w:rPr>
-          <w:highlight w:val="yellow"/>
-        </w:rPr>
-        <w:t>danh</w:t>
-      </w:r>
-      <w:proofErr w:type="spellEnd"/>
-      <w:r>
-        <w:rPr>
-          <w:highlight w:val="yellow"/>
-        </w:rPr>
-        <w:t xml:space="preserve"> </w:t>
-      </w:r>
-      <w:proofErr w:type="spellStart"/>
-      <w:r>
-        <w:rPr>
-          <w:highlight w:val="yellow"/>
-        </w:rPr>
-        <w:t>mục</w:t>
-      </w:r>
-      <w:proofErr w:type="spellEnd"/>
-      <w:r>
-        <w:rPr>
-          <w:highlight w:val="yellow"/>
-        </w:rPr>
-        <w:t xml:space="preserve"> + </w:t>
-      </w:r>
-      <w:proofErr w:type="spellStart"/>
-      <w:r>
-        <w:rPr>
-          <w:highlight w:val="yellow"/>
-        </w:rPr>
-        <w:t>mục</w:t>
-      </w:r>
-      <w:proofErr w:type="spellEnd"/>
-      <w:r>
-        <w:rPr>
-          <w:highlight w:val="yellow"/>
-        </w:rPr>
-        <w:t xml:space="preserve"> </w:t>
-      </w:r>
-      <w:proofErr w:type="spellStart"/>
-      <w:r>
-        <w:rPr>
-          <w:highlight w:val="yellow"/>
-        </w:rPr>
-        <w:t>lục</w:t>
-      </w:r>
-      <w:proofErr w:type="spellEnd"/>
-      <w:r>
-        <w:rPr>
-          <w:highlight w:val="yellow"/>
-        </w:rPr>
-        <w:t xml:space="preserve"> </w:t>
-      </w:r>
-      <w:proofErr w:type="spellStart"/>
-      <w:r>
-        <w:rPr>
-          <w:highlight w:val="yellow"/>
-        </w:rPr>
-        <w:t>số</w:t>
-      </w:r>
-      <w:proofErr w:type="spellEnd"/>
-      <w:r>
-        <w:rPr>
-          <w:highlight w:val="yellow"/>
-        </w:rPr>
-        <w:t xml:space="preserve"> </w:t>
-      </w:r>
-      <w:proofErr w:type="spellStart"/>
-      <w:r>
-        <w:rPr>
-          <w:highlight w:val="yellow"/>
-        </w:rPr>
-        <w:t>trang</w:t>
-      </w:r>
-      <w:proofErr w:type="spellEnd"/>
-      <w:r>
-        <w:rPr>
-          <w:highlight w:val="yellow"/>
-        </w:rPr>
-        <w:t xml:space="preserve"> </w:t>
-      </w:r>
-      <w:proofErr w:type="spellStart"/>
-      <w:r>
-        <w:rPr>
-          <w:highlight w:val="yellow"/>
-        </w:rPr>
-        <w:t>theo</w:t>
-      </w:r>
-      <w:proofErr w:type="spellEnd"/>
-      <w:r>
-        <w:rPr>
-          <w:highlight w:val="yellow"/>
-        </w:rPr>
-        <w:t xml:space="preserve"> </w:t>
-      </w:r>
-      <w:proofErr w:type="spellStart"/>
-      <w:r>
-        <w:rPr>
-          <w:highlight w:val="yellow"/>
-        </w:rPr>
-        <w:t>i</w:t>
-      </w:r>
-      <w:proofErr w:type="spellEnd"/>
-      <w:r>
-        <w:rPr>
-          <w:highlight w:val="yellow"/>
-        </w:rPr>
-        <w:t xml:space="preserve">, ii, iii…, </w:t>
-      </w:r>
-      <w:proofErr w:type="spellStart"/>
-      <w:r>
-        <w:rPr>
-          <w:highlight w:val="yellow"/>
-        </w:rPr>
-        <w:t>nội</w:t>
-      </w:r>
-      <w:proofErr w:type="spellEnd"/>
-      <w:r>
-        <w:rPr>
-          <w:highlight w:val="yellow"/>
-        </w:rPr>
-        <w:t xml:space="preserve"> dung </w:t>
-      </w:r>
-      <w:proofErr w:type="spellStart"/>
-      <w:r>
-        <w:rPr>
-          <w:highlight w:val="yellow"/>
-        </w:rPr>
-        <w:t>chính</w:t>
-      </w:r>
-      <w:proofErr w:type="spellEnd"/>
-      <w:r>
-        <w:rPr>
-          <w:highlight w:val="yellow"/>
-        </w:rPr>
-        <w:t xml:space="preserve"> </w:t>
-      </w:r>
-      <w:proofErr w:type="spellStart"/>
-      <w:r>
-        <w:rPr>
-          <w:highlight w:val="yellow"/>
-        </w:rPr>
-        <w:t>theo</w:t>
-      </w:r>
-      <w:proofErr w:type="spellEnd"/>
-      <w:r>
-        <w:rPr>
-          <w:highlight w:val="yellow"/>
-        </w:rPr>
-        <w:t xml:space="preserve"> 1,2,3…</w:t>
+        <w:t xml:space="preserve"> số trang như file mẫu (bìa không có số trang, danh mục + mục lục số trang theo i, ii, iii…, nội dung chính theo 1,2,3…</w:t>
       </w:r>
       <w:r>
         <w:rPr>
@@ -6150,105 +3913,19 @@
         <w:rPr>
           <w:i/>
         </w:rPr>
-        <w:t>(</w:t>
-      </w:r>
-      <w:proofErr w:type="spellStart"/>
+        <w:t xml:space="preserve">(Mục lục </w:t>
+      </w:r>
       <w:r>
         <w:rPr>
           <w:i/>
         </w:rPr>
-        <w:t>Mục</w:t>
-      </w:r>
-      <w:proofErr w:type="spellEnd"/>
+        <w:t xml:space="preserve">này </w:t>
+      </w:r>
       <w:r>
         <w:rPr>
           <w:i/>
         </w:rPr>
-        <w:t xml:space="preserve"> </w:t>
-      </w:r>
-      <w:proofErr w:type="spellStart"/>
-      <w:r>
-        <w:rPr>
-          <w:i/>
-        </w:rPr>
-        <w:t>lục</w:t>
-      </w:r>
-      <w:proofErr w:type="spellEnd"/>
-      <w:r>
-        <w:rPr>
-          <w:i/>
-        </w:rPr>
-        <w:t xml:space="preserve"> </w:t>
-      </w:r>
-      <w:proofErr w:type="spellStart"/>
-      <w:r>
-        <w:rPr>
-          <w:i/>
-        </w:rPr>
-        <w:t>này</w:t>
-      </w:r>
-      <w:proofErr w:type="spellEnd"/>
-      <w:r>
-        <w:rPr>
-          <w:i/>
-        </w:rPr>
-        <w:t xml:space="preserve"> </w:t>
-      </w:r>
-      <w:proofErr w:type="spellStart"/>
-      <w:r>
-        <w:rPr>
-          <w:i/>
-        </w:rPr>
-        <w:t>chỉ</w:t>
-      </w:r>
-      <w:proofErr w:type="spellEnd"/>
-      <w:r>
-        <w:rPr>
-          <w:i/>
-        </w:rPr>
-        <w:t xml:space="preserve"> </w:t>
-      </w:r>
-      <w:proofErr w:type="spellStart"/>
-      <w:r>
-        <w:rPr>
-          <w:i/>
-        </w:rPr>
-        <w:t>là</w:t>
-      </w:r>
-      <w:proofErr w:type="spellEnd"/>
-      <w:r>
-        <w:rPr>
-          <w:i/>
-        </w:rPr>
-        <w:t xml:space="preserve"> </w:t>
-      </w:r>
-      <w:proofErr w:type="spellStart"/>
-      <w:r>
-        <w:rPr>
-          <w:i/>
-        </w:rPr>
-        <w:t>ví</w:t>
-      </w:r>
-      <w:proofErr w:type="spellEnd"/>
-      <w:r>
-        <w:rPr>
-          <w:i/>
-        </w:rPr>
-        <w:t xml:space="preserve"> </w:t>
-      </w:r>
-      <w:proofErr w:type="spellStart"/>
-      <w:r>
-        <w:rPr>
-          <w:i/>
-        </w:rPr>
-        <w:t>dụ</w:t>
-      </w:r>
-      <w:proofErr w:type="spellEnd"/>
-      <w:r>
-        <w:rPr>
-          <w:i/>
-        </w:rPr>
-        <w:t>)</w:t>
+        <w:t>chỉ là ví dụ)</w:t>
       </w:r>
     </w:p>
     <w:p>
@@ -6823,48 +4500,14 @@
       <w:pPr>
         <w:pStyle w:val="Nomal-"/>
       </w:pPr>
-      <w:proofErr w:type="spellStart"/>
       <w:r>
         <w:t>Đ</w:t>
       </w:r>
       <w:r>
         <w:t>ề</w:t>
       </w:r>
-      <w:proofErr w:type="spellEnd"/>
-      <w:r>
-        <w:t xml:space="preserve"> </w:t>
-      </w:r>
-      <w:proofErr w:type="spellStart"/>
-      <w:r>
-        <w:t>tài</w:t>
-      </w:r>
-      <w:proofErr w:type="spellEnd"/>
-      <w:r>
-        <w:t xml:space="preserve"> </w:t>
-      </w:r>
-      <w:proofErr w:type="spellStart"/>
-      <w:r>
-        <w:t>này</w:t>
-      </w:r>
-      <w:proofErr w:type="spellEnd"/>
-      <w:r>
-        <w:t xml:space="preserve"> </w:t>
-      </w:r>
-      <w:proofErr w:type="spellStart"/>
-      <w:r>
-        <w:t>nghiên</w:t>
-      </w:r>
-      <w:proofErr w:type="spellEnd"/>
-      <w:r>
-        <w:t xml:space="preserve"> </w:t>
-      </w:r>
-      <w:proofErr w:type="spellStart"/>
-      <w:r>
-        <w:t>cứu</w:t>
-      </w:r>
-      <w:proofErr w:type="spellEnd"/>
-      <w:r>
-        <w:t xml:space="preserve"> </w:t>
+      <w:r>
+        <w:t xml:space="preserve"> tài này nghiên cứu </w:t>
       </w:r>
       <w:r>
         <w:t>…</w:t>
@@ -6907,11 +4550,9 @@
           <w:lang w:val="de-DE"/>
         </w:rPr>
       </w:pPr>
-      <w:proofErr w:type="spellStart"/>
       <w:r>
         <w:t>Nghiên</w:t>
       </w:r>
-      <w:proofErr w:type="spellEnd"/>
       <w:r>
         <w:rPr>
           <w:lang w:val="de-DE"/>
@@ -7220,51 +4861,9 @@
       <w:pPr>
         <w:pStyle w:val="Nomal-"/>
       </w:pPr>
-      <w:proofErr w:type="spellStart"/>
-      <w:r>
-        <w:t>Kết</w:t>
-      </w:r>
-      <w:proofErr w:type="spellEnd"/>
-      <w:r>
-        <w:t xml:space="preserve"> </w:t>
-      </w:r>
-      <w:proofErr w:type="spellStart"/>
-      <w:r>
-        <w:t>luận</w:t>
-      </w:r>
-      <w:proofErr w:type="spellEnd"/>
-      <w:r>
-        <w:t xml:space="preserve"> </w:t>
-      </w:r>
-      <w:proofErr w:type="spellStart"/>
-      <w:r>
-        <w:t>và</w:t>
-      </w:r>
-      <w:proofErr w:type="spellEnd"/>
-      <w:r>
-        <w:t xml:space="preserve"> </w:t>
-      </w:r>
-      <w:proofErr w:type="spellStart"/>
-      <w:r>
-        <w:t>hướng</w:t>
-      </w:r>
-      <w:proofErr w:type="spellEnd"/>
-      <w:r>
-        <w:t xml:space="preserve"> </w:t>
-      </w:r>
-      <w:proofErr w:type="spellStart"/>
-      <w:r>
-        <w:t>phát</w:t>
-      </w:r>
-      <w:proofErr w:type="spellEnd"/>
-      <w:r>
-        <w:t xml:space="preserve"> </w:t>
-      </w:r>
-      <w:proofErr w:type="spellStart"/>
-      <w:r>
-        <w:t>triển</w:t>
-      </w:r>
-      <w:proofErr w:type="spellEnd"/>
+      <w:r>
+        <w:t>Kết luận và hướng phát triển</w:t>
+      </w:r>
       <w:r>
         <w:br w:type="page"/>
       </w:r>
@@ -7290,13 +4889,8 @@
       </w:pPr>
       <w:bookmarkStart w:id="31" w:name="_Toc98339741"/>
       <w:bookmarkEnd w:id="30"/>
-      <w:proofErr w:type="spellStart"/>
-      <w:r>
-        <w:t>Mục</w:t>
-      </w:r>
-      <w:proofErr w:type="spellEnd"/>
-      <w:r>
-        <w:t xml:space="preserve"> 1.1</w:t>
+      <w:r>
+        <w:t>Mục 1.1</w:t>
       </w:r>
       <w:bookmarkEnd w:id="31"/>
     </w:p>
@@ -7305,13 +4899,8 @@
         <w:pStyle w:val="Heading3"/>
       </w:pPr>
       <w:bookmarkStart w:id="32" w:name="_Toc98339742"/>
-      <w:proofErr w:type="spellStart"/>
-      <w:r>
-        <w:t>Mục</w:t>
-      </w:r>
-      <w:proofErr w:type="spellEnd"/>
-      <w:r>
-        <w:t xml:space="preserve"> 1.1.1</w:t>
+      <w:r>
+        <w:t>Mục 1.1.1</w:t>
       </w:r>
       <w:bookmarkEnd w:id="32"/>
       <w:r>
@@ -7319,37 +4908,8 @@
       </w:r>
     </w:p>
     <w:p>
-      <w:proofErr w:type="spellStart"/>
-      <w:r>
-        <w:t>Ngôn</w:t>
-      </w:r>
-      <w:proofErr w:type="spellEnd"/>
-      <w:r>
-        <w:t xml:space="preserve"> </w:t>
-      </w:r>
-      <w:proofErr w:type="spellStart"/>
-      <w:r>
-        <w:t>ngữ</w:t>
-      </w:r>
-      <w:proofErr w:type="spellEnd"/>
-      <w:r>
-        <w:t xml:space="preserve"> </w:t>
-      </w:r>
-      <w:proofErr w:type="spellStart"/>
-      <w:r>
-        <w:t>lập</w:t>
-      </w:r>
-      <w:proofErr w:type="spellEnd"/>
-      <w:r>
-        <w:t xml:space="preserve"> </w:t>
-      </w:r>
-      <w:proofErr w:type="spellStart"/>
-      <w:r>
-        <w:t>trình</w:t>
-      </w:r>
-      <w:proofErr w:type="spellEnd"/>
-      <w:r>
-        <w:t xml:space="preserve"> …</w:t>
+      <w:r>
+        <w:t>Ngôn ngữ lập trình …</w:t>
       </w:r>
       <w:r>
         <w:t xml:space="preserve"> </w:t>
@@ -7427,171 +4987,108 @@
       </w:pPr>
       <w:bookmarkStart w:id="33" w:name="_Ref74234692"/>
       <w:bookmarkStart w:id="34" w:name="_Toc98336120"/>
-      <w:proofErr w:type="spellStart"/>
-      <w:r>
-        <w:t>Hình</w:t>
-      </w:r>
-      <w:proofErr w:type="spellEnd"/>
+      <w:r>
+        <w:t xml:space="preserve">Hình </w:t>
+      </w:r>
+      <w:r>
+        <w:fldChar w:fldCharType="begin"/>
+      </w:r>
+      <w:r>
+        <w:instrText xml:space="preserve"> STYLEREF 1 \s </w:instrText>
+      </w:r>
+      <w:r>
+        <w:fldChar w:fldCharType="separate"/>
+      </w:r>
+      <w:r>
+        <w:rPr>
+          <w:noProof/>
+        </w:rPr>
+        <w:t>1</w:t>
+      </w:r>
+      <w:r>
+        <w:rPr>
+          <w:noProof/>
+        </w:rPr>
+        <w:fldChar w:fldCharType="end"/>
+      </w:r>
+      <w:r>
+        <w:t>.</w:t>
+      </w:r>
+      <w:r>
+        <w:fldChar w:fldCharType="begin"/>
+      </w:r>
+      <w:r>
+        <w:instrText xml:space="preserve"> SEQ Hình \* ARABIC \s 1 </w:instrText>
+      </w:r>
+      <w:r>
+        <w:fldChar w:fldCharType="separate"/>
+      </w:r>
+      <w:r>
+        <w:rPr>
+          <w:noProof/>
+        </w:rPr>
+        <w:t>1</w:t>
+      </w:r>
+      <w:r>
+        <w:rPr>
+          <w:noProof/>
+        </w:rPr>
+        <w:fldChar w:fldCharType="end"/>
+      </w:r>
+      <w:bookmarkEnd w:id="33"/>
       <w:r>
         <w:t xml:space="preserve"> </w:t>
       </w:r>
-      <w:fldSimple w:instr=" STYLEREF 1 \s ">
-        <w:r>
-          <w:rPr>
-            <w:noProof/>
-          </w:rPr>
-          <w:t>1</w:t>
-        </w:r>
-      </w:fldSimple>
+      <w:r>
+        <w:t>Ngôn ngữ lập trình Python</w:t>
+      </w:r>
+      <w:bookmarkEnd w:id="34"/>
+      <w:r>
+        <w:t xml:space="preserve"> </w:t>
+      </w:r>
+    </w:p>
+    <w:p>
+      <w:r>
+        <w:t>Ngôn ngữ lập trình Python (</w:t>
+      </w:r>
+      <w:r>
+        <w:fldChar w:fldCharType="begin"/>
+      </w:r>
+      <w:r>
+        <w:instrText xml:space="preserve"> REF _Ref74234692 \h </w:instrText>
+      </w:r>
+      <w:r>
+        <w:fldChar w:fldCharType="separate"/>
+      </w:r>
+      <w:r>
+        <w:t xml:space="preserve">Hình </w:t>
+      </w:r>
+      <w:r>
+        <w:rPr>
+          <w:noProof/>
+        </w:rPr>
+        <w:t>1</w:t>
+      </w:r>
       <w:r>
         <w:t>.</w:t>
       </w:r>
-      <w:fldSimple w:instr=" SEQ Hình \* ARABIC \s 1 ">
-        <w:r>
-          <w:rPr>
-            <w:noProof/>
-          </w:rPr>
-          <w:t>1</w:t>
-        </w:r>
-      </w:fldSimple>
-      <w:bookmarkEnd w:id="33"/>
+      <w:r>
+        <w:rPr>
+          <w:noProof/>
+        </w:rPr>
+        <w:t>1</w:t>
+      </w:r>
+      <w:r>
+        <w:fldChar w:fldCharType="end"/>
+      </w:r>
+      <w:r>
+        <w:t>)</w:t>
+      </w:r>
       <w:r>
         <w:t xml:space="preserve"> </w:t>
       </w:r>
-      <w:proofErr w:type="spellStart"/>
-      <w:r>
-        <w:t>Ngôn</w:t>
-      </w:r>
-      <w:proofErr w:type="spellEnd"/>
-      <w:r>
-        <w:t xml:space="preserve"> </w:t>
-      </w:r>
-      <w:proofErr w:type="spellStart"/>
-      <w:r>
-        <w:t>ngữ</w:t>
-      </w:r>
-      <w:proofErr w:type="spellEnd"/>
-      <w:r>
-        <w:t xml:space="preserve"> </w:t>
-      </w:r>
-      <w:proofErr w:type="spellStart"/>
-      <w:r>
-        <w:t>lập</w:t>
-      </w:r>
-      <w:proofErr w:type="spellEnd"/>
-      <w:r>
-        <w:t xml:space="preserve"> </w:t>
-      </w:r>
-      <w:proofErr w:type="spellStart"/>
-      <w:r>
-        <w:t>trình</w:t>
-      </w:r>
-      <w:proofErr w:type="spellEnd"/>
-      <w:r>
-        <w:t xml:space="preserve"> Python</w:t>
-      </w:r>
-      <w:bookmarkEnd w:id="34"/>
-      <w:r>
-        <w:t xml:space="preserve"> </w:t>
-      </w:r>
-    </w:p>
-    <w:p>
-      <w:proofErr w:type="spellStart"/>
-      <w:r>
-        <w:t>Ngôn</w:t>
-      </w:r>
-      <w:proofErr w:type="spellEnd"/>
-      <w:r>
-        <w:t xml:space="preserve"> </w:t>
-      </w:r>
-      <w:proofErr w:type="spellStart"/>
-      <w:r>
-        <w:t>ngữ</w:t>
-      </w:r>
-      <w:proofErr w:type="spellEnd"/>
-      <w:r>
-        <w:t xml:space="preserve"> </w:t>
-      </w:r>
-      <w:proofErr w:type="spellStart"/>
-      <w:r>
-        <w:t>lập</w:t>
-      </w:r>
-      <w:proofErr w:type="spellEnd"/>
-      <w:r>
-        <w:t xml:space="preserve"> </w:t>
-      </w:r>
-      <w:proofErr w:type="spellStart"/>
-      <w:r>
-        <w:t>trình</w:t>
-      </w:r>
-      <w:proofErr w:type="spellEnd"/>
-      <w:r>
-        <w:t xml:space="preserve"> Python (</w:t>
-      </w:r>
-      <w:proofErr w:type="spellStart"/>
-      <w:r>
-        <w:fldChar w:fldCharType="begin"/>
-      </w:r>
-      <w:r>
-        <w:instrText xml:space="preserve"> REF _Ref74234692 \h </w:instrText>
-      </w:r>
-      <w:r>
-        <w:fldChar w:fldCharType="separate"/>
-      </w:r>
-      <w:r>
-        <w:t>Hình</w:t>
-      </w:r>
-      <w:proofErr w:type="spellEnd"/>
-      <w:r>
-        <w:t xml:space="preserve"> </w:t>
-      </w:r>
-      <w:r>
-        <w:rPr>
-          <w:noProof/>
-        </w:rPr>
-        <w:t>1</w:t>
-      </w:r>
-      <w:r>
-        <w:t>.</w:t>
-      </w:r>
-      <w:r>
-        <w:rPr>
-          <w:noProof/>
-        </w:rPr>
-        <w:t>1</w:t>
-      </w:r>
-      <w:r>
-        <w:fldChar w:fldCharType="end"/>
-      </w:r>
-      <w:r>
-        <w:t>)</w:t>
-      </w:r>
-      <w:r>
-        <w:t xml:space="preserve"> </w:t>
-      </w:r>
-      <w:proofErr w:type="spellStart"/>
-      <w:r>
-        <w:t>là</w:t>
-      </w:r>
-      <w:proofErr w:type="spellEnd"/>
-      <w:r>
-        <w:t xml:space="preserve"> </w:t>
-      </w:r>
-      <w:proofErr w:type="spellStart"/>
-      <w:r>
-        <w:t>ngôn</w:t>
-      </w:r>
-      <w:proofErr w:type="spellEnd"/>
-      <w:r>
-        <w:t xml:space="preserve"> </w:t>
-      </w:r>
-      <w:proofErr w:type="spellStart"/>
-      <w:r>
-        <w:t>ngữ</w:t>
-      </w:r>
-      <w:proofErr w:type="spellEnd"/>
-      <w:r>
-        <w:t xml:space="preserve"> </w:t>
+      <w:r>
+        <w:t xml:space="preserve">là ngôn ngữ </w:t>
       </w:r>
     </w:p>
     <w:p>
@@ -7605,13 +5102,8 @@
         <w:pStyle w:val="Heading3"/>
       </w:pPr>
       <w:bookmarkStart w:id="35" w:name="_Toc98339743"/>
-      <w:proofErr w:type="spellStart"/>
-      <w:r>
-        <w:t>Mục</w:t>
-      </w:r>
-      <w:proofErr w:type="spellEnd"/>
-      <w:r>
-        <w:t xml:space="preserve"> 1.1.2</w:t>
+      <w:r>
+        <w:t>Mục 1.1.2</w:t>
       </w:r>
       <w:bookmarkEnd w:id="35"/>
       <w:r>
@@ -7619,52 +5111,18 @@
       </w:r>
     </w:p>
     <w:p>
-      <w:proofErr w:type="spellStart"/>
-      <w:r>
-        <w:t>Nội</w:t>
-      </w:r>
-      <w:proofErr w:type="spellEnd"/>
-      <w:r>
-        <w:t xml:space="preserve"> dung…, </w:t>
-      </w:r>
-      <w:proofErr w:type="spellStart"/>
-      <w:r>
-        <w:t>nếu</w:t>
-      </w:r>
-      <w:proofErr w:type="spellEnd"/>
+      <w:r>
+        <w:t>Nội dung…, nếu có trích dẫn</w:t>
+      </w:r>
+      <w:r>
+        <w:t xml:space="preserve"> [2]</w:t>
+      </w:r>
+      <w:r>
+        <w:t>.</w:t>
+      </w:r>
       <w:r>
         <w:t xml:space="preserve"> </w:t>
       </w:r>
-      <w:proofErr w:type="spellStart"/>
-      <w:r>
-        <w:t>có</w:t>
-      </w:r>
-      <w:proofErr w:type="spellEnd"/>
-      <w:r>
-        <w:t xml:space="preserve"> </w:t>
-      </w:r>
-      <w:proofErr w:type="spellStart"/>
-      <w:r>
-        <w:t>trích</w:t>
-      </w:r>
-      <w:proofErr w:type="spellEnd"/>
-      <w:r>
-        <w:t xml:space="preserve"> </w:t>
-      </w:r>
-      <w:proofErr w:type="spellStart"/>
-      <w:r>
-        <w:t>dẫn</w:t>
-      </w:r>
-      <w:proofErr w:type="spellEnd"/>
-      <w:r>
-        <w:t xml:space="preserve"> [2]</w:t>
-      </w:r>
-      <w:r>
-        <w:t>.</w:t>
-      </w:r>
-      <w:r>
-        <w:t xml:space="preserve"> </w:t>
-      </w:r>
     </w:p>
     <w:p/>
     <w:p>
@@ -7672,13 +5130,8 @@
         <w:pStyle w:val="Heading2"/>
       </w:pPr>
       <w:bookmarkStart w:id="36" w:name="_Toc98339744"/>
-      <w:proofErr w:type="spellStart"/>
-      <w:r>
-        <w:t>Mục</w:t>
-      </w:r>
-      <w:proofErr w:type="spellEnd"/>
-      <w:r>
-        <w:t xml:space="preserve"> 1.2</w:t>
+      <w:r>
+        <w:t>Mục 1.2</w:t>
       </w:r>
       <w:bookmarkEnd w:id="36"/>
       <w:r>
@@ -7721,13 +5174,8 @@
         <w:pStyle w:val="Heading2"/>
       </w:pPr>
       <w:bookmarkStart w:id="38" w:name="_Toc98339746"/>
-      <w:proofErr w:type="spellStart"/>
-      <w:r>
-        <w:t>Mục</w:t>
-      </w:r>
-      <w:proofErr w:type="spellEnd"/>
-      <w:r>
-        <w:t xml:space="preserve"> 2.1</w:t>
+      <w:r>
+        <w:t>Mục 2.1</w:t>
       </w:r>
       <w:bookmarkEnd w:id="38"/>
       <w:r>
@@ -7735,29 +5183,8 @@
       </w:r>
     </w:p>
     <w:p>
-      <w:proofErr w:type="spellStart"/>
-      <w:r>
-        <w:t>Nội</w:t>
-      </w:r>
-      <w:proofErr w:type="spellEnd"/>
-      <w:r>
-        <w:t xml:space="preserve"> dung </w:t>
-      </w:r>
-      <w:proofErr w:type="spellStart"/>
-      <w:r>
-        <w:t>văn</w:t>
-      </w:r>
-      <w:proofErr w:type="spellEnd"/>
-      <w:r>
-        <w:t xml:space="preserve"> </w:t>
-      </w:r>
-      <w:proofErr w:type="spellStart"/>
-      <w:r>
-        <w:t>bản</w:t>
-      </w:r>
-      <w:proofErr w:type="spellEnd"/>
-      <w:r>
-        <w:t>…</w:t>
+      <w:r>
+        <w:t>Nội dung văn bản…</w:t>
       </w:r>
       <w:r>
         <w:t>.</w:t>
@@ -7768,16 +5195,11 @@
         <w:pStyle w:val="Heading3"/>
       </w:pPr>
       <w:bookmarkStart w:id="39" w:name="_Toc98339747"/>
-      <w:proofErr w:type="spellStart"/>
       <w:r>
         <w:t>M</w:t>
       </w:r>
       <w:r>
-        <w:t>ục</w:t>
-      </w:r>
-      <w:proofErr w:type="spellEnd"/>
-      <w:r>
-        <w:t xml:space="preserve"> 2.1.1</w:t>
+        <w:t>ục 2.1.1</w:t>
       </w:r>
       <w:bookmarkEnd w:id="39"/>
     </w:p>
@@ -7786,13 +5208,8 @@
         <w:pStyle w:val="Heading3"/>
       </w:pPr>
       <w:bookmarkStart w:id="40" w:name="_Toc98339748"/>
-      <w:proofErr w:type="spellStart"/>
-      <w:r>
-        <w:t>Mục</w:t>
-      </w:r>
-      <w:proofErr w:type="spellEnd"/>
-      <w:r>
-        <w:t xml:space="preserve"> 2.1.2</w:t>
+      <w:r>
+        <w:t>Mục 2.1.2</w:t>
       </w:r>
       <w:bookmarkEnd w:id="40"/>
     </w:p>
@@ -7801,13 +5218,8 @@
         <w:pStyle w:val="Heading2"/>
       </w:pPr>
       <w:bookmarkStart w:id="41" w:name="_Toc98339749"/>
-      <w:proofErr w:type="spellStart"/>
-      <w:r>
-        <w:t>Mục</w:t>
-      </w:r>
-      <w:proofErr w:type="spellEnd"/>
-      <w:r>
-        <w:t xml:space="preserve"> 2.2</w:t>
+      <w:r>
+        <w:t>Mục 2.2</w:t>
       </w:r>
       <w:bookmarkEnd w:id="41"/>
     </w:p>
@@ -7833,13 +5245,8 @@
         <w:pStyle w:val="Heading2"/>
       </w:pPr>
       <w:bookmarkStart w:id="43" w:name="_Toc98339751"/>
-      <w:proofErr w:type="spellStart"/>
-      <w:r>
-        <w:t>Mục</w:t>
-      </w:r>
-      <w:proofErr w:type="spellEnd"/>
-      <w:r>
-        <w:t xml:space="preserve"> 3.1</w:t>
+      <w:r>
+        <w:t>Mục 3.1</w:t>
       </w:r>
       <w:bookmarkEnd w:id="43"/>
       <w:r>
@@ -7851,13 +5258,8 @@
         <w:pStyle w:val="Heading3"/>
       </w:pPr>
       <w:bookmarkStart w:id="44" w:name="_Toc98339752"/>
-      <w:proofErr w:type="spellStart"/>
-      <w:r>
-        <w:t>Mục</w:t>
-      </w:r>
-      <w:proofErr w:type="spellEnd"/>
-      <w:r>
-        <w:t xml:space="preserve"> 3.1.1</w:t>
+      <w:r>
+        <w:t>Mục 3.1.1</w:t>
       </w:r>
       <w:bookmarkEnd w:id="44"/>
     </w:p>
@@ -7866,13 +5268,8 @@
         <w:pStyle w:val="Heading3"/>
       </w:pPr>
       <w:bookmarkStart w:id="45" w:name="_Toc98339753"/>
-      <w:proofErr w:type="spellStart"/>
-      <w:r>
-        <w:t>Mục</w:t>
-      </w:r>
-      <w:proofErr w:type="spellEnd"/>
-      <w:r>
-        <w:t xml:space="preserve"> 3.1.2</w:t>
+      <w:r>
+        <w:t>Mục 3.1.2</w:t>
       </w:r>
       <w:bookmarkEnd w:id="45"/>
       <w:r>
@@ -7884,13 +5281,8 @@
         <w:pStyle w:val="Heading2"/>
       </w:pPr>
       <w:bookmarkStart w:id="46" w:name="_Toc98339754"/>
-      <w:proofErr w:type="spellStart"/>
-      <w:r>
-        <w:t>Mục</w:t>
-      </w:r>
-      <w:proofErr w:type="spellEnd"/>
-      <w:r>
-        <w:t xml:space="preserve"> 3.2</w:t>
+      <w:r>
+        <w:t>Mục 3.2</w:t>
       </w:r>
       <w:bookmarkEnd w:id="46"/>
       <w:r>
@@ -7936,16 +5328,11 @@
         <w:pStyle w:val="Heading2"/>
       </w:pPr>
       <w:bookmarkStart w:id="48" w:name="_Toc98339756"/>
-      <w:proofErr w:type="spellStart"/>
       <w:r>
         <w:t>M</w:t>
       </w:r>
       <w:r>
-        <w:t>ục</w:t>
-      </w:r>
-      <w:proofErr w:type="spellEnd"/>
-      <w:r>
-        <w:t xml:space="preserve"> 4.1…</w:t>
+        <w:t>ục 4.1…</w:t>
       </w:r>
       <w:bookmarkEnd w:id="48"/>
     </w:p>
@@ -7954,134 +5341,25 @@
         <w:pStyle w:val="Heading2"/>
       </w:pPr>
       <w:bookmarkStart w:id="49" w:name="_Toc98339757"/>
-      <w:proofErr w:type="spellStart"/>
-      <w:r>
-        <w:t>Mục</w:t>
-      </w:r>
-      <w:proofErr w:type="spellEnd"/>
-      <w:r>
-        <w:t xml:space="preserve"> 4.2…</w:t>
+      <w:r>
+        <w:t>Mục 4.2…</w:t>
       </w:r>
       <w:bookmarkEnd w:id="49"/>
     </w:p>
     <w:p/>
     <w:p>
-      <w:proofErr w:type="spellStart"/>
-      <w:r>
-        <w:t>Kết</w:t>
-      </w:r>
-      <w:proofErr w:type="spellEnd"/>
-      <w:r>
-        <w:t xml:space="preserve"> </w:t>
-      </w:r>
-      <w:proofErr w:type="spellStart"/>
-      <w:r>
-        <w:t>quả</w:t>
-      </w:r>
-      <w:proofErr w:type="spellEnd"/>
-      <w:r>
-        <w:t xml:space="preserve"> </w:t>
-      </w:r>
-      <w:proofErr w:type="spellStart"/>
-      <w:r>
-        <w:t>được</w:t>
-      </w:r>
-      <w:proofErr w:type="spellEnd"/>
-      <w:r>
-        <w:t xml:space="preserve"> </w:t>
-      </w:r>
-      <w:proofErr w:type="spellStart"/>
-      <w:r>
-        <w:t>xây</w:t>
-      </w:r>
-      <w:proofErr w:type="spellEnd"/>
-      <w:r>
-        <w:t xml:space="preserve"> </w:t>
-      </w:r>
-      <w:proofErr w:type="spellStart"/>
-      <w:r>
-        <w:t>dựng</w:t>
-      </w:r>
-      <w:proofErr w:type="spellEnd"/>
-      <w:r>
-        <w:t xml:space="preserve"> </w:t>
-      </w:r>
-      <w:proofErr w:type="spellStart"/>
-      <w:r>
-        <w:t>dựa</w:t>
-      </w:r>
-      <w:proofErr w:type="spellEnd"/>
-      <w:r>
-        <w:t xml:space="preserve"> </w:t>
-      </w:r>
-      <w:proofErr w:type="spellStart"/>
-      <w:r>
-        <w:t>trên</w:t>
-      </w:r>
-      <w:proofErr w:type="spellEnd"/>
-      <w:r>
-        <w:t xml:space="preserve"> </w:t>
-      </w:r>
-      <w:proofErr w:type="spellStart"/>
-      <w:r>
-        <w:t>ngôn</w:t>
-      </w:r>
-      <w:proofErr w:type="spellEnd"/>
-      <w:r>
-        <w:t xml:space="preserve"> </w:t>
-      </w:r>
-      <w:proofErr w:type="spellStart"/>
-      <w:r>
-        <w:t>ngữ</w:t>
-      </w:r>
-      <w:proofErr w:type="spellEnd"/>
-      <w:r>
-        <w:t xml:space="preserve"> </w:t>
-      </w:r>
-      <w:proofErr w:type="spellStart"/>
-      <w:r>
-        <w:t>lập</w:t>
-      </w:r>
-      <w:proofErr w:type="spellEnd"/>
-      <w:r>
-        <w:t xml:space="preserve"> </w:t>
-      </w:r>
-      <w:proofErr w:type="spellStart"/>
-      <w:r>
-        <w:t>trình</w:t>
-      </w:r>
-      <w:proofErr w:type="spellEnd"/>
-      <w:r>
-        <w:t xml:space="preserve"> </w:t>
-      </w:r>
-      <w:proofErr w:type="spellStart"/>
-      <w:r>
-        <w:t>thể</w:t>
-      </w:r>
-      <w:proofErr w:type="spellEnd"/>
-      <w:r>
-        <w:t xml:space="preserve"> </w:t>
-      </w:r>
-      <w:proofErr w:type="spellStart"/>
-      <w:r>
-        <w:t>hiện</w:t>
-      </w:r>
-      <w:proofErr w:type="spellEnd"/>
-      <w:r>
-        <w:t xml:space="preserve"> </w:t>
-      </w:r>
-      <w:proofErr w:type="spellStart"/>
-      <w:r>
-        <w:t>như</w:t>
-      </w:r>
-      <w:proofErr w:type="spellEnd"/>
-      <w:r>
-        <w:t xml:space="preserve"> </w:t>
+      <w:r>
+        <w:t xml:space="preserve">Kết quả </w:t>
+      </w:r>
+      <w:r>
+        <w:t xml:space="preserve">được xây dựng dựa trên </w:t>
+      </w:r>
+      <w:r>
+        <w:t xml:space="preserve">ngôn ngữ lập trình thể hiện như </w:t>
       </w:r>
       <w:r>
         <w:t>(</w:t>
       </w:r>
-      <w:proofErr w:type="spellStart"/>
       <w:r>
         <w:fldChar w:fldCharType="begin"/>
       </w:r>
@@ -8092,11 +5370,7 @@
         <w:fldChar w:fldCharType="separate"/>
       </w:r>
       <w:r>
-        <w:t>Bảng</w:t>
-      </w:r>
-      <w:proofErr w:type="spellEnd"/>
-      <w:r>
-        <w:t xml:space="preserve"> </w:t>
+        <w:t xml:space="preserve">Bảng </w:t>
       </w:r>
       <w:r>
         <w:rPr>
@@ -8130,51 +5404,59 @@
       </w:pPr>
       <w:bookmarkStart w:id="50" w:name="_Ref53916001"/>
       <w:bookmarkStart w:id="51" w:name="_Toc74235471"/>
-      <w:proofErr w:type="spellStart"/>
-      <w:r>
-        <w:t>Bảng</w:t>
-      </w:r>
-      <w:proofErr w:type="spellEnd"/>
-      <w:r>
-        <w:t xml:space="preserve"> </w:t>
-      </w:r>
-      <w:fldSimple w:instr=" STYLEREF 1 \s ">
-        <w:r>
-          <w:rPr>
-            <w:noProof/>
-          </w:rPr>
-          <w:t>4</w:t>
-        </w:r>
-      </w:fldSimple>
+      <w:r>
+        <w:t xml:space="preserve">Bảng </w:t>
+      </w:r>
+      <w:r>
+        <w:fldChar w:fldCharType="begin"/>
+      </w:r>
+      <w:r>
+        <w:instrText xml:space="preserve"> STYLEREF 1 \s </w:instrText>
+      </w:r>
+      <w:r>
+        <w:fldChar w:fldCharType="separate"/>
+      </w:r>
+      <w:r>
+        <w:rPr>
+          <w:noProof/>
+        </w:rPr>
+        <w:t>4</w:t>
+      </w:r>
+      <w:r>
+        <w:rPr>
+          <w:noProof/>
+        </w:rPr>
+        <w:fldChar w:fldCharType="end"/>
+      </w:r>
       <w:r>
         <w:t>.</w:t>
       </w:r>
-      <w:fldSimple w:instr=" SEQ Bảng \* ARABIC \s 1 ">
-        <w:r>
-          <w:rPr>
-            <w:noProof/>
-          </w:rPr>
-          <w:t>1</w:t>
-        </w:r>
-      </w:fldSimple>
+      <w:r>
+        <w:fldChar w:fldCharType="begin"/>
+      </w:r>
+      <w:r>
+        <w:instrText xml:space="preserve"> SEQ Bảng \* ARABIC \s 1 </w:instrText>
+      </w:r>
+      <w:r>
+        <w:fldChar w:fldCharType="separate"/>
+      </w:r>
+      <w:r>
+        <w:rPr>
+          <w:noProof/>
+        </w:rPr>
+        <w:t>1</w:t>
+      </w:r>
+      <w:r>
+        <w:rPr>
+          <w:noProof/>
+        </w:rPr>
+        <w:fldChar w:fldCharType="end"/>
+      </w:r>
       <w:bookmarkEnd w:id="50"/>
       <w:r>
-        <w:t xml:space="preserve"> </w:t>
-      </w:r>
-      <w:proofErr w:type="spellStart"/>
-      <w:r>
-        <w:t>Kiến</w:t>
-      </w:r>
-      <w:proofErr w:type="spellEnd"/>
-      <w:r>
-        <w:t xml:space="preserve"> </w:t>
-      </w:r>
-      <w:proofErr w:type="spellStart"/>
-      <w:r>
-        <w:t>trúc</w:t>
+        <w:t xml:space="preserve"> Kiến trúc</w:t>
       </w:r>
       <w:bookmarkEnd w:id="51"/>
-      <w:proofErr w:type="spellEnd"/>
       <w:r>
         <w:t xml:space="preserve"> </w:t>
       </w:r>
@@ -8219,14 +5501,12 @@
                 <w:rFonts w:ascii="Times New Roman" w:eastAsia="DengXian" w:hAnsi="Times New Roman" w:cs="Times New Roman"/>
               </w:rPr>
             </w:pPr>
-            <w:proofErr w:type="spellStart"/>
             <w:r>
               <w:rPr>
                 <w:rFonts w:ascii="Times New Roman" w:eastAsia="DengXian" w:hAnsi="Times New Roman" w:cs="Times New Roman"/>
               </w:rPr>
               <w:t>Lớp</w:t>
             </w:r>
-            <w:proofErr w:type="spellEnd"/>
           </w:p>
         </w:tc>
         <w:tc>
@@ -8252,16 +5532,8 @@
               <w:rPr>
                 <w:rFonts w:ascii="Times New Roman" w:eastAsia="DengXian" w:hAnsi="Times New Roman" w:cs="Times New Roman"/>
               </w:rPr>
-              <w:t xml:space="preserve">Ý </w:t>
+              <w:t>Ý nghĩa</w:t>
             </w:r>
-            <w:proofErr w:type="spellStart"/>
-            <w:r>
-              <w:rPr>
-                <w:rFonts w:ascii="Times New Roman" w:eastAsia="DengXian" w:hAnsi="Times New Roman" w:cs="Times New Roman"/>
-              </w:rPr>
-              <w:t>nghĩa</w:t>
-            </w:r>
-            <w:proofErr w:type="spellEnd"/>
           </w:p>
         </w:tc>
         <w:tc>
@@ -8283,33 +5555,11 @@
                 <w:rFonts w:ascii="Times New Roman" w:eastAsia="DengXian" w:hAnsi="Times New Roman" w:cs="Times New Roman"/>
               </w:rPr>
             </w:pPr>
-            <w:proofErr w:type="spellStart"/>
             <w:r>
               <w:rPr>
                 <w:rFonts w:ascii="Times New Roman" w:eastAsia="DengXian" w:hAnsi="Times New Roman" w:cs="Times New Roman"/>
               </w:rPr>
-              <w:t>Tham</w:t>
-            </w:r>
-            <w:proofErr w:type="spellEnd"/>
-            <w:r>
-              <w:rPr>
-                <w:rFonts w:ascii="Times New Roman" w:eastAsia="DengXian" w:hAnsi="Times New Roman" w:cs="Times New Roman"/>
-              </w:rPr>
-              <w:t xml:space="preserve"> </w:t>
-            </w:r>
-            <w:proofErr w:type="spellStart"/>
-            <w:r>
-              <w:rPr>
-                <w:rFonts w:ascii="Times New Roman" w:eastAsia="DengXian" w:hAnsi="Times New Roman" w:cs="Times New Roman"/>
-              </w:rPr>
-              <w:t>số</w:t>
-            </w:r>
-            <w:proofErr w:type="spellEnd"/>
-            <w:r>
-              <w:rPr>
-                <w:rFonts w:ascii="Times New Roman" w:eastAsia="DengXian" w:hAnsi="Times New Roman" w:cs="Times New Roman"/>
-              </w:rPr>
-              <w:t xml:space="preserve"> </w:t>
+              <w:t xml:space="preserve">Tham số </w:t>
             </w:r>
           </w:p>
         </w:tc>
@@ -8468,75 +5718,65 @@
       </w:pPr>
       <w:bookmarkStart w:id="52" w:name="_Ref53916295"/>
       <w:bookmarkStart w:id="53" w:name="_Toc98336121"/>
-      <w:proofErr w:type="spellStart"/>
-      <w:r>
-        <w:t>Hình</w:t>
-      </w:r>
-      <w:proofErr w:type="spellEnd"/>
+      <w:r>
+        <w:t xml:space="preserve">Hình </w:t>
+      </w:r>
+      <w:r>
+        <w:fldChar w:fldCharType="begin"/>
+      </w:r>
+      <w:r>
+        <w:instrText xml:space="preserve"> STYLEREF 1 \s </w:instrText>
+      </w:r>
+      <w:r>
+        <w:fldChar w:fldCharType="separate"/>
+      </w:r>
+      <w:r>
+        <w:rPr>
+          <w:noProof/>
+        </w:rPr>
+        <w:t>4</w:t>
+      </w:r>
+      <w:r>
+        <w:rPr>
+          <w:noProof/>
+        </w:rPr>
+        <w:fldChar w:fldCharType="end"/>
+      </w:r>
+      <w:r>
+        <w:t>.</w:t>
+      </w:r>
+      <w:r>
+        <w:fldChar w:fldCharType="begin"/>
+      </w:r>
+      <w:r>
+        <w:instrText xml:space="preserve"> SEQ Hình \* ARABIC \s 1 </w:instrText>
+      </w:r>
+      <w:r>
+        <w:fldChar w:fldCharType="separate"/>
+      </w:r>
+      <w:r>
+        <w:rPr>
+          <w:noProof/>
+        </w:rPr>
+        <w:t>1</w:t>
+      </w:r>
+      <w:r>
+        <w:rPr>
+          <w:noProof/>
+        </w:rPr>
+        <w:fldChar w:fldCharType="end"/>
+      </w:r>
+      <w:bookmarkEnd w:id="52"/>
       <w:r>
         <w:t xml:space="preserve"> </w:t>
       </w:r>
-      <w:fldSimple w:instr=" STYLEREF 1 \s ">
-        <w:r>
-          <w:rPr>
-            <w:noProof/>
-          </w:rPr>
-          <w:t>4</w:t>
-        </w:r>
-      </w:fldSimple>
-      <w:r>
-        <w:t>.</w:t>
-      </w:r>
-      <w:fldSimple w:instr=" SEQ Hình \* ARABIC \s 1 ">
-        <w:r>
-          <w:rPr>
-            <w:noProof/>
-          </w:rPr>
-          <w:t>1</w:t>
-        </w:r>
-      </w:fldSimple>
-      <w:bookmarkEnd w:id="52"/>
-      <w:r>
-        <w:t xml:space="preserve"> </w:t>
-      </w:r>
-      <w:proofErr w:type="spellStart"/>
-      <w:r>
-        <w:t>Kiến</w:t>
-      </w:r>
-      <w:proofErr w:type="spellEnd"/>
-      <w:r>
-        <w:t xml:space="preserve"> </w:t>
-      </w:r>
-      <w:proofErr w:type="spellStart"/>
-      <w:r>
-        <w:t>trúc</w:t>
-      </w:r>
-      <w:proofErr w:type="spellEnd"/>
-      <w:r>
-        <w:t xml:space="preserve"> </w:t>
-      </w:r>
-      <w:proofErr w:type="spellStart"/>
-      <w:r>
-        <w:t>của</w:t>
-      </w:r>
-      <w:proofErr w:type="spellEnd"/>
-      <w:r>
-        <w:t xml:space="preserve"> </w:t>
-      </w:r>
-      <w:proofErr w:type="spellStart"/>
-      <w:r>
-        <w:t>mô</w:t>
-      </w:r>
-      <w:proofErr w:type="spellEnd"/>
-      <w:r>
-        <w:t xml:space="preserve"> </w:t>
-      </w:r>
-      <w:proofErr w:type="spellStart"/>
-      <w:r>
-        <w:t>hình</w:t>
+      <w:r>
+        <w:t>Kiến trúc</w:t>
+      </w:r>
+      <w:r>
+        <w:t xml:space="preserve"> của mô hình</w:t>
       </w:r>
       <w:bookmarkEnd w:id="53"/>
-      <w:proofErr w:type="spellEnd"/>
     </w:p>
     <w:p>
       <w:bookmarkStart w:id="54" w:name="_Toc342760222"/>
@@ -8566,53 +5806,8 @@
     <w:p>
       <w:bookmarkStart w:id="56" w:name="OLE_LINK15"/>
       <w:bookmarkStart w:id="57" w:name="OLE_LINK16"/>
-      <w:proofErr w:type="spellStart"/>
-      <w:r>
-        <w:t>Đề</w:t>
-      </w:r>
-      <w:proofErr w:type="spellEnd"/>
-      <w:r>
-        <w:t xml:space="preserve"> </w:t>
-      </w:r>
-      <w:proofErr w:type="spellStart"/>
-      <w:r>
-        <w:t>tài</w:t>
-      </w:r>
-      <w:proofErr w:type="spellEnd"/>
-      <w:r>
-        <w:t xml:space="preserve"> </w:t>
-      </w:r>
-      <w:proofErr w:type="spellStart"/>
-      <w:r>
-        <w:t>đã</w:t>
-      </w:r>
-      <w:proofErr w:type="spellEnd"/>
-      <w:r>
-        <w:t xml:space="preserve"> </w:t>
-      </w:r>
-      <w:proofErr w:type="spellStart"/>
-      <w:r>
-        <w:t>thực</w:t>
-      </w:r>
-      <w:proofErr w:type="spellEnd"/>
-      <w:r>
-        <w:t xml:space="preserve"> </w:t>
-      </w:r>
-      <w:proofErr w:type="spellStart"/>
-      <w:r>
-        <w:t>hiện</w:t>
-      </w:r>
-      <w:proofErr w:type="spellEnd"/>
-      <w:r>
-        <w:t xml:space="preserve"> </w:t>
-      </w:r>
-      <w:proofErr w:type="spellStart"/>
-      <w:r>
-        <w:t>được</w:t>
-      </w:r>
-      <w:proofErr w:type="spellEnd"/>
-      <w:r>
-        <w:t xml:space="preserve"> </w:t>
+      <w:r>
+        <w:t xml:space="preserve">Đề tài đã thực hiện được </w:t>
       </w:r>
       <w:r>
         <w:t>…</w:t>
@@ -8671,130 +5866,18 @@
       <w:r>
         <w:fldChar w:fldCharType="end"/>
       </w:r>
-      <w:proofErr w:type="spellStart"/>
-      <w:r>
-        <w:t>Tên</w:t>
-      </w:r>
-      <w:proofErr w:type="spellEnd"/>
-      <w:r>
-        <w:t xml:space="preserve"> </w:t>
-      </w:r>
-      <w:proofErr w:type="spellStart"/>
-      <w:r>
-        <w:t>tác</w:t>
-      </w:r>
-      <w:proofErr w:type="spellEnd"/>
-      <w:r>
-        <w:t xml:space="preserve"> </w:t>
-      </w:r>
-      <w:proofErr w:type="spellStart"/>
-      <w:r>
-        <w:t>giả</w:t>
-      </w:r>
-      <w:proofErr w:type="spellEnd"/>
-      <w:r>
-        <w:t xml:space="preserve">, </w:t>
-      </w:r>
-      <w:proofErr w:type="spellStart"/>
-      <w:r>
-        <w:t>Tên</w:t>
-      </w:r>
-      <w:proofErr w:type="spellEnd"/>
-      <w:r>
-        <w:t xml:space="preserve"> </w:t>
-      </w:r>
-      <w:proofErr w:type="spellStart"/>
-      <w:r>
-        <w:t>tác</w:t>
-      </w:r>
-      <w:proofErr w:type="spellEnd"/>
-      <w:r>
-        <w:t xml:space="preserve"> </w:t>
-      </w:r>
-      <w:proofErr w:type="spellStart"/>
-      <w:r>
-        <w:t>giả</w:t>
-      </w:r>
-      <w:proofErr w:type="spellEnd"/>
-      <w:r>
-        <w:t xml:space="preserve">… </w:t>
-      </w:r>
-      <w:proofErr w:type="spellStart"/>
+      <w:r>
+        <w:t xml:space="preserve">Tên tác giả, Tên tác giả… </w:t>
+      </w:r>
       <w:r>
         <w:rPr>
           <w:i/>
         </w:rPr>
-        <w:t>Tên</w:t>
-      </w:r>
-      <w:proofErr w:type="spellEnd"/>
-      <w:r>
-        <w:rPr>
-          <w:i/>
-        </w:rPr>
-        <w:t xml:space="preserve"> </w:t>
-      </w:r>
-      <w:proofErr w:type="spellStart"/>
-      <w:r>
-        <w:rPr>
-          <w:i/>
-        </w:rPr>
-        <w:t>công</w:t>
-      </w:r>
-      <w:proofErr w:type="spellEnd"/>
-      <w:r>
-        <w:rPr>
-          <w:i/>
-        </w:rPr>
-        <w:t xml:space="preserve"> </w:t>
-      </w:r>
-      <w:proofErr w:type="spellStart"/>
-      <w:r>
-        <w:rPr>
-          <w:i/>
-        </w:rPr>
-        <w:t>trình</w:t>
-      </w:r>
-      <w:proofErr w:type="spellEnd"/>
-      <w:r>
-        <w:t xml:space="preserve">. </w:t>
-      </w:r>
-      <w:proofErr w:type="spellStart"/>
-      <w:r>
-        <w:t>Nơi</w:t>
-      </w:r>
-      <w:proofErr w:type="spellEnd"/>
-      <w:r>
-        <w:t xml:space="preserve"> </w:t>
-      </w:r>
-      <w:proofErr w:type="spellStart"/>
-      <w:r>
-        <w:t>xuất</w:t>
-      </w:r>
-      <w:proofErr w:type="spellEnd"/>
-      <w:r>
-        <w:t xml:space="preserve"> </w:t>
-      </w:r>
-      <w:proofErr w:type="spellStart"/>
-      <w:r>
-        <w:t>bản</w:t>
-      </w:r>
-      <w:proofErr w:type="spellEnd"/>
-      <w:r>
-        <w:t xml:space="preserve">, </w:t>
-      </w:r>
-      <w:proofErr w:type="spellStart"/>
-      <w:r>
-        <w:t>năm</w:t>
-      </w:r>
-      <w:proofErr w:type="spellEnd"/>
-      <w:r>
-        <w:t xml:space="preserve">, </w:t>
-      </w:r>
-      <w:proofErr w:type="spellStart"/>
-      <w:r>
-        <w:t>trang</w:t>
-      </w:r>
-      <w:proofErr w:type="spellEnd"/>
+        <w:t>Tên công trình</w:t>
+      </w:r>
+      <w:r>
+        <w:t>. Nơi xuất bản, năm, trang</w:t>
+      </w:r>
     </w:p>
     <w:p>
       <w:pPr>
@@ -8814,130 +5897,18 @@
       <w:r>
         <w:fldChar w:fldCharType="end"/>
       </w:r>
-      <w:proofErr w:type="spellStart"/>
-      <w:r>
-        <w:t>Tên</w:t>
-      </w:r>
-      <w:proofErr w:type="spellEnd"/>
-      <w:r>
-        <w:t xml:space="preserve"> </w:t>
-      </w:r>
-      <w:proofErr w:type="spellStart"/>
-      <w:r>
-        <w:t>tác</w:t>
-      </w:r>
-      <w:proofErr w:type="spellEnd"/>
-      <w:r>
-        <w:t xml:space="preserve"> </w:t>
-      </w:r>
-      <w:proofErr w:type="spellStart"/>
-      <w:r>
-        <w:t>giả</w:t>
-      </w:r>
-      <w:proofErr w:type="spellEnd"/>
-      <w:r>
-        <w:t xml:space="preserve">, </w:t>
-      </w:r>
-      <w:proofErr w:type="spellStart"/>
-      <w:r>
-        <w:t>Tên</w:t>
-      </w:r>
-      <w:proofErr w:type="spellEnd"/>
-      <w:r>
-        <w:t xml:space="preserve"> </w:t>
-      </w:r>
-      <w:proofErr w:type="spellStart"/>
-      <w:r>
-        <w:t>tác</w:t>
-      </w:r>
-      <w:proofErr w:type="spellEnd"/>
-      <w:r>
-        <w:t xml:space="preserve"> </w:t>
-      </w:r>
-      <w:proofErr w:type="spellStart"/>
-      <w:r>
-        <w:t>giả</w:t>
-      </w:r>
-      <w:proofErr w:type="spellEnd"/>
-      <w:r>
-        <w:t xml:space="preserve">… </w:t>
-      </w:r>
-      <w:proofErr w:type="spellStart"/>
+      <w:r>
+        <w:t xml:space="preserve">Tên tác giả, Tên tác giả… </w:t>
+      </w:r>
       <w:r>
         <w:rPr>
           <w:i/>
         </w:rPr>
-        <w:t>Tên</w:t>
-      </w:r>
-      <w:proofErr w:type="spellEnd"/>
-      <w:r>
-        <w:rPr>
-          <w:i/>
-        </w:rPr>
-        <w:t xml:space="preserve"> </w:t>
-      </w:r>
-      <w:proofErr w:type="spellStart"/>
-      <w:r>
-        <w:rPr>
-          <w:i/>
-        </w:rPr>
-        <w:t>công</w:t>
-      </w:r>
-      <w:proofErr w:type="spellEnd"/>
-      <w:r>
-        <w:rPr>
-          <w:i/>
-        </w:rPr>
-        <w:t xml:space="preserve"> </w:t>
-      </w:r>
-      <w:proofErr w:type="spellStart"/>
-      <w:r>
-        <w:rPr>
-          <w:i/>
-        </w:rPr>
-        <w:t>trình</w:t>
-      </w:r>
-      <w:proofErr w:type="spellEnd"/>
-      <w:r>
-        <w:t xml:space="preserve">. </w:t>
-      </w:r>
-      <w:proofErr w:type="spellStart"/>
-      <w:r>
-        <w:t>Nơi</w:t>
-      </w:r>
-      <w:proofErr w:type="spellEnd"/>
-      <w:r>
-        <w:t xml:space="preserve"> </w:t>
-      </w:r>
-      <w:proofErr w:type="spellStart"/>
-      <w:r>
-        <w:t>xuất</w:t>
-      </w:r>
-      <w:proofErr w:type="spellEnd"/>
-      <w:r>
-        <w:t xml:space="preserve"> </w:t>
-      </w:r>
-      <w:proofErr w:type="spellStart"/>
-      <w:r>
-        <w:t>bản</w:t>
-      </w:r>
-      <w:proofErr w:type="spellEnd"/>
-      <w:r>
-        <w:t xml:space="preserve">, </w:t>
-      </w:r>
-      <w:proofErr w:type="spellStart"/>
-      <w:r>
-        <w:t>năm</w:t>
-      </w:r>
-      <w:proofErr w:type="spellEnd"/>
-      <w:r>
-        <w:t xml:space="preserve">, </w:t>
-      </w:r>
-      <w:proofErr w:type="spellStart"/>
-      <w:r>
-        <w:t>trang</w:t>
-      </w:r>
-      <w:proofErr w:type="spellEnd"/>
+        <w:t>Tên công trình</w:t>
+      </w:r>
+      <w:r>
+        <w:t>. Nơi xuất bản, năm, trang</w:t>
+      </w:r>
     </w:p>
     <w:p>
       <w:pPr>
@@ -9058,7 +6029,7 @@
 </file>
 
 <file path=word/endnotes.xml><?xml version="1.0" encoding="utf-8"?>
-<w:endnotes xmlns:wpc="http://schemas.microsoft.com/office/word/2010/wordprocessingCanvas" xmlns:cx="http://schemas.microsoft.com/office/drawing/2014/chartex" xmlns:mc="http://schemas.openxmlformats.org/markup-compatibility/2006" xmlns:o="urn:schemas-microsoft-com:office:office" xmlns:r="http://schemas.openxmlformats.org/officeDocument/2006/relationships" xmlns:m="http://schemas.openxmlformats.org/officeDocument/2006/math" xmlns:v="urn:schemas-microsoft-com:vml" xmlns:wp14="http://schemas.microsoft.com/office/word/2010/wordprocessingDrawing" xmlns:wp="http://schemas.openxmlformats.org/drawingml/2006/wordprocessingDrawing" xmlns:w10="urn:schemas-microsoft-com:office:word" xmlns:w="http://schemas.openxmlformats.org/wordprocessingml/2006/main" xmlns:w14="http://schemas.microsoft.com/office/word/2010/wordml" xmlns:w15="http://schemas.microsoft.com/office/word/2012/wordml" xmlns:w16se="http://schemas.microsoft.com/office/word/2015/wordml/symex" xmlns:wpg="http://schemas.microsoft.com/office/word/2010/wordprocessingGroup" xmlns:wpi="http://schemas.microsoft.com/office/word/2010/wordprocessingInk" xmlns:wne="http://schemas.microsoft.com/office/word/2006/wordml" xmlns:wps="http://schemas.microsoft.com/office/word/2010/wordprocessingShape" mc:Ignorable="w14 w15 w16se wp14">
+<w:endnotes xmlns:wpc="http://schemas.microsoft.com/office/word/2010/wordprocessingCanvas" xmlns:cx="http://schemas.microsoft.com/office/drawing/2014/chartex" xmlns:cx1="http://schemas.microsoft.com/office/drawing/2015/9/8/chartex" xmlns:cx2="http://schemas.microsoft.com/office/drawing/2015/10/21/chartex" xmlns:cx3="http://schemas.microsoft.com/office/drawing/2016/5/9/chartex" xmlns:cx4="http://schemas.microsoft.com/office/drawing/2016/5/10/chartex" xmlns:cx5="http://schemas.microsoft.com/office/drawing/2016/5/11/chartex" xmlns:cx6="http://schemas.microsoft.com/office/drawing/2016/5/12/chartex" xmlns:cx7="http://schemas.microsoft.com/office/drawing/2016/5/13/chartex" xmlns:cx8="http://schemas.microsoft.com/office/drawing/2016/5/14/chartex" xmlns:mc="http://schemas.openxmlformats.org/markup-compatibility/2006" xmlns:aink="http://schemas.microsoft.com/office/drawing/2016/ink" xmlns:am3d="http://schemas.microsoft.com/office/drawing/2017/model3d" xmlns:o="urn:schemas-microsoft-com:office:office" xmlns:r="http://schemas.openxmlformats.org/officeDocument/2006/relationships" xmlns:m="http://schemas.openxmlformats.org/officeDocument/2006/math" xmlns:v="urn:schemas-microsoft-com:vml" xmlns:wp14="http://schemas.microsoft.com/office/word/2010/wordprocessingDrawing" xmlns:wp="http://schemas.openxmlformats.org/drawingml/2006/wordprocessingDrawing" xmlns:w10="urn:schemas-microsoft-com:office:word" xmlns:w="http://schemas.openxmlformats.org/wordprocessingml/2006/main" xmlns:w14="http://schemas.microsoft.com/office/word/2010/wordml" xmlns:w15="http://schemas.microsoft.com/office/word/2012/wordml" xmlns:w16cid="http://schemas.microsoft.com/office/word/2016/wordml/cid" xmlns:w16se="http://schemas.microsoft.com/office/word/2015/wordml/symex" xmlns:wpg="http://schemas.microsoft.com/office/word/2010/wordprocessingGroup" xmlns:wpi="http://schemas.microsoft.com/office/word/2010/wordprocessingInk" xmlns:wne="http://schemas.microsoft.com/office/word/2006/wordml" xmlns:wps="http://schemas.microsoft.com/office/word/2010/wordprocessingShape" mc:Ignorable="w14 w15 w16se w16cid wp14">
   <w:endnote w:type="separator" w:id="-1">
     <w:p>
       <w:r>
@@ -9083,7 +6054,7 @@
 </file>
 
 <file path=word/footer1.xml><?xml version="1.0" encoding="utf-8"?>
-<w:ftr xmlns:wpc="http://schemas.microsoft.com/office/word/2010/wordprocessingCanvas" xmlns:cx="http://schemas.microsoft.com/office/drawing/2014/chartex" xmlns:mc="http://schemas.openxmlformats.org/markup-compatibility/2006" xmlns:o="urn:schemas-microsoft-com:office:office" xmlns:r="http://schemas.openxmlformats.org/officeDocument/2006/relationships" xmlns:m="http://schemas.openxmlformats.org/officeDocument/2006/math" xmlns:v="urn:schemas-microsoft-com:vml" xmlns:wp14="http://schemas.microsoft.com/office/word/2010/wordprocessingDrawing" xmlns:wp="http://schemas.openxmlformats.org/drawingml/2006/wordprocessingDrawing" xmlns:w10="urn:schemas-microsoft-com:office:word" xmlns:w="http://schemas.openxmlformats.org/wordprocessingml/2006/main" xmlns:w14="http://schemas.microsoft.com/office/word/2010/wordml" xmlns:w15="http://schemas.microsoft.com/office/word/2012/wordml" xmlns:w16se="http://schemas.microsoft.com/office/word/2015/wordml/symex" xmlns:wpg="http://schemas.microsoft.com/office/word/2010/wordprocessingGroup" xmlns:wpi="http://schemas.microsoft.com/office/word/2010/wordprocessingInk" xmlns:wne="http://schemas.microsoft.com/office/word/2006/wordml" xmlns:wps="http://schemas.microsoft.com/office/word/2010/wordprocessingShape" mc:Ignorable="w14 w15 w16se wp14">
+<w:ftr xmlns:wpc="http://schemas.microsoft.com/office/word/2010/wordprocessingCanvas" xmlns:cx="http://schemas.microsoft.com/office/drawing/2014/chartex" xmlns:cx1="http://schemas.microsoft.com/office/drawing/2015/9/8/chartex" xmlns:cx2="http://schemas.microsoft.com/office/drawing/2015/10/21/chartex" xmlns:cx3="http://schemas.microsoft.com/office/drawing/2016/5/9/chartex" xmlns:cx4="http://schemas.microsoft.com/office/drawing/2016/5/10/chartex" xmlns:cx5="http://schemas.microsoft.com/office/drawing/2016/5/11/chartex" xmlns:cx6="http://schemas.microsoft.com/office/drawing/2016/5/12/chartex" xmlns:cx7="http://schemas.microsoft.com/office/drawing/2016/5/13/chartex" xmlns:cx8="http://schemas.microsoft.com/office/drawing/2016/5/14/chartex" xmlns:mc="http://schemas.openxmlformats.org/markup-compatibility/2006" xmlns:aink="http://schemas.microsoft.com/office/drawing/2016/ink" xmlns:am3d="http://schemas.microsoft.com/office/drawing/2017/model3d" xmlns:o="urn:schemas-microsoft-com:office:office" xmlns:r="http://schemas.openxmlformats.org/officeDocument/2006/relationships" xmlns:m="http://schemas.openxmlformats.org/officeDocument/2006/math" xmlns:v="urn:schemas-microsoft-com:vml" xmlns:wp14="http://schemas.microsoft.com/office/word/2010/wordprocessingDrawing" xmlns:wp="http://schemas.openxmlformats.org/drawingml/2006/wordprocessingDrawing" xmlns:w10="urn:schemas-microsoft-com:office:word" xmlns:w="http://schemas.openxmlformats.org/wordprocessingml/2006/main" xmlns:w14="http://schemas.microsoft.com/office/word/2010/wordml" xmlns:w15="http://schemas.microsoft.com/office/word/2012/wordml" xmlns:w16cid="http://schemas.microsoft.com/office/word/2016/wordml/cid" xmlns:w16se="http://schemas.microsoft.com/office/word/2015/wordml/symex" xmlns:wpg="http://schemas.microsoft.com/office/word/2010/wordprocessingGroup" xmlns:wpi="http://schemas.microsoft.com/office/word/2010/wordprocessingInk" xmlns:wne="http://schemas.microsoft.com/office/word/2006/wordml" xmlns:wps="http://schemas.microsoft.com/office/word/2010/wordprocessingShape" mc:Ignorable="w14 w15 w16se w16cid wp14">
   <w:p>
     <w:pPr>
       <w:pStyle w:val="Footer"/>
@@ -9097,7 +6068,7 @@
 </file>
 
 <file path=word/footer2.xml><?xml version="1.0" encoding="utf-8"?>
-<w:ftr xmlns:wpc="http://schemas.microsoft.com/office/word/2010/wordprocessingCanvas" xmlns:cx="http://schemas.microsoft.com/office/drawing/2014/chartex" xmlns:mc="http://schemas.openxmlformats.org/markup-compatibility/2006" xmlns:o="urn:schemas-microsoft-com:office:office" xmlns:r="http://schemas.openxmlformats.org/officeDocument/2006/relationships" xmlns:m="http://schemas.openxmlformats.org/officeDocument/2006/math" xmlns:v="urn:schemas-microsoft-com:vml" xmlns:wp14="http://schemas.microsoft.com/office/word/2010/wordprocessingDrawing" xmlns:wp="http://schemas.openxmlformats.org/drawingml/2006/wordprocessingDrawing" xmlns:w10="urn:schemas-microsoft-com:office:word" xmlns:w="http://schemas.openxmlformats.org/wordprocessingml/2006/main" xmlns:w14="http://schemas.microsoft.com/office/word/2010/wordml" xmlns:w15="http://schemas.microsoft.com/office/word/2012/wordml" xmlns:w16se="http://schemas.microsoft.com/office/word/2015/wordml/symex" xmlns:wpg="http://schemas.microsoft.com/office/word/2010/wordprocessingGroup" xmlns:wpi="http://schemas.microsoft.com/office/word/2010/wordprocessingInk" xmlns:wne="http://schemas.microsoft.com/office/word/2006/wordml" xmlns:wps="http://schemas.microsoft.com/office/word/2010/wordprocessingShape" mc:Ignorable="w14 w15 w16se wp14">
+<w:ftr xmlns:wpc="http://schemas.microsoft.com/office/word/2010/wordprocessingCanvas" xmlns:cx="http://schemas.microsoft.com/office/drawing/2014/chartex" xmlns:cx1="http://schemas.microsoft.com/office/drawing/2015/9/8/chartex" xmlns:cx2="http://schemas.microsoft.com/office/drawing/2015/10/21/chartex" xmlns:cx3="http://schemas.microsoft.com/office/drawing/2016/5/9/chartex" xmlns:cx4="http://schemas.microsoft.com/office/drawing/2016/5/10/chartex" xmlns:cx5="http://schemas.microsoft.com/office/drawing/2016/5/11/chartex" xmlns:cx6="http://schemas.microsoft.com/office/drawing/2016/5/12/chartex" xmlns:cx7="http://schemas.microsoft.com/office/drawing/2016/5/13/chartex" xmlns:cx8="http://schemas.microsoft.com/office/drawing/2016/5/14/chartex" xmlns:mc="http://schemas.openxmlformats.org/markup-compatibility/2006" xmlns:aink="http://schemas.microsoft.com/office/drawing/2016/ink" xmlns:am3d="http://schemas.microsoft.com/office/drawing/2017/model3d" xmlns:o="urn:schemas-microsoft-com:office:office" xmlns:r="http://schemas.openxmlformats.org/officeDocument/2006/relationships" xmlns:m="http://schemas.openxmlformats.org/officeDocument/2006/math" xmlns:v="urn:schemas-microsoft-com:vml" xmlns:wp14="http://schemas.microsoft.com/office/word/2010/wordprocessingDrawing" xmlns:wp="http://schemas.openxmlformats.org/drawingml/2006/wordprocessingDrawing" xmlns:w10="urn:schemas-microsoft-com:office:word" xmlns:w="http://schemas.openxmlformats.org/wordprocessingml/2006/main" xmlns:w14="http://schemas.microsoft.com/office/word/2010/wordml" xmlns:w15="http://schemas.microsoft.com/office/word/2012/wordml" xmlns:w16cid="http://schemas.microsoft.com/office/word/2016/wordml/cid" xmlns:w16se="http://schemas.microsoft.com/office/word/2015/wordml/symex" xmlns:wpg="http://schemas.microsoft.com/office/word/2010/wordprocessingGroup" xmlns:wpi="http://schemas.microsoft.com/office/word/2010/wordprocessingInk" xmlns:wne="http://schemas.microsoft.com/office/word/2006/wordml" xmlns:wps="http://schemas.microsoft.com/office/word/2010/wordprocessingShape" mc:Ignorable="w14 w15 w16se w16cid wp14">
   <w:sdt>
     <w:sdtPr>
       <w:id w:val="2028130989"/>
@@ -9145,7 +6116,7 @@
 </file>
 
 <file path=word/footnotes.xml><?xml version="1.0" encoding="utf-8"?>
-<w:footnotes xmlns:wpc="http://schemas.microsoft.com/office/word/2010/wordprocessingCanvas" xmlns:cx="http://schemas.microsoft.com/office/drawing/2014/chartex" xmlns:mc="http://schemas.openxmlformats.org/markup-compatibility/2006" xmlns:o="urn:schemas-microsoft-com:office:office" xmlns:r="http://schemas.openxmlformats.org/officeDocument/2006/relationships" xmlns:m="http://schemas.openxmlformats.org/officeDocument/2006/math" xmlns:v="urn:schemas-microsoft-com:vml" xmlns:wp14="http://schemas.microsoft.com/office/word/2010/wordprocessingDrawing" xmlns:wp="http://schemas.openxmlformats.org/drawingml/2006/wordprocessingDrawing" xmlns:w10="urn:schemas-microsoft-com:office:word" xmlns:w="http://schemas.openxmlformats.org/wordprocessingml/2006/main" xmlns:w14="http://schemas.microsoft.com/office/word/2010/wordml" xmlns:w15="http://schemas.microsoft.com/office/word/2012/wordml" xmlns:w16se="http://schemas.microsoft.com/office/word/2015/wordml/symex" xmlns:wpg="http://schemas.microsoft.com/office/word/2010/wordprocessingGroup" xmlns:wpi="http://schemas.microsoft.com/office/word/2010/wordprocessingInk" xmlns:wne="http://schemas.microsoft.com/office/word/2006/wordml" xmlns:wps="http://schemas.microsoft.com/office/word/2010/wordprocessingShape" mc:Ignorable="w14 w15 w16se wp14">
+<w:footnotes xmlns:wpc="http://schemas.microsoft.com/office/word/2010/wordprocessingCanvas" xmlns:cx="http://schemas.microsoft.com/office/drawing/2014/chartex" xmlns:cx1="http://schemas.microsoft.com/office/drawing/2015/9/8/chartex" xmlns:cx2="http://schemas.microsoft.com/office/drawing/2015/10/21/chartex" xmlns:cx3="http://schemas.microsoft.com/office/drawing/2016/5/9/chartex" xmlns:cx4="http://schemas.microsoft.com/office/drawing/2016/5/10/chartex" xmlns:cx5="http://schemas.microsoft.com/office/drawing/2016/5/11/chartex" xmlns:cx6="http://schemas.microsoft.com/office/drawing/2016/5/12/chartex" xmlns:cx7="http://schemas.microsoft.com/office/drawing/2016/5/13/chartex" xmlns:cx8="http://schemas.microsoft.com/office/drawing/2016/5/14/chartex" xmlns:mc="http://schemas.openxmlformats.org/markup-compatibility/2006" xmlns:aink="http://schemas.microsoft.com/office/drawing/2016/ink" xmlns:am3d="http://schemas.microsoft.com/office/drawing/2017/model3d" xmlns:o="urn:schemas-microsoft-com:office:office" xmlns:r="http://schemas.openxmlformats.org/officeDocument/2006/relationships" xmlns:m="http://schemas.openxmlformats.org/officeDocument/2006/math" xmlns:v="urn:schemas-microsoft-com:vml" xmlns:wp14="http://schemas.microsoft.com/office/word/2010/wordprocessingDrawing" xmlns:wp="http://schemas.openxmlformats.org/drawingml/2006/wordprocessingDrawing" xmlns:w10="urn:schemas-microsoft-com:office:word" xmlns:w="http://schemas.openxmlformats.org/wordprocessingml/2006/main" xmlns:w14="http://schemas.microsoft.com/office/word/2010/wordml" xmlns:w15="http://schemas.microsoft.com/office/word/2012/wordml" xmlns:w16cid="http://schemas.microsoft.com/office/word/2016/wordml/cid" xmlns:w16se="http://schemas.microsoft.com/office/word/2015/wordml/symex" xmlns:wpg="http://schemas.microsoft.com/office/word/2010/wordprocessingGroup" xmlns:wpi="http://schemas.microsoft.com/office/word/2010/wordprocessingInk" xmlns:wne="http://schemas.microsoft.com/office/word/2006/wordml" xmlns:wps="http://schemas.microsoft.com/office/word/2010/wordprocessingShape" mc:Ignorable="w14 w15 w16se w16cid wp14">
   <w:footnote w:type="separator" w:id="-1">
     <w:p>
       <w:r>
@@ -9167,7 +6138,7 @@
 </file>
 
 <file path=word/header1.xml><?xml version="1.0" encoding="utf-8"?>
-<w:hdr xmlns:wpc="http://schemas.microsoft.com/office/word/2010/wordprocessingCanvas" xmlns:cx="http://schemas.microsoft.com/office/drawing/2014/chartex" xmlns:mc="http://schemas.openxmlformats.org/markup-compatibility/2006" xmlns:o="urn:schemas-microsoft-com:office:office" xmlns:r="http://schemas.openxmlformats.org/officeDocument/2006/relationships" xmlns:m="http://schemas.openxmlformats.org/officeDocument/2006/math" xmlns:v="urn:schemas-microsoft-com:vml" xmlns:wp14="http://schemas.microsoft.com/office/word/2010/wordprocessingDrawing" xmlns:wp="http://schemas.openxmlformats.org/drawingml/2006/wordprocessingDrawing" xmlns:w10="urn:schemas-microsoft-com:office:word" xmlns:w="http://schemas.openxmlformats.org/wordprocessingml/2006/main" xmlns:w14="http://schemas.microsoft.com/office/word/2010/wordml" xmlns:w15="http://schemas.microsoft.com/office/word/2012/wordml" xmlns:w16se="http://schemas.microsoft.com/office/word/2015/wordml/symex" xmlns:wpg="http://schemas.microsoft.com/office/word/2010/wordprocessingGroup" xmlns:wpi="http://schemas.microsoft.com/office/word/2010/wordprocessingInk" xmlns:wne="http://schemas.microsoft.com/office/word/2006/wordml" xmlns:wps="http://schemas.microsoft.com/office/word/2010/wordprocessingShape" mc:Ignorable="w14 w15 w16se wp14">
+<w:hdr xmlns:wpc="http://schemas.microsoft.com/office/word/2010/wordprocessingCanvas" xmlns:cx="http://schemas.microsoft.com/office/drawing/2014/chartex" xmlns:cx1="http://schemas.microsoft.com/office/drawing/2015/9/8/chartex" xmlns:cx2="http://schemas.microsoft.com/office/drawing/2015/10/21/chartex" xmlns:cx3="http://schemas.microsoft.com/office/drawing/2016/5/9/chartex" xmlns:cx4="http://schemas.microsoft.com/office/drawing/2016/5/10/chartex" xmlns:cx5="http://schemas.microsoft.com/office/drawing/2016/5/11/chartex" xmlns:cx6="http://schemas.microsoft.com/office/drawing/2016/5/12/chartex" xmlns:cx7="http://schemas.microsoft.com/office/drawing/2016/5/13/chartex" xmlns:cx8="http://schemas.microsoft.com/office/drawing/2016/5/14/chartex" xmlns:mc="http://schemas.openxmlformats.org/markup-compatibility/2006" xmlns:aink="http://schemas.microsoft.com/office/drawing/2016/ink" xmlns:am3d="http://schemas.microsoft.com/office/drawing/2017/model3d" xmlns:o="urn:schemas-microsoft-com:office:office" xmlns:r="http://schemas.openxmlformats.org/officeDocument/2006/relationships" xmlns:m="http://schemas.openxmlformats.org/officeDocument/2006/math" xmlns:v="urn:schemas-microsoft-com:vml" xmlns:wp14="http://schemas.microsoft.com/office/word/2010/wordprocessingDrawing" xmlns:wp="http://schemas.openxmlformats.org/drawingml/2006/wordprocessingDrawing" xmlns:w10="urn:schemas-microsoft-com:office:word" xmlns:w="http://schemas.openxmlformats.org/wordprocessingml/2006/main" xmlns:w14="http://schemas.microsoft.com/office/word/2010/wordml" xmlns:w15="http://schemas.microsoft.com/office/word/2012/wordml" xmlns:w16cid="http://schemas.microsoft.com/office/word/2016/wordml/cid" xmlns:w16se="http://schemas.microsoft.com/office/word/2015/wordml/symex" xmlns:wpg="http://schemas.microsoft.com/office/word/2010/wordprocessingGroup" xmlns:wpi="http://schemas.microsoft.com/office/word/2010/wordprocessingInk" xmlns:wne="http://schemas.microsoft.com/office/word/2006/wordml" xmlns:wps="http://schemas.microsoft.com/office/word/2010/wordprocessingShape" mc:Ignorable="w14 w15 w16se w16cid wp14">
   <w:p>
     <w:pPr>
       <w:pStyle w:val="Header"/>
@@ -9207,7 +6178,7 @@
 </file>
 
 <file path=word/header2.xml><?xml version="1.0" encoding="utf-8"?>
-<w:hdr xmlns:wpc="http://schemas.microsoft.com/office/word/2010/wordprocessingCanvas" xmlns:cx="http://schemas.microsoft.com/office/drawing/2014/chartex" xmlns:mc="http://schemas.openxmlformats.org/markup-compatibility/2006" xmlns:o="urn:schemas-microsoft-com:office:office" xmlns:r="http://schemas.openxmlformats.org/officeDocument/2006/relationships" xmlns:m="http://schemas.openxmlformats.org/officeDocument/2006/math" xmlns:v="urn:schemas-microsoft-com:vml" xmlns:wp14="http://schemas.microsoft.com/office/word/2010/wordprocessingDrawing" xmlns:wp="http://schemas.openxmlformats.org/drawingml/2006/wordprocessingDrawing" xmlns:w10="urn:schemas-microsoft-com:office:word" xmlns:w="http://schemas.openxmlformats.org/wordprocessingml/2006/main" xmlns:w14="http://schemas.microsoft.com/office/word/2010/wordml" xmlns:w15="http://schemas.microsoft.com/office/word/2012/wordml" xmlns:w16se="http://schemas.microsoft.com/office/word/2015/wordml/symex" xmlns:wpg="http://schemas.microsoft.com/office/word/2010/wordprocessingGroup" xmlns:wpi="http://schemas.microsoft.com/office/word/2010/wordprocessingInk" xmlns:wne="http://schemas.microsoft.com/office/word/2006/wordml" xmlns:wps="http://schemas.microsoft.com/office/word/2010/wordprocessingShape" mc:Ignorable="w14 w15 w16se wp14">
+<w:hdr xmlns:wpc="http://schemas.microsoft.com/office/word/2010/wordprocessingCanvas" xmlns:cx="http://schemas.microsoft.com/office/drawing/2014/chartex" xmlns:cx1="http://schemas.microsoft.com/office/drawing/2015/9/8/chartex" xmlns:cx2="http://schemas.microsoft.com/office/drawing/2015/10/21/chartex" xmlns:cx3="http://schemas.microsoft.com/office/drawing/2016/5/9/chartex" xmlns:cx4="http://schemas.microsoft.com/office/drawing/2016/5/10/chartex" xmlns:cx5="http://schemas.microsoft.com/office/drawing/2016/5/11/chartex" xmlns:cx6="http://schemas.microsoft.com/office/drawing/2016/5/12/chartex" xmlns:cx7="http://schemas.microsoft.com/office/drawing/2016/5/13/chartex" xmlns:cx8="http://schemas.microsoft.com/office/drawing/2016/5/14/chartex" xmlns:mc="http://schemas.openxmlformats.org/markup-compatibility/2006" xmlns:aink="http://schemas.microsoft.com/office/drawing/2016/ink" xmlns:am3d="http://schemas.microsoft.com/office/drawing/2017/model3d" xmlns:o="urn:schemas-microsoft-com:office:office" xmlns:r="http://schemas.openxmlformats.org/officeDocument/2006/relationships" xmlns:m="http://schemas.openxmlformats.org/officeDocument/2006/math" xmlns:v="urn:schemas-microsoft-com:vml" xmlns:wp14="http://schemas.microsoft.com/office/word/2010/wordprocessingDrawing" xmlns:wp="http://schemas.openxmlformats.org/drawingml/2006/wordprocessingDrawing" xmlns:w10="urn:schemas-microsoft-com:office:word" xmlns:w="http://schemas.openxmlformats.org/wordprocessingml/2006/main" xmlns:w14="http://schemas.microsoft.com/office/word/2010/wordml" xmlns:w15="http://schemas.microsoft.com/office/word/2012/wordml" xmlns:w16cid="http://schemas.microsoft.com/office/word/2016/wordml/cid" xmlns:w16se="http://schemas.microsoft.com/office/word/2015/wordml/symex" xmlns:wpg="http://schemas.microsoft.com/office/word/2010/wordprocessingGroup" xmlns:wpi="http://schemas.microsoft.com/office/word/2010/wordprocessingInk" xmlns:wne="http://schemas.microsoft.com/office/word/2006/wordml" xmlns:wps="http://schemas.microsoft.com/office/word/2010/wordprocessingShape" mc:Ignorable="w14 w15 w16se w16cid wp14">
   <w:p>
     <w:pPr>
       <w:pStyle w:val="Header"/>
@@ -9247,7 +6218,7 @@
 </file>
 
 <file path=word/header3.xml><?xml version="1.0" encoding="utf-8"?>
-<w:hdr xmlns:wpc="http://schemas.microsoft.com/office/word/2010/wordprocessingCanvas" xmlns:cx="http://schemas.microsoft.com/office/drawing/2014/chartex" xmlns:mc="http://schemas.openxmlformats.org/markup-compatibility/2006" xmlns:o="urn:schemas-microsoft-com:office:office" xmlns:r="http://schemas.openxmlformats.org/officeDocument/2006/relationships" xmlns:m="http://schemas.openxmlformats.org/officeDocument/2006/math" xmlns:v="urn:schemas-microsoft-com:vml" xmlns:wp14="http://schemas.microsoft.com/office/word/2010/wordprocessingDrawing" xmlns:wp="http://schemas.openxmlformats.org/drawingml/2006/wordprocessingDrawing" xmlns:w10="urn:schemas-microsoft-com:office:word" xmlns:w="http://schemas.openxmlformats.org/wordprocessingml/2006/main" xmlns:w14="http://schemas.microsoft.com/office/word/2010/wordml" xmlns:w15="http://schemas.microsoft.com/office/word/2012/wordml" xmlns:w16se="http://schemas.microsoft.com/office/word/2015/wordml/symex" xmlns:wpg="http://schemas.microsoft.com/office/word/2010/wordprocessingGroup" xmlns:wpi="http://schemas.microsoft.com/office/word/2010/wordprocessingInk" xmlns:wne="http://schemas.microsoft.com/office/word/2006/wordml" xmlns:wps="http://schemas.microsoft.com/office/word/2010/wordprocessingShape" mc:Ignorable="w14 w15 w16se wp14">
+<w:hdr xmlns:wpc="http://schemas.microsoft.com/office/word/2010/wordprocessingCanvas" xmlns:cx="http://schemas.microsoft.com/office/drawing/2014/chartex" xmlns:cx1="http://schemas.microsoft.com/office/drawing/2015/9/8/chartex" xmlns:cx2="http://schemas.microsoft.com/office/drawing/2015/10/21/chartex" xmlns:cx3="http://schemas.microsoft.com/office/drawing/2016/5/9/chartex" xmlns:cx4="http://schemas.microsoft.com/office/drawing/2016/5/10/chartex" xmlns:cx5="http://schemas.microsoft.com/office/drawing/2016/5/11/chartex" xmlns:cx6="http://schemas.microsoft.com/office/drawing/2016/5/12/chartex" xmlns:cx7="http://schemas.microsoft.com/office/drawing/2016/5/13/chartex" xmlns:cx8="http://schemas.microsoft.com/office/drawing/2016/5/14/chartex" xmlns:mc="http://schemas.openxmlformats.org/markup-compatibility/2006" xmlns:aink="http://schemas.microsoft.com/office/drawing/2016/ink" xmlns:am3d="http://schemas.microsoft.com/office/drawing/2017/model3d" xmlns:o="urn:schemas-microsoft-com:office:office" xmlns:r="http://schemas.openxmlformats.org/officeDocument/2006/relationships" xmlns:m="http://schemas.openxmlformats.org/officeDocument/2006/math" xmlns:v="urn:schemas-microsoft-com:vml" xmlns:wp14="http://schemas.microsoft.com/office/word/2010/wordprocessingDrawing" xmlns:wp="http://schemas.openxmlformats.org/drawingml/2006/wordprocessingDrawing" xmlns:w10="urn:schemas-microsoft-com:office:word" xmlns:w="http://schemas.openxmlformats.org/wordprocessingml/2006/main" xmlns:w14="http://schemas.microsoft.com/office/word/2010/wordml" xmlns:w15="http://schemas.microsoft.com/office/word/2012/wordml" xmlns:w16cid="http://schemas.microsoft.com/office/word/2016/wordml/cid" xmlns:w16se="http://schemas.microsoft.com/office/word/2015/wordml/symex" xmlns:wpg="http://schemas.microsoft.com/office/word/2010/wordprocessingGroup" xmlns:wpi="http://schemas.microsoft.com/office/word/2010/wordprocessingInk" xmlns:wne="http://schemas.microsoft.com/office/word/2006/wordml" xmlns:wps="http://schemas.microsoft.com/office/word/2010/wordprocessingShape" mc:Ignorable="w14 w15 w16se w16cid wp14">
   <w:p>
     <w:pPr>
       <w:pStyle w:val="Header"/>
@@ -9287,7 +6258,7 @@
 </file>
 
 <file path=word/header4.xml><?xml version="1.0" encoding="utf-8"?>
-<w:hdr xmlns:wpc="http://schemas.microsoft.com/office/word/2010/wordprocessingCanvas" xmlns:cx="http://schemas.microsoft.com/office/drawing/2014/chartex" xmlns:mc="http://schemas.openxmlformats.org/markup-compatibility/2006" xmlns:o="urn:schemas-microsoft-com:office:office" xmlns:r="http://schemas.openxmlformats.org/officeDocument/2006/relationships" xmlns:m="http://schemas.openxmlformats.org/officeDocument/2006/math" xmlns:v="urn:schemas-microsoft-com:vml" xmlns:wp14="http://schemas.microsoft.com/office/word/2010/wordprocessingDrawing" xmlns:wp="http://schemas.openxmlformats.org/drawingml/2006/wordprocessingDrawing" xmlns:w10="urn:schemas-microsoft-com:office:word" xmlns:w="http://schemas.openxmlformats.org/wordprocessingml/2006/main" xmlns:w14="http://schemas.microsoft.com/office/word/2010/wordml" xmlns:w15="http://schemas.microsoft.com/office/word/2012/wordml" xmlns:w16se="http://schemas.microsoft.com/office/word/2015/wordml/symex" xmlns:wpg="http://schemas.microsoft.com/office/word/2010/wordprocessingGroup" xmlns:wpi="http://schemas.microsoft.com/office/word/2010/wordprocessingInk" xmlns:wne="http://schemas.microsoft.com/office/word/2006/wordml" xmlns:wps="http://schemas.microsoft.com/office/word/2010/wordprocessingShape" mc:Ignorable="w14 w15 w16se wp14">
+<w:hdr xmlns:wpc="http://schemas.microsoft.com/office/word/2010/wordprocessingCanvas" xmlns:cx="http://schemas.microsoft.com/office/drawing/2014/chartex" xmlns:cx1="http://schemas.microsoft.com/office/drawing/2015/9/8/chartex" xmlns:cx2="http://schemas.microsoft.com/office/drawing/2015/10/21/chartex" xmlns:cx3="http://schemas.microsoft.com/office/drawing/2016/5/9/chartex" xmlns:cx4="http://schemas.microsoft.com/office/drawing/2016/5/10/chartex" xmlns:cx5="http://schemas.microsoft.com/office/drawing/2016/5/11/chartex" xmlns:cx6="http://schemas.microsoft.com/office/drawing/2016/5/12/chartex" xmlns:cx7="http://schemas.microsoft.com/office/drawing/2016/5/13/chartex" xmlns:cx8="http://schemas.microsoft.com/office/drawing/2016/5/14/chartex" xmlns:mc="http://schemas.openxmlformats.org/markup-compatibility/2006" xmlns:aink="http://schemas.microsoft.com/office/drawing/2016/ink" xmlns:am3d="http://schemas.microsoft.com/office/drawing/2017/model3d" xmlns:o="urn:schemas-microsoft-com:office:office" xmlns:r="http://schemas.openxmlformats.org/officeDocument/2006/relationships" xmlns:m="http://schemas.openxmlformats.org/officeDocument/2006/math" xmlns:v="urn:schemas-microsoft-com:vml" xmlns:wp14="http://schemas.microsoft.com/office/word/2010/wordprocessingDrawing" xmlns:wp="http://schemas.openxmlformats.org/drawingml/2006/wordprocessingDrawing" xmlns:w10="urn:schemas-microsoft-com:office:word" xmlns:w="http://schemas.openxmlformats.org/wordprocessingml/2006/main" xmlns:w14="http://schemas.microsoft.com/office/word/2010/wordml" xmlns:w15="http://schemas.microsoft.com/office/word/2012/wordml" xmlns:w16cid="http://schemas.microsoft.com/office/word/2016/wordml/cid" xmlns:w16se="http://schemas.microsoft.com/office/word/2015/wordml/symex" xmlns:wpg="http://schemas.microsoft.com/office/word/2010/wordprocessingGroup" xmlns:wpi="http://schemas.microsoft.com/office/word/2010/wordprocessingInk" xmlns:wne="http://schemas.microsoft.com/office/word/2006/wordml" xmlns:wps="http://schemas.microsoft.com/office/word/2010/wordprocessingShape" mc:Ignorable="w14 w15 w16se w16cid wp14">
   <w:p>
     <w:pPr>
       <w:pStyle w:val="Header"/>
@@ -9327,7 +6298,7 @@
 </file>
 
 <file path=word/header5.xml><?xml version="1.0" encoding="utf-8"?>
-<w:hdr xmlns:wpc="http://schemas.microsoft.com/office/word/2010/wordprocessingCanvas" xmlns:cx="http://schemas.microsoft.com/office/drawing/2014/chartex" xmlns:mc="http://schemas.openxmlformats.org/markup-compatibility/2006" xmlns:o="urn:schemas-microsoft-com:office:office" xmlns:r="http://schemas.openxmlformats.org/officeDocument/2006/relationships" xmlns:m="http://schemas.openxmlformats.org/officeDocument/2006/math" xmlns:v="urn:schemas-microsoft-com:vml" xmlns:wp14="http://schemas.microsoft.com/office/word/2010/wordprocessingDrawing" xmlns:wp="http://schemas.openxmlformats.org/drawingml/2006/wordprocessingDrawing" xmlns:w10="urn:schemas-microsoft-com:office:word" xmlns:w="http://schemas.openxmlformats.org/wordprocessingml/2006/main" xmlns:w14="http://schemas.microsoft.com/office/word/2010/wordml" xmlns:w15="http://schemas.microsoft.com/office/word/2012/wordml" xmlns:w16se="http://schemas.microsoft.com/office/word/2015/wordml/symex" xmlns:wpg="http://schemas.microsoft.com/office/word/2010/wordprocessingGroup" xmlns:wpi="http://schemas.microsoft.com/office/word/2010/wordprocessingInk" xmlns:wne="http://schemas.microsoft.com/office/word/2006/wordml" xmlns:wps="http://schemas.microsoft.com/office/word/2010/wordprocessingShape" mc:Ignorable="w14 w15 w16se wp14">
+<w:hdr xmlns:wpc="http://schemas.microsoft.com/office/word/2010/wordprocessingCanvas" xmlns:cx="http://schemas.microsoft.com/office/drawing/2014/chartex" xmlns:cx1="http://schemas.microsoft.com/office/drawing/2015/9/8/chartex" xmlns:cx2="http://schemas.microsoft.com/office/drawing/2015/10/21/chartex" xmlns:cx3="http://schemas.microsoft.com/office/drawing/2016/5/9/chartex" xmlns:cx4="http://schemas.microsoft.com/office/drawing/2016/5/10/chartex" xmlns:cx5="http://schemas.microsoft.com/office/drawing/2016/5/11/chartex" xmlns:cx6="http://schemas.microsoft.com/office/drawing/2016/5/12/chartex" xmlns:cx7="http://schemas.microsoft.com/office/drawing/2016/5/13/chartex" xmlns:cx8="http://schemas.microsoft.com/office/drawing/2016/5/14/chartex" xmlns:mc="http://schemas.openxmlformats.org/markup-compatibility/2006" xmlns:aink="http://schemas.microsoft.com/office/drawing/2016/ink" xmlns:am3d="http://schemas.microsoft.com/office/drawing/2017/model3d" xmlns:o="urn:schemas-microsoft-com:office:office" xmlns:r="http://schemas.openxmlformats.org/officeDocument/2006/relationships" xmlns:m="http://schemas.openxmlformats.org/officeDocument/2006/math" xmlns:v="urn:schemas-microsoft-com:vml" xmlns:wp14="http://schemas.microsoft.com/office/word/2010/wordprocessingDrawing" xmlns:wp="http://schemas.openxmlformats.org/drawingml/2006/wordprocessingDrawing" xmlns:w10="urn:schemas-microsoft-com:office:word" xmlns:w="http://schemas.openxmlformats.org/wordprocessingml/2006/main" xmlns:w14="http://schemas.microsoft.com/office/word/2010/wordml" xmlns:w15="http://schemas.microsoft.com/office/word/2012/wordml" xmlns:w16cid="http://schemas.microsoft.com/office/word/2016/wordml/cid" xmlns:w16se="http://schemas.microsoft.com/office/word/2015/wordml/symex" xmlns:wpg="http://schemas.microsoft.com/office/word/2010/wordprocessingGroup" xmlns:wpi="http://schemas.microsoft.com/office/word/2010/wordprocessingInk" xmlns:wne="http://schemas.microsoft.com/office/word/2006/wordml" xmlns:wps="http://schemas.microsoft.com/office/word/2010/wordprocessingShape" mc:Ignorable="w14 w15 w16se w16cid wp14">
   <w:p>
     <w:pPr>
       <w:pStyle w:val="Header"/>
@@ -9367,7 +6338,7 @@
 </file>
 
 <file path=word/numbering.xml><?xml version="1.0" encoding="utf-8"?>
-<w:numbering xmlns:wpc="http://schemas.microsoft.com/office/word/2010/wordprocessingCanvas" xmlns:cx="http://schemas.microsoft.com/office/drawing/2014/chartex" xmlns:mc="http://schemas.openxmlformats.org/markup-compatibility/2006" xmlns:o="urn:schemas-microsoft-com:office:office" xmlns:r="http://schemas.openxmlformats.org/officeDocument/2006/relationships" xmlns:m="http://schemas.openxmlformats.org/officeDocument/2006/math" xmlns:v="urn:schemas-microsoft-com:vml" xmlns:wp14="http://schemas.microsoft.com/office/word/2010/wordprocessingDrawing" xmlns:wp="http://schemas.openxmlformats.org/drawingml/2006/wordprocessingDrawing" xmlns:w10="urn:schemas-microsoft-com:office:word" xmlns:w="http://schemas.openxmlformats.org/wordprocessingml/2006/main" xmlns:w14="http://schemas.microsoft.com/office/word/2010/wordml" xmlns:w15="http://schemas.microsoft.com/office/word/2012/wordml" xmlns:w16se="http://schemas.microsoft.com/office/word/2015/wordml/symex" xmlns:wpg="http://schemas.microsoft.com/office/word/2010/wordprocessingGroup" xmlns:wpi="http://schemas.microsoft.com/office/word/2010/wordprocessingInk" xmlns:wne="http://schemas.microsoft.com/office/word/2006/wordml" xmlns:wps="http://schemas.microsoft.com/office/word/2010/wordprocessingShape" mc:Ignorable="w14 w15 w16se wp14">
+<w:numbering xmlns:wpc="http://schemas.microsoft.com/office/word/2010/wordprocessingCanvas" xmlns:cx="http://schemas.microsoft.com/office/drawing/2014/chartex" xmlns:cx1="http://schemas.microsoft.com/office/drawing/2015/9/8/chartex" xmlns:cx2="http://schemas.microsoft.com/office/drawing/2015/10/21/chartex" xmlns:cx3="http://schemas.microsoft.com/office/drawing/2016/5/9/chartex" xmlns:cx4="http://schemas.microsoft.com/office/drawing/2016/5/10/chartex" xmlns:cx5="http://schemas.microsoft.com/office/drawing/2016/5/11/chartex" xmlns:cx6="http://schemas.microsoft.com/office/drawing/2016/5/12/chartex" xmlns:cx7="http://schemas.microsoft.com/office/drawing/2016/5/13/chartex" xmlns:cx8="http://schemas.microsoft.com/office/drawing/2016/5/14/chartex" xmlns:mc="http://schemas.openxmlformats.org/markup-compatibility/2006" xmlns:aink="http://schemas.microsoft.com/office/drawing/2016/ink" xmlns:am3d="http://schemas.microsoft.com/office/drawing/2017/model3d" xmlns:o="urn:schemas-microsoft-com:office:office" xmlns:r="http://schemas.openxmlformats.org/officeDocument/2006/relationships" xmlns:m="http://schemas.openxmlformats.org/officeDocument/2006/math" xmlns:v="urn:schemas-microsoft-com:vml" xmlns:wp14="http://schemas.microsoft.com/office/word/2010/wordprocessingDrawing" xmlns:wp="http://schemas.openxmlformats.org/drawingml/2006/wordprocessingDrawing" xmlns:w10="urn:schemas-microsoft-com:office:word" xmlns:w="http://schemas.openxmlformats.org/wordprocessingml/2006/main" xmlns:w14="http://schemas.microsoft.com/office/word/2010/wordml" xmlns:w15="http://schemas.microsoft.com/office/word/2012/wordml" xmlns:w16cid="http://schemas.microsoft.com/office/word/2016/wordml/cid" xmlns:w16se="http://schemas.microsoft.com/office/word/2015/wordml/symex" xmlns:wpg="http://schemas.microsoft.com/office/word/2010/wordprocessingGroup" xmlns:wpi="http://schemas.microsoft.com/office/word/2010/wordprocessingInk" xmlns:wne="http://schemas.microsoft.com/office/word/2006/wordml" xmlns:wps="http://schemas.microsoft.com/office/word/2010/wordprocessingShape" mc:Ignorable="w14 w15 w16se w16cid wp14">
   <w:abstractNum w:abstractNumId="0" w15:restartNumberingAfterBreak="0">
     <w:nsid w:val="00000001"/>
     <w:multiLevelType w:val="multilevel"/>
@@ -12509,7 +9480,7 @@
 </file>
 
 <file path=word/styles.xml><?xml version="1.0" encoding="utf-8"?>
-<w:styles xmlns:mc="http://schemas.openxmlformats.org/markup-compatibility/2006" xmlns:r="http://schemas.openxmlformats.org/officeDocument/2006/relationships" xmlns:w="http://schemas.openxmlformats.org/wordprocessingml/2006/main" xmlns:w14="http://schemas.microsoft.com/office/word/2010/wordml" xmlns:w15="http://schemas.microsoft.com/office/word/2012/wordml" xmlns:w16se="http://schemas.microsoft.com/office/word/2015/wordml/symex" mc:Ignorable="w14 w15 w16se">
+<w:styles xmlns:mc="http://schemas.openxmlformats.org/markup-compatibility/2006" xmlns:r="http://schemas.openxmlformats.org/officeDocument/2006/relationships" xmlns:w="http://schemas.openxmlformats.org/wordprocessingml/2006/main" xmlns:w14="http://schemas.microsoft.com/office/word/2010/wordml" xmlns:w15="http://schemas.microsoft.com/office/word/2012/wordml" xmlns:w16cid="http://schemas.microsoft.com/office/word/2016/wordml/cid" xmlns:w16se="http://schemas.microsoft.com/office/word/2015/wordml/symex" mc:Ignorable="w14 w15 w16se w16cid">
   <w:docDefaults>
     <w:rPrDefault>
       <w:rPr>
@@ -12519,7 +9490,7 @@
     </w:rPrDefault>
     <w:pPrDefault/>
   </w:docDefaults>
-  <w:latentStyles w:defLockedState="0" w:defUIPriority="0" w:defSemiHidden="0" w:defUnhideWhenUsed="0" w:defQFormat="0" w:count="371">
+  <w:latentStyles w:defLockedState="0" w:defUIPriority="0" w:defSemiHidden="0" w:defUnhideWhenUsed="0" w:defQFormat="0" w:count="375">
     <w:lsdException w:name="Normal" w:qFormat="1"/>
     <w:lsdException w:name="heading 1" w:uiPriority="9" w:qFormat="1"/>
     <w:lsdException w:name="heading 2" w:uiPriority="9" w:qFormat="1"/>
@@ -12618,7 +9589,6 @@
     <w:lsdException w:name="HTML Sample" w:semiHidden="1" w:unhideWhenUsed="1"/>
     <w:lsdException w:name="HTML Typewriter" w:semiHidden="1" w:unhideWhenUsed="1"/>
     <w:lsdException w:name="HTML Variable" w:semiHidden="1" w:unhideWhenUsed="1"/>
-    <w:lsdException w:name="Normal Table" w:semiHidden="1" w:unhideWhenUsed="1"/>
     <w:lsdException w:name="annotation subject" w:semiHidden="1" w:unhideWhenUsed="1"/>
     <w:lsdException w:name="No List" w:semiHidden="1" w:uiPriority="99" w:unhideWhenUsed="1"/>
     <w:lsdException w:name="Outline List 1" w:semiHidden="1" w:unhideWhenUsed="1"/>
@@ -12662,10 +9632,8 @@
     <w:lsdException w:name="Table Elegant" w:semiHidden="1" w:unhideWhenUsed="1"/>
     <w:lsdException w:name="Table Professional" w:semiHidden="1" w:unhideWhenUsed="1"/>
     <w:lsdException w:name="Table Subtle 1" w:semiHidden="1" w:unhideWhenUsed="1"/>
-    <w:lsdException w:name="Table Subtle 2" w:semiHidden="1" w:unhideWhenUsed="1"/>
     <w:lsdException w:name="Table Web 1" w:semiHidden="1" w:unhideWhenUsed="1"/>
     <w:lsdException w:name="Table Web 2" w:semiHidden="1" w:unhideWhenUsed="1"/>
-    <w:lsdException w:name="Table Web 3" w:semiHidden="1" w:unhideWhenUsed="1"/>
     <w:lsdException w:name="Balloon Text" w:uiPriority="99"/>
     <w:lsdException w:name="Table Grid" w:uiPriority="59"/>
     <w:lsdException w:name="Table Theme" w:semiHidden="1" w:unhideWhenUsed="1"/>
@@ -12779,7 +9747,7 @@
     <w:lsdException w:name="Intense Reference" w:uiPriority="32" w:qFormat="1"/>
     <w:lsdException w:name="Book Title" w:uiPriority="33" w:qFormat="1"/>
     <w:lsdException w:name="Bibliography" w:semiHidden="1" w:uiPriority="37" w:unhideWhenUsed="1"/>
-    <w:lsdException w:name="TOC Heading" w:uiPriority="39" w:qFormat="1"/>
+    <w:lsdException w:name="TOC Heading" w:semiHidden="1" w:uiPriority="39" w:unhideWhenUsed="1" w:qFormat="1"/>
     <w:lsdException w:name="Plain Table 1" w:uiPriority="41"/>
     <w:lsdException w:name="Plain Table 2" w:uiPriority="42"/>
     <w:lsdException w:name="Plain Table 3" w:uiPriority="43"/>
@@ -12884,6 +9852,10 @@
     <w:lsdException w:name="List Table 5 Dark Accent 6" w:uiPriority="50"/>
     <w:lsdException w:name="List Table 6 Colorful Accent 6" w:uiPriority="51"/>
     <w:lsdException w:name="List Table 7 Colorful Accent 6" w:uiPriority="52"/>
+    <w:lsdException w:name="Mention" w:semiHidden="1" w:uiPriority="99" w:unhideWhenUsed="1"/>
+    <w:lsdException w:name="Smart Hyperlink" w:semiHidden="1" w:uiPriority="99" w:unhideWhenUsed="1"/>
+    <w:lsdException w:name="Hashtag" w:semiHidden="1" w:uiPriority="99" w:unhideWhenUsed="1"/>
+    <w:lsdException w:name="Unresolved Mention" w:semiHidden="1" w:uiPriority="99" w:unhideWhenUsed="1"/>
   </w:latentStyles>
   <w:style w:type="paragraph" w:default="1" w:styleId="Normal">
     <w:name w:val="Normal"/>
@@ -15833,8 +12805,8 @@
       <w:szCs w:val="26"/>
     </w:rPr>
   </w:style>
-  <w:style w:type="character" w:customStyle="1" w:styleId="UnresolvedMention">
-    <w:name w:val="Unresolved Mention"/>
+  <w:style w:type="character" w:customStyle="1" w:styleId="UnresolvedMention1">
+    <w:name w:val="Unresolved Mention1"/>
     <w:basedOn w:val="DefaultParagraphFont"/>
     <w:uiPriority w:val="99"/>
     <w:semiHidden/>
@@ -16597,7 +13569,7 @@
 </file>
 
 <file path=customXml/itemProps1.xml><?xml version="1.0" encoding="utf-8"?>
-<ds:datastoreItem xmlns:ds="http://schemas.openxmlformats.org/officeDocument/2006/customXml" ds:itemID="{DEA2332D-DE0E-4240-8C6B-9801830D1BA9}">
+<ds:datastoreItem xmlns:ds="http://schemas.openxmlformats.org/officeDocument/2006/customXml" ds:itemID="{C2DE374C-6965-4A52-99AD-79CCD65C1C7F}">
   <ds:schemaRefs>
     <ds:schemaRef ds:uri="http://schemas.openxmlformats.org/officeDocument/2006/bibliography"/>
   </ds:schemaRefs>

--- a/12. Lê Nhật Phi/Báo cáo đề tài.docx
+++ b/12. Lê Nhật Phi/Báo cáo đề tài.docx
@@ -1,6 +1,6 @@
 
 <file path=word/document.xml><?xml version="1.0" encoding="utf-8"?>
-<w:document xmlns:wpc="http://schemas.microsoft.com/office/word/2010/wordprocessingCanvas" xmlns:cx="http://schemas.microsoft.com/office/drawing/2014/chartex" xmlns:cx1="http://schemas.microsoft.com/office/drawing/2015/9/8/chartex" xmlns:cx2="http://schemas.microsoft.com/office/drawing/2015/10/21/chartex" xmlns:cx3="http://schemas.microsoft.com/office/drawing/2016/5/9/chartex" xmlns:cx4="http://schemas.microsoft.com/office/drawing/2016/5/10/chartex" xmlns:cx5="http://schemas.microsoft.com/office/drawing/2016/5/11/chartex" xmlns:cx6="http://schemas.microsoft.com/office/drawing/2016/5/12/chartex" xmlns:cx7="http://schemas.microsoft.com/office/drawing/2016/5/13/chartex" xmlns:cx8="http://schemas.microsoft.com/office/drawing/2016/5/14/chartex" xmlns:mc="http://schemas.openxmlformats.org/markup-compatibility/2006" xmlns:aink="http://schemas.microsoft.com/office/drawing/2016/ink" xmlns:am3d="http://schemas.microsoft.com/office/drawing/2017/model3d" xmlns:o="urn:schemas-microsoft-com:office:office" xmlns:r="http://schemas.openxmlformats.org/officeDocument/2006/relationships" xmlns:m="http://schemas.openxmlformats.org/officeDocument/2006/math" xmlns:v="urn:schemas-microsoft-com:vml" xmlns:wp14="http://schemas.microsoft.com/office/word/2010/wordprocessingDrawing" xmlns:wp="http://schemas.openxmlformats.org/drawingml/2006/wordprocessingDrawing" xmlns:w10="urn:schemas-microsoft-com:office:word" xmlns:w="http://schemas.openxmlformats.org/wordprocessingml/2006/main" xmlns:w14="http://schemas.microsoft.com/office/word/2010/wordml" xmlns:w15="http://schemas.microsoft.com/office/word/2012/wordml" xmlns:w16cid="http://schemas.microsoft.com/office/word/2016/wordml/cid" xmlns:w16se="http://schemas.microsoft.com/office/word/2015/wordml/symex" xmlns:wpg="http://schemas.microsoft.com/office/word/2010/wordprocessingGroup" xmlns:wpi="http://schemas.microsoft.com/office/word/2010/wordprocessingInk" xmlns:wne="http://schemas.microsoft.com/office/word/2006/wordml" xmlns:wps="http://schemas.microsoft.com/office/word/2010/wordprocessingShape" mc:Ignorable="w14 w15 w16se w16cid wp14">
+<w:document xmlns:wpc="http://schemas.microsoft.com/office/word/2010/wordprocessingCanvas" xmlns:cx="http://schemas.microsoft.com/office/drawing/2014/chartex" xmlns:mc="http://schemas.openxmlformats.org/markup-compatibility/2006" xmlns:o="urn:schemas-microsoft-com:office:office" xmlns:r="http://schemas.openxmlformats.org/officeDocument/2006/relationships" xmlns:m="http://schemas.openxmlformats.org/officeDocument/2006/math" xmlns:v="urn:schemas-microsoft-com:vml" xmlns:wp14="http://schemas.microsoft.com/office/word/2010/wordprocessingDrawing" xmlns:wp="http://schemas.openxmlformats.org/drawingml/2006/wordprocessingDrawing" xmlns:w10="urn:schemas-microsoft-com:office:word" xmlns:w="http://schemas.openxmlformats.org/wordprocessingml/2006/main" xmlns:w14="http://schemas.microsoft.com/office/word/2010/wordml" xmlns:w15="http://schemas.microsoft.com/office/word/2012/wordml" xmlns:w16se="http://schemas.microsoft.com/office/word/2015/wordml/symex" xmlns:wpg="http://schemas.microsoft.com/office/word/2010/wordprocessingGroup" xmlns:wpi="http://schemas.microsoft.com/office/word/2010/wordprocessingInk" xmlns:wne="http://schemas.microsoft.com/office/word/2006/wordml" xmlns:wps="http://schemas.microsoft.com/office/word/2010/wordprocessingShape" mc:Ignorable="w14 w15 w16se wp14">
   <w:body>
     <w:p>
       <w:pPr>
@@ -336,7 +336,6 @@
           <w:bCs/>
           <w:sz w:val="32"/>
           <w:szCs w:val="36"/>
-          <w:lang w:val="vi-VN"/>
         </w:rPr>
       </w:pPr>
       <w:r>
@@ -346,31 +345,8 @@
           <w:sz w:val="32"/>
           <w:szCs w:val="36"/>
         </w:rPr>
-        <w:t xml:space="preserve">CHO ỨNG DỤNG </w:t>
-      </w:r>
-      <w:bookmarkStart w:id="6" w:name="_GoBack"/>
-      <w:r>
-        <w:rPr>
-          <w:b/>
-          <w:bCs/>
-          <w:color w:val="FF0000"/>
-          <w:sz w:val="32"/>
-          <w:szCs w:val="36"/>
-        </w:rPr>
-        <w:t>WE</w:t>
-      </w:r>
-      <w:r>
-        <w:rPr>
-          <w:b/>
-          <w:bCs/>
-          <w:color w:val="FF0000"/>
-          <w:sz w:val="32"/>
-          <w:szCs w:val="36"/>
-          <w:lang w:val="vi-VN"/>
-        </w:rPr>
-        <w:t>B</w:t>
-      </w:r>
-      <w:bookmarkEnd w:id="6"/>
+        <w:t>CHO ỨNG DỤNG WED</w:t>
+      </w:r>
     </w:p>
     <w:p>
       <w:pPr>
@@ -741,6 +717,8 @@
         <w:t>2</w:t>
       </w:r>
     </w:p>
+    <w:bookmarkEnd w:id="0"/>
+    <w:bookmarkEnd w:id="1"/>
     <w:p>
       <w:pPr>
         <w:shd w:val="clear" w:color="auto" w:fill="FFFFFF"/>
@@ -750,9 +728,6 @@
           <w:sz w:val="32"/>
         </w:rPr>
       </w:pPr>
-      <w:bookmarkStart w:id="7" w:name="_Toc98339732"/>
-      <w:bookmarkEnd w:id="0"/>
-      <w:bookmarkEnd w:id="1"/>
       <w:r>
         <w:rPr>
           <w:b/>
@@ -835,7 +810,15 @@
         <w:t>từ ngày</w:t>
       </w:r>
       <w:r>
-        <w:t xml:space="preserve">: …./……/ </w:t>
+        <w:t xml:space="preserve">: </w:t>
+      </w:r>
+      <w:proofErr w:type="gramStart"/>
+      <w:r>
+        <w:t>…./</w:t>
+      </w:r>
+      <w:proofErr w:type="gramEnd"/>
+      <w:r>
+        <w:t xml:space="preserve">……/ </w:t>
       </w:r>
       <w:r>
         <w:t xml:space="preserve">2022 </w:t>
@@ -1256,7 +1239,15 @@
       </w:pPr>
       <w:r>
         <w:tab/>
-        <w:t>……….., n</w:t>
+        <w:t>……</w:t>
+      </w:r>
+      <w:proofErr w:type="gramStart"/>
+      <w:r>
+        <w:t>…..</w:t>
+      </w:r>
+      <w:proofErr w:type="gramEnd"/>
+      <w:r>
+        <w:t>, n</w:t>
       </w:r>
       <w:r>
         <w:t>gày</w:t>
@@ -1374,8 +1365,7 @@
           <w:b w:val="0"/>
         </w:rPr>
       </w:pPr>
-      <w:bookmarkStart w:id="8" w:name="_Toc98339733"/>
-      <w:bookmarkEnd w:id="7"/>
+      <w:bookmarkStart w:id="6" w:name="_Toc108604766"/>
       <w:r>
         <w:t xml:space="preserve">LỜI </w:t>
       </w:r>
@@ -1388,7 +1378,7 @@
       <w:r>
         <w:t xml:space="preserve"> ƠN</w:t>
       </w:r>
-      <w:bookmarkEnd w:id="8"/>
+      <w:bookmarkEnd w:id="6"/>
     </w:p>
     <w:p>
       <w:pPr>
@@ -1424,12 +1414,12 @@
           <w:b w:val="0"/>
         </w:rPr>
       </w:pPr>
-      <w:bookmarkStart w:id="9" w:name="_Toc98339734"/>
+      <w:bookmarkStart w:id="7" w:name="_Toc108604767"/>
       <w:r>
         <w:lastRenderedPageBreak/>
         <w:t>LỜI CAM ĐOAN</w:t>
       </w:r>
-      <w:bookmarkEnd w:id="9"/>
+      <w:bookmarkEnd w:id="7"/>
     </w:p>
     <w:p>
       <w:pPr>
@@ -1646,24 +1636,28 @@
           <w:numId w:val="0"/>
         </w:numPr>
       </w:pPr>
-      <w:bookmarkStart w:id="10" w:name="_Toc342760180"/>
-      <w:bookmarkStart w:id="11" w:name="_Toc343172865"/>
-      <w:bookmarkStart w:id="12" w:name="_Toc98339735"/>
+      <w:bookmarkStart w:id="8" w:name="_Toc342760180"/>
+      <w:bookmarkStart w:id="9" w:name="_Toc343172865"/>
+      <w:bookmarkStart w:id="10" w:name="_Toc108604768"/>
+      <w:bookmarkStart w:id="11" w:name="_GoBack"/>
+      <w:bookmarkEnd w:id="11"/>
       <w:r>
         <w:lastRenderedPageBreak/>
         <w:t>MỤC LỤC</w:t>
       </w:r>
+      <w:bookmarkEnd w:id="8"/>
+      <w:bookmarkEnd w:id="9"/>
       <w:bookmarkEnd w:id="10"/>
-      <w:bookmarkEnd w:id="11"/>
-      <w:bookmarkEnd w:id="12"/>
     </w:p>
     <w:p>
       <w:pPr>
         <w:pStyle w:val="TOC1"/>
         <w:rPr>
           <w:rFonts w:asciiTheme="minorHAnsi" w:eastAsiaTheme="minorEastAsia" w:hAnsiTheme="minorHAnsi" w:cstheme="minorBidi"/>
-          <w:smallCaps/>
+          <w:b w:val="0"/>
+          <w:bCs w:val="0"/>
           <w:noProof/>
+          <w:kern w:val="0"/>
           <w:sz w:val="22"/>
           <w:szCs w:val="22"/>
         </w:rPr>
@@ -1677,13 +1671,13 @@
       <w:r>
         <w:fldChar w:fldCharType="separate"/>
       </w:r>
-      <w:hyperlink w:anchor="_Toc98339732" w:history="1">
+      <w:hyperlink w:anchor="_Toc108604766" w:history="1">
         <w:r>
           <w:rPr>
             <w:rStyle w:val="Hyperlink"/>
             <w:noProof/>
           </w:rPr>
-          <w:t>NHẬN XÉT CỦA DOANH NGHIỆP THỰC TẬP</w:t>
+          <w:t>LỜI CẢM ƠN</w:t>
         </w:r>
         <w:r>
           <w:rPr>
@@ -1704,7 +1698,7 @@
             <w:noProof/>
             <w:webHidden/>
           </w:rPr>
-          <w:instrText xml:space="preserve"> PAGEREF _Toc98339732 \h </w:instrText>
+          <w:instrText xml:space="preserve"> PAGEREF _Toc108604766 \h </w:instrText>
         </w:r>
         <w:r>
           <w:rPr>
@@ -1724,7 +1718,7 @@
             <w:noProof/>
             <w:webHidden/>
           </w:rPr>
-          <w:t>ii</w:t>
+          <w:t>i</w:t>
         </w:r>
         <w:r>
           <w:rPr>
@@ -1740,19 +1734,21 @@
         <w:pStyle w:val="TOC1"/>
         <w:rPr>
           <w:rFonts w:asciiTheme="minorHAnsi" w:eastAsiaTheme="minorEastAsia" w:hAnsiTheme="minorHAnsi" w:cstheme="minorBidi"/>
-          <w:smallCaps/>
+          <w:b w:val="0"/>
+          <w:bCs w:val="0"/>
           <w:noProof/>
+          <w:kern w:val="0"/>
           <w:sz w:val="22"/>
           <w:szCs w:val="22"/>
         </w:rPr>
       </w:pPr>
-      <w:hyperlink w:anchor="_Toc98339733" w:history="1">
+      <w:hyperlink w:anchor="_Toc108604767" w:history="1">
         <w:r>
           <w:rPr>
             <w:rStyle w:val="Hyperlink"/>
             <w:noProof/>
           </w:rPr>
-          <w:t>LỜI CẢM ƠN</w:t>
+          <w:t>LỜI CAM ĐOAN</w:t>
         </w:r>
         <w:r>
           <w:rPr>
@@ -1773,7 +1769,7 @@
             <w:noProof/>
             <w:webHidden/>
           </w:rPr>
-          <w:instrText xml:space="preserve"> PAGEREF _Toc98339733 \h </w:instrText>
+          <w:instrText xml:space="preserve"> PAGEREF _Toc108604767 \h </w:instrText>
         </w:r>
         <w:r>
           <w:rPr>
@@ -1793,7 +1789,7 @@
             <w:noProof/>
             <w:webHidden/>
           </w:rPr>
-          <w:t>iii</w:t>
+          <w:t>ii</w:t>
         </w:r>
         <w:r>
           <w:rPr>
@@ -1809,19 +1805,21 @@
         <w:pStyle w:val="TOC1"/>
         <w:rPr>
           <w:rFonts w:asciiTheme="minorHAnsi" w:eastAsiaTheme="minorEastAsia" w:hAnsiTheme="minorHAnsi" w:cstheme="minorBidi"/>
-          <w:smallCaps/>
+          <w:b w:val="0"/>
+          <w:bCs w:val="0"/>
           <w:noProof/>
+          <w:kern w:val="0"/>
           <w:sz w:val="22"/>
           <w:szCs w:val="22"/>
         </w:rPr>
       </w:pPr>
-      <w:hyperlink w:anchor="_Toc98339734" w:history="1">
+      <w:hyperlink w:anchor="_Toc108604768" w:history="1">
         <w:r>
           <w:rPr>
             <w:rStyle w:val="Hyperlink"/>
             <w:noProof/>
           </w:rPr>
-          <w:t>LỜI CAM ĐOAN</w:t>
+          <w:t>MỤC LỤC</w:t>
         </w:r>
         <w:r>
           <w:rPr>
@@ -1842,7 +1840,7 @@
             <w:noProof/>
             <w:webHidden/>
           </w:rPr>
-          <w:instrText xml:space="preserve"> PAGEREF _Toc98339734 \h </w:instrText>
+          <w:instrText xml:space="preserve"> PAGEREF _Toc108604768 \h </w:instrText>
         </w:r>
         <w:r>
           <w:rPr>
@@ -1878,19 +1876,21 @@
         <w:pStyle w:val="TOC1"/>
         <w:rPr>
           <w:rFonts w:asciiTheme="minorHAnsi" w:eastAsiaTheme="minorEastAsia" w:hAnsiTheme="minorHAnsi" w:cstheme="minorBidi"/>
-          <w:smallCaps/>
+          <w:b w:val="0"/>
+          <w:bCs w:val="0"/>
           <w:noProof/>
+          <w:kern w:val="0"/>
           <w:sz w:val="22"/>
           <w:szCs w:val="22"/>
         </w:rPr>
       </w:pPr>
-      <w:hyperlink w:anchor="_Toc98339735" w:history="1">
+      <w:hyperlink w:anchor="_Toc108604769" w:history="1">
         <w:r>
           <w:rPr>
             <w:rStyle w:val="Hyperlink"/>
             <w:noProof/>
           </w:rPr>
-          <w:t>MỤC LỤC</w:t>
+          <w:t>DANH MỤC HÌNH ẢNH</w:t>
         </w:r>
         <w:r>
           <w:rPr>
@@ -1911,7 +1911,7 @@
             <w:noProof/>
             <w:webHidden/>
           </w:rPr>
-          <w:instrText xml:space="preserve"> PAGEREF _Toc98339735 \h </w:instrText>
+          <w:instrText xml:space="preserve"> PAGEREF _Toc108604769 \h </w:instrText>
         </w:r>
         <w:r>
           <w:rPr>
@@ -1931,7 +1931,7 @@
             <w:noProof/>
             <w:webHidden/>
           </w:rPr>
-          <w:t>vi</w:t>
+          <w:t>vii</w:t>
         </w:r>
         <w:r>
           <w:rPr>
@@ -1947,19 +1947,21 @@
         <w:pStyle w:val="TOC1"/>
         <w:rPr>
           <w:rFonts w:asciiTheme="minorHAnsi" w:eastAsiaTheme="minorEastAsia" w:hAnsiTheme="minorHAnsi" w:cstheme="minorBidi"/>
-          <w:smallCaps/>
+          <w:b w:val="0"/>
+          <w:bCs w:val="0"/>
           <w:noProof/>
+          <w:kern w:val="0"/>
           <w:sz w:val="22"/>
           <w:szCs w:val="22"/>
         </w:rPr>
       </w:pPr>
-      <w:hyperlink w:anchor="_Toc98339736" w:history="1">
+      <w:hyperlink w:anchor="_Toc108604770" w:history="1">
         <w:r>
           <w:rPr>
             <w:rStyle w:val="Hyperlink"/>
             <w:noProof/>
           </w:rPr>
-          <w:t>DANH MỤC HÌNH ẢNH</w:t>
+          <w:t>DANH MỤC BẢNG BIỂU</w:t>
         </w:r>
         <w:r>
           <w:rPr>
@@ -1980,7 +1982,7 @@
             <w:noProof/>
             <w:webHidden/>
           </w:rPr>
-          <w:instrText xml:space="preserve"> PAGEREF _Toc98339736 \h </w:instrText>
+          <w:instrText xml:space="preserve"> PAGEREF _Toc108604770 \h </w:instrText>
         </w:r>
         <w:r>
           <w:rPr>
@@ -2016,19 +2018,21 @@
         <w:pStyle w:val="TOC1"/>
         <w:rPr>
           <w:rFonts w:asciiTheme="minorHAnsi" w:eastAsiaTheme="minorEastAsia" w:hAnsiTheme="minorHAnsi" w:cstheme="minorBidi"/>
-          <w:smallCaps/>
+          <w:b w:val="0"/>
+          <w:bCs w:val="0"/>
           <w:noProof/>
+          <w:kern w:val="0"/>
           <w:sz w:val="22"/>
           <w:szCs w:val="22"/>
         </w:rPr>
       </w:pPr>
-      <w:hyperlink w:anchor="_Toc98339737" w:history="1">
+      <w:hyperlink w:anchor="_Toc108604771" w:history="1">
         <w:r>
           <w:rPr>
             <w:rStyle w:val="Hyperlink"/>
             <w:noProof/>
           </w:rPr>
-          <w:t>DANH MỤC BẢNG BIỂU</w:t>
+          <w:t>DANH MỤC CÁC TỪ VIẾT TẮT</w:t>
         </w:r>
         <w:r>
           <w:rPr>
@@ -2049,7 +2053,7 @@
             <w:noProof/>
             <w:webHidden/>
           </w:rPr>
-          <w:instrText xml:space="preserve"> PAGEREF _Toc98339737 \h </w:instrText>
+          <w:instrText xml:space="preserve"> PAGEREF _Toc108604771 \h </w:instrText>
         </w:r>
         <w:r>
           <w:rPr>
@@ -2085,19 +2089,22 @@
         <w:pStyle w:val="TOC1"/>
         <w:rPr>
           <w:rFonts w:asciiTheme="minorHAnsi" w:eastAsiaTheme="minorEastAsia" w:hAnsiTheme="minorHAnsi" w:cstheme="minorBidi"/>
-          <w:smallCaps/>
+          <w:b w:val="0"/>
+          <w:bCs w:val="0"/>
           <w:noProof/>
+          <w:kern w:val="0"/>
           <w:sz w:val="22"/>
           <w:szCs w:val="22"/>
         </w:rPr>
       </w:pPr>
-      <w:hyperlink w:anchor="_Toc98339738" w:history="1">
+      <w:hyperlink w:anchor="_Toc108604772" w:history="1">
         <w:r>
           <w:rPr>
             <w:rStyle w:val="Hyperlink"/>
             <w:noProof/>
-          </w:rPr>
-          <w:t>DANH MỤC CÁC TỪ VIẾT TẮT</w:t>
+            <w:lang w:val="de-DE"/>
+          </w:rPr>
+          <w:t>LỜI MỞ ĐẦU</w:t>
         </w:r>
         <w:r>
           <w:rPr>
@@ -2118,7 +2125,7 @@
             <w:noProof/>
             <w:webHidden/>
           </w:rPr>
-          <w:instrText xml:space="preserve"> PAGEREF _Toc98339738 \h </w:instrText>
+          <w:instrText xml:space="preserve"> PAGEREF _Toc108604772 \h </w:instrText>
         </w:r>
         <w:r>
           <w:rPr>
@@ -2138,7 +2145,7 @@
             <w:noProof/>
             <w:webHidden/>
           </w:rPr>
-          <w:t>x</w:t>
+          <w:t>1</w:t>
         </w:r>
         <w:r>
           <w:rPr>
@@ -2154,20 +2161,21 @@
         <w:pStyle w:val="TOC1"/>
         <w:rPr>
           <w:rFonts w:asciiTheme="minorHAnsi" w:eastAsiaTheme="minorEastAsia" w:hAnsiTheme="minorHAnsi" w:cstheme="minorBidi"/>
-          <w:smallCaps/>
+          <w:b w:val="0"/>
+          <w:bCs w:val="0"/>
           <w:noProof/>
+          <w:kern w:val="0"/>
           <w:sz w:val="22"/>
           <w:szCs w:val="22"/>
         </w:rPr>
       </w:pPr>
-      <w:hyperlink w:anchor="_Toc98339739" w:history="1">
+      <w:hyperlink w:anchor="_Toc108604773" w:history="1">
         <w:r>
           <w:rPr>
             <w:rStyle w:val="Hyperlink"/>
             <w:noProof/>
-            <w:lang w:val="de-DE"/>
-          </w:rPr>
-          <w:t>LỜI MỞ ĐẦU</w:t>
+          </w:rPr>
+          <w:t>CHƯƠNG 1. CƠ SỞ LÝ THUYẾT</w:t>
         </w:r>
         <w:r>
           <w:rPr>
@@ -2188,76 +2196,7 @@
             <w:noProof/>
             <w:webHidden/>
           </w:rPr>
-          <w:instrText xml:space="preserve"> PAGEREF _Toc98339739 \h </w:instrText>
-        </w:r>
-        <w:r>
-          <w:rPr>
-            <w:noProof/>
-            <w:webHidden/>
-          </w:rPr>
-        </w:r>
-        <w:r>
-          <w:rPr>
-            <w:noProof/>
-            <w:webHidden/>
-          </w:rPr>
-          <w:fldChar w:fldCharType="separate"/>
-        </w:r>
-        <w:r>
-          <w:rPr>
-            <w:noProof/>
-            <w:webHidden/>
-          </w:rPr>
-          <w:t>1</w:t>
-        </w:r>
-        <w:r>
-          <w:rPr>
-            <w:noProof/>
-            <w:webHidden/>
-          </w:rPr>
-          <w:fldChar w:fldCharType="end"/>
-        </w:r>
-      </w:hyperlink>
-    </w:p>
-    <w:p>
-      <w:pPr>
-        <w:pStyle w:val="TOC1"/>
-        <w:rPr>
-          <w:rFonts w:asciiTheme="minorHAnsi" w:eastAsiaTheme="minorEastAsia" w:hAnsiTheme="minorHAnsi" w:cstheme="minorBidi"/>
-          <w:smallCaps/>
-          <w:noProof/>
-          <w:sz w:val="22"/>
-          <w:szCs w:val="22"/>
-        </w:rPr>
-      </w:pPr>
-      <w:hyperlink w:anchor="_Toc98339740" w:history="1">
-        <w:r>
-          <w:rPr>
-            <w:rStyle w:val="Hyperlink"/>
-            <w:noProof/>
-          </w:rPr>
-          <w:t>CHƯƠNG 1. TỔNG QUAN …</w:t>
-        </w:r>
-        <w:r>
-          <w:rPr>
-            <w:noProof/>
-            <w:webHidden/>
-          </w:rPr>
-          <w:tab/>
-        </w:r>
-        <w:r>
-          <w:rPr>
-            <w:noProof/>
-            <w:webHidden/>
-          </w:rPr>
-          <w:fldChar w:fldCharType="begin"/>
-        </w:r>
-        <w:r>
-          <w:rPr>
-            <w:noProof/>
-            <w:webHidden/>
-          </w:rPr>
-          <w:instrText xml:space="preserve"> PAGEREF _Toc98339740 \h </w:instrText>
+          <w:instrText xml:space="preserve"> PAGEREF _Toc108604773 \h </w:instrText>
         </w:r>
         <w:r>
           <w:rPr>
@@ -2299,7 +2238,7 @@
           <w:szCs w:val="22"/>
         </w:rPr>
       </w:pPr>
-      <w:hyperlink w:anchor="_Toc98339741" w:history="1">
+      <w:hyperlink w:anchor="_Toc108604774" w:history="1">
         <w:r>
           <w:rPr>
             <w:rStyle w:val="Hyperlink"/>
@@ -2322,7 +2261,7 @@
             <w:rStyle w:val="Hyperlink"/>
             <w:noProof/>
           </w:rPr>
-          <w:t>Mục 1.1</w:t>
+          <w:t>Tổng quan về kiểm thử phần mềm.</w:t>
         </w:r>
         <w:r>
           <w:rPr>
@@ -2343,7 +2282,7 @@
             <w:noProof/>
             <w:webHidden/>
           </w:rPr>
-          <w:instrText xml:space="preserve"> PAGEREF _Toc98339741 \h </w:instrText>
+          <w:instrText xml:space="preserve"> PAGEREF _Toc108604774 \h </w:instrText>
         </w:r>
         <w:r>
           <w:rPr>
@@ -2384,7 +2323,7 @@
           <w:szCs w:val="22"/>
         </w:rPr>
       </w:pPr>
-      <w:hyperlink w:anchor="_Toc98339742" w:history="1">
+      <w:hyperlink w:anchor="_Toc108604775" w:history="1">
         <w:r>
           <w:rPr>
             <w:rStyle w:val="Hyperlink"/>
@@ -2406,7 +2345,7 @@
             <w:rStyle w:val="Hyperlink"/>
             <w:noProof/>
           </w:rPr>
-          <w:t>Mục 1.1.1</w:t>
+          <w:t>Kiểm thử phần mềm là gì?</w:t>
         </w:r>
         <w:r>
           <w:rPr>
@@ -2427,7 +2366,7 @@
             <w:noProof/>
             <w:webHidden/>
           </w:rPr>
-          <w:instrText xml:space="preserve"> PAGEREF _Toc98339742 \h </w:instrText>
+          <w:instrText xml:space="preserve"> PAGEREF _Toc108604775 \h </w:instrText>
         </w:r>
         <w:r>
           <w:rPr>
@@ -2468,7 +2407,7 @@
           <w:szCs w:val="22"/>
         </w:rPr>
       </w:pPr>
-      <w:hyperlink w:anchor="_Toc98339743" w:history="1">
+      <w:hyperlink w:anchor="_Toc108604776" w:history="1">
         <w:r>
           <w:rPr>
             <w:rStyle w:val="Hyperlink"/>
@@ -2490,7 +2429,7 @@
             <w:rStyle w:val="Hyperlink"/>
             <w:noProof/>
           </w:rPr>
-          <w:t>Mục 1.1.2</w:t>
+          <w:t>Lợi ích của kiểm thử phần mềm.</w:t>
         </w:r>
         <w:r>
           <w:rPr>
@@ -2511,7 +2450,7 @@
             <w:noProof/>
             <w:webHidden/>
           </w:rPr>
-          <w:instrText xml:space="preserve"> PAGEREF _Toc98339743 \h </w:instrText>
+          <w:instrText xml:space="preserve"> PAGEREF _Toc108604776 \h </w:instrText>
         </w:r>
         <w:r>
           <w:rPr>
@@ -2532,6 +2471,426 @@
             <w:webHidden/>
           </w:rPr>
           <w:t>2</w:t>
+        </w:r>
+        <w:r>
+          <w:rPr>
+            <w:noProof/>
+            <w:webHidden/>
+          </w:rPr>
+          <w:fldChar w:fldCharType="end"/>
+        </w:r>
+      </w:hyperlink>
+    </w:p>
+    <w:p>
+      <w:pPr>
+        <w:pStyle w:val="TOC3"/>
+        <w:rPr>
+          <w:rFonts w:asciiTheme="minorHAnsi" w:eastAsiaTheme="minorEastAsia" w:hAnsiTheme="minorHAnsi" w:cstheme="minorBidi"/>
+          <w:noProof/>
+          <w:sz w:val="22"/>
+          <w:szCs w:val="22"/>
+        </w:rPr>
+      </w:pPr>
+      <w:hyperlink w:anchor="_Toc108604777" w:history="1">
+        <w:r>
+          <w:rPr>
+            <w:rStyle w:val="Hyperlink"/>
+            <w:noProof/>
+          </w:rPr>
+          <w:t>1.1.3.</w:t>
+        </w:r>
+        <w:r>
+          <w:rPr>
+            <w:rFonts w:asciiTheme="minorHAnsi" w:eastAsiaTheme="minorEastAsia" w:hAnsiTheme="minorHAnsi" w:cstheme="minorBidi"/>
+            <w:noProof/>
+            <w:sz w:val="22"/>
+            <w:szCs w:val="22"/>
+          </w:rPr>
+          <w:tab/>
+        </w:r>
+        <w:r>
+          <w:rPr>
+            <w:rStyle w:val="Hyperlink"/>
+            <w:noProof/>
+          </w:rPr>
+          <w:t>Vòng đời kiểm thử phần mềm (Software Testing Life Cycle).</w:t>
+        </w:r>
+        <w:r>
+          <w:rPr>
+            <w:noProof/>
+            <w:webHidden/>
+          </w:rPr>
+          <w:tab/>
+        </w:r>
+        <w:r>
+          <w:rPr>
+            <w:noProof/>
+            <w:webHidden/>
+          </w:rPr>
+          <w:fldChar w:fldCharType="begin"/>
+        </w:r>
+        <w:r>
+          <w:rPr>
+            <w:noProof/>
+            <w:webHidden/>
+          </w:rPr>
+          <w:instrText xml:space="preserve"> PAGEREF _Toc108604777 \h </w:instrText>
+        </w:r>
+        <w:r>
+          <w:rPr>
+            <w:noProof/>
+            <w:webHidden/>
+          </w:rPr>
+        </w:r>
+        <w:r>
+          <w:rPr>
+            <w:noProof/>
+            <w:webHidden/>
+          </w:rPr>
+          <w:fldChar w:fldCharType="separate"/>
+        </w:r>
+        <w:r>
+          <w:rPr>
+            <w:noProof/>
+            <w:webHidden/>
+          </w:rPr>
+          <w:t>2</w:t>
+        </w:r>
+        <w:r>
+          <w:rPr>
+            <w:noProof/>
+            <w:webHidden/>
+          </w:rPr>
+          <w:fldChar w:fldCharType="end"/>
+        </w:r>
+      </w:hyperlink>
+    </w:p>
+    <w:p>
+      <w:pPr>
+        <w:pStyle w:val="TOC3"/>
+        <w:rPr>
+          <w:rFonts w:asciiTheme="minorHAnsi" w:eastAsiaTheme="minorEastAsia" w:hAnsiTheme="minorHAnsi" w:cstheme="minorBidi"/>
+          <w:noProof/>
+          <w:sz w:val="22"/>
+          <w:szCs w:val="22"/>
+        </w:rPr>
+      </w:pPr>
+      <w:hyperlink w:anchor="_Toc108604778" w:history="1">
+        <w:r>
+          <w:rPr>
+            <w:rStyle w:val="Hyperlink"/>
+            <w:noProof/>
+          </w:rPr>
+          <w:t>1.1.4.</w:t>
+        </w:r>
+        <w:r>
+          <w:rPr>
+            <w:rFonts w:asciiTheme="minorHAnsi" w:eastAsiaTheme="minorEastAsia" w:hAnsiTheme="minorHAnsi" w:cstheme="minorBidi"/>
+            <w:noProof/>
+            <w:sz w:val="22"/>
+            <w:szCs w:val="22"/>
+          </w:rPr>
+          <w:tab/>
+        </w:r>
+        <w:r>
+          <w:rPr>
+            <w:rStyle w:val="Hyperlink"/>
+            <w:noProof/>
+          </w:rPr>
+          <w:t>7 nguyên tắc kiểm thử phần mềm.</w:t>
+        </w:r>
+        <w:r>
+          <w:rPr>
+            <w:noProof/>
+            <w:webHidden/>
+          </w:rPr>
+          <w:tab/>
+        </w:r>
+        <w:r>
+          <w:rPr>
+            <w:noProof/>
+            <w:webHidden/>
+          </w:rPr>
+          <w:fldChar w:fldCharType="begin"/>
+        </w:r>
+        <w:r>
+          <w:rPr>
+            <w:noProof/>
+            <w:webHidden/>
+          </w:rPr>
+          <w:instrText xml:space="preserve"> PAGEREF _Toc108604778 \h </w:instrText>
+        </w:r>
+        <w:r>
+          <w:rPr>
+            <w:noProof/>
+            <w:webHidden/>
+          </w:rPr>
+        </w:r>
+        <w:r>
+          <w:rPr>
+            <w:noProof/>
+            <w:webHidden/>
+          </w:rPr>
+          <w:fldChar w:fldCharType="separate"/>
+        </w:r>
+        <w:r>
+          <w:rPr>
+            <w:noProof/>
+            <w:webHidden/>
+          </w:rPr>
+          <w:t>3</w:t>
+        </w:r>
+        <w:r>
+          <w:rPr>
+            <w:noProof/>
+            <w:webHidden/>
+          </w:rPr>
+          <w:fldChar w:fldCharType="end"/>
+        </w:r>
+      </w:hyperlink>
+    </w:p>
+    <w:p>
+      <w:pPr>
+        <w:pStyle w:val="TOC3"/>
+        <w:rPr>
+          <w:rFonts w:asciiTheme="minorHAnsi" w:eastAsiaTheme="minorEastAsia" w:hAnsiTheme="minorHAnsi" w:cstheme="minorBidi"/>
+          <w:noProof/>
+          <w:sz w:val="22"/>
+          <w:szCs w:val="22"/>
+        </w:rPr>
+      </w:pPr>
+      <w:hyperlink w:anchor="_Toc108604779" w:history="1">
+        <w:r>
+          <w:rPr>
+            <w:rStyle w:val="Hyperlink"/>
+            <w:noProof/>
+          </w:rPr>
+          <w:t>1.1.5.</w:t>
+        </w:r>
+        <w:r>
+          <w:rPr>
+            <w:rFonts w:asciiTheme="minorHAnsi" w:eastAsiaTheme="minorEastAsia" w:hAnsiTheme="minorHAnsi" w:cstheme="minorBidi"/>
+            <w:noProof/>
+            <w:sz w:val="22"/>
+            <w:szCs w:val="22"/>
+          </w:rPr>
+          <w:tab/>
+        </w:r>
+        <w:r>
+          <w:rPr>
+            <w:rStyle w:val="Hyperlink"/>
+            <w:noProof/>
+          </w:rPr>
+          <w:t>Error, Fault, Failure, Bug và Defect là gì?</w:t>
+        </w:r>
+        <w:r>
+          <w:rPr>
+            <w:noProof/>
+            <w:webHidden/>
+          </w:rPr>
+          <w:tab/>
+        </w:r>
+        <w:r>
+          <w:rPr>
+            <w:noProof/>
+            <w:webHidden/>
+          </w:rPr>
+          <w:fldChar w:fldCharType="begin"/>
+        </w:r>
+        <w:r>
+          <w:rPr>
+            <w:noProof/>
+            <w:webHidden/>
+          </w:rPr>
+          <w:instrText xml:space="preserve"> PAGEREF _Toc108604779 \h </w:instrText>
+        </w:r>
+        <w:r>
+          <w:rPr>
+            <w:noProof/>
+            <w:webHidden/>
+          </w:rPr>
+        </w:r>
+        <w:r>
+          <w:rPr>
+            <w:noProof/>
+            <w:webHidden/>
+          </w:rPr>
+          <w:fldChar w:fldCharType="separate"/>
+        </w:r>
+        <w:r>
+          <w:rPr>
+            <w:noProof/>
+            <w:webHidden/>
+          </w:rPr>
+          <w:t>3</w:t>
+        </w:r>
+        <w:r>
+          <w:rPr>
+            <w:noProof/>
+            <w:webHidden/>
+          </w:rPr>
+          <w:fldChar w:fldCharType="end"/>
+        </w:r>
+      </w:hyperlink>
+    </w:p>
+    <w:p>
+      <w:pPr>
+        <w:pStyle w:val="TOC3"/>
+        <w:rPr>
+          <w:rFonts w:asciiTheme="minorHAnsi" w:eastAsiaTheme="minorEastAsia" w:hAnsiTheme="minorHAnsi" w:cstheme="minorBidi"/>
+          <w:noProof/>
+          <w:sz w:val="22"/>
+          <w:szCs w:val="22"/>
+        </w:rPr>
+      </w:pPr>
+      <w:hyperlink w:anchor="_Toc108604780" w:history="1">
+        <w:r>
+          <w:rPr>
+            <w:rStyle w:val="Hyperlink"/>
+            <w:noProof/>
+          </w:rPr>
+          <w:t>1.1.6.</w:t>
+        </w:r>
+        <w:r>
+          <w:rPr>
+            <w:rFonts w:asciiTheme="minorHAnsi" w:eastAsiaTheme="minorEastAsia" w:hAnsiTheme="minorHAnsi" w:cstheme="minorBidi"/>
+            <w:noProof/>
+            <w:sz w:val="22"/>
+            <w:szCs w:val="22"/>
+          </w:rPr>
+          <w:tab/>
+        </w:r>
+        <w:r>
+          <w:rPr>
+            <w:rStyle w:val="Hyperlink"/>
+            <w:noProof/>
+          </w:rPr>
+          <w:t>Verification và Validation là gì?</w:t>
+        </w:r>
+        <w:r>
+          <w:rPr>
+            <w:noProof/>
+            <w:webHidden/>
+          </w:rPr>
+          <w:tab/>
+        </w:r>
+        <w:r>
+          <w:rPr>
+            <w:noProof/>
+            <w:webHidden/>
+          </w:rPr>
+          <w:fldChar w:fldCharType="begin"/>
+        </w:r>
+        <w:r>
+          <w:rPr>
+            <w:noProof/>
+            <w:webHidden/>
+          </w:rPr>
+          <w:instrText xml:space="preserve"> PAGEREF _Toc108604780 \h </w:instrText>
+        </w:r>
+        <w:r>
+          <w:rPr>
+            <w:noProof/>
+            <w:webHidden/>
+          </w:rPr>
+        </w:r>
+        <w:r>
+          <w:rPr>
+            <w:noProof/>
+            <w:webHidden/>
+          </w:rPr>
+          <w:fldChar w:fldCharType="separate"/>
+        </w:r>
+        <w:r>
+          <w:rPr>
+            <w:noProof/>
+            <w:webHidden/>
+          </w:rPr>
+          <w:t>4</w:t>
+        </w:r>
+        <w:r>
+          <w:rPr>
+            <w:noProof/>
+            <w:webHidden/>
+          </w:rPr>
+          <w:fldChar w:fldCharType="end"/>
+        </w:r>
+      </w:hyperlink>
+    </w:p>
+    <w:p>
+      <w:pPr>
+        <w:pStyle w:val="TOC3"/>
+        <w:rPr>
+          <w:rFonts w:asciiTheme="minorHAnsi" w:eastAsiaTheme="minorEastAsia" w:hAnsiTheme="minorHAnsi" w:cstheme="minorBidi"/>
+          <w:noProof/>
+          <w:sz w:val="22"/>
+          <w:szCs w:val="22"/>
+        </w:rPr>
+      </w:pPr>
+      <w:hyperlink w:anchor="_Toc108604781" w:history="1">
+        <w:r>
+          <w:rPr>
+            <w:rStyle w:val="Hyperlink"/>
+            <w:noProof/>
+          </w:rPr>
+          <w:t>1.1.7.</w:t>
+        </w:r>
+        <w:r>
+          <w:rPr>
+            <w:rFonts w:asciiTheme="minorHAnsi" w:eastAsiaTheme="minorEastAsia" w:hAnsiTheme="minorHAnsi" w:cstheme="minorBidi"/>
+            <w:noProof/>
+            <w:sz w:val="22"/>
+            <w:szCs w:val="22"/>
+          </w:rPr>
+          <w:tab/>
+        </w:r>
+        <w:r>
+          <w:rPr>
+            <w:rStyle w:val="Hyperlink"/>
+            <w:noProof/>
+          </w:rPr>
+          <w:t>Phân biệt giữa QA và QC.</w:t>
+        </w:r>
+        <w:r>
+          <w:rPr>
+            <w:noProof/>
+            <w:webHidden/>
+          </w:rPr>
+          <w:tab/>
+        </w:r>
+        <w:r>
+          <w:rPr>
+            <w:noProof/>
+            <w:webHidden/>
+          </w:rPr>
+          <w:fldChar w:fldCharType="begin"/>
+        </w:r>
+        <w:r>
+          <w:rPr>
+            <w:noProof/>
+            <w:webHidden/>
+          </w:rPr>
+          <w:instrText xml:space="preserve"> PAGEREF _Toc108604781 \h </w:instrText>
+        </w:r>
+        <w:r>
+          <w:rPr>
+            <w:noProof/>
+            <w:webHidden/>
+          </w:rPr>
+        </w:r>
+        <w:r>
+          <w:rPr>
+            <w:noProof/>
+            <w:webHidden/>
+          </w:rPr>
+          <w:fldChar w:fldCharType="separate"/>
+        </w:r>
+        <w:r>
+          <w:rPr>
+            <w:noProof/>
+            <w:webHidden/>
+          </w:rPr>
+          <w:t>5</w:t>
         </w:r>
         <w:r>
           <w:rPr>
@@ -2553,7 +2912,7 @@
           <w:szCs w:val="22"/>
         </w:rPr>
       </w:pPr>
-      <w:hyperlink w:anchor="_Toc98339744" w:history="1">
+      <w:hyperlink w:anchor="_Toc108604782" w:history="1">
         <w:r>
           <w:rPr>
             <w:rStyle w:val="Hyperlink"/>
@@ -2576,7 +2935,7 @@
             <w:rStyle w:val="Hyperlink"/>
             <w:noProof/>
           </w:rPr>
-          <w:t>Mục 1.2</w:t>
+          <w:t>Vòng đời phát triển phần mềm (Software Development Life Cycle).</w:t>
         </w:r>
         <w:r>
           <w:rPr>
@@ -2597,7 +2956,7 @@
             <w:noProof/>
             <w:webHidden/>
           </w:rPr>
-          <w:instrText xml:space="preserve"> PAGEREF _Toc98339744 \h </w:instrText>
+          <w:instrText xml:space="preserve"> PAGEREF _Toc108604782 \h </w:instrText>
         </w:r>
         <w:r>
           <w:rPr>
@@ -2617,7 +2976,7 @@
             <w:noProof/>
             <w:webHidden/>
           </w:rPr>
-          <w:t>2</w:t>
+          <w:t>5</w:t>
         </w:r>
         <w:r>
           <w:rPr>
@@ -2630,32 +2989,47 @@
     </w:p>
     <w:p>
       <w:pPr>
-        <w:pStyle w:val="TOC1"/>
+        <w:pStyle w:val="TOC3"/>
         <w:rPr>
           <w:rFonts w:asciiTheme="minorHAnsi" w:eastAsiaTheme="minorEastAsia" w:hAnsiTheme="minorHAnsi" w:cstheme="minorBidi"/>
-          <w:smallCaps/>
           <w:noProof/>
           <w:sz w:val="22"/>
           <w:szCs w:val="22"/>
         </w:rPr>
       </w:pPr>
-      <w:hyperlink w:anchor="_Toc98339745" w:history="1">
+      <w:hyperlink w:anchor="_Toc108604783" w:history="1">
         <w:r>
           <w:rPr>
             <w:rStyle w:val="Hyperlink"/>
             <w:noProof/>
           </w:rPr>
-          <w:t>CHƯƠNG 2. LÝ THUYẾT</w:t>
-        </w:r>
-        <w:r>
-          <w:rPr>
-            <w:noProof/>
-            <w:webHidden/>
+          <w:t>1.2.1.</w:t>
+        </w:r>
+        <w:r>
+          <w:rPr>
+            <w:rFonts w:asciiTheme="minorHAnsi" w:eastAsiaTheme="minorEastAsia" w:hAnsiTheme="minorHAnsi" w:cstheme="minorBidi"/>
+            <w:noProof/>
+            <w:sz w:val="22"/>
+            <w:szCs w:val="22"/>
           </w:rPr>
           <w:tab/>
         </w:r>
         <w:r>
           <w:rPr>
+            <w:rStyle w:val="Hyperlink"/>
+            <w:noProof/>
+          </w:rPr>
+          <w:t>SDLC là gì?</w:t>
+        </w:r>
+        <w:r>
+          <w:rPr>
+            <w:noProof/>
+            <w:webHidden/>
+          </w:rPr>
+          <w:tab/>
+        </w:r>
+        <w:r>
+          <w:rPr>
             <w:noProof/>
             <w:webHidden/>
           </w:rPr>
@@ -2666,7 +3040,7 @@
             <w:noProof/>
             <w:webHidden/>
           </w:rPr>
-          <w:instrText xml:space="preserve"> PAGEREF _Toc98339745 \h </w:instrText>
+          <w:instrText xml:space="preserve"> PAGEREF _Toc108604783 \h </w:instrText>
         </w:r>
         <w:r>
           <w:rPr>
@@ -2686,7 +3060,175 @@
             <w:noProof/>
             <w:webHidden/>
           </w:rPr>
-          <w:t>3</w:t>
+          <w:t>5</w:t>
+        </w:r>
+        <w:r>
+          <w:rPr>
+            <w:noProof/>
+            <w:webHidden/>
+          </w:rPr>
+          <w:fldChar w:fldCharType="end"/>
+        </w:r>
+      </w:hyperlink>
+    </w:p>
+    <w:p>
+      <w:pPr>
+        <w:pStyle w:val="TOC3"/>
+        <w:rPr>
+          <w:rFonts w:asciiTheme="minorHAnsi" w:eastAsiaTheme="minorEastAsia" w:hAnsiTheme="minorHAnsi" w:cstheme="minorBidi"/>
+          <w:noProof/>
+          <w:sz w:val="22"/>
+          <w:szCs w:val="22"/>
+        </w:rPr>
+      </w:pPr>
+      <w:hyperlink w:anchor="_Toc108604784" w:history="1">
+        <w:r>
+          <w:rPr>
+            <w:rStyle w:val="Hyperlink"/>
+            <w:noProof/>
+          </w:rPr>
+          <w:t>1.2.2.</w:t>
+        </w:r>
+        <w:r>
+          <w:rPr>
+            <w:rFonts w:asciiTheme="minorHAnsi" w:eastAsiaTheme="minorEastAsia" w:hAnsiTheme="minorHAnsi" w:cstheme="minorBidi"/>
+            <w:noProof/>
+            <w:sz w:val="22"/>
+            <w:szCs w:val="22"/>
+          </w:rPr>
+          <w:tab/>
+        </w:r>
+        <w:r>
+          <w:rPr>
+            <w:rStyle w:val="Hyperlink"/>
+            <w:noProof/>
+          </w:rPr>
+          <w:t>Các mô hình phổ biến của SDLC.</w:t>
+        </w:r>
+        <w:r>
+          <w:rPr>
+            <w:noProof/>
+            <w:webHidden/>
+          </w:rPr>
+          <w:tab/>
+        </w:r>
+        <w:r>
+          <w:rPr>
+            <w:noProof/>
+            <w:webHidden/>
+          </w:rPr>
+          <w:fldChar w:fldCharType="begin"/>
+        </w:r>
+        <w:r>
+          <w:rPr>
+            <w:noProof/>
+            <w:webHidden/>
+          </w:rPr>
+          <w:instrText xml:space="preserve"> PAGEREF _Toc108604784 \h </w:instrText>
+        </w:r>
+        <w:r>
+          <w:rPr>
+            <w:noProof/>
+            <w:webHidden/>
+          </w:rPr>
+        </w:r>
+        <w:r>
+          <w:rPr>
+            <w:noProof/>
+            <w:webHidden/>
+          </w:rPr>
+          <w:fldChar w:fldCharType="separate"/>
+        </w:r>
+        <w:r>
+          <w:rPr>
+            <w:noProof/>
+            <w:webHidden/>
+          </w:rPr>
+          <w:t>6</w:t>
+        </w:r>
+        <w:r>
+          <w:rPr>
+            <w:noProof/>
+            <w:webHidden/>
+          </w:rPr>
+          <w:fldChar w:fldCharType="end"/>
+        </w:r>
+      </w:hyperlink>
+    </w:p>
+    <w:p>
+      <w:pPr>
+        <w:pStyle w:val="TOC3"/>
+        <w:rPr>
+          <w:rFonts w:asciiTheme="minorHAnsi" w:eastAsiaTheme="minorEastAsia" w:hAnsiTheme="minorHAnsi" w:cstheme="minorBidi"/>
+          <w:noProof/>
+          <w:sz w:val="22"/>
+          <w:szCs w:val="22"/>
+        </w:rPr>
+      </w:pPr>
+      <w:hyperlink w:anchor="_Toc108604785" w:history="1">
+        <w:r>
+          <w:rPr>
+            <w:rStyle w:val="Hyperlink"/>
+            <w:noProof/>
+          </w:rPr>
+          <w:t>1.2.3.</w:t>
+        </w:r>
+        <w:r>
+          <w:rPr>
+            <w:rFonts w:asciiTheme="minorHAnsi" w:eastAsiaTheme="minorEastAsia" w:hAnsiTheme="minorHAnsi" w:cstheme="minorBidi"/>
+            <w:noProof/>
+            <w:sz w:val="22"/>
+            <w:szCs w:val="22"/>
+          </w:rPr>
+          <w:tab/>
+        </w:r>
+        <w:r>
+          <w:rPr>
+            <w:rStyle w:val="Hyperlink"/>
+            <w:noProof/>
+          </w:rPr>
+          <w:t>Các phương pháp của SDLC.</w:t>
+        </w:r>
+        <w:r>
+          <w:rPr>
+            <w:noProof/>
+            <w:webHidden/>
+          </w:rPr>
+          <w:tab/>
+        </w:r>
+        <w:r>
+          <w:rPr>
+            <w:noProof/>
+            <w:webHidden/>
+          </w:rPr>
+          <w:fldChar w:fldCharType="begin"/>
+        </w:r>
+        <w:r>
+          <w:rPr>
+            <w:noProof/>
+            <w:webHidden/>
+          </w:rPr>
+          <w:instrText xml:space="preserve"> PAGEREF _Toc108604785 \h </w:instrText>
+        </w:r>
+        <w:r>
+          <w:rPr>
+            <w:noProof/>
+            <w:webHidden/>
+          </w:rPr>
+        </w:r>
+        <w:r>
+          <w:rPr>
+            <w:noProof/>
+            <w:webHidden/>
+          </w:rPr>
+          <w:fldChar w:fldCharType="separate"/>
+        </w:r>
+        <w:r>
+          <w:rPr>
+            <w:noProof/>
+            <w:webHidden/>
+          </w:rPr>
+          <w:t>8</w:t>
         </w:r>
         <w:r>
           <w:rPr>
@@ -2708,13 +3250,13 @@
           <w:szCs w:val="22"/>
         </w:rPr>
       </w:pPr>
-      <w:hyperlink w:anchor="_Toc98339746" w:history="1">
+      <w:hyperlink w:anchor="_Toc108604786" w:history="1">
         <w:r>
           <w:rPr>
             <w:rStyle w:val="Hyperlink"/>
             <w:noProof/>
           </w:rPr>
-          <w:t>2.1.</w:t>
+          <w:t>1.3.</w:t>
         </w:r>
         <w:r>
           <w:rPr>
@@ -2731,7 +3273,7 @@
             <w:rStyle w:val="Hyperlink"/>
             <w:noProof/>
           </w:rPr>
-          <w:t>Mục 2.1</w:t>
+          <w:t>Loại kiểm thử phần mềm.</w:t>
         </w:r>
         <w:r>
           <w:rPr>
@@ -2752,7 +3294,7 @@
             <w:noProof/>
             <w:webHidden/>
           </w:rPr>
-          <w:instrText xml:space="preserve"> PAGEREF _Toc98339746 \h </w:instrText>
+          <w:instrText xml:space="preserve"> PAGEREF _Toc108604786 \h </w:instrText>
         </w:r>
         <w:r>
           <w:rPr>
@@ -2772,7 +3314,7 @@
             <w:noProof/>
             <w:webHidden/>
           </w:rPr>
-          <w:t>3</w:t>
+          <w:t>9</w:t>
         </w:r>
         <w:r>
           <w:rPr>
@@ -2793,13 +3335,13 @@
           <w:szCs w:val="22"/>
         </w:rPr>
       </w:pPr>
-      <w:hyperlink w:anchor="_Toc98339747" w:history="1">
+      <w:hyperlink w:anchor="_Toc108604787" w:history="1">
         <w:r>
           <w:rPr>
             <w:rStyle w:val="Hyperlink"/>
             <w:noProof/>
           </w:rPr>
-          <w:t>2.1.1.</w:t>
+          <w:t>1.3.1.</w:t>
         </w:r>
         <w:r>
           <w:rPr>
@@ -2815,7 +3357,7 @@
             <w:rStyle w:val="Hyperlink"/>
             <w:noProof/>
           </w:rPr>
-          <w:t>Mục 2.1.1</w:t>
+          <w:t>Kiểm thử thủ công.</w:t>
         </w:r>
         <w:r>
           <w:rPr>
@@ -2836,7 +3378,7 @@
             <w:noProof/>
             <w:webHidden/>
           </w:rPr>
-          <w:instrText xml:space="preserve"> PAGEREF _Toc98339747 \h </w:instrText>
+          <w:instrText xml:space="preserve"> PAGEREF _Toc108604787 \h </w:instrText>
         </w:r>
         <w:r>
           <w:rPr>
@@ -2856,7 +3398,7 @@
             <w:noProof/>
             <w:webHidden/>
           </w:rPr>
-          <w:t>3</w:t>
+          <w:t>9</w:t>
         </w:r>
         <w:r>
           <w:rPr>
@@ -2877,13 +3419,13 @@
           <w:szCs w:val="22"/>
         </w:rPr>
       </w:pPr>
-      <w:hyperlink w:anchor="_Toc98339748" w:history="1">
+      <w:hyperlink w:anchor="_Toc108604788" w:history="1">
         <w:r>
           <w:rPr>
             <w:rStyle w:val="Hyperlink"/>
             <w:noProof/>
           </w:rPr>
-          <w:t>2.1.2.</w:t>
+          <w:t>1.3.2.</w:t>
         </w:r>
         <w:r>
           <w:rPr>
@@ -2899,7 +3441,7 @@
             <w:rStyle w:val="Hyperlink"/>
             <w:noProof/>
           </w:rPr>
-          <w:t>Mục 2.1.2</w:t>
+          <w:t>Kiểm thử tự động.</w:t>
         </w:r>
         <w:r>
           <w:rPr>
@@ -2920,7 +3462,7 @@
             <w:noProof/>
             <w:webHidden/>
           </w:rPr>
-          <w:instrText xml:space="preserve"> PAGEREF _Toc98339748 \h </w:instrText>
+          <w:instrText xml:space="preserve"> PAGEREF _Toc108604788 \h </w:instrText>
         </w:r>
         <w:r>
           <w:rPr>
@@ -2940,7 +3482,175 @@
             <w:noProof/>
             <w:webHidden/>
           </w:rPr>
-          <w:t>3</w:t>
+          <w:t>9</w:t>
+        </w:r>
+        <w:r>
+          <w:rPr>
+            <w:noProof/>
+            <w:webHidden/>
+          </w:rPr>
+          <w:fldChar w:fldCharType="end"/>
+        </w:r>
+      </w:hyperlink>
+    </w:p>
+    <w:p>
+      <w:pPr>
+        <w:pStyle w:val="TOC3"/>
+        <w:rPr>
+          <w:rFonts w:asciiTheme="minorHAnsi" w:eastAsiaTheme="minorEastAsia" w:hAnsiTheme="minorHAnsi" w:cstheme="minorBidi"/>
+          <w:noProof/>
+          <w:sz w:val="22"/>
+          <w:szCs w:val="22"/>
+        </w:rPr>
+      </w:pPr>
+      <w:hyperlink w:anchor="_Toc108604789" w:history="1">
+        <w:r>
+          <w:rPr>
+            <w:rStyle w:val="Hyperlink"/>
+            <w:noProof/>
+          </w:rPr>
+          <w:t>1.3.3.</w:t>
+        </w:r>
+        <w:r>
+          <w:rPr>
+            <w:rFonts w:asciiTheme="minorHAnsi" w:eastAsiaTheme="minorEastAsia" w:hAnsiTheme="minorHAnsi" w:cstheme="minorBidi"/>
+            <w:noProof/>
+            <w:sz w:val="22"/>
+            <w:szCs w:val="22"/>
+          </w:rPr>
+          <w:tab/>
+        </w:r>
+        <w:r>
+          <w:rPr>
+            <w:rStyle w:val="Hyperlink"/>
+            <w:noProof/>
+          </w:rPr>
+          <w:t>Kiểm thử bảo mật.</w:t>
+        </w:r>
+        <w:r>
+          <w:rPr>
+            <w:noProof/>
+            <w:webHidden/>
+          </w:rPr>
+          <w:tab/>
+        </w:r>
+        <w:r>
+          <w:rPr>
+            <w:noProof/>
+            <w:webHidden/>
+          </w:rPr>
+          <w:fldChar w:fldCharType="begin"/>
+        </w:r>
+        <w:r>
+          <w:rPr>
+            <w:noProof/>
+            <w:webHidden/>
+          </w:rPr>
+          <w:instrText xml:space="preserve"> PAGEREF _Toc108604789 \h </w:instrText>
+        </w:r>
+        <w:r>
+          <w:rPr>
+            <w:noProof/>
+            <w:webHidden/>
+          </w:rPr>
+        </w:r>
+        <w:r>
+          <w:rPr>
+            <w:noProof/>
+            <w:webHidden/>
+          </w:rPr>
+          <w:fldChar w:fldCharType="separate"/>
+        </w:r>
+        <w:r>
+          <w:rPr>
+            <w:noProof/>
+            <w:webHidden/>
+          </w:rPr>
+          <w:t>9</w:t>
+        </w:r>
+        <w:r>
+          <w:rPr>
+            <w:noProof/>
+            <w:webHidden/>
+          </w:rPr>
+          <w:fldChar w:fldCharType="end"/>
+        </w:r>
+      </w:hyperlink>
+    </w:p>
+    <w:p>
+      <w:pPr>
+        <w:pStyle w:val="TOC3"/>
+        <w:rPr>
+          <w:rFonts w:asciiTheme="minorHAnsi" w:eastAsiaTheme="minorEastAsia" w:hAnsiTheme="minorHAnsi" w:cstheme="minorBidi"/>
+          <w:noProof/>
+          <w:sz w:val="22"/>
+          <w:szCs w:val="22"/>
+        </w:rPr>
+      </w:pPr>
+      <w:hyperlink w:anchor="_Toc108604790" w:history="1">
+        <w:r>
+          <w:rPr>
+            <w:rStyle w:val="Hyperlink"/>
+            <w:noProof/>
+          </w:rPr>
+          <w:t>1.3.4.</w:t>
+        </w:r>
+        <w:r>
+          <w:rPr>
+            <w:rFonts w:asciiTheme="minorHAnsi" w:eastAsiaTheme="minorEastAsia" w:hAnsiTheme="minorHAnsi" w:cstheme="minorBidi"/>
+            <w:noProof/>
+            <w:sz w:val="22"/>
+            <w:szCs w:val="22"/>
+          </w:rPr>
+          <w:tab/>
+        </w:r>
+        <w:r>
+          <w:rPr>
+            <w:rStyle w:val="Hyperlink"/>
+            <w:noProof/>
+          </w:rPr>
+          <w:t>Kiểm thử API.</w:t>
+        </w:r>
+        <w:r>
+          <w:rPr>
+            <w:noProof/>
+            <w:webHidden/>
+          </w:rPr>
+          <w:tab/>
+        </w:r>
+        <w:r>
+          <w:rPr>
+            <w:noProof/>
+            <w:webHidden/>
+          </w:rPr>
+          <w:fldChar w:fldCharType="begin"/>
+        </w:r>
+        <w:r>
+          <w:rPr>
+            <w:noProof/>
+            <w:webHidden/>
+          </w:rPr>
+          <w:instrText xml:space="preserve"> PAGEREF _Toc108604790 \h </w:instrText>
+        </w:r>
+        <w:r>
+          <w:rPr>
+            <w:noProof/>
+            <w:webHidden/>
+          </w:rPr>
+        </w:r>
+        <w:r>
+          <w:rPr>
+            <w:noProof/>
+            <w:webHidden/>
+          </w:rPr>
+          <w:fldChar w:fldCharType="separate"/>
+        </w:r>
+        <w:r>
+          <w:rPr>
+            <w:noProof/>
+            <w:webHidden/>
+          </w:rPr>
+          <w:t>9</w:t>
         </w:r>
         <w:r>
           <w:rPr>
@@ -2962,13 +3672,13 @@
           <w:szCs w:val="22"/>
         </w:rPr>
       </w:pPr>
-      <w:hyperlink w:anchor="_Toc98339749" w:history="1">
+      <w:hyperlink w:anchor="_Toc108604791" w:history="1">
         <w:r>
           <w:rPr>
             <w:rStyle w:val="Hyperlink"/>
             <w:noProof/>
           </w:rPr>
-          <w:t>2.2.</w:t>
+          <w:t>1.4.</w:t>
         </w:r>
         <w:r>
           <w:rPr>
@@ -2985,7 +3695,7 @@
             <w:rStyle w:val="Hyperlink"/>
             <w:noProof/>
           </w:rPr>
-          <w:t>Mục 2.2</w:t>
+          <w:t>Kỹ thuật kiểm thử phần mềm.</w:t>
         </w:r>
         <w:r>
           <w:rPr>
@@ -3006,7 +3716,7 @@
             <w:noProof/>
             <w:webHidden/>
           </w:rPr>
-          <w:instrText xml:space="preserve"> PAGEREF _Toc98339749 \h </w:instrText>
+          <w:instrText xml:space="preserve"> PAGEREF _Toc108604791 \h </w:instrText>
         </w:r>
         <w:r>
           <w:rPr>
@@ -3026,7 +3736,7 @@
             <w:noProof/>
             <w:webHidden/>
           </w:rPr>
-          <w:t>3</w:t>
+          <w:t>10</w:t>
         </w:r>
         <w:r>
           <w:rPr>
@@ -3039,32 +3749,47 @@
     </w:p>
     <w:p>
       <w:pPr>
-        <w:pStyle w:val="TOC1"/>
+        <w:pStyle w:val="TOC3"/>
         <w:rPr>
           <w:rFonts w:asciiTheme="minorHAnsi" w:eastAsiaTheme="minorEastAsia" w:hAnsiTheme="minorHAnsi" w:cstheme="minorBidi"/>
-          <w:smallCaps/>
           <w:noProof/>
           <w:sz w:val="22"/>
           <w:szCs w:val="22"/>
         </w:rPr>
       </w:pPr>
-      <w:hyperlink w:anchor="_Toc98339750" w:history="1">
+      <w:hyperlink w:anchor="_Toc108604792" w:history="1">
         <w:r>
           <w:rPr>
             <w:rStyle w:val="Hyperlink"/>
             <w:noProof/>
           </w:rPr>
-          <w:t>CHƯƠNG 3. TRIỂN KHAI …</w:t>
-        </w:r>
-        <w:r>
-          <w:rPr>
-            <w:noProof/>
-            <w:webHidden/>
+          <w:t>1.4.1.</w:t>
+        </w:r>
+        <w:r>
+          <w:rPr>
+            <w:rFonts w:asciiTheme="minorHAnsi" w:eastAsiaTheme="minorEastAsia" w:hAnsiTheme="minorHAnsi" w:cstheme="minorBidi"/>
+            <w:noProof/>
+            <w:sz w:val="22"/>
+            <w:szCs w:val="22"/>
           </w:rPr>
           <w:tab/>
         </w:r>
         <w:r>
           <w:rPr>
+            <w:rStyle w:val="Hyperlink"/>
+            <w:noProof/>
+          </w:rPr>
+          <w:t>Kiểm thử tĩnh.</w:t>
+        </w:r>
+        <w:r>
+          <w:rPr>
+            <w:noProof/>
+            <w:webHidden/>
+          </w:rPr>
+          <w:tab/>
+        </w:r>
+        <w:r>
+          <w:rPr>
             <w:noProof/>
             <w:webHidden/>
           </w:rPr>
@@ -3075,7 +3800,7 @@
             <w:noProof/>
             <w:webHidden/>
           </w:rPr>
-          <w:instrText xml:space="preserve"> PAGEREF _Toc98339750 \h </w:instrText>
+          <w:instrText xml:space="preserve"> PAGEREF _Toc108604792 \h </w:instrText>
         </w:r>
         <w:r>
           <w:rPr>
@@ -3095,7 +3820,343 @@
             <w:noProof/>
             <w:webHidden/>
           </w:rPr>
-          <w:t>4</w:t>
+          <w:t>10</w:t>
+        </w:r>
+        <w:r>
+          <w:rPr>
+            <w:noProof/>
+            <w:webHidden/>
+          </w:rPr>
+          <w:fldChar w:fldCharType="end"/>
+        </w:r>
+      </w:hyperlink>
+    </w:p>
+    <w:p>
+      <w:pPr>
+        <w:pStyle w:val="TOC3"/>
+        <w:rPr>
+          <w:rFonts w:asciiTheme="minorHAnsi" w:eastAsiaTheme="minorEastAsia" w:hAnsiTheme="minorHAnsi" w:cstheme="minorBidi"/>
+          <w:noProof/>
+          <w:sz w:val="22"/>
+          <w:szCs w:val="22"/>
+        </w:rPr>
+      </w:pPr>
+      <w:hyperlink w:anchor="_Toc108604793" w:history="1">
+        <w:r>
+          <w:rPr>
+            <w:rStyle w:val="Hyperlink"/>
+            <w:noProof/>
+          </w:rPr>
+          <w:t>1.4.2.</w:t>
+        </w:r>
+        <w:r>
+          <w:rPr>
+            <w:rFonts w:asciiTheme="minorHAnsi" w:eastAsiaTheme="minorEastAsia" w:hAnsiTheme="minorHAnsi" w:cstheme="minorBidi"/>
+            <w:noProof/>
+            <w:sz w:val="22"/>
+            <w:szCs w:val="22"/>
+          </w:rPr>
+          <w:tab/>
+        </w:r>
+        <w:r>
+          <w:rPr>
+            <w:rStyle w:val="Hyperlink"/>
+            <w:noProof/>
+          </w:rPr>
+          <w:t>Kiểm thử động.</w:t>
+        </w:r>
+        <w:r>
+          <w:rPr>
+            <w:noProof/>
+            <w:webHidden/>
+          </w:rPr>
+          <w:tab/>
+        </w:r>
+        <w:r>
+          <w:rPr>
+            <w:noProof/>
+            <w:webHidden/>
+          </w:rPr>
+          <w:fldChar w:fldCharType="begin"/>
+        </w:r>
+        <w:r>
+          <w:rPr>
+            <w:noProof/>
+            <w:webHidden/>
+          </w:rPr>
+          <w:instrText xml:space="preserve"> PAGEREF _Toc108604793 \h </w:instrText>
+        </w:r>
+        <w:r>
+          <w:rPr>
+            <w:noProof/>
+            <w:webHidden/>
+          </w:rPr>
+        </w:r>
+        <w:r>
+          <w:rPr>
+            <w:noProof/>
+            <w:webHidden/>
+          </w:rPr>
+          <w:fldChar w:fldCharType="separate"/>
+        </w:r>
+        <w:r>
+          <w:rPr>
+            <w:noProof/>
+            <w:webHidden/>
+          </w:rPr>
+          <w:t>10</w:t>
+        </w:r>
+        <w:r>
+          <w:rPr>
+            <w:noProof/>
+            <w:webHidden/>
+          </w:rPr>
+          <w:fldChar w:fldCharType="end"/>
+        </w:r>
+      </w:hyperlink>
+    </w:p>
+    <w:p>
+      <w:pPr>
+        <w:pStyle w:val="TOC3"/>
+        <w:rPr>
+          <w:rFonts w:asciiTheme="minorHAnsi" w:eastAsiaTheme="minorEastAsia" w:hAnsiTheme="minorHAnsi" w:cstheme="minorBidi"/>
+          <w:noProof/>
+          <w:sz w:val="22"/>
+          <w:szCs w:val="22"/>
+        </w:rPr>
+      </w:pPr>
+      <w:hyperlink w:anchor="_Toc108604794" w:history="1">
+        <w:r>
+          <w:rPr>
+            <w:rStyle w:val="Hyperlink"/>
+            <w:noProof/>
+          </w:rPr>
+          <w:t>1.4.3.</w:t>
+        </w:r>
+        <w:r>
+          <w:rPr>
+            <w:rFonts w:asciiTheme="minorHAnsi" w:eastAsiaTheme="minorEastAsia" w:hAnsiTheme="minorHAnsi" w:cstheme="minorBidi"/>
+            <w:noProof/>
+            <w:sz w:val="22"/>
+            <w:szCs w:val="22"/>
+          </w:rPr>
+          <w:tab/>
+        </w:r>
+        <w:r>
+          <w:rPr>
+            <w:rStyle w:val="Hyperlink"/>
+            <w:noProof/>
+          </w:rPr>
+          <w:t>Kiểm thử hộp trắng.</w:t>
+        </w:r>
+        <w:r>
+          <w:rPr>
+            <w:noProof/>
+            <w:webHidden/>
+          </w:rPr>
+          <w:tab/>
+        </w:r>
+        <w:r>
+          <w:rPr>
+            <w:noProof/>
+            <w:webHidden/>
+          </w:rPr>
+          <w:fldChar w:fldCharType="begin"/>
+        </w:r>
+        <w:r>
+          <w:rPr>
+            <w:noProof/>
+            <w:webHidden/>
+          </w:rPr>
+          <w:instrText xml:space="preserve"> PAGEREF _Toc108604794 \h </w:instrText>
+        </w:r>
+        <w:r>
+          <w:rPr>
+            <w:noProof/>
+            <w:webHidden/>
+          </w:rPr>
+        </w:r>
+        <w:r>
+          <w:rPr>
+            <w:noProof/>
+            <w:webHidden/>
+          </w:rPr>
+          <w:fldChar w:fldCharType="separate"/>
+        </w:r>
+        <w:r>
+          <w:rPr>
+            <w:noProof/>
+            <w:webHidden/>
+          </w:rPr>
+          <w:t>10</w:t>
+        </w:r>
+        <w:r>
+          <w:rPr>
+            <w:noProof/>
+            <w:webHidden/>
+          </w:rPr>
+          <w:fldChar w:fldCharType="end"/>
+        </w:r>
+      </w:hyperlink>
+    </w:p>
+    <w:p>
+      <w:pPr>
+        <w:pStyle w:val="TOC3"/>
+        <w:rPr>
+          <w:rFonts w:asciiTheme="minorHAnsi" w:eastAsiaTheme="minorEastAsia" w:hAnsiTheme="minorHAnsi" w:cstheme="minorBidi"/>
+          <w:noProof/>
+          <w:sz w:val="22"/>
+          <w:szCs w:val="22"/>
+        </w:rPr>
+      </w:pPr>
+      <w:hyperlink w:anchor="_Toc108604795" w:history="1">
+        <w:r>
+          <w:rPr>
+            <w:rStyle w:val="Hyperlink"/>
+            <w:noProof/>
+          </w:rPr>
+          <w:t>1.4.4.</w:t>
+        </w:r>
+        <w:r>
+          <w:rPr>
+            <w:rFonts w:asciiTheme="minorHAnsi" w:eastAsiaTheme="minorEastAsia" w:hAnsiTheme="minorHAnsi" w:cstheme="minorBidi"/>
+            <w:noProof/>
+            <w:sz w:val="22"/>
+            <w:szCs w:val="22"/>
+          </w:rPr>
+          <w:tab/>
+        </w:r>
+        <w:r>
+          <w:rPr>
+            <w:rStyle w:val="Hyperlink"/>
+            <w:noProof/>
+          </w:rPr>
+          <w:t>Kiểm thử hộp đen.</w:t>
+        </w:r>
+        <w:r>
+          <w:rPr>
+            <w:noProof/>
+            <w:webHidden/>
+          </w:rPr>
+          <w:tab/>
+        </w:r>
+        <w:r>
+          <w:rPr>
+            <w:noProof/>
+            <w:webHidden/>
+          </w:rPr>
+          <w:fldChar w:fldCharType="begin"/>
+        </w:r>
+        <w:r>
+          <w:rPr>
+            <w:noProof/>
+            <w:webHidden/>
+          </w:rPr>
+          <w:instrText xml:space="preserve"> PAGEREF _Toc108604795 \h </w:instrText>
+        </w:r>
+        <w:r>
+          <w:rPr>
+            <w:noProof/>
+            <w:webHidden/>
+          </w:rPr>
+        </w:r>
+        <w:r>
+          <w:rPr>
+            <w:noProof/>
+            <w:webHidden/>
+          </w:rPr>
+          <w:fldChar w:fldCharType="separate"/>
+        </w:r>
+        <w:r>
+          <w:rPr>
+            <w:noProof/>
+            <w:webHidden/>
+          </w:rPr>
+          <w:t>10</w:t>
+        </w:r>
+        <w:r>
+          <w:rPr>
+            <w:noProof/>
+            <w:webHidden/>
+          </w:rPr>
+          <w:fldChar w:fldCharType="end"/>
+        </w:r>
+      </w:hyperlink>
+    </w:p>
+    <w:p>
+      <w:pPr>
+        <w:pStyle w:val="TOC3"/>
+        <w:rPr>
+          <w:rFonts w:asciiTheme="minorHAnsi" w:eastAsiaTheme="minorEastAsia" w:hAnsiTheme="minorHAnsi" w:cstheme="minorBidi"/>
+          <w:noProof/>
+          <w:sz w:val="22"/>
+          <w:szCs w:val="22"/>
+        </w:rPr>
+      </w:pPr>
+      <w:hyperlink w:anchor="_Toc108604796" w:history="1">
+        <w:r>
+          <w:rPr>
+            <w:rStyle w:val="Hyperlink"/>
+            <w:noProof/>
+          </w:rPr>
+          <w:t>1.4.5.</w:t>
+        </w:r>
+        <w:r>
+          <w:rPr>
+            <w:rFonts w:asciiTheme="minorHAnsi" w:eastAsiaTheme="minorEastAsia" w:hAnsiTheme="minorHAnsi" w:cstheme="minorBidi"/>
+            <w:noProof/>
+            <w:sz w:val="22"/>
+            <w:szCs w:val="22"/>
+          </w:rPr>
+          <w:tab/>
+        </w:r>
+        <w:r>
+          <w:rPr>
+            <w:rStyle w:val="Hyperlink"/>
+            <w:noProof/>
+          </w:rPr>
+          <w:t>Kiểm thử hộp xám</w:t>
+        </w:r>
+        <w:r>
+          <w:rPr>
+            <w:noProof/>
+            <w:webHidden/>
+          </w:rPr>
+          <w:tab/>
+        </w:r>
+        <w:r>
+          <w:rPr>
+            <w:noProof/>
+            <w:webHidden/>
+          </w:rPr>
+          <w:fldChar w:fldCharType="begin"/>
+        </w:r>
+        <w:r>
+          <w:rPr>
+            <w:noProof/>
+            <w:webHidden/>
+          </w:rPr>
+          <w:instrText xml:space="preserve"> PAGEREF _Toc108604796 \h </w:instrText>
+        </w:r>
+        <w:r>
+          <w:rPr>
+            <w:noProof/>
+            <w:webHidden/>
+          </w:rPr>
+        </w:r>
+        <w:r>
+          <w:rPr>
+            <w:noProof/>
+            <w:webHidden/>
+          </w:rPr>
+          <w:fldChar w:fldCharType="separate"/>
+        </w:r>
+        <w:r>
+          <w:rPr>
+            <w:noProof/>
+            <w:webHidden/>
+          </w:rPr>
+          <w:t>10</w:t>
         </w:r>
         <w:r>
           <w:rPr>
@@ -3117,13 +4178,13 @@
           <w:szCs w:val="22"/>
         </w:rPr>
       </w:pPr>
-      <w:hyperlink w:anchor="_Toc98339751" w:history="1">
+      <w:hyperlink w:anchor="_Toc108604797" w:history="1">
         <w:r>
           <w:rPr>
             <w:rStyle w:val="Hyperlink"/>
             <w:noProof/>
           </w:rPr>
-          <w:t>3.1.</w:t>
+          <w:t>1.5.</w:t>
         </w:r>
         <w:r>
           <w:rPr>
@@ -3140,7 +4201,7 @@
             <w:rStyle w:val="Hyperlink"/>
             <w:noProof/>
           </w:rPr>
-          <w:t>Mục 3.1</w:t>
+          <w:t>Cấp độ kiểm thử phần mềm.</w:t>
         </w:r>
         <w:r>
           <w:rPr>
@@ -3161,7 +4222,7 @@
             <w:noProof/>
             <w:webHidden/>
           </w:rPr>
-          <w:instrText xml:space="preserve"> PAGEREF _Toc98339751 \h </w:instrText>
+          <w:instrText xml:space="preserve"> PAGEREF _Toc108604797 \h </w:instrText>
         </w:r>
         <w:r>
           <w:rPr>
@@ -3181,7 +4242,7 @@
             <w:noProof/>
             <w:webHidden/>
           </w:rPr>
-          <w:t>4</w:t>
+          <w:t>11</w:t>
         </w:r>
         <w:r>
           <w:rPr>
@@ -3202,13 +4263,13 @@
           <w:szCs w:val="22"/>
         </w:rPr>
       </w:pPr>
-      <w:hyperlink w:anchor="_Toc98339752" w:history="1">
+      <w:hyperlink w:anchor="_Toc108604798" w:history="1">
         <w:r>
           <w:rPr>
             <w:rStyle w:val="Hyperlink"/>
             <w:noProof/>
           </w:rPr>
-          <w:t>3.1.1.</w:t>
+          <w:t>1.5.1.</w:t>
         </w:r>
         <w:r>
           <w:rPr>
@@ -3224,7 +4285,7 @@
             <w:rStyle w:val="Hyperlink"/>
             <w:noProof/>
           </w:rPr>
-          <w:t>Mục 3.1.1</w:t>
+          <w:t>Kiểm thử đơn vị.</w:t>
         </w:r>
         <w:r>
           <w:rPr>
@@ -3245,7 +4306,7 @@
             <w:noProof/>
             <w:webHidden/>
           </w:rPr>
-          <w:instrText xml:space="preserve"> PAGEREF _Toc98339752 \h </w:instrText>
+          <w:instrText xml:space="preserve"> PAGEREF _Toc108604798 \h </w:instrText>
         </w:r>
         <w:r>
           <w:rPr>
@@ -3265,7 +4326,7 @@
             <w:noProof/>
             <w:webHidden/>
           </w:rPr>
-          <w:t>4</w:t>
+          <w:t>11</w:t>
         </w:r>
         <w:r>
           <w:rPr>
@@ -3286,13 +4347,13 @@
           <w:szCs w:val="22"/>
         </w:rPr>
       </w:pPr>
-      <w:hyperlink w:anchor="_Toc98339753" w:history="1">
+      <w:hyperlink w:anchor="_Toc108604799" w:history="1">
         <w:r>
           <w:rPr>
             <w:rStyle w:val="Hyperlink"/>
             <w:noProof/>
           </w:rPr>
-          <w:t>3.1.2.</w:t>
+          <w:t>1.5.2.</w:t>
         </w:r>
         <w:r>
           <w:rPr>
@@ -3308,7 +4369,7 @@
             <w:rStyle w:val="Hyperlink"/>
             <w:noProof/>
           </w:rPr>
-          <w:t>Mục 3.1.2</w:t>
+          <w:t>Kiểm thử tích hợp.</w:t>
         </w:r>
         <w:r>
           <w:rPr>
@@ -3329,7 +4390,7 @@
             <w:noProof/>
             <w:webHidden/>
           </w:rPr>
-          <w:instrText xml:space="preserve"> PAGEREF _Toc98339753 \h </w:instrText>
+          <w:instrText xml:space="preserve"> PAGEREF _Toc108604799 \h </w:instrText>
         </w:r>
         <w:r>
           <w:rPr>
@@ -3349,7 +4410,246 @@
             <w:noProof/>
             <w:webHidden/>
           </w:rPr>
-          <w:t>4</w:t>
+          <w:t>11</w:t>
+        </w:r>
+        <w:r>
+          <w:rPr>
+            <w:noProof/>
+            <w:webHidden/>
+          </w:rPr>
+          <w:fldChar w:fldCharType="end"/>
+        </w:r>
+      </w:hyperlink>
+    </w:p>
+    <w:p>
+      <w:pPr>
+        <w:pStyle w:val="TOC3"/>
+        <w:rPr>
+          <w:rFonts w:asciiTheme="minorHAnsi" w:eastAsiaTheme="minorEastAsia" w:hAnsiTheme="minorHAnsi" w:cstheme="minorBidi"/>
+          <w:noProof/>
+          <w:sz w:val="22"/>
+          <w:szCs w:val="22"/>
+        </w:rPr>
+      </w:pPr>
+      <w:hyperlink w:anchor="_Toc108604800" w:history="1">
+        <w:r>
+          <w:rPr>
+            <w:rStyle w:val="Hyperlink"/>
+            <w:noProof/>
+          </w:rPr>
+          <w:t>1.5.3.</w:t>
+        </w:r>
+        <w:r>
+          <w:rPr>
+            <w:rFonts w:asciiTheme="minorHAnsi" w:eastAsiaTheme="minorEastAsia" w:hAnsiTheme="minorHAnsi" w:cstheme="minorBidi"/>
+            <w:noProof/>
+            <w:sz w:val="22"/>
+            <w:szCs w:val="22"/>
+          </w:rPr>
+          <w:tab/>
+        </w:r>
+        <w:r>
+          <w:rPr>
+            <w:rStyle w:val="Hyperlink"/>
+            <w:noProof/>
+          </w:rPr>
+          <w:t>Kiểm thử hệ thống.</w:t>
+        </w:r>
+        <w:r>
+          <w:rPr>
+            <w:noProof/>
+            <w:webHidden/>
+          </w:rPr>
+          <w:tab/>
+        </w:r>
+        <w:r>
+          <w:rPr>
+            <w:noProof/>
+            <w:webHidden/>
+          </w:rPr>
+          <w:fldChar w:fldCharType="begin"/>
+        </w:r>
+        <w:r>
+          <w:rPr>
+            <w:noProof/>
+            <w:webHidden/>
+          </w:rPr>
+          <w:instrText xml:space="preserve"> PAGEREF _Toc108604800 \h </w:instrText>
+        </w:r>
+        <w:r>
+          <w:rPr>
+            <w:noProof/>
+            <w:webHidden/>
+          </w:rPr>
+        </w:r>
+        <w:r>
+          <w:rPr>
+            <w:noProof/>
+            <w:webHidden/>
+          </w:rPr>
+          <w:fldChar w:fldCharType="separate"/>
+        </w:r>
+        <w:r>
+          <w:rPr>
+            <w:noProof/>
+            <w:webHidden/>
+          </w:rPr>
+          <w:t>11</w:t>
+        </w:r>
+        <w:r>
+          <w:rPr>
+            <w:noProof/>
+            <w:webHidden/>
+          </w:rPr>
+          <w:fldChar w:fldCharType="end"/>
+        </w:r>
+      </w:hyperlink>
+    </w:p>
+    <w:p>
+      <w:pPr>
+        <w:pStyle w:val="TOC3"/>
+        <w:rPr>
+          <w:rFonts w:asciiTheme="minorHAnsi" w:eastAsiaTheme="minorEastAsia" w:hAnsiTheme="minorHAnsi" w:cstheme="minorBidi"/>
+          <w:noProof/>
+          <w:sz w:val="22"/>
+          <w:szCs w:val="22"/>
+        </w:rPr>
+      </w:pPr>
+      <w:hyperlink w:anchor="_Toc108604801" w:history="1">
+        <w:r>
+          <w:rPr>
+            <w:rStyle w:val="Hyperlink"/>
+            <w:noProof/>
+          </w:rPr>
+          <w:t>1.5.4.</w:t>
+        </w:r>
+        <w:r>
+          <w:rPr>
+            <w:rFonts w:asciiTheme="minorHAnsi" w:eastAsiaTheme="minorEastAsia" w:hAnsiTheme="minorHAnsi" w:cstheme="minorBidi"/>
+            <w:noProof/>
+            <w:sz w:val="22"/>
+            <w:szCs w:val="22"/>
+          </w:rPr>
+          <w:tab/>
+        </w:r>
+        <w:r>
+          <w:rPr>
+            <w:rStyle w:val="Hyperlink"/>
+            <w:noProof/>
+          </w:rPr>
+          <w:t>Kiểm thử chấp nhận</w:t>
+        </w:r>
+        <w:r>
+          <w:rPr>
+            <w:noProof/>
+            <w:webHidden/>
+          </w:rPr>
+          <w:tab/>
+        </w:r>
+        <w:r>
+          <w:rPr>
+            <w:noProof/>
+            <w:webHidden/>
+          </w:rPr>
+          <w:fldChar w:fldCharType="begin"/>
+        </w:r>
+        <w:r>
+          <w:rPr>
+            <w:noProof/>
+            <w:webHidden/>
+          </w:rPr>
+          <w:instrText xml:space="preserve"> PAGEREF _Toc108604801 \h </w:instrText>
+        </w:r>
+        <w:r>
+          <w:rPr>
+            <w:noProof/>
+            <w:webHidden/>
+          </w:rPr>
+        </w:r>
+        <w:r>
+          <w:rPr>
+            <w:noProof/>
+            <w:webHidden/>
+          </w:rPr>
+          <w:fldChar w:fldCharType="separate"/>
+        </w:r>
+        <w:r>
+          <w:rPr>
+            <w:noProof/>
+            <w:webHidden/>
+          </w:rPr>
+          <w:t>11</w:t>
+        </w:r>
+        <w:r>
+          <w:rPr>
+            <w:noProof/>
+            <w:webHidden/>
+          </w:rPr>
+          <w:fldChar w:fldCharType="end"/>
+        </w:r>
+      </w:hyperlink>
+    </w:p>
+    <w:p>
+      <w:pPr>
+        <w:pStyle w:val="TOC1"/>
+        <w:rPr>
+          <w:rFonts w:asciiTheme="minorHAnsi" w:eastAsiaTheme="minorEastAsia" w:hAnsiTheme="minorHAnsi" w:cstheme="minorBidi"/>
+          <w:b w:val="0"/>
+          <w:bCs w:val="0"/>
+          <w:noProof/>
+          <w:kern w:val="0"/>
+          <w:sz w:val="22"/>
+          <w:szCs w:val="22"/>
+        </w:rPr>
+      </w:pPr>
+      <w:hyperlink w:anchor="_Toc108604802" w:history="1">
+        <w:r>
+          <w:rPr>
+            <w:rStyle w:val="Hyperlink"/>
+            <w:noProof/>
+          </w:rPr>
+          <w:t>CHƯƠNG 2. LÝ THUYẾT</w:t>
+        </w:r>
+        <w:r>
+          <w:rPr>
+            <w:noProof/>
+            <w:webHidden/>
+          </w:rPr>
+          <w:tab/>
+        </w:r>
+        <w:r>
+          <w:rPr>
+            <w:noProof/>
+            <w:webHidden/>
+          </w:rPr>
+          <w:fldChar w:fldCharType="begin"/>
+        </w:r>
+        <w:r>
+          <w:rPr>
+            <w:noProof/>
+            <w:webHidden/>
+          </w:rPr>
+          <w:instrText xml:space="preserve"> PAGEREF _Toc108604802 \h </w:instrText>
+        </w:r>
+        <w:r>
+          <w:rPr>
+            <w:noProof/>
+            <w:webHidden/>
+          </w:rPr>
+        </w:r>
+        <w:r>
+          <w:rPr>
+            <w:noProof/>
+            <w:webHidden/>
+          </w:rPr>
+          <w:fldChar w:fldCharType="separate"/>
+        </w:r>
+        <w:r>
+          <w:rPr>
+            <w:noProof/>
+            <w:webHidden/>
+          </w:rPr>
+          <w:t>12</w:t>
         </w:r>
         <w:r>
           <w:rPr>
@@ -3371,13 +4671,13 @@
           <w:szCs w:val="22"/>
         </w:rPr>
       </w:pPr>
-      <w:hyperlink w:anchor="_Toc98339754" w:history="1">
+      <w:hyperlink w:anchor="_Toc108604803" w:history="1">
         <w:r>
           <w:rPr>
             <w:rStyle w:val="Hyperlink"/>
             <w:noProof/>
           </w:rPr>
-          <w:t>3.2.</w:t>
+          <w:t>2.1.</w:t>
         </w:r>
         <w:r>
           <w:rPr>
@@ -3394,7 +4694,7 @@
             <w:rStyle w:val="Hyperlink"/>
             <w:noProof/>
           </w:rPr>
-          <w:t>Mục 3.2</w:t>
+          <w:t>Mục 2.1</w:t>
         </w:r>
         <w:r>
           <w:rPr>
@@ -3415,7 +4715,7 @@
             <w:noProof/>
             <w:webHidden/>
           </w:rPr>
-          <w:instrText xml:space="preserve"> PAGEREF _Toc98339754 \h </w:instrText>
+          <w:instrText xml:space="preserve"> PAGEREF _Toc108604803 \h </w:instrText>
         </w:r>
         <w:r>
           <w:rPr>
@@ -3435,7 +4735,7 @@
             <w:noProof/>
             <w:webHidden/>
           </w:rPr>
-          <w:t>4</w:t>
+          <w:t>12</w:t>
         </w:r>
         <w:r>
           <w:rPr>
@@ -3448,32 +4748,47 @@
     </w:p>
     <w:p>
       <w:pPr>
-        <w:pStyle w:val="TOC1"/>
+        <w:pStyle w:val="TOC3"/>
         <w:rPr>
           <w:rFonts w:asciiTheme="minorHAnsi" w:eastAsiaTheme="minorEastAsia" w:hAnsiTheme="minorHAnsi" w:cstheme="minorBidi"/>
-          <w:smallCaps/>
           <w:noProof/>
           <w:sz w:val="22"/>
           <w:szCs w:val="22"/>
         </w:rPr>
       </w:pPr>
-      <w:hyperlink w:anchor="_Toc98339755" w:history="1">
+      <w:hyperlink w:anchor="_Toc108604804" w:history="1">
         <w:r>
           <w:rPr>
             <w:rStyle w:val="Hyperlink"/>
             <w:noProof/>
           </w:rPr>
-          <w:t>CHƯƠNG 4. KẾT QUẢ</w:t>
-        </w:r>
-        <w:r>
-          <w:rPr>
-            <w:noProof/>
-            <w:webHidden/>
+          <w:t>2.1.1.</w:t>
+        </w:r>
+        <w:r>
+          <w:rPr>
+            <w:rFonts w:asciiTheme="minorHAnsi" w:eastAsiaTheme="minorEastAsia" w:hAnsiTheme="minorHAnsi" w:cstheme="minorBidi"/>
+            <w:noProof/>
+            <w:sz w:val="22"/>
+            <w:szCs w:val="22"/>
           </w:rPr>
           <w:tab/>
         </w:r>
         <w:r>
           <w:rPr>
+            <w:rStyle w:val="Hyperlink"/>
+            <w:noProof/>
+          </w:rPr>
+          <w:t>Mục 2.1.1</w:t>
+        </w:r>
+        <w:r>
+          <w:rPr>
+            <w:noProof/>
+            <w:webHidden/>
+          </w:rPr>
+          <w:tab/>
+        </w:r>
+        <w:r>
+          <w:rPr>
             <w:noProof/>
             <w:webHidden/>
           </w:rPr>
@@ -3484,7 +4799,7 @@
             <w:noProof/>
             <w:webHidden/>
           </w:rPr>
-          <w:instrText xml:space="preserve"> PAGEREF _Toc98339755 \h </w:instrText>
+          <w:instrText xml:space="preserve"> PAGEREF _Toc108604804 \h </w:instrText>
         </w:r>
         <w:r>
           <w:rPr>
@@ -3504,7 +4819,91 @@
             <w:noProof/>
             <w:webHidden/>
           </w:rPr>
-          <w:t>5</w:t>
+          <w:t>12</w:t>
+        </w:r>
+        <w:r>
+          <w:rPr>
+            <w:noProof/>
+            <w:webHidden/>
+          </w:rPr>
+          <w:fldChar w:fldCharType="end"/>
+        </w:r>
+      </w:hyperlink>
+    </w:p>
+    <w:p>
+      <w:pPr>
+        <w:pStyle w:val="TOC3"/>
+        <w:rPr>
+          <w:rFonts w:asciiTheme="minorHAnsi" w:eastAsiaTheme="minorEastAsia" w:hAnsiTheme="minorHAnsi" w:cstheme="minorBidi"/>
+          <w:noProof/>
+          <w:sz w:val="22"/>
+          <w:szCs w:val="22"/>
+        </w:rPr>
+      </w:pPr>
+      <w:hyperlink w:anchor="_Toc108604805" w:history="1">
+        <w:r>
+          <w:rPr>
+            <w:rStyle w:val="Hyperlink"/>
+            <w:noProof/>
+          </w:rPr>
+          <w:t>2.1.2.</w:t>
+        </w:r>
+        <w:r>
+          <w:rPr>
+            <w:rFonts w:asciiTheme="minorHAnsi" w:eastAsiaTheme="minorEastAsia" w:hAnsiTheme="minorHAnsi" w:cstheme="minorBidi"/>
+            <w:noProof/>
+            <w:sz w:val="22"/>
+            <w:szCs w:val="22"/>
+          </w:rPr>
+          <w:tab/>
+        </w:r>
+        <w:r>
+          <w:rPr>
+            <w:rStyle w:val="Hyperlink"/>
+            <w:noProof/>
+          </w:rPr>
+          <w:t>Mục 2.1.2</w:t>
+        </w:r>
+        <w:r>
+          <w:rPr>
+            <w:noProof/>
+            <w:webHidden/>
+          </w:rPr>
+          <w:tab/>
+        </w:r>
+        <w:r>
+          <w:rPr>
+            <w:noProof/>
+            <w:webHidden/>
+          </w:rPr>
+          <w:fldChar w:fldCharType="begin"/>
+        </w:r>
+        <w:r>
+          <w:rPr>
+            <w:noProof/>
+            <w:webHidden/>
+          </w:rPr>
+          <w:instrText xml:space="preserve"> PAGEREF _Toc108604805 \h </w:instrText>
+        </w:r>
+        <w:r>
+          <w:rPr>
+            <w:noProof/>
+            <w:webHidden/>
+          </w:rPr>
+        </w:r>
+        <w:r>
+          <w:rPr>
+            <w:noProof/>
+            <w:webHidden/>
+          </w:rPr>
+          <w:fldChar w:fldCharType="separate"/>
+        </w:r>
+        <w:r>
+          <w:rPr>
+            <w:noProof/>
+            <w:webHidden/>
+          </w:rPr>
+          <w:t>12</w:t>
         </w:r>
         <w:r>
           <w:rPr>
@@ -3526,13 +4925,13 @@
           <w:szCs w:val="22"/>
         </w:rPr>
       </w:pPr>
-      <w:hyperlink w:anchor="_Toc98339756" w:history="1">
+      <w:hyperlink w:anchor="_Toc108604806" w:history="1">
         <w:r>
           <w:rPr>
             <w:rStyle w:val="Hyperlink"/>
             <w:noProof/>
           </w:rPr>
-          <w:t>4.1.</w:t>
+          <w:t>2.2.</w:t>
         </w:r>
         <w:r>
           <w:rPr>
@@ -3549,7 +4948,7 @@
             <w:rStyle w:val="Hyperlink"/>
             <w:noProof/>
           </w:rPr>
-          <w:t>Mục 4.1…</w:t>
+          <w:t>Mục 2.2</w:t>
         </w:r>
         <w:r>
           <w:rPr>
@@ -3570,7 +4969,7 @@
             <w:noProof/>
             <w:webHidden/>
           </w:rPr>
-          <w:instrText xml:space="preserve"> PAGEREF _Toc98339756 \h </w:instrText>
+          <w:instrText xml:space="preserve"> PAGEREF _Toc108604806 \h </w:instrText>
         </w:r>
         <w:r>
           <w:rPr>
@@ -3590,7 +4989,78 @@
             <w:noProof/>
             <w:webHidden/>
           </w:rPr>
-          <w:t>5</w:t>
+          <w:t>12</w:t>
+        </w:r>
+        <w:r>
+          <w:rPr>
+            <w:noProof/>
+            <w:webHidden/>
+          </w:rPr>
+          <w:fldChar w:fldCharType="end"/>
+        </w:r>
+      </w:hyperlink>
+    </w:p>
+    <w:p>
+      <w:pPr>
+        <w:pStyle w:val="TOC1"/>
+        <w:rPr>
+          <w:rFonts w:asciiTheme="minorHAnsi" w:eastAsiaTheme="minorEastAsia" w:hAnsiTheme="minorHAnsi" w:cstheme="minorBidi"/>
+          <w:b w:val="0"/>
+          <w:bCs w:val="0"/>
+          <w:noProof/>
+          <w:kern w:val="0"/>
+          <w:sz w:val="22"/>
+          <w:szCs w:val="22"/>
+        </w:rPr>
+      </w:pPr>
+      <w:hyperlink w:anchor="_Toc108604807" w:history="1">
+        <w:r>
+          <w:rPr>
+            <w:rStyle w:val="Hyperlink"/>
+            <w:noProof/>
+          </w:rPr>
+          <w:t>CHƯƠNG 3. TRIỂN KHAI …</w:t>
+        </w:r>
+        <w:r>
+          <w:rPr>
+            <w:noProof/>
+            <w:webHidden/>
+          </w:rPr>
+          <w:tab/>
+        </w:r>
+        <w:r>
+          <w:rPr>
+            <w:noProof/>
+            <w:webHidden/>
+          </w:rPr>
+          <w:fldChar w:fldCharType="begin"/>
+        </w:r>
+        <w:r>
+          <w:rPr>
+            <w:noProof/>
+            <w:webHidden/>
+          </w:rPr>
+          <w:instrText xml:space="preserve"> PAGEREF _Toc108604807 \h </w:instrText>
+        </w:r>
+        <w:r>
+          <w:rPr>
+            <w:noProof/>
+            <w:webHidden/>
+          </w:rPr>
+        </w:r>
+        <w:r>
+          <w:rPr>
+            <w:noProof/>
+            <w:webHidden/>
+          </w:rPr>
+          <w:fldChar w:fldCharType="separate"/>
+        </w:r>
+        <w:r>
+          <w:rPr>
+            <w:noProof/>
+            <w:webHidden/>
+          </w:rPr>
+          <w:t>13</w:t>
         </w:r>
         <w:r>
           <w:rPr>
@@ -3612,13 +5082,13 @@
           <w:szCs w:val="22"/>
         </w:rPr>
       </w:pPr>
-      <w:hyperlink w:anchor="_Toc98339757" w:history="1">
+      <w:hyperlink w:anchor="_Toc108604808" w:history="1">
         <w:r>
           <w:rPr>
             <w:rStyle w:val="Hyperlink"/>
             <w:noProof/>
           </w:rPr>
-          <w:t>4.2.</w:t>
+          <w:t>3.1.</w:t>
         </w:r>
         <w:r>
           <w:rPr>
@@ -3635,7 +5105,7 @@
             <w:rStyle w:val="Hyperlink"/>
             <w:noProof/>
           </w:rPr>
-          <w:t>Mục 4.2…</w:t>
+          <w:t>Mục 3.1</w:t>
         </w:r>
         <w:r>
           <w:rPr>
@@ -3656,7 +5126,7 @@
             <w:noProof/>
             <w:webHidden/>
           </w:rPr>
-          <w:instrText xml:space="preserve"> PAGEREF _Toc98339757 \h </w:instrText>
+          <w:instrText xml:space="preserve"> PAGEREF _Toc108604808 \h </w:instrText>
         </w:r>
         <w:r>
           <w:rPr>
@@ -3676,7 +5146,7 @@
             <w:noProof/>
             <w:webHidden/>
           </w:rPr>
-          <w:t>5</w:t>
+          <w:t>13</w:t>
         </w:r>
         <w:r>
           <w:rPr>
@@ -3689,32 +5159,47 @@
     </w:p>
     <w:p>
       <w:pPr>
-        <w:pStyle w:val="TOC1"/>
+        <w:pStyle w:val="TOC3"/>
         <w:rPr>
           <w:rFonts w:asciiTheme="minorHAnsi" w:eastAsiaTheme="minorEastAsia" w:hAnsiTheme="minorHAnsi" w:cstheme="minorBidi"/>
-          <w:smallCaps/>
           <w:noProof/>
           <w:sz w:val="22"/>
           <w:szCs w:val="22"/>
         </w:rPr>
       </w:pPr>
-      <w:hyperlink w:anchor="_Toc98339758" w:history="1">
+      <w:hyperlink w:anchor="_Toc108604809" w:history="1">
         <w:r>
           <w:rPr>
             <w:rStyle w:val="Hyperlink"/>
             <w:noProof/>
           </w:rPr>
-          <w:t>KẾT LUẬN VÀ HƯỚNG PHÁT TRIỂN</w:t>
-        </w:r>
-        <w:r>
-          <w:rPr>
-            <w:noProof/>
-            <w:webHidden/>
+          <w:t>3.1.1.</w:t>
+        </w:r>
+        <w:r>
+          <w:rPr>
+            <w:rFonts w:asciiTheme="minorHAnsi" w:eastAsiaTheme="minorEastAsia" w:hAnsiTheme="minorHAnsi" w:cstheme="minorBidi"/>
+            <w:noProof/>
+            <w:sz w:val="22"/>
+            <w:szCs w:val="22"/>
           </w:rPr>
           <w:tab/>
         </w:r>
         <w:r>
           <w:rPr>
+            <w:rStyle w:val="Hyperlink"/>
+            <w:noProof/>
+          </w:rPr>
+          <w:t>Mục 3.1.1</w:t>
+        </w:r>
+        <w:r>
+          <w:rPr>
+            <w:noProof/>
+            <w:webHidden/>
+          </w:rPr>
+          <w:tab/>
+        </w:r>
+        <w:r>
+          <w:rPr>
             <w:noProof/>
             <w:webHidden/>
           </w:rPr>
@@ -3725,7 +5210,7 @@
             <w:noProof/>
             <w:webHidden/>
           </w:rPr>
-          <w:instrText xml:space="preserve"> PAGEREF _Toc98339758 \h </w:instrText>
+          <w:instrText xml:space="preserve"> PAGEREF _Toc108604809 \h </w:instrText>
         </w:r>
         <w:r>
           <w:rPr>
@@ -3745,7 +5230,7 @@
             <w:noProof/>
             <w:webHidden/>
           </w:rPr>
-          <w:t>6</w:t>
+          <w:t>13</w:t>
         </w:r>
         <w:r>
           <w:rPr>
@@ -3758,32 +5243,47 @@
     </w:p>
     <w:p>
       <w:pPr>
-        <w:pStyle w:val="TOC1"/>
+        <w:pStyle w:val="TOC3"/>
         <w:rPr>
           <w:rFonts w:asciiTheme="minorHAnsi" w:eastAsiaTheme="minorEastAsia" w:hAnsiTheme="minorHAnsi" w:cstheme="minorBidi"/>
-          <w:smallCaps/>
           <w:noProof/>
           <w:sz w:val="22"/>
           <w:szCs w:val="22"/>
         </w:rPr>
       </w:pPr>
-      <w:hyperlink w:anchor="_Toc98339759" w:history="1">
+      <w:hyperlink w:anchor="_Toc108604810" w:history="1">
         <w:r>
           <w:rPr>
             <w:rStyle w:val="Hyperlink"/>
             <w:noProof/>
           </w:rPr>
-          <w:t>TÀI LIỆU THAM KHẢO</w:t>
-        </w:r>
-        <w:r>
-          <w:rPr>
-            <w:noProof/>
-            <w:webHidden/>
+          <w:t>3.1.2.</w:t>
+        </w:r>
+        <w:r>
+          <w:rPr>
+            <w:rFonts w:asciiTheme="minorHAnsi" w:eastAsiaTheme="minorEastAsia" w:hAnsiTheme="minorHAnsi" w:cstheme="minorBidi"/>
+            <w:noProof/>
+            <w:sz w:val="22"/>
+            <w:szCs w:val="22"/>
           </w:rPr>
           <w:tab/>
         </w:r>
         <w:r>
           <w:rPr>
+            <w:rStyle w:val="Hyperlink"/>
+            <w:noProof/>
+          </w:rPr>
+          <w:t>Mục 3.1.2</w:t>
+        </w:r>
+        <w:r>
+          <w:rPr>
+            <w:noProof/>
+            <w:webHidden/>
+          </w:rPr>
+          <w:tab/>
+        </w:r>
+        <w:r>
+          <w:rPr>
             <w:noProof/>
             <w:webHidden/>
           </w:rPr>
@@ -3794,7 +5294,7 @@
             <w:noProof/>
             <w:webHidden/>
           </w:rPr>
-          <w:instrText xml:space="preserve"> PAGEREF _Toc98339759 \h </w:instrText>
+          <w:instrText xml:space="preserve"> PAGEREF _Toc108604810 \h </w:instrText>
         </w:r>
         <w:r>
           <w:rPr>
@@ -3814,7 +5314,7 @@
             <w:noProof/>
             <w:webHidden/>
           </w:rPr>
-          <w:t>7</w:t>
+          <w:t>13</w:t>
         </w:r>
         <w:r>
           <w:rPr>
@@ -3827,21 +5327,494 @@
     </w:p>
     <w:p>
       <w:pPr>
-        <w:pStyle w:val="TOC1"/>
+        <w:pStyle w:val="TOC2"/>
         <w:rPr>
           <w:rFonts w:asciiTheme="minorHAnsi" w:eastAsiaTheme="minorEastAsia" w:hAnsiTheme="minorHAnsi" w:cstheme="minorBidi"/>
-          <w:smallCaps/>
+          <w:iCs w:val="0"/>
           <w:noProof/>
           <w:sz w:val="22"/>
           <w:szCs w:val="22"/>
         </w:rPr>
       </w:pPr>
-      <w:hyperlink w:anchor="_Toc98339760" w:history="1">
+      <w:hyperlink w:anchor="_Toc108604811" w:history="1">
         <w:r>
           <w:rPr>
             <w:rStyle w:val="Hyperlink"/>
             <w:noProof/>
           </w:rPr>
+          <w:t>3.2.</w:t>
+        </w:r>
+        <w:r>
+          <w:rPr>
+            <w:rFonts w:asciiTheme="minorHAnsi" w:eastAsiaTheme="minorEastAsia" w:hAnsiTheme="minorHAnsi" w:cstheme="minorBidi"/>
+            <w:iCs w:val="0"/>
+            <w:noProof/>
+            <w:sz w:val="22"/>
+            <w:szCs w:val="22"/>
+          </w:rPr>
+          <w:tab/>
+        </w:r>
+        <w:r>
+          <w:rPr>
+            <w:rStyle w:val="Hyperlink"/>
+            <w:noProof/>
+          </w:rPr>
+          <w:t>Mục 3.2</w:t>
+        </w:r>
+        <w:r>
+          <w:rPr>
+            <w:noProof/>
+            <w:webHidden/>
+          </w:rPr>
+          <w:tab/>
+        </w:r>
+        <w:r>
+          <w:rPr>
+            <w:noProof/>
+            <w:webHidden/>
+          </w:rPr>
+          <w:fldChar w:fldCharType="begin"/>
+        </w:r>
+        <w:r>
+          <w:rPr>
+            <w:noProof/>
+            <w:webHidden/>
+          </w:rPr>
+          <w:instrText xml:space="preserve"> PAGEREF _Toc108604811 \h </w:instrText>
+        </w:r>
+        <w:r>
+          <w:rPr>
+            <w:noProof/>
+            <w:webHidden/>
+          </w:rPr>
+        </w:r>
+        <w:r>
+          <w:rPr>
+            <w:noProof/>
+            <w:webHidden/>
+          </w:rPr>
+          <w:fldChar w:fldCharType="separate"/>
+        </w:r>
+        <w:r>
+          <w:rPr>
+            <w:noProof/>
+            <w:webHidden/>
+          </w:rPr>
+          <w:t>13</w:t>
+        </w:r>
+        <w:r>
+          <w:rPr>
+            <w:noProof/>
+            <w:webHidden/>
+          </w:rPr>
+          <w:fldChar w:fldCharType="end"/>
+        </w:r>
+      </w:hyperlink>
+    </w:p>
+    <w:p>
+      <w:pPr>
+        <w:pStyle w:val="TOC1"/>
+        <w:rPr>
+          <w:rFonts w:asciiTheme="minorHAnsi" w:eastAsiaTheme="minorEastAsia" w:hAnsiTheme="minorHAnsi" w:cstheme="minorBidi"/>
+          <w:b w:val="0"/>
+          <w:bCs w:val="0"/>
+          <w:noProof/>
+          <w:kern w:val="0"/>
+          <w:sz w:val="22"/>
+          <w:szCs w:val="22"/>
+        </w:rPr>
+      </w:pPr>
+      <w:hyperlink w:anchor="_Toc108604812" w:history="1">
+        <w:r>
+          <w:rPr>
+            <w:rStyle w:val="Hyperlink"/>
+            <w:noProof/>
+          </w:rPr>
+          <w:t>CHƯƠNG 4. KẾT QUẢ</w:t>
+        </w:r>
+        <w:r>
+          <w:rPr>
+            <w:noProof/>
+            <w:webHidden/>
+          </w:rPr>
+          <w:tab/>
+        </w:r>
+        <w:r>
+          <w:rPr>
+            <w:noProof/>
+            <w:webHidden/>
+          </w:rPr>
+          <w:fldChar w:fldCharType="begin"/>
+        </w:r>
+        <w:r>
+          <w:rPr>
+            <w:noProof/>
+            <w:webHidden/>
+          </w:rPr>
+          <w:instrText xml:space="preserve"> PAGEREF _Toc108604812 \h </w:instrText>
+        </w:r>
+        <w:r>
+          <w:rPr>
+            <w:noProof/>
+            <w:webHidden/>
+          </w:rPr>
+        </w:r>
+        <w:r>
+          <w:rPr>
+            <w:noProof/>
+            <w:webHidden/>
+          </w:rPr>
+          <w:fldChar w:fldCharType="separate"/>
+        </w:r>
+        <w:r>
+          <w:rPr>
+            <w:noProof/>
+            <w:webHidden/>
+          </w:rPr>
+          <w:t>14</w:t>
+        </w:r>
+        <w:r>
+          <w:rPr>
+            <w:noProof/>
+            <w:webHidden/>
+          </w:rPr>
+          <w:fldChar w:fldCharType="end"/>
+        </w:r>
+      </w:hyperlink>
+    </w:p>
+    <w:p>
+      <w:pPr>
+        <w:pStyle w:val="TOC2"/>
+        <w:rPr>
+          <w:rFonts w:asciiTheme="minorHAnsi" w:eastAsiaTheme="minorEastAsia" w:hAnsiTheme="minorHAnsi" w:cstheme="minorBidi"/>
+          <w:iCs w:val="0"/>
+          <w:noProof/>
+          <w:sz w:val="22"/>
+          <w:szCs w:val="22"/>
+        </w:rPr>
+      </w:pPr>
+      <w:hyperlink w:anchor="_Toc108604813" w:history="1">
+        <w:r>
+          <w:rPr>
+            <w:rStyle w:val="Hyperlink"/>
+            <w:noProof/>
+          </w:rPr>
+          <w:t>4.1.</w:t>
+        </w:r>
+        <w:r>
+          <w:rPr>
+            <w:rFonts w:asciiTheme="minorHAnsi" w:eastAsiaTheme="minorEastAsia" w:hAnsiTheme="minorHAnsi" w:cstheme="minorBidi"/>
+            <w:iCs w:val="0"/>
+            <w:noProof/>
+            <w:sz w:val="22"/>
+            <w:szCs w:val="22"/>
+          </w:rPr>
+          <w:tab/>
+        </w:r>
+        <w:r>
+          <w:rPr>
+            <w:rStyle w:val="Hyperlink"/>
+            <w:noProof/>
+          </w:rPr>
+          <w:t>Mục 4.1…</w:t>
+        </w:r>
+        <w:r>
+          <w:rPr>
+            <w:noProof/>
+            <w:webHidden/>
+          </w:rPr>
+          <w:tab/>
+        </w:r>
+        <w:r>
+          <w:rPr>
+            <w:noProof/>
+            <w:webHidden/>
+          </w:rPr>
+          <w:fldChar w:fldCharType="begin"/>
+        </w:r>
+        <w:r>
+          <w:rPr>
+            <w:noProof/>
+            <w:webHidden/>
+          </w:rPr>
+          <w:instrText xml:space="preserve"> PAGEREF _Toc108604813 \h </w:instrText>
+        </w:r>
+        <w:r>
+          <w:rPr>
+            <w:noProof/>
+            <w:webHidden/>
+          </w:rPr>
+        </w:r>
+        <w:r>
+          <w:rPr>
+            <w:noProof/>
+            <w:webHidden/>
+          </w:rPr>
+          <w:fldChar w:fldCharType="separate"/>
+        </w:r>
+        <w:r>
+          <w:rPr>
+            <w:noProof/>
+            <w:webHidden/>
+          </w:rPr>
+          <w:t>14</w:t>
+        </w:r>
+        <w:r>
+          <w:rPr>
+            <w:noProof/>
+            <w:webHidden/>
+          </w:rPr>
+          <w:fldChar w:fldCharType="end"/>
+        </w:r>
+      </w:hyperlink>
+    </w:p>
+    <w:p>
+      <w:pPr>
+        <w:pStyle w:val="TOC2"/>
+        <w:rPr>
+          <w:rFonts w:asciiTheme="minorHAnsi" w:eastAsiaTheme="minorEastAsia" w:hAnsiTheme="minorHAnsi" w:cstheme="minorBidi"/>
+          <w:iCs w:val="0"/>
+          <w:noProof/>
+          <w:sz w:val="22"/>
+          <w:szCs w:val="22"/>
+        </w:rPr>
+      </w:pPr>
+      <w:hyperlink w:anchor="_Toc108604814" w:history="1">
+        <w:r>
+          <w:rPr>
+            <w:rStyle w:val="Hyperlink"/>
+            <w:noProof/>
+          </w:rPr>
+          <w:t>4.2.</w:t>
+        </w:r>
+        <w:r>
+          <w:rPr>
+            <w:rFonts w:asciiTheme="minorHAnsi" w:eastAsiaTheme="minorEastAsia" w:hAnsiTheme="minorHAnsi" w:cstheme="minorBidi"/>
+            <w:iCs w:val="0"/>
+            <w:noProof/>
+            <w:sz w:val="22"/>
+            <w:szCs w:val="22"/>
+          </w:rPr>
+          <w:tab/>
+        </w:r>
+        <w:r>
+          <w:rPr>
+            <w:rStyle w:val="Hyperlink"/>
+            <w:noProof/>
+          </w:rPr>
+          <w:t>Mục 4.2…</w:t>
+        </w:r>
+        <w:r>
+          <w:rPr>
+            <w:noProof/>
+            <w:webHidden/>
+          </w:rPr>
+          <w:tab/>
+        </w:r>
+        <w:r>
+          <w:rPr>
+            <w:noProof/>
+            <w:webHidden/>
+          </w:rPr>
+          <w:fldChar w:fldCharType="begin"/>
+        </w:r>
+        <w:r>
+          <w:rPr>
+            <w:noProof/>
+            <w:webHidden/>
+          </w:rPr>
+          <w:instrText xml:space="preserve"> PAGEREF _Toc108604814 \h </w:instrText>
+        </w:r>
+        <w:r>
+          <w:rPr>
+            <w:noProof/>
+            <w:webHidden/>
+          </w:rPr>
+        </w:r>
+        <w:r>
+          <w:rPr>
+            <w:noProof/>
+            <w:webHidden/>
+          </w:rPr>
+          <w:fldChar w:fldCharType="separate"/>
+        </w:r>
+        <w:r>
+          <w:rPr>
+            <w:noProof/>
+            <w:webHidden/>
+          </w:rPr>
+          <w:t>14</w:t>
+        </w:r>
+        <w:r>
+          <w:rPr>
+            <w:noProof/>
+            <w:webHidden/>
+          </w:rPr>
+          <w:fldChar w:fldCharType="end"/>
+        </w:r>
+      </w:hyperlink>
+    </w:p>
+    <w:p>
+      <w:pPr>
+        <w:pStyle w:val="TOC1"/>
+        <w:rPr>
+          <w:rFonts w:asciiTheme="minorHAnsi" w:eastAsiaTheme="minorEastAsia" w:hAnsiTheme="minorHAnsi" w:cstheme="minorBidi"/>
+          <w:b w:val="0"/>
+          <w:bCs w:val="0"/>
+          <w:noProof/>
+          <w:kern w:val="0"/>
+          <w:sz w:val="22"/>
+          <w:szCs w:val="22"/>
+        </w:rPr>
+      </w:pPr>
+      <w:hyperlink w:anchor="_Toc108604815" w:history="1">
+        <w:r>
+          <w:rPr>
+            <w:rStyle w:val="Hyperlink"/>
+            <w:noProof/>
+          </w:rPr>
+          <w:t>KẾT LUẬN VÀ HƯỚNG PHÁT TRIỂN</w:t>
+        </w:r>
+        <w:r>
+          <w:rPr>
+            <w:noProof/>
+            <w:webHidden/>
+          </w:rPr>
+          <w:tab/>
+        </w:r>
+        <w:r>
+          <w:rPr>
+            <w:noProof/>
+            <w:webHidden/>
+          </w:rPr>
+          <w:fldChar w:fldCharType="begin"/>
+        </w:r>
+        <w:r>
+          <w:rPr>
+            <w:noProof/>
+            <w:webHidden/>
+          </w:rPr>
+          <w:instrText xml:space="preserve"> PAGEREF _Toc108604815 \h </w:instrText>
+        </w:r>
+        <w:r>
+          <w:rPr>
+            <w:noProof/>
+            <w:webHidden/>
+          </w:rPr>
+        </w:r>
+        <w:r>
+          <w:rPr>
+            <w:noProof/>
+            <w:webHidden/>
+          </w:rPr>
+          <w:fldChar w:fldCharType="separate"/>
+        </w:r>
+        <w:r>
+          <w:rPr>
+            <w:noProof/>
+            <w:webHidden/>
+          </w:rPr>
+          <w:t>15</w:t>
+        </w:r>
+        <w:r>
+          <w:rPr>
+            <w:noProof/>
+            <w:webHidden/>
+          </w:rPr>
+          <w:fldChar w:fldCharType="end"/>
+        </w:r>
+      </w:hyperlink>
+    </w:p>
+    <w:p>
+      <w:pPr>
+        <w:pStyle w:val="TOC1"/>
+        <w:rPr>
+          <w:rFonts w:asciiTheme="minorHAnsi" w:eastAsiaTheme="minorEastAsia" w:hAnsiTheme="minorHAnsi" w:cstheme="minorBidi"/>
+          <w:b w:val="0"/>
+          <w:bCs w:val="0"/>
+          <w:noProof/>
+          <w:kern w:val="0"/>
+          <w:sz w:val="22"/>
+          <w:szCs w:val="22"/>
+        </w:rPr>
+      </w:pPr>
+      <w:hyperlink w:anchor="_Toc108604816" w:history="1">
+        <w:r>
+          <w:rPr>
+            <w:rStyle w:val="Hyperlink"/>
+            <w:noProof/>
+          </w:rPr>
+          <w:t>TÀI LIỆU THAM KHẢO</w:t>
+        </w:r>
+        <w:r>
+          <w:rPr>
+            <w:noProof/>
+            <w:webHidden/>
+          </w:rPr>
+          <w:tab/>
+        </w:r>
+        <w:r>
+          <w:rPr>
+            <w:noProof/>
+            <w:webHidden/>
+          </w:rPr>
+          <w:fldChar w:fldCharType="begin"/>
+        </w:r>
+        <w:r>
+          <w:rPr>
+            <w:noProof/>
+            <w:webHidden/>
+          </w:rPr>
+          <w:instrText xml:space="preserve"> PAGEREF _Toc108604816 \h </w:instrText>
+        </w:r>
+        <w:r>
+          <w:rPr>
+            <w:noProof/>
+            <w:webHidden/>
+          </w:rPr>
+        </w:r>
+        <w:r>
+          <w:rPr>
+            <w:noProof/>
+            <w:webHidden/>
+          </w:rPr>
+          <w:fldChar w:fldCharType="separate"/>
+        </w:r>
+        <w:r>
+          <w:rPr>
+            <w:noProof/>
+            <w:webHidden/>
+          </w:rPr>
+          <w:t>16</w:t>
+        </w:r>
+        <w:r>
+          <w:rPr>
+            <w:noProof/>
+            <w:webHidden/>
+          </w:rPr>
+          <w:fldChar w:fldCharType="end"/>
+        </w:r>
+      </w:hyperlink>
+    </w:p>
+    <w:p>
+      <w:pPr>
+        <w:pStyle w:val="TOC1"/>
+        <w:rPr>
+          <w:rFonts w:asciiTheme="minorHAnsi" w:eastAsiaTheme="minorEastAsia" w:hAnsiTheme="minorHAnsi" w:cstheme="minorBidi"/>
+          <w:b w:val="0"/>
+          <w:bCs w:val="0"/>
+          <w:noProof/>
+          <w:kern w:val="0"/>
+          <w:sz w:val="22"/>
+          <w:szCs w:val="22"/>
+        </w:rPr>
+      </w:pPr>
+      <w:hyperlink w:anchor="_Toc108604817" w:history="1">
+        <w:r>
+          <w:rPr>
+            <w:rStyle w:val="Hyperlink"/>
+            <w:noProof/>
+          </w:rPr>
           <w:t>PHỤ LỤC</w:t>
         </w:r>
         <w:r>
@@ -3863,7 +5836,7 @@
             <w:noProof/>
             <w:webHidden/>
           </w:rPr>
-          <w:instrText xml:space="preserve"> PAGEREF _Toc98339760 \h </w:instrText>
+          <w:instrText xml:space="preserve"> PAGEREF _Toc108604817 \h </w:instrText>
         </w:r>
         <w:r>
           <w:rPr>
@@ -3883,7 +5856,7 @@
             <w:noProof/>
             <w:webHidden/>
           </w:rPr>
-          <w:t>8</w:t>
+          <w:t>17</w:t>
         </w:r>
         <w:r>
           <w:rPr>
@@ -3942,7 +5915,7 @@
           <w:szCs w:val="32"/>
         </w:rPr>
       </w:pPr>
-      <w:bookmarkStart w:id="13" w:name="_Toc342760181"/>
+      <w:bookmarkStart w:id="12" w:name="_Toc342760181"/>
       <w:r>
         <w:rPr>
           <w:sz w:val="28"/>
@@ -3958,13 +5931,13 @@
           <w:numId w:val="0"/>
         </w:numPr>
       </w:pPr>
-      <w:bookmarkStart w:id="14" w:name="_Toc98339736"/>
+      <w:bookmarkStart w:id="13" w:name="_Toc108604769"/>
       <w:r>
         <w:lastRenderedPageBreak/>
         <w:t>DANH MỤC HÌNH ẢNH</w:t>
       </w:r>
+      <w:bookmarkEnd w:id="12"/>
       <w:bookmarkEnd w:id="13"/>
-      <w:bookmarkEnd w:id="14"/>
     </w:p>
     <w:p>
       <w:pPr>
@@ -3989,13 +5962,21 @@
       <w:r>
         <w:fldChar w:fldCharType="separate"/>
       </w:r>
-      <w:hyperlink w:anchor="_Toc98336120" w:history="1">
+      <w:hyperlink w:anchor="_Toc108604626" w:history="1">
         <w:r>
           <w:rPr>
             <w:rStyle w:val="Hyperlink"/>
             <w:noProof/>
           </w:rPr>
-          <w:t>Hình 1.1 Ngôn ngữ lập trình Python</w:t>
+          <w:t>Hình 1.1.3</w:t>
+        </w:r>
+        <w:r>
+          <w:rPr>
+            <w:rStyle w:val="Hyperlink"/>
+            <w:noProof/>
+          </w:rPr>
+          <w:noBreakHyphen/>
+          <w:t>1 Hình ảnh vòng đời kiểm thử</w:t>
         </w:r>
         <w:r>
           <w:rPr>
@@ -4016,7 +5997,7 @@
             <w:noProof/>
             <w:webHidden/>
           </w:rPr>
-          <w:instrText xml:space="preserve"> PAGEREF _Toc98336120 \h </w:instrText>
+          <w:instrText xml:space="preserve"> PAGEREF _Toc108604626 \h </w:instrText>
         </w:r>
         <w:r>
           <w:rPr>
@@ -4036,7 +6017,7 @@
             <w:noProof/>
             <w:webHidden/>
           </w:rPr>
-          <w:t>2</w:t>
+          <w:t>3</w:t>
         </w:r>
         <w:r>
           <w:rPr>
@@ -4061,13 +6042,21 @@
           <w:lang w:eastAsia="en-US"/>
         </w:rPr>
       </w:pPr>
-      <w:hyperlink w:anchor="_Toc98336121" w:history="1">
+      <w:hyperlink w:anchor="_Toc108604627" w:history="1">
         <w:r>
           <w:rPr>
             <w:rStyle w:val="Hyperlink"/>
             <w:noProof/>
           </w:rPr>
-          <w:t>Hình 4.1 Kiến trúc của mô hình</w:t>
+          <w:t>Hình 1.2.1</w:t>
+        </w:r>
+        <w:r>
+          <w:rPr>
+            <w:rStyle w:val="Hyperlink"/>
+            <w:noProof/>
+          </w:rPr>
+          <w:noBreakHyphen/>
+          <w:t>1 Hình ảnh giai đoạn vòng đời phát triển phần mềm.</w:t>
         </w:r>
         <w:r>
           <w:rPr>
@@ -4088,7 +6077,7 @@
             <w:noProof/>
             <w:webHidden/>
           </w:rPr>
-          <w:instrText xml:space="preserve"> PAGEREF _Toc98336121 \h </w:instrText>
+          <w:instrText xml:space="preserve"> PAGEREF _Toc108604627 \h </w:instrText>
         </w:r>
         <w:r>
           <w:rPr>
@@ -4108,7 +6097,7 @@
             <w:noProof/>
             <w:webHidden/>
           </w:rPr>
-          <w:t>5</w:t>
+          <w:t>6</w:t>
         </w:r>
         <w:r>
           <w:rPr>
@@ -4120,7 +6109,92 @@
       </w:hyperlink>
     </w:p>
     <w:p>
-      <w:r>
+      <w:pPr>
+        <w:pStyle w:val="TableofFigures"/>
+        <w:tabs>
+          <w:tab w:val="right" w:leader="dot" w:pos="8494"/>
+        </w:tabs>
+        <w:rPr>
+          <w:rFonts w:asciiTheme="minorHAnsi" w:eastAsiaTheme="minorEastAsia" w:hAnsiTheme="minorHAnsi" w:cstheme="minorBidi"/>
+          <w:noProof/>
+          <w:sz w:val="22"/>
+          <w:szCs w:val="22"/>
+          <w:lang w:eastAsia="en-US"/>
+        </w:rPr>
+      </w:pPr>
+      <w:hyperlink w:anchor="_Toc108604628" w:history="1">
+        <w:r>
+          <w:rPr>
+            <w:rStyle w:val="Hyperlink"/>
+            <w:noProof/>
+          </w:rPr>
+          <w:t>Hình 3.1.2</w:t>
+        </w:r>
+        <w:r>
+          <w:rPr>
+            <w:rStyle w:val="Hyperlink"/>
+            <w:noProof/>
+          </w:rPr>
+          <w:noBreakHyphen/>
+          <w:t>1 Kiến trúc của mô hình</w:t>
+        </w:r>
+        <w:r>
+          <w:rPr>
+            <w:noProof/>
+            <w:webHidden/>
+          </w:rPr>
+          <w:tab/>
+        </w:r>
+        <w:r>
+          <w:rPr>
+            <w:noProof/>
+            <w:webHidden/>
+          </w:rPr>
+          <w:fldChar w:fldCharType="begin"/>
+        </w:r>
+        <w:r>
+          <w:rPr>
+            <w:noProof/>
+            <w:webHidden/>
+          </w:rPr>
+          <w:instrText xml:space="preserve"> PAGEREF _Toc108604628 \h </w:instrText>
+        </w:r>
+        <w:r>
+          <w:rPr>
+            <w:noProof/>
+            <w:webHidden/>
+          </w:rPr>
+        </w:r>
+        <w:r>
+          <w:rPr>
+            <w:noProof/>
+            <w:webHidden/>
+          </w:rPr>
+          <w:fldChar w:fldCharType="separate"/>
+        </w:r>
+        <w:r>
+          <w:rPr>
+            <w:noProof/>
+            <w:webHidden/>
+          </w:rPr>
+          <w:t>14</w:t>
+        </w:r>
+        <w:r>
+          <w:rPr>
+            <w:noProof/>
+            <w:webHidden/>
+          </w:rPr>
+          <w:fldChar w:fldCharType="end"/>
+        </w:r>
+      </w:hyperlink>
+    </w:p>
+    <w:p>
+      <w:r>
+        <w:rPr>
+          <w:rFonts w:eastAsia="Batang"/>
+          <w:szCs w:val="24"/>
+          <w:lang w:eastAsia="ar-SA"/>
+        </w:rPr>
         <w:fldChar w:fldCharType="end"/>
       </w:r>
       <w:r>
@@ -4135,14 +6209,14 @@
           <w:numId w:val="0"/>
         </w:numPr>
       </w:pPr>
-      <w:bookmarkStart w:id="15" w:name="_Toc342760182"/>
-      <w:bookmarkStart w:id="16" w:name="_Toc98339737"/>
+      <w:bookmarkStart w:id="14" w:name="_Toc342760182"/>
+      <w:bookmarkStart w:id="15" w:name="_Toc108604770"/>
       <w:r>
         <w:lastRenderedPageBreak/>
         <w:t>DANH MỤC BẢNG BIỂU</w:t>
       </w:r>
+      <w:bookmarkEnd w:id="14"/>
       <w:bookmarkEnd w:id="15"/>
-      <w:bookmarkEnd w:id="16"/>
     </w:p>
     <w:p>
       <w:pPr>
@@ -4173,6 +6247,7 @@
           <w:b/>
           <w:bCs/>
           <w:kern w:val="32"/>
+          <w:sz w:val="24"/>
           <w:szCs w:val="32"/>
         </w:rPr>
         <w:instrText xml:space="preserve"> TOC \h \z \c "Bảng" </w:instrText>
@@ -4187,13 +6262,21 @@
         </w:rPr>
         <w:fldChar w:fldCharType="separate"/>
       </w:r>
-      <w:hyperlink w:anchor="_Toc74235471" w:history="1">
+      <w:hyperlink w:anchor="_Toc108604417" w:history="1">
         <w:r>
           <w:rPr>
             <w:rStyle w:val="Hyperlink"/>
             <w:noProof/>
           </w:rPr>
-          <w:t>Bảng 4.1 Kiến trúc</w:t>
+          <w:t>Bảng 1.1.6</w:t>
+        </w:r>
+        <w:r>
+          <w:rPr>
+            <w:rStyle w:val="Hyperlink"/>
+            <w:noProof/>
+          </w:rPr>
+          <w:noBreakHyphen/>
+          <w:t>1 Bảng phân biệt giữa Verification và Validation</w:t>
         </w:r>
         <w:r>
           <w:rPr>
@@ -4214,7 +6297,7 @@
             <w:noProof/>
             <w:webHidden/>
           </w:rPr>
-          <w:instrText xml:space="preserve"> PAGEREF _Toc74235471 \h </w:instrText>
+          <w:instrText xml:space="preserve"> PAGEREF _Toc108604417 \h </w:instrText>
         </w:r>
         <w:r>
           <w:rPr>
@@ -4234,7 +6317,487 @@
             <w:noProof/>
             <w:webHidden/>
           </w:rPr>
+          <w:t>4</w:t>
+        </w:r>
+        <w:r>
+          <w:rPr>
+            <w:noProof/>
+            <w:webHidden/>
+          </w:rPr>
+          <w:fldChar w:fldCharType="end"/>
+        </w:r>
+      </w:hyperlink>
+    </w:p>
+    <w:p>
+      <w:pPr>
+        <w:pStyle w:val="TableofFigures"/>
+        <w:tabs>
+          <w:tab w:val="right" w:leader="dot" w:pos="8494"/>
+        </w:tabs>
+        <w:rPr>
+          <w:rFonts w:asciiTheme="minorHAnsi" w:eastAsiaTheme="minorEastAsia" w:hAnsiTheme="minorHAnsi" w:cstheme="minorBidi"/>
+          <w:noProof/>
+          <w:sz w:val="22"/>
+          <w:szCs w:val="22"/>
+          <w:lang w:eastAsia="en-US"/>
+        </w:rPr>
+      </w:pPr>
+      <w:hyperlink w:anchor="_Toc108604418" w:history="1">
+        <w:r>
+          <w:rPr>
+            <w:rStyle w:val="Hyperlink"/>
+            <w:noProof/>
+          </w:rPr>
+          <w:t>Bảng 1.1.7</w:t>
+        </w:r>
+        <w:r>
+          <w:rPr>
+            <w:rStyle w:val="Hyperlink"/>
+            <w:noProof/>
+          </w:rPr>
+          <w:noBreakHyphen/>
+          <w:t>1 Bảng phân biệt giữa QA và QC.</w:t>
+        </w:r>
+        <w:r>
+          <w:rPr>
+            <w:noProof/>
+            <w:webHidden/>
+          </w:rPr>
+          <w:tab/>
+        </w:r>
+        <w:r>
+          <w:rPr>
+            <w:noProof/>
+            <w:webHidden/>
+          </w:rPr>
+          <w:fldChar w:fldCharType="begin"/>
+        </w:r>
+        <w:r>
+          <w:rPr>
+            <w:noProof/>
+            <w:webHidden/>
+          </w:rPr>
+          <w:instrText xml:space="preserve"> PAGEREF _Toc108604418 \h </w:instrText>
+        </w:r>
+        <w:r>
+          <w:rPr>
+            <w:noProof/>
+            <w:webHidden/>
+          </w:rPr>
+        </w:r>
+        <w:r>
+          <w:rPr>
+            <w:noProof/>
+            <w:webHidden/>
+          </w:rPr>
+          <w:fldChar w:fldCharType="separate"/>
+        </w:r>
+        <w:r>
+          <w:rPr>
+            <w:noProof/>
+            <w:webHidden/>
+          </w:rPr>
           <w:t>5</w:t>
+        </w:r>
+        <w:r>
+          <w:rPr>
+            <w:noProof/>
+            <w:webHidden/>
+          </w:rPr>
+          <w:fldChar w:fldCharType="end"/>
+        </w:r>
+      </w:hyperlink>
+    </w:p>
+    <w:p>
+      <w:pPr>
+        <w:pStyle w:val="TableofFigures"/>
+        <w:tabs>
+          <w:tab w:val="right" w:leader="dot" w:pos="8494"/>
+        </w:tabs>
+        <w:rPr>
+          <w:rFonts w:asciiTheme="minorHAnsi" w:eastAsiaTheme="minorEastAsia" w:hAnsiTheme="minorHAnsi" w:cstheme="minorBidi"/>
+          <w:noProof/>
+          <w:sz w:val="22"/>
+          <w:szCs w:val="22"/>
+          <w:lang w:eastAsia="en-US"/>
+        </w:rPr>
+      </w:pPr>
+      <w:hyperlink w:anchor="_Toc108604419" w:history="1">
+        <w:r>
+          <w:rPr>
+            <w:rStyle w:val="Hyperlink"/>
+            <w:noProof/>
+          </w:rPr>
+          <w:t>Bảng 1.2.2</w:t>
+        </w:r>
+        <w:r>
+          <w:rPr>
+            <w:rStyle w:val="Hyperlink"/>
+            <w:noProof/>
+          </w:rPr>
+          <w:noBreakHyphen/>
+          <w:t>1 Ưu – nhược điểm của mô hình thác nước.</w:t>
+        </w:r>
+        <w:r>
+          <w:rPr>
+            <w:noProof/>
+            <w:webHidden/>
+          </w:rPr>
+          <w:tab/>
+        </w:r>
+        <w:r>
+          <w:rPr>
+            <w:noProof/>
+            <w:webHidden/>
+          </w:rPr>
+          <w:fldChar w:fldCharType="begin"/>
+        </w:r>
+        <w:r>
+          <w:rPr>
+            <w:noProof/>
+            <w:webHidden/>
+          </w:rPr>
+          <w:instrText xml:space="preserve"> PAGEREF _Toc108604419 \h </w:instrText>
+        </w:r>
+        <w:r>
+          <w:rPr>
+            <w:noProof/>
+            <w:webHidden/>
+          </w:rPr>
+        </w:r>
+        <w:r>
+          <w:rPr>
+            <w:noProof/>
+            <w:webHidden/>
+          </w:rPr>
+          <w:fldChar w:fldCharType="separate"/>
+        </w:r>
+        <w:r>
+          <w:rPr>
+            <w:noProof/>
+            <w:webHidden/>
+          </w:rPr>
+          <w:t>6</w:t>
+        </w:r>
+        <w:r>
+          <w:rPr>
+            <w:noProof/>
+            <w:webHidden/>
+          </w:rPr>
+          <w:fldChar w:fldCharType="end"/>
+        </w:r>
+      </w:hyperlink>
+    </w:p>
+    <w:p>
+      <w:pPr>
+        <w:pStyle w:val="TableofFigures"/>
+        <w:tabs>
+          <w:tab w:val="right" w:leader="dot" w:pos="8494"/>
+        </w:tabs>
+        <w:rPr>
+          <w:rFonts w:asciiTheme="minorHAnsi" w:eastAsiaTheme="minorEastAsia" w:hAnsiTheme="minorHAnsi" w:cstheme="minorBidi"/>
+          <w:noProof/>
+          <w:sz w:val="22"/>
+          <w:szCs w:val="22"/>
+          <w:lang w:eastAsia="en-US"/>
+        </w:rPr>
+      </w:pPr>
+      <w:hyperlink w:anchor="_Toc108604420" w:history="1">
+        <w:r>
+          <w:rPr>
+            <w:rStyle w:val="Hyperlink"/>
+            <w:noProof/>
+          </w:rPr>
+          <w:t>Bảng 1.2.2</w:t>
+        </w:r>
+        <w:r>
+          <w:rPr>
+            <w:rStyle w:val="Hyperlink"/>
+            <w:noProof/>
+          </w:rPr>
+          <w:noBreakHyphen/>
+          <w:t>2 Ưu – nhược điểm của mô hình chữ V.</w:t>
+        </w:r>
+        <w:r>
+          <w:rPr>
+            <w:noProof/>
+            <w:webHidden/>
+          </w:rPr>
+          <w:tab/>
+        </w:r>
+        <w:r>
+          <w:rPr>
+            <w:noProof/>
+            <w:webHidden/>
+          </w:rPr>
+          <w:fldChar w:fldCharType="begin"/>
+        </w:r>
+        <w:r>
+          <w:rPr>
+            <w:noProof/>
+            <w:webHidden/>
+          </w:rPr>
+          <w:instrText xml:space="preserve"> PAGEREF _Toc108604420 \h </w:instrText>
+        </w:r>
+        <w:r>
+          <w:rPr>
+            <w:noProof/>
+            <w:webHidden/>
+          </w:rPr>
+        </w:r>
+        <w:r>
+          <w:rPr>
+            <w:noProof/>
+            <w:webHidden/>
+          </w:rPr>
+          <w:fldChar w:fldCharType="separate"/>
+        </w:r>
+        <w:r>
+          <w:rPr>
+            <w:noProof/>
+            <w:webHidden/>
+          </w:rPr>
+          <w:t>6</w:t>
+        </w:r>
+        <w:r>
+          <w:rPr>
+            <w:noProof/>
+            <w:webHidden/>
+          </w:rPr>
+          <w:fldChar w:fldCharType="end"/>
+        </w:r>
+      </w:hyperlink>
+    </w:p>
+    <w:p>
+      <w:pPr>
+        <w:pStyle w:val="TableofFigures"/>
+        <w:tabs>
+          <w:tab w:val="right" w:leader="dot" w:pos="8494"/>
+        </w:tabs>
+        <w:rPr>
+          <w:rFonts w:asciiTheme="minorHAnsi" w:eastAsiaTheme="minorEastAsia" w:hAnsiTheme="minorHAnsi" w:cstheme="minorBidi"/>
+          <w:noProof/>
+          <w:sz w:val="22"/>
+          <w:szCs w:val="22"/>
+          <w:lang w:eastAsia="en-US"/>
+        </w:rPr>
+      </w:pPr>
+      <w:hyperlink w:anchor="_Toc108604421" w:history="1">
+        <w:r>
+          <w:rPr>
+            <w:rStyle w:val="Hyperlink"/>
+            <w:noProof/>
+          </w:rPr>
+          <w:t>Bảng 1.2.2</w:t>
+        </w:r>
+        <w:r>
+          <w:rPr>
+            <w:rStyle w:val="Hyperlink"/>
+            <w:noProof/>
+          </w:rPr>
+          <w:noBreakHyphen/>
+          <w:t>3 Ưu -  nhược điểm của mô hình xoắn ốc.</w:t>
+        </w:r>
+        <w:r>
+          <w:rPr>
+            <w:noProof/>
+            <w:webHidden/>
+          </w:rPr>
+          <w:tab/>
+        </w:r>
+        <w:r>
+          <w:rPr>
+            <w:noProof/>
+            <w:webHidden/>
+          </w:rPr>
+          <w:fldChar w:fldCharType="begin"/>
+        </w:r>
+        <w:r>
+          <w:rPr>
+            <w:noProof/>
+            <w:webHidden/>
+          </w:rPr>
+          <w:instrText xml:space="preserve"> PAGEREF _Toc108604421 \h </w:instrText>
+        </w:r>
+        <w:r>
+          <w:rPr>
+            <w:noProof/>
+            <w:webHidden/>
+          </w:rPr>
+        </w:r>
+        <w:r>
+          <w:rPr>
+            <w:noProof/>
+            <w:webHidden/>
+          </w:rPr>
+          <w:fldChar w:fldCharType="separate"/>
+        </w:r>
+        <w:r>
+          <w:rPr>
+            <w:noProof/>
+            <w:webHidden/>
+          </w:rPr>
+          <w:t>7</w:t>
+        </w:r>
+        <w:r>
+          <w:rPr>
+            <w:noProof/>
+            <w:webHidden/>
+          </w:rPr>
+          <w:fldChar w:fldCharType="end"/>
+        </w:r>
+      </w:hyperlink>
+    </w:p>
+    <w:p>
+      <w:pPr>
+        <w:pStyle w:val="TableofFigures"/>
+        <w:tabs>
+          <w:tab w:val="right" w:leader="dot" w:pos="8494"/>
+        </w:tabs>
+        <w:rPr>
+          <w:rFonts w:asciiTheme="minorHAnsi" w:eastAsiaTheme="minorEastAsia" w:hAnsiTheme="minorHAnsi" w:cstheme="minorBidi"/>
+          <w:noProof/>
+          <w:sz w:val="22"/>
+          <w:szCs w:val="22"/>
+          <w:lang w:eastAsia="en-US"/>
+        </w:rPr>
+      </w:pPr>
+      <w:hyperlink w:anchor="_Toc108604422" w:history="1">
+        <w:r>
+          <w:rPr>
+            <w:rStyle w:val="Hyperlink"/>
+            <w:noProof/>
+          </w:rPr>
+          <w:t>Bảng 1.2.2</w:t>
+        </w:r>
+        <w:r>
+          <w:rPr>
+            <w:rStyle w:val="Hyperlink"/>
+            <w:noProof/>
+          </w:rPr>
+          <w:noBreakHyphen/>
+          <w:t>4 Ưu – nhược điểm của mô hình Agile.</w:t>
+        </w:r>
+        <w:r>
+          <w:rPr>
+            <w:noProof/>
+            <w:webHidden/>
+          </w:rPr>
+          <w:tab/>
+        </w:r>
+        <w:r>
+          <w:rPr>
+            <w:noProof/>
+            <w:webHidden/>
+          </w:rPr>
+          <w:fldChar w:fldCharType="begin"/>
+        </w:r>
+        <w:r>
+          <w:rPr>
+            <w:noProof/>
+            <w:webHidden/>
+          </w:rPr>
+          <w:instrText xml:space="preserve"> PAGEREF _Toc108604422 \h </w:instrText>
+        </w:r>
+        <w:r>
+          <w:rPr>
+            <w:noProof/>
+            <w:webHidden/>
+          </w:rPr>
+        </w:r>
+        <w:r>
+          <w:rPr>
+            <w:noProof/>
+            <w:webHidden/>
+          </w:rPr>
+          <w:fldChar w:fldCharType="separate"/>
+        </w:r>
+        <w:r>
+          <w:rPr>
+            <w:noProof/>
+            <w:webHidden/>
+          </w:rPr>
+          <w:t>7</w:t>
+        </w:r>
+        <w:r>
+          <w:rPr>
+            <w:noProof/>
+            <w:webHidden/>
+          </w:rPr>
+          <w:fldChar w:fldCharType="end"/>
+        </w:r>
+      </w:hyperlink>
+    </w:p>
+    <w:p>
+      <w:pPr>
+        <w:pStyle w:val="TableofFigures"/>
+        <w:tabs>
+          <w:tab w:val="right" w:leader="dot" w:pos="8494"/>
+        </w:tabs>
+        <w:rPr>
+          <w:rFonts w:asciiTheme="minorHAnsi" w:eastAsiaTheme="minorEastAsia" w:hAnsiTheme="minorHAnsi" w:cstheme="minorBidi"/>
+          <w:noProof/>
+          <w:sz w:val="22"/>
+          <w:szCs w:val="22"/>
+          <w:lang w:eastAsia="en-US"/>
+        </w:rPr>
+      </w:pPr>
+      <w:hyperlink w:anchor="_Toc108604423" w:history="1">
+        <w:r>
+          <w:rPr>
+            <w:rStyle w:val="Hyperlink"/>
+            <w:noProof/>
+          </w:rPr>
+          <w:t>Bảng 3.1.2</w:t>
+        </w:r>
+        <w:r>
+          <w:rPr>
+            <w:rStyle w:val="Hyperlink"/>
+            <w:noProof/>
+          </w:rPr>
+          <w:noBreakHyphen/>
+          <w:t>1 Kiến trúc</w:t>
+        </w:r>
+        <w:r>
+          <w:rPr>
+            <w:noProof/>
+            <w:webHidden/>
+          </w:rPr>
+          <w:tab/>
+        </w:r>
+        <w:r>
+          <w:rPr>
+            <w:noProof/>
+            <w:webHidden/>
+          </w:rPr>
+          <w:fldChar w:fldCharType="begin"/>
+        </w:r>
+        <w:r>
+          <w:rPr>
+            <w:noProof/>
+            <w:webHidden/>
+          </w:rPr>
+          <w:instrText xml:space="preserve"> PAGEREF _Toc108604423 \h </w:instrText>
+        </w:r>
+        <w:r>
+          <w:rPr>
+            <w:noProof/>
+            <w:webHidden/>
+          </w:rPr>
+        </w:r>
+        <w:r>
+          <w:rPr>
+            <w:noProof/>
+            <w:webHidden/>
+          </w:rPr>
+          <w:fldChar w:fldCharType="separate"/>
+        </w:r>
+        <w:r>
+          <w:rPr>
+            <w:noProof/>
+            <w:webHidden/>
+          </w:rPr>
+          <w:t>14</w:t>
         </w:r>
         <w:r>
           <w:rPr>
@@ -4259,10 +6822,13 @@
       </w:pPr>
       <w:r>
         <w:rPr>
+          <w:rFonts w:eastAsia="Batang"/>
           <w:b/>
           <w:bCs/>
           <w:kern w:val="32"/>
+          <w:sz w:val="24"/>
           <w:szCs w:val="32"/>
+          <w:lang w:eastAsia="ar-SA"/>
         </w:rPr>
         <w:fldChar w:fldCharType="end"/>
       </w:r>
@@ -4284,8 +6850,8 @@
           <w:numId w:val="0"/>
         </w:numPr>
       </w:pPr>
-      <w:bookmarkStart w:id="17" w:name="_Toc342760183"/>
-      <w:bookmarkStart w:id="18" w:name="_Toc98339738"/>
+      <w:bookmarkStart w:id="16" w:name="_Toc342760183"/>
+      <w:bookmarkStart w:id="17" w:name="_Toc108604771"/>
       <w:r>
         <w:lastRenderedPageBreak/>
         <w:t>DANH</w:t>
@@ -4320,8 +6886,8 @@
       <w:r>
         <w:t>TẮT</w:t>
       </w:r>
+      <w:bookmarkEnd w:id="16"/>
       <w:bookmarkEnd w:id="17"/>
-      <w:bookmarkEnd w:id="18"/>
     </w:p>
     <w:p>
       <w:pPr>
@@ -4335,10 +6901,10 @@
           <w:kern w:val="32"/>
         </w:rPr>
       </w:pPr>
-      <w:bookmarkStart w:id="19" w:name="OLE_LINK5"/>
-      <w:bookmarkStart w:id="20" w:name="OLE_LINK6"/>
-      <w:bookmarkStart w:id="21" w:name="_Hlk71471991"/>
-      <w:bookmarkStart w:id="22" w:name="OLE_LINK14"/>
+      <w:bookmarkStart w:id="18" w:name="OLE_LINK5"/>
+      <w:bookmarkStart w:id="19" w:name="OLE_LINK6"/>
+      <w:bookmarkStart w:id="20" w:name="_Hlk71471991"/>
+      <w:bookmarkStart w:id="21" w:name="OLE_LINK14"/>
       <w:r>
         <w:rPr>
           <w:b/>
@@ -4384,10 +6950,10 @@
         <w:t>ficial Intelligence</w:t>
       </w:r>
     </w:p>
+    <w:bookmarkEnd w:id="18"/>
     <w:bookmarkEnd w:id="19"/>
     <w:bookmarkEnd w:id="20"/>
     <w:bookmarkEnd w:id="21"/>
-    <w:bookmarkEnd w:id="22"/>
     <w:p>
       <w:pPr>
         <w:tabs>
@@ -4422,8 +6988,8 @@
           <w:szCs w:val="56"/>
         </w:rPr>
       </w:pPr>
-      <w:bookmarkStart w:id="23" w:name="_Toc339315370"/>
-      <w:bookmarkStart w:id="24" w:name="_Toc342760184"/>
+      <w:bookmarkStart w:id="22" w:name="_Toc339315370"/>
+      <w:bookmarkStart w:id="23" w:name="_Toc342760184"/>
       <w:r>
         <w:br w:type="page"/>
       </w:r>
@@ -4456,11 +7022,11 @@
           <w:lang w:val="de-DE"/>
         </w:rPr>
       </w:pPr>
-      <w:bookmarkStart w:id="25" w:name="_Toc339315372"/>
-      <w:bookmarkStart w:id="26" w:name="_Toc342760186"/>
-      <w:bookmarkStart w:id="27" w:name="_Toc98339739"/>
+      <w:bookmarkStart w:id="24" w:name="_Toc339315372"/>
+      <w:bookmarkStart w:id="25" w:name="_Toc342760186"/>
+      <w:bookmarkStart w:id="26" w:name="_Toc108604772"/>
+      <w:bookmarkEnd w:id="22"/>
       <w:bookmarkEnd w:id="23"/>
-      <w:bookmarkEnd w:id="24"/>
       <w:r>
         <w:rPr>
           <w:lang w:val="de-DE"/>
@@ -4468,9 +7034,9 @@
         <w:lastRenderedPageBreak/>
         <w:t>LỜI MỞ ĐẦU</w:t>
       </w:r>
+      <w:bookmarkEnd w:id="24"/>
       <w:bookmarkEnd w:id="25"/>
       <w:bookmarkEnd w:id="26"/>
-      <w:bookmarkEnd w:id="27"/>
     </w:p>
     <w:p>
       <w:pPr>
@@ -4689,7 +7255,7 @@
           <w:lang w:val="de-DE"/>
         </w:rPr>
       </w:pPr>
-      <w:bookmarkStart w:id="28" w:name="_Hlk70968157"/>
+      <w:bookmarkStart w:id="27" w:name="_Hlk70968157"/>
       <w:r>
         <w:rPr>
           <w:rFonts w:eastAsiaTheme="minorHAnsi"/>
@@ -4747,7 +7313,7 @@
         </w:rPr>
         <w:t>nội dung và phần kết luận</w:t>
       </w:r>
-      <w:bookmarkEnd w:id="28"/>
+      <w:bookmarkEnd w:id="27"/>
       <w:r>
         <w:rPr>
           <w:rFonts w:eastAsiaTheme="minorHAnsi"/>
@@ -4872,14 +7438,11 @@
       <w:pPr>
         <w:pStyle w:val="Heading1"/>
       </w:pPr>
-      <w:bookmarkStart w:id="29" w:name="_Toc98339740"/>
-      <w:bookmarkStart w:id="30" w:name="_Toc428093756"/>
+      <w:bookmarkStart w:id="28" w:name="_Toc428093756"/>
+      <w:bookmarkStart w:id="29" w:name="_Toc108604773"/>
       <w:r>
         <w:lastRenderedPageBreak/>
-        <w:t xml:space="preserve">TỔNG QUAN </w:t>
-      </w:r>
-      <w:r>
-        <w:t>…</w:t>
+        <w:t>CƠ SỞ LÝ THUYẾT</w:t>
       </w:r>
       <w:bookmarkEnd w:id="29"/>
     </w:p>
@@ -4887,55 +7450,245 @@
       <w:pPr>
         <w:pStyle w:val="Heading2"/>
       </w:pPr>
-      <w:bookmarkStart w:id="31" w:name="_Toc98339741"/>
+      <w:bookmarkStart w:id="30" w:name="_Toc108604774"/>
+      <w:bookmarkEnd w:id="28"/>
+      <w:r>
+        <w:t>Tổng quan về kiểm thử phần mềm</w:t>
+      </w:r>
+      <w:r>
+        <w:t>.</w:t>
+      </w:r>
       <w:bookmarkEnd w:id="30"/>
-      <w:r>
-        <w:t>Mục 1.1</w:t>
+    </w:p>
+    <w:p>
+      <w:pPr>
+        <w:pStyle w:val="Heading3"/>
+      </w:pPr>
+      <w:bookmarkStart w:id="31" w:name="_Toc108604775"/>
+      <w:r>
+        <w:t>Kiểm thử phần mềm là gì</w:t>
+      </w:r>
+      <w:r>
+        <w:t>?</w:t>
       </w:r>
       <w:bookmarkEnd w:id="31"/>
     </w:p>
     <w:p>
+      <w:r>
+        <w:t xml:space="preserve">Kiểm thử phần mềm là </w:t>
+      </w:r>
+      <w:r>
+        <w:t>phương pháp kiểm tra xem sản phẩm phần mềm đó trên thực thế có phù hợp với các yêu cầu đặt ra hay không, và đảm bảo rằng không có lỗi hay khiếm khuyết.</w:t>
+      </w:r>
+    </w:p>
+    <w:p>
+      <w:r>
+        <w:t>Mục đích của kiểm thử phần mềm là xác định các lỗi, khiếm khuyết hoặc các yêu cầu còn thiếu của phần mềm so với yêu cầu thực tế.</w:t>
+      </w:r>
+    </w:p>
+    <w:p>
       <w:pPr>
         <w:pStyle w:val="Heading3"/>
       </w:pPr>
-      <w:bookmarkStart w:id="32" w:name="_Toc98339742"/>
-      <w:r>
-        <w:t>Mục 1.1.1</w:t>
+      <w:bookmarkStart w:id="32" w:name="_Toc108604776"/>
+      <w:r>
+        <w:t>Lợi ích của kiểm thử phần mềm.</w:t>
       </w:r>
       <w:bookmarkEnd w:id="32"/>
-      <w:r>
-        <w:t xml:space="preserve"> </w:t>
-      </w:r>
-    </w:p>
-    <w:p>
-      <w:r>
-        <w:t>Ngôn ngữ lập trình …</w:t>
-      </w:r>
-      <w:r>
-        <w:t xml:space="preserve"> </w:t>
-      </w:r>
-      <w:r>
-        <w:t>[1]</w:t>
-      </w:r>
-      <w:r>
-        <w:t>.</w:t>
-      </w:r>
-    </w:p>
-    <w:p>
-      <w:pPr>
-        <w:spacing w:after="120"/>
-        <w:ind w:firstLine="0"/>
-        <w:jc w:val="center"/>
+    </w:p>
+    <w:p>
+      <w:pPr>
+        <w:pStyle w:val="ListParagraph"/>
+        <w:numPr>
+          <w:ilvl w:val="0"/>
+          <w:numId w:val="39"/>
+        </w:numPr>
+      </w:pPr>
+      <w:r>
+        <w:rPr>
+          <w:b/>
+        </w:rPr>
+        <w:t>Hiệu quả về chi phí:</w:t>
+      </w:r>
+      <w:r>
+        <w:t xml:space="preserve"> việc tìm ra các lỗi/khiếm khuyết sẽ giúp công ty tiết kiệm, việc xác định lỗi trong giai đoạn đầu sẽ giúp quá trình sửa chữa tốn ít chi phí hơn.</w:t>
+      </w:r>
+    </w:p>
+    <w:p>
+      <w:pPr>
+        <w:pStyle w:val="ListParagraph"/>
+        <w:numPr>
+          <w:ilvl w:val="0"/>
+          <w:numId w:val="39"/>
+        </w:numPr>
+      </w:pPr>
+      <w:r>
+        <w:rPr>
+          <w:b/>
+        </w:rPr>
+        <w:t>Bảo mật:</w:t>
+      </w:r>
+      <w:r>
+        <w:t xml:space="preserve"> kiểm thử giúp loại bỏ các rủi ro và vấn đề trong sản phẩm.</w:t>
+      </w:r>
+    </w:p>
+    <w:p>
+      <w:pPr>
+        <w:pStyle w:val="ListParagraph"/>
+        <w:numPr>
+          <w:ilvl w:val="0"/>
+          <w:numId w:val="39"/>
+        </w:numPr>
+      </w:pPr>
+      <w:r>
+        <w:rPr>
+          <w:b/>
+        </w:rPr>
+        <w:t>Chất lượng sản phẩm:</w:t>
+      </w:r>
+      <w:r>
+        <w:t xml:space="preserve"> giúp công ty cung cấp các sản phẩm chất lượng cho khách hàng.</w:t>
+      </w:r>
+    </w:p>
+    <w:p>
+      <w:pPr>
+        <w:pStyle w:val="ListParagraph"/>
+        <w:numPr>
+          <w:ilvl w:val="0"/>
+          <w:numId w:val="39"/>
+        </w:numPr>
+      </w:pPr>
+      <w:r>
+        <w:rPr>
+          <w:b/>
+        </w:rPr>
+        <w:t>Sự hài lòng của khách hàng:</w:t>
+      </w:r>
+      <w:r>
+        <w:t xml:space="preserve"> kiểm thử</w:t>
+      </w:r>
+      <w:r>
+        <w:t xml:space="preserve"> giúp </w:t>
+      </w:r>
+      <w:r>
+        <w:t>sản phẩm đầy đủ và phù hợp với các yêu cầu của khách hàng.</w:t>
+      </w:r>
+    </w:p>
+    <w:p>
+      <w:pPr>
+        <w:pStyle w:val="Heading3"/>
+      </w:pPr>
+      <w:bookmarkStart w:id="33" w:name="_Toc108604777"/>
+      <w:r>
+        <w:t>Vòng đời kiểm thử phần mềm</w:t>
+      </w:r>
+      <w:r>
+        <w:t xml:space="preserve"> (Software Testing Life Cycle).</w:t>
+      </w:r>
+      <w:bookmarkEnd w:id="33"/>
+    </w:p>
+    <w:p>
+      <w:r>
+        <w:t>Vòng đời</w:t>
+      </w:r>
+      <w:r>
+        <w:t xml:space="preserve"> kiểm thử phần mềm (STLC) là quy trình kiểm thử được thực hiện theo hệ thống và có kế hoạch rõ ràng. Trong quá trình kiểm thử, </w:t>
+      </w:r>
+      <w:r>
+        <w:t>rất nhiều giai đoạn khác nhau được thực hiện một cách tuần tự. Mỗi giai đoạn đều có đầu vào và đầu ra khác nhau nhưng đều hướng tới mục tiêu cuối cùng là đảm bảo chất lượng sản phẩm.</w:t>
+      </w:r>
+    </w:p>
+    <w:p>
+      <w:r>
+        <w:t>Vòng đời kiểm thử phần mềm (STLC) gồm 6 giai đoạn:</w:t>
+      </w:r>
+    </w:p>
+    <w:p>
+      <w:pPr>
+        <w:pStyle w:val="ListParagraph"/>
+        <w:numPr>
+          <w:ilvl w:val="0"/>
+          <w:numId w:val="40"/>
+        </w:numPr>
+      </w:pPr>
+      <w:r>
+        <w:t>Phân tích yêu cầu.</w:t>
+      </w:r>
+    </w:p>
+    <w:p>
+      <w:pPr>
+        <w:pStyle w:val="ListParagraph"/>
+        <w:numPr>
+          <w:ilvl w:val="0"/>
+          <w:numId w:val="40"/>
+        </w:numPr>
+      </w:pPr>
+      <w:r>
+        <w:t>Lập kế hoạch kiểm thử.</w:t>
+      </w:r>
+    </w:p>
+    <w:p>
+      <w:pPr>
+        <w:pStyle w:val="ListParagraph"/>
+        <w:numPr>
+          <w:ilvl w:val="0"/>
+          <w:numId w:val="40"/>
+        </w:numPr>
+      </w:pPr>
+      <w:r>
+        <w:t>Thiết kế kịch bản kiểm thử.</w:t>
+      </w:r>
+    </w:p>
+    <w:p>
+      <w:pPr>
+        <w:pStyle w:val="ListParagraph"/>
+        <w:numPr>
+          <w:ilvl w:val="0"/>
+          <w:numId w:val="40"/>
+        </w:numPr>
+      </w:pPr>
+      <w:r>
+        <w:t>Thiết lập môi trường kiểm thử.</w:t>
+      </w:r>
+    </w:p>
+    <w:p>
+      <w:pPr>
+        <w:pStyle w:val="ListParagraph"/>
+        <w:numPr>
+          <w:ilvl w:val="0"/>
+          <w:numId w:val="40"/>
+        </w:numPr>
+      </w:pPr>
+      <w:r>
+        <w:lastRenderedPageBreak/>
+        <w:t>Thực hiện kiểm thử.</w:t>
+      </w:r>
+    </w:p>
+    <w:p>
+      <w:pPr>
+        <w:pStyle w:val="ListParagraph"/>
+        <w:numPr>
+          <w:ilvl w:val="0"/>
+          <w:numId w:val="40"/>
+        </w:numPr>
+      </w:pPr>
+      <w:r>
+        <w:t>Đóng chu trình kiểm thử.</w:t>
+      </w:r>
+    </w:p>
+    <w:p>
+      <w:pPr>
+        <w:keepNext/>
       </w:pPr>
       <w:r>
         <w:rPr>
           <w:noProof/>
         </w:rPr>
         <w:drawing>
-          <wp:inline distT="0" distB="0" distL="0" distR="0" wp14:anchorId="0BDE6F41" wp14:editId="21704967">
-            <wp:extent cx="2141855" cy="2141855"/>
-            <wp:effectExtent l="0" t="0" r="0" b="0"/>
-            <wp:docPr id="3" name="Picture 3" descr="C:\Users\PHAN DINH VAN\AppData\Local\Microsoft\Windows\INetCache\Content.MSO\ABBFFA6A.tmp"/>
+          <wp:inline distT="0" distB="0" distL="0" distR="0" wp14:anchorId="57E0662F" wp14:editId="56577493">
+            <wp:extent cx="5400040" cy="1861820"/>
+            <wp:effectExtent l="0" t="0" r="0" b="5080"/>
+            <wp:docPr id="2" name="Picture 2"/>
             <wp:cNvGraphicFramePr>
               <a:graphicFrameLocks xmlns:a="http://schemas.openxmlformats.org/drawingml/2006/main" noChangeAspect="1"/>
             </wp:cNvGraphicFramePr>
@@ -4943,10 +7696,8 @@
               <a:graphicData uri="http://schemas.openxmlformats.org/drawingml/2006/picture">
                 <pic:pic xmlns:pic="http://schemas.openxmlformats.org/drawingml/2006/picture">
                   <pic:nvPicPr>
-                    <pic:cNvPr id="0" name="Picture 11" descr="C:\Users\PHAN DINH VAN\AppData\Local\Microsoft\Windows\INetCache\Content.MSO\ABBFFA6A.tmp"/>
-                    <pic:cNvPicPr>
-                      <a:picLocks noChangeAspect="1" noChangeArrowheads="1"/>
-                    </pic:cNvPicPr>
+                    <pic:cNvPr id="2" name="STLC.png"/>
+                    <pic:cNvPicPr/>
                   </pic:nvPicPr>
                   <pic:blipFill>
                     <a:blip r:embed="rId17">
@@ -4956,23 +7707,18 @@
                         </a:ext>
                       </a:extLst>
                     </a:blip>
-                    <a:srcRect/>
                     <a:stretch>
                       <a:fillRect/>
                     </a:stretch>
                   </pic:blipFill>
-                  <pic:spPr bwMode="auto">
+                  <pic:spPr>
                     <a:xfrm>
                       <a:off x="0" y="0"/>
-                      <a:ext cx="2141855" cy="2141855"/>
+                      <a:ext cx="5400040" cy="1861820"/>
                     </a:xfrm>
                     <a:prstGeom prst="rect">
                       <a:avLst/>
                     </a:prstGeom>
-                    <a:noFill/>
-                    <a:ln>
-                      <a:noFill/>
-                    </a:ln>
                   </pic:spPr>
                 </pic:pic>
               </a:graphicData>
@@ -4985,8 +7731,7 @@
       <w:pPr>
         <w:pStyle w:val="Caption"/>
       </w:pPr>
-      <w:bookmarkStart w:id="33" w:name="_Ref74234692"/>
-      <w:bookmarkStart w:id="34" w:name="_Toc98336120"/>
+      <w:bookmarkStart w:id="34" w:name="_Toc108604626"/>
       <w:r>
         <w:t xml:space="preserve">Hình </w:t>
       </w:r>
@@ -4994,7 +7739,7 @@
         <w:fldChar w:fldCharType="begin"/>
       </w:r>
       <w:r>
-        <w:instrText xml:space="preserve"> STYLEREF 1 \s </w:instrText>
+        <w:instrText xml:space="preserve"> STYLEREF 3 \s </w:instrText>
       </w:r>
       <w:r>
         <w:fldChar w:fldCharType="separate"/>
@@ -5003,139 +7748,2261 @@
         <w:rPr>
           <w:noProof/>
         </w:rPr>
+        <w:t>1.1.3</w:t>
+      </w:r>
+      <w:r>
+        <w:fldChar w:fldCharType="end"/>
+      </w:r>
+      <w:r>
+        <w:noBreakHyphen/>
+      </w:r>
+      <w:r>
+        <w:fldChar w:fldCharType="begin"/>
+      </w:r>
+      <w:r>
+        <w:instrText xml:space="preserve"> SEQ Hình \* ARABIC \s 3 </w:instrText>
+      </w:r>
+      <w:r>
+        <w:fldChar w:fldCharType="separate"/>
+      </w:r>
+      <w:r>
+        <w:rPr>
+          <w:noProof/>
+        </w:rPr>
         <w:t>1</w:t>
       </w:r>
       <w:r>
+        <w:fldChar w:fldCharType="end"/>
+      </w:r>
+      <w:r>
+        <w:t xml:space="preserve"> Hình ảnh vòng đời kiểm thử</w:t>
+      </w:r>
+      <w:bookmarkEnd w:id="34"/>
+    </w:p>
+    <w:p>
+      <w:pPr>
+        <w:pStyle w:val="Heading3"/>
+      </w:pPr>
+      <w:bookmarkStart w:id="35" w:name="_Toc108604778"/>
+      <w:r>
+        <w:t>7 nguyên tắc kiểm thử phần mềm</w:t>
+      </w:r>
+      <w:r>
+        <w:t>.</w:t>
+      </w:r>
+      <w:bookmarkEnd w:id="35"/>
+    </w:p>
+    <w:p>
+      <w:pPr>
+        <w:pStyle w:val="ListParagraph"/>
+        <w:numPr>
+          <w:ilvl w:val="0"/>
+          <w:numId w:val="41"/>
+        </w:numPr>
+      </w:pPr>
+      <w:r>
+        <w:t>Kiểm thử đưa ra lỗi.</w:t>
+      </w:r>
+    </w:p>
+    <w:p>
+      <w:pPr>
+        <w:pStyle w:val="ListParagraph"/>
+        <w:numPr>
+          <w:ilvl w:val="0"/>
+          <w:numId w:val="41"/>
+        </w:numPr>
+      </w:pPr>
+      <w:r>
+        <w:t>Kiểm thử cạn kiệt là không thể.</w:t>
+      </w:r>
+    </w:p>
+    <w:p>
+      <w:pPr>
+        <w:pStyle w:val="ListParagraph"/>
+        <w:numPr>
+          <w:ilvl w:val="0"/>
+          <w:numId w:val="41"/>
+        </w:numPr>
+      </w:pPr>
+      <w:r>
+        <w:t>Kiểm thử càng sớm càng tốt.</w:t>
+      </w:r>
+    </w:p>
+    <w:p>
+      <w:pPr>
+        <w:pStyle w:val="ListParagraph"/>
+        <w:numPr>
+          <w:ilvl w:val="0"/>
+          <w:numId w:val="41"/>
+        </w:numPr>
+      </w:pPr>
+      <w:r>
+        <w:t>Sự tập trung của lỗi.</w:t>
+      </w:r>
+    </w:p>
+    <w:p>
+      <w:pPr>
+        <w:pStyle w:val="ListParagraph"/>
+        <w:numPr>
+          <w:ilvl w:val="0"/>
+          <w:numId w:val="41"/>
+        </w:numPr>
+      </w:pPr>
+      <w:r>
+        <w:t>Nghịch lí thuốc trừ sâu.</w:t>
+      </w:r>
+    </w:p>
+    <w:p>
+      <w:pPr>
+        <w:pStyle w:val="ListParagraph"/>
+        <w:numPr>
+          <w:ilvl w:val="0"/>
+          <w:numId w:val="41"/>
+        </w:numPr>
+      </w:pPr>
+      <w:r>
+        <w:t>Kiểm thử phụ thuộc vào ngữ cảnh.</w:t>
+      </w:r>
+    </w:p>
+    <w:p>
+      <w:pPr>
+        <w:pStyle w:val="ListParagraph"/>
+        <w:numPr>
+          <w:ilvl w:val="0"/>
+          <w:numId w:val="41"/>
+        </w:numPr>
+      </w:pPr>
+      <w:r>
+        <w:t>Không có lỗi – Sai lầm.</w:t>
+      </w:r>
+    </w:p>
+    <w:p>
+      <w:pPr>
+        <w:pStyle w:val="Heading3"/>
+      </w:pPr>
+      <w:bookmarkStart w:id="36" w:name="_Toc108604779"/>
+      <w:r>
+        <w:t>Error,</w:t>
+      </w:r>
+      <w:r>
+        <w:t xml:space="preserve"> Fault,</w:t>
+      </w:r>
+      <w:r>
+        <w:t xml:space="preserve"> </w:t>
+      </w:r>
+      <w:r>
+        <w:t>Failure</w:t>
+      </w:r>
+      <w:r>
+        <w:t>, Bug và Defect</w:t>
+      </w:r>
+      <w:r>
+        <w:t xml:space="preserve"> là gì?</w:t>
+      </w:r>
+      <w:bookmarkEnd w:id="36"/>
+    </w:p>
+    <w:p>
+      <w:r>
+        <w:rPr>
+          <w:b/>
+        </w:rPr>
+        <w:t>Error</w:t>
+      </w:r>
+      <w:r>
+        <w:t xml:space="preserve"> là hành động của con người dẫn đến kết quả sai.</w:t>
+      </w:r>
+    </w:p>
+    <w:p>
+      <w:r>
+        <w:rPr>
+          <w:b/>
+        </w:rPr>
+        <w:t>Fault</w:t>
+      </w:r>
+      <w:r>
+        <w:t xml:space="preserve"> là lỗi xảy ra khi làm sai các bước, quy trình hoặc chuẩn bị dữ liệu.</w:t>
+      </w:r>
+    </w:p>
+    <w:p>
+      <w:r>
+        <w:rPr>
+          <w:b/>
+        </w:rPr>
+        <w:t>Failure</w:t>
+      </w:r>
+      <w:r>
+        <w:t xml:space="preserve"> là lỗi khi có kết quả sai lệch so với yêu cầu đặc tả, là sự khác biệt giữa kết quả thực tế trên màn hình và kết quả mong đợi của một thành phần, hệ thống hoặc service nào đó</w:t>
+      </w:r>
+      <w:r>
+        <w:t>.</w:t>
+      </w:r>
+      <w:r>
+        <w:t xml:space="preserve"> </w:t>
+      </w:r>
+    </w:p>
+    <w:p>
+      <w:r>
+        <w:rPr>
+          <w:b/>
+        </w:rPr>
+        <w:t>Bug</w:t>
+      </w:r>
+      <w:r>
+        <w:t xml:space="preserve"> là một khiếm khuyết trong một thành phần hoặc hệ thống mà nó có thể làm cho thành phần hoặc hệ thống này không thực hiện đúng chức năng yêu cầu của nó.</w:t>
+      </w:r>
+    </w:p>
+    <w:p>
+      <w:r>
+        <w:rPr>
+          <w:b/>
+        </w:rPr>
+        <w:lastRenderedPageBreak/>
+        <w:t>Defect</w:t>
+      </w:r>
+      <w:r>
+        <w:t xml:space="preserve"> là lỗi trong quá trình phát triển hoặc lỗi logic làm cho chương trình hoạt động sai yêu cầu đề ra.</w:t>
+      </w:r>
+    </w:p>
+    <w:p>
+      <w:pPr>
+        <w:pStyle w:val="Heading3"/>
+      </w:pPr>
+      <w:bookmarkStart w:id="37" w:name="_Toc108604780"/>
+      <w:r>
+        <w:t xml:space="preserve">Verification và </w:t>
+      </w:r>
+      <w:r>
+        <w:t>Validation</w:t>
+      </w:r>
+      <w:r>
+        <w:t xml:space="preserve"> là gì?</w:t>
+      </w:r>
+      <w:bookmarkEnd w:id="37"/>
+    </w:p>
+    <w:p>
+      <w:r>
+        <w:t>Verification là một quá trình đánh giá các sản phẩm làm việc trung gian của một vòng đời phát triển phần mềm để kiểm tra xem liệu rằng chúng ta có đi đúng hướng để tạo ra sản phẩm cuối cùng. Cũng có thể hiểu, Verification là một quá trình để đánh giá các sản phẩm trung gian của phần mềm để kiểm tra xem sản phẩm có đáp ứng các điều kiện đặt ra trong khi bắt đầu một giai đoạn.</w:t>
+      </w:r>
+    </w:p>
+    <w:p>
+      <w:r>
+        <w:t>Validation là quá trình đánh giá sản phẩm cuối cùng để kiểm tra xem phần mềm có đáp ứng được yêu cầu nghiệp vụ không</w:t>
+      </w:r>
+      <w:r>
+        <w:t>.</w:t>
+      </w:r>
+    </w:p>
+    <w:tbl>
+      <w:tblPr>
+        <w:tblStyle w:val="TableGrid"/>
+        <w:tblW w:w="0" w:type="auto"/>
+        <w:tblLook w:val="04A0" w:firstRow="1" w:lastRow="0" w:firstColumn="1" w:lastColumn="0" w:noHBand="0" w:noVBand="1"/>
+      </w:tblPr>
+      <w:tblGrid>
+        <w:gridCol w:w="4247"/>
+        <w:gridCol w:w="4247"/>
+      </w:tblGrid>
+      <w:tr>
+        <w:tc>
+          <w:tcPr>
+            <w:tcW w:w="4247" w:type="dxa"/>
+          </w:tcPr>
+          <w:p>
+            <w:pPr>
+              <w:ind w:firstLine="0"/>
+              <w:jc w:val="center"/>
+            </w:pPr>
+            <w:r>
+              <w:t>Verification</w:t>
+            </w:r>
+          </w:p>
+        </w:tc>
+        <w:tc>
+          <w:tcPr>
+            <w:tcW w:w="4247" w:type="dxa"/>
+          </w:tcPr>
+          <w:p>
+            <w:pPr>
+              <w:ind w:firstLine="0"/>
+              <w:jc w:val="center"/>
+            </w:pPr>
+            <w:r>
+              <w:t>Validation</w:t>
+            </w:r>
+          </w:p>
+        </w:tc>
+      </w:tr>
+      <w:tr>
+        <w:tc>
+          <w:tcPr>
+            <w:tcW w:w="4247" w:type="dxa"/>
+          </w:tcPr>
+          <w:p>
+            <w:pPr>
+              <w:ind w:firstLine="0"/>
+            </w:pPr>
+            <w:r>
+              <w:t>Đánh giá sản phẩm trung gian để kiểm tra xem nó có đáp ứng các yêu cầu cụ thể của từng giai đoạn không.</w:t>
+            </w:r>
+          </w:p>
+        </w:tc>
+        <w:tc>
+          <w:tcPr>
+            <w:tcW w:w="4247" w:type="dxa"/>
+          </w:tcPr>
+          <w:p>
+            <w:pPr>
+              <w:ind w:firstLine="0"/>
+            </w:pPr>
+            <w:r>
+              <w:t>Đánh giá sản phẩm cuối cùng để kiểm tra xem nó có đáp ứng yêu cầu nghiệp vụ không.</w:t>
+            </w:r>
+          </w:p>
+        </w:tc>
+      </w:tr>
+      <w:tr>
+        <w:tc>
+          <w:tcPr>
+            <w:tcW w:w="4247" w:type="dxa"/>
+          </w:tcPr>
+          <w:p>
+            <w:pPr>
+              <w:ind w:firstLine="0"/>
+            </w:pPr>
+            <w:r>
+              <w:t>Kiểm tra xem sản phẩm có được xây dựng đúng yêu cầu và đặc điểm kỹ thuật thiết kế không.</w:t>
+            </w:r>
+          </w:p>
+        </w:tc>
+        <w:tc>
+          <w:tcPr>
+            <w:tcW w:w="4247" w:type="dxa"/>
+          </w:tcPr>
+          <w:p>
+            <w:pPr>
+              <w:ind w:firstLine="0"/>
+            </w:pPr>
+            <w:r>
+              <w:t>Xác định xem phần mềm có phù hợp với nhu cầu sử dụng và đáp ứng yêu cầu nghiệp vụ không.</w:t>
+            </w:r>
+          </w:p>
+        </w:tc>
+      </w:tr>
+      <w:tr>
+        <w:tc>
+          <w:tcPr>
+            <w:tcW w:w="4247" w:type="dxa"/>
+          </w:tcPr>
+          <w:p>
+            <w:pPr>
+              <w:ind w:firstLine="0"/>
+            </w:pPr>
+            <w:r>
+              <w:t>Kiểm tra “Chúng tôi xây dựng sản phẩm đúng không?”.</w:t>
+            </w:r>
+          </w:p>
+        </w:tc>
+        <w:tc>
+          <w:tcPr>
+            <w:tcW w:w="4247" w:type="dxa"/>
+          </w:tcPr>
+          <w:p>
+            <w:pPr>
+              <w:ind w:firstLine="0"/>
+            </w:pPr>
+            <w:r>
+              <w:t>Kiểm tra “Chúng tôi xây dựng đúng sản phẩm”.</w:t>
+            </w:r>
+          </w:p>
+        </w:tc>
+      </w:tr>
+      <w:tr>
+        <w:tc>
+          <w:tcPr>
+            <w:tcW w:w="4247" w:type="dxa"/>
+          </w:tcPr>
+          <w:p>
+            <w:pPr>
+              <w:ind w:firstLine="0"/>
+            </w:pPr>
+            <w:r>
+              <w:t>Thực hiện mà không cần chạy phần mềm.</w:t>
+            </w:r>
+          </w:p>
+        </w:tc>
+        <w:tc>
+          <w:tcPr>
+            <w:tcW w:w="4247" w:type="dxa"/>
+          </w:tcPr>
+          <w:p>
+            <w:pPr>
+              <w:ind w:firstLine="0"/>
+            </w:pPr>
+            <w:r>
+              <w:t>Thực hiện cùng với việc chạy phần mềm.</w:t>
+            </w:r>
+          </w:p>
+        </w:tc>
+      </w:tr>
+      <w:tr>
+        <w:tc>
+          <w:tcPr>
+            <w:tcW w:w="4247" w:type="dxa"/>
+          </w:tcPr>
+          <w:p>
+            <w:pPr>
+              <w:ind w:firstLine="0"/>
+            </w:pPr>
+            <w:r>
+              <w:t>Bao gồm tất cả các kỹ thuật kiểm thử tĩnh.</w:t>
+            </w:r>
+          </w:p>
+        </w:tc>
+        <w:tc>
+          <w:tcPr>
+            <w:tcW w:w="4247" w:type="dxa"/>
+          </w:tcPr>
+          <w:p>
+            <w:pPr>
+              <w:keepNext/>
+              <w:ind w:firstLine="0"/>
+            </w:pPr>
+            <w:r>
+              <w:t>Bao gồm tất cả các kỹ thuật kiểm thử động.</w:t>
+            </w:r>
+          </w:p>
+        </w:tc>
+      </w:tr>
+    </w:tbl>
+    <w:p>
+      <w:pPr>
+        <w:pStyle w:val="Caption"/>
+      </w:pPr>
+      <w:bookmarkStart w:id="38" w:name="_Toc108604417"/>
+      <w:r>
+        <w:t xml:space="preserve">Bảng </w:t>
+      </w:r>
+      <w:r>
+        <w:fldChar w:fldCharType="begin"/>
+      </w:r>
+      <w:r>
+        <w:instrText xml:space="preserve"> STYLEREF 3 \s </w:instrText>
+      </w:r>
+      <w:r>
+        <w:fldChar w:fldCharType="separate"/>
+      </w:r>
+      <w:r>
         <w:rPr>
           <w:noProof/>
         </w:rPr>
+        <w:t>1.1.6</w:t>
+      </w:r>
+      <w:r>
         <w:fldChar w:fldCharType="end"/>
       </w:r>
       <w:r>
+        <w:noBreakHyphen/>
+      </w:r>
+      <w:r>
+        <w:fldChar w:fldCharType="begin"/>
+      </w:r>
+      <w:r>
+        <w:instrText xml:space="preserve"> SEQ Bảng \* ARABIC \s 3 </w:instrText>
+      </w:r>
+      <w:r>
+        <w:fldChar w:fldCharType="separate"/>
+      </w:r>
+      <w:r>
+        <w:rPr>
+          <w:noProof/>
+        </w:rPr>
+        <w:t>1</w:t>
+      </w:r>
+      <w:r>
+        <w:fldChar w:fldCharType="end"/>
+      </w:r>
+      <w:r>
+        <w:t xml:space="preserve"> Bảng phân biệt giữa Verification và Validation</w:t>
+      </w:r>
+      <w:bookmarkEnd w:id="38"/>
+    </w:p>
+    <w:p>
+      <w:pPr>
+        <w:pStyle w:val="Heading3"/>
+      </w:pPr>
+      <w:bookmarkStart w:id="39" w:name="_Toc108604781"/>
+      <w:r>
+        <w:lastRenderedPageBreak/>
+        <w:t>Phân biệt giữa QA và QC.</w:t>
+      </w:r>
+      <w:bookmarkEnd w:id="39"/>
+    </w:p>
+    <w:p>
+      <w:r>
+        <w:t xml:space="preserve">Quality Assurance (QA) là </w:t>
+      </w:r>
+      <w:r>
+        <w:t>một tập hợp các hoạt động có kế hoạch và có hệ thống cần thiết để cung cấp sự tin tưởng đầy đủ rằng các sản phẩm và dịch vụ sẽ phù hợp với các yêu cầu cụ thể và đáp ứng nhu cầu của người sử dụng.</w:t>
+      </w:r>
+    </w:p>
+    <w:p>
+      <w:r>
+        <w:t xml:space="preserve">Quality Control (QC) là </w:t>
+      </w:r>
+      <w:r>
+        <w:t>quá trình mà chất lượng sản phẩm được so sánh với các tiêu chuẩn áp dụng và hành động được thực hiện khi phát hiện thấy sự không phù hợp.</w:t>
+      </w:r>
+    </w:p>
+    <w:tbl>
+      <w:tblPr>
+        <w:tblStyle w:val="TableGrid"/>
+        <w:tblW w:w="0" w:type="auto"/>
+        <w:tblLook w:val="04A0" w:firstRow="1" w:lastRow="0" w:firstColumn="1" w:lastColumn="0" w:noHBand="0" w:noVBand="1"/>
+      </w:tblPr>
+      <w:tblGrid>
+        <w:gridCol w:w="4247"/>
+        <w:gridCol w:w="4247"/>
+      </w:tblGrid>
+      <w:tr>
+        <w:tc>
+          <w:tcPr>
+            <w:tcW w:w="4247" w:type="dxa"/>
+          </w:tcPr>
+          <w:p>
+            <w:pPr>
+              <w:ind w:firstLine="0"/>
+              <w:jc w:val="center"/>
+            </w:pPr>
+            <w:r>
+              <w:t>QA</w:t>
+            </w:r>
+          </w:p>
+        </w:tc>
+        <w:tc>
+          <w:tcPr>
+            <w:tcW w:w="4247" w:type="dxa"/>
+          </w:tcPr>
+          <w:p>
+            <w:pPr>
+              <w:ind w:firstLine="0"/>
+              <w:jc w:val="center"/>
+            </w:pPr>
+            <w:r>
+              <w:t>QC</w:t>
+            </w:r>
+          </w:p>
+        </w:tc>
+      </w:tr>
+      <w:tr>
+        <w:tc>
+          <w:tcPr>
+            <w:tcW w:w="4247" w:type="dxa"/>
+          </w:tcPr>
+          <w:p>
+            <w:pPr>
+              <w:ind w:firstLine="0"/>
+            </w:pPr>
+            <w:r>
+              <w:t>Mục tiêu: ngăn ngừa khiếm khuyết.</w:t>
+            </w:r>
+          </w:p>
+        </w:tc>
+        <w:tc>
+          <w:tcPr>
+            <w:tcW w:w="4247" w:type="dxa"/>
+          </w:tcPr>
+          <w:p>
+            <w:pPr>
+              <w:ind w:firstLine="0"/>
+            </w:pPr>
+            <w:r>
+              <w:t>Mục tiêu: xác định và cải thiện các khiếm khuyết.</w:t>
+            </w:r>
+          </w:p>
+        </w:tc>
+      </w:tr>
+      <w:tr>
+        <w:tc>
+          <w:tcPr>
+            <w:tcW w:w="4247" w:type="dxa"/>
+          </w:tcPr>
+          <w:p>
+            <w:pPr>
+              <w:ind w:firstLine="0"/>
+            </w:pPr>
+            <w:r>
+              <w:t>Không liên quan đến thực hiện chương trình.</w:t>
+            </w:r>
+          </w:p>
+        </w:tc>
+        <w:tc>
+          <w:tcPr>
+            <w:tcW w:w="4247" w:type="dxa"/>
+          </w:tcPr>
+          <w:p>
+            <w:pPr>
+              <w:ind w:firstLine="0"/>
+            </w:pPr>
+            <w:r>
+              <w:t>Luôn luôn liên quan đến việc thực hiện chương trình.</w:t>
+            </w:r>
+          </w:p>
+        </w:tc>
+      </w:tr>
+      <w:tr>
+        <w:tc>
+          <w:tcPr>
+            <w:tcW w:w="4247" w:type="dxa"/>
+          </w:tcPr>
+          <w:p>
+            <w:pPr>
+              <w:ind w:firstLine="0"/>
+            </w:pPr>
+            <w:r>
+              <w:t>Là quy trình để tạo ra phần mềm.</w:t>
+            </w:r>
+          </w:p>
+        </w:tc>
+        <w:tc>
+          <w:tcPr>
+            <w:tcW w:w="4247" w:type="dxa"/>
+          </w:tcPr>
+          <w:p>
+            <w:pPr>
+              <w:ind w:firstLine="0"/>
+            </w:pPr>
+            <w:r>
+              <w:t>Là quá trình để xác minh phần mềm.</w:t>
+            </w:r>
+          </w:p>
+        </w:tc>
+      </w:tr>
+      <w:tr>
+        <w:tc>
+          <w:tcPr>
+            <w:tcW w:w="4247" w:type="dxa"/>
+          </w:tcPr>
+          <w:p>
+            <w:pPr>
+              <w:ind w:firstLine="0"/>
+            </w:pPr>
+            <w:r>
+              <w:t>Tất cả thành viên nhóm chịu trách nhiệm.</w:t>
+            </w:r>
+          </w:p>
+        </w:tc>
+        <w:tc>
+          <w:tcPr>
+            <w:tcW w:w="4247" w:type="dxa"/>
+          </w:tcPr>
+          <w:p>
+            <w:pPr>
+              <w:keepNext/>
+              <w:ind w:firstLine="0"/>
+            </w:pPr>
+            <w:r>
+              <w:t>Đội kiểm thử chịu trách nhiệm.</w:t>
+            </w:r>
+          </w:p>
+        </w:tc>
+      </w:tr>
+    </w:tbl>
+    <w:p>
+      <w:pPr>
+        <w:pStyle w:val="Caption"/>
+      </w:pPr>
+      <w:bookmarkStart w:id="40" w:name="_Toc108604418"/>
+      <w:r>
+        <w:t xml:space="preserve">Bảng </w:t>
+      </w:r>
+      <w:r>
+        <w:fldChar w:fldCharType="begin"/>
+      </w:r>
+      <w:r>
+        <w:instrText xml:space="preserve"> STYLEREF 3 \s </w:instrText>
+      </w:r>
+      <w:r>
+        <w:fldChar w:fldCharType="separate"/>
+      </w:r>
+      <w:r>
+        <w:rPr>
+          <w:noProof/>
+        </w:rPr>
+        <w:t>1.1.7</w:t>
+      </w:r>
+      <w:r>
+        <w:fldChar w:fldCharType="end"/>
+      </w:r>
+      <w:r>
+        <w:noBreakHyphen/>
+      </w:r>
+      <w:r>
+        <w:fldChar w:fldCharType="begin"/>
+      </w:r>
+      <w:r>
+        <w:instrText xml:space="preserve"> SEQ Bảng \* ARABIC \s 3 </w:instrText>
+      </w:r>
+      <w:r>
+        <w:fldChar w:fldCharType="separate"/>
+      </w:r>
+      <w:r>
+        <w:rPr>
+          <w:noProof/>
+        </w:rPr>
+        <w:t>1</w:t>
+      </w:r>
+      <w:r>
+        <w:fldChar w:fldCharType="end"/>
+      </w:r>
+      <w:r>
+        <w:t xml:space="preserve"> Bảng phân biệt giữa QA và QC.</w:t>
+      </w:r>
+      <w:bookmarkEnd w:id="40"/>
+    </w:p>
+    <w:p>
+      <w:pPr>
+        <w:pStyle w:val="Heading2"/>
+      </w:pPr>
+      <w:bookmarkStart w:id="41" w:name="_Toc108604782"/>
+      <w:r>
+        <w:t>Vòng đời phát triển phần mềm (Software Development Life Cycle).</w:t>
+      </w:r>
+      <w:bookmarkEnd w:id="41"/>
+    </w:p>
+    <w:p>
+      <w:pPr>
+        <w:pStyle w:val="Heading3"/>
+      </w:pPr>
+      <w:bookmarkStart w:id="42" w:name="_Toc108604783"/>
+      <w:r>
+        <w:t>SDLC là gì?</w:t>
+      </w:r>
+      <w:bookmarkEnd w:id="42"/>
+    </w:p>
+    <w:p>
+      <w:r>
+        <w:t>Vòng đời phát triển phần mềm (SDLC) là mộ</w:t>
+      </w:r>
+      <w:r>
+        <w:t>t quy trình phát triển phần mềm</w:t>
+      </w:r>
+      <w:r>
+        <w:t>, được chia nhỏ thành nhiều giai đoạn từ ý tưởng đến triển khai. SDLC được sử dụng để giúp các nhóm phát triển tối ưu quy trình làm việc của họ và làm cho nó có thể mở rộng mà vẫn đảm bảo chất lượng.</w:t>
+      </w:r>
+    </w:p>
+    <w:p>
+      <w:pPr>
+        <w:keepNext/>
+      </w:pPr>
+      <w:r>
+        <w:rPr>
+          <w:noProof/>
+        </w:rPr>
+        <w:lastRenderedPageBreak/>
+        <w:drawing>
+          <wp:inline distT="0" distB="0" distL="0" distR="0" wp14:anchorId="60E6785D" wp14:editId="097232B0">
+            <wp:extent cx="4251960" cy="4251960"/>
+            <wp:effectExtent l="0" t="0" r="0" b="0"/>
+            <wp:docPr id="4" name="Picture 4"/>
+            <wp:cNvGraphicFramePr>
+              <a:graphicFrameLocks xmlns:a="http://schemas.openxmlformats.org/drawingml/2006/main" noChangeAspect="1"/>
+            </wp:cNvGraphicFramePr>
+            <a:graphic xmlns:a="http://schemas.openxmlformats.org/drawingml/2006/main">
+              <a:graphicData uri="http://schemas.openxmlformats.org/drawingml/2006/picture">
+                <pic:pic xmlns:pic="http://schemas.openxmlformats.org/drawingml/2006/picture">
+                  <pic:nvPicPr>
+                    <pic:cNvPr id="4" name="sdlc.png"/>
+                    <pic:cNvPicPr/>
+                  </pic:nvPicPr>
+                  <pic:blipFill>
+                    <a:blip r:embed="rId18">
+                      <a:extLst>
+                        <a:ext uri="{28A0092B-C50C-407E-A947-70E740481C1C}">
+                          <a14:useLocalDpi xmlns:a14="http://schemas.microsoft.com/office/drawing/2010/main" val="0"/>
+                        </a:ext>
+                      </a:extLst>
+                    </a:blip>
+                    <a:stretch>
+                      <a:fillRect/>
+                    </a:stretch>
+                  </pic:blipFill>
+                  <pic:spPr>
+                    <a:xfrm>
+                      <a:off x="0" y="0"/>
+                      <a:ext cx="4251960" cy="4251960"/>
+                    </a:xfrm>
+                    <a:prstGeom prst="rect">
+                      <a:avLst/>
+                    </a:prstGeom>
+                  </pic:spPr>
+                </pic:pic>
+              </a:graphicData>
+            </a:graphic>
+          </wp:inline>
+        </w:drawing>
+      </w:r>
+    </w:p>
+    <w:p>
+      <w:pPr>
+        <w:pStyle w:val="Caption"/>
+      </w:pPr>
+      <w:bookmarkStart w:id="43" w:name="_Toc108604627"/>
+      <w:r>
+        <w:t xml:space="preserve">Hình </w:t>
+      </w:r>
+      <w:r>
+        <w:fldChar w:fldCharType="begin"/>
+      </w:r>
+      <w:r>
+        <w:instrText xml:space="preserve"> STYLEREF 3 \s </w:instrText>
+      </w:r>
+      <w:r>
+        <w:fldChar w:fldCharType="separate"/>
+      </w:r>
+      <w:r>
+        <w:rPr>
+          <w:noProof/>
+        </w:rPr>
+        <w:t>1.2.1</w:t>
+      </w:r>
+      <w:r>
+        <w:fldChar w:fldCharType="end"/>
+      </w:r>
+      <w:r>
+        <w:noBreakHyphen/>
+      </w:r>
+      <w:r>
+        <w:fldChar w:fldCharType="begin"/>
+      </w:r>
+      <w:r>
+        <w:instrText xml:space="preserve"> SEQ Hình \* ARABIC \s 3 </w:instrText>
+      </w:r>
+      <w:r>
+        <w:fldChar w:fldCharType="separate"/>
+      </w:r>
+      <w:r>
+        <w:rPr>
+          <w:noProof/>
+        </w:rPr>
+        <w:t>1</w:t>
+      </w:r>
+      <w:r>
+        <w:fldChar w:fldCharType="end"/>
+      </w:r>
+      <w:r>
+        <w:t xml:space="preserve"> Hình ảnh giai đoạn vòng đời phát triển phần mềm.</w:t>
+      </w:r>
+      <w:bookmarkEnd w:id="43"/>
+    </w:p>
+    <w:p>
+      <w:r>
+        <w:t>SDLC gồm có 6 giai đoạn:</w:t>
+      </w:r>
+    </w:p>
+    <w:p>
+      <w:pPr>
+        <w:pStyle w:val="ListParagraph"/>
+        <w:numPr>
+          <w:ilvl w:val="0"/>
+          <w:numId w:val="42"/>
+        </w:numPr>
+      </w:pPr>
+      <w:r>
+        <w:t>Thu thập và phân tích yêu cầu.</w:t>
+      </w:r>
+    </w:p>
+    <w:p>
+      <w:pPr>
+        <w:pStyle w:val="ListParagraph"/>
+        <w:numPr>
+          <w:ilvl w:val="0"/>
+          <w:numId w:val="42"/>
+        </w:numPr>
+      </w:pPr>
+      <w:r>
+        <w:t>Thiết kế.</w:t>
+      </w:r>
+    </w:p>
+    <w:p>
+      <w:pPr>
+        <w:pStyle w:val="ListParagraph"/>
+        <w:numPr>
+          <w:ilvl w:val="0"/>
+          <w:numId w:val="42"/>
+        </w:numPr>
+      </w:pPr>
+      <w:r>
+        <w:t>Phát triển.</w:t>
+      </w:r>
+    </w:p>
+    <w:p>
+      <w:pPr>
+        <w:pStyle w:val="ListParagraph"/>
+        <w:numPr>
+          <w:ilvl w:val="0"/>
+          <w:numId w:val="42"/>
+        </w:numPr>
+      </w:pPr>
+      <w:r>
+        <w:t>Kiểm thử.</w:t>
+      </w:r>
+    </w:p>
+    <w:p>
+      <w:pPr>
+        <w:pStyle w:val="ListParagraph"/>
+        <w:numPr>
+          <w:ilvl w:val="0"/>
+          <w:numId w:val="42"/>
+        </w:numPr>
+      </w:pPr>
+      <w:r>
+        <w:t>Triển khai.</w:t>
+      </w:r>
+    </w:p>
+    <w:p>
+      <w:pPr>
+        <w:pStyle w:val="ListParagraph"/>
+        <w:numPr>
+          <w:ilvl w:val="0"/>
+          <w:numId w:val="42"/>
+        </w:numPr>
+      </w:pPr>
+      <w:r>
+        <w:t>Bảo trì.</w:t>
+      </w:r>
+    </w:p>
+    <w:p>
+      <w:pPr>
+        <w:pStyle w:val="Heading3"/>
+      </w:pPr>
+      <w:bookmarkStart w:id="44" w:name="_Toc108604784"/>
+      <w:r>
+        <w:t>Các mô hình</w:t>
+      </w:r>
+      <w:r>
+        <w:t xml:space="preserve"> phổ biến</w:t>
+      </w:r>
+      <w:r>
+        <w:t xml:space="preserve"> của SDLC.</w:t>
+      </w:r>
+      <w:bookmarkEnd w:id="44"/>
+    </w:p>
+    <w:p>
+      <w:pPr>
+        <w:pStyle w:val="Heading4"/>
+      </w:pPr>
+      <w:r>
+        <w:t>Mô hình thác nước (Water Model)</w:t>
+      </w:r>
+    </w:p>
+    <w:p>
+      <w:r>
+        <w:t xml:space="preserve">Là </w:t>
+      </w:r>
+      <w:r>
+        <w:t>mô hình SDLC được chấp nhận rộng rãi. Theo cách tiếp cận này, toàn bộ quá trình phát triển phần mềm được chia thành các giai đoạn khác nhau, kết quả của một giai đoạn đóng vai trò là đầu vào cho giai đoạn tiếp theo.</w:t>
+      </w:r>
+    </w:p>
+    <w:tbl>
+      <w:tblPr>
+        <w:tblStyle w:val="TableGrid"/>
+        <w:tblW w:w="0" w:type="auto"/>
+        <w:tblLook w:val="04A0" w:firstRow="1" w:lastRow="0" w:firstColumn="1" w:lastColumn="0" w:noHBand="0" w:noVBand="1"/>
+      </w:tblPr>
+      <w:tblGrid>
+        <w:gridCol w:w="4247"/>
+        <w:gridCol w:w="4247"/>
+      </w:tblGrid>
+      <w:tr>
+        <w:tc>
+          <w:tcPr>
+            <w:tcW w:w="4247" w:type="dxa"/>
+          </w:tcPr>
+          <w:p>
+            <w:pPr>
+              <w:ind w:firstLine="0"/>
+              <w:jc w:val="center"/>
+              <w:rPr>
+                <w:b/>
+              </w:rPr>
+            </w:pPr>
+            <w:r>
+              <w:rPr>
+                <w:b/>
+              </w:rPr>
+              <w:lastRenderedPageBreak/>
+              <w:t>Ưu điểm</w:t>
+            </w:r>
+          </w:p>
+        </w:tc>
+        <w:tc>
+          <w:tcPr>
+            <w:tcW w:w="4247" w:type="dxa"/>
+          </w:tcPr>
+          <w:p>
+            <w:pPr>
+              <w:ind w:firstLine="0"/>
+              <w:jc w:val="center"/>
+              <w:rPr>
+                <w:b/>
+              </w:rPr>
+            </w:pPr>
+            <w:r>
+              <w:rPr>
+                <w:b/>
+              </w:rPr>
+              <w:t>Nhược điểm</w:t>
+            </w:r>
+          </w:p>
+        </w:tc>
+      </w:tr>
+      <w:tr>
+        <w:tc>
+          <w:tcPr>
+            <w:tcW w:w="4247" w:type="dxa"/>
+          </w:tcPr>
+          <w:p>
+            <w:pPr>
+              <w:pStyle w:val="ListParagraph"/>
+              <w:numPr>
+                <w:ilvl w:val="0"/>
+                <w:numId w:val="45"/>
+              </w:numPr>
+            </w:pPr>
+            <w:r>
+              <w:t>Dễ hiểu, dễ quản lý.</w:t>
+            </w:r>
+          </w:p>
+          <w:p>
+            <w:pPr>
+              <w:pStyle w:val="ListParagraph"/>
+              <w:numPr>
+                <w:ilvl w:val="0"/>
+                <w:numId w:val="45"/>
+              </w:numPr>
+            </w:pPr>
+            <w:r>
+              <w:t>Nhóm dự án hiểu rõ các yêu cầu của khách hàng</w:t>
+            </w:r>
+          </w:p>
+          <w:p>
+            <w:pPr>
+              <w:pStyle w:val="ListParagraph"/>
+              <w:numPr>
+                <w:ilvl w:val="0"/>
+                <w:numId w:val="45"/>
+              </w:numPr>
+            </w:pPr>
+            <w:r>
+              <w:t>Có nhiều tài liệu cung cấp thông tin cho khách hàng.</w:t>
+            </w:r>
+          </w:p>
+          <w:p>
+            <w:pPr>
+              <w:pStyle w:val="ListParagraph"/>
+              <w:numPr>
+                <w:ilvl w:val="0"/>
+                <w:numId w:val="45"/>
+              </w:numPr>
+            </w:pPr>
+            <w:r>
+              <w:t>Thích hợp cho các dự án đơn giản và nhỏ.</w:t>
+            </w:r>
+          </w:p>
+        </w:tc>
+        <w:tc>
+          <w:tcPr>
+            <w:tcW w:w="4247" w:type="dxa"/>
+          </w:tcPr>
+          <w:p>
+            <w:pPr>
+              <w:pStyle w:val="ListParagraph"/>
+              <w:numPr>
+                <w:ilvl w:val="0"/>
+                <w:numId w:val="45"/>
+              </w:numPr>
+            </w:pPr>
+            <w:r>
+              <w:t>Không cho phép thay đổi phạm vi dự dán.</w:t>
+            </w:r>
+          </w:p>
+          <w:p>
+            <w:pPr>
+              <w:pStyle w:val="ListParagraph"/>
+              <w:numPr>
+                <w:ilvl w:val="0"/>
+                <w:numId w:val="45"/>
+              </w:numPr>
+            </w:pPr>
+            <w:r>
+              <w:t>Không cho phép thay đổi yêu cầu của dự án.</w:t>
+            </w:r>
+          </w:p>
+          <w:p>
+            <w:pPr>
+              <w:pStyle w:val="ListParagraph"/>
+              <w:numPr>
+                <w:ilvl w:val="0"/>
+                <w:numId w:val="45"/>
+              </w:numPr>
+            </w:pPr>
+            <w:r>
+              <w:t>Chỉ nhìn thấy sản phẩm sau khi hoàn thành dự án.</w:t>
+            </w:r>
+          </w:p>
+          <w:p>
+            <w:pPr>
+              <w:pStyle w:val="ListParagraph"/>
+              <w:keepNext/>
+              <w:numPr>
+                <w:ilvl w:val="0"/>
+                <w:numId w:val="45"/>
+              </w:numPr>
+            </w:pPr>
+            <w:r>
+              <w:t>Không dễ xử lý rủi ro bất ngờ.</w:t>
+            </w:r>
+          </w:p>
+        </w:tc>
+      </w:tr>
+    </w:tbl>
+    <w:p>
+      <w:pPr>
+        <w:pStyle w:val="Caption"/>
+      </w:pPr>
+      <w:bookmarkStart w:id="45" w:name="_Toc108604419"/>
+      <w:r>
+        <w:t xml:space="preserve">Bảng </w:t>
+      </w:r>
+      <w:r>
+        <w:fldChar w:fldCharType="begin"/>
+      </w:r>
+      <w:r>
+        <w:instrText xml:space="preserve"> STYLEREF 3 \s </w:instrText>
+      </w:r>
+      <w:r>
+        <w:fldChar w:fldCharType="separate"/>
+      </w:r>
+      <w:r>
+        <w:rPr>
+          <w:noProof/>
+        </w:rPr>
+        <w:t>1.2.2</w:t>
+      </w:r>
+      <w:r>
+        <w:fldChar w:fldCharType="end"/>
+      </w:r>
+      <w:r>
+        <w:noBreakHyphen/>
+      </w:r>
+      <w:r>
+        <w:fldChar w:fldCharType="begin"/>
+      </w:r>
+      <w:r>
+        <w:instrText xml:space="preserve"> SEQ Bảng \* ARABIC \s 3 </w:instrText>
+      </w:r>
+      <w:r>
+        <w:fldChar w:fldCharType="separate"/>
+      </w:r>
+      <w:r>
+        <w:rPr>
+          <w:noProof/>
+        </w:rPr>
+        <w:t>1</w:t>
+      </w:r>
+      <w:r>
+        <w:fldChar w:fldCharType="end"/>
+      </w:r>
+      <w:r>
+        <w:t xml:space="preserve"> Ưu – nhược điểm của mô hình thác nước.</w:t>
+      </w:r>
+      <w:bookmarkEnd w:id="45"/>
+    </w:p>
+    <w:p>
+      <w:pPr>
+        <w:pStyle w:val="Heading4"/>
+      </w:pPr>
+      <w:r>
+        <w:t>Mô hình chữ V (V-Model)</w:t>
+      </w:r>
+    </w:p>
+    <w:p>
+      <w:r>
+        <w:t>Là mô hình mở rộng của mô hình thác nước</w:t>
+      </w:r>
+      <w:r>
+        <w:t xml:space="preserve">, </w:t>
+      </w:r>
+      <w:r>
+        <w:t>trong mô hình này, các giai đoạn được lập kế hoạch song song. Vì vậy, có giai đoạn xác minh của SDLC ở phía bên kia và giai đoạn xác nhận ở phía bên kia. V-Model tham gia theo gia đoạn lập trình.</w:t>
+      </w:r>
+    </w:p>
+    <w:tbl>
+      <w:tblPr>
+        <w:tblStyle w:val="TableGrid"/>
+        <w:tblW w:w="0" w:type="auto"/>
+        <w:tblLook w:val="04A0" w:firstRow="1" w:lastRow="0" w:firstColumn="1" w:lastColumn="0" w:noHBand="0" w:noVBand="1"/>
+      </w:tblPr>
+      <w:tblGrid>
+        <w:gridCol w:w="4247"/>
+        <w:gridCol w:w="4247"/>
+      </w:tblGrid>
+      <w:tr>
+        <w:tc>
+          <w:tcPr>
+            <w:tcW w:w="4247" w:type="dxa"/>
+          </w:tcPr>
+          <w:p>
+            <w:pPr>
+              <w:ind w:firstLine="0"/>
+              <w:jc w:val="center"/>
+              <w:rPr>
+                <w:b/>
+              </w:rPr>
+            </w:pPr>
+            <w:r>
+              <w:rPr>
+                <w:b/>
+              </w:rPr>
+              <w:t>Ưu điểm</w:t>
+            </w:r>
+          </w:p>
+        </w:tc>
+        <w:tc>
+          <w:tcPr>
+            <w:tcW w:w="4247" w:type="dxa"/>
+          </w:tcPr>
+          <w:p>
+            <w:pPr>
+              <w:ind w:firstLine="0"/>
+              <w:jc w:val="center"/>
+              <w:rPr>
+                <w:b/>
+              </w:rPr>
+            </w:pPr>
+            <w:r>
+              <w:rPr>
+                <w:b/>
+              </w:rPr>
+              <w:t>Nhược điểm</w:t>
+            </w:r>
+          </w:p>
+        </w:tc>
+      </w:tr>
+      <w:tr>
+        <w:tc>
+          <w:tcPr>
+            <w:tcW w:w="4247" w:type="dxa"/>
+          </w:tcPr>
+          <w:p>
+            <w:pPr>
+              <w:pStyle w:val="ListParagraph"/>
+              <w:numPr>
+                <w:ilvl w:val="0"/>
+                <w:numId w:val="46"/>
+              </w:numPr>
+            </w:pPr>
+            <w:r>
+              <w:t>Dễ dàng quản lý.</w:t>
+            </w:r>
+          </w:p>
+          <w:p>
+            <w:pPr>
+              <w:pStyle w:val="ListParagraph"/>
+              <w:numPr>
+                <w:ilvl w:val="0"/>
+                <w:numId w:val="46"/>
+              </w:numPr>
+            </w:pPr>
+            <w:r>
+              <w:t>Có tính tổ chức và hệ thống.</w:t>
+            </w:r>
+          </w:p>
+          <w:p>
+            <w:pPr>
+              <w:pStyle w:val="ListParagraph"/>
+              <w:numPr>
+                <w:ilvl w:val="0"/>
+                <w:numId w:val="46"/>
+              </w:numPr>
+            </w:pPr>
+            <w:r>
+              <w:t>Phù hợp với các dự án có quy mô vừa và nhỏ.</w:t>
+            </w:r>
+          </w:p>
+        </w:tc>
+        <w:tc>
+          <w:tcPr>
+            <w:tcW w:w="4247" w:type="dxa"/>
+          </w:tcPr>
+          <w:p>
+            <w:pPr>
+              <w:pStyle w:val="ListParagraph"/>
+              <w:numPr>
+                <w:ilvl w:val="0"/>
+                <w:numId w:val="46"/>
+              </w:numPr>
+            </w:pPr>
+            <w:r>
+              <w:t>Không dễ thay đổi các yêu cầu thường xuyên.</w:t>
+            </w:r>
+          </w:p>
+          <w:p>
+            <w:pPr>
+              <w:pStyle w:val="ListParagraph"/>
+              <w:keepNext/>
+              <w:numPr>
+                <w:ilvl w:val="0"/>
+                <w:numId w:val="46"/>
+              </w:numPr>
+            </w:pPr>
+            <w:r>
+              <w:t>Có sự không chắc chắc và có tính rủi ro.</w:t>
+            </w:r>
+          </w:p>
+        </w:tc>
+      </w:tr>
+    </w:tbl>
+    <w:p>
+      <w:pPr>
+        <w:pStyle w:val="Caption"/>
+      </w:pPr>
+      <w:bookmarkStart w:id="46" w:name="_Toc108604420"/>
+      <w:r>
+        <w:t xml:space="preserve">Bảng </w:t>
+      </w:r>
+      <w:r>
+        <w:fldChar w:fldCharType="begin"/>
+      </w:r>
+      <w:r>
+        <w:instrText xml:space="preserve"> STYLEREF 3 \s </w:instrText>
+      </w:r>
+      <w:r>
+        <w:fldChar w:fldCharType="separate"/>
+      </w:r>
+      <w:r>
+        <w:rPr>
+          <w:noProof/>
+        </w:rPr>
+        <w:t>1.2.2</w:t>
+      </w:r>
+      <w:r>
+        <w:fldChar w:fldCharType="end"/>
+      </w:r>
+      <w:r>
+        <w:noBreakHyphen/>
+      </w:r>
+      <w:r>
+        <w:fldChar w:fldCharType="begin"/>
+      </w:r>
+      <w:r>
+        <w:instrText xml:space="preserve"> SEQ Bảng \* ARABIC \s 3 </w:instrText>
+      </w:r>
+      <w:r>
+        <w:fldChar w:fldCharType="separate"/>
+      </w:r>
+      <w:r>
+        <w:rPr>
+          <w:noProof/>
+        </w:rPr>
+        <w:t>2</w:t>
+      </w:r>
+      <w:r>
+        <w:fldChar w:fldCharType="end"/>
+      </w:r>
+      <w:r>
+        <w:t xml:space="preserve"> Ưu – nhược điểm của mô hình chữ V.</w:t>
+      </w:r>
+      <w:bookmarkEnd w:id="46"/>
+    </w:p>
+    <w:p>
+      <w:pPr>
+        <w:pStyle w:val="Heading4"/>
+      </w:pPr>
+      <w:r>
+        <w:t>Mô hình xoắn ốc.</w:t>
+      </w:r>
+    </w:p>
+    <w:p>
+      <w:r>
+        <w:t>Là quy trình phát triển định hướng rủi ro cho</w:t>
+      </w:r>
+      <w:r>
+        <w:t xml:space="preserve"> các dự án phần mềm. Kết hợp </w:t>
+      </w:r>
+      <w:r>
+        <w:t>thế mạnh của các mô hình khác và giải quyết của các mô hình trước còn tồn tại.</w:t>
+      </w:r>
+    </w:p>
+    <w:tbl>
+      <w:tblPr>
+        <w:tblStyle w:val="TableGrid"/>
+        <w:tblW w:w="0" w:type="auto"/>
+        <w:tblLook w:val="04A0" w:firstRow="1" w:lastRow="0" w:firstColumn="1" w:lastColumn="0" w:noHBand="0" w:noVBand="1"/>
+      </w:tblPr>
+      <w:tblGrid>
+        <w:gridCol w:w="4247"/>
+        <w:gridCol w:w="4247"/>
+      </w:tblGrid>
+      <w:tr>
+        <w:tc>
+          <w:tcPr>
+            <w:tcW w:w="4247" w:type="dxa"/>
+          </w:tcPr>
+          <w:p>
+            <w:pPr>
+              <w:ind w:firstLine="0"/>
+              <w:jc w:val="center"/>
+              <w:rPr>
+                <w:b/>
+              </w:rPr>
+            </w:pPr>
+            <w:r>
+              <w:rPr>
+                <w:b/>
+              </w:rPr>
+              <w:t>Ưu điểm</w:t>
+            </w:r>
+          </w:p>
+        </w:tc>
+        <w:tc>
+          <w:tcPr>
+            <w:tcW w:w="4247" w:type="dxa"/>
+          </w:tcPr>
+          <w:p>
+            <w:pPr>
+              <w:ind w:firstLine="0"/>
+              <w:jc w:val="center"/>
+              <w:rPr>
+                <w:b/>
+              </w:rPr>
+            </w:pPr>
+            <w:r>
+              <w:rPr>
+                <w:b/>
+              </w:rPr>
+              <w:t>Nhược điểm</w:t>
+            </w:r>
+          </w:p>
+        </w:tc>
+      </w:tr>
+      <w:tr>
+        <w:tc>
+          <w:tcPr>
+            <w:tcW w:w="4247" w:type="dxa"/>
+          </w:tcPr>
+          <w:p>
+            <w:pPr>
+              <w:pStyle w:val="ListParagraph"/>
+              <w:numPr>
+                <w:ilvl w:val="0"/>
+                <w:numId w:val="47"/>
+              </w:numPr>
+            </w:pPr>
+            <w:r>
+              <w:t>Các yêu cầu được thay đổi linh hoạt.</w:t>
+            </w:r>
+          </w:p>
+          <w:p>
+            <w:pPr>
+              <w:pStyle w:val="ListParagraph"/>
+              <w:numPr>
+                <w:ilvl w:val="0"/>
+                <w:numId w:val="47"/>
+              </w:numPr>
+            </w:pPr>
+            <w:r>
+              <w:t>Hạn chế được rủi ro.</w:t>
+            </w:r>
+          </w:p>
+          <w:p>
+            <w:pPr>
+              <w:pStyle w:val="ListParagraph"/>
+              <w:numPr>
+                <w:ilvl w:val="0"/>
+                <w:numId w:val="47"/>
+              </w:numPr>
+            </w:pPr>
+            <w:r>
+              <w:lastRenderedPageBreak/>
+              <w:t>Phần mềm được sản xuất sớm trong vòng đời của nó.</w:t>
+            </w:r>
+          </w:p>
+        </w:tc>
+        <w:tc>
+          <w:tcPr>
+            <w:tcW w:w="4247" w:type="dxa"/>
+          </w:tcPr>
+          <w:p>
+            <w:pPr>
+              <w:pStyle w:val="ListParagraph"/>
+              <w:numPr>
+                <w:ilvl w:val="0"/>
+                <w:numId w:val="47"/>
+              </w:numPr>
+            </w:pPr>
+            <w:r>
+              <w:lastRenderedPageBreak/>
+              <w:t>Không thích hợp cho dự án có quy mô nhỏ.</w:t>
+            </w:r>
+          </w:p>
+          <w:p>
+            <w:pPr>
+              <w:pStyle w:val="ListParagraph"/>
+              <w:numPr>
+                <w:ilvl w:val="0"/>
+                <w:numId w:val="47"/>
+              </w:numPr>
+            </w:pPr>
+            <w:r>
+              <w:lastRenderedPageBreak/>
+              <w:t>Đòi hỏi quản lý phải có chuyên môn cao.</w:t>
+            </w:r>
+          </w:p>
+          <w:p>
+            <w:pPr>
+              <w:pStyle w:val="ListParagraph"/>
+              <w:keepNext/>
+              <w:numPr>
+                <w:ilvl w:val="0"/>
+                <w:numId w:val="47"/>
+              </w:numPr>
+            </w:pPr>
+            <w:r>
+              <w:t>Không thể xác định trước thời gian và chi phí của dự án.</w:t>
+            </w:r>
+          </w:p>
+        </w:tc>
+      </w:tr>
+    </w:tbl>
+    <w:p>
+      <w:pPr>
+        <w:pStyle w:val="Caption"/>
+      </w:pPr>
+      <w:bookmarkStart w:id="47" w:name="_Toc108604421"/>
+      <w:r>
+        <w:lastRenderedPageBreak/>
+        <w:t xml:space="preserve">Bảng </w:t>
+      </w:r>
+      <w:r>
+        <w:fldChar w:fldCharType="begin"/>
+      </w:r>
+      <w:r>
+        <w:instrText xml:space="preserve"> STYLEREF 3 \s </w:instrText>
+      </w:r>
+      <w:r>
+        <w:fldChar w:fldCharType="separate"/>
+      </w:r>
+      <w:r>
+        <w:rPr>
+          <w:noProof/>
+        </w:rPr>
+        <w:t>1.2.2</w:t>
+      </w:r>
+      <w:r>
+        <w:fldChar w:fldCharType="end"/>
+      </w:r>
+      <w:r>
+        <w:noBreakHyphen/>
+      </w:r>
+      <w:r>
+        <w:fldChar w:fldCharType="begin"/>
+      </w:r>
+      <w:r>
+        <w:instrText xml:space="preserve"> SEQ Bảng \* ARABIC \s 3 </w:instrText>
+      </w:r>
+      <w:r>
+        <w:fldChar w:fldCharType="separate"/>
+      </w:r>
+      <w:r>
+        <w:rPr>
+          <w:noProof/>
+        </w:rPr>
+        <w:t>3</w:t>
+      </w:r>
+      <w:r>
+        <w:fldChar w:fldCharType="end"/>
+      </w:r>
+      <w:r>
+        <w:t xml:space="preserve"> Ưu -  nhược điểm của mô hình xoắn ốc.</w:t>
+      </w:r>
+      <w:bookmarkEnd w:id="47"/>
+    </w:p>
+    <w:p>
+      <w:pPr>
+        <w:pStyle w:val="Heading4"/>
+      </w:pPr>
+      <w:r>
+        <w:t>Mô hình Agile</w:t>
+      </w:r>
+    </w:p>
+    <w:p>
+      <w:r>
+        <w:t>Là phương pháp thực hành nhằm thúc đẩy sự tương tác liên tục của quá trình phát triển và kiểm thử trong quá trình SDLC của bất kỳ dự án nào. Trong Agile, toàn bộ dự án được chia thành các bản xây dựng nhỏ tăng dần.</w:t>
+      </w:r>
+    </w:p>
+    <w:tbl>
+      <w:tblPr>
+        <w:tblStyle w:val="TableGrid"/>
+        <w:tblW w:w="0" w:type="auto"/>
+        <w:tblLook w:val="04A0" w:firstRow="1" w:lastRow="0" w:firstColumn="1" w:lastColumn="0" w:noHBand="0" w:noVBand="1"/>
+      </w:tblPr>
+      <w:tblGrid>
+        <w:gridCol w:w="4247"/>
+        <w:gridCol w:w="4247"/>
+      </w:tblGrid>
+      <w:tr>
+        <w:tc>
+          <w:tcPr>
+            <w:tcW w:w="4247" w:type="dxa"/>
+          </w:tcPr>
+          <w:p>
+            <w:pPr>
+              <w:ind w:firstLine="0"/>
+              <w:jc w:val="center"/>
+              <w:rPr>
+                <w:b/>
+              </w:rPr>
+            </w:pPr>
+            <w:r>
+              <w:rPr>
+                <w:b/>
+              </w:rPr>
+              <w:t>Ưu điểm</w:t>
+            </w:r>
+          </w:p>
+        </w:tc>
+        <w:tc>
+          <w:tcPr>
+            <w:tcW w:w="4247" w:type="dxa"/>
+          </w:tcPr>
+          <w:p>
+            <w:pPr>
+              <w:ind w:firstLine="0"/>
+              <w:jc w:val="center"/>
+              <w:rPr>
+                <w:b/>
+              </w:rPr>
+            </w:pPr>
+            <w:r>
+              <w:rPr>
+                <w:b/>
+              </w:rPr>
+              <w:t>Nhược điểm</w:t>
+            </w:r>
+          </w:p>
+        </w:tc>
+      </w:tr>
+      <w:tr>
+        <w:tc>
+          <w:tcPr>
+            <w:tcW w:w="4247" w:type="dxa"/>
+          </w:tcPr>
+          <w:p>
+            <w:pPr>
+              <w:pStyle w:val="ListParagraph"/>
+              <w:numPr>
+                <w:ilvl w:val="0"/>
+                <w:numId w:val="48"/>
+              </w:numPr>
+            </w:pPr>
+            <w:r>
+              <w:t>Phù hợp với những dự án thường xuyên thay đổi yêu cầu hoặc không có yêu cầu rõ ràng.</w:t>
+            </w:r>
+          </w:p>
+          <w:p>
+            <w:pPr>
+              <w:pStyle w:val="ListParagraph"/>
+              <w:numPr>
+                <w:ilvl w:val="0"/>
+                <w:numId w:val="48"/>
+              </w:numPr>
+            </w:pPr>
+            <w:r>
+              <w:t>Khách hàng có thể xem trước từng phần dự án trong suốt quá trình phát triển.</w:t>
+            </w:r>
+          </w:p>
+          <w:p>
+            <w:pPr>
+              <w:pStyle w:val="ListParagraph"/>
+              <w:numPr>
+                <w:ilvl w:val="0"/>
+                <w:numId w:val="48"/>
+              </w:numPr>
+            </w:pPr>
+            <w:r>
+              <w:t>Tỉ lệ thành công cao.</w:t>
+            </w:r>
+          </w:p>
+        </w:tc>
+        <w:tc>
+          <w:tcPr>
+            <w:tcW w:w="4247" w:type="dxa"/>
+          </w:tcPr>
+          <w:p>
+            <w:pPr>
+              <w:pStyle w:val="ListParagraph"/>
+              <w:numPr>
+                <w:ilvl w:val="0"/>
+                <w:numId w:val="48"/>
+              </w:numPr>
+            </w:pPr>
+            <w:r>
+              <w:t>Khó lên được kế hoạch dự án.</w:t>
+            </w:r>
+          </w:p>
+          <w:p>
+            <w:pPr>
+              <w:pStyle w:val="ListParagraph"/>
+              <w:numPr>
+                <w:ilvl w:val="0"/>
+                <w:numId w:val="48"/>
+              </w:numPr>
+            </w:pPr>
+            <w:r>
+              <w:t>Cần sự hợp tác của các thành viên cao.</w:t>
+            </w:r>
+          </w:p>
+          <w:p>
+            <w:pPr>
+              <w:pStyle w:val="ListParagraph"/>
+              <w:numPr>
+                <w:ilvl w:val="0"/>
+                <w:numId w:val="48"/>
+              </w:numPr>
+            </w:pPr>
+            <w:r>
+              <w:t>Chi phí cao so với các mô hình khác.</w:t>
+            </w:r>
+          </w:p>
+          <w:p>
+            <w:pPr>
+              <w:pStyle w:val="ListParagraph"/>
+              <w:keepNext/>
+              <w:numPr>
+                <w:ilvl w:val="0"/>
+                <w:numId w:val="48"/>
+              </w:numPr>
+            </w:pPr>
+            <w:r>
+              <w:t>Ít tài liệu hướng dẫn cho nhân viên.</w:t>
+            </w:r>
+          </w:p>
+        </w:tc>
+      </w:tr>
+    </w:tbl>
+    <w:p>
+      <w:pPr>
+        <w:pStyle w:val="Caption"/>
+      </w:pPr>
+      <w:bookmarkStart w:id="48" w:name="_Toc108604422"/>
+      <w:r>
+        <w:t xml:space="preserve">Bảng </w:t>
+      </w:r>
+      <w:r>
+        <w:fldChar w:fldCharType="begin"/>
+      </w:r>
+      <w:r>
+        <w:instrText xml:space="preserve"> STYLEREF 3 \s </w:instrText>
+      </w:r>
+      <w:r>
+        <w:fldChar w:fldCharType="separate"/>
+      </w:r>
+      <w:r>
+        <w:rPr>
+          <w:noProof/>
+        </w:rPr>
+        <w:t>1.2.2</w:t>
+      </w:r>
+      <w:r>
+        <w:fldChar w:fldCharType="end"/>
+      </w:r>
+      <w:r>
+        <w:noBreakHyphen/>
+      </w:r>
+      <w:r>
+        <w:fldChar w:fldCharType="begin"/>
+      </w:r>
+      <w:r>
+        <w:instrText xml:space="preserve"> SEQ Bảng \* ARABIC \s 3 </w:instrText>
+      </w:r>
+      <w:r>
+        <w:fldChar w:fldCharType="separate"/>
+      </w:r>
+      <w:r>
+        <w:rPr>
+          <w:noProof/>
+        </w:rPr>
+        <w:t>4</w:t>
+      </w:r>
+      <w:r>
+        <w:fldChar w:fldCharType="end"/>
+      </w:r>
+      <w:r>
+        <w:t xml:space="preserve"> Ưu – nhược điểm của mô hình Agile.</w:t>
+      </w:r>
+      <w:bookmarkEnd w:id="48"/>
+    </w:p>
+    <w:p>
+      <w:pPr>
+        <w:pStyle w:val="Heading3"/>
+      </w:pPr>
+      <w:bookmarkStart w:id="49" w:name="_Toc108604785"/>
+      <w:r>
+        <w:t>Các phương pháp của SDLC.</w:t>
+      </w:r>
+      <w:bookmarkEnd w:id="49"/>
+    </w:p>
+    <w:p>
+      <w:pPr>
+        <w:pStyle w:val="Heading4"/>
+      </w:pPr>
+      <w:r>
+        <w:t>Phương pháp Scrum</w:t>
+      </w:r>
+    </w:p>
+    <w:p>
+      <w:r>
+        <w:t>Scrum là bộ khung làm việc (framework) giúp các công ty, tổ chức chia nhỏ công việc thành những phần nhỏ hơn, để quản lý dễ dàng hơn và được hoàn thành bởi một nhóm liên chức năng trong khoảng thời gian quy định từ 2-4 tuần.</w:t>
+      </w:r>
+    </w:p>
+    <w:p>
+      <w:r>
+        <w:t>Lợi ích của phương pháp Scrum:</w:t>
+      </w:r>
+    </w:p>
+    <w:p>
+      <w:pPr>
+        <w:pStyle w:val="ListParagraph"/>
+        <w:numPr>
+          <w:ilvl w:val="0"/>
+          <w:numId w:val="43"/>
+        </w:numPr>
+      </w:pPr>
+      <w:r>
+        <w:t>Cải thiện chất lượng phần mềm.</w:t>
+      </w:r>
+    </w:p>
+    <w:p>
+      <w:pPr>
+        <w:pStyle w:val="ListParagraph"/>
+        <w:numPr>
+          <w:ilvl w:val="0"/>
+          <w:numId w:val="43"/>
+        </w:numPr>
+      </w:pPr>
+      <w:r>
+        <w:t>Rút ngắn thời gian phát hành phần mềm.</w:t>
+      </w:r>
+    </w:p>
+    <w:p>
+      <w:pPr>
+        <w:pStyle w:val="ListParagraph"/>
+        <w:numPr>
+          <w:ilvl w:val="0"/>
+          <w:numId w:val="43"/>
+        </w:numPr>
+      </w:pPr>
+      <w:r>
+        <w:t>Nâng cao tinh thần đồng đội.</w:t>
+      </w:r>
+    </w:p>
+    <w:p>
+      <w:pPr>
+        <w:pStyle w:val="ListParagraph"/>
+        <w:numPr>
+          <w:ilvl w:val="0"/>
+          <w:numId w:val="43"/>
+        </w:numPr>
+      </w:pPr>
+      <w:r>
+        <w:t xml:space="preserve">Tăng mức độ hài long khách </w:t>
+      </w:r>
+      <w:proofErr w:type="gramStart"/>
+      <w:r>
+        <w:t>hàng,…</w:t>
+      </w:r>
+      <w:proofErr w:type="gramEnd"/>
+    </w:p>
+    <w:p>
+      <w:pPr>
+        <w:pStyle w:val="Heading4"/>
+      </w:pPr>
+      <w:r>
+        <w:lastRenderedPageBreak/>
+        <w:t>Phương pháp Kanban.</w:t>
+      </w:r>
+    </w:p>
+    <w:p>
+      <w:r>
+        <w:t>Kanban là công cụ được sử dụng để giúp ác công ty tổ chức đạt hiệu quả cao trong công việc, là công cụ kiểm soát sản xuất, dung nhiều màu để chỉ định nguyên liệu và các công đoạn khác nhau. Kanban giới hạn số lượng công việc cho</w:t>
+      </w:r>
+      <w:r>
+        <w:t xml:space="preserve"> phép trong một điều kiện nhất định.</w:t>
+      </w:r>
+    </w:p>
+    <w:p>
+      <w:pPr>
+        <w:pStyle w:val="Heading2"/>
+      </w:pPr>
+      <w:bookmarkStart w:id="50" w:name="_Toc108604786"/>
+      <w:r>
+        <w:t>Loại kiểm thử phần mềm.</w:t>
+      </w:r>
+      <w:bookmarkEnd w:id="50"/>
+    </w:p>
+    <w:p>
+      <w:pPr>
+        <w:pStyle w:val="Heading3"/>
+      </w:pPr>
+      <w:bookmarkStart w:id="51" w:name="_Toc108604787"/>
+      <w:r>
+        <w:t>Kiểm thử thủ công.</w:t>
+      </w:r>
+      <w:bookmarkEnd w:id="51"/>
+    </w:p>
+    <w:p>
+      <w:r>
+        <w:t>Kiểm thử thủ công</w:t>
+      </w:r>
+      <w:r>
+        <w:t xml:space="preserve"> là một loại kiểm thử phần mềm trong đó các trường hợp kiểm thử được người kiểm thử thực hiện theo cách thủ công mà không sử dụng bất kỳ công cụ tự động </w:t>
+      </w:r>
+      <w:r>
+        <w:t xml:space="preserve">nào. Mục đích </w:t>
+      </w:r>
+      <w:r>
+        <w:t>là xác định các lỗi, sự cố và khiếm khuyết trong ứng dụng phần mềm.</w:t>
+      </w:r>
+    </w:p>
+    <w:p>
+      <w:pPr>
+        <w:pStyle w:val="Heading3"/>
+      </w:pPr>
+      <w:bookmarkStart w:id="52" w:name="_Toc108604788"/>
+      <w:r>
+        <w:t>Kiểm thử tự động.</w:t>
+      </w:r>
+      <w:bookmarkEnd w:id="52"/>
+    </w:p>
+    <w:p>
+      <w:r>
+        <w:t>Kiểm thử</w:t>
+      </w:r>
+      <w:r>
+        <w:t xml:space="preserve"> tự động là quá trình sử dụng các công cụ, script và phần mềm để thực hiện các trường hợp kiểm thử, bằng cách lặp lại những hành động được xác định trước để thực hiện các test case.</w:t>
+      </w:r>
+    </w:p>
+    <w:p>
+      <w:pPr>
+        <w:pStyle w:val="Heading3"/>
+      </w:pPr>
+      <w:bookmarkStart w:id="53" w:name="_Toc108604789"/>
+      <w:r>
+        <w:t>Kiểm thử bảo mật.</w:t>
+      </w:r>
+      <w:bookmarkEnd w:id="53"/>
+    </w:p>
+    <w:p>
+      <w:r>
+        <w:t>Kiểm thử bảo mật là một loại kiểm thử phần mềm nhằm khám phá các lỗ hổng, mối đe dọa, rủi ro trong một ứng dụng phần mềm và ngăn chặn các cuộc tấn công độc hại từ n</w:t>
+      </w:r>
+      <w:r>
+        <w:t>hững kẻ xâm nhập. Mục đích của kiểm thử</w:t>
+      </w:r>
+      <w:r>
+        <w:t xml:space="preserve"> bảo mật là xác định tất cả các lỗ hổng và điểm yếu có thể có của hệ thống phần mềm có thể dẫn đến việc mất thông tin, doanh thu, danh tiếng dưới tay của </w:t>
+      </w:r>
+      <w:r>
+        <w:t>nhân viên hoặc người ngoài của t</w:t>
+      </w:r>
+      <w:r>
+        <w:t>ổ chức.</w:t>
+      </w:r>
+    </w:p>
+    <w:p>
+      <w:pPr>
+        <w:pStyle w:val="Heading3"/>
+      </w:pPr>
+      <w:bookmarkStart w:id="54" w:name="_Toc108604790"/>
+      <w:r>
+        <w:t>Kiểm thử API.</w:t>
+      </w:r>
+      <w:bookmarkEnd w:id="54"/>
+    </w:p>
+    <w:p>
+      <w:r>
+        <w:t>Kiểm thử API</w:t>
+      </w:r>
+      <w:r>
+        <w:t xml:space="preserve"> là một loại kiểm thử nhằm kiểm tra trực tiếp server mà không cần các giao diện</w:t>
+      </w:r>
+      <w:r>
+        <w:t xml:space="preserve"> lập trình ứng dụng. Kiểm thử API</w:t>
+      </w:r>
+      <w:r>
+        <w:t xml:space="preserve"> cũng là một phần của kiểm thử tích hợp có vai trò xác định xem phần mềm có đáp ứng mong đợi về chức năng, độ tin cậy, hiệu suất và bảo mật hay không</w:t>
+      </w:r>
+      <w:r>
         <w:t>.</w:t>
       </w:r>
-      <w:r>
-        <w:fldChar w:fldCharType="begin"/>
-      </w:r>
-      <w:r>
-        <w:instrText xml:space="preserve"> SEQ Hình \* ARABIC \s 1 </w:instrText>
-      </w:r>
-      <w:r>
-        <w:fldChar w:fldCharType="separate"/>
-      </w:r>
-      <w:r>
-        <w:rPr>
-          <w:noProof/>
-        </w:rPr>
-        <w:t>1</w:t>
-      </w:r>
-      <w:r>
-        <w:rPr>
-          <w:noProof/>
-        </w:rPr>
-        <w:fldChar w:fldCharType="end"/>
-      </w:r>
-      <w:bookmarkEnd w:id="33"/>
-      <w:r>
-        <w:t xml:space="preserve"> </w:t>
-      </w:r>
-      <w:r>
-        <w:t>Ngôn ngữ lập trình Python</w:t>
-      </w:r>
-      <w:bookmarkEnd w:id="34"/>
-      <w:r>
-        <w:t xml:space="preserve"> </w:t>
-      </w:r>
-    </w:p>
-    <w:p>
-      <w:r>
-        <w:t>Ngôn ngữ lập trình Python (</w:t>
-      </w:r>
-      <w:r>
-        <w:fldChar w:fldCharType="begin"/>
-      </w:r>
-      <w:r>
-        <w:instrText xml:space="preserve"> REF _Ref74234692 \h </w:instrText>
-      </w:r>
-      <w:r>
-        <w:fldChar w:fldCharType="separate"/>
-      </w:r>
-      <w:r>
-        <w:t xml:space="preserve">Hình </w:t>
-      </w:r>
-      <w:r>
-        <w:rPr>
-          <w:noProof/>
-        </w:rPr>
-        <w:t>1</w:t>
+    </w:p>
+    <w:p>
+      <w:pPr>
+        <w:pStyle w:val="Heading2"/>
+      </w:pPr>
+      <w:bookmarkStart w:id="55" w:name="_Toc108604791"/>
+      <w:r>
+        <w:lastRenderedPageBreak/>
+        <w:t>Kỹ thuật</w:t>
+      </w:r>
+      <w:r>
+        <w:t xml:space="preserve"> kiểm thử phần mềm.</w:t>
+      </w:r>
+      <w:bookmarkEnd w:id="55"/>
+    </w:p>
+    <w:p>
+      <w:pPr>
+        <w:pStyle w:val="Heading3"/>
+      </w:pPr>
+      <w:bookmarkStart w:id="56" w:name="_Toc108604792"/>
+      <w:r>
+        <w:t>Kiểm thử tĩnh.</w:t>
+      </w:r>
+      <w:bookmarkEnd w:id="56"/>
+    </w:p>
+    <w:p>
+      <w:r>
+        <w:t>Kiểm thử tĩnh (Static testing): Kiểm thử một thành phần hoặc hệ thống ở mức độ đặc tả hoặc thực nghiệm mà không chạy phần mềm, ví dụ: nhận xét ho</w:t>
+      </w:r>
+      <w:r>
+        <w:t>ặc phân tích c</w:t>
+      </w:r>
+      <w:r>
+        <w:t>ode tĩnh</w:t>
       </w:r>
       <w:r>
         <w:t>.</w:t>
       </w:r>
-      <w:r>
-        <w:rPr>
-          <w:noProof/>
-        </w:rPr>
-        <w:t>1</w:t>
-      </w:r>
-      <w:r>
-        <w:fldChar w:fldCharType="end"/>
+    </w:p>
+    <w:p>
+      <w:pPr>
+        <w:pStyle w:val="Heading3"/>
+      </w:pPr>
+      <w:bookmarkStart w:id="57" w:name="_Toc108604793"/>
+      <w:r>
+        <w:t>Kiểm thử động.</w:t>
+      </w:r>
+      <w:bookmarkEnd w:id="57"/>
+    </w:p>
+    <w:p>
+      <w:r>
+        <w:t>Kiểm thử động (Dynamic testing): Là kiểm thử có tiến hành chạy phần mềm, thực hiện các bước để kiểm thử xem các chức năng đã thực hiện có chạy đúng với kết quả mong đợi hay không.</w:t>
+      </w:r>
+    </w:p>
+    <w:p>
+      <w:pPr>
+        <w:pStyle w:val="Heading3"/>
+      </w:pPr>
+      <w:bookmarkStart w:id="58" w:name="_Toc108604794"/>
+      <w:r>
+        <w:t>Kiểm thử hộp trắng.</w:t>
+      </w:r>
+      <w:bookmarkEnd w:id="58"/>
+    </w:p>
+    <w:p>
+      <w:r>
+        <w:t>Kiểm thử hộp trắng (</w:t>
+      </w:r>
+      <w:r>
+        <w:t>White Box Testing</w:t>
       </w:r>
       <w:r>
         <w:t>)</w:t>
       </w:r>
       <w:r>
-        <w:t xml:space="preserve"> </w:t>
-      </w:r>
-      <w:r>
-        <w:t xml:space="preserve">là ngôn ngữ </w:t>
-      </w:r>
-    </w:p>
-    <w:p>
-      <w:pPr>
-        <w:pStyle w:val="Caption"/>
-        <w:spacing w:before="120"/>
-      </w:pPr>
+        <w:t xml:space="preserve"> là kỹ thuật kiểm thử phần mềm trong đó cấu trúc bên trong, thiết kế và mã hóa của phần mềm được kiểm tra để xác minh luồng đầu vào – đầu ra và cải thiện thiết kế, khả năng sử dụng và bảo mật.</w:t>
+      </w:r>
     </w:p>
     <w:p>
       <w:pPr>
         <w:pStyle w:val="Heading3"/>
       </w:pPr>
-      <w:bookmarkStart w:id="35" w:name="_Toc98339743"/>
-      <w:r>
-        <w:t>Mục 1.1.2</w:t>
-      </w:r>
-      <w:bookmarkEnd w:id="35"/>
-      <w:r>
-        <w:t xml:space="preserve"> </w:t>
-      </w:r>
-    </w:p>
-    <w:p>
-      <w:r>
-        <w:t>Nội dung…, nếu có trích dẫn</w:t>
-      </w:r>
-      <w:r>
-        <w:t xml:space="preserve"> [2]</w:t>
+      <w:bookmarkStart w:id="59" w:name="_Toc108604795"/>
+      <w:r>
+        <w:t>Kiểm thử hộp đen.</w:t>
+      </w:r>
+      <w:bookmarkEnd w:id="59"/>
+    </w:p>
+    <w:p>
+      <w:r>
+        <w:t>Kiểm thử hộp đen (Black Box Testing)</w:t>
+      </w:r>
+      <w:r>
+        <w:t xml:space="preserve"> là 1 phương pháp kiểm thử phần mềm được thực hiện mà không biết được cấu tạo bên trong của phần mềm, là cách mà các tester kiểm tra xem hệ thống như một chiếc hộp đen, không có cách nào nhìn thấy bên trong của cái hộp.</w:t>
+      </w:r>
+    </w:p>
+    <w:p>
+      <w:pPr>
+        <w:pStyle w:val="Heading3"/>
+      </w:pPr>
+      <w:bookmarkStart w:id="60" w:name="_Toc108604796"/>
+      <w:r>
+        <w:t>Kiểm thử hộp xám</w:t>
+      </w:r>
+      <w:bookmarkEnd w:id="60"/>
+    </w:p>
+    <w:p>
+      <w:r>
+        <w:t xml:space="preserve">Kiểm thử hộp xám (Gray box testing) là sự kết hợp giữa kiểm thử hộp đen và kiểm thử hộp trắng. Với kỹ thuật này, </w:t>
+      </w:r>
+      <w:r>
+        <w:t>cấu trúc bên trong sản phẩm được biết một phần.</w:t>
+      </w:r>
+    </w:p>
+    <w:p>
+      <w:pPr>
+        <w:pStyle w:val="Heading2"/>
+      </w:pPr>
+      <w:bookmarkStart w:id="61" w:name="_Toc108604797"/>
+      <w:r>
+        <w:lastRenderedPageBreak/>
+        <w:t>Cấp</w:t>
+      </w:r>
+      <w:r>
+        <w:t xml:space="preserve"> độ kiểm thử phần mềm</w:t>
       </w:r>
       <w:r>
         <w:t>.</w:t>
       </w:r>
-      <w:r>
-        <w:t xml:space="preserve"> </w:t>
-      </w:r>
-    </w:p>
-    <w:p/>
-    <w:p>
-      <w:pPr>
-        <w:pStyle w:val="Heading2"/>
-      </w:pPr>
-      <w:bookmarkStart w:id="36" w:name="_Toc98339744"/>
-      <w:r>
-        <w:t>Mục 1.2</w:t>
-      </w:r>
-      <w:bookmarkEnd w:id="36"/>
-      <w:r>
-        <w:t xml:space="preserve"> </w:t>
+      <w:bookmarkEnd w:id="61"/>
+    </w:p>
+    <w:p>
+      <w:pPr>
+        <w:pStyle w:val="Heading3"/>
+      </w:pPr>
+      <w:bookmarkStart w:id="62" w:name="_Toc108604798"/>
+      <w:r>
+        <w:t>Kiểm thử đơn vị.</w:t>
+      </w:r>
+      <w:bookmarkEnd w:id="62"/>
+    </w:p>
+    <w:p>
+      <w:r>
+        <w:t xml:space="preserve">Kiểm thử đơn vị (Unit testing), mức độ kiểm thử phần mềm này do các developer phụ trách, họ sẽ kiểm tra các module, các hàm, các phương </w:t>
+      </w:r>
+      <w:proofErr w:type="gramStart"/>
+      <w:r>
+        <w:t>thức,…</w:t>
+      </w:r>
+      <w:proofErr w:type="gramEnd"/>
+      <w:r>
+        <w:t xml:space="preserve"> mà họ viết ra </w:t>
+      </w:r>
+      <w:r>
+        <w:t>nhằm gia tăng sự tin cậy cho các chức năng mà mình viết.</w:t>
+      </w:r>
+    </w:p>
+    <w:p>
+      <w:r>
+        <w:t>Kiểm thử đơn vị nằm trong phạm vi của kiểm thử hộp trắng.</w:t>
+      </w:r>
+    </w:p>
+    <w:p>
+      <w:pPr>
+        <w:pStyle w:val="Heading3"/>
+      </w:pPr>
+      <w:bookmarkStart w:id="63" w:name="_Toc108604799"/>
+      <w:r>
+        <w:t>Kiểm thử tích hợp.</w:t>
+      </w:r>
+      <w:bookmarkEnd w:id="63"/>
+    </w:p>
+    <w:p>
+      <w:r>
+        <w:t>Kiểm thử tích hợp (Integration testing) là kiểm thử sự tương tác giữa các chức năng với nhau trong hệ thống và được thực hiện bởi các Tester.</w:t>
+      </w:r>
+    </w:p>
+    <w:p>
+      <w:r>
+        <w:t>Kiểm thử tích hợp có 2 hướng tiếp cận phổ biển: tích hợp từ dưới đi lên và tích hợp từ trên đi xuống.</w:t>
+      </w:r>
+    </w:p>
+    <w:p>
+      <w:pPr>
+        <w:pStyle w:val="Heading3"/>
+      </w:pPr>
+      <w:bookmarkStart w:id="64" w:name="_Toc108604800"/>
+      <w:r>
+        <w:t>Kiểm thử hệ thống.</w:t>
+      </w:r>
+      <w:bookmarkEnd w:id="64"/>
+    </w:p>
+    <w:p>
+      <w:r>
+        <w:t>Kiểm thử hệ thống (System testing) là kiểm thử một hệ thống đã hoàn thành, đã tích hợp đầy đủ các chức năng nhằm kiểm tra xem hệ thống phần mềm đó có đáp ứng đầy đủ các yêu cầu chức năng theo bản đặc tả yêu cầu phần mềm (SRS) hay không và được thực hiện bởi các Tester.</w:t>
+      </w:r>
+    </w:p>
+    <w:p>
+      <w:r>
+        <w:t>Kiểm thử hệ thống nằm trong phạm vi kiểm thử hộp đen.</w:t>
+      </w:r>
+    </w:p>
+    <w:p>
+      <w:r>
+        <w:t xml:space="preserve">Một số kiểm thử thường được thực hiện trong kiểm thử hệ thống: kiểm thử chức năng, kiểm thử hiệu năng, kiểm thử cơ sở dữ liệu, kiểm thử bảo </w:t>
+      </w:r>
+      <w:proofErr w:type="gramStart"/>
+      <w:r>
+        <w:t>mật,…</w:t>
+      </w:r>
+      <w:proofErr w:type="gramEnd"/>
+      <w:r>
+        <w:t>.</w:t>
+      </w:r>
+    </w:p>
+    <w:p>
+      <w:pPr>
+        <w:pStyle w:val="Heading3"/>
+      </w:pPr>
+      <w:bookmarkStart w:id="65" w:name="_Toc108604801"/>
+      <w:r>
+        <w:t>Kiểm thử chấp nhận</w:t>
+      </w:r>
+      <w:bookmarkEnd w:id="65"/>
+    </w:p>
+    <w:p>
+      <w:r>
+        <w:t>Kiểm thử chấp nhận (Acceptance testing) là kiểm tra xem hệ thống có đá ứng đúng nhu cầu và mong đợi của khách hàng hay không và được thực hiện bởi người dung hoặc khách hàng.</w:t>
+      </w:r>
+    </w:p>
+    <w:p>
+      <w:r>
+        <w:t>Kiểm thử chấp nhận gồm 2 loại:</w:t>
+      </w:r>
+    </w:p>
+    <w:p>
+      <w:pPr>
+        <w:pStyle w:val="ListParagraph"/>
+        <w:numPr>
+          <w:ilvl w:val="0"/>
+          <w:numId w:val="44"/>
+        </w:numPr>
+      </w:pPr>
+      <w:r>
+        <w:t>Kiểm thử Alpha.</w:t>
+      </w:r>
+    </w:p>
+    <w:p>
+      <w:pPr>
+        <w:pStyle w:val="ListParagraph"/>
+        <w:numPr>
+          <w:ilvl w:val="0"/>
+          <w:numId w:val="44"/>
+        </w:numPr>
+      </w:pPr>
+      <w:r>
+        <w:t>Kiểm thử Beta.</w:t>
       </w:r>
     </w:p>
     <w:p>
@@ -5159,12 +10026,12 @@
       <w:pPr>
         <w:pStyle w:val="Heading1"/>
       </w:pPr>
-      <w:bookmarkStart w:id="37" w:name="_Toc98339745"/>
+      <w:bookmarkStart w:id="66" w:name="_Toc108604802"/>
       <w:r>
         <w:lastRenderedPageBreak/>
         <w:t>LÝ THUYẾT</w:t>
       </w:r>
-      <w:bookmarkEnd w:id="37"/>
+      <w:bookmarkEnd w:id="66"/>
       <w:r>
         <w:t xml:space="preserve"> </w:t>
       </w:r>
@@ -5173,11 +10040,11 @@
       <w:pPr>
         <w:pStyle w:val="Heading2"/>
       </w:pPr>
-      <w:bookmarkStart w:id="38" w:name="_Toc98339746"/>
+      <w:bookmarkStart w:id="67" w:name="_Toc108604803"/>
       <w:r>
         <w:t>Mục 2.1</w:t>
       </w:r>
-      <w:bookmarkEnd w:id="38"/>
+      <w:bookmarkEnd w:id="67"/>
       <w:r>
         <w:t xml:space="preserve"> </w:t>
       </w:r>
@@ -5194,34 +10061,34 @@
       <w:pPr>
         <w:pStyle w:val="Heading3"/>
       </w:pPr>
-      <w:bookmarkStart w:id="39" w:name="_Toc98339747"/>
+      <w:bookmarkStart w:id="68" w:name="_Toc108604804"/>
       <w:r>
         <w:t>M</w:t>
       </w:r>
       <w:r>
         <w:t>ục 2.1.1</w:t>
       </w:r>
-      <w:bookmarkEnd w:id="39"/>
+      <w:bookmarkEnd w:id="68"/>
     </w:p>
     <w:p>
       <w:pPr>
         <w:pStyle w:val="Heading3"/>
       </w:pPr>
-      <w:bookmarkStart w:id="40" w:name="_Toc98339748"/>
+      <w:bookmarkStart w:id="69" w:name="_Toc108604805"/>
       <w:r>
         <w:t>Mục 2.1.2</w:t>
       </w:r>
-      <w:bookmarkEnd w:id="40"/>
+      <w:bookmarkEnd w:id="69"/>
     </w:p>
     <w:p>
       <w:pPr>
         <w:pStyle w:val="Heading2"/>
       </w:pPr>
-      <w:bookmarkStart w:id="41" w:name="_Toc98339749"/>
+      <w:bookmarkStart w:id="70" w:name="_Toc108604806"/>
       <w:r>
         <w:t>Mục 2.2</w:t>
       </w:r>
-      <w:bookmarkEnd w:id="41"/>
+      <w:bookmarkEnd w:id="70"/>
     </w:p>
     <w:p>
       <w:pPr>
@@ -5230,7 +10097,7 @@
       <w:r>
         <w:br w:type="page"/>
       </w:r>
-      <w:bookmarkStart w:id="42" w:name="_Toc98339750"/>
+      <w:bookmarkStart w:id="71" w:name="_Toc108604807"/>
       <w:r>
         <w:lastRenderedPageBreak/>
         <w:t xml:space="preserve">TRIỂN KHAI </w:t>
@@ -5238,17 +10105,17 @@
       <w:r>
         <w:t>…</w:t>
       </w:r>
-      <w:bookmarkEnd w:id="42"/>
+      <w:bookmarkEnd w:id="71"/>
     </w:p>
     <w:p>
       <w:pPr>
         <w:pStyle w:val="Heading2"/>
       </w:pPr>
-      <w:bookmarkStart w:id="43" w:name="_Toc98339751"/>
+      <w:bookmarkStart w:id="72" w:name="_Toc108604808"/>
       <w:r>
         <w:t>Mục 3.1</w:t>
       </w:r>
-      <w:bookmarkEnd w:id="43"/>
+      <w:bookmarkEnd w:id="72"/>
       <w:r>
         <w:t xml:space="preserve"> </w:t>
       </w:r>
@@ -5257,21 +10124,21 @@
       <w:pPr>
         <w:pStyle w:val="Heading3"/>
       </w:pPr>
-      <w:bookmarkStart w:id="44" w:name="_Toc98339752"/>
+      <w:bookmarkStart w:id="73" w:name="_Toc108604809"/>
       <w:r>
         <w:t>Mục 3.1.1</w:t>
       </w:r>
-      <w:bookmarkEnd w:id="44"/>
+      <w:bookmarkEnd w:id="73"/>
     </w:p>
     <w:p>
       <w:pPr>
         <w:pStyle w:val="Heading3"/>
       </w:pPr>
-      <w:bookmarkStart w:id="45" w:name="_Toc98339753"/>
+      <w:bookmarkStart w:id="74" w:name="_Toc108604810"/>
       <w:r>
         <w:t>Mục 3.1.2</w:t>
       </w:r>
-      <w:bookmarkEnd w:id="45"/>
+      <w:bookmarkEnd w:id="74"/>
       <w:r>
         <w:t xml:space="preserve"> </w:t>
       </w:r>
@@ -5280,11 +10147,11 @@
       <w:pPr>
         <w:pStyle w:val="Heading2"/>
       </w:pPr>
-      <w:bookmarkStart w:id="46" w:name="_Toc98339754"/>
+      <w:bookmarkStart w:id="75" w:name="_Toc108604811"/>
       <w:r>
         <w:t>Mục 3.2</w:t>
       </w:r>
-      <w:bookmarkEnd w:id="46"/>
+      <w:bookmarkEnd w:id="75"/>
       <w:r>
         <w:t xml:space="preserve"> </w:t>
       </w:r>
@@ -5313,12 +10180,12 @@
       <w:pPr>
         <w:pStyle w:val="Heading1"/>
       </w:pPr>
-      <w:bookmarkStart w:id="47" w:name="_Toc98339755"/>
+      <w:bookmarkStart w:id="76" w:name="_Toc108604812"/>
       <w:r>
         <w:lastRenderedPageBreak/>
         <w:t>KẾT QUẢ</w:t>
       </w:r>
-      <w:bookmarkEnd w:id="47"/>
+      <w:bookmarkEnd w:id="76"/>
       <w:r>
         <w:t xml:space="preserve"> </w:t>
       </w:r>
@@ -5327,24 +10194,24 @@
       <w:pPr>
         <w:pStyle w:val="Heading2"/>
       </w:pPr>
-      <w:bookmarkStart w:id="48" w:name="_Toc98339756"/>
+      <w:bookmarkStart w:id="77" w:name="_Toc108604813"/>
       <w:r>
         <w:t>M</w:t>
       </w:r>
       <w:r>
         <w:t>ục 4.1…</w:t>
       </w:r>
-      <w:bookmarkEnd w:id="48"/>
+      <w:bookmarkEnd w:id="77"/>
     </w:p>
     <w:p>
       <w:pPr>
         <w:pStyle w:val="Heading2"/>
       </w:pPr>
-      <w:bookmarkStart w:id="49" w:name="_Toc98339757"/>
+      <w:bookmarkStart w:id="78" w:name="_Toc108604814"/>
       <w:r>
         <w:t>Mục 4.2…</w:t>
       </w:r>
-      <w:bookmarkEnd w:id="49"/>
+      <w:bookmarkEnd w:id="78"/>
     </w:p>
     <w:p/>
     <w:p>
@@ -5402,8 +10269,8 @@
         <w:pStyle w:val="Caption"/>
         <w:jc w:val="left"/>
       </w:pPr>
-      <w:bookmarkStart w:id="50" w:name="_Ref53916001"/>
-      <w:bookmarkStart w:id="51" w:name="_Toc74235471"/>
+      <w:bookmarkStart w:id="79" w:name="_Ref53916001"/>
+      <w:bookmarkStart w:id="80" w:name="_Toc108604423"/>
       <w:r>
         <w:t xml:space="preserve">Bảng </w:t>
       </w:r>
@@ -5411,7 +10278,7 @@
         <w:fldChar w:fldCharType="begin"/>
       </w:r>
       <w:r>
-        <w:instrText xml:space="preserve"> STYLEREF 1 \s </w:instrText>
+        <w:instrText xml:space="preserve"> STYLEREF 3 \s </w:instrText>
       </w:r>
       <w:r>
         <w:fldChar w:fldCharType="separate"/>
@@ -5420,43 +10287,37 @@
         <w:rPr>
           <w:noProof/>
         </w:rPr>
-        <w:t>4</w:t>
+        <w:t>3.1.2</w:t>
+      </w:r>
+      <w:r>
+        <w:fldChar w:fldCharType="end"/>
+      </w:r>
+      <w:r>
+        <w:noBreakHyphen/>
+      </w:r>
+      <w:r>
+        <w:fldChar w:fldCharType="begin"/>
+      </w:r>
+      <w:r>
+        <w:instrText xml:space="preserve"> SEQ Bảng \* ARABIC \s 3 </w:instrText>
+      </w:r>
+      <w:r>
+        <w:fldChar w:fldCharType="separate"/>
       </w:r>
       <w:r>
         <w:rPr>
           <w:noProof/>
         </w:rPr>
+        <w:t>1</w:t>
+      </w:r>
+      <w:r>
         <w:fldChar w:fldCharType="end"/>
       </w:r>
-      <w:r>
-        <w:t>.</w:t>
-      </w:r>
-      <w:r>
-        <w:fldChar w:fldCharType="begin"/>
-      </w:r>
-      <w:r>
-        <w:instrText xml:space="preserve"> SEQ Bảng \* ARABIC \s 1 </w:instrText>
-      </w:r>
-      <w:r>
-        <w:fldChar w:fldCharType="separate"/>
-      </w:r>
-      <w:r>
-        <w:rPr>
-          <w:noProof/>
-        </w:rPr>
-        <w:t>1</w:t>
-      </w:r>
-      <w:r>
-        <w:rPr>
-          <w:noProof/>
-        </w:rPr>
-        <w:fldChar w:fldCharType="end"/>
-      </w:r>
-      <w:bookmarkEnd w:id="50"/>
+      <w:bookmarkEnd w:id="79"/>
       <w:r>
         <w:t xml:space="preserve"> Kiến trúc</w:t>
       </w:r>
-      <w:bookmarkEnd w:id="51"/>
+      <w:bookmarkEnd w:id="80"/>
       <w:r>
         <w:t xml:space="preserve"> </w:t>
       </w:r>
@@ -5716,8 +10577,8 @@
       <w:pPr>
         <w:pStyle w:val="Caption"/>
       </w:pPr>
-      <w:bookmarkStart w:id="52" w:name="_Ref53916295"/>
-      <w:bookmarkStart w:id="53" w:name="_Toc98336121"/>
+      <w:bookmarkStart w:id="81" w:name="_Ref53916295"/>
+      <w:bookmarkStart w:id="82" w:name="_Toc108604628"/>
       <w:r>
         <w:t xml:space="preserve">Hình </w:t>
       </w:r>
@@ -5725,7 +10586,7 @@
         <w:fldChar w:fldCharType="begin"/>
       </w:r>
       <w:r>
-        <w:instrText xml:space="preserve"> STYLEREF 1 \s </w:instrText>
+        <w:instrText xml:space="preserve"> STYLEREF 3 \s </w:instrText>
       </w:r>
       <w:r>
         <w:fldChar w:fldCharType="separate"/>
@@ -5734,39 +10595,33 @@
         <w:rPr>
           <w:noProof/>
         </w:rPr>
-        <w:t>4</w:t>
+        <w:t>3.1.2</w:t>
+      </w:r>
+      <w:r>
+        <w:fldChar w:fldCharType="end"/>
+      </w:r>
+      <w:r>
+        <w:noBreakHyphen/>
+      </w:r>
+      <w:r>
+        <w:fldChar w:fldCharType="begin"/>
+      </w:r>
+      <w:r>
+        <w:instrText xml:space="preserve"> SEQ Hình \* ARABIC \s 3 </w:instrText>
+      </w:r>
+      <w:r>
+        <w:fldChar w:fldCharType="separate"/>
       </w:r>
       <w:r>
         <w:rPr>
           <w:noProof/>
         </w:rPr>
+        <w:t>1</w:t>
+      </w:r>
+      <w:r>
         <w:fldChar w:fldCharType="end"/>
       </w:r>
-      <w:r>
-        <w:t>.</w:t>
-      </w:r>
-      <w:r>
-        <w:fldChar w:fldCharType="begin"/>
-      </w:r>
-      <w:r>
-        <w:instrText xml:space="preserve"> SEQ Hình \* ARABIC \s 1 </w:instrText>
-      </w:r>
-      <w:r>
-        <w:fldChar w:fldCharType="separate"/>
-      </w:r>
-      <w:r>
-        <w:rPr>
-          <w:noProof/>
-        </w:rPr>
-        <w:t>1</w:t>
-      </w:r>
-      <w:r>
-        <w:rPr>
-          <w:noProof/>
-        </w:rPr>
-        <w:fldChar w:fldCharType="end"/>
-      </w:r>
-      <w:bookmarkEnd w:id="52"/>
+      <w:bookmarkEnd w:id="81"/>
       <w:r>
         <w:t xml:space="preserve"> </w:t>
       </w:r>
@@ -5776,10 +10631,10 @@
       <w:r>
         <w:t xml:space="preserve"> của mô hình</w:t>
       </w:r>
-      <w:bookmarkEnd w:id="53"/>
-    </w:p>
-    <w:p>
-      <w:bookmarkStart w:id="54" w:name="_Toc342760222"/>
+      <w:bookmarkEnd w:id="82"/>
+    </w:p>
+    <w:p>
+      <w:bookmarkStart w:id="83" w:name="_Toc342760222"/>
       <w:bookmarkEnd w:id="2"/>
       <w:bookmarkEnd w:id="3"/>
       <w:bookmarkEnd w:id="4"/>
@@ -5796,16 +10651,16 @@
           <w:numId w:val="0"/>
         </w:numPr>
       </w:pPr>
-      <w:bookmarkStart w:id="55" w:name="_Toc98339758"/>
+      <w:bookmarkStart w:id="84" w:name="_Toc108604815"/>
       <w:r>
         <w:lastRenderedPageBreak/>
         <w:t>KẾT LUẬN VÀ HƯỚNG PHÁT TRIỂN</w:t>
       </w:r>
-      <w:bookmarkEnd w:id="55"/>
-    </w:p>
-    <w:p>
-      <w:bookmarkStart w:id="56" w:name="OLE_LINK15"/>
-      <w:bookmarkStart w:id="57" w:name="OLE_LINK16"/>
+      <w:bookmarkEnd w:id="84"/>
+    </w:p>
+    <w:p>
+      <w:bookmarkStart w:id="85" w:name="OLE_LINK15"/>
+      <w:bookmarkStart w:id="86" w:name="OLE_LINK16"/>
       <w:r>
         <w:t xml:space="preserve">Đề tài đã thực hiện được </w:t>
       </w:r>
@@ -5813,8 +10668,8 @@
         <w:t>…</w:t>
       </w:r>
     </w:p>
-    <w:bookmarkEnd w:id="56"/>
-    <w:bookmarkEnd w:id="57"/>
+    <w:bookmarkEnd w:id="85"/>
+    <w:bookmarkEnd w:id="86"/>
     <w:p>
       <w:pPr>
         <w:spacing w:before="0" w:line="240" w:lineRule="auto"/>
@@ -5840,13 +10695,13 @@
           <w:numId w:val="0"/>
         </w:numPr>
       </w:pPr>
-      <w:bookmarkStart w:id="58" w:name="_Toc98339759"/>
+      <w:bookmarkStart w:id="87" w:name="_Toc108604816"/>
       <w:r>
         <w:lastRenderedPageBreak/>
         <w:t>TÀI LIỆU THAM KHẢO</w:t>
       </w:r>
-      <w:bookmarkEnd w:id="54"/>
-      <w:bookmarkEnd w:id="58"/>
+      <w:bookmarkEnd w:id="83"/>
+      <w:bookmarkEnd w:id="87"/>
     </w:p>
     <w:p>
       <w:pPr>
@@ -5937,12 +10792,12 @@
           <w:numId w:val="0"/>
         </w:numPr>
       </w:pPr>
-      <w:bookmarkStart w:id="59" w:name="_Toc98339760"/>
+      <w:bookmarkStart w:id="88" w:name="_Toc108604817"/>
       <w:r>
         <w:lastRenderedPageBreak/>
         <w:t>PHỤ LỤC</w:t>
       </w:r>
-      <w:bookmarkEnd w:id="59"/>
+      <w:bookmarkEnd w:id="88"/>
     </w:p>
     <w:p>
       <w:pPr>
@@ -6020,7 +10875,7 @@
     <wne:acd wne:argValue="AQAAAAEA" wne:acdName="acd4" wne:fciIndexBasedOn="0065"/>
     <wne:acd wne:argValue="AgBOAG8AbQBhAGwAIAAtAA==" wne:acdName="acd5" wne:fciIndexBasedOn="0065"/>
     <wne:acd wne:argValue="AgBTAHQAeQBsAGUAMgA=" wne:acdName="acd6" wne:fciIndexBasedOn="0065"/>
-    <wne:acd wne:argValue="AgBCAEkATgBIACAAVABIAFUATwBOAEcA" wne:acdName="acd7" wne:fciIndexBasedOn="0065"/>
+    <wne:acd wne:argValue="AgBTAHQAeQBsAGUANAA=" wne:acdName="acd7" wne:fciIndexBasedOn="0065"/>
     <wne:acd wne:argValue="AgBTAHQAeQBsAGUAMwA=" wne:acdName="acd8" wne:fciIndexBasedOn="0065"/>
     <wne:acd wne:argValue="AgBTAHQAeQBsAGUANAA=" wne:acdName="acd9" wne:fciIndexBasedOn="0065"/>
     <wne:acd wne:argValue="AgBCAEkATgBIACAAVABIAFUATwBOAEcA" wne:acdName="acd10" wne:fciIndexBasedOn="0065"/>
@@ -6029,7 +10884,7 @@
 </file>
 
 <file path=word/endnotes.xml><?xml version="1.0" encoding="utf-8"?>
-<w:endnotes xmlns:wpc="http://schemas.microsoft.com/office/word/2010/wordprocessingCanvas" xmlns:cx="http://schemas.microsoft.com/office/drawing/2014/chartex" xmlns:cx1="http://schemas.microsoft.com/office/drawing/2015/9/8/chartex" xmlns:cx2="http://schemas.microsoft.com/office/drawing/2015/10/21/chartex" xmlns:cx3="http://schemas.microsoft.com/office/drawing/2016/5/9/chartex" xmlns:cx4="http://schemas.microsoft.com/office/drawing/2016/5/10/chartex" xmlns:cx5="http://schemas.microsoft.com/office/drawing/2016/5/11/chartex" xmlns:cx6="http://schemas.microsoft.com/office/drawing/2016/5/12/chartex" xmlns:cx7="http://schemas.microsoft.com/office/drawing/2016/5/13/chartex" xmlns:cx8="http://schemas.microsoft.com/office/drawing/2016/5/14/chartex" xmlns:mc="http://schemas.openxmlformats.org/markup-compatibility/2006" xmlns:aink="http://schemas.microsoft.com/office/drawing/2016/ink" xmlns:am3d="http://schemas.microsoft.com/office/drawing/2017/model3d" xmlns:o="urn:schemas-microsoft-com:office:office" xmlns:r="http://schemas.openxmlformats.org/officeDocument/2006/relationships" xmlns:m="http://schemas.openxmlformats.org/officeDocument/2006/math" xmlns:v="urn:schemas-microsoft-com:vml" xmlns:wp14="http://schemas.microsoft.com/office/word/2010/wordprocessingDrawing" xmlns:wp="http://schemas.openxmlformats.org/drawingml/2006/wordprocessingDrawing" xmlns:w10="urn:schemas-microsoft-com:office:word" xmlns:w="http://schemas.openxmlformats.org/wordprocessingml/2006/main" xmlns:w14="http://schemas.microsoft.com/office/word/2010/wordml" xmlns:w15="http://schemas.microsoft.com/office/word/2012/wordml" xmlns:w16cid="http://schemas.microsoft.com/office/word/2016/wordml/cid" xmlns:w16se="http://schemas.microsoft.com/office/word/2015/wordml/symex" xmlns:wpg="http://schemas.microsoft.com/office/word/2010/wordprocessingGroup" xmlns:wpi="http://schemas.microsoft.com/office/word/2010/wordprocessingInk" xmlns:wne="http://schemas.microsoft.com/office/word/2006/wordml" xmlns:wps="http://schemas.microsoft.com/office/word/2010/wordprocessingShape" mc:Ignorable="w14 w15 w16se w16cid wp14">
+<w:endnotes xmlns:wpc="http://schemas.microsoft.com/office/word/2010/wordprocessingCanvas" xmlns:cx="http://schemas.microsoft.com/office/drawing/2014/chartex" xmlns:mc="http://schemas.openxmlformats.org/markup-compatibility/2006" xmlns:o="urn:schemas-microsoft-com:office:office" xmlns:r="http://schemas.openxmlformats.org/officeDocument/2006/relationships" xmlns:m="http://schemas.openxmlformats.org/officeDocument/2006/math" xmlns:v="urn:schemas-microsoft-com:vml" xmlns:wp14="http://schemas.microsoft.com/office/word/2010/wordprocessingDrawing" xmlns:wp="http://schemas.openxmlformats.org/drawingml/2006/wordprocessingDrawing" xmlns:w10="urn:schemas-microsoft-com:office:word" xmlns:w="http://schemas.openxmlformats.org/wordprocessingml/2006/main" xmlns:w14="http://schemas.microsoft.com/office/word/2010/wordml" xmlns:w15="http://schemas.microsoft.com/office/word/2012/wordml" xmlns:w16se="http://schemas.microsoft.com/office/word/2015/wordml/symex" xmlns:wpg="http://schemas.microsoft.com/office/word/2010/wordprocessingGroup" xmlns:wpi="http://schemas.microsoft.com/office/word/2010/wordprocessingInk" xmlns:wne="http://schemas.microsoft.com/office/word/2006/wordml" xmlns:wps="http://schemas.microsoft.com/office/word/2010/wordprocessingShape" mc:Ignorable="w14 w15 w16se wp14">
   <w:endnote w:type="separator" w:id="-1">
     <w:p>
       <w:r>
@@ -6054,7 +10909,7 @@
 </file>
 
 <file path=word/footer1.xml><?xml version="1.0" encoding="utf-8"?>
-<w:ftr xmlns:wpc="http://schemas.microsoft.com/office/word/2010/wordprocessingCanvas" xmlns:cx="http://schemas.microsoft.com/office/drawing/2014/chartex" xmlns:cx1="http://schemas.microsoft.com/office/drawing/2015/9/8/chartex" xmlns:cx2="http://schemas.microsoft.com/office/drawing/2015/10/21/chartex" xmlns:cx3="http://schemas.microsoft.com/office/drawing/2016/5/9/chartex" xmlns:cx4="http://schemas.microsoft.com/office/drawing/2016/5/10/chartex" xmlns:cx5="http://schemas.microsoft.com/office/drawing/2016/5/11/chartex" xmlns:cx6="http://schemas.microsoft.com/office/drawing/2016/5/12/chartex" xmlns:cx7="http://schemas.microsoft.com/office/drawing/2016/5/13/chartex" xmlns:cx8="http://schemas.microsoft.com/office/drawing/2016/5/14/chartex" xmlns:mc="http://schemas.openxmlformats.org/markup-compatibility/2006" xmlns:aink="http://schemas.microsoft.com/office/drawing/2016/ink" xmlns:am3d="http://schemas.microsoft.com/office/drawing/2017/model3d" xmlns:o="urn:schemas-microsoft-com:office:office" xmlns:r="http://schemas.openxmlformats.org/officeDocument/2006/relationships" xmlns:m="http://schemas.openxmlformats.org/officeDocument/2006/math" xmlns:v="urn:schemas-microsoft-com:vml" xmlns:wp14="http://schemas.microsoft.com/office/word/2010/wordprocessingDrawing" xmlns:wp="http://schemas.openxmlformats.org/drawingml/2006/wordprocessingDrawing" xmlns:w10="urn:schemas-microsoft-com:office:word" xmlns:w="http://schemas.openxmlformats.org/wordprocessingml/2006/main" xmlns:w14="http://schemas.microsoft.com/office/word/2010/wordml" xmlns:w15="http://schemas.microsoft.com/office/word/2012/wordml" xmlns:w16cid="http://schemas.microsoft.com/office/word/2016/wordml/cid" xmlns:w16se="http://schemas.microsoft.com/office/word/2015/wordml/symex" xmlns:wpg="http://schemas.microsoft.com/office/word/2010/wordprocessingGroup" xmlns:wpi="http://schemas.microsoft.com/office/word/2010/wordprocessingInk" xmlns:wne="http://schemas.microsoft.com/office/word/2006/wordml" xmlns:wps="http://schemas.microsoft.com/office/word/2010/wordprocessingShape" mc:Ignorable="w14 w15 w16se w16cid wp14">
+<w:ftr xmlns:wpc="http://schemas.microsoft.com/office/word/2010/wordprocessingCanvas" xmlns:cx="http://schemas.microsoft.com/office/drawing/2014/chartex" xmlns:mc="http://schemas.openxmlformats.org/markup-compatibility/2006" xmlns:o="urn:schemas-microsoft-com:office:office" xmlns:r="http://schemas.openxmlformats.org/officeDocument/2006/relationships" xmlns:m="http://schemas.openxmlformats.org/officeDocument/2006/math" xmlns:v="urn:schemas-microsoft-com:vml" xmlns:wp14="http://schemas.microsoft.com/office/word/2010/wordprocessingDrawing" xmlns:wp="http://schemas.openxmlformats.org/drawingml/2006/wordprocessingDrawing" xmlns:w10="urn:schemas-microsoft-com:office:word" xmlns:w="http://schemas.openxmlformats.org/wordprocessingml/2006/main" xmlns:w14="http://schemas.microsoft.com/office/word/2010/wordml" xmlns:w15="http://schemas.microsoft.com/office/word/2012/wordml" xmlns:w16se="http://schemas.microsoft.com/office/word/2015/wordml/symex" xmlns:wpg="http://schemas.microsoft.com/office/word/2010/wordprocessingGroup" xmlns:wpi="http://schemas.microsoft.com/office/word/2010/wordprocessingInk" xmlns:wne="http://schemas.microsoft.com/office/word/2006/wordml" xmlns:wps="http://schemas.microsoft.com/office/word/2010/wordprocessingShape" mc:Ignorable="w14 w15 w16se wp14">
   <w:p>
     <w:pPr>
       <w:pStyle w:val="Footer"/>
@@ -6068,10 +10923,10 @@
 </file>
 
 <file path=word/footer2.xml><?xml version="1.0" encoding="utf-8"?>
-<w:ftr xmlns:wpc="http://schemas.microsoft.com/office/word/2010/wordprocessingCanvas" xmlns:cx="http://schemas.microsoft.com/office/drawing/2014/chartex" xmlns:cx1="http://schemas.microsoft.com/office/drawing/2015/9/8/chartex" xmlns:cx2="http://schemas.microsoft.com/office/drawing/2015/10/21/chartex" xmlns:cx3="http://schemas.microsoft.com/office/drawing/2016/5/9/chartex" xmlns:cx4="http://schemas.microsoft.com/office/drawing/2016/5/10/chartex" xmlns:cx5="http://schemas.microsoft.com/office/drawing/2016/5/11/chartex" xmlns:cx6="http://schemas.microsoft.com/office/drawing/2016/5/12/chartex" xmlns:cx7="http://schemas.microsoft.com/office/drawing/2016/5/13/chartex" xmlns:cx8="http://schemas.microsoft.com/office/drawing/2016/5/14/chartex" xmlns:mc="http://schemas.openxmlformats.org/markup-compatibility/2006" xmlns:aink="http://schemas.microsoft.com/office/drawing/2016/ink" xmlns:am3d="http://schemas.microsoft.com/office/drawing/2017/model3d" xmlns:o="urn:schemas-microsoft-com:office:office" xmlns:r="http://schemas.openxmlformats.org/officeDocument/2006/relationships" xmlns:m="http://schemas.openxmlformats.org/officeDocument/2006/math" xmlns:v="urn:schemas-microsoft-com:vml" xmlns:wp14="http://schemas.microsoft.com/office/word/2010/wordprocessingDrawing" xmlns:wp="http://schemas.openxmlformats.org/drawingml/2006/wordprocessingDrawing" xmlns:w10="urn:schemas-microsoft-com:office:word" xmlns:w="http://schemas.openxmlformats.org/wordprocessingml/2006/main" xmlns:w14="http://schemas.microsoft.com/office/word/2010/wordml" xmlns:w15="http://schemas.microsoft.com/office/word/2012/wordml" xmlns:w16cid="http://schemas.microsoft.com/office/word/2016/wordml/cid" xmlns:w16se="http://schemas.microsoft.com/office/word/2015/wordml/symex" xmlns:wpg="http://schemas.microsoft.com/office/word/2010/wordprocessingGroup" xmlns:wpi="http://schemas.microsoft.com/office/word/2010/wordprocessingInk" xmlns:wne="http://schemas.microsoft.com/office/word/2006/wordml" xmlns:wps="http://schemas.microsoft.com/office/word/2010/wordprocessingShape" mc:Ignorable="w14 w15 w16se w16cid wp14">
+<w:ftr xmlns:wpc="http://schemas.microsoft.com/office/word/2010/wordprocessingCanvas" xmlns:cx="http://schemas.microsoft.com/office/drawing/2014/chartex" xmlns:mc="http://schemas.openxmlformats.org/markup-compatibility/2006" xmlns:o="urn:schemas-microsoft-com:office:office" xmlns:r="http://schemas.openxmlformats.org/officeDocument/2006/relationships" xmlns:m="http://schemas.openxmlformats.org/officeDocument/2006/math" xmlns:v="urn:schemas-microsoft-com:vml" xmlns:wp14="http://schemas.microsoft.com/office/word/2010/wordprocessingDrawing" xmlns:wp="http://schemas.openxmlformats.org/drawingml/2006/wordprocessingDrawing" xmlns:w10="urn:schemas-microsoft-com:office:word" xmlns:w="http://schemas.openxmlformats.org/wordprocessingml/2006/main" xmlns:w14="http://schemas.microsoft.com/office/word/2010/wordml" xmlns:w15="http://schemas.microsoft.com/office/word/2012/wordml" xmlns:w16se="http://schemas.microsoft.com/office/word/2015/wordml/symex" xmlns:wpg="http://schemas.microsoft.com/office/word/2010/wordprocessingGroup" xmlns:wpi="http://schemas.microsoft.com/office/word/2010/wordprocessingInk" xmlns:wne="http://schemas.microsoft.com/office/word/2006/wordml" xmlns:wps="http://schemas.microsoft.com/office/word/2010/wordprocessingShape" mc:Ignorable="w14 w15 w16se wp14">
   <w:sdt>
     <w:sdtPr>
-      <w:id w:val="2028130989"/>
+      <w:id w:val="1145083862"/>
       <w:docPartObj>
         <w:docPartGallery w:val="Page Numbers (Bottom of Page)"/>
         <w:docPartUnique/>
@@ -6101,7 +10956,7 @@
           <w:rPr>
             <w:noProof/>
           </w:rPr>
-          <w:t>8</w:t>
+          <w:t>v</w:t>
         </w:r>
         <w:r>
           <w:rPr>
@@ -6116,7 +10971,7 @@
 </file>
 
 <file path=word/footnotes.xml><?xml version="1.0" encoding="utf-8"?>
-<w:footnotes xmlns:wpc="http://schemas.microsoft.com/office/word/2010/wordprocessingCanvas" xmlns:cx="http://schemas.microsoft.com/office/drawing/2014/chartex" xmlns:cx1="http://schemas.microsoft.com/office/drawing/2015/9/8/chartex" xmlns:cx2="http://schemas.microsoft.com/office/drawing/2015/10/21/chartex" xmlns:cx3="http://schemas.microsoft.com/office/drawing/2016/5/9/chartex" xmlns:cx4="http://schemas.microsoft.com/office/drawing/2016/5/10/chartex" xmlns:cx5="http://schemas.microsoft.com/office/drawing/2016/5/11/chartex" xmlns:cx6="http://schemas.microsoft.com/office/drawing/2016/5/12/chartex" xmlns:cx7="http://schemas.microsoft.com/office/drawing/2016/5/13/chartex" xmlns:cx8="http://schemas.microsoft.com/office/drawing/2016/5/14/chartex" xmlns:mc="http://schemas.openxmlformats.org/markup-compatibility/2006" xmlns:aink="http://schemas.microsoft.com/office/drawing/2016/ink" xmlns:am3d="http://schemas.microsoft.com/office/drawing/2017/model3d" xmlns:o="urn:schemas-microsoft-com:office:office" xmlns:r="http://schemas.openxmlformats.org/officeDocument/2006/relationships" xmlns:m="http://schemas.openxmlformats.org/officeDocument/2006/math" xmlns:v="urn:schemas-microsoft-com:vml" xmlns:wp14="http://schemas.microsoft.com/office/word/2010/wordprocessingDrawing" xmlns:wp="http://schemas.openxmlformats.org/drawingml/2006/wordprocessingDrawing" xmlns:w10="urn:schemas-microsoft-com:office:word" xmlns:w="http://schemas.openxmlformats.org/wordprocessingml/2006/main" xmlns:w14="http://schemas.microsoft.com/office/word/2010/wordml" xmlns:w15="http://schemas.microsoft.com/office/word/2012/wordml" xmlns:w16cid="http://schemas.microsoft.com/office/word/2016/wordml/cid" xmlns:w16se="http://schemas.microsoft.com/office/word/2015/wordml/symex" xmlns:wpg="http://schemas.microsoft.com/office/word/2010/wordprocessingGroup" xmlns:wpi="http://schemas.microsoft.com/office/word/2010/wordprocessingInk" xmlns:wne="http://schemas.microsoft.com/office/word/2006/wordml" xmlns:wps="http://schemas.microsoft.com/office/word/2010/wordprocessingShape" mc:Ignorable="w14 w15 w16se w16cid wp14">
+<w:footnotes xmlns:wpc="http://schemas.microsoft.com/office/word/2010/wordprocessingCanvas" xmlns:cx="http://schemas.microsoft.com/office/drawing/2014/chartex" xmlns:mc="http://schemas.openxmlformats.org/markup-compatibility/2006" xmlns:o="urn:schemas-microsoft-com:office:office" xmlns:r="http://schemas.openxmlformats.org/officeDocument/2006/relationships" xmlns:m="http://schemas.openxmlformats.org/officeDocument/2006/math" xmlns:v="urn:schemas-microsoft-com:vml" xmlns:wp14="http://schemas.microsoft.com/office/word/2010/wordprocessingDrawing" xmlns:wp="http://schemas.openxmlformats.org/drawingml/2006/wordprocessingDrawing" xmlns:w10="urn:schemas-microsoft-com:office:word" xmlns:w="http://schemas.openxmlformats.org/wordprocessingml/2006/main" xmlns:w14="http://schemas.microsoft.com/office/word/2010/wordml" xmlns:w15="http://schemas.microsoft.com/office/word/2012/wordml" xmlns:w16se="http://schemas.microsoft.com/office/word/2015/wordml/symex" xmlns:wpg="http://schemas.microsoft.com/office/word/2010/wordprocessingGroup" xmlns:wpi="http://schemas.microsoft.com/office/word/2010/wordprocessingInk" xmlns:wne="http://schemas.microsoft.com/office/word/2006/wordml" xmlns:wps="http://schemas.microsoft.com/office/word/2010/wordprocessingShape" mc:Ignorable="w14 w15 w16se wp14">
   <w:footnote w:type="separator" w:id="-1">
     <w:p>
       <w:r>
@@ -6138,7 +10993,7 @@
 </file>
 
 <file path=word/header1.xml><?xml version="1.0" encoding="utf-8"?>
-<w:hdr xmlns:wpc="http://schemas.microsoft.com/office/word/2010/wordprocessingCanvas" xmlns:cx="http://schemas.microsoft.com/office/drawing/2014/chartex" xmlns:cx1="http://schemas.microsoft.com/office/drawing/2015/9/8/chartex" xmlns:cx2="http://schemas.microsoft.com/office/drawing/2015/10/21/chartex" xmlns:cx3="http://schemas.microsoft.com/office/drawing/2016/5/9/chartex" xmlns:cx4="http://schemas.microsoft.com/office/drawing/2016/5/10/chartex" xmlns:cx5="http://schemas.microsoft.com/office/drawing/2016/5/11/chartex" xmlns:cx6="http://schemas.microsoft.com/office/drawing/2016/5/12/chartex" xmlns:cx7="http://schemas.microsoft.com/office/drawing/2016/5/13/chartex" xmlns:cx8="http://schemas.microsoft.com/office/drawing/2016/5/14/chartex" xmlns:mc="http://schemas.openxmlformats.org/markup-compatibility/2006" xmlns:aink="http://schemas.microsoft.com/office/drawing/2016/ink" xmlns:am3d="http://schemas.microsoft.com/office/drawing/2017/model3d" xmlns:o="urn:schemas-microsoft-com:office:office" xmlns:r="http://schemas.openxmlformats.org/officeDocument/2006/relationships" xmlns:m="http://schemas.openxmlformats.org/officeDocument/2006/math" xmlns:v="urn:schemas-microsoft-com:vml" xmlns:wp14="http://schemas.microsoft.com/office/word/2010/wordprocessingDrawing" xmlns:wp="http://schemas.openxmlformats.org/drawingml/2006/wordprocessingDrawing" xmlns:w10="urn:schemas-microsoft-com:office:word" xmlns:w="http://schemas.openxmlformats.org/wordprocessingml/2006/main" xmlns:w14="http://schemas.microsoft.com/office/word/2010/wordml" xmlns:w15="http://schemas.microsoft.com/office/word/2012/wordml" xmlns:w16cid="http://schemas.microsoft.com/office/word/2016/wordml/cid" xmlns:w16se="http://schemas.microsoft.com/office/word/2015/wordml/symex" xmlns:wpg="http://schemas.microsoft.com/office/word/2010/wordprocessingGroup" xmlns:wpi="http://schemas.microsoft.com/office/word/2010/wordprocessingInk" xmlns:wne="http://schemas.microsoft.com/office/word/2006/wordml" xmlns:wps="http://schemas.microsoft.com/office/word/2010/wordprocessingShape" mc:Ignorable="w14 w15 w16se w16cid wp14">
+<w:hdr xmlns:wpc="http://schemas.microsoft.com/office/word/2010/wordprocessingCanvas" xmlns:cx="http://schemas.microsoft.com/office/drawing/2014/chartex" xmlns:mc="http://schemas.openxmlformats.org/markup-compatibility/2006" xmlns:o="urn:schemas-microsoft-com:office:office" xmlns:r="http://schemas.openxmlformats.org/officeDocument/2006/relationships" xmlns:m="http://schemas.openxmlformats.org/officeDocument/2006/math" xmlns:v="urn:schemas-microsoft-com:vml" xmlns:wp14="http://schemas.microsoft.com/office/word/2010/wordprocessingDrawing" xmlns:wp="http://schemas.openxmlformats.org/drawingml/2006/wordprocessingDrawing" xmlns:w10="urn:schemas-microsoft-com:office:word" xmlns:w="http://schemas.openxmlformats.org/wordprocessingml/2006/main" xmlns:w14="http://schemas.microsoft.com/office/word/2010/wordml" xmlns:w15="http://schemas.microsoft.com/office/word/2012/wordml" xmlns:w16se="http://schemas.microsoft.com/office/word/2015/wordml/symex" xmlns:wpg="http://schemas.microsoft.com/office/word/2010/wordprocessingGroup" xmlns:wpi="http://schemas.microsoft.com/office/word/2010/wordprocessingInk" xmlns:wne="http://schemas.microsoft.com/office/word/2006/wordml" xmlns:wps="http://schemas.microsoft.com/office/word/2010/wordprocessingShape" mc:Ignorable="w14 w15 w16se wp14">
   <w:p>
     <w:pPr>
       <w:pStyle w:val="Header"/>
@@ -6178,7 +11033,7 @@
 </file>
 
 <file path=word/header2.xml><?xml version="1.0" encoding="utf-8"?>
-<w:hdr xmlns:wpc="http://schemas.microsoft.com/office/word/2010/wordprocessingCanvas" xmlns:cx="http://schemas.microsoft.com/office/drawing/2014/chartex" xmlns:cx1="http://schemas.microsoft.com/office/drawing/2015/9/8/chartex" xmlns:cx2="http://schemas.microsoft.com/office/drawing/2015/10/21/chartex" xmlns:cx3="http://schemas.microsoft.com/office/drawing/2016/5/9/chartex" xmlns:cx4="http://schemas.microsoft.com/office/drawing/2016/5/10/chartex" xmlns:cx5="http://schemas.microsoft.com/office/drawing/2016/5/11/chartex" xmlns:cx6="http://schemas.microsoft.com/office/drawing/2016/5/12/chartex" xmlns:cx7="http://schemas.microsoft.com/office/drawing/2016/5/13/chartex" xmlns:cx8="http://schemas.microsoft.com/office/drawing/2016/5/14/chartex" xmlns:mc="http://schemas.openxmlformats.org/markup-compatibility/2006" xmlns:aink="http://schemas.microsoft.com/office/drawing/2016/ink" xmlns:am3d="http://schemas.microsoft.com/office/drawing/2017/model3d" xmlns:o="urn:schemas-microsoft-com:office:office" xmlns:r="http://schemas.openxmlformats.org/officeDocument/2006/relationships" xmlns:m="http://schemas.openxmlformats.org/officeDocument/2006/math" xmlns:v="urn:schemas-microsoft-com:vml" xmlns:wp14="http://schemas.microsoft.com/office/word/2010/wordprocessingDrawing" xmlns:wp="http://schemas.openxmlformats.org/drawingml/2006/wordprocessingDrawing" xmlns:w10="urn:schemas-microsoft-com:office:word" xmlns:w="http://schemas.openxmlformats.org/wordprocessingml/2006/main" xmlns:w14="http://schemas.microsoft.com/office/word/2010/wordml" xmlns:w15="http://schemas.microsoft.com/office/word/2012/wordml" xmlns:w16cid="http://schemas.microsoft.com/office/word/2016/wordml/cid" xmlns:w16se="http://schemas.microsoft.com/office/word/2015/wordml/symex" xmlns:wpg="http://schemas.microsoft.com/office/word/2010/wordprocessingGroup" xmlns:wpi="http://schemas.microsoft.com/office/word/2010/wordprocessingInk" xmlns:wne="http://schemas.microsoft.com/office/word/2006/wordml" xmlns:wps="http://schemas.microsoft.com/office/word/2010/wordprocessingShape" mc:Ignorable="w14 w15 w16se w16cid wp14">
+<w:hdr xmlns:wpc="http://schemas.microsoft.com/office/word/2010/wordprocessingCanvas" xmlns:cx="http://schemas.microsoft.com/office/drawing/2014/chartex" xmlns:mc="http://schemas.openxmlformats.org/markup-compatibility/2006" xmlns:o="urn:schemas-microsoft-com:office:office" xmlns:r="http://schemas.openxmlformats.org/officeDocument/2006/relationships" xmlns:m="http://schemas.openxmlformats.org/officeDocument/2006/math" xmlns:v="urn:schemas-microsoft-com:vml" xmlns:wp14="http://schemas.microsoft.com/office/word/2010/wordprocessingDrawing" xmlns:wp="http://schemas.openxmlformats.org/drawingml/2006/wordprocessingDrawing" xmlns:w10="urn:schemas-microsoft-com:office:word" xmlns:w="http://schemas.openxmlformats.org/wordprocessingml/2006/main" xmlns:w14="http://schemas.microsoft.com/office/word/2010/wordml" xmlns:w15="http://schemas.microsoft.com/office/word/2012/wordml" xmlns:w16se="http://schemas.microsoft.com/office/word/2015/wordml/symex" xmlns:wpg="http://schemas.microsoft.com/office/word/2010/wordprocessingGroup" xmlns:wpi="http://schemas.microsoft.com/office/word/2010/wordprocessingInk" xmlns:wne="http://schemas.microsoft.com/office/word/2006/wordml" xmlns:wps="http://schemas.microsoft.com/office/word/2010/wordprocessingShape" mc:Ignorable="w14 w15 w16se wp14">
   <w:p>
     <w:pPr>
       <w:pStyle w:val="Header"/>
@@ -6218,7 +11073,7 @@
 </file>
 
 <file path=word/header3.xml><?xml version="1.0" encoding="utf-8"?>
-<w:hdr xmlns:wpc="http://schemas.microsoft.com/office/word/2010/wordprocessingCanvas" xmlns:cx="http://schemas.microsoft.com/office/drawing/2014/chartex" xmlns:cx1="http://schemas.microsoft.com/office/drawing/2015/9/8/chartex" xmlns:cx2="http://schemas.microsoft.com/office/drawing/2015/10/21/chartex" xmlns:cx3="http://schemas.microsoft.com/office/drawing/2016/5/9/chartex" xmlns:cx4="http://schemas.microsoft.com/office/drawing/2016/5/10/chartex" xmlns:cx5="http://schemas.microsoft.com/office/drawing/2016/5/11/chartex" xmlns:cx6="http://schemas.microsoft.com/office/drawing/2016/5/12/chartex" xmlns:cx7="http://schemas.microsoft.com/office/drawing/2016/5/13/chartex" xmlns:cx8="http://schemas.microsoft.com/office/drawing/2016/5/14/chartex" xmlns:mc="http://schemas.openxmlformats.org/markup-compatibility/2006" xmlns:aink="http://schemas.microsoft.com/office/drawing/2016/ink" xmlns:am3d="http://schemas.microsoft.com/office/drawing/2017/model3d" xmlns:o="urn:schemas-microsoft-com:office:office" xmlns:r="http://schemas.openxmlformats.org/officeDocument/2006/relationships" xmlns:m="http://schemas.openxmlformats.org/officeDocument/2006/math" xmlns:v="urn:schemas-microsoft-com:vml" xmlns:wp14="http://schemas.microsoft.com/office/word/2010/wordprocessingDrawing" xmlns:wp="http://schemas.openxmlformats.org/drawingml/2006/wordprocessingDrawing" xmlns:w10="urn:schemas-microsoft-com:office:word" xmlns:w="http://schemas.openxmlformats.org/wordprocessingml/2006/main" xmlns:w14="http://schemas.microsoft.com/office/word/2010/wordml" xmlns:w15="http://schemas.microsoft.com/office/word/2012/wordml" xmlns:w16cid="http://schemas.microsoft.com/office/word/2016/wordml/cid" xmlns:w16se="http://schemas.microsoft.com/office/word/2015/wordml/symex" xmlns:wpg="http://schemas.microsoft.com/office/word/2010/wordprocessingGroup" xmlns:wpi="http://schemas.microsoft.com/office/word/2010/wordprocessingInk" xmlns:wne="http://schemas.microsoft.com/office/word/2006/wordml" xmlns:wps="http://schemas.microsoft.com/office/word/2010/wordprocessingShape" mc:Ignorable="w14 w15 w16se w16cid wp14">
+<w:hdr xmlns:wpc="http://schemas.microsoft.com/office/word/2010/wordprocessingCanvas" xmlns:cx="http://schemas.microsoft.com/office/drawing/2014/chartex" xmlns:mc="http://schemas.openxmlformats.org/markup-compatibility/2006" xmlns:o="urn:schemas-microsoft-com:office:office" xmlns:r="http://schemas.openxmlformats.org/officeDocument/2006/relationships" xmlns:m="http://schemas.openxmlformats.org/officeDocument/2006/math" xmlns:v="urn:schemas-microsoft-com:vml" xmlns:wp14="http://schemas.microsoft.com/office/word/2010/wordprocessingDrawing" xmlns:wp="http://schemas.openxmlformats.org/drawingml/2006/wordprocessingDrawing" xmlns:w10="urn:schemas-microsoft-com:office:word" xmlns:w="http://schemas.openxmlformats.org/wordprocessingml/2006/main" xmlns:w14="http://schemas.microsoft.com/office/word/2010/wordml" xmlns:w15="http://schemas.microsoft.com/office/word/2012/wordml" xmlns:w16se="http://schemas.microsoft.com/office/word/2015/wordml/symex" xmlns:wpg="http://schemas.microsoft.com/office/word/2010/wordprocessingGroup" xmlns:wpi="http://schemas.microsoft.com/office/word/2010/wordprocessingInk" xmlns:wne="http://schemas.microsoft.com/office/word/2006/wordml" xmlns:wps="http://schemas.microsoft.com/office/word/2010/wordprocessingShape" mc:Ignorable="w14 w15 w16se wp14">
   <w:p>
     <w:pPr>
       <w:pStyle w:val="Header"/>
@@ -6258,7 +11113,7 @@
 </file>
 
 <file path=word/header4.xml><?xml version="1.0" encoding="utf-8"?>
-<w:hdr xmlns:wpc="http://schemas.microsoft.com/office/word/2010/wordprocessingCanvas" xmlns:cx="http://schemas.microsoft.com/office/drawing/2014/chartex" xmlns:cx1="http://schemas.microsoft.com/office/drawing/2015/9/8/chartex" xmlns:cx2="http://schemas.microsoft.com/office/drawing/2015/10/21/chartex" xmlns:cx3="http://schemas.microsoft.com/office/drawing/2016/5/9/chartex" xmlns:cx4="http://schemas.microsoft.com/office/drawing/2016/5/10/chartex" xmlns:cx5="http://schemas.microsoft.com/office/drawing/2016/5/11/chartex" xmlns:cx6="http://schemas.microsoft.com/office/drawing/2016/5/12/chartex" xmlns:cx7="http://schemas.microsoft.com/office/drawing/2016/5/13/chartex" xmlns:cx8="http://schemas.microsoft.com/office/drawing/2016/5/14/chartex" xmlns:mc="http://schemas.openxmlformats.org/markup-compatibility/2006" xmlns:aink="http://schemas.microsoft.com/office/drawing/2016/ink" xmlns:am3d="http://schemas.microsoft.com/office/drawing/2017/model3d" xmlns:o="urn:schemas-microsoft-com:office:office" xmlns:r="http://schemas.openxmlformats.org/officeDocument/2006/relationships" xmlns:m="http://schemas.openxmlformats.org/officeDocument/2006/math" xmlns:v="urn:schemas-microsoft-com:vml" xmlns:wp14="http://schemas.microsoft.com/office/word/2010/wordprocessingDrawing" xmlns:wp="http://schemas.openxmlformats.org/drawingml/2006/wordprocessingDrawing" xmlns:w10="urn:schemas-microsoft-com:office:word" xmlns:w="http://schemas.openxmlformats.org/wordprocessingml/2006/main" xmlns:w14="http://schemas.microsoft.com/office/word/2010/wordml" xmlns:w15="http://schemas.microsoft.com/office/word/2012/wordml" xmlns:w16cid="http://schemas.microsoft.com/office/word/2016/wordml/cid" xmlns:w16se="http://schemas.microsoft.com/office/word/2015/wordml/symex" xmlns:wpg="http://schemas.microsoft.com/office/word/2010/wordprocessingGroup" xmlns:wpi="http://schemas.microsoft.com/office/word/2010/wordprocessingInk" xmlns:wne="http://schemas.microsoft.com/office/word/2006/wordml" xmlns:wps="http://schemas.microsoft.com/office/word/2010/wordprocessingShape" mc:Ignorable="w14 w15 w16se w16cid wp14">
+<w:hdr xmlns:wpc="http://schemas.microsoft.com/office/word/2010/wordprocessingCanvas" xmlns:cx="http://schemas.microsoft.com/office/drawing/2014/chartex" xmlns:mc="http://schemas.openxmlformats.org/markup-compatibility/2006" xmlns:o="urn:schemas-microsoft-com:office:office" xmlns:r="http://schemas.openxmlformats.org/officeDocument/2006/relationships" xmlns:m="http://schemas.openxmlformats.org/officeDocument/2006/math" xmlns:v="urn:schemas-microsoft-com:vml" xmlns:wp14="http://schemas.microsoft.com/office/word/2010/wordprocessingDrawing" xmlns:wp="http://schemas.openxmlformats.org/drawingml/2006/wordprocessingDrawing" xmlns:w10="urn:schemas-microsoft-com:office:word" xmlns:w="http://schemas.openxmlformats.org/wordprocessingml/2006/main" xmlns:w14="http://schemas.microsoft.com/office/word/2010/wordml" xmlns:w15="http://schemas.microsoft.com/office/word/2012/wordml" xmlns:w16se="http://schemas.microsoft.com/office/word/2015/wordml/symex" xmlns:wpg="http://schemas.microsoft.com/office/word/2010/wordprocessingGroup" xmlns:wpi="http://schemas.microsoft.com/office/word/2010/wordprocessingInk" xmlns:wne="http://schemas.microsoft.com/office/word/2006/wordml" xmlns:wps="http://schemas.microsoft.com/office/word/2010/wordprocessingShape" mc:Ignorable="w14 w15 w16se wp14">
   <w:p>
     <w:pPr>
       <w:pStyle w:val="Header"/>
@@ -6298,7 +11153,7 @@
 </file>
 
 <file path=word/header5.xml><?xml version="1.0" encoding="utf-8"?>
-<w:hdr xmlns:wpc="http://schemas.microsoft.com/office/word/2010/wordprocessingCanvas" xmlns:cx="http://schemas.microsoft.com/office/drawing/2014/chartex" xmlns:cx1="http://schemas.microsoft.com/office/drawing/2015/9/8/chartex" xmlns:cx2="http://schemas.microsoft.com/office/drawing/2015/10/21/chartex" xmlns:cx3="http://schemas.microsoft.com/office/drawing/2016/5/9/chartex" xmlns:cx4="http://schemas.microsoft.com/office/drawing/2016/5/10/chartex" xmlns:cx5="http://schemas.microsoft.com/office/drawing/2016/5/11/chartex" xmlns:cx6="http://schemas.microsoft.com/office/drawing/2016/5/12/chartex" xmlns:cx7="http://schemas.microsoft.com/office/drawing/2016/5/13/chartex" xmlns:cx8="http://schemas.microsoft.com/office/drawing/2016/5/14/chartex" xmlns:mc="http://schemas.openxmlformats.org/markup-compatibility/2006" xmlns:aink="http://schemas.microsoft.com/office/drawing/2016/ink" xmlns:am3d="http://schemas.microsoft.com/office/drawing/2017/model3d" xmlns:o="urn:schemas-microsoft-com:office:office" xmlns:r="http://schemas.openxmlformats.org/officeDocument/2006/relationships" xmlns:m="http://schemas.openxmlformats.org/officeDocument/2006/math" xmlns:v="urn:schemas-microsoft-com:vml" xmlns:wp14="http://schemas.microsoft.com/office/word/2010/wordprocessingDrawing" xmlns:wp="http://schemas.openxmlformats.org/drawingml/2006/wordprocessingDrawing" xmlns:w10="urn:schemas-microsoft-com:office:word" xmlns:w="http://schemas.openxmlformats.org/wordprocessingml/2006/main" xmlns:w14="http://schemas.microsoft.com/office/word/2010/wordml" xmlns:w15="http://schemas.microsoft.com/office/word/2012/wordml" xmlns:w16cid="http://schemas.microsoft.com/office/word/2016/wordml/cid" xmlns:w16se="http://schemas.microsoft.com/office/word/2015/wordml/symex" xmlns:wpg="http://schemas.microsoft.com/office/word/2010/wordprocessingGroup" xmlns:wpi="http://schemas.microsoft.com/office/word/2010/wordprocessingInk" xmlns:wne="http://schemas.microsoft.com/office/word/2006/wordml" xmlns:wps="http://schemas.microsoft.com/office/word/2010/wordprocessingShape" mc:Ignorable="w14 w15 w16se w16cid wp14">
+<w:hdr xmlns:wpc="http://schemas.microsoft.com/office/word/2010/wordprocessingCanvas" xmlns:cx="http://schemas.microsoft.com/office/drawing/2014/chartex" xmlns:mc="http://schemas.openxmlformats.org/markup-compatibility/2006" xmlns:o="urn:schemas-microsoft-com:office:office" xmlns:r="http://schemas.openxmlformats.org/officeDocument/2006/relationships" xmlns:m="http://schemas.openxmlformats.org/officeDocument/2006/math" xmlns:v="urn:schemas-microsoft-com:vml" xmlns:wp14="http://schemas.microsoft.com/office/word/2010/wordprocessingDrawing" xmlns:wp="http://schemas.openxmlformats.org/drawingml/2006/wordprocessingDrawing" xmlns:w10="urn:schemas-microsoft-com:office:word" xmlns:w="http://schemas.openxmlformats.org/wordprocessingml/2006/main" xmlns:w14="http://schemas.microsoft.com/office/word/2010/wordml" xmlns:w15="http://schemas.microsoft.com/office/word/2012/wordml" xmlns:w16se="http://schemas.microsoft.com/office/word/2015/wordml/symex" xmlns:wpg="http://schemas.microsoft.com/office/word/2010/wordprocessingGroup" xmlns:wpi="http://schemas.microsoft.com/office/word/2010/wordprocessingInk" xmlns:wne="http://schemas.microsoft.com/office/word/2006/wordml" xmlns:wps="http://schemas.microsoft.com/office/word/2010/wordprocessingShape" mc:Ignorable="w14 w15 w16se wp14">
   <w:p>
     <w:pPr>
       <w:pStyle w:val="Header"/>
@@ -6338,7 +11193,7 @@
 </file>
 
 <file path=word/numbering.xml><?xml version="1.0" encoding="utf-8"?>
-<w:numbering xmlns:wpc="http://schemas.microsoft.com/office/word/2010/wordprocessingCanvas" xmlns:cx="http://schemas.microsoft.com/office/drawing/2014/chartex" xmlns:cx1="http://schemas.microsoft.com/office/drawing/2015/9/8/chartex" xmlns:cx2="http://schemas.microsoft.com/office/drawing/2015/10/21/chartex" xmlns:cx3="http://schemas.microsoft.com/office/drawing/2016/5/9/chartex" xmlns:cx4="http://schemas.microsoft.com/office/drawing/2016/5/10/chartex" xmlns:cx5="http://schemas.microsoft.com/office/drawing/2016/5/11/chartex" xmlns:cx6="http://schemas.microsoft.com/office/drawing/2016/5/12/chartex" xmlns:cx7="http://schemas.microsoft.com/office/drawing/2016/5/13/chartex" xmlns:cx8="http://schemas.microsoft.com/office/drawing/2016/5/14/chartex" xmlns:mc="http://schemas.openxmlformats.org/markup-compatibility/2006" xmlns:aink="http://schemas.microsoft.com/office/drawing/2016/ink" xmlns:am3d="http://schemas.microsoft.com/office/drawing/2017/model3d" xmlns:o="urn:schemas-microsoft-com:office:office" xmlns:r="http://schemas.openxmlformats.org/officeDocument/2006/relationships" xmlns:m="http://schemas.openxmlformats.org/officeDocument/2006/math" xmlns:v="urn:schemas-microsoft-com:vml" xmlns:wp14="http://schemas.microsoft.com/office/word/2010/wordprocessingDrawing" xmlns:wp="http://schemas.openxmlformats.org/drawingml/2006/wordprocessingDrawing" xmlns:w10="urn:schemas-microsoft-com:office:word" xmlns:w="http://schemas.openxmlformats.org/wordprocessingml/2006/main" xmlns:w14="http://schemas.microsoft.com/office/word/2010/wordml" xmlns:w15="http://schemas.microsoft.com/office/word/2012/wordml" xmlns:w16cid="http://schemas.microsoft.com/office/word/2016/wordml/cid" xmlns:w16se="http://schemas.microsoft.com/office/word/2015/wordml/symex" xmlns:wpg="http://schemas.microsoft.com/office/word/2010/wordprocessingGroup" xmlns:wpi="http://schemas.microsoft.com/office/word/2010/wordprocessingInk" xmlns:wne="http://schemas.microsoft.com/office/word/2006/wordml" xmlns:wps="http://schemas.microsoft.com/office/word/2010/wordprocessingShape" mc:Ignorable="w14 w15 w16se w16cid wp14">
+<w:numbering xmlns:wpc="http://schemas.microsoft.com/office/word/2010/wordprocessingCanvas" xmlns:cx="http://schemas.microsoft.com/office/drawing/2014/chartex" xmlns:mc="http://schemas.openxmlformats.org/markup-compatibility/2006" xmlns:o="urn:schemas-microsoft-com:office:office" xmlns:r="http://schemas.openxmlformats.org/officeDocument/2006/relationships" xmlns:m="http://schemas.openxmlformats.org/officeDocument/2006/math" xmlns:v="urn:schemas-microsoft-com:vml" xmlns:wp14="http://schemas.microsoft.com/office/word/2010/wordprocessingDrawing" xmlns:wp="http://schemas.openxmlformats.org/drawingml/2006/wordprocessingDrawing" xmlns:w10="urn:schemas-microsoft-com:office:word" xmlns:w="http://schemas.openxmlformats.org/wordprocessingml/2006/main" xmlns:w14="http://schemas.microsoft.com/office/word/2010/wordml" xmlns:w15="http://schemas.microsoft.com/office/word/2012/wordml" xmlns:w16se="http://schemas.microsoft.com/office/word/2015/wordml/symex" xmlns:wpg="http://schemas.microsoft.com/office/word/2010/wordprocessingGroup" xmlns:wpi="http://schemas.microsoft.com/office/word/2010/wordprocessingInk" xmlns:wne="http://schemas.microsoft.com/office/word/2006/wordml" xmlns:wps="http://schemas.microsoft.com/office/word/2010/wordprocessingShape" mc:Ignorable="w14 w15 w16se wp14">
   <w:abstractNum w:abstractNumId="0" w15:restartNumberingAfterBreak="0">
     <w:nsid w:val="00000001"/>
     <w:multiLevelType w:val="multilevel"/>
@@ -6803,6 +11658,119 @@
     </w:lvl>
   </w:abstractNum>
   <w:abstractNum w:abstractNumId="3" w15:restartNumberingAfterBreak="0">
+    <w:nsid w:val="147A3614"/>
+    <w:multiLevelType w:val="hybridMultilevel"/>
+    <w:tmpl w:val="C2A0E55E"/>
+    <w:lvl w:ilvl="0" w:tplc="04090001">
+      <w:start w:val="1"/>
+      <w:numFmt w:val="bullet"/>
+      <w:lvlText w:val=""/>
+      <w:lvlJc w:val="left"/>
+      <w:pPr>
+        <w:ind w:left="1440" w:hanging="360"/>
+      </w:pPr>
+      <w:rPr>
+        <w:rFonts w:ascii="Symbol" w:hAnsi="Symbol" w:hint="default"/>
+      </w:rPr>
+    </w:lvl>
+    <w:lvl w:ilvl="1" w:tplc="04090003" w:tentative="1">
+      <w:start w:val="1"/>
+      <w:numFmt w:val="bullet"/>
+      <w:lvlText w:val="o"/>
+      <w:lvlJc w:val="left"/>
+      <w:pPr>
+        <w:ind w:left="2160" w:hanging="360"/>
+      </w:pPr>
+      <w:rPr>
+        <w:rFonts w:ascii="Courier New" w:hAnsi="Courier New" w:cs="Courier New" w:hint="default"/>
+      </w:rPr>
+    </w:lvl>
+    <w:lvl w:ilvl="2" w:tplc="04090005" w:tentative="1">
+      <w:start w:val="1"/>
+      <w:numFmt w:val="bullet"/>
+      <w:lvlText w:val=""/>
+      <w:lvlJc w:val="left"/>
+      <w:pPr>
+        <w:ind w:left="2880" w:hanging="360"/>
+      </w:pPr>
+      <w:rPr>
+        <w:rFonts w:ascii="Wingdings" w:hAnsi="Wingdings" w:hint="default"/>
+      </w:rPr>
+    </w:lvl>
+    <w:lvl w:ilvl="3" w:tplc="04090001" w:tentative="1">
+      <w:start w:val="1"/>
+      <w:numFmt w:val="bullet"/>
+      <w:lvlText w:val=""/>
+      <w:lvlJc w:val="left"/>
+      <w:pPr>
+        <w:ind w:left="3600" w:hanging="360"/>
+      </w:pPr>
+      <w:rPr>
+        <w:rFonts w:ascii="Symbol" w:hAnsi="Symbol" w:hint="default"/>
+      </w:rPr>
+    </w:lvl>
+    <w:lvl w:ilvl="4" w:tplc="04090003" w:tentative="1">
+      <w:start w:val="1"/>
+      <w:numFmt w:val="bullet"/>
+      <w:lvlText w:val="o"/>
+      <w:lvlJc w:val="left"/>
+      <w:pPr>
+        <w:ind w:left="4320" w:hanging="360"/>
+      </w:pPr>
+      <w:rPr>
+        <w:rFonts w:ascii="Courier New" w:hAnsi="Courier New" w:cs="Courier New" w:hint="default"/>
+      </w:rPr>
+    </w:lvl>
+    <w:lvl w:ilvl="5" w:tplc="04090005" w:tentative="1">
+      <w:start w:val="1"/>
+      <w:numFmt w:val="bullet"/>
+      <w:lvlText w:val=""/>
+      <w:lvlJc w:val="left"/>
+      <w:pPr>
+        <w:ind w:left="5040" w:hanging="360"/>
+      </w:pPr>
+      <w:rPr>
+        <w:rFonts w:ascii="Wingdings" w:hAnsi="Wingdings" w:hint="default"/>
+      </w:rPr>
+    </w:lvl>
+    <w:lvl w:ilvl="6" w:tplc="04090001" w:tentative="1">
+      <w:start w:val="1"/>
+      <w:numFmt w:val="bullet"/>
+      <w:lvlText w:val=""/>
+      <w:lvlJc w:val="left"/>
+      <w:pPr>
+        <w:ind w:left="5760" w:hanging="360"/>
+      </w:pPr>
+      <w:rPr>
+        <w:rFonts w:ascii="Symbol" w:hAnsi="Symbol" w:hint="default"/>
+      </w:rPr>
+    </w:lvl>
+    <w:lvl w:ilvl="7" w:tplc="04090003" w:tentative="1">
+      <w:start w:val="1"/>
+      <w:numFmt w:val="bullet"/>
+      <w:lvlText w:val="o"/>
+      <w:lvlJc w:val="left"/>
+      <w:pPr>
+        <w:ind w:left="6480" w:hanging="360"/>
+      </w:pPr>
+      <w:rPr>
+        <w:rFonts w:ascii="Courier New" w:hAnsi="Courier New" w:cs="Courier New" w:hint="default"/>
+      </w:rPr>
+    </w:lvl>
+    <w:lvl w:ilvl="8" w:tplc="04090005" w:tentative="1">
+      <w:start w:val="1"/>
+      <w:numFmt w:val="bullet"/>
+      <w:lvlText w:val=""/>
+      <w:lvlJc w:val="left"/>
+      <w:pPr>
+        <w:ind w:left="7200" w:hanging="360"/>
+      </w:pPr>
+      <w:rPr>
+        <w:rFonts w:ascii="Wingdings" w:hAnsi="Wingdings" w:hint="default"/>
+      </w:rPr>
+    </w:lvl>
+  </w:abstractNum>
+  <w:abstractNum w:abstractNumId="4" w15:restartNumberingAfterBreak="0">
     <w:nsid w:val="17F1410C"/>
     <w:multiLevelType w:val="hybridMultilevel"/>
     <w:tmpl w:val="7DCECF24"/>
@@ -6922,7 +11890,7 @@
       </w:pPr>
     </w:lvl>
   </w:abstractNum>
-  <w:abstractNum w:abstractNumId="4" w15:restartNumberingAfterBreak="0">
+  <w:abstractNum w:abstractNumId="5" w15:restartNumberingAfterBreak="0">
     <w:nsid w:val="1A8C31B9"/>
     <w:multiLevelType w:val="hybridMultilevel"/>
     <w:tmpl w:val="14567A2C"/>
@@ -7011,7 +11979,7 @@
       </w:pPr>
     </w:lvl>
   </w:abstractNum>
-  <w:abstractNum w:abstractNumId="5" w15:restartNumberingAfterBreak="0">
+  <w:abstractNum w:abstractNumId="6" w15:restartNumberingAfterBreak="0">
     <w:nsid w:val="1C04712B"/>
     <w:multiLevelType w:val="multilevel"/>
     <w:tmpl w:val="CCA425B6"/>
@@ -7108,7 +12076,7 @@
       </w:pPr>
     </w:lvl>
   </w:abstractNum>
-  <w:abstractNum w:abstractNumId="6" w15:restartNumberingAfterBreak="0">
+  <w:abstractNum w:abstractNumId="7" w15:restartNumberingAfterBreak="0">
     <w:nsid w:val="1C436F2B"/>
     <w:multiLevelType w:val="hybridMultilevel"/>
     <w:tmpl w:val="E8966D0A"/>
@@ -7194,7 +12162,7 @@
       </w:pPr>
     </w:lvl>
   </w:abstractNum>
-  <w:abstractNum w:abstractNumId="7" w15:restartNumberingAfterBreak="0">
+  <w:abstractNum w:abstractNumId="8" w15:restartNumberingAfterBreak="0">
     <w:nsid w:val="23760FEF"/>
     <w:multiLevelType w:val="hybridMultilevel"/>
     <w:tmpl w:val="FF32EA22"/>
@@ -7307,7 +12275,7 @@
       </w:rPr>
     </w:lvl>
   </w:abstractNum>
-  <w:abstractNum w:abstractNumId="8" w15:restartNumberingAfterBreak="0">
+  <w:abstractNum w:abstractNumId="9" w15:restartNumberingAfterBreak="0">
     <w:nsid w:val="264F6A5A"/>
     <w:multiLevelType w:val="multilevel"/>
     <w:tmpl w:val="7D24519E"/>
@@ -7424,7 +12392,7 @@
       </w:pPr>
     </w:lvl>
   </w:abstractNum>
-  <w:abstractNum w:abstractNumId="9" w15:restartNumberingAfterBreak="0">
+  <w:abstractNum w:abstractNumId="10" w15:restartNumberingAfterBreak="0">
     <w:nsid w:val="324F4BD7"/>
     <w:multiLevelType w:val="multilevel"/>
     <w:tmpl w:val="3AE6E7A2"/>
@@ -7541,7 +12509,7 @@
       </w:pPr>
     </w:lvl>
   </w:abstractNum>
-  <w:abstractNum w:abstractNumId="10" w15:restartNumberingAfterBreak="0">
+  <w:abstractNum w:abstractNumId="11" w15:restartNumberingAfterBreak="0">
     <w:nsid w:val="33697B75"/>
     <w:multiLevelType w:val="hybridMultilevel"/>
     <w:tmpl w:val="68761028"/>
@@ -7653,7 +12621,233 @@
       </w:rPr>
     </w:lvl>
   </w:abstractNum>
-  <w:abstractNum w:abstractNumId="11" w15:restartNumberingAfterBreak="0">
+  <w:abstractNum w:abstractNumId="12" w15:restartNumberingAfterBreak="0">
+    <w:nsid w:val="34950911"/>
+    <w:multiLevelType w:val="hybridMultilevel"/>
+    <w:tmpl w:val="08CCED00"/>
+    <w:lvl w:ilvl="0" w:tplc="04090001">
+      <w:start w:val="1"/>
+      <w:numFmt w:val="bullet"/>
+      <w:lvlText w:val=""/>
+      <w:lvlJc w:val="left"/>
+      <w:pPr>
+        <w:ind w:left="720" w:hanging="360"/>
+      </w:pPr>
+      <w:rPr>
+        <w:rFonts w:ascii="Symbol" w:hAnsi="Symbol" w:hint="default"/>
+      </w:rPr>
+    </w:lvl>
+    <w:lvl w:ilvl="1" w:tplc="04090003" w:tentative="1">
+      <w:start w:val="1"/>
+      <w:numFmt w:val="bullet"/>
+      <w:lvlText w:val="o"/>
+      <w:lvlJc w:val="left"/>
+      <w:pPr>
+        <w:ind w:left="1440" w:hanging="360"/>
+      </w:pPr>
+      <w:rPr>
+        <w:rFonts w:ascii="Courier New" w:hAnsi="Courier New" w:cs="Courier New" w:hint="default"/>
+      </w:rPr>
+    </w:lvl>
+    <w:lvl w:ilvl="2" w:tplc="04090005" w:tentative="1">
+      <w:start w:val="1"/>
+      <w:numFmt w:val="bullet"/>
+      <w:lvlText w:val=""/>
+      <w:lvlJc w:val="left"/>
+      <w:pPr>
+        <w:ind w:left="2160" w:hanging="360"/>
+      </w:pPr>
+      <w:rPr>
+        <w:rFonts w:ascii="Wingdings" w:hAnsi="Wingdings" w:hint="default"/>
+      </w:rPr>
+    </w:lvl>
+    <w:lvl w:ilvl="3" w:tplc="04090001" w:tentative="1">
+      <w:start w:val="1"/>
+      <w:numFmt w:val="bullet"/>
+      <w:lvlText w:val=""/>
+      <w:lvlJc w:val="left"/>
+      <w:pPr>
+        <w:ind w:left="2880" w:hanging="360"/>
+      </w:pPr>
+      <w:rPr>
+        <w:rFonts w:ascii="Symbol" w:hAnsi="Symbol" w:hint="default"/>
+      </w:rPr>
+    </w:lvl>
+    <w:lvl w:ilvl="4" w:tplc="04090003" w:tentative="1">
+      <w:start w:val="1"/>
+      <w:numFmt w:val="bullet"/>
+      <w:lvlText w:val="o"/>
+      <w:lvlJc w:val="left"/>
+      <w:pPr>
+        <w:ind w:left="3600" w:hanging="360"/>
+      </w:pPr>
+      <w:rPr>
+        <w:rFonts w:ascii="Courier New" w:hAnsi="Courier New" w:cs="Courier New" w:hint="default"/>
+      </w:rPr>
+    </w:lvl>
+    <w:lvl w:ilvl="5" w:tplc="04090005" w:tentative="1">
+      <w:start w:val="1"/>
+      <w:numFmt w:val="bullet"/>
+      <w:lvlText w:val=""/>
+      <w:lvlJc w:val="left"/>
+      <w:pPr>
+        <w:ind w:left="4320" w:hanging="360"/>
+      </w:pPr>
+      <w:rPr>
+        <w:rFonts w:ascii="Wingdings" w:hAnsi="Wingdings" w:hint="default"/>
+      </w:rPr>
+    </w:lvl>
+    <w:lvl w:ilvl="6" w:tplc="04090001" w:tentative="1">
+      <w:start w:val="1"/>
+      <w:numFmt w:val="bullet"/>
+      <w:lvlText w:val=""/>
+      <w:lvlJc w:val="left"/>
+      <w:pPr>
+        <w:ind w:left="5040" w:hanging="360"/>
+      </w:pPr>
+      <w:rPr>
+        <w:rFonts w:ascii="Symbol" w:hAnsi="Symbol" w:hint="default"/>
+      </w:rPr>
+    </w:lvl>
+    <w:lvl w:ilvl="7" w:tplc="04090003" w:tentative="1">
+      <w:start w:val="1"/>
+      <w:numFmt w:val="bullet"/>
+      <w:lvlText w:val="o"/>
+      <w:lvlJc w:val="left"/>
+      <w:pPr>
+        <w:ind w:left="5760" w:hanging="360"/>
+      </w:pPr>
+      <w:rPr>
+        <w:rFonts w:ascii="Courier New" w:hAnsi="Courier New" w:cs="Courier New" w:hint="default"/>
+      </w:rPr>
+    </w:lvl>
+    <w:lvl w:ilvl="8" w:tplc="04090005" w:tentative="1">
+      <w:start w:val="1"/>
+      <w:numFmt w:val="bullet"/>
+      <w:lvlText w:val=""/>
+      <w:lvlJc w:val="left"/>
+      <w:pPr>
+        <w:ind w:left="6480" w:hanging="360"/>
+      </w:pPr>
+      <w:rPr>
+        <w:rFonts w:ascii="Wingdings" w:hAnsi="Wingdings" w:hint="default"/>
+      </w:rPr>
+    </w:lvl>
+  </w:abstractNum>
+  <w:abstractNum w:abstractNumId="13" w15:restartNumberingAfterBreak="0">
+    <w:nsid w:val="355127A1"/>
+    <w:multiLevelType w:val="hybridMultilevel"/>
+    <w:tmpl w:val="996EB7D0"/>
+    <w:lvl w:ilvl="0" w:tplc="04090001">
+      <w:start w:val="1"/>
+      <w:numFmt w:val="bullet"/>
+      <w:lvlText w:val=""/>
+      <w:lvlJc w:val="left"/>
+      <w:pPr>
+        <w:ind w:left="720" w:hanging="360"/>
+      </w:pPr>
+      <w:rPr>
+        <w:rFonts w:ascii="Symbol" w:hAnsi="Symbol" w:hint="default"/>
+      </w:rPr>
+    </w:lvl>
+    <w:lvl w:ilvl="1" w:tplc="04090003" w:tentative="1">
+      <w:start w:val="1"/>
+      <w:numFmt w:val="bullet"/>
+      <w:lvlText w:val="o"/>
+      <w:lvlJc w:val="left"/>
+      <w:pPr>
+        <w:ind w:left="1440" w:hanging="360"/>
+      </w:pPr>
+      <w:rPr>
+        <w:rFonts w:ascii="Courier New" w:hAnsi="Courier New" w:cs="Courier New" w:hint="default"/>
+      </w:rPr>
+    </w:lvl>
+    <w:lvl w:ilvl="2" w:tplc="04090005" w:tentative="1">
+      <w:start w:val="1"/>
+      <w:numFmt w:val="bullet"/>
+      <w:lvlText w:val=""/>
+      <w:lvlJc w:val="left"/>
+      <w:pPr>
+        <w:ind w:left="2160" w:hanging="360"/>
+      </w:pPr>
+      <w:rPr>
+        <w:rFonts w:ascii="Wingdings" w:hAnsi="Wingdings" w:hint="default"/>
+      </w:rPr>
+    </w:lvl>
+    <w:lvl w:ilvl="3" w:tplc="04090001" w:tentative="1">
+      <w:start w:val="1"/>
+      <w:numFmt w:val="bullet"/>
+      <w:lvlText w:val=""/>
+      <w:lvlJc w:val="left"/>
+      <w:pPr>
+        <w:ind w:left="2880" w:hanging="360"/>
+      </w:pPr>
+      <w:rPr>
+        <w:rFonts w:ascii="Symbol" w:hAnsi="Symbol" w:hint="default"/>
+      </w:rPr>
+    </w:lvl>
+    <w:lvl w:ilvl="4" w:tplc="04090003" w:tentative="1">
+      <w:start w:val="1"/>
+      <w:numFmt w:val="bullet"/>
+      <w:lvlText w:val="o"/>
+      <w:lvlJc w:val="left"/>
+      <w:pPr>
+        <w:ind w:left="3600" w:hanging="360"/>
+      </w:pPr>
+      <w:rPr>
+        <w:rFonts w:ascii="Courier New" w:hAnsi="Courier New" w:cs="Courier New" w:hint="default"/>
+      </w:rPr>
+    </w:lvl>
+    <w:lvl w:ilvl="5" w:tplc="04090005" w:tentative="1">
+      <w:start w:val="1"/>
+      <w:numFmt w:val="bullet"/>
+      <w:lvlText w:val=""/>
+      <w:lvlJc w:val="left"/>
+      <w:pPr>
+        <w:ind w:left="4320" w:hanging="360"/>
+      </w:pPr>
+      <w:rPr>
+        <w:rFonts w:ascii="Wingdings" w:hAnsi="Wingdings" w:hint="default"/>
+      </w:rPr>
+    </w:lvl>
+    <w:lvl w:ilvl="6" w:tplc="04090001" w:tentative="1">
+      <w:start w:val="1"/>
+      <w:numFmt w:val="bullet"/>
+      <w:lvlText w:val=""/>
+      <w:lvlJc w:val="left"/>
+      <w:pPr>
+        <w:ind w:left="5040" w:hanging="360"/>
+      </w:pPr>
+      <w:rPr>
+        <w:rFonts w:ascii="Symbol" w:hAnsi="Symbol" w:hint="default"/>
+      </w:rPr>
+    </w:lvl>
+    <w:lvl w:ilvl="7" w:tplc="04090003" w:tentative="1">
+      <w:start w:val="1"/>
+      <w:numFmt w:val="bullet"/>
+      <w:lvlText w:val="o"/>
+      <w:lvlJc w:val="left"/>
+      <w:pPr>
+        <w:ind w:left="5760" w:hanging="360"/>
+      </w:pPr>
+      <w:rPr>
+        <w:rFonts w:ascii="Courier New" w:hAnsi="Courier New" w:cs="Courier New" w:hint="default"/>
+      </w:rPr>
+    </w:lvl>
+    <w:lvl w:ilvl="8" w:tplc="04090005" w:tentative="1">
+      <w:start w:val="1"/>
+      <w:numFmt w:val="bullet"/>
+      <w:lvlText w:val=""/>
+      <w:lvlJc w:val="left"/>
+      <w:pPr>
+        <w:ind w:left="6480" w:hanging="360"/>
+      </w:pPr>
+      <w:rPr>
+        <w:rFonts w:ascii="Wingdings" w:hAnsi="Wingdings" w:hint="default"/>
+      </w:rPr>
+    </w:lvl>
+  </w:abstractNum>
+  <w:abstractNum w:abstractNumId="14" w15:restartNumberingAfterBreak="0">
     <w:nsid w:val="3DCC7143"/>
     <w:multiLevelType w:val="multilevel"/>
     <w:tmpl w:val="3F40F932"/>
@@ -7816,7 +13010,233 @@
       </w:rPr>
     </w:lvl>
   </w:abstractNum>
-  <w:abstractNum w:abstractNumId="12" w15:restartNumberingAfterBreak="0">
+  <w:abstractNum w:abstractNumId="15" w15:restartNumberingAfterBreak="0">
+    <w:nsid w:val="41FF12BC"/>
+    <w:multiLevelType w:val="hybridMultilevel"/>
+    <w:tmpl w:val="EA902D2E"/>
+    <w:lvl w:ilvl="0" w:tplc="04090001">
+      <w:start w:val="1"/>
+      <w:numFmt w:val="bullet"/>
+      <w:lvlText w:val=""/>
+      <w:lvlJc w:val="left"/>
+      <w:pPr>
+        <w:ind w:left="1440" w:hanging="360"/>
+      </w:pPr>
+      <w:rPr>
+        <w:rFonts w:ascii="Symbol" w:hAnsi="Symbol" w:hint="default"/>
+      </w:rPr>
+    </w:lvl>
+    <w:lvl w:ilvl="1" w:tplc="04090003" w:tentative="1">
+      <w:start w:val="1"/>
+      <w:numFmt w:val="bullet"/>
+      <w:lvlText w:val="o"/>
+      <w:lvlJc w:val="left"/>
+      <w:pPr>
+        <w:ind w:left="2160" w:hanging="360"/>
+      </w:pPr>
+      <w:rPr>
+        <w:rFonts w:ascii="Courier New" w:hAnsi="Courier New" w:cs="Courier New" w:hint="default"/>
+      </w:rPr>
+    </w:lvl>
+    <w:lvl w:ilvl="2" w:tplc="04090005" w:tentative="1">
+      <w:start w:val="1"/>
+      <w:numFmt w:val="bullet"/>
+      <w:lvlText w:val=""/>
+      <w:lvlJc w:val="left"/>
+      <w:pPr>
+        <w:ind w:left="2880" w:hanging="360"/>
+      </w:pPr>
+      <w:rPr>
+        <w:rFonts w:ascii="Wingdings" w:hAnsi="Wingdings" w:hint="default"/>
+      </w:rPr>
+    </w:lvl>
+    <w:lvl w:ilvl="3" w:tplc="04090001" w:tentative="1">
+      <w:start w:val="1"/>
+      <w:numFmt w:val="bullet"/>
+      <w:lvlText w:val=""/>
+      <w:lvlJc w:val="left"/>
+      <w:pPr>
+        <w:ind w:left="3600" w:hanging="360"/>
+      </w:pPr>
+      <w:rPr>
+        <w:rFonts w:ascii="Symbol" w:hAnsi="Symbol" w:hint="default"/>
+      </w:rPr>
+    </w:lvl>
+    <w:lvl w:ilvl="4" w:tplc="04090003" w:tentative="1">
+      <w:start w:val="1"/>
+      <w:numFmt w:val="bullet"/>
+      <w:lvlText w:val="o"/>
+      <w:lvlJc w:val="left"/>
+      <w:pPr>
+        <w:ind w:left="4320" w:hanging="360"/>
+      </w:pPr>
+      <w:rPr>
+        <w:rFonts w:ascii="Courier New" w:hAnsi="Courier New" w:cs="Courier New" w:hint="default"/>
+      </w:rPr>
+    </w:lvl>
+    <w:lvl w:ilvl="5" w:tplc="04090005" w:tentative="1">
+      <w:start w:val="1"/>
+      <w:numFmt w:val="bullet"/>
+      <w:lvlText w:val=""/>
+      <w:lvlJc w:val="left"/>
+      <w:pPr>
+        <w:ind w:left="5040" w:hanging="360"/>
+      </w:pPr>
+      <w:rPr>
+        <w:rFonts w:ascii="Wingdings" w:hAnsi="Wingdings" w:hint="default"/>
+      </w:rPr>
+    </w:lvl>
+    <w:lvl w:ilvl="6" w:tplc="04090001" w:tentative="1">
+      <w:start w:val="1"/>
+      <w:numFmt w:val="bullet"/>
+      <w:lvlText w:val=""/>
+      <w:lvlJc w:val="left"/>
+      <w:pPr>
+        <w:ind w:left="5760" w:hanging="360"/>
+      </w:pPr>
+      <w:rPr>
+        <w:rFonts w:ascii="Symbol" w:hAnsi="Symbol" w:hint="default"/>
+      </w:rPr>
+    </w:lvl>
+    <w:lvl w:ilvl="7" w:tplc="04090003" w:tentative="1">
+      <w:start w:val="1"/>
+      <w:numFmt w:val="bullet"/>
+      <w:lvlText w:val="o"/>
+      <w:lvlJc w:val="left"/>
+      <w:pPr>
+        <w:ind w:left="6480" w:hanging="360"/>
+      </w:pPr>
+      <w:rPr>
+        <w:rFonts w:ascii="Courier New" w:hAnsi="Courier New" w:cs="Courier New" w:hint="default"/>
+      </w:rPr>
+    </w:lvl>
+    <w:lvl w:ilvl="8" w:tplc="04090005" w:tentative="1">
+      <w:start w:val="1"/>
+      <w:numFmt w:val="bullet"/>
+      <w:lvlText w:val=""/>
+      <w:lvlJc w:val="left"/>
+      <w:pPr>
+        <w:ind w:left="7200" w:hanging="360"/>
+      </w:pPr>
+      <w:rPr>
+        <w:rFonts w:ascii="Wingdings" w:hAnsi="Wingdings" w:hint="default"/>
+      </w:rPr>
+    </w:lvl>
+  </w:abstractNum>
+  <w:abstractNum w:abstractNumId="16" w15:restartNumberingAfterBreak="0">
+    <w:nsid w:val="422B26F1"/>
+    <w:multiLevelType w:val="hybridMultilevel"/>
+    <w:tmpl w:val="6E7625F8"/>
+    <w:lvl w:ilvl="0" w:tplc="04090001">
+      <w:start w:val="1"/>
+      <w:numFmt w:val="bullet"/>
+      <w:lvlText w:val=""/>
+      <w:lvlJc w:val="left"/>
+      <w:pPr>
+        <w:ind w:left="1440" w:hanging="360"/>
+      </w:pPr>
+      <w:rPr>
+        <w:rFonts w:ascii="Symbol" w:hAnsi="Symbol" w:hint="default"/>
+      </w:rPr>
+    </w:lvl>
+    <w:lvl w:ilvl="1" w:tplc="04090003" w:tentative="1">
+      <w:start w:val="1"/>
+      <w:numFmt w:val="bullet"/>
+      <w:lvlText w:val="o"/>
+      <w:lvlJc w:val="left"/>
+      <w:pPr>
+        <w:ind w:left="2160" w:hanging="360"/>
+      </w:pPr>
+      <w:rPr>
+        <w:rFonts w:ascii="Courier New" w:hAnsi="Courier New" w:cs="Courier New" w:hint="default"/>
+      </w:rPr>
+    </w:lvl>
+    <w:lvl w:ilvl="2" w:tplc="04090005" w:tentative="1">
+      <w:start w:val="1"/>
+      <w:numFmt w:val="bullet"/>
+      <w:lvlText w:val=""/>
+      <w:lvlJc w:val="left"/>
+      <w:pPr>
+        <w:ind w:left="2880" w:hanging="360"/>
+      </w:pPr>
+      <w:rPr>
+        <w:rFonts w:ascii="Wingdings" w:hAnsi="Wingdings" w:hint="default"/>
+      </w:rPr>
+    </w:lvl>
+    <w:lvl w:ilvl="3" w:tplc="04090001" w:tentative="1">
+      <w:start w:val="1"/>
+      <w:numFmt w:val="bullet"/>
+      <w:lvlText w:val=""/>
+      <w:lvlJc w:val="left"/>
+      <w:pPr>
+        <w:ind w:left="3600" w:hanging="360"/>
+      </w:pPr>
+      <w:rPr>
+        <w:rFonts w:ascii="Symbol" w:hAnsi="Symbol" w:hint="default"/>
+      </w:rPr>
+    </w:lvl>
+    <w:lvl w:ilvl="4" w:tplc="04090003" w:tentative="1">
+      <w:start w:val="1"/>
+      <w:numFmt w:val="bullet"/>
+      <w:lvlText w:val="o"/>
+      <w:lvlJc w:val="left"/>
+      <w:pPr>
+        <w:ind w:left="4320" w:hanging="360"/>
+      </w:pPr>
+      <w:rPr>
+        <w:rFonts w:ascii="Courier New" w:hAnsi="Courier New" w:cs="Courier New" w:hint="default"/>
+      </w:rPr>
+    </w:lvl>
+    <w:lvl w:ilvl="5" w:tplc="04090005" w:tentative="1">
+      <w:start w:val="1"/>
+      <w:numFmt w:val="bullet"/>
+      <w:lvlText w:val=""/>
+      <w:lvlJc w:val="left"/>
+      <w:pPr>
+        <w:ind w:left="5040" w:hanging="360"/>
+      </w:pPr>
+      <w:rPr>
+        <w:rFonts w:ascii="Wingdings" w:hAnsi="Wingdings" w:hint="default"/>
+      </w:rPr>
+    </w:lvl>
+    <w:lvl w:ilvl="6" w:tplc="04090001" w:tentative="1">
+      <w:start w:val="1"/>
+      <w:numFmt w:val="bullet"/>
+      <w:lvlText w:val=""/>
+      <w:lvlJc w:val="left"/>
+      <w:pPr>
+        <w:ind w:left="5760" w:hanging="360"/>
+      </w:pPr>
+      <w:rPr>
+        <w:rFonts w:ascii="Symbol" w:hAnsi="Symbol" w:hint="default"/>
+      </w:rPr>
+    </w:lvl>
+    <w:lvl w:ilvl="7" w:tplc="04090003" w:tentative="1">
+      <w:start w:val="1"/>
+      <w:numFmt w:val="bullet"/>
+      <w:lvlText w:val="o"/>
+      <w:lvlJc w:val="left"/>
+      <w:pPr>
+        <w:ind w:left="6480" w:hanging="360"/>
+      </w:pPr>
+      <w:rPr>
+        <w:rFonts w:ascii="Courier New" w:hAnsi="Courier New" w:cs="Courier New" w:hint="default"/>
+      </w:rPr>
+    </w:lvl>
+    <w:lvl w:ilvl="8" w:tplc="04090005" w:tentative="1">
+      <w:start w:val="1"/>
+      <w:numFmt w:val="bullet"/>
+      <w:lvlText w:val=""/>
+      <w:lvlJc w:val="left"/>
+      <w:pPr>
+        <w:ind w:left="7200" w:hanging="360"/>
+      </w:pPr>
+      <w:rPr>
+        <w:rFonts w:ascii="Wingdings" w:hAnsi="Wingdings" w:hint="default"/>
+      </w:rPr>
+    </w:lvl>
+  </w:abstractNum>
+  <w:abstractNum w:abstractNumId="17" w15:restartNumberingAfterBreak="0">
     <w:nsid w:val="4357222D"/>
     <w:multiLevelType w:val="multilevel"/>
     <w:tmpl w:val="BBECE992"/>
@@ -7978,7 +13398,7 @@
       </w:rPr>
     </w:lvl>
   </w:abstractNum>
-  <w:abstractNum w:abstractNumId="13" w15:restartNumberingAfterBreak="0">
+  <w:abstractNum w:abstractNumId="18" w15:restartNumberingAfterBreak="0">
     <w:nsid w:val="48AC3520"/>
     <w:multiLevelType w:val="multilevel"/>
     <w:tmpl w:val="6A5E2E9A"/>
@@ -8125,7 +13545,120 @@
       </w:rPr>
     </w:lvl>
   </w:abstractNum>
-  <w:abstractNum w:abstractNumId="14" w15:restartNumberingAfterBreak="0">
+  <w:abstractNum w:abstractNumId="19" w15:restartNumberingAfterBreak="0">
+    <w:nsid w:val="51771067"/>
+    <w:multiLevelType w:val="hybridMultilevel"/>
+    <w:tmpl w:val="C9AE8B56"/>
+    <w:lvl w:ilvl="0" w:tplc="04090001">
+      <w:start w:val="1"/>
+      <w:numFmt w:val="bullet"/>
+      <w:lvlText w:val=""/>
+      <w:lvlJc w:val="left"/>
+      <w:pPr>
+        <w:ind w:left="1440" w:hanging="360"/>
+      </w:pPr>
+      <w:rPr>
+        <w:rFonts w:ascii="Symbol" w:hAnsi="Symbol" w:hint="default"/>
+      </w:rPr>
+    </w:lvl>
+    <w:lvl w:ilvl="1" w:tplc="04090003" w:tentative="1">
+      <w:start w:val="1"/>
+      <w:numFmt w:val="bullet"/>
+      <w:lvlText w:val="o"/>
+      <w:lvlJc w:val="left"/>
+      <w:pPr>
+        <w:ind w:left="2160" w:hanging="360"/>
+      </w:pPr>
+      <w:rPr>
+        <w:rFonts w:ascii="Courier New" w:hAnsi="Courier New" w:cs="Courier New" w:hint="default"/>
+      </w:rPr>
+    </w:lvl>
+    <w:lvl w:ilvl="2" w:tplc="04090005" w:tentative="1">
+      <w:start w:val="1"/>
+      <w:numFmt w:val="bullet"/>
+      <w:lvlText w:val=""/>
+      <w:lvlJc w:val="left"/>
+      <w:pPr>
+        <w:ind w:left="2880" w:hanging="360"/>
+      </w:pPr>
+      <w:rPr>
+        <w:rFonts w:ascii="Wingdings" w:hAnsi="Wingdings" w:hint="default"/>
+      </w:rPr>
+    </w:lvl>
+    <w:lvl w:ilvl="3" w:tplc="04090001" w:tentative="1">
+      <w:start w:val="1"/>
+      <w:numFmt w:val="bullet"/>
+      <w:lvlText w:val=""/>
+      <w:lvlJc w:val="left"/>
+      <w:pPr>
+        <w:ind w:left="3600" w:hanging="360"/>
+      </w:pPr>
+      <w:rPr>
+        <w:rFonts w:ascii="Symbol" w:hAnsi="Symbol" w:hint="default"/>
+      </w:rPr>
+    </w:lvl>
+    <w:lvl w:ilvl="4" w:tplc="04090003" w:tentative="1">
+      <w:start w:val="1"/>
+      <w:numFmt w:val="bullet"/>
+      <w:lvlText w:val="o"/>
+      <w:lvlJc w:val="left"/>
+      <w:pPr>
+        <w:ind w:left="4320" w:hanging="360"/>
+      </w:pPr>
+      <w:rPr>
+        <w:rFonts w:ascii="Courier New" w:hAnsi="Courier New" w:cs="Courier New" w:hint="default"/>
+      </w:rPr>
+    </w:lvl>
+    <w:lvl w:ilvl="5" w:tplc="04090005" w:tentative="1">
+      <w:start w:val="1"/>
+      <w:numFmt w:val="bullet"/>
+      <w:lvlText w:val=""/>
+      <w:lvlJc w:val="left"/>
+      <w:pPr>
+        <w:ind w:left="5040" w:hanging="360"/>
+      </w:pPr>
+      <w:rPr>
+        <w:rFonts w:ascii="Wingdings" w:hAnsi="Wingdings" w:hint="default"/>
+      </w:rPr>
+    </w:lvl>
+    <w:lvl w:ilvl="6" w:tplc="04090001" w:tentative="1">
+      <w:start w:val="1"/>
+      <w:numFmt w:val="bullet"/>
+      <w:lvlText w:val=""/>
+      <w:lvlJc w:val="left"/>
+      <w:pPr>
+        <w:ind w:left="5760" w:hanging="360"/>
+      </w:pPr>
+      <w:rPr>
+        <w:rFonts w:ascii="Symbol" w:hAnsi="Symbol" w:hint="default"/>
+      </w:rPr>
+    </w:lvl>
+    <w:lvl w:ilvl="7" w:tplc="04090003" w:tentative="1">
+      <w:start w:val="1"/>
+      <w:numFmt w:val="bullet"/>
+      <w:lvlText w:val="o"/>
+      <w:lvlJc w:val="left"/>
+      <w:pPr>
+        <w:ind w:left="6480" w:hanging="360"/>
+      </w:pPr>
+      <w:rPr>
+        <w:rFonts w:ascii="Courier New" w:hAnsi="Courier New" w:cs="Courier New" w:hint="default"/>
+      </w:rPr>
+    </w:lvl>
+    <w:lvl w:ilvl="8" w:tplc="04090005" w:tentative="1">
+      <w:start w:val="1"/>
+      <w:numFmt w:val="bullet"/>
+      <w:lvlText w:val=""/>
+      <w:lvlJc w:val="left"/>
+      <w:pPr>
+        <w:ind w:left="7200" w:hanging="360"/>
+      </w:pPr>
+      <w:rPr>
+        <w:rFonts w:ascii="Wingdings" w:hAnsi="Wingdings" w:hint="default"/>
+      </w:rPr>
+    </w:lvl>
+  </w:abstractNum>
+  <w:abstractNum w:abstractNumId="20" w15:restartNumberingAfterBreak="0">
     <w:nsid w:val="593D4E50"/>
     <w:multiLevelType w:val="hybridMultilevel"/>
     <w:tmpl w:val="41DC2AB4"/>
@@ -8211,7 +13744,7 @@
       </w:pPr>
     </w:lvl>
   </w:abstractNum>
-  <w:abstractNum w:abstractNumId="15" w15:restartNumberingAfterBreak="0">
+  <w:abstractNum w:abstractNumId="21" w15:restartNumberingAfterBreak="0">
     <w:nsid w:val="5B232926"/>
     <w:multiLevelType w:val="hybridMultilevel"/>
     <w:tmpl w:val="9C60B6C4"/>
@@ -8297,7 +13830,120 @@
       </w:pPr>
     </w:lvl>
   </w:abstractNum>
-  <w:abstractNum w:abstractNumId="16" w15:restartNumberingAfterBreak="0">
+  <w:abstractNum w:abstractNumId="22" w15:restartNumberingAfterBreak="0">
+    <w:nsid w:val="5B6A2EF1"/>
+    <w:multiLevelType w:val="hybridMultilevel"/>
+    <w:tmpl w:val="89BA3ECE"/>
+    <w:lvl w:ilvl="0" w:tplc="04090001">
+      <w:start w:val="1"/>
+      <w:numFmt w:val="bullet"/>
+      <w:lvlText w:val=""/>
+      <w:lvlJc w:val="left"/>
+      <w:pPr>
+        <w:ind w:left="720" w:hanging="360"/>
+      </w:pPr>
+      <w:rPr>
+        <w:rFonts w:ascii="Symbol" w:hAnsi="Symbol" w:hint="default"/>
+      </w:rPr>
+    </w:lvl>
+    <w:lvl w:ilvl="1" w:tplc="04090003" w:tentative="1">
+      <w:start w:val="1"/>
+      <w:numFmt w:val="bullet"/>
+      <w:lvlText w:val="o"/>
+      <w:lvlJc w:val="left"/>
+      <w:pPr>
+        <w:ind w:left="1440" w:hanging="360"/>
+      </w:pPr>
+      <w:rPr>
+        <w:rFonts w:ascii="Courier New" w:hAnsi="Courier New" w:cs="Courier New" w:hint="default"/>
+      </w:rPr>
+    </w:lvl>
+    <w:lvl w:ilvl="2" w:tplc="04090005" w:tentative="1">
+      <w:start w:val="1"/>
+      <w:numFmt w:val="bullet"/>
+      <w:lvlText w:val=""/>
+      <w:lvlJc w:val="left"/>
+      <w:pPr>
+        <w:ind w:left="2160" w:hanging="360"/>
+      </w:pPr>
+      <w:rPr>
+        <w:rFonts w:ascii="Wingdings" w:hAnsi="Wingdings" w:hint="default"/>
+      </w:rPr>
+    </w:lvl>
+    <w:lvl w:ilvl="3" w:tplc="04090001" w:tentative="1">
+      <w:start w:val="1"/>
+      <w:numFmt w:val="bullet"/>
+      <w:lvlText w:val=""/>
+      <w:lvlJc w:val="left"/>
+      <w:pPr>
+        <w:ind w:left="2880" w:hanging="360"/>
+      </w:pPr>
+      <w:rPr>
+        <w:rFonts w:ascii="Symbol" w:hAnsi="Symbol" w:hint="default"/>
+      </w:rPr>
+    </w:lvl>
+    <w:lvl w:ilvl="4" w:tplc="04090003" w:tentative="1">
+      <w:start w:val="1"/>
+      <w:numFmt w:val="bullet"/>
+      <w:lvlText w:val="o"/>
+      <w:lvlJc w:val="left"/>
+      <w:pPr>
+        <w:ind w:left="3600" w:hanging="360"/>
+      </w:pPr>
+      <w:rPr>
+        <w:rFonts w:ascii="Courier New" w:hAnsi="Courier New" w:cs="Courier New" w:hint="default"/>
+      </w:rPr>
+    </w:lvl>
+    <w:lvl w:ilvl="5" w:tplc="04090005" w:tentative="1">
+      <w:start w:val="1"/>
+      <w:numFmt w:val="bullet"/>
+      <w:lvlText w:val=""/>
+      <w:lvlJc w:val="left"/>
+      <w:pPr>
+        <w:ind w:left="4320" w:hanging="360"/>
+      </w:pPr>
+      <w:rPr>
+        <w:rFonts w:ascii="Wingdings" w:hAnsi="Wingdings" w:hint="default"/>
+      </w:rPr>
+    </w:lvl>
+    <w:lvl w:ilvl="6" w:tplc="04090001" w:tentative="1">
+      <w:start w:val="1"/>
+      <w:numFmt w:val="bullet"/>
+      <w:lvlText w:val=""/>
+      <w:lvlJc w:val="left"/>
+      <w:pPr>
+        <w:ind w:left="5040" w:hanging="360"/>
+      </w:pPr>
+      <w:rPr>
+        <w:rFonts w:ascii="Symbol" w:hAnsi="Symbol" w:hint="default"/>
+      </w:rPr>
+    </w:lvl>
+    <w:lvl w:ilvl="7" w:tplc="04090003" w:tentative="1">
+      <w:start w:val="1"/>
+      <w:numFmt w:val="bullet"/>
+      <w:lvlText w:val="o"/>
+      <w:lvlJc w:val="left"/>
+      <w:pPr>
+        <w:ind w:left="5760" w:hanging="360"/>
+      </w:pPr>
+      <w:rPr>
+        <w:rFonts w:ascii="Courier New" w:hAnsi="Courier New" w:cs="Courier New" w:hint="default"/>
+      </w:rPr>
+    </w:lvl>
+    <w:lvl w:ilvl="8" w:tplc="04090005" w:tentative="1">
+      <w:start w:val="1"/>
+      <w:numFmt w:val="bullet"/>
+      <w:lvlText w:val=""/>
+      <w:lvlJc w:val="left"/>
+      <w:pPr>
+        <w:ind w:left="6480" w:hanging="360"/>
+      </w:pPr>
+      <w:rPr>
+        <w:rFonts w:ascii="Wingdings" w:hAnsi="Wingdings" w:hint="default"/>
+      </w:rPr>
+    </w:lvl>
+  </w:abstractNum>
+  <w:abstractNum w:abstractNumId="23" w15:restartNumberingAfterBreak="0">
     <w:nsid w:val="62440CA0"/>
     <w:multiLevelType w:val="hybridMultilevel"/>
     <w:tmpl w:val="8996B4F6"/>
@@ -8411,7 +14057,120 @@
       </w:rPr>
     </w:lvl>
   </w:abstractNum>
-  <w:abstractNum w:abstractNumId="17" w15:restartNumberingAfterBreak="0">
+  <w:abstractNum w:abstractNumId="24" w15:restartNumberingAfterBreak="0">
+    <w:nsid w:val="63B73F79"/>
+    <w:multiLevelType w:val="hybridMultilevel"/>
+    <w:tmpl w:val="6E564AB2"/>
+    <w:lvl w:ilvl="0" w:tplc="04090001">
+      <w:start w:val="1"/>
+      <w:numFmt w:val="bullet"/>
+      <w:lvlText w:val=""/>
+      <w:lvlJc w:val="left"/>
+      <w:pPr>
+        <w:ind w:left="1440" w:hanging="360"/>
+      </w:pPr>
+      <w:rPr>
+        <w:rFonts w:ascii="Symbol" w:hAnsi="Symbol" w:hint="default"/>
+      </w:rPr>
+    </w:lvl>
+    <w:lvl w:ilvl="1" w:tplc="04090003" w:tentative="1">
+      <w:start w:val="1"/>
+      <w:numFmt w:val="bullet"/>
+      <w:lvlText w:val="o"/>
+      <w:lvlJc w:val="left"/>
+      <w:pPr>
+        <w:ind w:left="2160" w:hanging="360"/>
+      </w:pPr>
+      <w:rPr>
+        <w:rFonts w:ascii="Courier New" w:hAnsi="Courier New" w:cs="Courier New" w:hint="default"/>
+      </w:rPr>
+    </w:lvl>
+    <w:lvl w:ilvl="2" w:tplc="04090005" w:tentative="1">
+      <w:start w:val="1"/>
+      <w:numFmt w:val="bullet"/>
+      <w:lvlText w:val=""/>
+      <w:lvlJc w:val="left"/>
+      <w:pPr>
+        <w:ind w:left="2880" w:hanging="360"/>
+      </w:pPr>
+      <w:rPr>
+        <w:rFonts w:ascii="Wingdings" w:hAnsi="Wingdings" w:hint="default"/>
+      </w:rPr>
+    </w:lvl>
+    <w:lvl w:ilvl="3" w:tplc="04090001" w:tentative="1">
+      <w:start w:val="1"/>
+      <w:numFmt w:val="bullet"/>
+      <w:lvlText w:val=""/>
+      <w:lvlJc w:val="left"/>
+      <w:pPr>
+        <w:ind w:left="3600" w:hanging="360"/>
+      </w:pPr>
+      <w:rPr>
+        <w:rFonts w:ascii="Symbol" w:hAnsi="Symbol" w:hint="default"/>
+      </w:rPr>
+    </w:lvl>
+    <w:lvl w:ilvl="4" w:tplc="04090003" w:tentative="1">
+      <w:start w:val="1"/>
+      <w:numFmt w:val="bullet"/>
+      <w:lvlText w:val="o"/>
+      <w:lvlJc w:val="left"/>
+      <w:pPr>
+        <w:ind w:left="4320" w:hanging="360"/>
+      </w:pPr>
+      <w:rPr>
+        <w:rFonts w:ascii="Courier New" w:hAnsi="Courier New" w:cs="Courier New" w:hint="default"/>
+      </w:rPr>
+    </w:lvl>
+    <w:lvl w:ilvl="5" w:tplc="04090005" w:tentative="1">
+      <w:start w:val="1"/>
+      <w:numFmt w:val="bullet"/>
+      <w:lvlText w:val=""/>
+      <w:lvlJc w:val="left"/>
+      <w:pPr>
+        <w:ind w:left="5040" w:hanging="360"/>
+      </w:pPr>
+      <w:rPr>
+        <w:rFonts w:ascii="Wingdings" w:hAnsi="Wingdings" w:hint="default"/>
+      </w:rPr>
+    </w:lvl>
+    <w:lvl w:ilvl="6" w:tplc="04090001" w:tentative="1">
+      <w:start w:val="1"/>
+      <w:numFmt w:val="bullet"/>
+      <w:lvlText w:val=""/>
+      <w:lvlJc w:val="left"/>
+      <w:pPr>
+        <w:ind w:left="5760" w:hanging="360"/>
+      </w:pPr>
+      <w:rPr>
+        <w:rFonts w:ascii="Symbol" w:hAnsi="Symbol" w:hint="default"/>
+      </w:rPr>
+    </w:lvl>
+    <w:lvl w:ilvl="7" w:tplc="04090003" w:tentative="1">
+      <w:start w:val="1"/>
+      <w:numFmt w:val="bullet"/>
+      <w:lvlText w:val="o"/>
+      <w:lvlJc w:val="left"/>
+      <w:pPr>
+        <w:ind w:left="6480" w:hanging="360"/>
+      </w:pPr>
+      <w:rPr>
+        <w:rFonts w:ascii="Courier New" w:hAnsi="Courier New" w:cs="Courier New" w:hint="default"/>
+      </w:rPr>
+    </w:lvl>
+    <w:lvl w:ilvl="8" w:tplc="04090005" w:tentative="1">
+      <w:start w:val="1"/>
+      <w:numFmt w:val="bullet"/>
+      <w:lvlText w:val=""/>
+      <w:lvlJc w:val="left"/>
+      <w:pPr>
+        <w:ind w:left="7200" w:hanging="360"/>
+      </w:pPr>
+      <w:rPr>
+        <w:rFonts w:ascii="Wingdings" w:hAnsi="Wingdings" w:hint="default"/>
+      </w:rPr>
+    </w:lvl>
+  </w:abstractNum>
+  <w:abstractNum w:abstractNumId="25" w15:restartNumberingAfterBreak="0">
     <w:nsid w:val="6B586386"/>
     <w:multiLevelType w:val="multilevel"/>
     <w:tmpl w:val="48626AB8"/>
@@ -8555,7 +14314,7 @@
       </w:rPr>
     </w:lvl>
   </w:abstractNum>
-  <w:abstractNum w:abstractNumId="18" w15:restartNumberingAfterBreak="0">
+  <w:abstractNum w:abstractNumId="26" w15:restartNumberingAfterBreak="0">
     <w:nsid w:val="6BA60159"/>
     <w:multiLevelType w:val="hybridMultilevel"/>
     <w:tmpl w:val="62664716"/>
@@ -8641,7 +14400,7 @@
       </w:pPr>
     </w:lvl>
   </w:abstractNum>
-  <w:abstractNum w:abstractNumId="19" w15:restartNumberingAfterBreak="0">
+  <w:abstractNum w:abstractNumId="27" w15:restartNumberingAfterBreak="0">
     <w:nsid w:val="7257547F"/>
     <w:multiLevelType w:val="hybridMultilevel"/>
     <w:tmpl w:val="41DC2AB4"/>
@@ -8727,7 +14486,7 @@
       </w:pPr>
     </w:lvl>
   </w:abstractNum>
-  <w:abstractNum w:abstractNumId="20" w15:restartNumberingAfterBreak="0">
+  <w:abstractNum w:abstractNumId="28" w15:restartNumberingAfterBreak="0">
     <w:nsid w:val="72EC1BD9"/>
     <w:multiLevelType w:val="multilevel"/>
     <w:tmpl w:val="988234C0"/>
@@ -8850,7 +14609,7 @@
       </w:rPr>
     </w:lvl>
   </w:abstractNum>
-  <w:abstractNum w:abstractNumId="21" w15:restartNumberingAfterBreak="0">
+  <w:abstractNum w:abstractNumId="29" w15:restartNumberingAfterBreak="0">
     <w:nsid w:val="77677EC2"/>
     <w:multiLevelType w:val="hybridMultilevel"/>
     <w:tmpl w:val="9B36F38E"/>
@@ -8992,7 +14751,233 @@
       </w:rPr>
     </w:lvl>
   </w:abstractNum>
-  <w:abstractNum w:abstractNumId="22" w15:restartNumberingAfterBreak="0">
+  <w:abstractNum w:abstractNumId="30" w15:restartNumberingAfterBreak="0">
+    <w:nsid w:val="7BFF25E4"/>
+    <w:multiLevelType w:val="hybridMultilevel"/>
+    <w:tmpl w:val="C28AAF62"/>
+    <w:lvl w:ilvl="0" w:tplc="04090001">
+      <w:start w:val="1"/>
+      <w:numFmt w:val="bullet"/>
+      <w:lvlText w:val=""/>
+      <w:lvlJc w:val="left"/>
+      <w:pPr>
+        <w:ind w:left="720" w:hanging="360"/>
+      </w:pPr>
+      <w:rPr>
+        <w:rFonts w:ascii="Symbol" w:hAnsi="Symbol" w:hint="default"/>
+      </w:rPr>
+    </w:lvl>
+    <w:lvl w:ilvl="1" w:tplc="04090003" w:tentative="1">
+      <w:start w:val="1"/>
+      <w:numFmt w:val="bullet"/>
+      <w:lvlText w:val="o"/>
+      <w:lvlJc w:val="left"/>
+      <w:pPr>
+        <w:ind w:left="1440" w:hanging="360"/>
+      </w:pPr>
+      <w:rPr>
+        <w:rFonts w:ascii="Courier New" w:hAnsi="Courier New" w:cs="Courier New" w:hint="default"/>
+      </w:rPr>
+    </w:lvl>
+    <w:lvl w:ilvl="2" w:tplc="04090005" w:tentative="1">
+      <w:start w:val="1"/>
+      <w:numFmt w:val="bullet"/>
+      <w:lvlText w:val=""/>
+      <w:lvlJc w:val="left"/>
+      <w:pPr>
+        <w:ind w:left="2160" w:hanging="360"/>
+      </w:pPr>
+      <w:rPr>
+        <w:rFonts w:ascii="Wingdings" w:hAnsi="Wingdings" w:hint="default"/>
+      </w:rPr>
+    </w:lvl>
+    <w:lvl w:ilvl="3" w:tplc="04090001" w:tentative="1">
+      <w:start w:val="1"/>
+      <w:numFmt w:val="bullet"/>
+      <w:lvlText w:val=""/>
+      <w:lvlJc w:val="left"/>
+      <w:pPr>
+        <w:ind w:left="2880" w:hanging="360"/>
+      </w:pPr>
+      <w:rPr>
+        <w:rFonts w:ascii="Symbol" w:hAnsi="Symbol" w:hint="default"/>
+      </w:rPr>
+    </w:lvl>
+    <w:lvl w:ilvl="4" w:tplc="04090003" w:tentative="1">
+      <w:start w:val="1"/>
+      <w:numFmt w:val="bullet"/>
+      <w:lvlText w:val="o"/>
+      <w:lvlJc w:val="left"/>
+      <w:pPr>
+        <w:ind w:left="3600" w:hanging="360"/>
+      </w:pPr>
+      <w:rPr>
+        <w:rFonts w:ascii="Courier New" w:hAnsi="Courier New" w:cs="Courier New" w:hint="default"/>
+      </w:rPr>
+    </w:lvl>
+    <w:lvl w:ilvl="5" w:tplc="04090005" w:tentative="1">
+      <w:start w:val="1"/>
+      <w:numFmt w:val="bullet"/>
+      <w:lvlText w:val=""/>
+      <w:lvlJc w:val="left"/>
+      <w:pPr>
+        <w:ind w:left="4320" w:hanging="360"/>
+      </w:pPr>
+      <w:rPr>
+        <w:rFonts w:ascii="Wingdings" w:hAnsi="Wingdings" w:hint="default"/>
+      </w:rPr>
+    </w:lvl>
+    <w:lvl w:ilvl="6" w:tplc="04090001" w:tentative="1">
+      <w:start w:val="1"/>
+      <w:numFmt w:val="bullet"/>
+      <w:lvlText w:val=""/>
+      <w:lvlJc w:val="left"/>
+      <w:pPr>
+        <w:ind w:left="5040" w:hanging="360"/>
+      </w:pPr>
+      <w:rPr>
+        <w:rFonts w:ascii="Symbol" w:hAnsi="Symbol" w:hint="default"/>
+      </w:rPr>
+    </w:lvl>
+    <w:lvl w:ilvl="7" w:tplc="04090003" w:tentative="1">
+      <w:start w:val="1"/>
+      <w:numFmt w:val="bullet"/>
+      <w:lvlText w:val="o"/>
+      <w:lvlJc w:val="left"/>
+      <w:pPr>
+        <w:ind w:left="5760" w:hanging="360"/>
+      </w:pPr>
+      <w:rPr>
+        <w:rFonts w:ascii="Courier New" w:hAnsi="Courier New" w:cs="Courier New" w:hint="default"/>
+      </w:rPr>
+    </w:lvl>
+    <w:lvl w:ilvl="8" w:tplc="04090005" w:tentative="1">
+      <w:start w:val="1"/>
+      <w:numFmt w:val="bullet"/>
+      <w:lvlText w:val=""/>
+      <w:lvlJc w:val="left"/>
+      <w:pPr>
+        <w:ind w:left="6480" w:hanging="360"/>
+      </w:pPr>
+      <w:rPr>
+        <w:rFonts w:ascii="Wingdings" w:hAnsi="Wingdings" w:hint="default"/>
+      </w:rPr>
+    </w:lvl>
+  </w:abstractNum>
+  <w:abstractNum w:abstractNumId="31" w15:restartNumberingAfterBreak="0">
+    <w:nsid w:val="7F85663A"/>
+    <w:multiLevelType w:val="hybridMultilevel"/>
+    <w:tmpl w:val="3D6E37DC"/>
+    <w:lvl w:ilvl="0" w:tplc="04090001">
+      <w:start w:val="1"/>
+      <w:numFmt w:val="bullet"/>
+      <w:lvlText w:val=""/>
+      <w:lvlJc w:val="left"/>
+      <w:pPr>
+        <w:ind w:left="1440" w:hanging="360"/>
+      </w:pPr>
+      <w:rPr>
+        <w:rFonts w:ascii="Symbol" w:hAnsi="Symbol" w:hint="default"/>
+      </w:rPr>
+    </w:lvl>
+    <w:lvl w:ilvl="1" w:tplc="04090003" w:tentative="1">
+      <w:start w:val="1"/>
+      <w:numFmt w:val="bullet"/>
+      <w:lvlText w:val="o"/>
+      <w:lvlJc w:val="left"/>
+      <w:pPr>
+        <w:ind w:left="2160" w:hanging="360"/>
+      </w:pPr>
+      <w:rPr>
+        <w:rFonts w:ascii="Courier New" w:hAnsi="Courier New" w:cs="Courier New" w:hint="default"/>
+      </w:rPr>
+    </w:lvl>
+    <w:lvl w:ilvl="2" w:tplc="04090005" w:tentative="1">
+      <w:start w:val="1"/>
+      <w:numFmt w:val="bullet"/>
+      <w:lvlText w:val=""/>
+      <w:lvlJc w:val="left"/>
+      <w:pPr>
+        <w:ind w:left="2880" w:hanging="360"/>
+      </w:pPr>
+      <w:rPr>
+        <w:rFonts w:ascii="Wingdings" w:hAnsi="Wingdings" w:hint="default"/>
+      </w:rPr>
+    </w:lvl>
+    <w:lvl w:ilvl="3" w:tplc="04090001" w:tentative="1">
+      <w:start w:val="1"/>
+      <w:numFmt w:val="bullet"/>
+      <w:lvlText w:val=""/>
+      <w:lvlJc w:val="left"/>
+      <w:pPr>
+        <w:ind w:left="3600" w:hanging="360"/>
+      </w:pPr>
+      <w:rPr>
+        <w:rFonts w:ascii="Symbol" w:hAnsi="Symbol" w:hint="default"/>
+      </w:rPr>
+    </w:lvl>
+    <w:lvl w:ilvl="4" w:tplc="04090003" w:tentative="1">
+      <w:start w:val="1"/>
+      <w:numFmt w:val="bullet"/>
+      <w:lvlText w:val="o"/>
+      <w:lvlJc w:val="left"/>
+      <w:pPr>
+        <w:ind w:left="4320" w:hanging="360"/>
+      </w:pPr>
+      <w:rPr>
+        <w:rFonts w:ascii="Courier New" w:hAnsi="Courier New" w:cs="Courier New" w:hint="default"/>
+      </w:rPr>
+    </w:lvl>
+    <w:lvl w:ilvl="5" w:tplc="04090005" w:tentative="1">
+      <w:start w:val="1"/>
+      <w:numFmt w:val="bullet"/>
+      <w:lvlText w:val=""/>
+      <w:lvlJc w:val="left"/>
+      <w:pPr>
+        <w:ind w:left="5040" w:hanging="360"/>
+      </w:pPr>
+      <w:rPr>
+        <w:rFonts w:ascii="Wingdings" w:hAnsi="Wingdings" w:hint="default"/>
+      </w:rPr>
+    </w:lvl>
+    <w:lvl w:ilvl="6" w:tplc="04090001" w:tentative="1">
+      <w:start w:val="1"/>
+      <w:numFmt w:val="bullet"/>
+      <w:lvlText w:val=""/>
+      <w:lvlJc w:val="left"/>
+      <w:pPr>
+        <w:ind w:left="5760" w:hanging="360"/>
+      </w:pPr>
+      <w:rPr>
+        <w:rFonts w:ascii="Symbol" w:hAnsi="Symbol" w:hint="default"/>
+      </w:rPr>
+    </w:lvl>
+    <w:lvl w:ilvl="7" w:tplc="04090003" w:tentative="1">
+      <w:start w:val="1"/>
+      <w:numFmt w:val="bullet"/>
+      <w:lvlText w:val="o"/>
+      <w:lvlJc w:val="left"/>
+      <w:pPr>
+        <w:ind w:left="6480" w:hanging="360"/>
+      </w:pPr>
+      <w:rPr>
+        <w:rFonts w:ascii="Courier New" w:hAnsi="Courier New" w:cs="Courier New" w:hint="default"/>
+      </w:rPr>
+    </w:lvl>
+    <w:lvl w:ilvl="8" w:tplc="04090005" w:tentative="1">
+      <w:start w:val="1"/>
+      <w:numFmt w:val="bullet"/>
+      <w:lvlText w:val=""/>
+      <w:lvlJc w:val="left"/>
+      <w:pPr>
+        <w:ind w:left="7200" w:hanging="360"/>
+      </w:pPr>
+      <w:rPr>
+        <w:rFonts w:ascii="Wingdings" w:hAnsi="Wingdings" w:hint="default"/>
+      </w:rPr>
+    </w:lvl>
+  </w:abstractNum>
+  <w:abstractNum w:abstractNumId="32" w15:restartNumberingAfterBreak="0">
     <w:nsid w:val="7F96762C"/>
     <w:multiLevelType w:val="hybridMultilevel"/>
     <w:tmpl w:val="12FA6D88"/>
@@ -9134,19 +15119,19 @@
     </w:lvl>
   </w:abstractNum>
   <w:num w:numId="1">
-    <w:abstractNumId w:val="11"/>
+    <w:abstractNumId w:val="14"/>
   </w:num>
   <w:num w:numId="2">
     <w:abstractNumId w:val="2"/>
   </w:num>
   <w:num w:numId="3">
-    <w:abstractNumId w:val="3"/>
+    <w:abstractNumId w:val="4"/>
   </w:num>
   <w:num w:numId="4">
-    <w:abstractNumId w:val="21"/>
+    <w:abstractNumId w:val="29"/>
   </w:num>
   <w:num w:numId="5">
-    <w:abstractNumId w:val="12"/>
+    <w:abstractNumId w:val="17"/>
     <w:lvlOverride w:ilvl="0">
       <w:lvl w:ilvl="0">
         <w:start w:val="1"/>
@@ -9323,34 +15308,34 @@
     </w:lvlOverride>
   </w:num>
   <w:num w:numId="6">
-    <w:abstractNumId w:val="22"/>
+    <w:abstractNumId w:val="32"/>
   </w:num>
   <w:num w:numId="7">
+    <w:abstractNumId w:val="10"/>
+  </w:num>
+  <w:num w:numId="8">
     <w:abstractNumId w:val="9"/>
   </w:num>
-  <w:num w:numId="8">
-    <w:abstractNumId w:val="8"/>
-  </w:num>
   <w:num w:numId="9">
-    <w:abstractNumId w:val="5"/>
+    <w:abstractNumId w:val="6"/>
   </w:num>
   <w:num w:numId="10">
-    <w:abstractNumId w:val="13"/>
+    <w:abstractNumId w:val="18"/>
   </w:num>
   <w:num w:numId="11">
+    <w:abstractNumId w:val="25"/>
+  </w:num>
+  <w:num w:numId="12">
+    <w:abstractNumId w:val="28"/>
+  </w:num>
+  <w:num w:numId="13">
     <w:abstractNumId w:val="17"/>
   </w:num>
-  <w:num w:numId="12">
-    <w:abstractNumId w:val="20"/>
-  </w:num>
-  <w:num w:numId="13">
-    <w:abstractNumId w:val="12"/>
-  </w:num>
   <w:num w:numId="14">
-    <w:abstractNumId w:val="10"/>
+    <w:abstractNumId w:val="11"/>
   </w:num>
   <w:num w:numId="15">
-    <w:abstractNumId w:val="18"/>
+    <w:abstractNumId w:val="26"/>
     <w:lvlOverride w:ilvl="0">
       <w:startOverride w:val="1"/>
     </w:lvlOverride>
@@ -9380,7 +15365,7 @@
     </w:lvlOverride>
   </w:num>
   <w:num w:numId="16">
-    <w:abstractNumId w:val="6"/>
+    <w:abstractNumId w:val="7"/>
     <w:lvlOverride w:ilvl="0">
       <w:startOverride w:val="1"/>
     </w:lvlOverride>
@@ -9410,37 +15395,37 @@
     </w:lvlOverride>
   </w:num>
   <w:num w:numId="17">
-    <w:abstractNumId w:val="16"/>
+    <w:abstractNumId w:val="23"/>
   </w:num>
   <w:num w:numId="18">
     <w:abstractNumId w:val="1"/>
   </w:num>
   <w:num w:numId="19">
-    <w:abstractNumId w:val="11"/>
+    <w:abstractNumId w:val="14"/>
   </w:num>
   <w:num w:numId="20">
-    <w:abstractNumId w:val="11"/>
+    <w:abstractNumId w:val="14"/>
   </w:num>
   <w:num w:numId="21">
     <w:abstractNumId w:val="0"/>
   </w:num>
   <w:num w:numId="22">
-    <w:abstractNumId w:val="7"/>
+    <w:abstractNumId w:val="8"/>
   </w:num>
   <w:num w:numId="23">
-    <w:abstractNumId w:val="11"/>
+    <w:abstractNumId w:val="14"/>
   </w:num>
   <w:num w:numId="24">
-    <w:abstractNumId w:val="11"/>
+    <w:abstractNumId w:val="14"/>
   </w:num>
   <w:num w:numId="25">
-    <w:abstractNumId w:val="14"/>
+    <w:abstractNumId w:val="20"/>
   </w:num>
   <w:num w:numId="26">
-    <w:abstractNumId w:val="19"/>
+    <w:abstractNumId w:val="27"/>
   </w:num>
   <w:num w:numId="27">
-    <w:abstractNumId w:val="11"/>
+    <w:abstractNumId w:val="14"/>
   </w:num>
   <w:num w:numId="28">
     <w:abstractNumId w:val="2"/>
@@ -9449,38 +15434,68 @@
     <w:abstractNumId w:val="2"/>
   </w:num>
   <w:num w:numId="30">
-    <w:abstractNumId w:val="4"/>
+    <w:abstractNumId w:val="5"/>
   </w:num>
   <w:num w:numId="31">
-    <w:abstractNumId w:val="11"/>
+    <w:abstractNumId w:val="14"/>
   </w:num>
   <w:num w:numId="32">
-    <w:abstractNumId w:val="11"/>
+    <w:abstractNumId w:val="14"/>
   </w:num>
   <w:num w:numId="33">
-    <w:abstractNumId w:val="11"/>
+    <w:abstractNumId w:val="14"/>
   </w:num>
   <w:num w:numId="34">
-    <w:abstractNumId w:val="11"/>
+    <w:abstractNumId w:val="14"/>
   </w:num>
   <w:num w:numId="35">
-    <w:abstractNumId w:val="11"/>
+    <w:abstractNumId w:val="14"/>
   </w:num>
   <w:num w:numId="36">
-    <w:abstractNumId w:val="11"/>
+    <w:abstractNumId w:val="14"/>
   </w:num>
   <w:num w:numId="37">
-    <w:abstractNumId w:val="11"/>
+    <w:abstractNumId w:val="14"/>
   </w:num>
   <w:num w:numId="38">
+    <w:abstractNumId w:val="21"/>
+  </w:num>
+  <w:num w:numId="39">
     <w:abstractNumId w:val="15"/>
+  </w:num>
+  <w:num w:numId="40">
+    <w:abstractNumId w:val="24"/>
+  </w:num>
+  <w:num w:numId="41">
+    <w:abstractNumId w:val="16"/>
+  </w:num>
+  <w:num w:numId="42">
+    <w:abstractNumId w:val="31"/>
+  </w:num>
+  <w:num w:numId="43">
+    <w:abstractNumId w:val="19"/>
+  </w:num>
+  <w:num w:numId="44">
+    <w:abstractNumId w:val="3"/>
+  </w:num>
+  <w:num w:numId="45">
+    <w:abstractNumId w:val="13"/>
+  </w:num>
+  <w:num w:numId="46">
+    <w:abstractNumId w:val="22"/>
+  </w:num>
+  <w:num w:numId="47">
+    <w:abstractNumId w:val="12"/>
+  </w:num>
+  <w:num w:numId="48">
+    <w:abstractNumId w:val="30"/>
   </w:num>
   <w:numIdMacAtCleanup w:val="17"/>
 </w:numbering>
 </file>
 
 <file path=word/styles.xml><?xml version="1.0" encoding="utf-8"?>
-<w:styles xmlns:mc="http://schemas.openxmlformats.org/markup-compatibility/2006" xmlns:r="http://schemas.openxmlformats.org/officeDocument/2006/relationships" xmlns:w="http://schemas.openxmlformats.org/wordprocessingml/2006/main" xmlns:w14="http://schemas.microsoft.com/office/word/2010/wordml" xmlns:w15="http://schemas.microsoft.com/office/word/2012/wordml" xmlns:w16cid="http://schemas.microsoft.com/office/word/2016/wordml/cid" xmlns:w16se="http://schemas.microsoft.com/office/word/2015/wordml/symex" mc:Ignorable="w14 w15 w16se w16cid">
+<w:styles xmlns:mc="http://schemas.openxmlformats.org/markup-compatibility/2006" xmlns:r="http://schemas.openxmlformats.org/officeDocument/2006/relationships" xmlns:w="http://schemas.openxmlformats.org/wordprocessingml/2006/main" xmlns:w14="http://schemas.microsoft.com/office/word/2010/wordml" xmlns:w15="http://schemas.microsoft.com/office/word/2012/wordml" xmlns:w16se="http://schemas.microsoft.com/office/word/2015/wordml/symex" mc:Ignorable="w14 w15 w16se">
   <w:docDefaults>
     <w:rPrDefault>
       <w:rPr>
@@ -9490,7 +15505,7 @@
     </w:rPrDefault>
     <w:pPrDefault/>
   </w:docDefaults>
-  <w:latentStyles w:defLockedState="0" w:defUIPriority="0" w:defSemiHidden="0" w:defUnhideWhenUsed="0" w:defQFormat="0" w:count="375">
+  <w:latentStyles w:defLockedState="0" w:defUIPriority="0" w:defSemiHidden="0" w:defUnhideWhenUsed="0" w:defQFormat="0" w:count="371">
     <w:lsdException w:name="Normal" w:qFormat="1"/>
     <w:lsdException w:name="heading 1" w:uiPriority="9" w:qFormat="1"/>
     <w:lsdException w:name="heading 2" w:uiPriority="9" w:qFormat="1"/>
@@ -9589,6 +15604,7 @@
     <w:lsdException w:name="HTML Sample" w:semiHidden="1" w:unhideWhenUsed="1"/>
     <w:lsdException w:name="HTML Typewriter" w:semiHidden="1" w:unhideWhenUsed="1"/>
     <w:lsdException w:name="HTML Variable" w:semiHidden="1" w:unhideWhenUsed="1"/>
+    <w:lsdException w:name="Normal Table" w:semiHidden="1" w:unhideWhenUsed="1"/>
     <w:lsdException w:name="annotation subject" w:semiHidden="1" w:unhideWhenUsed="1"/>
     <w:lsdException w:name="No List" w:semiHidden="1" w:uiPriority="99" w:unhideWhenUsed="1"/>
     <w:lsdException w:name="Outline List 1" w:semiHidden="1" w:unhideWhenUsed="1"/>
@@ -9632,8 +15648,10 @@
     <w:lsdException w:name="Table Elegant" w:semiHidden="1" w:unhideWhenUsed="1"/>
     <w:lsdException w:name="Table Professional" w:semiHidden="1" w:unhideWhenUsed="1"/>
     <w:lsdException w:name="Table Subtle 1" w:semiHidden="1" w:unhideWhenUsed="1"/>
+    <w:lsdException w:name="Table Subtle 2" w:semiHidden="1" w:unhideWhenUsed="1"/>
     <w:lsdException w:name="Table Web 1" w:semiHidden="1" w:unhideWhenUsed="1"/>
     <w:lsdException w:name="Table Web 2" w:semiHidden="1" w:unhideWhenUsed="1"/>
+    <w:lsdException w:name="Table Web 3" w:semiHidden="1" w:unhideWhenUsed="1"/>
     <w:lsdException w:name="Balloon Text" w:uiPriority="99"/>
     <w:lsdException w:name="Table Grid" w:uiPriority="59"/>
     <w:lsdException w:name="Table Theme" w:semiHidden="1" w:unhideWhenUsed="1"/>
@@ -9747,7 +15765,7 @@
     <w:lsdException w:name="Intense Reference" w:uiPriority="32" w:qFormat="1"/>
     <w:lsdException w:name="Book Title" w:uiPriority="33" w:qFormat="1"/>
     <w:lsdException w:name="Bibliography" w:semiHidden="1" w:uiPriority="37" w:unhideWhenUsed="1"/>
-    <w:lsdException w:name="TOC Heading" w:semiHidden="1" w:uiPriority="39" w:unhideWhenUsed="1" w:qFormat="1"/>
+    <w:lsdException w:name="TOC Heading" w:uiPriority="39" w:qFormat="1"/>
     <w:lsdException w:name="Plain Table 1" w:uiPriority="41"/>
     <w:lsdException w:name="Plain Table 2" w:uiPriority="42"/>
     <w:lsdException w:name="Plain Table 3" w:uiPriority="43"/>
@@ -9852,10 +15870,6 @@
     <w:lsdException w:name="List Table 5 Dark Accent 6" w:uiPriority="50"/>
     <w:lsdException w:name="List Table 6 Colorful Accent 6" w:uiPriority="51"/>
     <w:lsdException w:name="List Table 7 Colorful Accent 6" w:uiPriority="52"/>
-    <w:lsdException w:name="Mention" w:semiHidden="1" w:uiPriority="99" w:unhideWhenUsed="1"/>
-    <w:lsdException w:name="Smart Hyperlink" w:semiHidden="1" w:uiPriority="99" w:unhideWhenUsed="1"/>
-    <w:lsdException w:name="Hashtag" w:semiHidden="1" w:uiPriority="99" w:unhideWhenUsed="1"/>
-    <w:lsdException w:name="Unresolved Mention" w:semiHidden="1" w:uiPriority="99" w:unhideWhenUsed="1"/>
   </w:latentStyles>
   <w:style w:type="paragraph" w:default="1" w:styleId="Normal">
     <w:name w:val="Normal"/>
@@ -11695,6 +17709,7 @@
     <w:name w:val="TOC Heading"/>
     <w:basedOn w:val="Heading1"/>
     <w:next w:val="Normal"/>
+    <w:uiPriority w:val="39"/>
     <w:qFormat/>
     <w:rsid w:val="00E943A5"/>
     <w:pPr>
@@ -12805,8 +18820,8 @@
       <w:szCs w:val="26"/>
     </w:rPr>
   </w:style>
-  <w:style w:type="character" w:customStyle="1" w:styleId="UnresolvedMention1">
-    <w:name w:val="Unresolved Mention1"/>
+  <w:style w:type="character" w:customStyle="1" w:styleId="UnresolvedMention">
+    <w:name w:val="Unresolved Mention"/>
     <w:basedOn w:val="DefaultParagraphFont"/>
     <w:uiPriority w:val="99"/>
     <w:semiHidden/>
@@ -13569,7 +19584,7 @@
 </file>
 
 <file path=customXml/itemProps1.xml><?xml version="1.0" encoding="utf-8"?>
-<ds:datastoreItem xmlns:ds="http://schemas.openxmlformats.org/officeDocument/2006/customXml" ds:itemID="{C2DE374C-6965-4A52-99AD-79CCD65C1C7F}">
+<ds:datastoreItem xmlns:ds="http://schemas.openxmlformats.org/officeDocument/2006/customXml" ds:itemID="{4FD97937-8704-4310-96CB-4B8BC5E9867E}">
   <ds:schemaRefs>
     <ds:schemaRef ds:uri="http://schemas.openxmlformats.org/officeDocument/2006/bibliography"/>
   </ds:schemaRefs>

--- a/12. Lê Nhật Phi/Báo cáo đề tài.docx
+++ b/12. Lê Nhật Phi/Báo cáo đề tài.docx
@@ -18,6 +18,8 @@
       <w:bookmarkStart w:id="3" w:name="_Toc163359074"/>
       <w:bookmarkStart w:id="4" w:name="_Toc171958698"/>
       <w:bookmarkStart w:id="5" w:name="_Toc179926691"/>
+      <w:bookmarkStart w:id="6" w:name="_GoBack"/>
+      <w:bookmarkEnd w:id="6"/>
       <w:r>
         <w:rPr>
           <w:sz w:val="30"/>
@@ -345,7 +347,17 @@
           <w:sz w:val="32"/>
           <w:szCs w:val="36"/>
         </w:rPr>
-        <w:t>CHO ỨNG DỤNG WED</w:t>
+        <w:t xml:space="preserve">CHO ỨNG DỤNG </w:t>
+      </w:r>
+      <w:r>
+        <w:rPr>
+          <w:b/>
+          <w:bCs/>
+          <w:color w:val="FF0000"/>
+          <w:sz w:val="32"/>
+          <w:szCs w:val="36"/>
+        </w:rPr>
+        <w:t>WED</w:t>
       </w:r>
     </w:p>
     <w:p>
@@ -810,15 +822,7 @@
         <w:t>từ ngày</w:t>
       </w:r>
       <w:r>
-        <w:t xml:space="preserve">: </w:t>
-      </w:r>
-      <w:proofErr w:type="gramStart"/>
-      <w:r>
-        <w:t>…./</w:t>
-      </w:r>
-      <w:proofErr w:type="gramEnd"/>
-      <w:r>
-        <w:t xml:space="preserve">……/ </w:t>
+        <w:t xml:space="preserve">: …./……/ </w:t>
       </w:r>
       <w:r>
         <w:t xml:space="preserve">2022 </w:t>
@@ -1239,15 +1243,7 @@
       </w:pPr>
       <w:r>
         <w:tab/>
-        <w:t>……</w:t>
-      </w:r>
-      <w:proofErr w:type="gramStart"/>
-      <w:r>
-        <w:t>…..</w:t>
-      </w:r>
-      <w:proofErr w:type="gramEnd"/>
-      <w:r>
-        <w:t>, n</w:t>
+        <w:t>……….., n</w:t>
       </w:r>
       <w:r>
         <w:t>gày</w:t>
@@ -1365,7 +1361,7 @@
           <w:b w:val="0"/>
         </w:rPr>
       </w:pPr>
-      <w:bookmarkStart w:id="6" w:name="_Toc108604766"/>
+      <w:bookmarkStart w:id="7" w:name="_Toc108604766"/>
       <w:r>
         <w:t xml:space="preserve">LỜI </w:t>
       </w:r>
@@ -1378,7 +1374,7 @@
       <w:r>
         <w:t xml:space="preserve"> ƠN</w:t>
       </w:r>
-      <w:bookmarkEnd w:id="6"/>
+      <w:bookmarkEnd w:id="7"/>
     </w:p>
     <w:p>
       <w:pPr>
@@ -1414,12 +1410,12 @@
           <w:b w:val="0"/>
         </w:rPr>
       </w:pPr>
-      <w:bookmarkStart w:id="7" w:name="_Toc108604767"/>
+      <w:bookmarkStart w:id="8" w:name="_Toc108604767"/>
       <w:r>
         <w:lastRenderedPageBreak/>
         <w:t>LỜI CAM ĐOAN</w:t>
       </w:r>
-      <w:bookmarkEnd w:id="7"/>
+      <w:bookmarkEnd w:id="8"/>
     </w:p>
     <w:p>
       <w:pPr>
@@ -1636,18 +1632,16 @@
           <w:numId w:val="0"/>
         </w:numPr>
       </w:pPr>
-      <w:bookmarkStart w:id="8" w:name="_Toc342760180"/>
-      <w:bookmarkStart w:id="9" w:name="_Toc343172865"/>
-      <w:bookmarkStart w:id="10" w:name="_Toc108604768"/>
-      <w:bookmarkStart w:id="11" w:name="_GoBack"/>
-      <w:bookmarkEnd w:id="11"/>
+      <w:bookmarkStart w:id="9" w:name="_Toc342760180"/>
+      <w:bookmarkStart w:id="10" w:name="_Toc343172865"/>
+      <w:bookmarkStart w:id="11" w:name="_Toc108604768"/>
       <w:r>
         <w:lastRenderedPageBreak/>
         <w:t>MỤC LỤC</w:t>
       </w:r>
-      <w:bookmarkEnd w:id="8"/>
       <w:bookmarkEnd w:id="9"/>
       <w:bookmarkEnd w:id="10"/>
+      <w:bookmarkEnd w:id="11"/>
     </w:p>
     <w:p>
       <w:pPr>
@@ -7438,20 +7432,20 @@
       <w:pPr>
         <w:pStyle w:val="Heading1"/>
       </w:pPr>
-      <w:bookmarkStart w:id="28" w:name="_Toc428093756"/>
-      <w:bookmarkStart w:id="29" w:name="_Toc108604773"/>
+      <w:bookmarkStart w:id="28" w:name="_Toc108604773"/>
+      <w:bookmarkStart w:id="29" w:name="_Toc428093756"/>
       <w:r>
         <w:lastRenderedPageBreak/>
         <w:t>CƠ SỞ LÝ THUYẾT</w:t>
       </w:r>
+      <w:bookmarkEnd w:id="28"/>
+    </w:p>
+    <w:p>
+      <w:pPr>
+        <w:pStyle w:val="Heading2"/>
+      </w:pPr>
+      <w:bookmarkStart w:id="30" w:name="_Toc108604774"/>
       <w:bookmarkEnd w:id="29"/>
-    </w:p>
-    <w:p>
-      <w:pPr>
-        <w:pStyle w:val="Heading2"/>
-      </w:pPr>
-      <w:bookmarkStart w:id="30" w:name="_Toc108604774"/>
-      <w:bookmarkEnd w:id="28"/>
       <w:r>
         <w:t>Tổng quan về kiểm thử phần mềm</w:t>
       </w:r>
@@ -7735,45 +7729,25 @@
       <w:r>
         <w:t xml:space="preserve">Hình </w:t>
       </w:r>
-      <w:r>
-        <w:fldChar w:fldCharType="begin"/>
-      </w:r>
-      <w:r>
-        <w:instrText xml:space="preserve"> STYLEREF 3 \s </w:instrText>
-      </w:r>
-      <w:r>
-        <w:fldChar w:fldCharType="separate"/>
-      </w:r>
-      <w:r>
-        <w:rPr>
-          <w:noProof/>
-        </w:rPr>
-        <w:t>1.1.3</w:t>
-      </w:r>
-      <w:r>
-        <w:fldChar w:fldCharType="end"/>
-      </w:r>
+      <w:fldSimple w:instr=" STYLEREF 3 \s ">
+        <w:r>
+          <w:rPr>
+            <w:noProof/>
+          </w:rPr>
+          <w:t>1.1.3</w:t>
+        </w:r>
+      </w:fldSimple>
       <w:r>
         <w:noBreakHyphen/>
       </w:r>
-      <w:r>
-        <w:fldChar w:fldCharType="begin"/>
-      </w:r>
-      <w:r>
-        <w:instrText xml:space="preserve"> SEQ Hình \* ARABIC \s 3 </w:instrText>
-      </w:r>
-      <w:r>
-        <w:fldChar w:fldCharType="separate"/>
-      </w:r>
-      <w:r>
-        <w:rPr>
-          <w:noProof/>
-        </w:rPr>
-        <w:t>1</w:t>
-      </w:r>
-      <w:r>
-        <w:fldChar w:fldCharType="end"/>
-      </w:r>
+      <w:fldSimple w:instr=" SEQ Hình \* ARABIC \s 3 ">
+        <w:r>
+          <w:rPr>
+            <w:noProof/>
+          </w:rPr>
+          <w:t>1</w:t>
+        </w:r>
+      </w:fldSimple>
       <w:r>
         <w:t xml:space="preserve"> Hình ảnh vòng đời kiểm thử</w:t>
       </w:r>
@@ -8182,45 +8156,25 @@
       <w:r>
         <w:t xml:space="preserve">Bảng </w:t>
       </w:r>
-      <w:r>
-        <w:fldChar w:fldCharType="begin"/>
-      </w:r>
-      <w:r>
-        <w:instrText xml:space="preserve"> STYLEREF 3 \s </w:instrText>
-      </w:r>
-      <w:r>
-        <w:fldChar w:fldCharType="separate"/>
-      </w:r>
-      <w:r>
-        <w:rPr>
-          <w:noProof/>
-        </w:rPr>
-        <w:t>1.1.6</w:t>
-      </w:r>
-      <w:r>
-        <w:fldChar w:fldCharType="end"/>
-      </w:r>
+      <w:fldSimple w:instr=" STYLEREF 3 \s ">
+        <w:r>
+          <w:rPr>
+            <w:noProof/>
+          </w:rPr>
+          <w:t>1.1.6</w:t>
+        </w:r>
+      </w:fldSimple>
       <w:r>
         <w:noBreakHyphen/>
       </w:r>
-      <w:r>
-        <w:fldChar w:fldCharType="begin"/>
-      </w:r>
-      <w:r>
-        <w:instrText xml:space="preserve"> SEQ Bảng \* ARABIC \s 3 </w:instrText>
-      </w:r>
-      <w:r>
-        <w:fldChar w:fldCharType="separate"/>
-      </w:r>
-      <w:r>
-        <w:rPr>
-          <w:noProof/>
-        </w:rPr>
-        <w:t>1</w:t>
-      </w:r>
-      <w:r>
-        <w:fldChar w:fldCharType="end"/>
-      </w:r>
+      <w:fldSimple w:instr=" SEQ Bảng \* ARABIC \s 3 ">
+        <w:r>
+          <w:rPr>
+            <w:noProof/>
+          </w:rPr>
+          <w:t>1</w:t>
+        </w:r>
+      </w:fldSimple>
       <w:r>
         <w:t xml:space="preserve"> Bảng phân biệt giữa Verification và Validation</w:t>
       </w:r>
@@ -8415,45 +8369,25 @@
       <w:r>
         <w:t xml:space="preserve">Bảng </w:t>
       </w:r>
-      <w:r>
-        <w:fldChar w:fldCharType="begin"/>
-      </w:r>
-      <w:r>
-        <w:instrText xml:space="preserve"> STYLEREF 3 \s </w:instrText>
-      </w:r>
-      <w:r>
-        <w:fldChar w:fldCharType="separate"/>
-      </w:r>
-      <w:r>
-        <w:rPr>
-          <w:noProof/>
-        </w:rPr>
-        <w:t>1.1.7</w:t>
-      </w:r>
-      <w:r>
-        <w:fldChar w:fldCharType="end"/>
-      </w:r>
+      <w:fldSimple w:instr=" STYLEREF 3 \s ">
+        <w:r>
+          <w:rPr>
+            <w:noProof/>
+          </w:rPr>
+          <w:t>1.1.7</w:t>
+        </w:r>
+      </w:fldSimple>
       <w:r>
         <w:noBreakHyphen/>
       </w:r>
-      <w:r>
-        <w:fldChar w:fldCharType="begin"/>
-      </w:r>
-      <w:r>
-        <w:instrText xml:space="preserve"> SEQ Bảng \* ARABIC \s 3 </w:instrText>
-      </w:r>
-      <w:r>
-        <w:fldChar w:fldCharType="separate"/>
-      </w:r>
-      <w:r>
-        <w:rPr>
-          <w:noProof/>
-        </w:rPr>
-        <w:t>1</w:t>
-      </w:r>
-      <w:r>
-        <w:fldChar w:fldCharType="end"/>
-      </w:r>
+      <w:fldSimple w:instr=" SEQ Bảng \* ARABIC \s 3 ">
+        <w:r>
+          <w:rPr>
+            <w:noProof/>
+          </w:rPr>
+          <w:t>1</w:t>
+        </w:r>
+      </w:fldSimple>
       <w:r>
         <w:t xml:space="preserve"> Bảng phân biệt giữa QA và QC.</w:t>
       </w:r>
@@ -8550,45 +8484,25 @@
       <w:r>
         <w:t xml:space="preserve">Hình </w:t>
       </w:r>
-      <w:r>
-        <w:fldChar w:fldCharType="begin"/>
-      </w:r>
-      <w:r>
-        <w:instrText xml:space="preserve"> STYLEREF 3 \s </w:instrText>
-      </w:r>
-      <w:r>
-        <w:fldChar w:fldCharType="separate"/>
-      </w:r>
-      <w:r>
-        <w:rPr>
-          <w:noProof/>
-        </w:rPr>
-        <w:t>1.2.1</w:t>
-      </w:r>
-      <w:r>
-        <w:fldChar w:fldCharType="end"/>
-      </w:r>
+      <w:fldSimple w:instr=" STYLEREF 3 \s ">
+        <w:r>
+          <w:rPr>
+            <w:noProof/>
+          </w:rPr>
+          <w:t>1.2.1</w:t>
+        </w:r>
+      </w:fldSimple>
       <w:r>
         <w:noBreakHyphen/>
       </w:r>
-      <w:r>
-        <w:fldChar w:fldCharType="begin"/>
-      </w:r>
-      <w:r>
-        <w:instrText xml:space="preserve"> SEQ Hình \* ARABIC \s 3 </w:instrText>
-      </w:r>
-      <w:r>
-        <w:fldChar w:fldCharType="separate"/>
-      </w:r>
-      <w:r>
-        <w:rPr>
-          <w:noProof/>
-        </w:rPr>
-        <w:t>1</w:t>
-      </w:r>
-      <w:r>
-        <w:fldChar w:fldCharType="end"/>
-      </w:r>
+      <w:fldSimple w:instr=" SEQ Hình \* ARABIC \s 3 ">
+        <w:r>
+          <w:rPr>
+            <w:noProof/>
+          </w:rPr>
+          <w:t>1</w:t>
+        </w:r>
+      </w:fldSimple>
       <w:r>
         <w:t xml:space="preserve"> Hình ảnh giai đoạn vòng đời phát triển phần mềm.</w:t>
       </w:r>
@@ -8874,45 +8788,25 @@
       <w:r>
         <w:t xml:space="preserve">Bảng </w:t>
       </w:r>
-      <w:r>
-        <w:fldChar w:fldCharType="begin"/>
-      </w:r>
-      <w:r>
-        <w:instrText xml:space="preserve"> STYLEREF 3 \s </w:instrText>
-      </w:r>
-      <w:r>
-        <w:fldChar w:fldCharType="separate"/>
-      </w:r>
-      <w:r>
-        <w:rPr>
-          <w:noProof/>
-        </w:rPr>
-        <w:t>1.2.2</w:t>
-      </w:r>
-      <w:r>
-        <w:fldChar w:fldCharType="end"/>
-      </w:r>
+      <w:fldSimple w:instr=" STYLEREF 3 \s ">
+        <w:r>
+          <w:rPr>
+            <w:noProof/>
+          </w:rPr>
+          <w:t>1.2.2</w:t>
+        </w:r>
+      </w:fldSimple>
       <w:r>
         <w:noBreakHyphen/>
       </w:r>
-      <w:r>
-        <w:fldChar w:fldCharType="begin"/>
-      </w:r>
-      <w:r>
-        <w:instrText xml:space="preserve"> SEQ Bảng \* ARABIC \s 3 </w:instrText>
-      </w:r>
-      <w:r>
-        <w:fldChar w:fldCharType="separate"/>
-      </w:r>
-      <w:r>
-        <w:rPr>
-          <w:noProof/>
-        </w:rPr>
-        <w:t>1</w:t>
-      </w:r>
-      <w:r>
-        <w:fldChar w:fldCharType="end"/>
-      </w:r>
+      <w:fldSimple w:instr=" SEQ Bảng \* ARABIC \s 3 ">
+        <w:r>
+          <w:rPr>
+            <w:noProof/>
+          </w:rPr>
+          <w:t>1</w:t>
+        </w:r>
+      </w:fldSimple>
       <w:r>
         <w:t xml:space="preserve"> Ưu – nhược điểm của mô hình thác nước.</w:t>
       </w:r>
@@ -9071,45 +8965,25 @@
       <w:r>
         <w:t xml:space="preserve">Bảng </w:t>
       </w:r>
-      <w:r>
-        <w:fldChar w:fldCharType="begin"/>
-      </w:r>
-      <w:r>
-        <w:instrText xml:space="preserve"> STYLEREF 3 \s </w:instrText>
-      </w:r>
-      <w:r>
-        <w:fldChar w:fldCharType="separate"/>
-      </w:r>
-      <w:r>
-        <w:rPr>
-          <w:noProof/>
-        </w:rPr>
-        <w:t>1.2.2</w:t>
-      </w:r>
-      <w:r>
-        <w:fldChar w:fldCharType="end"/>
-      </w:r>
+      <w:fldSimple w:instr=" STYLEREF 3 \s ">
+        <w:r>
+          <w:rPr>
+            <w:noProof/>
+          </w:rPr>
+          <w:t>1.2.2</w:t>
+        </w:r>
+      </w:fldSimple>
       <w:r>
         <w:noBreakHyphen/>
       </w:r>
-      <w:r>
-        <w:fldChar w:fldCharType="begin"/>
-      </w:r>
-      <w:r>
-        <w:instrText xml:space="preserve"> SEQ Bảng \* ARABIC \s 3 </w:instrText>
-      </w:r>
-      <w:r>
-        <w:fldChar w:fldCharType="separate"/>
-      </w:r>
-      <w:r>
-        <w:rPr>
-          <w:noProof/>
-        </w:rPr>
-        <w:t>2</w:t>
-      </w:r>
-      <w:r>
-        <w:fldChar w:fldCharType="end"/>
-      </w:r>
+      <w:fldSimple w:instr=" SEQ Bảng \* ARABIC \s 3 ">
+        <w:r>
+          <w:rPr>
+            <w:noProof/>
+          </w:rPr>
+          <w:t>2</w:t>
+        </w:r>
+      </w:fldSimple>
       <w:r>
         <w:t xml:space="preserve"> Ưu – nhược điểm của mô hình chữ V.</w:t>
       </w:r>
@@ -9284,45 +9158,25 @@
         <w:lastRenderedPageBreak/>
         <w:t xml:space="preserve">Bảng </w:t>
       </w:r>
-      <w:r>
-        <w:fldChar w:fldCharType="begin"/>
-      </w:r>
-      <w:r>
-        <w:instrText xml:space="preserve"> STYLEREF 3 \s </w:instrText>
-      </w:r>
-      <w:r>
-        <w:fldChar w:fldCharType="separate"/>
-      </w:r>
-      <w:r>
-        <w:rPr>
-          <w:noProof/>
-        </w:rPr>
-        <w:t>1.2.2</w:t>
-      </w:r>
-      <w:r>
-        <w:fldChar w:fldCharType="end"/>
-      </w:r>
+      <w:fldSimple w:instr=" STYLEREF 3 \s ">
+        <w:r>
+          <w:rPr>
+            <w:noProof/>
+          </w:rPr>
+          <w:t>1.2.2</w:t>
+        </w:r>
+      </w:fldSimple>
       <w:r>
         <w:noBreakHyphen/>
       </w:r>
-      <w:r>
-        <w:fldChar w:fldCharType="begin"/>
-      </w:r>
-      <w:r>
-        <w:instrText xml:space="preserve"> SEQ Bảng \* ARABIC \s 3 </w:instrText>
-      </w:r>
-      <w:r>
-        <w:fldChar w:fldCharType="separate"/>
-      </w:r>
-      <w:r>
-        <w:rPr>
-          <w:noProof/>
-        </w:rPr>
-        <w:t>3</w:t>
-      </w:r>
-      <w:r>
-        <w:fldChar w:fldCharType="end"/>
-      </w:r>
+      <w:fldSimple w:instr=" SEQ Bảng \* ARABIC \s 3 ">
+        <w:r>
+          <w:rPr>
+            <w:noProof/>
+          </w:rPr>
+          <w:t>3</w:t>
+        </w:r>
+      </w:fldSimple>
       <w:r>
         <w:t xml:space="preserve"> Ưu -  nhược điểm của mô hình xoắn ốc.</w:t>
       </w:r>
@@ -9499,45 +9353,25 @@
       <w:r>
         <w:t xml:space="preserve">Bảng </w:t>
       </w:r>
-      <w:r>
-        <w:fldChar w:fldCharType="begin"/>
-      </w:r>
-      <w:r>
-        <w:instrText xml:space="preserve"> STYLEREF 3 \s </w:instrText>
-      </w:r>
-      <w:r>
-        <w:fldChar w:fldCharType="separate"/>
-      </w:r>
-      <w:r>
-        <w:rPr>
-          <w:noProof/>
-        </w:rPr>
-        <w:t>1.2.2</w:t>
-      </w:r>
-      <w:r>
-        <w:fldChar w:fldCharType="end"/>
-      </w:r>
+      <w:fldSimple w:instr=" STYLEREF 3 \s ">
+        <w:r>
+          <w:rPr>
+            <w:noProof/>
+          </w:rPr>
+          <w:t>1.2.2</w:t>
+        </w:r>
+      </w:fldSimple>
       <w:r>
         <w:noBreakHyphen/>
       </w:r>
-      <w:r>
-        <w:fldChar w:fldCharType="begin"/>
-      </w:r>
-      <w:r>
-        <w:instrText xml:space="preserve"> SEQ Bảng \* ARABIC \s 3 </w:instrText>
-      </w:r>
-      <w:r>
-        <w:fldChar w:fldCharType="separate"/>
-      </w:r>
-      <w:r>
-        <w:rPr>
-          <w:noProof/>
-        </w:rPr>
-        <w:t>4</w:t>
-      </w:r>
-      <w:r>
-        <w:fldChar w:fldCharType="end"/>
-      </w:r>
+      <w:fldSimple w:instr=" SEQ Bảng \* ARABIC \s 3 ">
+        <w:r>
+          <w:rPr>
+            <w:noProof/>
+          </w:rPr>
+          <w:t>4</w:t>
+        </w:r>
+      </w:fldSimple>
       <w:r>
         <w:t xml:space="preserve"> Ưu – nhược điểm của mô hình Agile.</w:t>
       </w:r>
@@ -9616,13 +9450,8 @@
         </w:numPr>
       </w:pPr>
       <w:r>
-        <w:t xml:space="preserve">Tăng mức độ hài long khách </w:t>
-      </w:r>
-      <w:proofErr w:type="gramStart"/>
-      <w:r>
-        <w:t>hàng,…</w:t>
-      </w:r>
-      <w:proofErr w:type="gramEnd"/>
+        <w:t>Tăng mức độ hài long khách hàng,…</w:t>
+      </w:r>
     </w:p>
     <w:p>
       <w:pPr>
@@ -9889,15 +9718,7 @@
     </w:p>
     <w:p>
       <w:r>
-        <w:t xml:space="preserve">Kiểm thử đơn vị (Unit testing), mức độ kiểm thử phần mềm này do các developer phụ trách, họ sẽ kiểm tra các module, các hàm, các phương </w:t>
-      </w:r>
-      <w:proofErr w:type="gramStart"/>
-      <w:r>
-        <w:t>thức,…</w:t>
-      </w:r>
-      <w:proofErr w:type="gramEnd"/>
-      <w:r>
-        <w:t xml:space="preserve"> mà họ viết ra </w:t>
+        <w:t xml:space="preserve">Kiểm thử đơn vị (Unit testing), mức độ kiểm thử phần mềm này do các developer phụ trách, họ sẽ kiểm tra các module, các hàm, các phương thức,… mà họ viết ra </w:t>
       </w:r>
       <w:r>
         <w:t>nhằm gia tăng sự tin cậy cho các chức năng mà mình viết.</w:t>
@@ -9950,15 +9771,7 @@
     </w:p>
     <w:p>
       <w:r>
-        <w:t xml:space="preserve">Một số kiểm thử thường được thực hiện trong kiểm thử hệ thống: kiểm thử chức năng, kiểm thử hiệu năng, kiểm thử cơ sở dữ liệu, kiểm thử bảo </w:t>
-      </w:r>
-      <w:proofErr w:type="gramStart"/>
-      <w:r>
-        <w:t>mật,…</w:t>
-      </w:r>
-      <w:proofErr w:type="gramEnd"/>
-      <w:r>
-        <w:t>.</w:t>
+        <w:t>Một số kiểm thử thường được thực hiện trong kiểm thử hệ thống: kiểm thử chức năng, kiểm thử hiệu năng, kiểm thử cơ sở dữ liệu, kiểm thử bảo mật,….</w:t>
       </w:r>
     </w:p>
     <w:p>
@@ -10274,45 +10087,25 @@
       <w:r>
         <w:t xml:space="preserve">Bảng </w:t>
       </w:r>
-      <w:r>
-        <w:fldChar w:fldCharType="begin"/>
-      </w:r>
-      <w:r>
-        <w:instrText xml:space="preserve"> STYLEREF 3 \s </w:instrText>
-      </w:r>
-      <w:r>
-        <w:fldChar w:fldCharType="separate"/>
-      </w:r>
-      <w:r>
-        <w:rPr>
-          <w:noProof/>
-        </w:rPr>
-        <w:t>3.1.2</w:t>
-      </w:r>
-      <w:r>
-        <w:fldChar w:fldCharType="end"/>
-      </w:r>
+      <w:fldSimple w:instr=" STYLEREF 3 \s ">
+        <w:r>
+          <w:rPr>
+            <w:noProof/>
+          </w:rPr>
+          <w:t>3.1.2</w:t>
+        </w:r>
+      </w:fldSimple>
       <w:r>
         <w:noBreakHyphen/>
       </w:r>
-      <w:r>
-        <w:fldChar w:fldCharType="begin"/>
-      </w:r>
-      <w:r>
-        <w:instrText xml:space="preserve"> SEQ Bảng \* ARABIC \s 3 </w:instrText>
-      </w:r>
-      <w:r>
-        <w:fldChar w:fldCharType="separate"/>
-      </w:r>
-      <w:r>
-        <w:rPr>
-          <w:noProof/>
-        </w:rPr>
-        <w:t>1</w:t>
-      </w:r>
-      <w:r>
-        <w:fldChar w:fldCharType="end"/>
-      </w:r>
+      <w:fldSimple w:instr=" SEQ Bảng \* ARABIC \s 3 ">
+        <w:r>
+          <w:rPr>
+            <w:noProof/>
+          </w:rPr>
+          <w:t>1</w:t>
+        </w:r>
+      </w:fldSimple>
       <w:bookmarkEnd w:id="79"/>
       <w:r>
         <w:t xml:space="preserve"> Kiến trúc</w:t>
@@ -10582,45 +10375,25 @@
       <w:r>
         <w:t xml:space="preserve">Hình </w:t>
       </w:r>
-      <w:r>
-        <w:fldChar w:fldCharType="begin"/>
-      </w:r>
-      <w:r>
-        <w:instrText xml:space="preserve"> STYLEREF 3 \s </w:instrText>
-      </w:r>
-      <w:r>
-        <w:fldChar w:fldCharType="separate"/>
-      </w:r>
-      <w:r>
-        <w:rPr>
-          <w:noProof/>
-        </w:rPr>
-        <w:t>3.1.2</w:t>
-      </w:r>
-      <w:r>
-        <w:fldChar w:fldCharType="end"/>
-      </w:r>
+      <w:fldSimple w:instr=" STYLEREF 3 \s ">
+        <w:r>
+          <w:rPr>
+            <w:noProof/>
+          </w:rPr>
+          <w:t>3.1.2</w:t>
+        </w:r>
+      </w:fldSimple>
       <w:r>
         <w:noBreakHyphen/>
       </w:r>
-      <w:r>
-        <w:fldChar w:fldCharType="begin"/>
-      </w:r>
-      <w:r>
-        <w:instrText xml:space="preserve"> SEQ Hình \* ARABIC \s 3 </w:instrText>
-      </w:r>
-      <w:r>
-        <w:fldChar w:fldCharType="separate"/>
-      </w:r>
-      <w:r>
-        <w:rPr>
-          <w:noProof/>
-        </w:rPr>
-        <w:t>1</w:t>
-      </w:r>
-      <w:r>
-        <w:fldChar w:fldCharType="end"/>
-      </w:r>
+      <w:fldSimple w:instr=" SEQ Hình \* ARABIC \s 3 ">
+        <w:r>
+          <w:rPr>
+            <w:noProof/>
+          </w:rPr>
+          <w:t>1</w:t>
+        </w:r>
+      </w:fldSimple>
       <w:bookmarkEnd w:id="81"/>
       <w:r>
         <w:t xml:space="preserve"> </w:t>
@@ -10956,7 +10729,7 @@
           <w:rPr>
             <w:noProof/>
           </w:rPr>
-          <w:t>v</w:t>
+          <w:t>10</w:t>
         </w:r>
         <w:r>
           <w:rPr>
@@ -19584,7 +19357,7 @@
 </file>
 
 <file path=customXml/itemProps1.xml><?xml version="1.0" encoding="utf-8"?>
-<ds:datastoreItem xmlns:ds="http://schemas.openxmlformats.org/officeDocument/2006/customXml" ds:itemID="{4FD97937-8704-4310-96CB-4B8BC5E9867E}">
+<ds:datastoreItem xmlns:ds="http://schemas.openxmlformats.org/officeDocument/2006/customXml" ds:itemID="{A6A93F39-C1C2-4563-B50C-2F15D73B6DB2}">
   <ds:schemaRefs>
     <ds:schemaRef ds:uri="http://schemas.openxmlformats.org/officeDocument/2006/bibliography"/>
   </ds:schemaRefs>
